--- a/Assignment 4/Assignment4.docx
+++ b/Assignment 4/Assignment4.docx
@@ -991,7 +991,7 @@
           </mc:Choice>
           <mc:Fallback>
             <w:pict>
-              <v:group w14:anchorId="50FD5135" id="docshapegroup2" o:spid="_x0000_s1026" style="position:absolute;margin-left:60.5pt;margin-top:-114.65pt;width:248pt;height:92.45pt;z-index:15730176;mso-position-horizontal-relative:page" coordorigin="1210,-2293" coordsize="4960,1849" o:gfxdata="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">
+              <v:group w14:anchorId="2FFCB772" id="docshapegroup2" o:spid="_x0000_s1026" style="position:absolute;margin-left:60.5pt;margin-top:-114.65pt;width:248pt;height:92.45pt;z-index:15730176;mso-position-horizontal-relative:page" coordorigin="1210,-2293" coordsize="4960,1849" o:gfxdata="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">
                 <v:shapetype id="_x0000_t75" coordsize="21600,21600" o:spt="75" o:preferrelative="t" path="m@4@5l@4@11@9@11@9@5xe" filled="f" stroked="f">
                   <v:stroke joinstyle="miter"/>
                   <v:formulas>
@@ -1459,12 +1459,14 @@
         </w:rPr>
         <w:t xml:space="preserve"> </w:t>
       </w:r>
+      <w:proofErr w:type="spellStart"/>
       <w:r>
         <w:rPr>
           <w:sz w:val="20"/>
         </w:rPr>
         <w:t>Gradescope</w:t>
       </w:r>
+      <w:proofErr w:type="spellEnd"/>
       <w:r>
         <w:rPr>
           <w:spacing w:val="-12"/>
@@ -1472,12 +1474,14 @@
         </w:rPr>
         <w:t xml:space="preserve"> </w:t>
       </w:r>
+      <w:proofErr w:type="gramStart"/>
       <w:r>
         <w:rPr>
           <w:sz w:val="20"/>
         </w:rPr>
         <w:t>until</w:t>
       </w:r>
+      <w:proofErr w:type="gramEnd"/>
       <w:r>
         <w:rPr>
           <w:spacing w:val="-13"/>
@@ -1697,7 +1701,21 @@
         <w:rPr>
           <w:sz w:val="20"/>
         </w:rPr>
-        <w:t>code (.py files) should</w:t>
+        <w:t>code (.</w:t>
+      </w:r>
+      <w:proofErr w:type="spellStart"/>
+      <w:r>
+        <w:rPr>
+          <w:sz w:val="20"/>
+        </w:rPr>
+        <w:t>py</w:t>
+      </w:r>
+      <w:proofErr w:type="spellEnd"/>
+      <w:r>
+        <w:rPr>
+          <w:sz w:val="20"/>
+        </w:rPr>
+        <w:t xml:space="preserve"> files) should</w:t>
       </w:r>
       <w:r>
         <w:rPr>
@@ -1736,7 +1754,21 @@
         <w:rPr>
           <w:sz w:val="20"/>
         </w:rPr>
-        <w:t>an online repository (e.g., github) to be downloaded and executed later.</w:t>
+        <w:t xml:space="preserve">an online repository (e.g., </w:t>
+      </w:r>
+      <w:proofErr w:type="spellStart"/>
+      <w:r>
+        <w:rPr>
+          <w:sz w:val="20"/>
+        </w:rPr>
+        <w:t>github</w:t>
+      </w:r>
+      <w:proofErr w:type="spellEnd"/>
+      <w:r>
+        <w:rPr>
+          <w:sz w:val="20"/>
+        </w:rPr>
+        <w:t>) to be downloaded and executed later.</w:t>
       </w:r>
     </w:p>
     <w:p>
@@ -1881,12 +1913,14 @@
         </w:rPr>
         <w:t xml:space="preserve"> </w:t>
       </w:r>
+      <w:proofErr w:type="gramStart"/>
       <w:r>
         <w:rPr>
           <w:sz w:val="20"/>
         </w:rPr>
         <w:t>have</w:t>
       </w:r>
+      <w:proofErr w:type="gramEnd"/>
       <w:r>
         <w:rPr>
           <w:spacing w:val="-7"/>
@@ -2085,7 +2119,15 @@
         <w:t xml:space="preserve"> </w:t>
       </w:r>
       <w:r>
-        <w:t>classifying the dataset instances. Use the parameters: learning rate ɳ=0.4, initial weights = 1, and activation function = heaviside.</w:t>
+        <w:t xml:space="preserve">classifying the dataset instances. Use the parameters: learning rate ɳ=0.4, initial weights = 1, and activation function = </w:t>
+      </w:r>
+      <w:proofErr w:type="spellStart"/>
+      <w:r>
+        <w:t>heaviside</w:t>
+      </w:r>
+      <w:proofErr w:type="spellEnd"/>
+      <w:r>
+        <w:t>.</w:t>
       </w:r>
     </w:p>
     <w:p>
@@ -2126,11 +2168,31 @@
       </w:r>
       <w:r>
         <w:tab/>
-        <w:t>Deltawi = n(t-y)xi</w:t>
-      </w:r>
+      </w:r>
+      <w:proofErr w:type="spellStart"/>
+      <w:r>
+        <w:t>Deltawi</w:t>
+      </w:r>
+      <w:proofErr w:type="spellEnd"/>
+      <w:r>
+        <w:t xml:space="preserve"> = n(t-</w:t>
+      </w:r>
+      <w:proofErr w:type="gramStart"/>
+      <w:r>
+        <w:t>y)xi</w:t>
+      </w:r>
+      <w:proofErr w:type="gramEnd"/>
       <w:r>
         <w:tab/>
-        <w:t xml:space="preserve">where t is target output, and y is actual output, and n is learning rate. </w:t>
+        <w:t xml:space="preserve">where </w:t>
+      </w:r>
+      <w:proofErr w:type="spellStart"/>
+      <w:r>
+        <w:t>t</w:t>
+      </w:r>
+      <w:proofErr w:type="spellEnd"/>
+      <w:r>
+        <w:t xml:space="preserve"> is target output, and y is actual output, and n is learning rate. </w:t>
       </w:r>
     </w:p>
     <w:p>
@@ -4117,7 +4179,7 @@
           </mc:Choice>
           <mc:Fallback>
             <w:pict>
-              <v:group w14:anchorId="4CEF2DF9" id="docshapegroup5" o:spid="_x0000_s1026" style="position:absolute;margin-left:154.8pt;margin-top:13.8pt;width:166.9pt;height:79.8pt;z-index:-15968256;mso-position-horizontal-relative:page" coordorigin="3096,276" coordsize="3338,1596" o:gfxdata="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">
+              <v:group w14:anchorId="525FC2AB" id="docshapegroup5" o:spid="_x0000_s1026" style="position:absolute;margin-left:154.8pt;margin-top:13.8pt;width:166.9pt;height:79.8pt;z-index:-15968256;mso-position-horizontal-relative:page" coordorigin="3096,276" coordsize="3338,1596" o:gfxdata="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">
                 <v:shape id="docshape6" o:spid="_x0000_s1027" style="position:absolute;left:3134;top:286;width:2334;height:1248;visibility:visible;mso-wrap-style:square;v-text-anchor:top" coordsize="2334,1248" o:gfxdata="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" path="m,196l15,120,57,58,119,16,195,r77,16l334,58r42,62l391,196r-15,76l334,334r-62,42l195,391,119,376,57,334,15,272,,196xm1369,766r6,-79l1394,613r29,-69l1462,481r48,-56l1567,376r63,-39l1699,308r74,-18l1851,283r79,7l2004,308r69,29l2136,376r57,49l2241,481r39,63l2309,613r19,74l2334,766r-6,78l2309,918r-29,69l2241,1051r-48,56l2136,1155r-63,39l2004,1224r-74,18l1851,1248r-78,-6l1699,1224r-69,-30l1567,1155r-57,-48l1462,1051r-39,-64l1394,918r-19,-74l1369,766xe" filled="f" strokeweight="1pt">
                   <v:path arrowok="t" o:connecttype="custom" o:connectlocs="0,482;15,406;57,344;119,302;195,286;272,302;334,344;376,406;391,482;376,558;334,620;272,662;195,677;119,662;57,620;15,558;0,482;1369,1052;1375,973;1394,899;1423,830;1462,767;1510,711;1567,662;1630,623;1699,594;1773,576;1851,569;1930,576;2004,594;2073,623;2136,662;2193,711;2241,767;2280,830;2309,899;2328,973;2334,1052;2328,1130;2309,1204;2280,1273;2241,1337;2193,1393;2136,1441;2073,1480;2004,1510;1930,1528;1851,1534;1773,1528;1699,1510;1630,1480;1567,1441;1510,1393;1462,1337;1423,1273;1394,1204;1375,1130;1369,1052" o:connectangles="0,0,0,0,0,0,0,0,0,0,0,0,0,0,0,0,0,0,0,0,0,0,0,0,0,0,0,0,0,0,0,0,0,0,0,0,0,0,0,0,0,0,0,0,0,0,0,0,0,0,0,0,0,0,0,0,0,0"/>
                 </v:shape>
@@ -4181,6 +4243,7 @@
         </w:rPr>
         <w:tab/>
       </w:r>
+      <w:proofErr w:type="spellStart"/>
       <w:r>
         <w:rPr>
           <w:spacing w:val="-2"/>
@@ -4188,6 +4251,7 @@
         </w:rPr>
         <w:t>Datset</w:t>
       </w:r>
+      <w:proofErr w:type="spellEnd"/>
     </w:p>
     <w:p>
       <w:pPr>
@@ -8109,6 +8173,216 @@
         </w:tabs>
         <w:spacing w:before="1" w:line="259" w:lineRule="auto"/>
         <w:jc w:val="both"/>
+      </w:pPr>
+      <w:r>
+        <w:t>[15 points] Complete</w:t>
+      </w:r>
+      <w:r>
+        <w:rPr>
+          <w:spacing w:val="-1"/>
+        </w:rPr>
+        <w:t xml:space="preserve"> </w:t>
+      </w:r>
+      <w:r>
+        <w:t>the Python</w:t>
+      </w:r>
+      <w:r>
+        <w:rPr>
+          <w:spacing w:val="-3"/>
+        </w:rPr>
+        <w:t xml:space="preserve"> </w:t>
+      </w:r>
+      <w:r>
+        <w:t>program</w:t>
+      </w:r>
+      <w:r>
+        <w:rPr>
+          <w:spacing w:val="-1"/>
+        </w:rPr>
+        <w:t xml:space="preserve"> </w:t>
+      </w:r>
+      <w:r>
+        <w:t>(perceptron.py)</w:t>
+      </w:r>
+      <w:r>
+        <w:rPr>
+          <w:spacing w:val="-2"/>
+        </w:rPr>
+        <w:t xml:space="preserve"> </w:t>
+      </w:r>
+      <w:r>
+        <w:t>that will read</w:t>
+      </w:r>
+      <w:r>
+        <w:rPr>
+          <w:spacing w:val="-3"/>
+        </w:rPr>
+        <w:t xml:space="preserve"> </w:t>
+      </w:r>
+      <w:r>
+        <w:t xml:space="preserve">the file </w:t>
+      </w:r>
+      <w:proofErr w:type="spellStart"/>
+      <w:r>
+        <w:t>optdigits.tra</w:t>
+      </w:r>
+      <w:proofErr w:type="spellEnd"/>
+      <w:r>
+        <w:rPr>
+          <w:spacing w:val="-1"/>
+        </w:rPr>
+        <w:t xml:space="preserve"> </w:t>
+      </w:r>
+      <w:r>
+        <w:t>to</w:t>
+      </w:r>
+      <w:r>
+        <w:rPr>
+          <w:spacing w:val="-3"/>
+        </w:rPr>
+        <w:t xml:space="preserve"> </w:t>
+      </w:r>
+      <w:r>
+        <w:t>build</w:t>
+      </w:r>
+      <w:r>
+        <w:rPr>
+          <w:spacing w:val="-5"/>
+        </w:rPr>
+        <w:t xml:space="preserve"> </w:t>
+      </w:r>
+      <w:r>
+        <w:t>a Single</w:t>
+      </w:r>
+      <w:r>
+        <w:rPr>
+          <w:spacing w:val="-16"/>
+        </w:rPr>
+        <w:t xml:space="preserve"> </w:t>
+      </w:r>
+      <w:r>
+        <w:t>Layer</w:t>
+      </w:r>
+      <w:r>
+        <w:rPr>
+          <w:spacing w:val="-14"/>
+        </w:rPr>
+        <w:t xml:space="preserve"> </w:t>
+      </w:r>
+      <w:r>
+        <w:t>Perceptron</w:t>
+      </w:r>
+      <w:r>
+        <w:rPr>
+          <w:spacing w:val="-14"/>
+        </w:rPr>
+        <w:t xml:space="preserve"> </w:t>
+      </w:r>
+      <w:r>
+        <w:t>and</w:t>
+      </w:r>
+      <w:r>
+        <w:rPr>
+          <w:spacing w:val="-13"/>
+        </w:rPr>
+        <w:t xml:space="preserve"> </w:t>
+      </w:r>
+      <w:r>
+        <w:t>a</w:t>
+      </w:r>
+      <w:r>
+        <w:rPr>
+          <w:spacing w:val="-14"/>
+        </w:rPr>
+        <w:t xml:space="preserve"> </w:t>
+      </w:r>
+      <w:proofErr w:type="gramStart"/>
+      <w:r>
+        <w:t>Multi-Layer</w:t>
+      </w:r>
+      <w:r>
+        <w:rPr>
+          <w:spacing w:val="-14"/>
+        </w:rPr>
+        <w:t xml:space="preserve"> </w:t>
+      </w:r>
+      <w:r>
+        <w:t>Perceptron</w:t>
+      </w:r>
+      <w:r>
+        <w:rPr>
+          <w:spacing w:val="-14"/>
+        </w:rPr>
+        <w:t xml:space="preserve"> </w:t>
+      </w:r>
+      <w:r>
+        <w:t>classifiers</w:t>
+      </w:r>
+      <w:proofErr w:type="gramEnd"/>
+      <w:r>
+        <w:t>.</w:t>
+      </w:r>
+      <w:r>
+        <w:rPr>
+          <w:spacing w:val="-13"/>
+        </w:rPr>
+        <w:t xml:space="preserve"> </w:t>
+      </w:r>
+      <w:r>
+        <w:t>You</w:t>
+      </w:r>
+      <w:r>
+        <w:rPr>
+          <w:spacing w:val="-14"/>
+        </w:rPr>
+        <w:t xml:space="preserve"> </w:t>
+      </w:r>
+      <w:r>
+        <w:t>will</w:t>
+      </w:r>
+      <w:r>
+        <w:rPr>
+          <w:spacing w:val="-14"/>
+        </w:rPr>
+        <w:t xml:space="preserve"> </w:t>
+      </w:r>
+      <w:r>
+        <w:t>compare</w:t>
+      </w:r>
+      <w:r>
+        <w:rPr>
+          <w:spacing w:val="-14"/>
+        </w:rPr>
+        <w:t xml:space="preserve"> </w:t>
+      </w:r>
+      <w:r>
+        <w:t>their</w:t>
+      </w:r>
+      <w:r>
+        <w:rPr>
+          <w:spacing w:val="-13"/>
+        </w:rPr>
+        <w:t xml:space="preserve"> </w:t>
+      </w:r>
+      <w:r>
+        <w:t xml:space="preserve">performances and test which combination of two hyperparameters (learning rate and shuffle) leads you to the best prediction performance for each classifier. To test the accuracy of those distinct models, you will use the file </w:t>
+      </w:r>
+      <w:proofErr w:type="spellStart"/>
+      <w:r>
+        <w:t>optdigits.tes</w:t>
+      </w:r>
+      <w:proofErr w:type="spellEnd"/>
+      <w:r>
+        <w:t>. You should update and print the accuracy of each classifier, together with the hyperparameters when it is getting higher.</w:t>
+      </w:r>
+    </w:p>
+    <w:p>
+      <w:pPr>
+        <w:tabs>
+          <w:tab w:val="left" w:pos="701"/>
+        </w:tabs>
+        <w:spacing w:before="1" w:line="259" w:lineRule="auto"/>
+        <w:jc w:val="both"/>
         <w:sectPr>
           <w:type w:val="continuous"/>
           <w:pgSz w:w="12240" w:h="15840"/>
@@ -8117,188 +8391,30 @@
         </w:sectPr>
       </w:pPr>
       <w:r>
-        <w:t>[15 points] Complete</w:t>
-      </w:r>
-      <w:r>
-        <w:rPr>
-          <w:spacing w:val="-1"/>
-        </w:rPr>
-        <w:t xml:space="preserve"> </w:t>
-      </w:r>
-      <w:r>
-        <w:t>the Python</w:t>
-      </w:r>
-      <w:r>
-        <w:rPr>
-          <w:spacing w:val="-3"/>
-        </w:rPr>
-        <w:t xml:space="preserve"> </w:t>
-      </w:r>
-      <w:r>
-        <w:t>program</w:t>
-      </w:r>
-      <w:r>
-        <w:rPr>
-          <w:spacing w:val="-1"/>
-        </w:rPr>
-        <w:t xml:space="preserve"> </w:t>
-      </w:r>
-      <w:r>
-        <w:t>(perceptron.py)</w:t>
-      </w:r>
-      <w:r>
-        <w:rPr>
-          <w:spacing w:val="-2"/>
-        </w:rPr>
-        <w:t xml:space="preserve"> </w:t>
-      </w:r>
-      <w:r>
-        <w:t>that will read</w:t>
-      </w:r>
-      <w:r>
-        <w:rPr>
-          <w:spacing w:val="-3"/>
-        </w:rPr>
-        <w:t xml:space="preserve"> </w:t>
-      </w:r>
-      <w:r>
-        <w:t>the file optdigits.tra</w:t>
-      </w:r>
-      <w:r>
-        <w:rPr>
-          <w:spacing w:val="-1"/>
-        </w:rPr>
-        <w:t xml:space="preserve"> </w:t>
-      </w:r>
-      <w:r>
-        <w:t>to</w:t>
-      </w:r>
-      <w:r>
-        <w:rPr>
-          <w:spacing w:val="-3"/>
-        </w:rPr>
-        <w:t xml:space="preserve"> </w:t>
-      </w:r>
-      <w:r>
-        <w:t>build</w:t>
-      </w:r>
-      <w:r>
-        <w:rPr>
-          <w:spacing w:val="-5"/>
-        </w:rPr>
-        <w:t xml:space="preserve"> </w:t>
-      </w:r>
-      <w:r>
-        <w:t>a Single</w:t>
-      </w:r>
-      <w:r>
-        <w:rPr>
-          <w:spacing w:val="-16"/>
-        </w:rPr>
-        <w:t xml:space="preserve"> </w:t>
-      </w:r>
-      <w:r>
-        <w:t>Layer</w:t>
-      </w:r>
-      <w:r>
-        <w:rPr>
-          <w:spacing w:val="-14"/>
-        </w:rPr>
-        <w:t xml:space="preserve"> </w:t>
-      </w:r>
-      <w:r>
-        <w:t>Perceptron</w:t>
-      </w:r>
-      <w:r>
-        <w:rPr>
-          <w:spacing w:val="-14"/>
-        </w:rPr>
-        <w:t xml:space="preserve"> </w:t>
-      </w:r>
-      <w:r>
-        <w:t>and</w:t>
-      </w:r>
-      <w:r>
-        <w:rPr>
-          <w:spacing w:val="-13"/>
-        </w:rPr>
-        <w:t xml:space="preserve"> </w:t>
-      </w:r>
-      <w:r>
-        <w:t>a</w:t>
-      </w:r>
-      <w:r>
-        <w:rPr>
-          <w:spacing w:val="-14"/>
-        </w:rPr>
-        <w:t xml:space="preserve"> </w:t>
-      </w:r>
-      <w:r>
-        <w:t>Multi-Layer</w:t>
-      </w:r>
-      <w:r>
-        <w:rPr>
-          <w:spacing w:val="-14"/>
-        </w:rPr>
-        <w:t xml:space="preserve"> </w:t>
-      </w:r>
-      <w:r>
-        <w:t>Perceptron</w:t>
-      </w:r>
-      <w:r>
-        <w:rPr>
-          <w:spacing w:val="-14"/>
-        </w:rPr>
-        <w:t xml:space="preserve"> </w:t>
-      </w:r>
-      <w:r>
-        <w:t>classifiers.</w:t>
-      </w:r>
-      <w:r>
-        <w:rPr>
-          <w:spacing w:val="-13"/>
-        </w:rPr>
-        <w:t xml:space="preserve"> </w:t>
-      </w:r>
-      <w:r>
-        <w:t>You</w:t>
-      </w:r>
-      <w:r>
-        <w:rPr>
-          <w:spacing w:val="-14"/>
-        </w:rPr>
-        <w:t xml:space="preserve"> </w:t>
-      </w:r>
-      <w:r>
-        <w:t>will</w:t>
-      </w:r>
-      <w:r>
-        <w:rPr>
-          <w:spacing w:val="-14"/>
-        </w:rPr>
-        <w:t xml:space="preserve"> </w:t>
-      </w:r>
-      <w:r>
-        <w:t>compare</w:t>
-      </w:r>
-      <w:r>
-        <w:rPr>
-          <w:spacing w:val="-14"/>
-        </w:rPr>
-        <w:t xml:space="preserve"> </w:t>
-      </w:r>
-      <w:r>
-        <w:t>their</w:t>
-      </w:r>
-      <w:r>
-        <w:rPr>
-          <w:spacing w:val="-13"/>
-        </w:rPr>
-        <w:t xml:space="preserve"> </w:t>
-      </w:r>
-      <w:r>
-        <w:t>performances and test which combination of two hyperparameters (learning rate and shuffle) leads you to the best prediction performance for each classifier. To test the accuracy of those distinct models, you will use the file optdigits.tes. You should update and print the accuracy of each classifier, together with the hyperparameters when it is getting higher.</w:t>
-      </w:r>
+        <w:tab/>
+      </w:r>
+      <w:hyperlink r:id="rId20" w:history="1">
+        <w:r>
+          <w:rPr>
+            <w:rStyle w:val="Hyperlink"/>
+          </w:rPr>
+          <w:t xml:space="preserve">CPP-ML/perceptron.py at master · </w:t>
+        </w:r>
+        <w:proofErr w:type="spellStart"/>
+        <w:r>
+          <w:rPr>
+            <w:rStyle w:val="Hyperlink"/>
+          </w:rPr>
+          <w:t>SkeltalFlamingo</w:t>
+        </w:r>
+        <w:proofErr w:type="spellEnd"/>
+        <w:r>
+          <w:rPr>
+            <w:rStyle w:val="Hyperlink"/>
+          </w:rPr>
+          <w:t>/CPP-ML (github.com)</w:t>
+        </w:r>
+      </w:hyperlink>
     </w:p>
     <w:p>
       <w:pPr>
@@ -8824,6 +8940,501 @@
           <w:sz w:val="14"/>
         </w:rPr>
       </w:pPr>
+      <w:r>
+        <w:rPr>
+          <w:noProof/>
+        </w:rPr>
+        <mc:AlternateContent>
+          <mc:Choice Requires="wpi">
+            <w:drawing>
+              <wp:anchor distT="0" distB="0" distL="114300" distR="114300" simplePos="0" relativeHeight="487661568" behindDoc="0" locked="0" layoutInCell="1" allowOverlap="1" wp14:anchorId="67A9A5EF" wp14:editId="623ACD1C">
+                <wp:simplePos x="0" y="0"/>
+                <wp:positionH relativeFrom="column">
+                  <wp:posOffset>4970145</wp:posOffset>
+                </wp:positionH>
+                <wp:positionV relativeFrom="paragraph">
+                  <wp:posOffset>-73660</wp:posOffset>
+                </wp:positionV>
+                <wp:extent cx="593520" cy="448920"/>
+                <wp:effectExtent l="38100" t="38100" r="54610" b="46990"/>
+                <wp:wrapNone/>
+                <wp:docPr id="1042026135" name="Ink 70"/>
+                <wp:cNvGraphicFramePr/>
+                <a:graphic xmlns:a="http://schemas.openxmlformats.org/drawingml/2006/main">
+                  <a:graphicData uri="http://schemas.microsoft.com/office/word/2010/wordprocessingInk">
+                    <w14:contentPart bwMode="auto" r:id="rId21">
+                      <w14:nvContentPartPr>
+                        <w14:cNvContentPartPr/>
+                      </w14:nvContentPartPr>
+                      <w14:xfrm>
+                        <a:off x="0" y="0"/>
+                        <a:ext cx="593520" cy="448920"/>
+                      </w14:xfrm>
+                    </w14:contentPart>
+                  </a:graphicData>
+                </a:graphic>
+              </wp:anchor>
+            </w:drawing>
+          </mc:Choice>
+          <mc:Fallback>
+            <w:pict>
+              <v:shape w14:anchorId="5C531D68" id="Ink 70" o:spid="_x0000_s1026" type="#_x0000_t75" style="position:absolute;margin-left:390.65pt;margin-top:-6.5pt;width:48.15pt;height:36.8pt;z-index:487661568;visibility:visible;mso-wrap-style:square;mso-wrap-distance-left:9pt;mso-wrap-distance-top:0;mso-wrap-distance-right:9pt;mso-wrap-distance-bottom:0;mso-position-horizontal:absolute;mso-position-horizontal-relative:text;mso-position-vertical:absolute;mso-position-vertical-relative:text" o:gfxdata="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">
+                <v:imagedata r:id="rId22" o:title=""/>
+              </v:shape>
+            </w:pict>
+          </mc:Fallback>
+        </mc:AlternateContent>
+      </w:r>
+      <w:r>
+        <w:rPr>
+          <w:noProof/>
+        </w:rPr>
+        <mc:AlternateContent>
+          <mc:Choice Requires="wpi">
+            <w:drawing>
+              <wp:anchor distT="0" distB="0" distL="114300" distR="114300" simplePos="0" relativeHeight="487662592" behindDoc="0" locked="0" layoutInCell="1" allowOverlap="1" wp14:anchorId="0A08DEA2" wp14:editId="04DB8D8F">
+                <wp:simplePos x="0" y="0"/>
+                <wp:positionH relativeFrom="column">
+                  <wp:posOffset>4377690</wp:posOffset>
+                </wp:positionH>
+                <wp:positionV relativeFrom="paragraph">
+                  <wp:posOffset>28575</wp:posOffset>
+                </wp:positionV>
+                <wp:extent cx="424815" cy="154685"/>
+                <wp:effectExtent l="57150" t="57150" r="32385" b="55245"/>
+                <wp:wrapNone/>
+                <wp:docPr id="1106615388" name="Ink 71"/>
+                <wp:cNvGraphicFramePr/>
+                <a:graphic xmlns:a="http://schemas.openxmlformats.org/drawingml/2006/main">
+                  <a:graphicData uri="http://schemas.microsoft.com/office/word/2010/wordprocessingInk">
+                    <w14:contentPart bwMode="auto" r:id="rId23">
+                      <w14:nvContentPartPr>
+                        <w14:cNvContentPartPr/>
+                      </w14:nvContentPartPr>
+                      <w14:xfrm>
+                        <a:off x="0" y="0"/>
+                        <a:ext cx="424815" cy="154685"/>
+                      </w14:xfrm>
+                    </w14:contentPart>
+                  </a:graphicData>
+                </a:graphic>
+              </wp:anchor>
+            </w:drawing>
+          </mc:Choice>
+          <mc:Fallback>
+            <w:pict>
+              <v:shape w14:anchorId="226991A0" id="Ink 71" o:spid="_x0000_s1026" type="#_x0000_t75" style="position:absolute;margin-left:344pt;margin-top:1.55pt;width:34.85pt;height:13.6pt;z-index:487662592;visibility:visible;mso-wrap-style:square;mso-wrap-distance-left:9pt;mso-wrap-distance-top:0;mso-wrap-distance-right:9pt;mso-wrap-distance-bottom:0;mso-position-horizontal:absolute;mso-position-horizontal-relative:text;mso-position-vertical:absolute;mso-position-vertical-relative:text" o:gfxdata="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">
+                <v:imagedata r:id="rId24" o:title=""/>
+              </v:shape>
+            </w:pict>
+          </mc:Fallback>
+        </mc:AlternateContent>
+      </w:r>
+      <w:r>
+        <w:rPr>
+          <w:noProof/>
+        </w:rPr>
+        <mc:AlternateContent>
+          <mc:Choice Requires="wpi">
+            <w:drawing>
+              <wp:anchor distT="0" distB="0" distL="114300" distR="114300" simplePos="0" relativeHeight="487653376" behindDoc="0" locked="0" layoutInCell="1" allowOverlap="1" wp14:anchorId="182D61B4" wp14:editId="6852F5A2">
+                <wp:simplePos x="0" y="0"/>
+                <wp:positionH relativeFrom="column">
+                  <wp:posOffset>4151276</wp:posOffset>
+                </wp:positionH>
+                <wp:positionV relativeFrom="paragraph">
+                  <wp:posOffset>34969</wp:posOffset>
+                </wp:positionV>
+                <wp:extent cx="182520" cy="59760"/>
+                <wp:effectExtent l="38100" t="38100" r="46355" b="54610"/>
+                <wp:wrapNone/>
+                <wp:docPr id="2115813971" name="Ink 62"/>
+                <wp:cNvGraphicFramePr/>
+                <a:graphic xmlns:a="http://schemas.openxmlformats.org/drawingml/2006/main">
+                  <a:graphicData uri="http://schemas.microsoft.com/office/word/2010/wordprocessingInk">
+                    <w14:contentPart bwMode="auto" r:id="rId25">
+                      <w14:nvContentPartPr>
+                        <w14:cNvContentPartPr/>
+                      </w14:nvContentPartPr>
+                      <w14:xfrm>
+                        <a:off x="0" y="0"/>
+                        <a:ext cx="182520" cy="59760"/>
+                      </w14:xfrm>
+                    </w14:contentPart>
+                  </a:graphicData>
+                </a:graphic>
+              </wp:anchor>
+            </w:drawing>
+          </mc:Choice>
+          <mc:Fallback>
+            <w:pict>
+              <v:shape w14:anchorId="706475E4" id="Ink 62" o:spid="_x0000_s1026" type="#_x0000_t75" style="position:absolute;margin-left:326.15pt;margin-top:2.05pt;width:15.75pt;height:6.1pt;z-index:487653376;visibility:visible;mso-wrap-style:square;mso-wrap-distance-left:9pt;mso-wrap-distance-top:0;mso-wrap-distance-right:9pt;mso-wrap-distance-bottom:0;mso-position-horizontal:absolute;mso-position-horizontal-relative:text;mso-position-vertical:absolute;mso-position-vertical-relative:text" o:gfxdata="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">
+                <v:imagedata r:id="rId26" o:title=""/>
+              </v:shape>
+            </w:pict>
+          </mc:Fallback>
+        </mc:AlternateContent>
+      </w:r>
+      <w:r>
+        <w:rPr>
+          <w:noProof/>
+        </w:rPr>
+        <mc:AlternateContent>
+          <mc:Choice Requires="wpi">
+            <w:drawing>
+              <wp:anchor distT="0" distB="0" distL="114300" distR="114300" simplePos="0" relativeHeight="487652352" behindDoc="0" locked="0" layoutInCell="1" allowOverlap="1" wp14:anchorId="258E132E" wp14:editId="67180B8F">
+                <wp:simplePos x="0" y="0"/>
+                <wp:positionH relativeFrom="column">
+                  <wp:posOffset>3938905</wp:posOffset>
+                </wp:positionH>
+                <wp:positionV relativeFrom="paragraph">
+                  <wp:posOffset>21590</wp:posOffset>
+                </wp:positionV>
+                <wp:extent cx="135255" cy="113760"/>
+                <wp:effectExtent l="57150" t="38100" r="0" b="57785"/>
+                <wp:wrapNone/>
+                <wp:docPr id="984282129" name="Ink 61"/>
+                <wp:cNvGraphicFramePr/>
+                <a:graphic xmlns:a="http://schemas.openxmlformats.org/drawingml/2006/main">
+                  <a:graphicData uri="http://schemas.microsoft.com/office/word/2010/wordprocessingInk">
+                    <w14:contentPart bwMode="auto" r:id="rId27">
+                      <w14:nvContentPartPr>
+                        <w14:cNvContentPartPr/>
+                      </w14:nvContentPartPr>
+                      <w14:xfrm>
+                        <a:off x="0" y="0"/>
+                        <a:ext cx="135255" cy="113760"/>
+                      </w14:xfrm>
+                    </w14:contentPart>
+                  </a:graphicData>
+                </a:graphic>
+              </wp:anchor>
+            </w:drawing>
+          </mc:Choice>
+          <mc:Fallback>
+            <w:pict>
+              <v:shape w14:anchorId="2B99EC38" id="Ink 61" o:spid="_x0000_s1026" type="#_x0000_t75" style="position:absolute;margin-left:309.45pt;margin-top:1pt;width:12.05pt;height:10.35pt;z-index:487652352;visibility:visible;mso-wrap-style:square;mso-wrap-distance-left:9pt;mso-wrap-distance-top:0;mso-wrap-distance-right:9pt;mso-wrap-distance-bottom:0;mso-position-horizontal:absolute;mso-position-horizontal-relative:text;mso-position-vertical:absolute;mso-position-vertical-relative:text" o:gfxdata="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">
+                <v:imagedata r:id="rId28" o:title=""/>
+              </v:shape>
+            </w:pict>
+          </mc:Fallback>
+        </mc:AlternateContent>
+      </w:r>
+      <w:r>
+        <w:rPr>
+          <w:noProof/>
+        </w:rPr>
+        <mc:AlternateContent>
+          <mc:Choice Requires="wpi">
+            <w:drawing>
+              <wp:anchor distT="0" distB="0" distL="114300" distR="114300" simplePos="0" relativeHeight="487649280" behindDoc="0" locked="0" layoutInCell="1" allowOverlap="1" wp14:anchorId="66DA7601" wp14:editId="056A6EAD">
+                <wp:simplePos x="0" y="0"/>
+                <wp:positionH relativeFrom="column">
+                  <wp:posOffset>3844196</wp:posOffset>
+                </wp:positionH>
+                <wp:positionV relativeFrom="paragraph">
+                  <wp:posOffset>101929</wp:posOffset>
+                </wp:positionV>
+                <wp:extent cx="7920" cy="101880"/>
+                <wp:effectExtent l="57150" t="38100" r="49530" b="50800"/>
+                <wp:wrapNone/>
+                <wp:docPr id="1796391326" name="Ink 58"/>
+                <wp:cNvGraphicFramePr/>
+                <a:graphic xmlns:a="http://schemas.openxmlformats.org/drawingml/2006/main">
+                  <a:graphicData uri="http://schemas.microsoft.com/office/word/2010/wordprocessingInk">
+                    <w14:contentPart bwMode="auto" r:id="rId29">
+                      <w14:nvContentPartPr>
+                        <w14:cNvContentPartPr/>
+                      </w14:nvContentPartPr>
+                      <w14:xfrm>
+                        <a:off x="0" y="0"/>
+                        <a:ext cx="7920" cy="101880"/>
+                      </w14:xfrm>
+                    </w14:contentPart>
+                  </a:graphicData>
+                </a:graphic>
+              </wp:anchor>
+            </w:drawing>
+          </mc:Choice>
+          <mc:Fallback>
+            <w:pict>
+              <v:shape w14:anchorId="728388E6" id="Ink 58" o:spid="_x0000_s1026" type="#_x0000_t75" style="position:absolute;margin-left:302pt;margin-top:7.35pt;width:2pt;height:9.4pt;z-index:487649280;visibility:visible;mso-wrap-style:square;mso-wrap-distance-left:9pt;mso-wrap-distance-top:0;mso-wrap-distance-right:9pt;mso-wrap-distance-bottom:0;mso-position-horizontal:absolute;mso-position-horizontal-relative:text;mso-position-vertical:absolute;mso-position-vertical-relative:text" o:gfxdata="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">
+                <v:imagedata r:id="rId30" o:title=""/>
+              </v:shape>
+            </w:pict>
+          </mc:Fallback>
+        </mc:AlternateContent>
+      </w:r>
+      <w:r>
+        <w:rPr>
+          <w:noProof/>
+        </w:rPr>
+        <mc:AlternateContent>
+          <mc:Choice Requires="wpi">
+            <w:drawing>
+              <wp:anchor distT="0" distB="0" distL="114300" distR="114300" simplePos="0" relativeHeight="487648256" behindDoc="0" locked="0" layoutInCell="1" allowOverlap="1" wp14:anchorId="3922CA14" wp14:editId="30D380CA">
+                <wp:simplePos x="0" y="0"/>
+                <wp:positionH relativeFrom="column">
+                  <wp:posOffset>2758796</wp:posOffset>
+                </wp:positionH>
+                <wp:positionV relativeFrom="paragraph">
+                  <wp:posOffset>21649</wp:posOffset>
+                </wp:positionV>
+                <wp:extent cx="493560" cy="403560"/>
+                <wp:effectExtent l="38100" t="38100" r="40005" b="53975"/>
+                <wp:wrapNone/>
+                <wp:docPr id="291364288" name="Ink 57"/>
+                <wp:cNvGraphicFramePr/>
+                <a:graphic xmlns:a="http://schemas.openxmlformats.org/drawingml/2006/main">
+                  <a:graphicData uri="http://schemas.microsoft.com/office/word/2010/wordprocessingInk">
+                    <w14:contentPart bwMode="auto" r:id="rId31">
+                      <w14:nvContentPartPr>
+                        <w14:cNvContentPartPr/>
+                      </w14:nvContentPartPr>
+                      <w14:xfrm>
+                        <a:off x="0" y="0"/>
+                        <a:ext cx="493560" cy="403560"/>
+                      </w14:xfrm>
+                    </w14:contentPart>
+                  </a:graphicData>
+                </a:graphic>
+              </wp:anchor>
+            </w:drawing>
+          </mc:Choice>
+          <mc:Fallback>
+            <w:pict>
+              <v:shape w14:anchorId="2391A448" id="Ink 57" o:spid="_x0000_s1026" type="#_x0000_t75" style="position:absolute;margin-left:216.55pt;margin-top:1pt;width:40.25pt;height:33.2pt;z-index:487648256;visibility:visible;mso-wrap-style:square;mso-wrap-distance-left:9pt;mso-wrap-distance-top:0;mso-wrap-distance-right:9pt;mso-wrap-distance-bottom:0;mso-position-horizontal:absolute;mso-position-horizontal-relative:text;mso-position-vertical:absolute;mso-position-vertical-relative:text" o:gfxdata="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">
+                <v:imagedata r:id="rId32" o:title=""/>
+              </v:shape>
+            </w:pict>
+          </mc:Fallback>
+        </mc:AlternateContent>
+      </w:r>
+      <w:r>
+        <w:rPr>
+          <w:noProof/>
+        </w:rPr>
+        <mc:AlternateContent>
+          <mc:Choice Requires="wpi">
+            <w:drawing>
+              <wp:anchor distT="0" distB="0" distL="114300" distR="114300" simplePos="0" relativeHeight="487647232" behindDoc="0" locked="0" layoutInCell="1" allowOverlap="1" wp14:anchorId="5E05C01B" wp14:editId="6D949A75">
+                <wp:simplePos x="0" y="0"/>
+                <wp:positionH relativeFrom="column">
+                  <wp:posOffset>1729740</wp:posOffset>
+                </wp:positionH>
+                <wp:positionV relativeFrom="paragraph">
+                  <wp:posOffset>153035</wp:posOffset>
+                </wp:positionV>
+                <wp:extent cx="1381930" cy="254635"/>
+                <wp:effectExtent l="57150" t="38100" r="0" b="50165"/>
+                <wp:wrapNone/>
+                <wp:docPr id="1743757729" name="Ink 56"/>
+                <wp:cNvGraphicFramePr/>
+                <a:graphic xmlns:a="http://schemas.openxmlformats.org/drawingml/2006/main">
+                  <a:graphicData uri="http://schemas.microsoft.com/office/word/2010/wordprocessingInk">
+                    <w14:contentPart bwMode="auto" r:id="rId33">
+                      <w14:nvContentPartPr>
+                        <w14:cNvContentPartPr/>
+                      </w14:nvContentPartPr>
+                      <w14:xfrm>
+                        <a:off x="0" y="0"/>
+                        <a:ext cx="1381930" cy="254635"/>
+                      </w14:xfrm>
+                    </w14:contentPart>
+                  </a:graphicData>
+                </a:graphic>
+              </wp:anchor>
+            </w:drawing>
+          </mc:Choice>
+          <mc:Fallback>
+            <w:pict>
+              <v:shape w14:anchorId="1E5D1D27" id="Ink 56" o:spid="_x0000_s1026" type="#_x0000_t75" style="position:absolute;margin-left:135.5pt;margin-top:11.35pt;width:110.2pt;height:21.45pt;z-index:487647232;visibility:visible;mso-wrap-style:square;mso-wrap-distance-left:9pt;mso-wrap-distance-top:0;mso-wrap-distance-right:9pt;mso-wrap-distance-bottom:0;mso-position-horizontal:absolute;mso-position-horizontal-relative:text;mso-position-vertical:absolute;mso-position-vertical-relative:text" o:gfxdata="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">
+                <v:imagedata r:id="rId34" o:title=""/>
+              </v:shape>
+            </w:pict>
+          </mc:Fallback>
+        </mc:AlternateContent>
+      </w:r>
+      <w:r>
+        <w:rPr>
+          <w:noProof/>
+        </w:rPr>
+        <mc:AlternateContent>
+          <mc:Choice Requires="wpi">
+            <w:drawing>
+              <wp:anchor distT="0" distB="0" distL="114300" distR="114300" simplePos="0" relativeHeight="487629824" behindDoc="0" locked="0" layoutInCell="1" allowOverlap="1" wp14:anchorId="2FB36B3E" wp14:editId="6842822F">
+                <wp:simplePos x="0" y="0"/>
+                <wp:positionH relativeFrom="column">
+                  <wp:posOffset>4165600</wp:posOffset>
+                </wp:positionH>
+                <wp:positionV relativeFrom="paragraph">
+                  <wp:posOffset>1059815</wp:posOffset>
+                </wp:positionV>
+                <wp:extent cx="884510" cy="228225"/>
+                <wp:effectExtent l="38100" t="38100" r="49530" b="57785"/>
+                <wp:wrapNone/>
+                <wp:docPr id="1619610386" name="Ink 39"/>
+                <wp:cNvGraphicFramePr/>
+                <a:graphic xmlns:a="http://schemas.openxmlformats.org/drawingml/2006/main">
+                  <a:graphicData uri="http://schemas.microsoft.com/office/word/2010/wordprocessingInk">
+                    <w14:contentPart bwMode="auto" r:id="rId35">
+                      <w14:nvContentPartPr>
+                        <w14:cNvContentPartPr/>
+                      </w14:nvContentPartPr>
+                      <w14:xfrm>
+                        <a:off x="0" y="0"/>
+                        <a:ext cx="884510" cy="228225"/>
+                      </w14:xfrm>
+                    </w14:contentPart>
+                  </a:graphicData>
+                </a:graphic>
+              </wp:anchor>
+            </w:drawing>
+          </mc:Choice>
+          <mc:Fallback>
+            <w:pict>
+              <v:shape w14:anchorId="1990651B" id="Ink 39" o:spid="_x0000_s1026" type="#_x0000_t75" style="position:absolute;margin-left:327.3pt;margin-top:82.75pt;width:71.1pt;height:19.35pt;z-index:487629824;visibility:visible;mso-wrap-style:square;mso-wrap-distance-left:9pt;mso-wrap-distance-top:0;mso-wrap-distance-right:9pt;mso-wrap-distance-bottom:0;mso-position-horizontal:absolute;mso-position-horizontal-relative:text;mso-position-vertical:absolute;mso-position-vertical-relative:text" o:gfxdata="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">
+                <v:imagedata r:id="rId36" o:title=""/>
+              </v:shape>
+            </w:pict>
+          </mc:Fallback>
+        </mc:AlternateContent>
+      </w:r>
+      <w:r>
+        <w:rPr>
+          <w:noProof/>
+        </w:rPr>
+        <mc:AlternateContent>
+          <mc:Choice Requires="wpi">
+            <w:drawing>
+              <wp:anchor distT="0" distB="0" distL="114300" distR="114300" simplePos="0" relativeHeight="487620608" behindDoc="0" locked="0" layoutInCell="1" allowOverlap="1" wp14:anchorId="0AF5BB40" wp14:editId="7D607A5C">
+                <wp:simplePos x="0" y="0"/>
+                <wp:positionH relativeFrom="column">
+                  <wp:posOffset>3077845</wp:posOffset>
+                </wp:positionH>
+                <wp:positionV relativeFrom="paragraph">
+                  <wp:posOffset>1103630</wp:posOffset>
+                </wp:positionV>
+                <wp:extent cx="503105" cy="167760"/>
+                <wp:effectExtent l="57150" t="38100" r="11430" b="41910"/>
+                <wp:wrapNone/>
+                <wp:docPr id="1323611726" name="Ink 30"/>
+                <wp:cNvGraphicFramePr/>
+                <a:graphic xmlns:a="http://schemas.openxmlformats.org/drawingml/2006/main">
+                  <a:graphicData uri="http://schemas.microsoft.com/office/word/2010/wordprocessingInk">
+                    <w14:contentPart bwMode="auto" r:id="rId37">
+                      <w14:nvContentPartPr>
+                        <w14:cNvContentPartPr/>
+                      </w14:nvContentPartPr>
+                      <w14:xfrm>
+                        <a:off x="0" y="0"/>
+                        <a:ext cx="503105" cy="167760"/>
+                      </w14:xfrm>
+                    </w14:contentPart>
+                  </a:graphicData>
+                </a:graphic>
+              </wp:anchor>
+            </w:drawing>
+          </mc:Choice>
+          <mc:Fallback>
+            <w:pict>
+              <v:shape w14:anchorId="1A620A69" id="Ink 30" o:spid="_x0000_s1026" type="#_x0000_t75" style="position:absolute;margin-left:241.65pt;margin-top:86.2pt;width:41pt;height:14.6pt;z-index:487620608;visibility:visible;mso-wrap-style:square;mso-wrap-distance-left:9pt;mso-wrap-distance-top:0;mso-wrap-distance-right:9pt;mso-wrap-distance-bottom:0;mso-position-horizontal:absolute;mso-position-horizontal-relative:text;mso-position-vertical:absolute;mso-position-vertical-relative:text" o:gfxdata="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">
+                <v:imagedata r:id="rId38" o:title=""/>
+              </v:shape>
+            </w:pict>
+          </mc:Fallback>
+        </mc:AlternateContent>
+      </w:r>
+      <w:r>
+        <w:rPr>
+          <w:noProof/>
+        </w:rPr>
+        <mc:AlternateContent>
+          <mc:Choice Requires="wpi">
+            <w:drawing>
+              <wp:anchor distT="0" distB="0" distL="114300" distR="114300" simplePos="0" relativeHeight="487612416" behindDoc="0" locked="0" layoutInCell="1" allowOverlap="1" wp14:anchorId="39BBB24E" wp14:editId="588D140F">
+                <wp:simplePos x="0" y="0"/>
+                <wp:positionH relativeFrom="column">
+                  <wp:posOffset>2234565</wp:posOffset>
+                </wp:positionH>
+                <wp:positionV relativeFrom="paragraph">
+                  <wp:posOffset>1008380</wp:posOffset>
+                </wp:positionV>
+                <wp:extent cx="452755" cy="161290"/>
+                <wp:effectExtent l="38100" t="57150" r="42545" b="48260"/>
+                <wp:wrapNone/>
+                <wp:docPr id="1251301761" name="Ink 22"/>
+                <wp:cNvGraphicFramePr/>
+                <a:graphic xmlns:a="http://schemas.openxmlformats.org/drawingml/2006/main">
+                  <a:graphicData uri="http://schemas.microsoft.com/office/word/2010/wordprocessingInk">
+                    <w14:contentPart bwMode="auto" r:id="rId39">
+                      <w14:nvContentPartPr>
+                        <w14:cNvContentPartPr/>
+                      </w14:nvContentPartPr>
+                      <w14:xfrm>
+                        <a:off x="0" y="0"/>
+                        <a:ext cx="452755" cy="161290"/>
+                      </w14:xfrm>
+                    </w14:contentPart>
+                  </a:graphicData>
+                </a:graphic>
+              </wp:anchor>
+            </w:drawing>
+          </mc:Choice>
+          <mc:Fallback>
+            <w:pict>
+              <v:shape w14:anchorId="6E366DCA" id="Ink 22" o:spid="_x0000_s1026" type="#_x0000_t75" style="position:absolute;margin-left:175.25pt;margin-top:78.7pt;width:37.05pt;height:14.1pt;z-index:487612416;visibility:visible;mso-wrap-style:square;mso-wrap-distance-left:9pt;mso-wrap-distance-top:0;mso-wrap-distance-right:9pt;mso-wrap-distance-bottom:0;mso-position-horizontal:absolute;mso-position-horizontal-relative:text;mso-position-vertical:absolute;mso-position-vertical-relative:text" o:gfxdata="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">
+                <v:imagedata r:id="rId40" o:title=""/>
+              </v:shape>
+            </w:pict>
+          </mc:Fallback>
+        </mc:AlternateContent>
+      </w:r>
+      <w:r>
+        <w:rPr>
+          <w:noProof/>
+        </w:rPr>
+        <mc:AlternateContent>
+          <mc:Choice Requires="wpi">
+            <w:drawing>
+              <wp:anchor distT="0" distB="0" distL="114300" distR="114300" simplePos="0" relativeHeight="487601152" behindDoc="0" locked="0" layoutInCell="1" allowOverlap="1" wp14:anchorId="1B496EC2" wp14:editId="6F830B21">
+                <wp:simplePos x="0" y="0"/>
+                <wp:positionH relativeFrom="column">
+                  <wp:posOffset>1678305</wp:posOffset>
+                </wp:positionH>
+                <wp:positionV relativeFrom="paragraph">
+                  <wp:posOffset>1062355</wp:posOffset>
+                </wp:positionV>
+                <wp:extent cx="514255" cy="137160"/>
+                <wp:effectExtent l="38100" t="38100" r="57785" b="53340"/>
+                <wp:wrapNone/>
+                <wp:docPr id="1409822711" name="Ink 11"/>
+                <wp:cNvGraphicFramePr/>
+                <a:graphic xmlns:a="http://schemas.openxmlformats.org/drawingml/2006/main">
+                  <a:graphicData uri="http://schemas.microsoft.com/office/word/2010/wordprocessingInk">
+                    <w14:contentPart bwMode="auto" r:id="rId41">
+                      <w14:nvContentPartPr>
+                        <w14:cNvContentPartPr/>
+                      </w14:nvContentPartPr>
+                      <w14:xfrm>
+                        <a:off x="0" y="0"/>
+                        <a:ext cx="514255" cy="137160"/>
+                      </w14:xfrm>
+                    </w14:contentPart>
+                  </a:graphicData>
+                </a:graphic>
+              </wp:anchor>
+            </w:drawing>
+          </mc:Choice>
+          <mc:Fallback>
+            <w:pict>
+              <v:shape w14:anchorId="7A60C05B" id="Ink 11" o:spid="_x0000_s1026" type="#_x0000_t75" style="position:absolute;margin-left:131.45pt;margin-top:82.95pt;width:41.95pt;height:12.2pt;z-index:487601152;visibility:visible;mso-wrap-style:square;mso-wrap-distance-left:9pt;mso-wrap-distance-top:0;mso-wrap-distance-right:9pt;mso-wrap-distance-bottom:0;mso-position-horizontal:absolute;mso-position-horizontal-relative:text;mso-position-vertical:absolute;mso-position-vertical-relative:text" o:gfxdata="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">
+                <v:imagedata r:id="rId42" o:title=""/>
+              </v:shape>
+            </w:pict>
+          </mc:Fallback>
+        </mc:AlternateContent>
+      </w:r>
       <w:r>
         <w:rPr>
           <w:noProof/>
@@ -8868,7 +9479,7 @@
                           </pic:cNvPicPr>
                         </pic:nvPicPr>
                         <pic:blipFill>
-                          <a:blip r:embed="rId20">
+                          <a:blip r:embed="rId43">
                             <a:extLst>
                               <a:ext uri="{28A0092B-C50C-407E-A947-70E740481C1C}">
                                 <a14:useLocalDpi xmlns:a14="http://schemas.microsoft.com/office/drawing/2010/main" val="0"/>
@@ -9239,7 +9850,7 @@
             <w:pict>
               <v:group w14:anchorId="5354F1B8" id="docshapegroup18" o:spid="_x0000_s1028" style="position:absolute;margin-left:196.8pt;margin-top:9.65pt;width:222.25pt;height:143.15pt;z-index:-15726592;mso-wrap-distance-left:0;mso-wrap-distance-right:0;mso-position-horizontal-relative:page" coordorigin="3936,193" coordsize="4445,2863" o:gfxdata="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">
                 <v:shape id="docshape19" o:spid="_x0000_s1029" type="#_x0000_t75" style="position:absolute;left:3935;top:193;width:4445;height:2863;visibility:visible;mso-wrap-style:square" o:gfxdata="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">
-                  <v:imagedata r:id="rId21" o:title=""/>
+                  <v:imagedata r:id="rId44" o:title=""/>
                 </v:shape>
                 <v:shape id="docshape20" o:spid="_x0000_s1030" type="#_x0000_t202" style="position:absolute;left:4717;top:308;width:151;height:281;visibility:visible;mso-wrap-style:square;v-text-anchor:top" o:gfxdata="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" filled="f" stroked="f">
                   <v:textbox inset="0,0,0,0">
@@ -9402,17 +10013,1626 @@
         <w:rPr>
           <w:highlight w:val="yellow"/>
         </w:rPr>
-        <w:t>No. Since it’s a network of linear neurons, and this new input is just double the previous, the output should also be double the previous output.</w:t>
+        <w:t>No. Since it’s a network of linear neurons, and this new input is just double the previous, the output should also be double the previous output</w:t>
+      </w:r>
+      <w:r>
+        <w:rPr>
+          <w:highlight w:val="yellow"/>
+        </w:rPr>
+        <w:t>. The new outputs should be -4, 6. I’m going to redo it to test just to be safe though.</w:t>
       </w:r>
     </w:p>
     <w:p>
       <w:pPr>
-        <w:pStyle w:val="BodyText"/>
-        <w:spacing w:before="8"/>
+        <w:pStyle w:val="ListParagraph"/>
+        <w:tabs>
+          <w:tab w:val="left" w:pos="1781"/>
+        </w:tabs>
+        <w:spacing w:line="259" w:lineRule="auto"/>
+        <w:ind w:left="1780" w:firstLine="0"/>
+        <w:jc w:val="left"/>
+      </w:pPr>
+      <w:r>
+        <w:rPr>
+          <w:noProof/>
+        </w:rPr>
+        <mc:AlternateContent>
+          <mc:Choice Requires="wpi">
+            <w:drawing>
+              <wp:anchor distT="0" distB="0" distL="114300" distR="114300" simplePos="0" relativeHeight="487739392" behindDoc="0" locked="0" layoutInCell="1" allowOverlap="1" wp14:anchorId="78C3A1CB" wp14:editId="62CE2684">
+                <wp:simplePos x="0" y="0"/>
+                <wp:positionH relativeFrom="column">
+                  <wp:posOffset>3580130</wp:posOffset>
+                </wp:positionH>
+                <wp:positionV relativeFrom="paragraph">
+                  <wp:posOffset>160655</wp:posOffset>
+                </wp:positionV>
+                <wp:extent cx="1873790" cy="578880"/>
+                <wp:effectExtent l="57150" t="57150" r="50800" b="50165"/>
+                <wp:wrapNone/>
+                <wp:docPr id="2082222606" name="Ink 144"/>
+                <wp:cNvGraphicFramePr/>
+                <a:graphic xmlns:a="http://schemas.openxmlformats.org/drawingml/2006/main">
+                  <a:graphicData uri="http://schemas.microsoft.com/office/word/2010/wordprocessingInk">
+                    <w14:contentPart bwMode="auto" r:id="rId45">
+                      <w14:nvContentPartPr>
+                        <w14:cNvContentPartPr/>
+                      </w14:nvContentPartPr>
+                      <w14:xfrm>
+                        <a:off x="0" y="0"/>
+                        <a:ext cx="1873790" cy="578880"/>
+                      </w14:xfrm>
+                    </w14:contentPart>
+                  </a:graphicData>
+                </a:graphic>
+              </wp:anchor>
+            </w:drawing>
+          </mc:Choice>
+          <mc:Fallback>
+            <w:pict>
+              <v:shape w14:anchorId="02199840" id="Ink 144" o:spid="_x0000_s1026" type="#_x0000_t75" style="position:absolute;margin-left:281.2pt;margin-top:11.95pt;width:149pt;height:47pt;z-index:487739392;visibility:visible;mso-wrap-style:square;mso-wrap-distance-left:9pt;mso-wrap-distance-top:0;mso-wrap-distance-right:9pt;mso-wrap-distance-bottom:0;mso-position-horizontal:absolute;mso-position-horizontal-relative:text;mso-position-vertical:absolute;mso-position-vertical-relative:text" o:gfxdata="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">
+                <v:imagedata r:id="rId46" o:title=""/>
+              </v:shape>
+            </w:pict>
+          </mc:Fallback>
+        </mc:AlternateContent>
+      </w:r>
+      <w:r>
+        <w:rPr>
+          <w:noProof/>
+        </w:rPr>
+        <mc:AlternateContent>
+          <mc:Choice Requires="wpi">
+            <w:drawing>
+              <wp:anchor distT="0" distB="0" distL="114300" distR="114300" simplePos="0" relativeHeight="487726080" behindDoc="0" locked="0" layoutInCell="1" allowOverlap="1" wp14:anchorId="2F2B54AD" wp14:editId="70F748EC">
+                <wp:simplePos x="0" y="0"/>
+                <wp:positionH relativeFrom="column">
+                  <wp:posOffset>2007235</wp:posOffset>
+                </wp:positionH>
+                <wp:positionV relativeFrom="paragraph">
+                  <wp:posOffset>160655</wp:posOffset>
+                </wp:positionV>
+                <wp:extent cx="1120670" cy="410400"/>
+                <wp:effectExtent l="38100" t="38100" r="41910" b="46990"/>
+                <wp:wrapNone/>
+                <wp:docPr id="896976289" name="Ink 131"/>
+                <wp:cNvGraphicFramePr/>
+                <a:graphic xmlns:a="http://schemas.openxmlformats.org/drawingml/2006/main">
+                  <a:graphicData uri="http://schemas.microsoft.com/office/word/2010/wordprocessingInk">
+                    <w14:contentPart bwMode="auto" r:id="rId47">
+                      <w14:nvContentPartPr>
+                        <w14:cNvContentPartPr/>
+                      </w14:nvContentPartPr>
+                      <w14:xfrm>
+                        <a:off x="0" y="0"/>
+                        <a:ext cx="1120670" cy="410400"/>
+                      </w14:xfrm>
+                    </w14:contentPart>
+                  </a:graphicData>
+                </a:graphic>
+              </wp:anchor>
+            </w:drawing>
+          </mc:Choice>
+          <mc:Fallback>
+            <w:pict>
+              <v:shape w14:anchorId="12F58F87" id="Ink 131" o:spid="_x0000_s1026" type="#_x0000_t75" style="position:absolute;margin-left:157.35pt;margin-top:11.95pt;width:89.7pt;height:33.7pt;z-index:487726080;visibility:visible;mso-wrap-style:square;mso-wrap-distance-left:9pt;mso-wrap-distance-top:0;mso-wrap-distance-right:9pt;mso-wrap-distance-bottom:0;mso-position-horizontal:absolute;mso-position-horizontal-relative:text;mso-position-vertical:absolute;mso-position-vertical-relative:text" o:gfxdata="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">
+                <v:imagedata r:id="rId48" o:title=""/>
+              </v:shape>
+            </w:pict>
+          </mc:Fallback>
+        </mc:AlternateContent>
+      </w:r>
+      <w:r>
+        <w:rPr>
+          <w:noProof/>
+        </w:rPr>
+        <mc:AlternateContent>
+          <mc:Choice Requires="wpi">
+            <w:drawing>
+              <wp:anchor distT="0" distB="0" distL="114300" distR="114300" simplePos="0" relativeHeight="487707648" behindDoc="0" locked="0" layoutInCell="1" allowOverlap="1" wp14:anchorId="751F1553" wp14:editId="26CBDD1C">
+                <wp:simplePos x="0" y="0"/>
+                <wp:positionH relativeFrom="column">
+                  <wp:posOffset>1729740</wp:posOffset>
+                </wp:positionH>
+                <wp:positionV relativeFrom="paragraph">
+                  <wp:posOffset>408940</wp:posOffset>
+                </wp:positionV>
+                <wp:extent cx="248505" cy="105840"/>
+                <wp:effectExtent l="38100" t="38100" r="56515" b="46990"/>
+                <wp:wrapNone/>
+                <wp:docPr id="1817034195" name="Ink 113"/>
+                <wp:cNvGraphicFramePr/>
+                <a:graphic xmlns:a="http://schemas.openxmlformats.org/drawingml/2006/main">
+                  <a:graphicData uri="http://schemas.microsoft.com/office/word/2010/wordprocessingInk">
+                    <w14:contentPart bwMode="auto" r:id="rId49">
+                      <w14:nvContentPartPr>
+                        <w14:cNvContentPartPr/>
+                      </w14:nvContentPartPr>
+                      <w14:xfrm>
+                        <a:off x="0" y="0"/>
+                        <a:ext cx="248505" cy="105840"/>
+                      </w14:xfrm>
+                    </w14:contentPart>
+                  </a:graphicData>
+                </a:graphic>
+              </wp:anchor>
+            </w:drawing>
+          </mc:Choice>
+          <mc:Fallback>
+            <w:pict>
+              <v:shape w14:anchorId="69AB657E" id="Ink 113" o:spid="_x0000_s1026" type="#_x0000_t75" style="position:absolute;margin-left:135.5pt;margin-top:31.5pt;width:20.95pt;height:9.75pt;z-index:487707648;visibility:visible;mso-wrap-style:square;mso-wrap-distance-left:9pt;mso-wrap-distance-top:0;mso-wrap-distance-right:9pt;mso-wrap-distance-bottom:0;mso-position-horizontal:absolute;mso-position-horizontal-relative:text;mso-position-vertical:absolute;mso-position-vertical-relative:text" o:gfxdata="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">
+                <v:imagedata r:id="rId50" o:title=""/>
+              </v:shape>
+            </w:pict>
+          </mc:Fallback>
+        </mc:AlternateContent>
+      </w:r>
+      <w:r>
+        <w:rPr>
+          <w:noProof/>
+        </w:rPr>
+        <mc:AlternateContent>
+          <mc:Choice Requires="wpi">
+            <w:drawing>
+              <wp:anchor distT="0" distB="0" distL="114300" distR="114300" simplePos="0" relativeHeight="487704576" behindDoc="0" locked="0" layoutInCell="1" allowOverlap="1" wp14:anchorId="16C66330" wp14:editId="7A1AEB20">
+                <wp:simplePos x="0" y="0"/>
+                <wp:positionH relativeFrom="column">
+                  <wp:posOffset>1576070</wp:posOffset>
+                </wp:positionH>
+                <wp:positionV relativeFrom="paragraph">
+                  <wp:posOffset>1111250</wp:posOffset>
+                </wp:positionV>
+                <wp:extent cx="877570" cy="185420"/>
+                <wp:effectExtent l="57150" t="38100" r="36830" b="43180"/>
+                <wp:wrapNone/>
+                <wp:docPr id="1817761974" name="Ink 110"/>
+                <wp:cNvGraphicFramePr/>
+                <a:graphic xmlns:a="http://schemas.openxmlformats.org/drawingml/2006/main">
+                  <a:graphicData uri="http://schemas.microsoft.com/office/word/2010/wordprocessingInk">
+                    <w14:contentPart bwMode="auto" r:id="rId51">
+                      <w14:nvContentPartPr>
+                        <w14:cNvContentPartPr/>
+                      </w14:nvContentPartPr>
+                      <w14:xfrm>
+                        <a:off x="0" y="0"/>
+                        <a:ext cx="877570" cy="185420"/>
+                      </w14:xfrm>
+                    </w14:contentPart>
+                  </a:graphicData>
+                </a:graphic>
+              </wp:anchor>
+            </w:drawing>
+          </mc:Choice>
+          <mc:Fallback>
+            <w:pict>
+              <v:shape w14:anchorId="703AEB0F" id="Ink 110" o:spid="_x0000_s1026" type="#_x0000_t75" style="position:absolute;margin-left:123.4pt;margin-top:86.8pt;width:70.5pt;height:16pt;z-index:487704576;visibility:visible;mso-wrap-style:square;mso-wrap-distance-left:9pt;mso-wrap-distance-top:0;mso-wrap-distance-right:9pt;mso-wrap-distance-bottom:0;mso-position-horizontal:absolute;mso-position-horizontal-relative:text;mso-position-vertical:absolute;mso-position-vertical-relative:text" o:gfxdata="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">
+                <v:imagedata r:id="rId52" o:title=""/>
+              </v:shape>
+            </w:pict>
+          </mc:Fallback>
+        </mc:AlternateContent>
+      </w:r>
+      <w:r>
+        <w:rPr>
+          <w:noProof/>
+        </w:rPr>
+        <mc:AlternateContent>
+          <mc:Choice Requires="wpi">
+            <w:drawing>
+              <wp:anchor distT="0" distB="0" distL="114300" distR="114300" simplePos="0" relativeHeight="487688192" behindDoc="0" locked="0" layoutInCell="1" allowOverlap="1" wp14:anchorId="2CAD2DA3" wp14:editId="26E24638">
+                <wp:simplePos x="0" y="0"/>
+                <wp:positionH relativeFrom="column">
+                  <wp:posOffset>4180205</wp:posOffset>
+                </wp:positionH>
+                <wp:positionV relativeFrom="paragraph">
+                  <wp:posOffset>1118870</wp:posOffset>
+                </wp:positionV>
+                <wp:extent cx="1215890" cy="213405"/>
+                <wp:effectExtent l="38100" t="38100" r="22860" b="53340"/>
+                <wp:wrapNone/>
+                <wp:docPr id="1328349262" name="Ink 94"/>
+                <wp:cNvGraphicFramePr/>
+                <a:graphic xmlns:a="http://schemas.openxmlformats.org/drawingml/2006/main">
+                  <a:graphicData uri="http://schemas.microsoft.com/office/word/2010/wordprocessingInk">
+                    <w14:contentPart bwMode="auto" r:id="rId53">
+                      <w14:nvContentPartPr>
+                        <w14:cNvContentPartPr/>
+                      </w14:nvContentPartPr>
+                      <w14:xfrm>
+                        <a:off x="0" y="0"/>
+                        <a:ext cx="1215890" cy="213405"/>
+                      </w14:xfrm>
+                    </w14:contentPart>
+                  </a:graphicData>
+                </a:graphic>
+              </wp:anchor>
+            </w:drawing>
+          </mc:Choice>
+          <mc:Fallback>
+            <w:pict>
+              <v:shape w14:anchorId="4923CF88" id="Ink 94" o:spid="_x0000_s1026" type="#_x0000_t75" style="position:absolute;margin-left:328.45pt;margin-top:87.4pt;width:97.2pt;height:18.2pt;z-index:487688192;visibility:visible;mso-wrap-style:square;mso-wrap-distance-left:9pt;mso-wrap-distance-top:0;mso-wrap-distance-right:9pt;mso-wrap-distance-bottom:0;mso-position-horizontal:absolute;mso-position-horizontal-relative:text;mso-position-vertical:absolute;mso-position-vertical-relative:text" o:gfxdata="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">
+                <v:imagedata r:id="rId54" o:title=""/>
+              </v:shape>
+            </w:pict>
+          </mc:Fallback>
+        </mc:AlternateContent>
+      </w:r>
+      <w:r>
+        <w:rPr>
+          <w:noProof/>
+        </w:rPr>
+        <mc:AlternateContent>
+          <mc:Choice Requires="wpi">
+            <w:drawing>
+              <wp:anchor distT="0" distB="0" distL="114300" distR="114300" simplePos="0" relativeHeight="487678976" behindDoc="0" locked="0" layoutInCell="1" allowOverlap="1" wp14:anchorId="640D2DC1" wp14:editId="3E8F056F">
+                <wp:simplePos x="0" y="0"/>
+                <wp:positionH relativeFrom="column">
+                  <wp:posOffset>2919095</wp:posOffset>
+                </wp:positionH>
+                <wp:positionV relativeFrom="paragraph">
+                  <wp:posOffset>1082675</wp:posOffset>
+                </wp:positionV>
+                <wp:extent cx="742880" cy="212755"/>
+                <wp:effectExtent l="38100" t="38100" r="19685" b="53975"/>
+                <wp:wrapNone/>
+                <wp:docPr id="1376918666" name="Ink 85"/>
+                <wp:cNvGraphicFramePr/>
+                <a:graphic xmlns:a="http://schemas.openxmlformats.org/drawingml/2006/main">
+                  <a:graphicData uri="http://schemas.microsoft.com/office/word/2010/wordprocessingInk">
+                    <w14:contentPart bwMode="auto" r:id="rId55">
+                      <w14:nvContentPartPr>
+                        <w14:cNvContentPartPr/>
+                      </w14:nvContentPartPr>
+                      <w14:xfrm>
+                        <a:off x="0" y="0"/>
+                        <a:ext cx="742880" cy="212755"/>
+                      </w14:xfrm>
+                    </w14:contentPart>
+                  </a:graphicData>
+                </a:graphic>
+              </wp:anchor>
+            </w:drawing>
+          </mc:Choice>
+          <mc:Fallback>
+            <w:pict>
+              <v:shape w14:anchorId="3B1FD0E8" id="Ink 85" o:spid="_x0000_s1026" type="#_x0000_t75" style="position:absolute;margin-left:229.15pt;margin-top:84.55pt;width:59.95pt;height:18.15pt;z-index:487678976;visibility:visible;mso-wrap-style:square;mso-wrap-distance-left:9pt;mso-wrap-distance-top:0;mso-wrap-distance-right:9pt;mso-wrap-distance-bottom:0;mso-position-horizontal:absolute;mso-position-horizontal-relative:text;mso-position-vertical:absolute;mso-position-vertical-relative:text" o:gfxdata="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">
+                <v:imagedata r:id="rId56" o:title=""/>
+              </v:shape>
+            </w:pict>
+          </mc:Fallback>
+        </mc:AlternateContent>
+      </w:r>
+      <w:r>
+        <w:rPr>
+          <w:noProof/>
+        </w:rPr>
+        <mc:AlternateContent>
+          <mc:Choice Requires="wpi">
+            <w:drawing>
+              <wp:anchor distT="0" distB="0" distL="114300" distR="114300" simplePos="0" relativeHeight="487666688" behindDoc="0" locked="0" layoutInCell="1" allowOverlap="1" wp14:anchorId="3F886626" wp14:editId="15E74761">
+                <wp:simplePos x="0" y="0"/>
+                <wp:positionH relativeFrom="column">
+                  <wp:posOffset>3953636</wp:posOffset>
+                </wp:positionH>
+                <wp:positionV relativeFrom="paragraph">
+                  <wp:posOffset>1807037</wp:posOffset>
+                </wp:positionV>
+                <wp:extent cx="223560" cy="164160"/>
+                <wp:effectExtent l="38100" t="57150" r="43180" b="45720"/>
+                <wp:wrapNone/>
+                <wp:docPr id="2052279461" name="Ink 73"/>
+                <wp:cNvGraphicFramePr/>
+                <a:graphic xmlns:a="http://schemas.openxmlformats.org/drawingml/2006/main">
+                  <a:graphicData uri="http://schemas.microsoft.com/office/word/2010/wordprocessingInk">
+                    <w14:contentPart bwMode="auto" r:id="rId57">
+                      <w14:nvContentPartPr>
+                        <w14:cNvContentPartPr/>
+                      </w14:nvContentPartPr>
+                      <w14:xfrm>
+                        <a:off x="0" y="0"/>
+                        <a:ext cx="223560" cy="164160"/>
+                      </w14:xfrm>
+                    </w14:contentPart>
+                  </a:graphicData>
+                </a:graphic>
+              </wp:anchor>
+            </w:drawing>
+          </mc:Choice>
+          <mc:Fallback>
+            <w:pict>
+              <v:shape w14:anchorId="29A238BF" id="Ink 73" o:spid="_x0000_s1026" type="#_x0000_t75" style="position:absolute;margin-left:310.6pt;margin-top:141.6pt;width:19pt;height:14.35pt;z-index:487666688;visibility:visible;mso-wrap-style:square;mso-wrap-distance-left:9pt;mso-wrap-distance-top:0;mso-wrap-distance-right:9pt;mso-wrap-distance-bottom:0;mso-position-horizontal:absolute;mso-position-horizontal-relative:text;mso-position-vertical:absolute;mso-position-vertical-relative:text" o:gfxdata="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">
+                <v:imagedata r:id="rId58" o:title=""/>
+              </v:shape>
+            </w:pict>
+          </mc:Fallback>
+        </mc:AlternateContent>
+      </w:r>
+      <w:r>
+        <w:rPr>
+          <w:noProof/>
+        </w:rPr>
+        <mc:AlternateContent>
+          <mc:Choice Requires="wpi">
+            <w:drawing>
+              <wp:anchor distT="0" distB="0" distL="114300" distR="114300" simplePos="0" relativeHeight="487665664" behindDoc="0" locked="0" layoutInCell="1" allowOverlap="1" wp14:anchorId="5062192E" wp14:editId="76C5124A">
+                <wp:simplePos x="0" y="0"/>
+                <wp:positionH relativeFrom="column">
+                  <wp:posOffset>2198276</wp:posOffset>
+                </wp:positionH>
+                <wp:positionV relativeFrom="paragraph">
+                  <wp:posOffset>1777517</wp:posOffset>
+                </wp:positionV>
+                <wp:extent cx="250920" cy="180720"/>
+                <wp:effectExtent l="38100" t="38100" r="53975" b="48260"/>
+                <wp:wrapNone/>
+                <wp:docPr id="596271144" name="Ink 72"/>
+                <wp:cNvGraphicFramePr/>
+                <a:graphic xmlns:a="http://schemas.openxmlformats.org/drawingml/2006/main">
+                  <a:graphicData uri="http://schemas.microsoft.com/office/word/2010/wordprocessingInk">
+                    <w14:contentPart bwMode="auto" r:id="rId59">
+                      <w14:nvContentPartPr>
+                        <w14:cNvContentPartPr/>
+                      </w14:nvContentPartPr>
+                      <w14:xfrm>
+                        <a:off x="0" y="0"/>
+                        <a:ext cx="250920" cy="180720"/>
+                      </w14:xfrm>
+                    </w14:contentPart>
+                  </a:graphicData>
+                </a:graphic>
+              </wp:anchor>
+            </w:drawing>
+          </mc:Choice>
+          <mc:Fallback>
+            <w:pict>
+              <v:shape w14:anchorId="517D1390" id="Ink 72" o:spid="_x0000_s1026" type="#_x0000_t75" style="position:absolute;margin-left:172.4pt;margin-top:139.25pt;width:21.15pt;height:15.65pt;z-index:487665664;visibility:visible;mso-wrap-style:square;mso-wrap-distance-left:9pt;mso-wrap-distance-top:0;mso-wrap-distance-right:9pt;mso-wrap-distance-bottom:0;mso-position-horizontal:absolute;mso-position-horizontal-relative:text;mso-position-vertical:absolute;mso-position-vertical-relative:text" o:gfxdata="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">
+                <v:imagedata r:id="rId60" o:title=""/>
+              </v:shape>
+            </w:pict>
+          </mc:Fallback>
+        </mc:AlternateContent>
+      </w:r>
+      <w:r>
+        <w:rPr>
+          <w:noProof/>
+        </w:rPr>
+        <mc:AlternateContent>
+          <mc:Choice Requires="wpg">
+            <w:drawing>
+              <wp:anchor distT="0" distB="0" distL="0" distR="0" simplePos="0" relativeHeight="487664640" behindDoc="1" locked="0" layoutInCell="1" allowOverlap="1" wp14:anchorId="185F2EA8" wp14:editId="0810B1C4">
+                <wp:simplePos x="0" y="0"/>
+                <wp:positionH relativeFrom="margin">
+                  <wp:align>center</wp:align>
+                </wp:positionH>
+                <wp:positionV relativeFrom="paragraph">
+                  <wp:posOffset>189255</wp:posOffset>
+                </wp:positionV>
+                <wp:extent cx="2822575" cy="1818005"/>
+                <wp:effectExtent l="0" t="0" r="0" b="0"/>
+                <wp:wrapTopAndBottom/>
+                <wp:docPr id="635522342" name="docshapegroup18"/>
+                <wp:cNvGraphicFramePr>
+                  <a:graphicFrameLocks xmlns:a="http://schemas.openxmlformats.org/drawingml/2006/main"/>
+                </wp:cNvGraphicFramePr>
+                <a:graphic xmlns:a="http://schemas.openxmlformats.org/drawingml/2006/main">
+                  <a:graphicData uri="http://schemas.microsoft.com/office/word/2010/wordprocessingGroup">
+                    <wpg:wgp>
+                      <wpg:cNvGrpSpPr>
+                        <a:grpSpLocks/>
+                      </wpg:cNvGrpSpPr>
+                      <wpg:grpSpPr bwMode="auto">
+                        <a:xfrm>
+                          <a:off x="0" y="0"/>
+                          <a:ext cx="2822575" cy="1818005"/>
+                          <a:chOff x="3936" y="193"/>
+                          <a:chExt cx="4445" cy="2863"/>
+                        </a:xfrm>
+                      </wpg:grpSpPr>
+                      <pic:pic xmlns:pic="http://schemas.openxmlformats.org/drawingml/2006/picture">
+                        <pic:nvPicPr>
+                          <pic:cNvPr id="1930054638" name="docshape19"/>
+                          <pic:cNvPicPr>
+                            <a:picLocks noChangeAspect="1" noChangeArrowheads="1"/>
+                          </pic:cNvPicPr>
+                        </pic:nvPicPr>
+                        <pic:blipFill>
+                          <a:blip r:embed="rId43">
+                            <a:extLst>
+                              <a:ext uri="{28A0092B-C50C-407E-A947-70E740481C1C}">
+                                <a14:useLocalDpi xmlns:a14="http://schemas.microsoft.com/office/drawing/2010/main" val="0"/>
+                              </a:ext>
+                            </a:extLst>
+                          </a:blip>
+                          <a:srcRect/>
+                          <a:stretch>
+                            <a:fillRect/>
+                          </a:stretch>
+                        </pic:blipFill>
+                        <pic:spPr bwMode="auto">
+                          <a:xfrm>
+                            <a:off x="3935" y="193"/>
+                            <a:ext cx="4445" cy="2863"/>
+                          </a:xfrm>
+                          <a:prstGeom prst="rect">
+                            <a:avLst/>
+                          </a:prstGeom>
+                          <a:noFill/>
+                          <a:ln>
+                            <a:noFill/>
+                          </a:ln>
+                          <a:extLst>
+                            <a:ext uri="{909E8E84-426E-40DD-AFC4-6F175D3DCCD1}">
+                              <a14:hiddenFill xmlns:a14="http://schemas.microsoft.com/office/drawing/2010/main">
+                                <a:solidFill>
+                                  <a:srgbClr val="FFFFFF"/>
+                                </a:solidFill>
+                              </a14:hiddenFill>
+                            </a:ext>
+                            <a:ext uri="{91240B29-F687-4F45-9708-019B960494DF}">
+                              <a14:hiddenLine xmlns:a14="http://schemas.microsoft.com/office/drawing/2010/main" w="9525">
+                                <a:solidFill>
+                                  <a:srgbClr val="000000"/>
+                                </a:solidFill>
+                                <a:miter lim="800000"/>
+                                <a:headEnd/>
+                                <a:tailEnd/>
+                              </a14:hiddenLine>
+                            </a:ext>
+                          </a:extLst>
+                        </pic:spPr>
+                      </pic:pic>
+                      <wps:wsp>
+                        <wps:cNvPr id="769058967" name="docshape20"/>
+                        <wps:cNvSpPr txBox="1">
+                          <a:spLocks noChangeArrowheads="1"/>
+                        </wps:cNvSpPr>
+                        <wps:spPr bwMode="auto">
+                          <a:xfrm>
+                            <a:off x="4717" y="308"/>
+                            <a:ext cx="151" cy="281"/>
+                          </a:xfrm>
+                          <a:prstGeom prst="rect">
+                            <a:avLst/>
+                          </a:prstGeom>
+                          <a:noFill/>
+                          <a:ln>
+                            <a:noFill/>
+                          </a:ln>
+                          <a:extLst>
+                            <a:ext uri="{909E8E84-426E-40DD-AFC4-6F175D3DCCD1}">
+                              <a14:hiddenFill xmlns:a14="http://schemas.microsoft.com/office/drawing/2010/main">
+                                <a:solidFill>
+                                  <a:srgbClr val="FFFFFF"/>
+                                </a:solidFill>
+                              </a14:hiddenFill>
+                            </a:ext>
+                            <a:ext uri="{91240B29-F687-4F45-9708-019B960494DF}">
+                              <a14:hiddenLine xmlns:a14="http://schemas.microsoft.com/office/drawing/2010/main" w="9525">
+                                <a:solidFill>
+                                  <a:srgbClr val="000000"/>
+                                </a:solidFill>
+                                <a:miter lim="800000"/>
+                                <a:headEnd/>
+                                <a:tailEnd/>
+                              </a14:hiddenLine>
+                            </a:ext>
+                          </a:extLst>
+                        </wps:spPr>
+                        <wps:txbx>
+                          <w:txbxContent>
+                            <w:p>
+                              <w:pPr>
+                                <w:spacing w:line="281" w:lineRule="exact"/>
+                                <w:rPr>
+                                  <w:rFonts w:ascii="Calibri"/>
+                                  <w:sz w:val="28"/>
+                                </w:rPr>
+                              </w:pPr>
+                              <w:r>
+                                <w:rPr>
+                                  <w:rFonts w:ascii="Calibri"/>
+                                  <w:color w:val="FF0000"/>
+                                  <w:sz w:val="28"/>
+                                </w:rPr>
+                                <w:t>?</w:t>
+                              </w:r>
+                            </w:p>
+                          </w:txbxContent>
+                        </wps:txbx>
+                        <wps:bodyPr rot="0" vert="horz" wrap="square" lIns="0" tIns="0" rIns="0" bIns="0" anchor="t" anchorCtr="0" upright="1">
+                          <a:noAutofit/>
+                        </wps:bodyPr>
+                      </wps:wsp>
+                      <wps:wsp>
+                        <wps:cNvPr id="1756902628" name="docshape21"/>
+                        <wps:cNvSpPr txBox="1">
+                          <a:spLocks noChangeArrowheads="1"/>
+                        </wps:cNvSpPr>
+                        <wps:spPr bwMode="auto">
+                          <a:xfrm>
+                            <a:off x="7465" y="308"/>
+                            <a:ext cx="151" cy="281"/>
+                          </a:xfrm>
+                          <a:prstGeom prst="rect">
+                            <a:avLst/>
+                          </a:prstGeom>
+                          <a:noFill/>
+                          <a:ln>
+                            <a:noFill/>
+                          </a:ln>
+                          <a:extLst>
+                            <a:ext uri="{909E8E84-426E-40DD-AFC4-6F175D3DCCD1}">
+                              <a14:hiddenFill xmlns:a14="http://schemas.microsoft.com/office/drawing/2010/main">
+                                <a:solidFill>
+                                  <a:srgbClr val="FFFFFF"/>
+                                </a:solidFill>
+                              </a14:hiddenFill>
+                            </a:ext>
+                            <a:ext uri="{91240B29-F687-4F45-9708-019B960494DF}">
+                              <a14:hiddenLine xmlns:a14="http://schemas.microsoft.com/office/drawing/2010/main" w="9525">
+                                <a:solidFill>
+                                  <a:srgbClr val="000000"/>
+                                </a:solidFill>
+                                <a:miter lim="800000"/>
+                                <a:headEnd/>
+                                <a:tailEnd/>
+                              </a14:hiddenLine>
+                            </a:ext>
+                          </a:extLst>
+                        </wps:spPr>
+                        <wps:txbx>
+                          <w:txbxContent>
+                            <w:p>
+                              <w:pPr>
+                                <w:spacing w:line="281" w:lineRule="exact"/>
+                                <w:rPr>
+                                  <w:rFonts w:ascii="Calibri"/>
+                                  <w:sz w:val="28"/>
+                                </w:rPr>
+                              </w:pPr>
+                              <w:r>
+                                <w:rPr>
+                                  <w:rFonts w:ascii="Calibri"/>
+                                  <w:color w:val="FF0000"/>
+                                  <w:sz w:val="28"/>
+                                </w:rPr>
+                                <w:t>?</w:t>
+                              </w:r>
+                            </w:p>
+                          </w:txbxContent>
+                        </wps:txbx>
+                        <wps:bodyPr rot="0" vert="horz" wrap="square" lIns="0" tIns="0" rIns="0" bIns="0" anchor="t" anchorCtr="0" upright="1">
+                          <a:noAutofit/>
+                        </wps:bodyPr>
+                      </wps:wsp>
+                      <wps:wsp>
+                        <wps:cNvPr id="86902178" name="docshape22"/>
+                        <wps:cNvSpPr txBox="1">
+                          <a:spLocks noChangeArrowheads="1"/>
+                        </wps:cNvSpPr>
+                        <wps:spPr bwMode="auto">
+                          <a:xfrm>
+                            <a:off x="4090" y="1465"/>
+                            <a:ext cx="151" cy="281"/>
+                          </a:xfrm>
+                          <a:prstGeom prst="rect">
+                            <a:avLst/>
+                          </a:prstGeom>
+                          <a:noFill/>
+                          <a:ln>
+                            <a:noFill/>
+                          </a:ln>
+                          <a:extLst>
+                            <a:ext uri="{909E8E84-426E-40DD-AFC4-6F175D3DCCD1}">
+                              <a14:hiddenFill xmlns:a14="http://schemas.microsoft.com/office/drawing/2010/main">
+                                <a:solidFill>
+                                  <a:srgbClr val="FFFFFF"/>
+                                </a:solidFill>
+                              </a14:hiddenFill>
+                            </a:ext>
+                            <a:ext uri="{91240B29-F687-4F45-9708-019B960494DF}">
+                              <a14:hiddenLine xmlns:a14="http://schemas.microsoft.com/office/drawing/2010/main" w="9525">
+                                <a:solidFill>
+                                  <a:srgbClr val="000000"/>
+                                </a:solidFill>
+                                <a:miter lim="800000"/>
+                                <a:headEnd/>
+                                <a:tailEnd/>
+                              </a14:hiddenLine>
+                            </a:ext>
+                          </a:extLst>
+                        </wps:spPr>
+                        <wps:txbx>
+                          <w:txbxContent>
+                            <w:p>
+                              <w:pPr>
+                                <w:spacing w:line="281" w:lineRule="exact"/>
+                                <w:rPr>
+                                  <w:rFonts w:ascii="Calibri"/>
+                                  <w:sz w:val="28"/>
+                                </w:rPr>
+                              </w:pPr>
+                              <w:r>
+                                <w:rPr>
+                                  <w:rFonts w:ascii="Calibri"/>
+                                  <w:color w:val="FF0000"/>
+                                  <w:sz w:val="28"/>
+                                </w:rPr>
+                                <w:t>?</w:t>
+                              </w:r>
+                            </w:p>
+                          </w:txbxContent>
+                        </wps:txbx>
+                        <wps:bodyPr rot="0" vert="horz" wrap="square" lIns="0" tIns="0" rIns="0" bIns="0" anchor="t" anchorCtr="0" upright="1">
+                          <a:noAutofit/>
+                        </wps:bodyPr>
+                      </wps:wsp>
+                      <wps:wsp>
+                        <wps:cNvPr id="1700509887" name="docshape23"/>
+                        <wps:cNvSpPr txBox="1">
+                          <a:spLocks noChangeArrowheads="1"/>
+                        </wps:cNvSpPr>
+                        <wps:spPr bwMode="auto">
+                          <a:xfrm>
+                            <a:off x="6082" y="1482"/>
+                            <a:ext cx="151" cy="281"/>
+                          </a:xfrm>
+                          <a:prstGeom prst="rect">
+                            <a:avLst/>
+                          </a:prstGeom>
+                          <a:noFill/>
+                          <a:ln>
+                            <a:noFill/>
+                          </a:ln>
+                          <a:extLst>
+                            <a:ext uri="{909E8E84-426E-40DD-AFC4-6F175D3DCCD1}">
+                              <a14:hiddenFill xmlns:a14="http://schemas.microsoft.com/office/drawing/2010/main">
+                                <a:solidFill>
+                                  <a:srgbClr val="FFFFFF"/>
+                                </a:solidFill>
+                              </a14:hiddenFill>
+                            </a:ext>
+                            <a:ext uri="{91240B29-F687-4F45-9708-019B960494DF}">
+                              <a14:hiddenLine xmlns:a14="http://schemas.microsoft.com/office/drawing/2010/main" w="9525">
+                                <a:solidFill>
+                                  <a:srgbClr val="000000"/>
+                                </a:solidFill>
+                                <a:miter lim="800000"/>
+                                <a:headEnd/>
+                                <a:tailEnd/>
+                              </a14:hiddenLine>
+                            </a:ext>
+                          </a:extLst>
+                        </wps:spPr>
+                        <wps:txbx>
+                          <w:txbxContent>
+                            <w:p>
+                              <w:pPr>
+                                <w:spacing w:line="281" w:lineRule="exact"/>
+                                <w:rPr>
+                                  <w:rFonts w:ascii="Calibri"/>
+                                  <w:sz w:val="28"/>
+                                </w:rPr>
+                              </w:pPr>
+                              <w:r>
+                                <w:rPr>
+                                  <w:rFonts w:ascii="Calibri"/>
+                                  <w:color w:val="FF0000"/>
+                                  <w:sz w:val="28"/>
+                                </w:rPr>
+                                <w:t>?</w:t>
+                              </w:r>
+                            </w:p>
+                          </w:txbxContent>
+                        </wps:txbx>
+                        <wps:bodyPr rot="0" vert="horz" wrap="square" lIns="0" tIns="0" rIns="0" bIns="0" anchor="t" anchorCtr="0" upright="1">
+                          <a:noAutofit/>
+                        </wps:bodyPr>
+                      </wps:wsp>
+                      <wps:wsp>
+                        <wps:cNvPr id="2103409224" name="docshape24"/>
+                        <wps:cNvSpPr txBox="1">
+                          <a:spLocks noChangeArrowheads="1"/>
+                        </wps:cNvSpPr>
+                        <wps:spPr bwMode="auto">
+                          <a:xfrm>
+                            <a:off x="8113" y="1482"/>
+                            <a:ext cx="151" cy="281"/>
+                          </a:xfrm>
+                          <a:prstGeom prst="rect">
+                            <a:avLst/>
+                          </a:prstGeom>
+                          <a:noFill/>
+                          <a:ln>
+                            <a:noFill/>
+                          </a:ln>
+                          <a:extLst>
+                            <a:ext uri="{909E8E84-426E-40DD-AFC4-6F175D3DCCD1}">
+                              <a14:hiddenFill xmlns:a14="http://schemas.microsoft.com/office/drawing/2010/main">
+                                <a:solidFill>
+                                  <a:srgbClr val="FFFFFF"/>
+                                </a:solidFill>
+                              </a14:hiddenFill>
+                            </a:ext>
+                            <a:ext uri="{91240B29-F687-4F45-9708-019B960494DF}">
+                              <a14:hiddenLine xmlns:a14="http://schemas.microsoft.com/office/drawing/2010/main" w="9525">
+                                <a:solidFill>
+                                  <a:srgbClr val="000000"/>
+                                </a:solidFill>
+                                <a:miter lim="800000"/>
+                                <a:headEnd/>
+                                <a:tailEnd/>
+                              </a14:hiddenLine>
+                            </a:ext>
+                          </a:extLst>
+                        </wps:spPr>
+                        <wps:txbx>
+                          <w:txbxContent>
+                            <w:p>
+                              <w:pPr>
+                                <w:spacing w:line="281" w:lineRule="exact"/>
+                                <w:rPr>
+                                  <w:rFonts w:ascii="Calibri"/>
+                                  <w:sz w:val="28"/>
+                                </w:rPr>
+                              </w:pPr>
+                              <w:r>
+                                <w:rPr>
+                                  <w:rFonts w:ascii="Calibri"/>
+                                  <w:color w:val="FF0000"/>
+                                  <w:sz w:val="28"/>
+                                </w:rPr>
+                                <w:t>?</w:t>
+                              </w:r>
+                            </w:p>
+                          </w:txbxContent>
+                        </wps:txbx>
+                        <wps:bodyPr rot="0" vert="horz" wrap="square" lIns="0" tIns="0" rIns="0" bIns="0" anchor="t" anchorCtr="0" upright="1">
+                          <a:noAutofit/>
+                        </wps:bodyPr>
+                      </wps:wsp>
+                    </wpg:wgp>
+                  </a:graphicData>
+                </a:graphic>
+                <wp14:sizeRelH relativeFrom="page">
+                  <wp14:pctWidth>0</wp14:pctWidth>
+                </wp14:sizeRelH>
+                <wp14:sizeRelV relativeFrom="page">
+                  <wp14:pctHeight>0</wp14:pctHeight>
+                </wp14:sizeRelV>
+              </wp:anchor>
+            </w:drawing>
+          </mc:Choice>
+          <mc:Fallback>
+            <w:pict>
+              <v:group w14:anchorId="185F2EA8" id="_x0000_s1035" style="position:absolute;left:0;text-align:left;margin-left:0;margin-top:14.9pt;width:222.25pt;height:143.15pt;z-index:-15651840;mso-wrap-distance-left:0;mso-wrap-distance-right:0;mso-position-horizontal:center;mso-position-horizontal-relative:margin" coordorigin="3936,193" coordsize="4445,2863" o:gfxdata="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">
+                <v:shape id="docshape19" o:spid="_x0000_s1036" type="#_x0000_t75" style="position:absolute;left:3935;top:193;width:4445;height:2863;visibility:visible;mso-wrap-style:square" o:gfxdata="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">
+                  <v:imagedata r:id="rId44" o:title=""/>
+                </v:shape>
+                <v:shape id="docshape20" o:spid="_x0000_s1037" type="#_x0000_t202" style="position:absolute;left:4717;top:308;width:151;height:281;visibility:visible;mso-wrap-style:square;v-text-anchor:top" o:gfxdata="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" filled="f" stroked="f">
+                  <v:textbox inset="0,0,0,0">
+                    <w:txbxContent>
+                      <w:p>
+                        <w:pPr>
+                          <w:spacing w:line="281" w:lineRule="exact"/>
+                          <w:rPr>
+                            <w:rFonts w:ascii="Calibri"/>
+                            <w:sz w:val="28"/>
+                          </w:rPr>
+                        </w:pPr>
+                        <w:r>
+                          <w:rPr>
+                            <w:rFonts w:ascii="Calibri"/>
+                            <w:color w:val="FF0000"/>
+                            <w:sz w:val="28"/>
+                          </w:rPr>
+                          <w:t>?</w:t>
+                        </w:r>
+                      </w:p>
+                    </w:txbxContent>
+                  </v:textbox>
+                </v:shape>
+                <v:shape id="docshape21" o:spid="_x0000_s1038" type="#_x0000_t202" style="position:absolute;left:7465;top:308;width:151;height:281;visibility:visible;mso-wrap-style:square;v-text-anchor:top" o:gfxdata="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" filled="f" stroked="f">
+                  <v:textbox inset="0,0,0,0">
+                    <w:txbxContent>
+                      <w:p>
+                        <w:pPr>
+                          <w:spacing w:line="281" w:lineRule="exact"/>
+                          <w:rPr>
+                            <w:rFonts w:ascii="Calibri"/>
+                            <w:sz w:val="28"/>
+                          </w:rPr>
+                        </w:pPr>
+                        <w:r>
+                          <w:rPr>
+                            <w:rFonts w:ascii="Calibri"/>
+                            <w:color w:val="FF0000"/>
+                            <w:sz w:val="28"/>
+                          </w:rPr>
+                          <w:t>?</w:t>
+                        </w:r>
+                      </w:p>
+                    </w:txbxContent>
+                  </v:textbox>
+                </v:shape>
+                <v:shape id="docshape22" o:spid="_x0000_s1039" type="#_x0000_t202" style="position:absolute;left:4090;top:1465;width:151;height:281;visibility:visible;mso-wrap-style:square;v-text-anchor:top" o:gfxdata="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" filled="f" stroked="f">
+                  <v:textbox inset="0,0,0,0">
+                    <w:txbxContent>
+                      <w:p>
+                        <w:pPr>
+                          <w:spacing w:line="281" w:lineRule="exact"/>
+                          <w:rPr>
+                            <w:rFonts w:ascii="Calibri"/>
+                            <w:sz w:val="28"/>
+                          </w:rPr>
+                        </w:pPr>
+                        <w:r>
+                          <w:rPr>
+                            <w:rFonts w:ascii="Calibri"/>
+                            <w:color w:val="FF0000"/>
+                            <w:sz w:val="28"/>
+                          </w:rPr>
+                          <w:t>?</w:t>
+                        </w:r>
+                      </w:p>
+                    </w:txbxContent>
+                  </v:textbox>
+                </v:shape>
+                <v:shape id="docshape23" o:spid="_x0000_s1040" type="#_x0000_t202" style="position:absolute;left:6082;top:1482;width:151;height:281;visibility:visible;mso-wrap-style:square;v-text-anchor:top" o:gfxdata="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" filled="f" stroked="f">
+                  <v:textbox inset="0,0,0,0">
+                    <w:txbxContent>
+                      <w:p>
+                        <w:pPr>
+                          <w:spacing w:line="281" w:lineRule="exact"/>
+                          <w:rPr>
+                            <w:rFonts w:ascii="Calibri"/>
+                            <w:sz w:val="28"/>
+                          </w:rPr>
+                        </w:pPr>
+                        <w:r>
+                          <w:rPr>
+                            <w:rFonts w:ascii="Calibri"/>
+                            <w:color w:val="FF0000"/>
+                            <w:sz w:val="28"/>
+                          </w:rPr>
+                          <w:t>?</w:t>
+                        </w:r>
+                      </w:p>
+                    </w:txbxContent>
+                  </v:textbox>
+                </v:shape>
+                <v:shape id="docshape24" o:spid="_x0000_s1041" type="#_x0000_t202" style="position:absolute;left:8113;top:1482;width:151;height:281;visibility:visible;mso-wrap-style:square;v-text-anchor:top" o:gfxdata="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" filled="f" stroked="f">
+                  <v:textbox inset="0,0,0,0">
+                    <w:txbxContent>
+                      <w:p>
+                        <w:pPr>
+                          <w:spacing w:line="281" w:lineRule="exact"/>
+                          <w:rPr>
+                            <w:rFonts w:ascii="Calibri"/>
+                            <w:sz w:val="28"/>
+                          </w:rPr>
+                        </w:pPr>
+                        <w:r>
+                          <w:rPr>
+                            <w:rFonts w:ascii="Calibri"/>
+                            <w:color w:val="FF0000"/>
+                            <w:sz w:val="28"/>
+                          </w:rPr>
+                          <w:t>?</w:t>
+                        </w:r>
+                      </w:p>
+                    </w:txbxContent>
+                  </v:textbox>
+                </v:shape>
+                <w10:wrap type="topAndBottom" anchorx="margin"/>
+              </v:group>
+            </w:pict>
+          </mc:Fallback>
+        </mc:AlternateContent>
+      </w:r>
+    </w:p>
+    <w:p>
+      <w:pPr>
         <w:rPr>
           <w:sz w:val="23"/>
         </w:rPr>
       </w:pPr>
+      <w:r>
+        <w:rPr>
+          <w:noProof/>
+          <w:sz w:val="23"/>
+        </w:rPr>
+        <mc:AlternateContent>
+          <mc:Choice Requires="wpi">
+            <w:drawing>
+              <wp:anchor distT="0" distB="0" distL="114300" distR="114300" simplePos="0" relativeHeight="487775232" behindDoc="0" locked="0" layoutInCell="1" allowOverlap="1" wp14:anchorId="77021890" wp14:editId="3DCB3061">
+                <wp:simplePos x="0" y="0"/>
+                <wp:positionH relativeFrom="column">
+                  <wp:posOffset>1960245</wp:posOffset>
+                </wp:positionH>
+                <wp:positionV relativeFrom="paragraph">
+                  <wp:posOffset>2781300</wp:posOffset>
+                </wp:positionV>
+                <wp:extent cx="1159075" cy="378315"/>
+                <wp:effectExtent l="57150" t="38100" r="41275" b="41275"/>
+                <wp:wrapNone/>
+                <wp:docPr id="1760953749" name="Ink 182"/>
+                <wp:cNvGraphicFramePr/>
+                <a:graphic xmlns:a="http://schemas.openxmlformats.org/drawingml/2006/main">
+                  <a:graphicData uri="http://schemas.microsoft.com/office/word/2010/wordprocessingInk">
+                    <w14:contentPart bwMode="auto" r:id="rId61">
+                      <w14:nvContentPartPr>
+                        <w14:cNvContentPartPr/>
+                      </w14:nvContentPartPr>
+                      <w14:xfrm>
+                        <a:off x="0" y="0"/>
+                        <a:ext cx="1159075" cy="378315"/>
+                      </w14:xfrm>
+                    </w14:contentPart>
+                  </a:graphicData>
+                </a:graphic>
+              </wp:anchor>
+            </w:drawing>
+          </mc:Choice>
+          <mc:Fallback>
+            <w:pict>
+              <v:shape w14:anchorId="3888167A" id="Ink 182" o:spid="_x0000_s1026" type="#_x0000_t75" style="position:absolute;margin-left:153.65pt;margin-top:218.3pt;width:92.65pt;height:31.25pt;z-index:487775232;visibility:visible;mso-wrap-style:square;mso-wrap-distance-left:9pt;mso-wrap-distance-top:0;mso-wrap-distance-right:9pt;mso-wrap-distance-bottom:0;mso-position-horizontal:absolute;mso-position-horizontal-relative:text;mso-position-vertical:absolute;mso-position-vertical-relative:text" o:gfxdata="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">
+                <v:imagedata r:id="rId62" o:title=""/>
+              </v:shape>
+            </w:pict>
+          </mc:Fallback>
+        </mc:AlternateContent>
+      </w:r>
+      <w:r>
+        <w:rPr>
+          <w:noProof/>
+          <w:sz w:val="23"/>
+        </w:rPr>
+        <mc:AlternateContent>
+          <mc:Choice Requires="wpi">
+            <w:drawing>
+              <wp:anchor distT="0" distB="0" distL="114300" distR="114300" simplePos="0" relativeHeight="487767040" behindDoc="0" locked="0" layoutInCell="1" allowOverlap="1" wp14:anchorId="08B12CEF" wp14:editId="09348983">
+                <wp:simplePos x="0" y="0"/>
+                <wp:positionH relativeFrom="column">
+                  <wp:posOffset>-166924</wp:posOffset>
+                </wp:positionH>
+                <wp:positionV relativeFrom="paragraph">
+                  <wp:posOffset>3747746</wp:posOffset>
+                </wp:positionV>
+                <wp:extent cx="1523880" cy="1379160"/>
+                <wp:effectExtent l="38100" t="57150" r="57785" b="50165"/>
+                <wp:wrapNone/>
+                <wp:docPr id="355626437" name="Ink 174"/>
+                <wp:cNvGraphicFramePr/>
+                <a:graphic xmlns:a="http://schemas.openxmlformats.org/drawingml/2006/main">
+                  <a:graphicData uri="http://schemas.microsoft.com/office/word/2010/wordprocessingInk">
+                    <w14:contentPart bwMode="auto" r:id="rId63">
+                      <w14:nvContentPartPr>
+                        <w14:cNvContentPartPr/>
+                      </w14:nvContentPartPr>
+                      <w14:xfrm>
+                        <a:off x="0" y="0"/>
+                        <a:ext cx="1523880" cy="1379160"/>
+                      </w14:xfrm>
+                    </w14:contentPart>
+                  </a:graphicData>
+                </a:graphic>
+              </wp:anchor>
+            </w:drawing>
+          </mc:Choice>
+          <mc:Fallback>
+            <w:pict>
+              <v:shape w14:anchorId="1F678651" id="Ink 174" o:spid="_x0000_s1026" type="#_x0000_t75" style="position:absolute;margin-left:-13.85pt;margin-top:294.4pt;width:121.45pt;height:110.05pt;z-index:487767040;visibility:visible;mso-wrap-style:square;mso-wrap-distance-left:9pt;mso-wrap-distance-top:0;mso-wrap-distance-right:9pt;mso-wrap-distance-bottom:0;mso-position-horizontal:absolute;mso-position-horizontal-relative:text;mso-position-vertical:absolute;mso-position-vertical-relative:text" o:gfxdata="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">
+                <v:imagedata r:id="rId64" o:title=""/>
+              </v:shape>
+            </w:pict>
+          </mc:Fallback>
+        </mc:AlternateContent>
+      </w:r>
+      <w:r>
+        <w:rPr>
+          <w:noProof/>
+          <w:sz w:val="23"/>
+        </w:rPr>
+        <mc:AlternateContent>
+          <mc:Choice Requires="wpi">
+            <w:drawing>
+              <wp:anchor distT="0" distB="0" distL="114300" distR="114300" simplePos="0" relativeHeight="487766016" behindDoc="0" locked="0" layoutInCell="1" allowOverlap="1" wp14:anchorId="23583664" wp14:editId="26A31863">
+                <wp:simplePos x="0" y="0"/>
+                <wp:positionH relativeFrom="column">
+                  <wp:posOffset>2825396</wp:posOffset>
+                </wp:positionH>
+                <wp:positionV relativeFrom="paragraph">
+                  <wp:posOffset>4076786</wp:posOffset>
+                </wp:positionV>
+                <wp:extent cx="265320" cy="122400"/>
+                <wp:effectExtent l="38100" t="57150" r="40005" b="49530"/>
+                <wp:wrapNone/>
+                <wp:docPr id="1804302300" name="Ink 173"/>
+                <wp:cNvGraphicFramePr/>
+                <a:graphic xmlns:a="http://schemas.openxmlformats.org/drawingml/2006/main">
+                  <a:graphicData uri="http://schemas.microsoft.com/office/word/2010/wordprocessingInk">
+                    <w14:contentPart bwMode="auto" r:id="rId65">
+                      <w14:nvContentPartPr>
+                        <w14:cNvContentPartPr/>
+                      </w14:nvContentPartPr>
+                      <w14:xfrm>
+                        <a:off x="0" y="0"/>
+                        <a:ext cx="265320" cy="122400"/>
+                      </w14:xfrm>
+                    </w14:contentPart>
+                  </a:graphicData>
+                </a:graphic>
+              </wp:anchor>
+            </w:drawing>
+          </mc:Choice>
+          <mc:Fallback>
+            <w:pict>
+              <v:shape w14:anchorId="0413E3E5" id="Ink 173" o:spid="_x0000_s1026" type="#_x0000_t75" style="position:absolute;margin-left:221.75pt;margin-top:320.3pt;width:22.35pt;height:11.1pt;z-index:487766016;visibility:visible;mso-wrap-style:square;mso-wrap-distance-left:9pt;mso-wrap-distance-top:0;mso-wrap-distance-right:9pt;mso-wrap-distance-bottom:0;mso-position-horizontal:absolute;mso-position-horizontal-relative:text;mso-position-vertical:absolute;mso-position-vertical-relative:text" o:gfxdata="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">
+                <v:imagedata r:id="rId66" o:title=""/>
+              </v:shape>
+            </w:pict>
+          </mc:Fallback>
+        </mc:AlternateContent>
+      </w:r>
+      <w:r>
+        <w:rPr>
+          <w:noProof/>
+          <w:sz w:val="23"/>
+        </w:rPr>
+        <mc:AlternateContent>
+          <mc:Choice Requires="wpi">
+            <w:drawing>
+              <wp:anchor distT="0" distB="0" distL="114300" distR="114300" simplePos="0" relativeHeight="487764992" behindDoc="0" locked="0" layoutInCell="1" allowOverlap="1" wp14:anchorId="59C6AE73" wp14:editId="3873CF12">
+                <wp:simplePos x="0" y="0"/>
+                <wp:positionH relativeFrom="column">
+                  <wp:posOffset>3183956</wp:posOffset>
+                </wp:positionH>
+                <wp:positionV relativeFrom="paragraph">
+                  <wp:posOffset>4478906</wp:posOffset>
+                </wp:positionV>
+                <wp:extent cx="179280" cy="203040"/>
+                <wp:effectExtent l="38100" t="57150" r="0" b="45085"/>
+                <wp:wrapNone/>
+                <wp:docPr id="1838358315" name="Ink 172"/>
+                <wp:cNvGraphicFramePr/>
+                <a:graphic xmlns:a="http://schemas.openxmlformats.org/drawingml/2006/main">
+                  <a:graphicData uri="http://schemas.microsoft.com/office/word/2010/wordprocessingInk">
+                    <w14:contentPart bwMode="auto" r:id="rId67">
+                      <w14:nvContentPartPr>
+                        <w14:cNvContentPartPr/>
+                      </w14:nvContentPartPr>
+                      <w14:xfrm>
+                        <a:off x="0" y="0"/>
+                        <a:ext cx="179280" cy="203040"/>
+                      </w14:xfrm>
+                    </w14:contentPart>
+                  </a:graphicData>
+                </a:graphic>
+              </wp:anchor>
+            </w:drawing>
+          </mc:Choice>
+          <mc:Fallback>
+            <w:pict>
+              <v:shape w14:anchorId="4E431FCB" id="Ink 172" o:spid="_x0000_s1026" type="#_x0000_t75" style="position:absolute;margin-left:250pt;margin-top:351.95pt;width:15.5pt;height:17.45pt;z-index:487764992;visibility:visible;mso-wrap-style:square;mso-wrap-distance-left:9pt;mso-wrap-distance-top:0;mso-wrap-distance-right:9pt;mso-wrap-distance-bottom:0;mso-position-horizontal:absolute;mso-position-horizontal-relative:text;mso-position-vertical:absolute;mso-position-vertical-relative:text" o:gfxdata="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">
+                <v:imagedata r:id="rId68" o:title=""/>
+              </v:shape>
+            </w:pict>
+          </mc:Fallback>
+        </mc:AlternateContent>
+      </w:r>
+      <w:r>
+        <w:rPr>
+          <w:noProof/>
+          <w:sz w:val="23"/>
+        </w:rPr>
+        <mc:AlternateContent>
+          <mc:Choice Requires="wpi">
+            <w:drawing>
+              <wp:anchor distT="0" distB="0" distL="114300" distR="114300" simplePos="0" relativeHeight="487763968" behindDoc="0" locked="0" layoutInCell="1" allowOverlap="1" wp14:anchorId="0C5D975E" wp14:editId="34069C50">
+                <wp:simplePos x="0" y="0"/>
+                <wp:positionH relativeFrom="column">
+                  <wp:posOffset>3120236</wp:posOffset>
+                </wp:positionH>
+                <wp:positionV relativeFrom="paragraph">
+                  <wp:posOffset>3920906</wp:posOffset>
+                </wp:positionV>
+                <wp:extent cx="590400" cy="361080"/>
+                <wp:effectExtent l="57150" t="38100" r="57785" b="58420"/>
+                <wp:wrapNone/>
+                <wp:docPr id="193932110" name="Ink 171"/>
+                <wp:cNvGraphicFramePr/>
+                <a:graphic xmlns:a="http://schemas.openxmlformats.org/drawingml/2006/main">
+                  <a:graphicData uri="http://schemas.microsoft.com/office/word/2010/wordprocessingInk">
+                    <w14:contentPart bwMode="auto" r:id="rId69">
+                      <w14:nvContentPartPr>
+                        <w14:cNvContentPartPr/>
+                      </w14:nvContentPartPr>
+                      <w14:xfrm>
+                        <a:off x="0" y="0"/>
+                        <a:ext cx="590400" cy="361080"/>
+                      </w14:xfrm>
+                    </w14:contentPart>
+                  </a:graphicData>
+                </a:graphic>
+              </wp:anchor>
+            </w:drawing>
+          </mc:Choice>
+          <mc:Fallback>
+            <w:pict>
+              <v:shape w14:anchorId="78C3684D" id="Ink 171" o:spid="_x0000_s1026" type="#_x0000_t75" style="position:absolute;margin-left:245pt;margin-top:308.05pt;width:47.95pt;height:29.85pt;z-index:487763968;visibility:visible;mso-wrap-style:square;mso-wrap-distance-left:9pt;mso-wrap-distance-top:0;mso-wrap-distance-right:9pt;mso-wrap-distance-bottom:0;mso-position-horizontal:absolute;mso-position-horizontal-relative:text;mso-position-vertical:absolute;mso-position-vertical-relative:text" o:gfxdata="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">
+                <v:imagedata r:id="rId70" o:title=""/>
+              </v:shape>
+            </w:pict>
+          </mc:Fallback>
+        </mc:AlternateContent>
+      </w:r>
+      <w:r>
+        <w:rPr>
+          <w:noProof/>
+          <w:sz w:val="23"/>
+        </w:rPr>
+        <mc:AlternateContent>
+          <mc:Choice Requires="wpi">
+            <w:drawing>
+              <wp:anchor distT="0" distB="0" distL="114300" distR="114300" simplePos="0" relativeHeight="487762944" behindDoc="0" locked="0" layoutInCell="1" allowOverlap="1" wp14:anchorId="45A738E3" wp14:editId="0687F201">
+                <wp:simplePos x="0" y="0"/>
+                <wp:positionH relativeFrom="column">
+                  <wp:posOffset>1938020</wp:posOffset>
+                </wp:positionH>
+                <wp:positionV relativeFrom="paragraph">
+                  <wp:posOffset>4030345</wp:posOffset>
+                </wp:positionV>
+                <wp:extent cx="1477645" cy="1151255"/>
+                <wp:effectExtent l="38100" t="57150" r="46355" b="48895"/>
+                <wp:wrapNone/>
+                <wp:docPr id="1483750470" name="Ink 170"/>
+                <wp:cNvGraphicFramePr/>
+                <a:graphic xmlns:a="http://schemas.openxmlformats.org/drawingml/2006/main">
+                  <a:graphicData uri="http://schemas.microsoft.com/office/word/2010/wordprocessingInk">
+                    <w14:contentPart bwMode="auto" r:id="rId71">
+                      <w14:nvContentPartPr>
+                        <w14:cNvContentPartPr/>
+                      </w14:nvContentPartPr>
+                      <w14:xfrm>
+                        <a:off x="0" y="0"/>
+                        <a:ext cx="1477645" cy="1151255"/>
+                      </w14:xfrm>
+                    </w14:contentPart>
+                  </a:graphicData>
+                </a:graphic>
+              </wp:anchor>
+            </w:drawing>
+          </mc:Choice>
+          <mc:Fallback>
+            <w:pict>
+              <v:shape w14:anchorId="60615E21" id="Ink 170" o:spid="_x0000_s1026" type="#_x0000_t75" style="position:absolute;margin-left:151.9pt;margin-top:316.65pt;width:117.75pt;height:92.05pt;z-index:487762944;visibility:visible;mso-wrap-style:square;mso-wrap-distance-left:9pt;mso-wrap-distance-top:0;mso-wrap-distance-right:9pt;mso-wrap-distance-bottom:0;mso-position-horizontal:absolute;mso-position-horizontal-relative:text;mso-position-vertical:absolute;mso-position-vertical-relative:text" o:gfxdata="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">
+                <v:imagedata r:id="rId72" o:title=""/>
+              </v:shape>
+            </w:pict>
+          </mc:Fallback>
+        </mc:AlternateContent>
+      </w:r>
+      <w:r>
+        <w:rPr>
+          <w:noProof/>
+          <w:sz w:val="23"/>
+        </w:rPr>
+        <mc:AlternateContent>
+          <mc:Choice Requires="wpi">
+            <w:drawing>
+              <wp:anchor distT="0" distB="0" distL="114300" distR="114300" simplePos="0" relativeHeight="487759872" behindDoc="0" locked="0" layoutInCell="1" allowOverlap="1" wp14:anchorId="51718F76" wp14:editId="13CD0375">
+                <wp:simplePos x="0" y="0"/>
+                <wp:positionH relativeFrom="column">
+                  <wp:posOffset>1906270</wp:posOffset>
+                </wp:positionH>
+                <wp:positionV relativeFrom="paragraph">
+                  <wp:posOffset>3805555</wp:posOffset>
+                </wp:positionV>
+                <wp:extent cx="1015365" cy="586140"/>
+                <wp:effectExtent l="38100" t="38100" r="51435" b="42545"/>
+                <wp:wrapNone/>
+                <wp:docPr id="889267932" name="Ink 167"/>
+                <wp:cNvGraphicFramePr/>
+                <a:graphic xmlns:a="http://schemas.openxmlformats.org/drawingml/2006/main">
+                  <a:graphicData uri="http://schemas.microsoft.com/office/word/2010/wordprocessingInk">
+                    <w14:contentPart bwMode="auto" r:id="rId73">
+                      <w14:nvContentPartPr>
+                        <w14:cNvContentPartPr/>
+                      </w14:nvContentPartPr>
+                      <w14:xfrm>
+                        <a:off x="0" y="0"/>
+                        <a:ext cx="1015365" cy="586140"/>
+                      </w14:xfrm>
+                    </w14:contentPart>
+                  </a:graphicData>
+                </a:graphic>
+              </wp:anchor>
+            </w:drawing>
+          </mc:Choice>
+          <mc:Fallback>
+            <w:pict>
+              <v:shape w14:anchorId="1A76D77F" id="Ink 167" o:spid="_x0000_s1026" type="#_x0000_t75" style="position:absolute;margin-left:149.4pt;margin-top:298.95pt;width:81.35pt;height:47.55pt;z-index:487759872;visibility:visible;mso-wrap-style:square;mso-wrap-distance-left:9pt;mso-wrap-distance-top:0;mso-wrap-distance-right:9pt;mso-wrap-distance-bottom:0;mso-position-horizontal:absolute;mso-position-horizontal-relative:text;mso-position-vertical:absolute;mso-position-vertical-relative:text" o:gfxdata="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">
+                <v:imagedata r:id="rId74" o:title=""/>
+              </v:shape>
+            </w:pict>
+          </mc:Fallback>
+        </mc:AlternateContent>
+      </w:r>
+      <w:r>
+        <w:rPr>
+          <w:noProof/>
+          <w:sz w:val="23"/>
+        </w:rPr>
+        <mc:AlternateContent>
+          <mc:Choice Requires="wpi">
+            <w:drawing>
+              <wp:anchor distT="0" distB="0" distL="114300" distR="114300" simplePos="0" relativeHeight="487756800" behindDoc="0" locked="0" layoutInCell="1" allowOverlap="1" wp14:anchorId="6FD6EECA" wp14:editId="3BBA9604">
+                <wp:simplePos x="0" y="0"/>
+                <wp:positionH relativeFrom="column">
+                  <wp:posOffset>1334636</wp:posOffset>
+                </wp:positionH>
+                <wp:positionV relativeFrom="paragraph">
+                  <wp:posOffset>3081962</wp:posOffset>
+                </wp:positionV>
+                <wp:extent cx="250920" cy="689760"/>
+                <wp:effectExtent l="38100" t="57150" r="34925" b="53340"/>
+                <wp:wrapNone/>
+                <wp:docPr id="1137785864" name="Ink 163"/>
+                <wp:cNvGraphicFramePr/>
+                <a:graphic xmlns:a="http://schemas.openxmlformats.org/drawingml/2006/main">
+                  <a:graphicData uri="http://schemas.microsoft.com/office/word/2010/wordprocessingInk">
+                    <w14:contentPart bwMode="auto" r:id="rId75">
+                      <w14:nvContentPartPr>
+                        <w14:cNvContentPartPr/>
+                      </w14:nvContentPartPr>
+                      <w14:xfrm>
+                        <a:off x="0" y="0"/>
+                        <a:ext cx="250920" cy="689760"/>
+                      </w14:xfrm>
+                    </w14:contentPart>
+                  </a:graphicData>
+                </a:graphic>
+              </wp:anchor>
+            </w:drawing>
+          </mc:Choice>
+          <mc:Fallback>
+            <w:pict>
+              <v:shape w14:anchorId="483A5B5A" id="Ink 163" o:spid="_x0000_s1026" type="#_x0000_t75" style="position:absolute;margin-left:104.4pt;margin-top:241.95pt;width:21.15pt;height:55.7pt;z-index:487756800;visibility:visible;mso-wrap-style:square;mso-wrap-distance-left:9pt;mso-wrap-distance-top:0;mso-wrap-distance-right:9pt;mso-wrap-distance-bottom:0;mso-position-horizontal:absolute;mso-position-horizontal-relative:text;mso-position-vertical:absolute;mso-position-vertical-relative:text" o:gfxdata="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">
+                <v:imagedata r:id="rId76" o:title=""/>
+              </v:shape>
+            </w:pict>
+          </mc:Fallback>
+        </mc:AlternateContent>
+      </w:r>
+      <w:r>
+        <w:rPr>
+          <w:noProof/>
+          <w:sz w:val="23"/>
+        </w:rPr>
+        <mc:AlternateContent>
+          <mc:Choice Requires="wpi">
+            <w:drawing>
+              <wp:anchor distT="0" distB="0" distL="114300" distR="114300" simplePos="0" relativeHeight="487755776" behindDoc="0" locked="0" layoutInCell="1" allowOverlap="1" wp14:anchorId="5DCFDA1D" wp14:editId="5D03DA07">
+                <wp:simplePos x="0" y="0"/>
+                <wp:positionH relativeFrom="column">
+                  <wp:posOffset>1337876</wp:posOffset>
+                </wp:positionH>
+                <wp:positionV relativeFrom="paragraph">
+                  <wp:posOffset>2313722</wp:posOffset>
+                </wp:positionV>
+                <wp:extent cx="1694160" cy="760320"/>
+                <wp:effectExtent l="38100" t="38100" r="40005" b="40005"/>
+                <wp:wrapNone/>
+                <wp:docPr id="2015475129" name="Ink 160"/>
+                <wp:cNvGraphicFramePr/>
+                <a:graphic xmlns:a="http://schemas.openxmlformats.org/drawingml/2006/main">
+                  <a:graphicData uri="http://schemas.microsoft.com/office/word/2010/wordprocessingInk">
+                    <w14:contentPart bwMode="auto" r:id="rId77">
+                      <w14:nvContentPartPr>
+                        <w14:cNvContentPartPr/>
+                      </w14:nvContentPartPr>
+                      <w14:xfrm>
+                        <a:off x="0" y="0"/>
+                        <a:ext cx="1694160" cy="760320"/>
+                      </w14:xfrm>
+                    </w14:contentPart>
+                  </a:graphicData>
+                </a:graphic>
+              </wp:anchor>
+            </w:drawing>
+          </mc:Choice>
+          <mc:Fallback>
+            <w:pict>
+              <v:shape w14:anchorId="7EDBEBCD" id="Ink 160" o:spid="_x0000_s1026" type="#_x0000_t75" style="position:absolute;margin-left:104.65pt;margin-top:181.5pt;width:134.85pt;height:61.25pt;z-index:487755776;visibility:visible;mso-wrap-style:square;mso-wrap-distance-left:9pt;mso-wrap-distance-top:0;mso-wrap-distance-right:9pt;mso-wrap-distance-bottom:0;mso-position-horizontal:absolute;mso-position-horizontal-relative:text;mso-position-vertical:absolute;mso-position-vertical-relative:text" o:gfxdata="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">
+                <v:imagedata r:id="rId78" o:title=""/>
+              </v:shape>
+            </w:pict>
+          </mc:Fallback>
+        </mc:AlternateContent>
+      </w:r>
+      <w:r>
+        <w:rPr>
+          <w:noProof/>
+          <w:sz w:val="23"/>
+        </w:rPr>
+        <mc:AlternateContent>
+          <mc:Choice Requires="wpi">
+            <w:drawing>
+              <wp:anchor distT="0" distB="0" distL="114300" distR="114300" simplePos="0" relativeHeight="487754752" behindDoc="0" locked="0" layoutInCell="1" allowOverlap="1" wp14:anchorId="659A2F4E" wp14:editId="4EC2120A">
+                <wp:simplePos x="0" y="0"/>
+                <wp:positionH relativeFrom="column">
+                  <wp:posOffset>1765300</wp:posOffset>
+                </wp:positionH>
+                <wp:positionV relativeFrom="paragraph">
+                  <wp:posOffset>3162300</wp:posOffset>
+                </wp:positionV>
+                <wp:extent cx="1237615" cy="673735"/>
+                <wp:effectExtent l="57150" t="38100" r="57785" b="50165"/>
+                <wp:wrapNone/>
+                <wp:docPr id="1383358955" name="Ink 159"/>
+                <wp:cNvGraphicFramePr/>
+                <a:graphic xmlns:a="http://schemas.openxmlformats.org/drawingml/2006/main">
+                  <a:graphicData uri="http://schemas.microsoft.com/office/word/2010/wordprocessingInk">
+                    <w14:contentPart bwMode="auto" r:id="rId79">
+                      <w14:nvContentPartPr>
+                        <w14:cNvContentPartPr/>
+                      </w14:nvContentPartPr>
+                      <w14:xfrm>
+                        <a:off x="0" y="0"/>
+                        <a:ext cx="1237615" cy="673735"/>
+                      </w14:xfrm>
+                    </w14:contentPart>
+                  </a:graphicData>
+                </a:graphic>
+              </wp:anchor>
+            </w:drawing>
+          </mc:Choice>
+          <mc:Fallback>
+            <w:pict>
+              <v:shape w14:anchorId="6A704D4E" id="Ink 159" o:spid="_x0000_s1026" type="#_x0000_t75" style="position:absolute;margin-left:138.3pt;margin-top:248.3pt;width:98.85pt;height:54.45pt;z-index:487754752;visibility:visible;mso-wrap-style:square;mso-wrap-distance-left:9pt;mso-wrap-distance-top:0;mso-wrap-distance-right:9pt;mso-wrap-distance-bottom:0;mso-position-horizontal:absolute;mso-position-horizontal-relative:text;mso-position-vertical:absolute;mso-position-vertical-relative:text" o:gfxdata="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">
+                <v:imagedata r:id="rId80" o:title=""/>
+              </v:shape>
+            </w:pict>
+          </mc:Fallback>
+        </mc:AlternateContent>
+      </w:r>
+      <w:r>
+        <w:rPr>
+          <w:noProof/>
+          <w:sz w:val="23"/>
+        </w:rPr>
+        <mc:AlternateContent>
+          <mc:Choice Requires="wpi">
+            <w:drawing>
+              <wp:anchor distT="0" distB="0" distL="114300" distR="114300" simplePos="0" relativeHeight="487742464" behindDoc="0" locked="0" layoutInCell="1" allowOverlap="1" wp14:anchorId="011F4C68" wp14:editId="5B3FA8EE">
+                <wp:simplePos x="0" y="0"/>
+                <wp:positionH relativeFrom="column">
+                  <wp:posOffset>2695436</wp:posOffset>
+                </wp:positionH>
+                <wp:positionV relativeFrom="paragraph">
+                  <wp:posOffset>3023282</wp:posOffset>
+                </wp:positionV>
+                <wp:extent cx="495000" cy="480240"/>
+                <wp:effectExtent l="38100" t="38100" r="38735" b="53340"/>
+                <wp:wrapNone/>
+                <wp:docPr id="1699387854" name="Ink 147"/>
+                <wp:cNvGraphicFramePr/>
+                <a:graphic xmlns:a="http://schemas.openxmlformats.org/drawingml/2006/main">
+                  <a:graphicData uri="http://schemas.microsoft.com/office/word/2010/wordprocessingInk">
+                    <w14:contentPart bwMode="auto" r:id="rId81">
+                      <w14:nvContentPartPr>
+                        <w14:cNvContentPartPr/>
+                      </w14:nvContentPartPr>
+                      <w14:xfrm>
+                        <a:off x="0" y="0"/>
+                        <a:ext cx="495000" cy="480240"/>
+                      </w14:xfrm>
+                    </w14:contentPart>
+                  </a:graphicData>
+                </a:graphic>
+              </wp:anchor>
+            </w:drawing>
+          </mc:Choice>
+          <mc:Fallback>
+            <w:pict>
+              <v:shape w14:anchorId="773E0D21" id="Ink 147" o:spid="_x0000_s1026" type="#_x0000_t75" style="position:absolute;margin-left:211.55pt;margin-top:237.35pt;width:40.4pt;height:39.2pt;z-index:487742464;visibility:visible;mso-wrap-style:square;mso-wrap-distance-left:9pt;mso-wrap-distance-top:0;mso-wrap-distance-right:9pt;mso-wrap-distance-bottom:0;mso-position-horizontal:absolute;mso-position-horizontal-relative:text;mso-position-vertical:absolute;mso-position-vertical-relative:text" o:gfxdata="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">
+                <v:imagedata r:id="rId82" o:title=""/>
+              </v:shape>
+            </w:pict>
+          </mc:Fallback>
+        </mc:AlternateContent>
+      </w:r>
+      <w:r>
+        <w:rPr>
+          <w:noProof/>
+          <w:sz w:val="23"/>
+        </w:rPr>
+        <mc:AlternateContent>
+          <mc:Choice Requires="wpi">
+            <w:drawing>
+              <wp:anchor distT="0" distB="0" distL="114300" distR="114300" simplePos="0" relativeHeight="487741440" behindDoc="0" locked="0" layoutInCell="1" allowOverlap="1" wp14:anchorId="727C23F8" wp14:editId="2449A0C3">
+                <wp:simplePos x="0" y="0"/>
+                <wp:positionH relativeFrom="column">
+                  <wp:posOffset>2490596</wp:posOffset>
+                </wp:positionH>
+                <wp:positionV relativeFrom="paragraph">
+                  <wp:posOffset>2766602</wp:posOffset>
+                </wp:positionV>
+                <wp:extent cx="693360" cy="442080"/>
+                <wp:effectExtent l="57150" t="38100" r="31115" b="53340"/>
+                <wp:wrapNone/>
+                <wp:docPr id="1930147569" name="Ink 146"/>
+                <wp:cNvGraphicFramePr/>
+                <a:graphic xmlns:a="http://schemas.openxmlformats.org/drawingml/2006/main">
+                  <a:graphicData uri="http://schemas.microsoft.com/office/word/2010/wordprocessingInk">
+                    <w14:contentPart bwMode="auto" r:id="rId83">
+                      <w14:nvContentPartPr>
+                        <w14:cNvContentPartPr/>
+                      </w14:nvContentPartPr>
+                      <w14:xfrm>
+                        <a:off x="0" y="0"/>
+                        <a:ext cx="693360" cy="442080"/>
+                      </w14:xfrm>
+                    </w14:contentPart>
+                  </a:graphicData>
+                </a:graphic>
+              </wp:anchor>
+            </w:drawing>
+          </mc:Choice>
+          <mc:Fallback>
+            <w:pict>
+              <v:shape w14:anchorId="42409FFC" id="Ink 146" o:spid="_x0000_s1026" type="#_x0000_t75" style="position:absolute;margin-left:195.4pt;margin-top:217.15pt;width:56.05pt;height:36.2pt;z-index:487741440;visibility:visible;mso-wrap-style:square;mso-wrap-distance-left:9pt;mso-wrap-distance-top:0;mso-wrap-distance-right:9pt;mso-wrap-distance-bottom:0;mso-position-horizontal:absolute;mso-position-horizontal-relative:text;mso-position-vertical:absolute;mso-position-vertical-relative:text" o:gfxdata="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">
+                <v:imagedata r:id="rId84" o:title=""/>
+              </v:shape>
+            </w:pict>
+          </mc:Fallback>
+        </mc:AlternateContent>
+      </w:r>
+      <w:r>
+        <w:rPr>
+          <w:noProof/>
+          <w:sz w:val="23"/>
+        </w:rPr>
+        <mc:AlternateContent>
+          <mc:Choice Requires="wpi">
+            <w:drawing>
+              <wp:anchor distT="0" distB="0" distL="114300" distR="114300" simplePos="0" relativeHeight="487740416" behindDoc="0" locked="0" layoutInCell="1" allowOverlap="1" wp14:anchorId="014FDF93" wp14:editId="2388FD6A">
+                <wp:simplePos x="0" y="0"/>
+                <wp:positionH relativeFrom="column">
+                  <wp:posOffset>1956716</wp:posOffset>
+                </wp:positionH>
+                <wp:positionV relativeFrom="paragraph">
+                  <wp:posOffset>2773442</wp:posOffset>
+                </wp:positionV>
+                <wp:extent cx="549360" cy="456120"/>
+                <wp:effectExtent l="57150" t="38100" r="41275" b="58420"/>
+                <wp:wrapNone/>
+                <wp:docPr id="665469760" name="Ink 145"/>
+                <wp:cNvGraphicFramePr/>
+                <a:graphic xmlns:a="http://schemas.openxmlformats.org/drawingml/2006/main">
+                  <a:graphicData uri="http://schemas.microsoft.com/office/word/2010/wordprocessingInk">
+                    <w14:contentPart bwMode="auto" r:id="rId85">
+                      <w14:nvContentPartPr>
+                        <w14:cNvContentPartPr/>
+                      </w14:nvContentPartPr>
+                      <w14:xfrm>
+                        <a:off x="0" y="0"/>
+                        <a:ext cx="549360" cy="456120"/>
+                      </w14:xfrm>
+                    </w14:contentPart>
+                  </a:graphicData>
+                </a:graphic>
+              </wp:anchor>
+            </w:drawing>
+          </mc:Choice>
+          <mc:Fallback>
+            <w:pict>
+              <v:shape w14:anchorId="33AF5652" id="Ink 145" o:spid="_x0000_s1026" type="#_x0000_t75" style="position:absolute;margin-left:153.35pt;margin-top:217.7pt;width:44.65pt;height:37.3pt;z-index:487740416;visibility:visible;mso-wrap-style:square;mso-wrap-distance-left:9pt;mso-wrap-distance-top:0;mso-wrap-distance-right:9pt;mso-wrap-distance-bottom:0;mso-position-horizontal:absolute;mso-position-horizontal-relative:text;mso-position-vertical:absolute;mso-position-vertical-relative:text" o:gfxdata="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">
+                <v:imagedata r:id="rId86" o:title=""/>
+              </v:shape>
+            </w:pict>
+          </mc:Fallback>
+        </mc:AlternateContent>
+      </w:r>
+      <w:r>
+        <w:rPr>
+          <w:noProof/>
+          <w:sz w:val="23"/>
+        </w:rPr>
+        <mc:AlternateContent>
+          <mc:Choice Requires="wpi">
+            <w:drawing>
+              <wp:anchor distT="0" distB="0" distL="114300" distR="114300" simplePos="0" relativeHeight="487668736" behindDoc="0" locked="0" layoutInCell="1" allowOverlap="1" wp14:anchorId="452F4E07" wp14:editId="705CE95D">
+                <wp:simplePos x="0" y="0"/>
+                <wp:positionH relativeFrom="column">
+                  <wp:posOffset>2285756</wp:posOffset>
+                </wp:positionH>
+                <wp:positionV relativeFrom="paragraph">
+                  <wp:posOffset>1867682</wp:posOffset>
+                </wp:positionV>
+                <wp:extent cx="360" cy="116640"/>
+                <wp:effectExtent l="38100" t="57150" r="57150" b="55245"/>
+                <wp:wrapNone/>
+                <wp:docPr id="1502643985" name="Ink 75"/>
+                <wp:cNvGraphicFramePr/>
+                <a:graphic xmlns:a="http://schemas.openxmlformats.org/drawingml/2006/main">
+                  <a:graphicData uri="http://schemas.microsoft.com/office/word/2010/wordprocessingInk">
+                    <w14:contentPart bwMode="auto" r:id="rId87">
+                      <w14:nvContentPartPr>
+                        <w14:cNvContentPartPr/>
+                      </w14:nvContentPartPr>
+                      <w14:xfrm>
+                        <a:off x="0" y="0"/>
+                        <a:ext cx="360" cy="116640"/>
+                      </w14:xfrm>
+                    </w14:contentPart>
+                  </a:graphicData>
+                </a:graphic>
+              </wp:anchor>
+            </w:drawing>
+          </mc:Choice>
+          <mc:Fallback>
+            <w:pict>
+              <v:shape w14:anchorId="39943F54" id="Ink 75" o:spid="_x0000_s1026" type="#_x0000_t75" style="position:absolute;margin-left:179.3pt;margin-top:146.35pt;width:1.45pt;height:10.6pt;z-index:487668736;visibility:visible;mso-wrap-style:square;mso-wrap-distance-left:9pt;mso-wrap-distance-top:0;mso-wrap-distance-right:9pt;mso-wrap-distance-bottom:0;mso-position-horizontal:absolute;mso-position-horizontal-relative:text;mso-position-vertical:absolute;mso-position-vertical-relative:text" o:gfxdata="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">
+                <v:imagedata r:id="rId88" o:title=""/>
+              </v:shape>
+            </w:pict>
+          </mc:Fallback>
+        </mc:AlternateContent>
+      </w:r>
+      <w:r>
+        <w:rPr>
+          <w:noProof/>
+          <w:sz w:val="23"/>
+        </w:rPr>
+        <mc:AlternateContent>
+          <mc:Choice Requires="wpi">
+            <w:drawing>
+              <wp:anchor distT="0" distB="0" distL="114300" distR="114300" simplePos="0" relativeHeight="487667712" behindDoc="0" locked="0" layoutInCell="1" allowOverlap="1" wp14:anchorId="7838EC08" wp14:editId="790AD306">
+                <wp:simplePos x="0" y="0"/>
+                <wp:positionH relativeFrom="column">
+                  <wp:posOffset>4043996</wp:posOffset>
+                </wp:positionH>
+                <wp:positionV relativeFrom="paragraph">
+                  <wp:posOffset>1882082</wp:posOffset>
+                </wp:positionV>
+                <wp:extent cx="150840" cy="103320"/>
+                <wp:effectExtent l="38100" t="38100" r="40005" b="49530"/>
+                <wp:wrapNone/>
+                <wp:docPr id="1283275164" name="Ink 74"/>
+                <wp:cNvGraphicFramePr/>
+                <a:graphic xmlns:a="http://schemas.openxmlformats.org/drawingml/2006/main">
+                  <a:graphicData uri="http://schemas.microsoft.com/office/word/2010/wordprocessingInk">
+                    <w14:contentPart bwMode="auto" r:id="rId89">
+                      <w14:nvContentPartPr>
+                        <w14:cNvContentPartPr/>
+                      </w14:nvContentPartPr>
+                      <w14:xfrm>
+                        <a:off x="0" y="0"/>
+                        <a:ext cx="150840" cy="103320"/>
+                      </w14:xfrm>
+                    </w14:contentPart>
+                  </a:graphicData>
+                </a:graphic>
+              </wp:anchor>
+            </w:drawing>
+          </mc:Choice>
+          <mc:Fallback>
+            <w:pict>
+              <v:shape w14:anchorId="53ECCBC9" id="Ink 74" o:spid="_x0000_s1026" type="#_x0000_t75" style="position:absolute;margin-left:317.7pt;margin-top:147.5pt;width:13.3pt;height:9.55pt;z-index:487667712;visibility:visible;mso-wrap-style:square;mso-wrap-distance-left:9pt;mso-wrap-distance-top:0;mso-wrap-distance-right:9pt;mso-wrap-distance-bottom:0;mso-position-horizontal:absolute;mso-position-horizontal-relative:text;mso-position-vertical:absolute;mso-position-vertical-relative:text" o:gfxdata="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">
+                <v:imagedata r:id="rId90" o:title=""/>
+              </v:shape>
+            </w:pict>
+          </mc:Fallback>
+        </mc:AlternateContent>
+      </w:r>
+      <w:r>
+        <w:rPr>
+          <w:sz w:val="23"/>
+        </w:rPr>
+        <w:br w:type="page"/>
+      </w:r>
     </w:p>
     <w:p>
       <w:pPr>
@@ -9429,6 +11649,7 @@
         <w:jc w:val="both"/>
       </w:pPr>
       <w:r>
+        <w:lastRenderedPageBreak/>
         <w:t>[15 points] Deep Learning. Complete the Python program (deep_learning.py) that will learn how to classify fashion items. You will use the dataset Fashion MNIST, which includes 70,000 grayscale images of 28×28 pixels each, with 10 classes, each class representing a fashion item as illustrated below.</w:t>
       </w:r>
       <w:r>
@@ -9464,9 +11685,11 @@
         </w:rPr>
         <w:t xml:space="preserve"> </w:t>
       </w:r>
+      <w:proofErr w:type="spellStart"/>
       <w:r>
         <w:t>Keras</w:t>
       </w:r>
+      <w:proofErr w:type="spellEnd"/>
       <w:r>
         <w:rPr>
           <w:spacing w:val="-8"/>
@@ -9582,7 +11805,15 @@
         <w:t xml:space="preserve"> </w:t>
       </w:r>
       <w:r>
-        <w:t>for test. Your goal is to train and test multiple deep neural networks and check their corresponding performances, always updating</w:t>
+        <w:t xml:space="preserve">for </w:t>
+      </w:r>
+      <w:proofErr w:type="gramStart"/>
+      <w:r>
+        <w:t>test</w:t>
+      </w:r>
+      <w:proofErr w:type="gramEnd"/>
+      <w:r>
+        <w:t>. Your goal is to train and test multiple deep neural networks and check their corresponding performances, always updating</w:t>
       </w:r>
       <w:r>
         <w:rPr>
@@ -9609,7 +11840,23 @@
         <w:t xml:space="preserve"> </w:t>
       </w:r>
       <w:r>
-        <w:t>a separate function named build_model() to define the architectures of your neural networks. Finally, the weights of the best</w:t>
+        <w:t xml:space="preserve">a separate function named </w:t>
+      </w:r>
+      <w:proofErr w:type="spellStart"/>
+      <w:r>
+        <w:t>build_</w:t>
+      </w:r>
+      <w:proofErr w:type="gramStart"/>
+      <w:r>
+        <w:t>model</w:t>
+      </w:r>
+      <w:proofErr w:type="spellEnd"/>
+      <w:r>
+        <w:t>(</w:t>
+      </w:r>
+      <w:proofErr w:type="gramEnd"/>
+      <w:r>
+        <w:t>) to define the architectures of your neural networks. Finally, the weights of the best</w:t>
       </w:r>
       <w:r>
         <w:rPr>
@@ -9744,7 +11991,15 @@
         <w:t xml:space="preserve"> </w:t>
       </w:r>
       <w:r>
-        <w:t>TensorFlow use: python -m pip install --upgrade tensorflow.</w:t>
+        <w:t xml:space="preserve">TensorFlow use: python -m pip install --upgrade </w:t>
+      </w:r>
+      <w:proofErr w:type="spellStart"/>
+      <w:r>
+        <w:t>tensorflow</w:t>
+      </w:r>
+      <w:proofErr w:type="spellEnd"/>
+      <w:r>
+        <w:t>.</w:t>
       </w:r>
     </w:p>
     <w:p>
@@ -9754,32 +12009,23 @@
           <w:sz w:val="20"/>
         </w:rPr>
       </w:pPr>
-    </w:p>
-    <w:p>
-      <w:pPr>
-        <w:pStyle w:val="BodyText"/>
-        <w:spacing w:before="5"/>
-        <w:rPr>
-          <w:sz w:val="25"/>
-        </w:rPr>
-      </w:pPr>
       <w:r>
         <w:rPr>
           <w:noProof/>
         </w:rPr>
         <w:drawing>
-          <wp:anchor distT="0" distB="0" distL="0" distR="0" simplePos="0" relativeHeight="5" behindDoc="0" locked="0" layoutInCell="1" allowOverlap="1" wp14:anchorId="7CC9F2B6" wp14:editId="6A712C45">
+          <wp:anchor distT="0" distB="0" distL="0" distR="0" simplePos="0" relativeHeight="487778304" behindDoc="0" locked="0" layoutInCell="1" allowOverlap="1" wp14:anchorId="0001B491" wp14:editId="5C78CA0F">
             <wp:simplePos x="0" y="0"/>
             <wp:positionH relativeFrom="page">
-              <wp:posOffset>2175960</wp:posOffset>
+              <wp:posOffset>698500</wp:posOffset>
             </wp:positionH>
             <wp:positionV relativeFrom="paragraph">
-              <wp:posOffset>201194</wp:posOffset>
+              <wp:posOffset>146050</wp:posOffset>
             </wp:positionV>
             <wp:extent cx="3761612" cy="1558861"/>
             <wp:effectExtent l="0" t="0" r="0" b="0"/>
             <wp:wrapTopAndBottom/>
-            <wp:docPr id="3" name="image10.jpeg"/>
+            <wp:docPr id="3" name="image10.jpeg" descr="A picture containing text&#10;&#10;Description automatically generated"/>
             <wp:cNvGraphicFramePr>
               <a:graphicFrameLocks xmlns:a="http://schemas.openxmlformats.org/drawingml/2006/main" noChangeAspect="1"/>
             </wp:cNvGraphicFramePr>
@@ -9787,11 +12033,11 @@
               <a:graphicData uri="http://schemas.openxmlformats.org/drawingml/2006/picture">
                 <pic:pic xmlns:pic="http://schemas.openxmlformats.org/drawingml/2006/picture">
                   <pic:nvPicPr>
-                    <pic:cNvPr id="4" name="image10.jpeg"/>
+                    <pic:cNvPr id="3" name="image10.jpeg" descr="A picture containing text&#10;&#10;Description automatically generated"/>
                     <pic:cNvPicPr/>
                   </pic:nvPicPr>
                   <pic:blipFill>
-                    <a:blip r:embed="rId22" cstate="print"/>
+                    <a:blip r:embed="rId91" cstate="print"/>
                     <a:stretch>
                       <a:fillRect/>
                     </a:stretch>
@@ -9814,6 +12060,26 @@
     </w:p>
     <w:p>
       <w:pPr>
+        <w:rPr>
+          <w:sz w:val="25"/>
+        </w:rPr>
+      </w:pPr>
+    </w:p>
+    <w:p>
+      <w:pPr>
+        <w:rPr>
+          <w:sz w:val="25"/>
+        </w:rPr>
+      </w:pPr>
+      <w:r>
+        <w:rPr>
+          <w:sz w:val="25"/>
+        </w:rPr>
+        <w:br w:type="page"/>
+      </w:r>
+    </w:p>
+    <w:p>
+      <w:pPr>
         <w:pStyle w:val="ListParagraph"/>
         <w:numPr>
           <w:ilvl w:val="0"/>
@@ -9822,11 +12088,15 @@
         <w:tabs>
           <w:tab w:val="left" w:pos="701"/>
         </w:tabs>
-        <w:spacing w:before="190" w:line="259" w:lineRule="auto"/>
-        <w:ind w:right="293"/>
-        <w:jc w:val="both"/>
+        <w:spacing w:before="87" w:line="259" w:lineRule="auto"/>
+        <w:ind w:right="219"/>
+        <w:jc w:val="right"/>
+        <w:rPr>
+          <w:sz w:val="18"/>
+        </w:rPr>
       </w:pPr>
       <w:r>
+        <w:lastRenderedPageBreak/>
         <w:t>[15 points] Considering</w:t>
       </w:r>
       <w:r>
@@ -10201,33 +12471,38 @@
     </w:p>
     <w:p>
       <w:pPr>
-        <w:spacing w:before="87"/>
-        <w:ind w:right="219"/>
-        <w:jc w:val="right"/>
+        <w:pStyle w:val="ListParagraph"/>
+        <w:tabs>
+          <w:tab w:val="left" w:pos="701"/>
+        </w:tabs>
+        <w:spacing w:before="87" w:line="259" w:lineRule="auto"/>
+        <w:ind w:right="219" w:firstLine="0"/>
+        <w:jc w:val="center"/>
         <w:rPr>
           <w:sz w:val="18"/>
         </w:rPr>
       </w:pPr>
-      <w:r>
-        <w:rPr>
-          <w:spacing w:val="-2"/>
-          <w:sz w:val="18"/>
-        </w:rPr>
-        <w:t>Dataset</w:t>
-      </w:r>
     </w:p>
     <w:p>
       <w:pPr>
+        <w:pStyle w:val="ListParagraph"/>
+        <w:tabs>
+          <w:tab w:val="left" w:pos="701"/>
+        </w:tabs>
+        <w:spacing w:before="87" w:line="259" w:lineRule="auto"/>
+        <w:ind w:right="219" w:firstLine="0"/>
         <w:jc w:val="right"/>
         <w:rPr>
           <w:sz w:val="18"/>
         </w:rPr>
-        <w:sectPr>
-          <w:pgSz w:w="12240" w:h="15840"/>
-          <w:pgMar w:top="1380" w:right="1140" w:bottom="280" w:left="1100" w:header="720" w:footer="720" w:gutter="0"/>
-          <w:cols w:space="720"/>
-        </w:sectPr>
       </w:pPr>
+      <w:r>
+        <w:rPr>
+          <w:spacing w:val="-2"/>
+          <w:sz w:val="18"/>
+        </w:rPr>
+        <w:t>Dataset</w:t>
+      </w:r>
     </w:p>
     <w:tbl>
       <w:tblPr>
@@ -10269,7 +12544,6 @@
               <w:pStyle w:val="TableParagraph"/>
             </w:pPr>
             <w:r>
-              <w:lastRenderedPageBreak/>
               <w:t>x</w:t>
             </w:r>
           </w:p>
@@ -10494,18 +12768,63 @@
           <w:noProof/>
         </w:rPr>
         <mc:AlternateContent>
+          <mc:Choice Requires="wpi">
+            <w:drawing>
+              <wp:anchor distT="0" distB="0" distL="114300" distR="114300" simplePos="0" relativeHeight="487779328" behindDoc="0" locked="0" layoutInCell="1" allowOverlap="1" wp14:anchorId="1B5845DC" wp14:editId="32BA6358">
+                <wp:simplePos x="0" y="0"/>
+                <wp:positionH relativeFrom="column">
+                  <wp:posOffset>3857876</wp:posOffset>
+                </wp:positionH>
+                <wp:positionV relativeFrom="paragraph">
+                  <wp:posOffset>-92036</wp:posOffset>
+                </wp:positionV>
+                <wp:extent cx="52560" cy="548280"/>
+                <wp:effectExtent l="57150" t="38100" r="43180" b="42545"/>
+                <wp:wrapNone/>
+                <wp:docPr id="1339382414" name="Ink 188"/>
+                <wp:cNvGraphicFramePr/>
+                <a:graphic xmlns:a="http://schemas.openxmlformats.org/drawingml/2006/main">
+                  <a:graphicData uri="http://schemas.microsoft.com/office/word/2010/wordprocessingInk">
+                    <w14:contentPart bwMode="auto" r:id="rId92">
+                      <w14:nvContentPartPr>
+                        <w14:cNvContentPartPr/>
+                      </w14:nvContentPartPr>
+                      <w14:xfrm>
+                        <a:off x="0" y="0"/>
+                        <a:ext cx="52560" cy="548280"/>
+                      </w14:xfrm>
+                    </w14:contentPart>
+                  </a:graphicData>
+                </a:graphic>
+              </wp:anchor>
+            </w:drawing>
+          </mc:Choice>
+          <mc:Fallback>
+            <w:pict>
+              <v:shape w14:anchorId="24FC2FAC" id="Ink 188" o:spid="_x0000_s1026" type="#_x0000_t75" style="position:absolute;margin-left:303.05pt;margin-top:-7.95pt;width:5.6pt;height:44.55pt;z-index:487779328;visibility:visible;mso-wrap-style:square;mso-wrap-distance-left:9pt;mso-wrap-distance-top:0;mso-wrap-distance-right:9pt;mso-wrap-distance-bottom:0;mso-position-horizontal:absolute;mso-position-horizontal-relative:text;mso-position-vertical:absolute;mso-position-vertical-relative:text" o:gfxdata="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">
+                <v:imagedata r:id="rId93" o:title=""/>
+              </v:shape>
+            </w:pict>
+          </mc:Fallback>
+        </mc:AlternateContent>
+      </w:r>
+      <w:r>
+        <w:rPr>
+          <w:noProof/>
+        </w:rPr>
+        <mc:AlternateContent>
           <mc:Choice Requires="wps">
             <w:drawing>
-              <wp:anchor distT="0" distB="0" distL="114300" distR="114300" simplePos="0" relativeHeight="15731712" behindDoc="0" locked="0" layoutInCell="1" allowOverlap="1" wp14:anchorId="12BC5286" wp14:editId="6769AD7C">
+              <wp:anchor distT="0" distB="0" distL="114300" distR="114300" simplePos="0" relativeHeight="15731712" behindDoc="0" locked="0" layoutInCell="1" allowOverlap="1" wp14:anchorId="12BC5286" wp14:editId="624C62A7">
                 <wp:simplePos x="0" y="0"/>
                 <wp:positionH relativeFrom="page">
-                  <wp:posOffset>1140460</wp:posOffset>
+                  <wp:posOffset>1141171</wp:posOffset>
                 </wp:positionH>
                 <wp:positionV relativeFrom="paragraph">
-                  <wp:posOffset>28575</wp:posOffset>
+                  <wp:posOffset>25324</wp:posOffset>
                 </wp:positionV>
-                <wp:extent cx="5147945" cy="173990"/>
-                <wp:effectExtent l="0" t="0" r="0" b="0"/>
+                <wp:extent cx="5147945" cy="329184"/>
+                <wp:effectExtent l="0" t="0" r="14605" b="13970"/>
                 <wp:wrapNone/>
                 <wp:docPr id="1456740055" name="docshape25"/>
                 <wp:cNvGraphicFramePr>
@@ -10520,7 +12839,7 @@
                       <wps:spPr bwMode="auto">
                         <a:xfrm>
                           <a:off x="0" y="0"/>
-                          <a:ext cx="5147945" cy="173990"/>
+                          <a:ext cx="5147945" cy="329184"/>
                         </a:xfrm>
                         <a:prstGeom prst="rect">
                           <a:avLst/>
@@ -10664,6 +12983,92 @@
                                 </w:p>
                               </w:tc>
                             </w:tr>
+                            <w:tr>
+                              <w:trPr>
+                                <w:trHeight w:val="254"/>
+                              </w:trPr>
+                              <w:tc>
+                                <w:tcPr>
+                                  <w:tcW w:w="1349" w:type="dxa"/>
+                                </w:tcPr>
+                                <w:p>
+                                  <w:pPr>
+                                    <w:pStyle w:val="TableParagraph"/>
+                                    <w:ind w:left="9"/>
+                                  </w:pPr>
+                                  <w:r>
+                                    <w:t>Y</w:t>
+                                  </w:r>
+                                </w:p>
+                              </w:tc>
+                              <w:tc>
+                                <w:tcPr>
+                                  <w:tcW w:w="1350" w:type="dxa"/>
+                                </w:tcPr>
+                                <w:p>
+                                  <w:pPr>
+                                    <w:pStyle w:val="TableParagraph"/>
+                                  </w:pPr>
+                                  <w:r>
+                                    <w:t>-1</w:t>
+                                  </w:r>
+                                </w:p>
+                              </w:tc>
+                              <w:tc>
+                                <w:tcPr>
+                                  <w:tcW w:w="1349" w:type="dxa"/>
+                                </w:tcPr>
+                                <w:p>
+                                  <w:pPr>
+                                    <w:pStyle w:val="TableParagraph"/>
+                                  </w:pPr>
+                                  <w:r>
+                                    <w:t>-1</w:t>
+                                  </w:r>
+                                </w:p>
+                              </w:tc>
+                              <w:tc>
+                                <w:tcPr>
+                                  <w:tcW w:w="1349" w:type="dxa"/>
+                                </w:tcPr>
+                                <w:p>
+                                  <w:pPr>
+                                    <w:pStyle w:val="TableParagraph"/>
+                                    <w:ind w:left="8"/>
+                                  </w:pPr>
+                                  <w:r>
+                                    <w:t>-1</w:t>
+                                  </w:r>
+                                </w:p>
+                              </w:tc>
+                              <w:tc>
+                                <w:tcPr>
+                                  <w:tcW w:w="1349" w:type="dxa"/>
+                                </w:tcPr>
+                                <w:p>
+                                  <w:pPr>
+                                    <w:pStyle w:val="TableParagraph"/>
+                                  </w:pPr>
+                                  <w:r>
+                                    <w:t>1</w:t>
+                                  </w:r>
+                                </w:p>
+                              </w:tc>
+                              <w:tc>
+                                <w:tcPr>
+                                  <w:tcW w:w="1352" w:type="dxa"/>
+                                </w:tcPr>
+                                <w:p>
+                                  <w:pPr>
+                                    <w:pStyle w:val="TableParagraph"/>
+                                    <w:ind w:left="5"/>
+                                  </w:pPr>
+                                  <w:r>
+                                    <w:t>-1</w:t>
+                                  </w:r>
+                                </w:p>
+                              </w:tc>
+                            </w:tr>
                           </w:tbl>
                           <w:p>
                             <w:pPr>
@@ -10689,7 +13094,7 @@
           </mc:Choice>
           <mc:Fallback>
             <w:pict>
-              <v:shape w14:anchorId="12BC5286" id="docshape25" o:spid="_x0000_s1035" type="#_x0000_t202" style="position:absolute;left:0;text-align:left;margin-left:89.8pt;margin-top:2.25pt;width:405.35pt;height:13.7pt;z-index:15731712;visibility:visible;mso-wrap-style:square;mso-width-percent:0;mso-height-percent:0;mso-wrap-distance-left:9pt;mso-wrap-distance-top:0;mso-wrap-distance-right:9pt;mso-wrap-distance-bottom:0;mso-position-horizontal:absolute;mso-position-horizontal-relative:page;mso-position-vertical:absolute;mso-position-vertical-relative:text;mso-width-percent:0;mso-height-percent:0;mso-width-relative:page;mso-height-relative:page;v-text-anchor:top" o:gfxdata="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" filled="f" stroked="f">
+              <v:shape w14:anchorId="12BC5286" id="docshape25" o:spid="_x0000_s1042" type="#_x0000_t202" style="position:absolute;left:0;text-align:left;margin-left:89.85pt;margin-top:2pt;width:405.35pt;height:25.9pt;z-index:15731712;visibility:visible;mso-wrap-style:square;mso-width-percent:0;mso-height-percent:0;mso-wrap-distance-left:9pt;mso-wrap-distance-top:0;mso-wrap-distance-right:9pt;mso-wrap-distance-bottom:0;mso-position-horizontal:absolute;mso-position-horizontal-relative:page;mso-position-vertical:absolute;mso-position-vertical-relative:text;mso-width-percent:0;mso-height-percent:0;mso-width-relative:page;mso-height-relative:page;v-text-anchor:top" o:gfxdata="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" filled="f" stroked="f">
                 <v:textbox inset="0,0,0,0">
                   <w:txbxContent>
                     <w:tbl>
@@ -10805,6 +13210,92 @@
                           </w:p>
                         </w:tc>
                       </w:tr>
+                      <w:tr>
+                        <w:trPr>
+                          <w:trHeight w:val="254"/>
+                        </w:trPr>
+                        <w:tc>
+                          <w:tcPr>
+                            <w:tcW w:w="1349" w:type="dxa"/>
+                          </w:tcPr>
+                          <w:p>
+                            <w:pPr>
+                              <w:pStyle w:val="TableParagraph"/>
+                              <w:ind w:left="9"/>
+                            </w:pPr>
+                            <w:r>
+                              <w:t>Y</w:t>
+                            </w:r>
+                          </w:p>
+                        </w:tc>
+                        <w:tc>
+                          <w:tcPr>
+                            <w:tcW w:w="1350" w:type="dxa"/>
+                          </w:tcPr>
+                          <w:p>
+                            <w:pPr>
+                              <w:pStyle w:val="TableParagraph"/>
+                            </w:pPr>
+                            <w:r>
+                              <w:t>-1</w:t>
+                            </w:r>
+                          </w:p>
+                        </w:tc>
+                        <w:tc>
+                          <w:tcPr>
+                            <w:tcW w:w="1349" w:type="dxa"/>
+                          </w:tcPr>
+                          <w:p>
+                            <w:pPr>
+                              <w:pStyle w:val="TableParagraph"/>
+                            </w:pPr>
+                            <w:r>
+                              <w:t>-1</w:t>
+                            </w:r>
+                          </w:p>
+                        </w:tc>
+                        <w:tc>
+                          <w:tcPr>
+                            <w:tcW w:w="1349" w:type="dxa"/>
+                          </w:tcPr>
+                          <w:p>
+                            <w:pPr>
+                              <w:pStyle w:val="TableParagraph"/>
+                              <w:ind w:left="8"/>
+                            </w:pPr>
+                            <w:r>
+                              <w:t>-1</w:t>
+                            </w:r>
+                          </w:p>
+                        </w:tc>
+                        <w:tc>
+                          <w:tcPr>
+                            <w:tcW w:w="1349" w:type="dxa"/>
+                          </w:tcPr>
+                          <w:p>
+                            <w:pPr>
+                              <w:pStyle w:val="TableParagraph"/>
+                            </w:pPr>
+                            <w:r>
+                              <w:t>1</w:t>
+                            </w:r>
+                          </w:p>
+                        </w:tc>
+                        <w:tc>
+                          <w:tcPr>
+                            <w:tcW w:w="1352" w:type="dxa"/>
+                          </w:tcPr>
+                          <w:p>
+                            <w:pPr>
+                              <w:pStyle w:val="TableParagraph"/>
+                              <w:ind w:left="5"/>
+                            </w:pPr>
+                            <w:r>
+                              <w:t>-1</w:t>
+                            </w:r>
+                          </w:p>
+                        </w:tc>
+                      </w:tr>
                     </w:tbl>
                     <w:p>
                       <w:pPr>
@@ -10850,6 +13341,248 @@
     </w:p>
     <w:p>
       <w:pPr>
+        <w:pStyle w:val="BodyText"/>
+        <w:rPr>
+          <w:sz w:val="20"/>
+        </w:rPr>
+      </w:pPr>
+      <w:r>
+        <w:rPr>
+          <w:sz w:val="20"/>
+        </w:rPr>
+        <w:t>Decision Boundary at 2.5</w:t>
+      </w:r>
+    </w:p>
+    <w:p>
+      <w:pPr>
+        <w:pStyle w:val="BodyText"/>
+        <w:rPr>
+          <w:sz w:val="20"/>
+        </w:rPr>
+      </w:pPr>
+      <w:r>
+        <w:rPr>
+          <w:noProof/>
+          <w:sz w:val="20"/>
+        </w:rPr>
+        <mc:AlternateContent>
+          <mc:Choice Requires="wpi">
+            <w:drawing>
+              <wp:anchor distT="0" distB="0" distL="114300" distR="114300" simplePos="0" relativeHeight="487790592" behindDoc="0" locked="0" layoutInCell="1" allowOverlap="1" wp14:anchorId="743B3C50" wp14:editId="5B0F0E48">
+                <wp:simplePos x="0" y="0"/>
+                <wp:positionH relativeFrom="column">
+                  <wp:posOffset>3253105</wp:posOffset>
+                </wp:positionH>
+                <wp:positionV relativeFrom="paragraph">
+                  <wp:posOffset>-96520</wp:posOffset>
+                </wp:positionV>
+                <wp:extent cx="347345" cy="299085"/>
+                <wp:effectExtent l="57150" t="38100" r="0" b="43815"/>
+                <wp:wrapNone/>
+                <wp:docPr id="1699628541" name="Ink 206"/>
+                <wp:cNvGraphicFramePr/>
+                <a:graphic xmlns:a="http://schemas.openxmlformats.org/drawingml/2006/main">
+                  <a:graphicData uri="http://schemas.microsoft.com/office/word/2010/wordprocessingInk">
+                    <w14:contentPart bwMode="auto" r:id="rId94">
+                      <w14:nvContentPartPr>
+                        <w14:cNvContentPartPr/>
+                      </w14:nvContentPartPr>
+                      <w14:xfrm>
+                        <a:off x="0" y="0"/>
+                        <a:ext cx="347345" cy="299085"/>
+                      </w14:xfrm>
+                    </w14:contentPart>
+                  </a:graphicData>
+                </a:graphic>
+              </wp:anchor>
+            </w:drawing>
+          </mc:Choice>
+          <mc:Fallback>
+            <w:pict>
+              <v:shape w14:anchorId="1772F4FC" id="Ink 206" o:spid="_x0000_s1026" type="#_x0000_t75" style="position:absolute;margin-left:255.45pt;margin-top:-8.25pt;width:28.75pt;height:24.95pt;z-index:487790592;visibility:visible;mso-wrap-style:square;mso-wrap-distance-left:9pt;mso-wrap-distance-top:0;mso-wrap-distance-right:9pt;mso-wrap-distance-bottom:0;mso-position-horizontal:absolute;mso-position-horizontal-relative:text;mso-position-vertical:absolute;mso-position-vertical-relative:text" o:gfxdata="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">
+                <v:imagedata r:id="rId95" o:title=""/>
+              </v:shape>
+            </w:pict>
+          </mc:Fallback>
+        </mc:AlternateContent>
+      </w:r>
+      <w:r>
+        <w:rPr>
+          <w:noProof/>
+          <w:sz w:val="20"/>
+        </w:rPr>
+        <mc:AlternateContent>
+          <mc:Choice Requires="wpi">
+            <w:drawing>
+              <wp:anchor distT="0" distB="0" distL="114300" distR="114300" simplePos="0" relativeHeight="487791616" behindDoc="0" locked="0" layoutInCell="1" allowOverlap="1" wp14:anchorId="2443EEA8" wp14:editId="56F39E5C">
+                <wp:simplePos x="0" y="0"/>
+                <wp:positionH relativeFrom="column">
+                  <wp:posOffset>3296285</wp:posOffset>
+                </wp:positionH>
+                <wp:positionV relativeFrom="paragraph">
+                  <wp:posOffset>-26086</wp:posOffset>
+                </wp:positionV>
+                <wp:extent cx="85680" cy="108000"/>
+                <wp:effectExtent l="57150" t="38100" r="48260" b="44450"/>
+                <wp:wrapNone/>
+                <wp:docPr id="2074739973" name="Ink 207"/>
+                <wp:cNvGraphicFramePr/>
+                <a:graphic xmlns:a="http://schemas.openxmlformats.org/drawingml/2006/main">
+                  <a:graphicData uri="http://schemas.microsoft.com/office/word/2010/wordprocessingInk">
+                    <w14:contentPart bwMode="auto" r:id="rId96">
+                      <w14:nvContentPartPr>
+                        <w14:cNvContentPartPr/>
+                      </w14:nvContentPartPr>
+                      <w14:xfrm>
+                        <a:off x="0" y="0"/>
+                        <a:ext cx="85680" cy="108000"/>
+                      </w14:xfrm>
+                    </w14:contentPart>
+                  </a:graphicData>
+                </a:graphic>
+              </wp:anchor>
+            </w:drawing>
+          </mc:Choice>
+          <mc:Fallback>
+            <w:pict>
+              <v:shape w14:anchorId="100424EA" id="Ink 207" o:spid="_x0000_s1026" type="#_x0000_t75" style="position:absolute;margin-left:258.85pt;margin-top:-2.75pt;width:8.15pt;height:9.9pt;z-index:487791616;visibility:visible;mso-wrap-style:square;mso-wrap-distance-left:9pt;mso-wrap-distance-top:0;mso-wrap-distance-right:9pt;mso-wrap-distance-bottom:0;mso-position-horizontal:absolute;mso-position-horizontal-relative:text;mso-position-vertical:absolute;mso-position-vertical-relative:text" o:gfxdata="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">
+                <v:imagedata r:id="rId97" o:title=""/>
+              </v:shape>
+            </w:pict>
+          </mc:Fallback>
+        </mc:AlternateContent>
+      </w:r>
+      <w:r>
+        <w:rPr>
+          <w:sz w:val="20"/>
+        </w:rPr>
+        <w:t xml:space="preserve">Left negative, </w:t>
+      </w:r>
+      <w:proofErr w:type="gramStart"/>
+      <w:r>
+        <w:rPr>
+          <w:sz w:val="20"/>
+        </w:rPr>
+        <w:t>Right</w:t>
+      </w:r>
+      <w:proofErr w:type="gramEnd"/>
+      <w:r>
+        <w:rPr>
+          <w:sz w:val="20"/>
+        </w:rPr>
+        <w:t xml:space="preserve"> positive (80%)</w:t>
+      </w:r>
+    </w:p>
+    <w:p>
+      <w:pPr>
+        <w:pStyle w:val="BodyText"/>
+        <w:rPr>
+          <w:sz w:val="20"/>
+        </w:rPr>
+      </w:pPr>
+      <w:r>
+        <w:rPr>
+          <w:noProof/>
+          <w:sz w:val="20"/>
+        </w:rPr>
+        <mc:AlternateContent>
+          <mc:Choice Requires="wpi">
+            <w:drawing>
+              <wp:anchor distT="0" distB="0" distL="114300" distR="114300" simplePos="0" relativeHeight="487826432" behindDoc="0" locked="0" layoutInCell="1" allowOverlap="1" wp14:anchorId="5467721E" wp14:editId="06D5F5F4">
+                <wp:simplePos x="0" y="0"/>
+                <wp:positionH relativeFrom="column">
+                  <wp:posOffset>2961005</wp:posOffset>
+                </wp:positionH>
+                <wp:positionV relativeFrom="paragraph">
+                  <wp:posOffset>-187325</wp:posOffset>
+                </wp:positionV>
+                <wp:extent cx="896620" cy="591185"/>
+                <wp:effectExtent l="38100" t="38100" r="55880" b="37465"/>
+                <wp:wrapNone/>
+                <wp:docPr id="1693787621" name="Ink 228"/>
+                <wp:cNvGraphicFramePr/>
+                <a:graphic xmlns:a="http://schemas.openxmlformats.org/drawingml/2006/main">
+                  <a:graphicData uri="http://schemas.microsoft.com/office/word/2010/wordprocessingInk">
+                    <w14:contentPart bwMode="auto" r:id="rId98">
+                      <w14:nvContentPartPr>
+                        <w14:cNvContentPartPr/>
+                      </w14:nvContentPartPr>
+                      <w14:xfrm>
+                        <a:off x="0" y="0"/>
+                        <a:ext cx="896620" cy="591185"/>
+                      </w14:xfrm>
+                    </w14:contentPart>
+                  </a:graphicData>
+                </a:graphic>
+              </wp:anchor>
+            </w:drawing>
+          </mc:Choice>
+          <mc:Fallback>
+            <w:pict>
+              <v:shape w14:anchorId="1CB85ED7" id="Ink 228" o:spid="_x0000_s1026" type="#_x0000_t75" style="position:absolute;margin-left:232.45pt;margin-top:-15.1pt;width:1in;height:47.55pt;z-index:487826432;visibility:visible;mso-wrap-style:square;mso-wrap-distance-left:9pt;mso-wrap-distance-top:0;mso-wrap-distance-right:9pt;mso-wrap-distance-bottom:0;mso-position-horizontal:absolute;mso-position-horizontal-relative:text;mso-position-vertical:absolute;mso-position-vertical-relative:text" o:gfxdata="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">
+                <v:imagedata r:id="rId99" o:title=""/>
+              </v:shape>
+            </w:pict>
+          </mc:Fallback>
+        </mc:AlternateContent>
+      </w:r>
+    </w:p>
+    <w:p>
+      <w:pPr>
+        <w:pStyle w:val="BodyText"/>
+        <w:rPr>
+          <w:sz w:val="20"/>
+        </w:rPr>
+      </w:pPr>
+      <w:r>
+        <w:rPr>
+          <w:noProof/>
+          <w:sz w:val="20"/>
+        </w:rPr>
+        <mc:AlternateContent>
+          <mc:Choice Requires="wpi">
+            <w:drawing>
+              <wp:anchor distT="0" distB="0" distL="114300" distR="114300" simplePos="0" relativeHeight="487857152" behindDoc="0" locked="0" layoutInCell="1" allowOverlap="1" wp14:anchorId="7A0904B0" wp14:editId="0B6ABD5A">
+                <wp:simplePos x="0" y="0"/>
+                <wp:positionH relativeFrom="column">
+                  <wp:posOffset>2848610</wp:posOffset>
+                </wp:positionH>
+                <wp:positionV relativeFrom="paragraph">
+                  <wp:posOffset>-3175</wp:posOffset>
+                </wp:positionV>
+                <wp:extent cx="1133695" cy="160560"/>
+                <wp:effectExtent l="38100" t="38100" r="9525" b="49530"/>
+                <wp:wrapNone/>
+                <wp:docPr id="2051224832" name="Ink 261"/>
+                <wp:cNvGraphicFramePr/>
+                <a:graphic xmlns:a="http://schemas.openxmlformats.org/drawingml/2006/main">
+                  <a:graphicData uri="http://schemas.microsoft.com/office/word/2010/wordprocessingInk">
+                    <w14:contentPart bwMode="auto" r:id="rId100">
+                      <w14:nvContentPartPr>
+                        <w14:cNvContentPartPr/>
+                      </w14:nvContentPartPr>
+                      <w14:xfrm>
+                        <a:off x="0" y="0"/>
+                        <a:ext cx="1133695" cy="160560"/>
+                      </w14:xfrm>
+                    </w14:contentPart>
+                  </a:graphicData>
+                </a:graphic>
+              </wp:anchor>
+            </w:drawing>
+          </mc:Choice>
+          <mc:Fallback>
+            <w:pict>
+              <v:shape w14:anchorId="13D542E8" id="Ink 261" o:spid="_x0000_s1026" type="#_x0000_t75" style="position:absolute;margin-left:223.95pt;margin-top:-.6pt;width:89.95pt;height:13.35pt;z-index:487857152;visibility:visible;mso-wrap-style:square;mso-wrap-distance-left:9pt;mso-wrap-distance-top:0;mso-wrap-distance-right:9pt;mso-wrap-distance-bottom:0;mso-position-horizontal:absolute;mso-position-horizontal-relative:text;mso-position-vertical:absolute;mso-position-vertical-relative:text" o:gfxdata="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">
+                <v:imagedata r:id="rId101" o:title=""/>
+              </v:shape>
+            </w:pict>
+          </mc:Fallback>
+        </mc:AlternateContent>
+      </w:r>
+    </w:p>
+    <w:p>
+      <w:pPr>
         <w:spacing w:before="161"/>
         <w:ind w:right="129"/>
         <w:jc w:val="right"/>
@@ -10857,6 +13590,61 @@
           <w:sz w:val="18"/>
         </w:rPr>
       </w:pPr>
+    </w:p>
+    <w:p>
+      <w:pPr>
+        <w:spacing w:before="161"/>
+        <w:ind w:right="129"/>
+        <w:jc w:val="right"/>
+        <w:rPr>
+          <w:sz w:val="18"/>
+        </w:rPr>
+      </w:pPr>
+      <w:r>
+        <w:rPr>
+          <w:noProof/>
+        </w:rPr>
+        <mc:AlternateContent>
+          <mc:Choice Requires="wpi">
+            <w:drawing>
+              <wp:anchor distT="0" distB="0" distL="114300" distR="114300" simplePos="0" relativeHeight="487780352" behindDoc="0" locked="0" layoutInCell="1" allowOverlap="1" wp14:anchorId="4D5DA1D2" wp14:editId="73AA8A73">
+                <wp:simplePos x="0" y="0"/>
+                <wp:positionH relativeFrom="column">
+                  <wp:posOffset>4707116</wp:posOffset>
+                </wp:positionH>
+                <wp:positionV relativeFrom="paragraph">
+                  <wp:posOffset>-18436</wp:posOffset>
+                </wp:positionV>
+                <wp:extent cx="24120" cy="474840"/>
+                <wp:effectExtent l="38100" t="38100" r="52705" b="40005"/>
+                <wp:wrapNone/>
+                <wp:docPr id="527579427" name="Ink 189"/>
+                <wp:cNvGraphicFramePr/>
+                <a:graphic xmlns:a="http://schemas.openxmlformats.org/drawingml/2006/main">
+                  <a:graphicData uri="http://schemas.microsoft.com/office/word/2010/wordprocessingInk">
+                    <w14:contentPart bwMode="auto" r:id="rId102">
+                      <w14:nvContentPartPr>
+                        <w14:cNvContentPartPr/>
+                      </w14:nvContentPartPr>
+                      <w14:xfrm>
+                        <a:off x="0" y="0"/>
+                        <a:ext cx="24120" cy="474840"/>
+                      </w14:xfrm>
+                    </w14:contentPart>
+                  </a:graphicData>
+                </a:graphic>
+              </wp:anchor>
+            </w:drawing>
+          </mc:Choice>
+          <mc:Fallback>
+            <w:pict>
+              <v:shape w14:anchorId="5DDFEE42" id="Ink 189" o:spid="_x0000_s1026" type="#_x0000_t75" style="position:absolute;margin-left:369.95pt;margin-top:-2.15pt;width:3.35pt;height:38.85pt;z-index:487780352;visibility:visible;mso-wrap-style:square;mso-wrap-distance-left:9pt;mso-wrap-distance-top:0;mso-wrap-distance-right:9pt;mso-wrap-distance-bottom:0;mso-position-horizontal:absolute;mso-position-horizontal-relative:text;mso-position-vertical:absolute;mso-position-vertical-relative:text" o:gfxdata="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">
+                <v:imagedata r:id="rId103" o:title=""/>
+              </v:shape>
+            </w:pict>
+          </mc:Fallback>
+        </mc:AlternateContent>
+      </w:r>
       <w:r>
         <w:rPr>
           <w:noProof/>
@@ -10864,16 +13652,16 @@
         <mc:AlternateContent>
           <mc:Choice Requires="wps">
             <w:drawing>
-              <wp:anchor distT="0" distB="0" distL="114300" distR="114300" simplePos="0" relativeHeight="15732224" behindDoc="0" locked="0" layoutInCell="1" allowOverlap="1" wp14:anchorId="5DB69108" wp14:editId="235DB7F4">
+              <wp:anchor distT="0" distB="0" distL="114300" distR="114300" simplePos="0" relativeHeight="15732224" behindDoc="0" locked="0" layoutInCell="1" allowOverlap="1" wp14:anchorId="5DB69108" wp14:editId="4FFB3EB9">
                 <wp:simplePos x="0" y="0"/>
                 <wp:positionH relativeFrom="page">
-                  <wp:posOffset>1140460</wp:posOffset>
+                  <wp:posOffset>1141171</wp:posOffset>
                 </wp:positionH>
                 <wp:positionV relativeFrom="paragraph">
-                  <wp:posOffset>78105</wp:posOffset>
+                  <wp:posOffset>76479</wp:posOffset>
                 </wp:positionV>
-                <wp:extent cx="5147945" cy="173355"/>
-                <wp:effectExtent l="0" t="0" r="0" b="0"/>
+                <wp:extent cx="5147945" cy="329184"/>
+                <wp:effectExtent l="0" t="0" r="14605" b="13970"/>
                 <wp:wrapNone/>
                 <wp:docPr id="1031452194" name="docshape26"/>
                 <wp:cNvGraphicFramePr>
@@ -10888,7 +13676,7 @@
                       <wps:spPr bwMode="auto">
                         <a:xfrm>
                           <a:off x="0" y="0"/>
-                          <a:ext cx="5147945" cy="173355"/>
+                          <a:ext cx="5147945" cy="329184"/>
                         </a:xfrm>
                         <a:prstGeom prst="rect">
                           <a:avLst/>
@@ -11032,6 +13820,92 @@
                                 </w:p>
                               </w:tc>
                             </w:tr>
+                            <w:tr>
+                              <w:trPr>
+                                <w:trHeight w:val="253"/>
+                              </w:trPr>
+                              <w:tc>
+                                <w:tcPr>
+                                  <w:tcW w:w="1349" w:type="dxa"/>
+                                </w:tcPr>
+                                <w:p>
+                                  <w:pPr>
+                                    <w:pStyle w:val="TableParagraph"/>
+                                    <w:ind w:left="9"/>
+                                  </w:pPr>
+                                  <w:r>
+                                    <w:t>y</w:t>
+                                  </w:r>
+                                </w:p>
+                              </w:tc>
+                              <w:tc>
+                                <w:tcPr>
+                                  <w:tcW w:w="1350" w:type="dxa"/>
+                                </w:tcPr>
+                                <w:p>
+                                  <w:pPr>
+                                    <w:pStyle w:val="TableParagraph"/>
+                                  </w:pPr>
+                                  <w:r>
+                                    <w:t>1</w:t>
+                                  </w:r>
+                                </w:p>
+                              </w:tc>
+                              <w:tc>
+                                <w:tcPr>
+                                  <w:tcW w:w="1349" w:type="dxa"/>
+                                </w:tcPr>
+                                <w:p>
+                                  <w:pPr>
+                                    <w:pStyle w:val="TableParagraph"/>
+                                  </w:pPr>
+                                  <w:r>
+                                    <w:t>1</w:t>
+                                  </w:r>
+                                </w:p>
+                              </w:tc>
+                              <w:tc>
+                                <w:tcPr>
+                                  <w:tcW w:w="1349" w:type="dxa"/>
+                                </w:tcPr>
+                                <w:p>
+                                  <w:pPr>
+                                    <w:pStyle w:val="TableParagraph"/>
+                                    <w:ind w:left="8"/>
+                                  </w:pPr>
+                                  <w:r>
+                                    <w:t>1</w:t>
+                                  </w:r>
+                                </w:p>
+                              </w:tc>
+                              <w:tc>
+                                <w:tcPr>
+                                  <w:tcW w:w="1349" w:type="dxa"/>
+                                </w:tcPr>
+                                <w:p>
+                                  <w:pPr>
+                                    <w:pStyle w:val="TableParagraph"/>
+                                  </w:pPr>
+                                  <w:r>
+                                    <w:t>1</w:t>
+                                  </w:r>
+                                </w:p>
+                              </w:tc>
+                              <w:tc>
+                                <w:tcPr>
+                                  <w:tcW w:w="1352" w:type="dxa"/>
+                                </w:tcPr>
+                                <w:p>
+                                  <w:pPr>
+                                    <w:pStyle w:val="TableParagraph"/>
+                                    <w:ind w:left="5"/>
+                                  </w:pPr>
+                                  <w:r>
+                                    <w:t>-1</w:t>
+                                  </w:r>
+                                </w:p>
+                              </w:tc>
+                            </w:tr>
                           </w:tbl>
                           <w:p>
                             <w:pPr>
@@ -11057,7 +13931,7 @@
           </mc:Choice>
           <mc:Fallback>
             <w:pict>
-              <v:shape w14:anchorId="5DB69108" id="docshape26" o:spid="_x0000_s1036" type="#_x0000_t202" style="position:absolute;left:0;text-align:left;margin-left:89.8pt;margin-top:6.15pt;width:405.35pt;height:13.65pt;z-index:15732224;visibility:visible;mso-wrap-style:square;mso-width-percent:0;mso-height-percent:0;mso-wrap-distance-left:9pt;mso-wrap-distance-top:0;mso-wrap-distance-right:9pt;mso-wrap-distance-bottom:0;mso-position-horizontal:absolute;mso-position-horizontal-relative:page;mso-position-vertical:absolute;mso-position-vertical-relative:text;mso-width-percent:0;mso-height-percent:0;mso-width-relative:page;mso-height-relative:page;v-text-anchor:top" o:gfxdata="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" filled="f" stroked="f">
+              <v:shape w14:anchorId="5DB69108" id="docshape26" o:spid="_x0000_s1043" type="#_x0000_t202" style="position:absolute;left:0;text-align:left;margin-left:89.85pt;margin-top:6pt;width:405.35pt;height:25.9pt;z-index:15732224;visibility:visible;mso-wrap-style:square;mso-width-percent:0;mso-height-percent:0;mso-wrap-distance-left:9pt;mso-wrap-distance-top:0;mso-wrap-distance-right:9pt;mso-wrap-distance-bottom:0;mso-position-horizontal:absolute;mso-position-horizontal-relative:page;mso-position-vertical:absolute;mso-position-vertical-relative:text;mso-width-percent:0;mso-height-percent:0;mso-width-relative:page;mso-height-relative:page;v-text-anchor:top" o:gfxdata="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" filled="f" stroked="f">
                 <v:textbox inset="0,0,0,0">
                   <w:txbxContent>
                     <w:tbl>
@@ -11173,6 +14047,92 @@
                           </w:p>
                         </w:tc>
                       </w:tr>
+                      <w:tr>
+                        <w:trPr>
+                          <w:trHeight w:val="253"/>
+                        </w:trPr>
+                        <w:tc>
+                          <w:tcPr>
+                            <w:tcW w:w="1349" w:type="dxa"/>
+                          </w:tcPr>
+                          <w:p>
+                            <w:pPr>
+                              <w:pStyle w:val="TableParagraph"/>
+                              <w:ind w:left="9"/>
+                            </w:pPr>
+                            <w:r>
+                              <w:t>y</w:t>
+                            </w:r>
+                          </w:p>
+                        </w:tc>
+                        <w:tc>
+                          <w:tcPr>
+                            <w:tcW w:w="1350" w:type="dxa"/>
+                          </w:tcPr>
+                          <w:p>
+                            <w:pPr>
+                              <w:pStyle w:val="TableParagraph"/>
+                            </w:pPr>
+                            <w:r>
+                              <w:t>1</w:t>
+                            </w:r>
+                          </w:p>
+                        </w:tc>
+                        <w:tc>
+                          <w:tcPr>
+                            <w:tcW w:w="1349" w:type="dxa"/>
+                          </w:tcPr>
+                          <w:p>
+                            <w:pPr>
+                              <w:pStyle w:val="TableParagraph"/>
+                            </w:pPr>
+                            <w:r>
+                              <w:t>1</w:t>
+                            </w:r>
+                          </w:p>
+                        </w:tc>
+                        <w:tc>
+                          <w:tcPr>
+                            <w:tcW w:w="1349" w:type="dxa"/>
+                          </w:tcPr>
+                          <w:p>
+                            <w:pPr>
+                              <w:pStyle w:val="TableParagraph"/>
+                              <w:ind w:left="8"/>
+                            </w:pPr>
+                            <w:r>
+                              <w:t>1</w:t>
+                            </w:r>
+                          </w:p>
+                        </w:tc>
+                        <w:tc>
+                          <w:tcPr>
+                            <w:tcW w:w="1349" w:type="dxa"/>
+                          </w:tcPr>
+                          <w:p>
+                            <w:pPr>
+                              <w:pStyle w:val="TableParagraph"/>
+                            </w:pPr>
+                            <w:r>
+                              <w:t>1</w:t>
+                            </w:r>
+                          </w:p>
+                        </w:tc>
+                        <w:tc>
+                          <w:tcPr>
+                            <w:tcW w:w="1352" w:type="dxa"/>
+                          </w:tcPr>
+                          <w:p>
+                            <w:pPr>
+                              <w:pStyle w:val="TableParagraph"/>
+                              <w:ind w:left="5"/>
+                            </w:pPr>
+                            <w:r>
+                              <w:t>-1</w:t>
+                            </w:r>
+                          </w:p>
+                        </w:tc>
+                      </w:tr>
                     </w:tbl>
                     <w:p>
                       <w:pPr>
@@ -11218,6 +14178,348 @@
     </w:p>
     <w:p>
       <w:pPr>
+        <w:pStyle w:val="BodyText"/>
+        <w:rPr>
+          <w:sz w:val="20"/>
+        </w:rPr>
+      </w:pPr>
+      <w:r>
+        <w:rPr>
+          <w:sz w:val="20"/>
+        </w:rPr>
+        <w:t>Decision Boundary at 4.5</w:t>
+      </w:r>
+    </w:p>
+    <w:p>
+      <w:pPr>
+        <w:pStyle w:val="BodyText"/>
+        <w:rPr>
+          <w:sz w:val="20"/>
+        </w:rPr>
+      </w:pPr>
+      <w:r>
+        <w:rPr>
+          <w:noProof/>
+          <w:sz w:val="20"/>
+        </w:rPr>
+        <mc:AlternateContent>
+          <mc:Choice Requires="wpi">
+            <w:drawing>
+              <wp:anchor distT="0" distB="0" distL="114300" distR="114300" simplePos="0" relativeHeight="487832576" behindDoc="0" locked="0" layoutInCell="1" allowOverlap="1" wp14:anchorId="2785609F" wp14:editId="2F65DB3B">
+                <wp:simplePos x="0" y="0"/>
+                <wp:positionH relativeFrom="column">
+                  <wp:posOffset>3162935</wp:posOffset>
+                </wp:positionH>
+                <wp:positionV relativeFrom="paragraph">
+                  <wp:posOffset>-89535</wp:posOffset>
+                </wp:positionV>
+                <wp:extent cx="175075" cy="191980"/>
+                <wp:effectExtent l="38100" t="38100" r="34925" b="36830"/>
+                <wp:wrapNone/>
+                <wp:docPr id="1746693487" name="Ink 234"/>
+                <wp:cNvGraphicFramePr/>
+                <a:graphic xmlns:a="http://schemas.openxmlformats.org/drawingml/2006/main">
+                  <a:graphicData uri="http://schemas.microsoft.com/office/word/2010/wordprocessingInk">
+                    <w14:contentPart bwMode="auto" r:id="rId104">
+                      <w14:nvContentPartPr>
+                        <w14:cNvContentPartPr/>
+                      </w14:nvContentPartPr>
+                      <w14:xfrm>
+                        <a:off x="0" y="0"/>
+                        <a:ext cx="175075" cy="191980"/>
+                      </w14:xfrm>
+                    </w14:contentPart>
+                  </a:graphicData>
+                </a:graphic>
+              </wp:anchor>
+            </w:drawing>
+          </mc:Choice>
+          <mc:Fallback>
+            <w:pict>
+              <v:shape w14:anchorId="27FFAE42" id="Ink 234" o:spid="_x0000_s1026" type="#_x0000_t75" style="position:absolute;margin-left:248.7pt;margin-top:-7.4pt;width:14.5pt;height:15.8pt;z-index:487832576;visibility:visible;mso-wrap-style:square;mso-wrap-distance-left:9pt;mso-wrap-distance-top:0;mso-wrap-distance-right:9pt;mso-wrap-distance-bottom:0;mso-position-horizontal:absolute;mso-position-horizontal-relative:text;mso-position-vertical:absolute;mso-position-vertical-relative:text" o:gfxdata="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">
+                <v:imagedata r:id="rId105" o:title=""/>
+              </v:shape>
+            </w:pict>
+          </mc:Fallback>
+        </mc:AlternateContent>
+      </w:r>
+      <w:r>
+        <w:rPr>
+          <w:noProof/>
+          <w:sz w:val="20"/>
+        </w:rPr>
+        <mc:AlternateContent>
+          <mc:Choice Requires="wpi">
+            <w:drawing>
+              <wp:anchor distT="0" distB="0" distL="114300" distR="114300" simplePos="0" relativeHeight="487803904" behindDoc="0" locked="0" layoutInCell="1" allowOverlap="1" wp14:anchorId="72BE463F" wp14:editId="08DD9355">
+                <wp:simplePos x="0" y="0"/>
+                <wp:positionH relativeFrom="column">
+                  <wp:posOffset>3020060</wp:posOffset>
+                </wp:positionH>
+                <wp:positionV relativeFrom="paragraph">
+                  <wp:posOffset>-109220</wp:posOffset>
+                </wp:positionV>
+                <wp:extent cx="347345" cy="299085"/>
+                <wp:effectExtent l="57150" t="38100" r="0" b="43815"/>
+                <wp:wrapNone/>
+                <wp:docPr id="1106255902" name="Ink 206"/>
+                <wp:cNvGraphicFramePr/>
+                <a:graphic xmlns:a="http://schemas.openxmlformats.org/drawingml/2006/main">
+                  <a:graphicData uri="http://schemas.microsoft.com/office/word/2010/wordprocessingInk">
+                    <w14:contentPart bwMode="auto" r:id="rId106">
+                      <w14:nvContentPartPr>
+                        <w14:cNvContentPartPr/>
+                      </w14:nvContentPartPr>
+                      <w14:xfrm>
+                        <a:off x="0" y="0"/>
+                        <a:ext cx="347345" cy="299085"/>
+                      </w14:xfrm>
+                    </w14:contentPart>
+                  </a:graphicData>
+                </a:graphic>
+              </wp:anchor>
+            </w:drawing>
+          </mc:Choice>
+          <mc:Fallback>
+            <w:pict>
+              <v:shape w14:anchorId="01D77E5C" id="Ink 206" o:spid="_x0000_s1026" type="#_x0000_t75" style="position:absolute;margin-left:237.1pt;margin-top:-9.25pt;width:28.75pt;height:24.95pt;z-index:487803904;visibility:visible;mso-wrap-style:square;mso-wrap-distance-left:9pt;mso-wrap-distance-top:0;mso-wrap-distance-right:9pt;mso-wrap-distance-bottom:0;mso-position-horizontal:absolute;mso-position-horizontal-relative:text;mso-position-vertical:absolute;mso-position-vertical-relative:text" o:gfxdata="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">
+                <v:imagedata r:id="rId95" o:title=""/>
+              </v:shape>
+            </w:pict>
+          </mc:Fallback>
+        </mc:AlternateContent>
+      </w:r>
+      <w:r>
+        <w:rPr>
+          <w:noProof/>
+          <w:sz w:val="20"/>
+        </w:rPr>
+        <mc:AlternateContent>
+          <mc:Choice Requires="wpi">
+            <w:drawing>
+              <wp:anchor distT="0" distB="0" distL="114300" distR="114300" simplePos="0" relativeHeight="487805952" behindDoc="0" locked="0" layoutInCell="1" allowOverlap="1" wp14:anchorId="12062163" wp14:editId="551E5CDE">
+                <wp:simplePos x="0" y="0"/>
+                <wp:positionH relativeFrom="column">
+                  <wp:posOffset>2727960</wp:posOffset>
+                </wp:positionH>
+                <wp:positionV relativeFrom="paragraph">
+                  <wp:posOffset>86995</wp:posOffset>
+                </wp:positionV>
+                <wp:extent cx="896620" cy="450215"/>
+                <wp:effectExtent l="38100" t="38100" r="55880" b="45085"/>
+                <wp:wrapNone/>
+                <wp:docPr id="678376920" name="Ink 219"/>
+                <wp:cNvGraphicFramePr/>
+                <a:graphic xmlns:a="http://schemas.openxmlformats.org/drawingml/2006/main">
+                  <a:graphicData uri="http://schemas.microsoft.com/office/word/2010/wordprocessingInk">
+                    <w14:contentPart bwMode="auto" r:id="rId107">
+                      <w14:nvContentPartPr>
+                        <w14:cNvContentPartPr/>
+                      </w14:nvContentPartPr>
+                      <w14:xfrm>
+                        <a:off x="0" y="0"/>
+                        <a:ext cx="896620" cy="450215"/>
+                      </w14:xfrm>
+                    </w14:contentPart>
+                  </a:graphicData>
+                </a:graphic>
+              </wp:anchor>
+            </w:drawing>
+          </mc:Choice>
+          <mc:Fallback>
+            <w:pict>
+              <v:shape w14:anchorId="39830B6C" id="Ink 219" o:spid="_x0000_s1026" type="#_x0000_t75" style="position:absolute;margin-left:214.1pt;margin-top:6.15pt;width:1in;height:36.85pt;z-index:487805952;visibility:visible;mso-wrap-style:square;mso-wrap-distance-left:9pt;mso-wrap-distance-top:0;mso-wrap-distance-right:9pt;mso-wrap-distance-bottom:0;mso-position-horizontal:absolute;mso-position-horizontal-relative:text;mso-position-vertical:absolute;mso-position-vertical-relative:text" o:gfxdata="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">
+                <v:imagedata r:id="rId108" o:title=""/>
+              </v:shape>
+            </w:pict>
+          </mc:Fallback>
+        </mc:AlternateContent>
+      </w:r>
+      <w:r>
+        <w:rPr>
+          <w:noProof/>
+          <w:sz w:val="20"/>
+        </w:rPr>
+        <mc:AlternateContent>
+          <mc:Choice Requires="wpi">
+            <w:drawing>
+              <wp:anchor distT="0" distB="0" distL="114300" distR="114300" simplePos="0" relativeHeight="487804928" behindDoc="0" locked="0" layoutInCell="1" allowOverlap="1" wp14:anchorId="0EFCAA8A" wp14:editId="49975224">
+                <wp:simplePos x="0" y="0"/>
+                <wp:positionH relativeFrom="column">
+                  <wp:posOffset>3063850</wp:posOffset>
+                </wp:positionH>
+                <wp:positionV relativeFrom="paragraph">
+                  <wp:posOffset>-38608</wp:posOffset>
+                </wp:positionV>
+                <wp:extent cx="85680" cy="108000"/>
+                <wp:effectExtent l="57150" t="38100" r="48260" b="44450"/>
+                <wp:wrapNone/>
+                <wp:docPr id="1765835409" name="Ink 207"/>
+                <wp:cNvGraphicFramePr/>
+                <a:graphic xmlns:a="http://schemas.openxmlformats.org/drawingml/2006/main">
+                  <a:graphicData uri="http://schemas.microsoft.com/office/word/2010/wordprocessingInk">
+                    <w14:contentPart bwMode="auto" r:id="rId109">
+                      <w14:nvContentPartPr>
+                        <w14:cNvContentPartPr/>
+                      </w14:nvContentPartPr>
+                      <w14:xfrm>
+                        <a:off x="0" y="0"/>
+                        <a:ext cx="85680" cy="108000"/>
+                      </w14:xfrm>
+                    </w14:contentPart>
+                  </a:graphicData>
+                </a:graphic>
+              </wp:anchor>
+            </w:drawing>
+          </mc:Choice>
+          <mc:Fallback>
+            <w:pict>
+              <v:shape w14:anchorId="52D5B4EB" id="Ink 207" o:spid="_x0000_s1026" type="#_x0000_t75" style="position:absolute;margin-left:240.6pt;margin-top:-3.75pt;width:8.1pt;height:9.9pt;z-index:487804928;visibility:visible;mso-wrap-style:square;mso-wrap-distance-left:9pt;mso-wrap-distance-top:0;mso-wrap-distance-right:9pt;mso-wrap-distance-bottom:0;mso-position-horizontal:absolute;mso-position-horizontal-relative:text;mso-position-vertical:absolute;mso-position-vertical-relative:text" o:gfxdata="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">
+                <v:imagedata r:id="rId110" o:title=""/>
+              </v:shape>
+            </w:pict>
+          </mc:Fallback>
+        </mc:AlternateContent>
+      </w:r>
+      <w:r>
+        <w:rPr>
+          <w:sz w:val="20"/>
+        </w:rPr>
+        <w:t xml:space="preserve">Left positive, </w:t>
+      </w:r>
+      <w:proofErr w:type="gramStart"/>
+      <w:r>
+        <w:rPr>
+          <w:sz w:val="20"/>
+        </w:rPr>
+        <w:t>Right</w:t>
+      </w:r>
+      <w:proofErr w:type="gramEnd"/>
+      <w:r>
+        <w:rPr>
+          <w:sz w:val="20"/>
+        </w:rPr>
+        <w:t xml:space="preserve"> negative (80%)</w:t>
+      </w:r>
+    </w:p>
+    <w:p>
+      <w:pPr>
+        <w:pStyle w:val="BodyText"/>
+        <w:rPr>
+          <w:sz w:val="20"/>
+        </w:rPr>
+      </w:pPr>
+    </w:p>
+    <w:p>
+      <w:pPr>
+        <w:pStyle w:val="BodyText"/>
+        <w:rPr>
+          <w:sz w:val="20"/>
+        </w:rPr>
+      </w:pPr>
+      <w:r>
+        <w:rPr>
+          <w:noProof/>
+          <w:sz w:val="20"/>
+        </w:rPr>
+        <mc:AlternateContent>
+          <mc:Choice Requires="wpi">
+            <w:drawing>
+              <wp:anchor distT="0" distB="0" distL="114300" distR="114300" simplePos="0" relativeHeight="487861248" behindDoc="0" locked="0" layoutInCell="1" allowOverlap="1" wp14:anchorId="5EEE7BC6" wp14:editId="43EC7C3A">
+                <wp:simplePos x="0" y="0"/>
+                <wp:positionH relativeFrom="column">
+                  <wp:posOffset>2673350</wp:posOffset>
+                </wp:positionH>
+                <wp:positionV relativeFrom="paragraph">
+                  <wp:posOffset>-23495</wp:posOffset>
+                </wp:positionV>
+                <wp:extent cx="75565" cy="72720"/>
+                <wp:effectExtent l="19050" t="38100" r="19685" b="41910"/>
+                <wp:wrapNone/>
+                <wp:docPr id="1873501388" name="Ink 265"/>
+                <wp:cNvGraphicFramePr/>
+                <a:graphic xmlns:a="http://schemas.openxmlformats.org/drawingml/2006/main">
+                  <a:graphicData uri="http://schemas.microsoft.com/office/word/2010/wordprocessingInk">
+                    <w14:contentPart bwMode="auto" r:id="rId111">
+                      <w14:nvContentPartPr>
+                        <w14:cNvContentPartPr/>
+                      </w14:nvContentPartPr>
+                      <w14:xfrm>
+                        <a:off x="0" y="0"/>
+                        <a:ext cx="75565" cy="72720"/>
+                      </w14:xfrm>
+                    </w14:contentPart>
+                  </a:graphicData>
+                </a:graphic>
+              </wp:anchor>
+            </w:drawing>
+          </mc:Choice>
+          <mc:Fallback>
+            <w:pict>
+              <v:shape w14:anchorId="46239D58" id="Ink 265" o:spid="_x0000_s1026" type="#_x0000_t75" style="position:absolute;margin-left:210.15pt;margin-top:-2.2pt;width:6.65pt;height:6.45pt;z-index:487861248;visibility:visible;mso-wrap-style:square;mso-wrap-distance-left:9pt;mso-wrap-distance-top:0;mso-wrap-distance-right:9pt;mso-wrap-distance-bottom:0;mso-position-horizontal:absolute;mso-position-horizontal-relative:text;mso-position-vertical:absolute;mso-position-vertical-relative:text" o:gfxdata="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">
+                <v:imagedata r:id="rId112" o:title=""/>
+              </v:shape>
+            </w:pict>
+          </mc:Fallback>
+        </mc:AlternateContent>
+      </w:r>
+      <w:r>
+        <w:rPr>
+          <w:noProof/>
+          <w:sz w:val="20"/>
+        </w:rPr>
+        <mc:AlternateContent>
+          <mc:Choice Requires="wpi">
+            <w:drawing>
+              <wp:anchor distT="0" distB="0" distL="114300" distR="114300" simplePos="0" relativeHeight="487860224" behindDoc="0" locked="0" layoutInCell="1" allowOverlap="1" wp14:anchorId="38ACBFF2" wp14:editId="59875D44">
+                <wp:simplePos x="0" y="0"/>
+                <wp:positionH relativeFrom="column">
+                  <wp:posOffset>3580676</wp:posOffset>
+                </wp:positionH>
+                <wp:positionV relativeFrom="paragraph">
+                  <wp:posOffset>93062</wp:posOffset>
+                </wp:positionV>
+                <wp:extent cx="145800" cy="8640"/>
+                <wp:effectExtent l="38100" t="38100" r="45085" b="48895"/>
+                <wp:wrapNone/>
+                <wp:docPr id="23590131" name="Ink 264"/>
+                <wp:cNvGraphicFramePr/>
+                <a:graphic xmlns:a="http://schemas.openxmlformats.org/drawingml/2006/main">
+                  <a:graphicData uri="http://schemas.microsoft.com/office/word/2010/wordprocessingInk">
+                    <w14:contentPart bwMode="auto" r:id="rId113">
+                      <w14:nvContentPartPr>
+                        <w14:cNvContentPartPr/>
+                      </w14:nvContentPartPr>
+                      <w14:xfrm>
+                        <a:off x="0" y="0"/>
+                        <a:ext cx="145800" cy="8640"/>
+                      </w14:xfrm>
+                    </w14:contentPart>
+                  </a:graphicData>
+                </a:graphic>
+              </wp:anchor>
+            </w:drawing>
+          </mc:Choice>
+          <mc:Fallback>
+            <w:pict>
+              <v:shape w14:anchorId="2F3154E1" id="Ink 264" o:spid="_x0000_s1026" type="#_x0000_t75" style="position:absolute;margin-left:281.6pt;margin-top:7pt;width:12.2pt;height:1.4pt;z-index:487860224;visibility:visible;mso-wrap-style:square;mso-wrap-distance-left:9pt;mso-wrap-distance-top:0;mso-wrap-distance-right:9pt;mso-wrap-distance-bottom:0;mso-position-horizontal:absolute;mso-position-horizontal-relative:text;mso-position-vertical:absolute;mso-position-vertical-relative:text" o:gfxdata="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">
+                <v:imagedata r:id="rId114" o:title=""/>
+              </v:shape>
+            </w:pict>
+          </mc:Fallback>
+        </mc:AlternateContent>
+      </w:r>
+    </w:p>
+    <w:p>
+      <w:pPr>
+        <w:pStyle w:val="BodyText"/>
+        <w:rPr>
+          <w:sz w:val="20"/>
+        </w:rPr>
+      </w:pPr>
+    </w:p>
+    <w:p>
+      <w:pPr>
         <w:spacing w:before="167"/>
         <w:ind w:right="119"/>
         <w:jc w:val="right"/>
@@ -11232,16 +14534,16 @@
         <mc:AlternateContent>
           <mc:Choice Requires="wps">
             <w:drawing>
-              <wp:anchor distT="0" distB="0" distL="114300" distR="114300" simplePos="0" relativeHeight="15732736" behindDoc="0" locked="0" layoutInCell="1" allowOverlap="1" wp14:anchorId="3FE6BC25" wp14:editId="04E0E8E9">
+              <wp:anchor distT="0" distB="0" distL="114300" distR="114300" simplePos="0" relativeHeight="15732736" behindDoc="0" locked="0" layoutInCell="1" allowOverlap="1" wp14:anchorId="3FE6BC25" wp14:editId="43303C12">
                 <wp:simplePos x="0" y="0"/>
                 <wp:positionH relativeFrom="page">
-                  <wp:posOffset>1140460</wp:posOffset>
+                  <wp:posOffset>1141171</wp:posOffset>
                 </wp:positionH>
                 <wp:positionV relativeFrom="paragraph">
-                  <wp:posOffset>66675</wp:posOffset>
+                  <wp:posOffset>63017</wp:posOffset>
                 </wp:positionV>
-                <wp:extent cx="5147945" cy="173990"/>
-                <wp:effectExtent l="0" t="0" r="0" b="0"/>
+                <wp:extent cx="5147945" cy="343815"/>
+                <wp:effectExtent l="0" t="0" r="14605" b="18415"/>
                 <wp:wrapNone/>
                 <wp:docPr id="921275960" name="docshape27"/>
                 <wp:cNvGraphicFramePr>
@@ -11256,7 +14558,7 @@
                       <wps:spPr bwMode="auto">
                         <a:xfrm>
                           <a:off x="0" y="0"/>
-                          <a:ext cx="5147945" cy="173990"/>
+                          <a:ext cx="5147945" cy="343815"/>
                         </a:xfrm>
                         <a:prstGeom prst="rect">
                           <a:avLst/>
@@ -11400,6 +14702,92 @@
                                 </w:p>
                               </w:tc>
                             </w:tr>
+                            <w:tr>
+                              <w:trPr>
+                                <w:trHeight w:val="254"/>
+                              </w:trPr>
+                              <w:tc>
+                                <w:tcPr>
+                                  <w:tcW w:w="1349" w:type="dxa"/>
+                                </w:tcPr>
+                                <w:p>
+                                  <w:pPr>
+                                    <w:pStyle w:val="TableParagraph"/>
+                                    <w:ind w:left="9"/>
+                                  </w:pPr>
+                                  <w:r>
+                                    <w:t>Y</w:t>
+                                  </w:r>
+                                </w:p>
+                              </w:tc>
+                              <w:tc>
+                                <w:tcPr>
+                                  <w:tcW w:w="1350" w:type="dxa"/>
+                                </w:tcPr>
+                                <w:p>
+                                  <w:pPr>
+                                    <w:pStyle w:val="TableParagraph"/>
+                                  </w:pPr>
+                                  <w:r>
+                                    <w:t>-1</w:t>
+                                  </w:r>
+                                </w:p>
+                              </w:tc>
+                              <w:tc>
+                                <w:tcPr>
+                                  <w:tcW w:w="1349" w:type="dxa"/>
+                                </w:tcPr>
+                                <w:p>
+                                  <w:pPr>
+                                    <w:pStyle w:val="TableParagraph"/>
+                                  </w:pPr>
+                                  <w:r>
+                                    <w:t>-1</w:t>
+                                  </w:r>
+                                </w:p>
+                              </w:tc>
+                              <w:tc>
+                                <w:tcPr>
+                                  <w:tcW w:w="1349" w:type="dxa"/>
+                                </w:tcPr>
+                                <w:p>
+                                  <w:pPr>
+                                    <w:pStyle w:val="TableParagraph"/>
+                                    <w:ind w:left="8"/>
+                                  </w:pPr>
+                                  <w:r>
+                                    <w:t>-1</w:t>
+                                  </w:r>
+                                </w:p>
+                              </w:tc>
+                              <w:tc>
+                                <w:tcPr>
+                                  <w:tcW w:w="1349" w:type="dxa"/>
+                                </w:tcPr>
+                                <w:p>
+                                  <w:pPr>
+                                    <w:pStyle w:val="TableParagraph"/>
+                                  </w:pPr>
+                                  <w:r>
+                                    <w:t>-1</w:t>
+                                  </w:r>
+                                </w:p>
+                              </w:tc>
+                              <w:tc>
+                                <w:tcPr>
+                                  <w:tcW w:w="1352" w:type="dxa"/>
+                                </w:tcPr>
+                                <w:p>
+                                  <w:pPr>
+                                    <w:pStyle w:val="TableParagraph"/>
+                                    <w:ind w:left="5"/>
+                                  </w:pPr>
+                                  <w:r>
+                                    <w:t>-1</w:t>
+                                  </w:r>
+                                </w:p>
+                              </w:tc>
+                            </w:tr>
                           </w:tbl>
                           <w:p>
                             <w:pPr>
@@ -11425,7 +14813,7 @@
           </mc:Choice>
           <mc:Fallback>
             <w:pict>
-              <v:shape w14:anchorId="3FE6BC25" id="docshape27" o:spid="_x0000_s1037" type="#_x0000_t202" style="position:absolute;left:0;text-align:left;margin-left:89.8pt;margin-top:5.25pt;width:405.35pt;height:13.7pt;z-index:15732736;visibility:visible;mso-wrap-style:square;mso-width-percent:0;mso-height-percent:0;mso-wrap-distance-left:9pt;mso-wrap-distance-top:0;mso-wrap-distance-right:9pt;mso-wrap-distance-bottom:0;mso-position-horizontal:absolute;mso-position-horizontal-relative:page;mso-position-vertical:absolute;mso-position-vertical-relative:text;mso-width-percent:0;mso-height-percent:0;mso-width-relative:page;mso-height-relative:page;v-text-anchor:top" o:gfxdata="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" filled="f" stroked="f">
+              <v:shape w14:anchorId="3FE6BC25" id="docshape27" o:spid="_x0000_s1044" type="#_x0000_t202" style="position:absolute;left:0;text-align:left;margin-left:89.85pt;margin-top:4.95pt;width:405.35pt;height:27.05pt;z-index:15732736;visibility:visible;mso-wrap-style:square;mso-width-percent:0;mso-height-percent:0;mso-wrap-distance-left:9pt;mso-wrap-distance-top:0;mso-wrap-distance-right:9pt;mso-wrap-distance-bottom:0;mso-position-horizontal:absolute;mso-position-horizontal-relative:page;mso-position-vertical:absolute;mso-position-vertical-relative:text;mso-width-percent:0;mso-height-percent:0;mso-width-relative:page;mso-height-relative:page;v-text-anchor:top" o:gfxdata="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" filled="f" stroked="f">
                 <v:textbox inset="0,0,0,0">
                   <w:txbxContent>
                     <w:tbl>
@@ -11541,6 +14929,92 @@
                           </w:p>
                         </w:tc>
                       </w:tr>
+                      <w:tr>
+                        <w:trPr>
+                          <w:trHeight w:val="254"/>
+                        </w:trPr>
+                        <w:tc>
+                          <w:tcPr>
+                            <w:tcW w:w="1349" w:type="dxa"/>
+                          </w:tcPr>
+                          <w:p>
+                            <w:pPr>
+                              <w:pStyle w:val="TableParagraph"/>
+                              <w:ind w:left="9"/>
+                            </w:pPr>
+                            <w:r>
+                              <w:t>Y</w:t>
+                            </w:r>
+                          </w:p>
+                        </w:tc>
+                        <w:tc>
+                          <w:tcPr>
+                            <w:tcW w:w="1350" w:type="dxa"/>
+                          </w:tcPr>
+                          <w:p>
+                            <w:pPr>
+                              <w:pStyle w:val="TableParagraph"/>
+                            </w:pPr>
+                            <w:r>
+                              <w:t>-1</w:t>
+                            </w:r>
+                          </w:p>
+                        </w:tc>
+                        <w:tc>
+                          <w:tcPr>
+                            <w:tcW w:w="1349" w:type="dxa"/>
+                          </w:tcPr>
+                          <w:p>
+                            <w:pPr>
+                              <w:pStyle w:val="TableParagraph"/>
+                            </w:pPr>
+                            <w:r>
+                              <w:t>-1</w:t>
+                            </w:r>
+                          </w:p>
+                        </w:tc>
+                        <w:tc>
+                          <w:tcPr>
+                            <w:tcW w:w="1349" w:type="dxa"/>
+                          </w:tcPr>
+                          <w:p>
+                            <w:pPr>
+                              <w:pStyle w:val="TableParagraph"/>
+                              <w:ind w:left="8"/>
+                            </w:pPr>
+                            <w:r>
+                              <w:t>-1</w:t>
+                            </w:r>
+                          </w:p>
+                        </w:tc>
+                        <w:tc>
+                          <w:tcPr>
+                            <w:tcW w:w="1349" w:type="dxa"/>
+                          </w:tcPr>
+                          <w:p>
+                            <w:pPr>
+                              <w:pStyle w:val="TableParagraph"/>
+                            </w:pPr>
+                            <w:r>
+                              <w:t>-1</w:t>
+                            </w:r>
+                          </w:p>
+                        </w:tc>
+                        <w:tc>
+                          <w:tcPr>
+                            <w:tcW w:w="1352" w:type="dxa"/>
+                          </w:tcPr>
+                          <w:p>
+                            <w:pPr>
+                              <w:pStyle w:val="TableParagraph"/>
+                              <w:ind w:left="5"/>
+                            </w:pPr>
+                            <w:r>
+                              <w:t>-1</w:t>
+                            </w:r>
+                          </w:p>
+                        </w:tc>
+                      </w:tr>
                     </w:tbl>
                     <w:p>
                       <w:pPr>
@@ -11583,6 +15057,386 @@
           <w:sz w:val="20"/>
         </w:rPr>
       </w:pPr>
+      <w:r>
+        <w:rPr>
+          <w:noProof/>
+          <w:sz w:val="20"/>
+        </w:rPr>
+        <mc:AlternateContent>
+          <mc:Choice Requires="wpi">
+            <w:drawing>
+              <wp:anchor distT="0" distB="0" distL="114300" distR="114300" simplePos="0" relativeHeight="487781376" behindDoc="0" locked="0" layoutInCell="1" allowOverlap="1" wp14:anchorId="6E121F83" wp14:editId="09EF063A">
+                <wp:simplePos x="0" y="0"/>
+                <wp:positionH relativeFrom="column">
+                  <wp:posOffset>5547356</wp:posOffset>
+                </wp:positionH>
+                <wp:positionV relativeFrom="paragraph">
+                  <wp:posOffset>-225866</wp:posOffset>
+                </wp:positionV>
+                <wp:extent cx="39240" cy="518760"/>
+                <wp:effectExtent l="38100" t="38100" r="56515" b="53340"/>
+                <wp:wrapNone/>
+                <wp:docPr id="42167021" name="Ink 190"/>
+                <wp:cNvGraphicFramePr/>
+                <a:graphic xmlns:a="http://schemas.openxmlformats.org/drawingml/2006/main">
+                  <a:graphicData uri="http://schemas.microsoft.com/office/word/2010/wordprocessingInk">
+                    <w14:contentPart bwMode="auto" r:id="rId115">
+                      <w14:nvContentPartPr>
+                        <w14:cNvContentPartPr/>
+                      </w14:nvContentPartPr>
+                      <w14:xfrm>
+                        <a:off x="0" y="0"/>
+                        <a:ext cx="39240" cy="518760"/>
+                      </w14:xfrm>
+                    </w14:contentPart>
+                  </a:graphicData>
+                </a:graphic>
+              </wp:anchor>
+            </w:drawing>
+          </mc:Choice>
+          <mc:Fallback>
+            <w:pict>
+              <v:shape w14:anchorId="24E38F56" id="Ink 190" o:spid="_x0000_s1026" type="#_x0000_t75" style="position:absolute;margin-left:436.1pt;margin-top:-18.5pt;width:4.55pt;height:42.3pt;z-index:487781376;visibility:visible;mso-wrap-style:square;mso-wrap-distance-left:9pt;mso-wrap-distance-top:0;mso-wrap-distance-right:9pt;mso-wrap-distance-bottom:0;mso-position-horizontal:absolute;mso-position-horizontal-relative:text;mso-position-vertical:absolute;mso-position-vertical-relative:text" o:gfxdata="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">
+                <v:imagedata r:id="rId116" o:title=""/>
+              </v:shape>
+            </w:pict>
+          </mc:Fallback>
+        </mc:AlternateContent>
+      </w:r>
+    </w:p>
+    <w:p>
+      <w:pPr>
+        <w:pStyle w:val="BodyText"/>
+        <w:rPr>
+          <w:sz w:val="20"/>
+        </w:rPr>
+      </w:pPr>
+      <w:r>
+        <w:rPr>
+          <w:sz w:val="20"/>
+        </w:rPr>
+        <w:t>Decision Boundary at</w:t>
+      </w:r>
+      <w:r>
+        <w:rPr>
+          <w:sz w:val="20"/>
+        </w:rPr>
+        <w:t xml:space="preserve"> 5.5</w:t>
+      </w:r>
+    </w:p>
+    <w:p>
+      <w:pPr>
+        <w:pStyle w:val="BodyText"/>
+        <w:rPr>
+          <w:sz w:val="20"/>
+        </w:rPr>
+      </w:pPr>
+      <w:r>
+        <w:rPr>
+          <w:noProof/>
+          <w:sz w:val="20"/>
+        </w:rPr>
+        <mc:AlternateContent>
+          <mc:Choice Requires="wpi">
+            <w:drawing>
+              <wp:anchor distT="0" distB="0" distL="114300" distR="114300" simplePos="0" relativeHeight="487839744" behindDoc="0" locked="0" layoutInCell="1" allowOverlap="1" wp14:anchorId="209610D6" wp14:editId="487E06AC">
+                <wp:simplePos x="0" y="0"/>
+                <wp:positionH relativeFrom="column">
+                  <wp:posOffset>3082290</wp:posOffset>
+                </wp:positionH>
+                <wp:positionV relativeFrom="paragraph">
+                  <wp:posOffset>-62230</wp:posOffset>
+                </wp:positionV>
+                <wp:extent cx="218995" cy="158115"/>
+                <wp:effectExtent l="38100" t="38100" r="29210" b="32385"/>
+                <wp:wrapNone/>
+                <wp:docPr id="2036329213" name="Ink 241"/>
+                <wp:cNvGraphicFramePr/>
+                <a:graphic xmlns:a="http://schemas.openxmlformats.org/drawingml/2006/main">
+                  <a:graphicData uri="http://schemas.microsoft.com/office/word/2010/wordprocessingInk">
+                    <w14:contentPart bwMode="auto" r:id="rId117">
+                      <w14:nvContentPartPr>
+                        <w14:cNvContentPartPr/>
+                      </w14:nvContentPartPr>
+                      <w14:xfrm>
+                        <a:off x="0" y="0"/>
+                        <a:ext cx="218995" cy="158115"/>
+                      </w14:xfrm>
+                    </w14:contentPart>
+                  </a:graphicData>
+                </a:graphic>
+              </wp:anchor>
+            </w:drawing>
+          </mc:Choice>
+          <mc:Fallback>
+            <w:pict>
+              <v:shape w14:anchorId="0016A124" id="Ink 241" o:spid="_x0000_s1026" type="#_x0000_t75" style="position:absolute;margin-left:242.35pt;margin-top:-5.25pt;width:17.95pt;height:13.15pt;z-index:487839744;visibility:visible;mso-wrap-style:square;mso-wrap-distance-left:9pt;mso-wrap-distance-top:0;mso-wrap-distance-right:9pt;mso-wrap-distance-bottom:0;mso-position-horizontal:absolute;mso-position-horizontal-relative:text;mso-position-vertical:absolute;mso-position-vertical-relative:text" o:gfxdata="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">
+                <v:imagedata r:id="rId118" o:title=""/>
+              </v:shape>
+            </w:pict>
+          </mc:Fallback>
+        </mc:AlternateContent>
+      </w:r>
+      <w:r>
+        <w:rPr>
+          <w:noProof/>
+          <w:sz w:val="20"/>
+        </w:rPr>
+        <mc:AlternateContent>
+          <mc:Choice Requires="wpi">
+            <w:drawing>
+              <wp:anchor distT="0" distB="0" distL="114300" distR="114300" simplePos="0" relativeHeight="487810048" behindDoc="0" locked="0" layoutInCell="1" allowOverlap="1" wp14:anchorId="69E2A2C0" wp14:editId="054E0855">
+                <wp:simplePos x="0" y="0"/>
+                <wp:positionH relativeFrom="column">
+                  <wp:posOffset>2656840</wp:posOffset>
+                </wp:positionH>
+                <wp:positionV relativeFrom="paragraph">
+                  <wp:posOffset>96520</wp:posOffset>
+                </wp:positionV>
+                <wp:extent cx="896620" cy="450215"/>
+                <wp:effectExtent l="38100" t="38100" r="55880" b="45085"/>
+                <wp:wrapNone/>
+                <wp:docPr id="1727341716" name="Ink 219"/>
+                <wp:cNvGraphicFramePr/>
+                <a:graphic xmlns:a="http://schemas.openxmlformats.org/drawingml/2006/main">
+                  <a:graphicData uri="http://schemas.microsoft.com/office/word/2010/wordprocessingInk">
+                    <w14:contentPart bwMode="auto" r:id="rId119">
+                      <w14:nvContentPartPr>
+                        <w14:cNvContentPartPr/>
+                      </w14:nvContentPartPr>
+                      <w14:xfrm>
+                        <a:off x="0" y="0"/>
+                        <a:ext cx="896620" cy="450215"/>
+                      </w14:xfrm>
+                    </w14:contentPart>
+                  </a:graphicData>
+                </a:graphic>
+              </wp:anchor>
+            </w:drawing>
+          </mc:Choice>
+          <mc:Fallback>
+            <w:pict>
+              <v:shape w14:anchorId="2BCCF63B" id="Ink 219" o:spid="_x0000_s1026" type="#_x0000_t75" style="position:absolute;margin-left:208.5pt;margin-top:6.9pt;width:1in;height:36.85pt;z-index:487810048;visibility:visible;mso-wrap-style:square;mso-wrap-distance-left:9pt;mso-wrap-distance-top:0;mso-wrap-distance-right:9pt;mso-wrap-distance-bottom:0;mso-position-horizontal:absolute;mso-position-horizontal-relative:text;mso-position-vertical:absolute;mso-position-vertical-relative:text" o:gfxdata="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">
+                <v:imagedata r:id="rId108" o:title=""/>
+              </v:shape>
+            </w:pict>
+          </mc:Fallback>
+        </mc:AlternateContent>
+      </w:r>
+      <w:r>
+        <w:rPr>
+          <w:noProof/>
+          <w:sz w:val="20"/>
+        </w:rPr>
+        <mc:AlternateContent>
+          <mc:Choice Requires="wpi">
+            <w:drawing>
+              <wp:anchor distT="0" distB="0" distL="114300" distR="114300" simplePos="0" relativeHeight="487808000" behindDoc="0" locked="0" layoutInCell="1" allowOverlap="1" wp14:anchorId="4EB4AF83" wp14:editId="7E11A0AD">
+                <wp:simplePos x="0" y="0"/>
+                <wp:positionH relativeFrom="column">
+                  <wp:posOffset>2948940</wp:posOffset>
+                </wp:positionH>
+                <wp:positionV relativeFrom="paragraph">
+                  <wp:posOffset>-99695</wp:posOffset>
+                </wp:positionV>
+                <wp:extent cx="347345" cy="299085"/>
+                <wp:effectExtent l="57150" t="38100" r="0" b="43815"/>
+                <wp:wrapNone/>
+                <wp:docPr id="672104361" name="Ink 206"/>
+                <wp:cNvGraphicFramePr/>
+                <a:graphic xmlns:a="http://schemas.openxmlformats.org/drawingml/2006/main">
+                  <a:graphicData uri="http://schemas.microsoft.com/office/word/2010/wordprocessingInk">
+                    <w14:contentPart bwMode="auto" r:id="rId120">
+                      <w14:nvContentPartPr>
+                        <w14:cNvContentPartPr/>
+                      </w14:nvContentPartPr>
+                      <w14:xfrm>
+                        <a:off x="0" y="0"/>
+                        <a:ext cx="347345" cy="299085"/>
+                      </w14:xfrm>
+                    </w14:contentPart>
+                  </a:graphicData>
+                </a:graphic>
+              </wp:anchor>
+            </w:drawing>
+          </mc:Choice>
+          <mc:Fallback>
+            <w:pict>
+              <v:shape w14:anchorId="0A76ACE7" id="Ink 206" o:spid="_x0000_s1026" type="#_x0000_t75" style="position:absolute;margin-left:231.5pt;margin-top:-8.5pt;width:28.75pt;height:24.95pt;z-index:487808000;visibility:visible;mso-wrap-style:square;mso-wrap-distance-left:9pt;mso-wrap-distance-top:0;mso-wrap-distance-right:9pt;mso-wrap-distance-bottom:0;mso-position-horizontal:absolute;mso-position-horizontal-relative:text;mso-position-vertical:absolute;mso-position-vertical-relative:text" o:gfxdata="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">
+                <v:imagedata r:id="rId95" o:title=""/>
+              </v:shape>
+            </w:pict>
+          </mc:Fallback>
+        </mc:AlternateContent>
+      </w:r>
+      <w:r>
+        <w:rPr>
+          <w:noProof/>
+          <w:sz w:val="20"/>
+        </w:rPr>
+        <mc:AlternateContent>
+          <mc:Choice Requires="wpi">
+            <w:drawing>
+              <wp:anchor distT="0" distB="0" distL="114300" distR="114300" simplePos="0" relativeHeight="487809024" behindDoc="0" locked="0" layoutInCell="1" allowOverlap="1" wp14:anchorId="0B111A11" wp14:editId="3BD31ADC">
+                <wp:simplePos x="0" y="0"/>
+                <wp:positionH relativeFrom="column">
+                  <wp:posOffset>2992120</wp:posOffset>
+                </wp:positionH>
+                <wp:positionV relativeFrom="paragraph">
+                  <wp:posOffset>-29210</wp:posOffset>
+                </wp:positionV>
+                <wp:extent cx="85680" cy="108000"/>
+                <wp:effectExtent l="57150" t="38100" r="48260" b="44450"/>
+                <wp:wrapNone/>
+                <wp:docPr id="1899595262" name="Ink 207"/>
+                <wp:cNvGraphicFramePr/>
+                <a:graphic xmlns:a="http://schemas.openxmlformats.org/drawingml/2006/main">
+                  <a:graphicData uri="http://schemas.microsoft.com/office/word/2010/wordprocessingInk">
+                    <w14:contentPart bwMode="auto" r:id="rId121">
+                      <w14:nvContentPartPr>
+                        <w14:cNvContentPartPr/>
+                      </w14:nvContentPartPr>
+                      <w14:xfrm>
+                        <a:off x="0" y="0"/>
+                        <a:ext cx="85680" cy="108000"/>
+                      </w14:xfrm>
+                    </w14:contentPart>
+                  </a:graphicData>
+                </a:graphic>
+              </wp:anchor>
+            </w:drawing>
+          </mc:Choice>
+          <mc:Fallback>
+            <w:pict>
+              <v:shape w14:anchorId="246C759B" id="Ink 207" o:spid="_x0000_s1026" type="#_x0000_t75" style="position:absolute;margin-left:234.95pt;margin-top:-3pt;width:8.1pt;height:9.9pt;z-index:487809024;visibility:visible;mso-wrap-style:square;mso-wrap-distance-left:9pt;mso-wrap-distance-top:0;mso-wrap-distance-right:9pt;mso-wrap-distance-bottom:0;mso-position-horizontal:absolute;mso-position-horizontal-relative:text;mso-position-vertical:absolute;mso-position-vertical-relative:text" o:gfxdata="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">
+                <v:imagedata r:id="rId110" o:title=""/>
+              </v:shape>
+            </w:pict>
+          </mc:Fallback>
+        </mc:AlternateContent>
+      </w:r>
+      <w:r>
+        <w:rPr>
+          <w:sz w:val="20"/>
+        </w:rPr>
+        <w:t>Left negative, right positive (100%)</w:t>
+      </w:r>
+    </w:p>
+    <w:p>
+      <w:pPr>
+        <w:pStyle w:val="BodyText"/>
+        <w:rPr>
+          <w:sz w:val="20"/>
+        </w:rPr>
+      </w:pPr>
+    </w:p>
+    <w:p>
+      <w:pPr>
+        <w:pStyle w:val="BodyText"/>
+        <w:rPr>
+          <w:sz w:val="20"/>
+        </w:rPr>
+      </w:pPr>
+      <w:r>
+        <w:rPr>
+          <w:noProof/>
+          <w:sz w:val="20"/>
+        </w:rPr>
+        <mc:AlternateContent>
+          <mc:Choice Requires="wpi">
+            <w:drawing>
+              <wp:anchor distT="0" distB="0" distL="114300" distR="114300" simplePos="0" relativeHeight="487865344" behindDoc="0" locked="0" layoutInCell="1" allowOverlap="1" wp14:anchorId="3A71D29D" wp14:editId="1F317F63">
+                <wp:simplePos x="0" y="0"/>
+                <wp:positionH relativeFrom="column">
+                  <wp:posOffset>3514725</wp:posOffset>
+                </wp:positionH>
+                <wp:positionV relativeFrom="paragraph">
+                  <wp:posOffset>55245</wp:posOffset>
+                </wp:positionV>
+                <wp:extent cx="123190" cy="87120"/>
+                <wp:effectExtent l="38100" t="38100" r="29210" b="46355"/>
+                <wp:wrapNone/>
+                <wp:docPr id="1594676438" name="Ink 269"/>
+                <wp:cNvGraphicFramePr/>
+                <a:graphic xmlns:a="http://schemas.openxmlformats.org/drawingml/2006/main">
+                  <a:graphicData uri="http://schemas.microsoft.com/office/word/2010/wordprocessingInk">
+                    <w14:contentPart bwMode="auto" r:id="rId122">
+                      <w14:nvContentPartPr>
+                        <w14:cNvContentPartPr/>
+                      </w14:nvContentPartPr>
+                      <w14:xfrm>
+                        <a:off x="0" y="0"/>
+                        <a:ext cx="123190" cy="87120"/>
+                      </w14:xfrm>
+                    </w14:contentPart>
+                  </a:graphicData>
+                </a:graphic>
+              </wp:anchor>
+            </w:drawing>
+          </mc:Choice>
+          <mc:Fallback>
+            <w:pict>
+              <v:shape w14:anchorId="458B040B" id="Ink 269" o:spid="_x0000_s1026" type="#_x0000_t75" style="position:absolute;margin-left:276.4pt;margin-top:4pt;width:10.4pt;height:7.55pt;z-index:487865344;visibility:visible;mso-wrap-style:square;mso-wrap-distance-left:9pt;mso-wrap-distance-top:0;mso-wrap-distance-right:9pt;mso-wrap-distance-bottom:0;mso-position-horizontal:absolute;mso-position-horizontal-relative:text;mso-position-vertical:absolute;mso-position-vertical-relative:text" o:gfxdata="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">
+                <v:imagedata r:id="rId123" o:title=""/>
+              </v:shape>
+            </w:pict>
+          </mc:Fallback>
+        </mc:AlternateContent>
+      </w:r>
+      <w:r>
+        <w:rPr>
+          <w:noProof/>
+          <w:sz w:val="20"/>
+        </w:rPr>
+        <mc:AlternateContent>
+          <mc:Choice Requires="wpi">
+            <w:drawing>
+              <wp:anchor distT="0" distB="0" distL="114300" distR="114300" simplePos="0" relativeHeight="487862272" behindDoc="0" locked="0" layoutInCell="1" allowOverlap="1" wp14:anchorId="2A39420F" wp14:editId="1740D9B0">
+                <wp:simplePos x="0" y="0"/>
+                <wp:positionH relativeFrom="column">
+                  <wp:posOffset>2622356</wp:posOffset>
+                </wp:positionH>
+                <wp:positionV relativeFrom="paragraph">
+                  <wp:posOffset>26571</wp:posOffset>
+                </wp:positionV>
+                <wp:extent cx="153000" cy="360"/>
+                <wp:effectExtent l="38100" t="38100" r="38100" b="38100"/>
+                <wp:wrapNone/>
+                <wp:docPr id="1652982571" name="Ink 266"/>
+                <wp:cNvGraphicFramePr/>
+                <a:graphic xmlns:a="http://schemas.openxmlformats.org/drawingml/2006/main">
+                  <a:graphicData uri="http://schemas.microsoft.com/office/word/2010/wordprocessingInk">
+                    <w14:contentPart bwMode="auto" r:id="rId124">
+                      <w14:nvContentPartPr>
+                        <w14:cNvContentPartPr/>
+                      </w14:nvContentPartPr>
+                      <w14:xfrm>
+                        <a:off x="0" y="0"/>
+                        <a:ext cx="153000" cy="360"/>
+                      </w14:xfrm>
+                    </w14:contentPart>
+                  </a:graphicData>
+                </a:graphic>
+              </wp:anchor>
+            </w:drawing>
+          </mc:Choice>
+          <mc:Fallback>
+            <w:pict>
+              <v:shape w14:anchorId="13C8625A" id="Ink 266" o:spid="_x0000_s1026" type="#_x0000_t75" style="position:absolute;margin-left:206.15pt;margin-top:1.75pt;width:12.8pt;height:.75pt;z-index:487862272;visibility:visible;mso-wrap-style:square;mso-wrap-distance-left:9pt;mso-wrap-distance-top:0;mso-wrap-distance-right:9pt;mso-wrap-distance-bottom:0;mso-position-horizontal:absolute;mso-position-horizontal-relative:text;mso-position-vertical:absolute;mso-position-vertical-relative:text" o:gfxdata="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">
+                <v:imagedata r:id="rId125" o:title=""/>
+              </v:shape>
+            </w:pict>
+          </mc:Fallback>
+        </mc:AlternateContent>
+      </w:r>
+    </w:p>
+    <w:p>
+      <w:pPr>
+        <w:pStyle w:val="BodyText"/>
+        <w:rPr>
+          <w:sz w:val="20"/>
+        </w:rPr>
+      </w:pPr>
     </w:p>
     <w:p>
       <w:pPr>
@@ -11600,16 +15454,16 @@
         <mc:AlternateContent>
           <mc:Choice Requires="wps">
             <w:drawing>
-              <wp:anchor distT="0" distB="0" distL="114300" distR="114300" simplePos="0" relativeHeight="15733248" behindDoc="0" locked="0" layoutInCell="1" allowOverlap="1" wp14:anchorId="11CCA1EC" wp14:editId="0EE054E5">
+              <wp:anchor distT="0" distB="0" distL="114300" distR="114300" simplePos="0" relativeHeight="15733248" behindDoc="0" locked="0" layoutInCell="1" allowOverlap="1" wp14:anchorId="11CCA1EC" wp14:editId="1317C8D9">
                 <wp:simplePos x="0" y="0"/>
                 <wp:positionH relativeFrom="page">
-                  <wp:posOffset>1140460</wp:posOffset>
+                  <wp:posOffset>1141171</wp:posOffset>
                 </wp:positionH>
                 <wp:positionV relativeFrom="paragraph">
-                  <wp:posOffset>53340</wp:posOffset>
+                  <wp:posOffset>52807</wp:posOffset>
                 </wp:positionV>
-                <wp:extent cx="5147945" cy="172085"/>
-                <wp:effectExtent l="0" t="0" r="0" b="0"/>
+                <wp:extent cx="5147945" cy="424281"/>
+                <wp:effectExtent l="0" t="0" r="14605" b="13970"/>
                 <wp:wrapNone/>
                 <wp:docPr id="1306110791" name="docshape28"/>
                 <wp:cNvGraphicFramePr>
@@ -11624,7 +15478,7 @@
                       <wps:spPr bwMode="auto">
                         <a:xfrm>
                           <a:off x="0" y="0"/>
-                          <a:ext cx="5147945" cy="172085"/>
+                          <a:ext cx="5147945" cy="424281"/>
                         </a:xfrm>
                         <a:prstGeom prst="rect">
                           <a:avLst/>
@@ -11774,7 +15628,104 @@
                                 </w:p>
                               </w:tc>
                             </w:tr>
+                            <w:tr>
+                              <w:trPr>
+                                <w:trHeight w:val="251"/>
+                              </w:trPr>
+                              <w:tc>
+                                <w:tcPr>
+                                  <w:tcW w:w="1349" w:type="dxa"/>
+                                </w:tcPr>
+                                <w:p>
+                                  <w:pPr>
+                                    <w:pStyle w:val="TableParagraph"/>
+                                    <w:spacing w:line="232" w:lineRule="exact"/>
+                                    <w:ind w:left="9"/>
+                                  </w:pPr>
+                                  <w:r>
+                                    <w:t>Y</w:t>
+                                  </w:r>
+                                </w:p>
+                              </w:tc>
+                              <w:tc>
+                                <w:tcPr>
+                                  <w:tcW w:w="1350" w:type="dxa"/>
+                                </w:tcPr>
+                                <w:p>
+                                  <w:pPr>
+                                    <w:pStyle w:val="TableParagraph"/>
+                                    <w:spacing w:line="232" w:lineRule="exact"/>
+                                  </w:pPr>
+                                  <w:r>
+                                    <w:t>-1</w:t>
+                                  </w:r>
+                                </w:p>
+                              </w:tc>
+                              <w:tc>
+                                <w:tcPr>
+                                  <w:tcW w:w="1349" w:type="dxa"/>
+                                </w:tcPr>
+                                <w:p>
+                                  <w:pPr>
+                                    <w:pStyle w:val="TableParagraph"/>
+                                    <w:spacing w:line="232" w:lineRule="exact"/>
+                                  </w:pPr>
+                                  <w:r>
+                                    <w:t>1</w:t>
+                                  </w:r>
+                                </w:p>
+                              </w:tc>
+                              <w:tc>
+                                <w:tcPr>
+                                  <w:tcW w:w="1349" w:type="dxa"/>
+                                </w:tcPr>
+                                <w:p>
+                                  <w:pPr>
+                                    <w:pStyle w:val="TableParagraph"/>
+                                    <w:spacing w:line="232" w:lineRule="exact"/>
+                                    <w:ind w:left="8"/>
+                                  </w:pPr>
+                                  <w:r>
+                                    <w:t>1</w:t>
+                                  </w:r>
+                                </w:p>
+                              </w:tc>
+                              <w:tc>
+                                <w:tcPr>
+                                  <w:tcW w:w="1349" w:type="dxa"/>
+                                </w:tcPr>
+                                <w:p>
+                                  <w:pPr>
+                                    <w:pStyle w:val="TableParagraph"/>
+                                    <w:spacing w:line="232" w:lineRule="exact"/>
+                                  </w:pPr>
+                                  <w:r>
+                                    <w:t>1</w:t>
+                                  </w:r>
+                                </w:p>
+                              </w:tc>
+                              <w:tc>
+                                <w:tcPr>
+                                  <w:tcW w:w="1352" w:type="dxa"/>
+                                </w:tcPr>
+                                <w:p>
+                                  <w:pPr>
+                                    <w:pStyle w:val="TableParagraph"/>
+                                    <w:spacing w:line="232" w:lineRule="exact"/>
+                                    <w:ind w:left="5"/>
+                                  </w:pPr>
+                                  <w:r>
+                                    <w:t>-1</w:t>
+                                  </w:r>
+                                </w:p>
+                              </w:tc>
+                            </w:tr>
                           </w:tbl>
+                          <w:p>
+                            <w:pPr>
+                              <w:pStyle w:val="BodyText"/>
+                            </w:pPr>
+                          </w:p>
                           <w:p>
                             <w:pPr>
                               <w:pStyle w:val="BodyText"/>
@@ -11799,7 +15750,7 @@
           </mc:Choice>
           <mc:Fallback>
             <w:pict>
-              <v:shape w14:anchorId="11CCA1EC" id="docshape28" o:spid="_x0000_s1038" type="#_x0000_t202" style="position:absolute;left:0;text-align:left;margin-left:89.8pt;margin-top:4.2pt;width:405.35pt;height:13.55pt;z-index:15733248;visibility:visible;mso-wrap-style:square;mso-width-percent:0;mso-height-percent:0;mso-wrap-distance-left:9pt;mso-wrap-distance-top:0;mso-wrap-distance-right:9pt;mso-wrap-distance-bottom:0;mso-position-horizontal:absolute;mso-position-horizontal-relative:page;mso-position-vertical:absolute;mso-position-vertical-relative:text;mso-width-percent:0;mso-height-percent:0;mso-width-relative:page;mso-height-relative:page;v-text-anchor:top" o:gfxdata="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" filled="f" stroked="f">
+              <v:shape w14:anchorId="11CCA1EC" id="docshape28" o:spid="_x0000_s1045" type="#_x0000_t202" style="position:absolute;left:0;text-align:left;margin-left:89.85pt;margin-top:4.15pt;width:405.35pt;height:33.4pt;z-index:15733248;visibility:visible;mso-wrap-style:square;mso-width-percent:0;mso-height-percent:0;mso-wrap-distance-left:9pt;mso-wrap-distance-top:0;mso-wrap-distance-right:9pt;mso-wrap-distance-bottom:0;mso-position-horizontal:absolute;mso-position-horizontal-relative:page;mso-position-vertical:absolute;mso-position-vertical-relative:text;mso-width-percent:0;mso-height-percent:0;mso-width-relative:page;mso-height-relative:page;v-text-anchor:top" o:gfxdata="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" filled="f" stroked="f">
                 <v:textbox inset="0,0,0,0">
                   <w:txbxContent>
                     <w:tbl>
@@ -11921,7 +15872,104 @@
                           </w:p>
                         </w:tc>
                       </w:tr>
+                      <w:tr>
+                        <w:trPr>
+                          <w:trHeight w:val="251"/>
+                        </w:trPr>
+                        <w:tc>
+                          <w:tcPr>
+                            <w:tcW w:w="1349" w:type="dxa"/>
+                          </w:tcPr>
+                          <w:p>
+                            <w:pPr>
+                              <w:pStyle w:val="TableParagraph"/>
+                              <w:spacing w:line="232" w:lineRule="exact"/>
+                              <w:ind w:left="9"/>
+                            </w:pPr>
+                            <w:r>
+                              <w:t>Y</w:t>
+                            </w:r>
+                          </w:p>
+                        </w:tc>
+                        <w:tc>
+                          <w:tcPr>
+                            <w:tcW w:w="1350" w:type="dxa"/>
+                          </w:tcPr>
+                          <w:p>
+                            <w:pPr>
+                              <w:pStyle w:val="TableParagraph"/>
+                              <w:spacing w:line="232" w:lineRule="exact"/>
+                            </w:pPr>
+                            <w:r>
+                              <w:t>-1</w:t>
+                            </w:r>
+                          </w:p>
+                        </w:tc>
+                        <w:tc>
+                          <w:tcPr>
+                            <w:tcW w:w="1349" w:type="dxa"/>
+                          </w:tcPr>
+                          <w:p>
+                            <w:pPr>
+                              <w:pStyle w:val="TableParagraph"/>
+                              <w:spacing w:line="232" w:lineRule="exact"/>
+                            </w:pPr>
+                            <w:r>
+                              <w:t>1</w:t>
+                            </w:r>
+                          </w:p>
+                        </w:tc>
+                        <w:tc>
+                          <w:tcPr>
+                            <w:tcW w:w="1349" w:type="dxa"/>
+                          </w:tcPr>
+                          <w:p>
+                            <w:pPr>
+                              <w:pStyle w:val="TableParagraph"/>
+                              <w:spacing w:line="232" w:lineRule="exact"/>
+                              <w:ind w:left="8"/>
+                            </w:pPr>
+                            <w:r>
+                              <w:t>1</w:t>
+                            </w:r>
+                          </w:p>
+                        </w:tc>
+                        <w:tc>
+                          <w:tcPr>
+                            <w:tcW w:w="1349" w:type="dxa"/>
+                          </w:tcPr>
+                          <w:p>
+                            <w:pPr>
+                              <w:pStyle w:val="TableParagraph"/>
+                              <w:spacing w:line="232" w:lineRule="exact"/>
+                            </w:pPr>
+                            <w:r>
+                              <w:t>1</w:t>
+                            </w:r>
+                          </w:p>
+                        </w:tc>
+                        <w:tc>
+                          <w:tcPr>
+                            <w:tcW w:w="1352" w:type="dxa"/>
+                          </w:tcPr>
+                          <w:p>
+                            <w:pPr>
+                              <w:pStyle w:val="TableParagraph"/>
+                              <w:spacing w:line="232" w:lineRule="exact"/>
+                              <w:ind w:left="5"/>
+                            </w:pPr>
+                            <w:r>
+                              <w:t>-1</w:t>
+                            </w:r>
+                          </w:p>
+                        </w:tc>
+                      </w:tr>
                     </w:tbl>
+                    <w:p>
+                      <w:pPr>
+                        <w:pStyle w:val="BodyText"/>
+                      </w:pPr>
+                    </w:p>
                     <w:p>
                       <w:pPr>
                         <w:pStyle w:val="BodyText"/>
@@ -11963,6 +16011,400 @@
           <w:sz w:val="20"/>
         </w:rPr>
       </w:pPr>
+      <w:r>
+        <w:rPr>
+          <w:noProof/>
+          <w:sz w:val="20"/>
+        </w:rPr>
+        <mc:AlternateContent>
+          <mc:Choice Requires="wpi">
+            <w:drawing>
+              <wp:anchor distT="0" distB="0" distL="114300" distR="114300" simplePos="0" relativeHeight="487782400" behindDoc="0" locked="0" layoutInCell="1" allowOverlap="1" wp14:anchorId="35230EEF" wp14:editId="1280F3F1">
+                <wp:simplePos x="0" y="0"/>
+                <wp:positionH relativeFrom="column">
+                  <wp:posOffset>4673276</wp:posOffset>
+                </wp:positionH>
+                <wp:positionV relativeFrom="paragraph">
+                  <wp:posOffset>-247236</wp:posOffset>
+                </wp:positionV>
+                <wp:extent cx="48960" cy="529200"/>
+                <wp:effectExtent l="57150" t="38100" r="46355" b="42545"/>
+                <wp:wrapNone/>
+                <wp:docPr id="1927330962" name="Ink 191"/>
+                <wp:cNvGraphicFramePr/>
+                <a:graphic xmlns:a="http://schemas.openxmlformats.org/drawingml/2006/main">
+                  <a:graphicData uri="http://schemas.microsoft.com/office/word/2010/wordprocessingInk">
+                    <w14:contentPart bwMode="auto" r:id="rId126">
+                      <w14:nvContentPartPr>
+                        <w14:cNvContentPartPr/>
+                      </w14:nvContentPartPr>
+                      <w14:xfrm>
+                        <a:off x="0" y="0"/>
+                        <a:ext cx="48960" cy="529200"/>
+                      </w14:xfrm>
+                    </w14:contentPart>
+                  </a:graphicData>
+                </a:graphic>
+              </wp:anchor>
+            </w:drawing>
+          </mc:Choice>
+          <mc:Fallback>
+            <w:pict>
+              <v:shape w14:anchorId="74F67EB7" id="Ink 191" o:spid="_x0000_s1026" type="#_x0000_t75" style="position:absolute;margin-left:367.25pt;margin-top:-20.15pt;width:5.25pt;height:43.05pt;z-index:487782400;visibility:visible;mso-wrap-style:square;mso-wrap-distance-left:9pt;mso-wrap-distance-top:0;mso-wrap-distance-right:9pt;mso-wrap-distance-bottom:0;mso-position-horizontal:absolute;mso-position-horizontal-relative:text;mso-position-vertical:absolute;mso-position-vertical-relative:text" o:gfxdata="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">
+                <v:imagedata r:id="rId127" o:title=""/>
+              </v:shape>
+            </w:pict>
+          </mc:Fallback>
+        </mc:AlternateContent>
+      </w:r>
+    </w:p>
+    <w:p>
+      <w:pPr>
+        <w:pStyle w:val="BodyText"/>
+        <w:rPr>
+          <w:sz w:val="20"/>
+        </w:rPr>
+      </w:pPr>
+      <w:r>
+        <w:rPr>
+          <w:sz w:val="20"/>
+        </w:rPr>
+        <w:t>Decision Boundary at</w:t>
+      </w:r>
+      <w:r>
+        <w:rPr>
+          <w:sz w:val="20"/>
+        </w:rPr>
+        <w:t xml:space="preserve"> </w:t>
+      </w:r>
+      <w:r>
+        <w:rPr>
+          <w:sz w:val="20"/>
+        </w:rPr>
+        <w:t>4.5</w:t>
+      </w:r>
+    </w:p>
+    <w:p>
+      <w:pPr>
+        <w:pStyle w:val="BodyText"/>
+        <w:rPr>
+          <w:sz w:val="20"/>
+        </w:rPr>
+      </w:pPr>
+      <w:r>
+        <w:rPr>
+          <w:sz w:val="20"/>
+        </w:rPr>
+        <w:t>Left positive, right negative (80%)</w:t>
+      </w:r>
+    </w:p>
+    <w:p>
+      <w:pPr>
+        <w:pStyle w:val="BodyText"/>
+        <w:rPr>
+          <w:sz w:val="20"/>
+        </w:rPr>
+      </w:pPr>
+      <w:r>
+        <w:rPr>
+          <w:noProof/>
+          <w:sz w:val="20"/>
+        </w:rPr>
+        <mc:AlternateContent>
+          <mc:Choice Requires="wpi">
+            <w:drawing>
+              <wp:anchor distT="0" distB="0" distL="114300" distR="114300" simplePos="0" relativeHeight="487846912" behindDoc="0" locked="0" layoutInCell="1" allowOverlap="1" wp14:anchorId="061CCB97" wp14:editId="05F1453D">
+                <wp:simplePos x="0" y="0"/>
+                <wp:positionH relativeFrom="column">
+                  <wp:posOffset>2972435</wp:posOffset>
+                </wp:positionH>
+                <wp:positionV relativeFrom="paragraph">
+                  <wp:posOffset>-52070</wp:posOffset>
+                </wp:positionV>
+                <wp:extent cx="183210" cy="140450"/>
+                <wp:effectExtent l="38100" t="38100" r="45720" b="31115"/>
+                <wp:wrapNone/>
+                <wp:docPr id="592041134" name="Ink 248"/>
+                <wp:cNvGraphicFramePr/>
+                <a:graphic xmlns:a="http://schemas.openxmlformats.org/drawingml/2006/main">
+                  <a:graphicData uri="http://schemas.microsoft.com/office/word/2010/wordprocessingInk">
+                    <w14:contentPart bwMode="auto" r:id="rId128">
+                      <w14:nvContentPartPr>
+                        <w14:cNvContentPartPr/>
+                      </w14:nvContentPartPr>
+                      <w14:xfrm>
+                        <a:off x="0" y="0"/>
+                        <a:ext cx="183210" cy="140450"/>
+                      </w14:xfrm>
+                    </w14:contentPart>
+                  </a:graphicData>
+                </a:graphic>
+              </wp:anchor>
+            </w:drawing>
+          </mc:Choice>
+          <mc:Fallback>
+            <w:pict>
+              <v:shape w14:anchorId="25BCB995" id="Ink 248" o:spid="_x0000_s1026" type="#_x0000_t75" style="position:absolute;margin-left:233.7pt;margin-top:-4.45pt;width:15.15pt;height:11.75pt;z-index:487846912;visibility:visible;mso-wrap-style:square;mso-wrap-distance-left:9pt;mso-wrap-distance-top:0;mso-wrap-distance-right:9pt;mso-wrap-distance-bottom:0;mso-position-horizontal:absolute;mso-position-horizontal-relative:text;mso-position-vertical:absolute;mso-position-vertical-relative:text" o:gfxdata="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">
+                <v:imagedata r:id="rId129" o:title=""/>
+              </v:shape>
+            </w:pict>
+          </mc:Fallback>
+        </mc:AlternateContent>
+      </w:r>
+      <w:r>
+        <w:rPr>
+          <w:noProof/>
+          <w:sz w:val="20"/>
+        </w:rPr>
+        <mc:AlternateContent>
+          <mc:Choice Requires="wpi">
+            <w:drawing>
+              <wp:anchor distT="0" distB="0" distL="114300" distR="114300" simplePos="0" relativeHeight="487813120" behindDoc="0" locked="0" layoutInCell="1" allowOverlap="1" wp14:anchorId="00130923" wp14:editId="4F7F6C8E">
+                <wp:simplePos x="0" y="0"/>
+                <wp:positionH relativeFrom="column">
+                  <wp:posOffset>2880360</wp:posOffset>
+                </wp:positionH>
+                <wp:positionV relativeFrom="paragraph">
+                  <wp:posOffset>-24130</wp:posOffset>
+                </wp:positionV>
+                <wp:extent cx="85090" cy="107950"/>
+                <wp:effectExtent l="57150" t="38100" r="48260" b="44450"/>
+                <wp:wrapNone/>
+                <wp:docPr id="1207849325" name="Ink 207"/>
+                <wp:cNvGraphicFramePr/>
+                <a:graphic xmlns:a="http://schemas.openxmlformats.org/drawingml/2006/main">
+                  <a:graphicData uri="http://schemas.microsoft.com/office/word/2010/wordprocessingInk">
+                    <w14:contentPart bwMode="auto" r:id="rId130">
+                      <w14:nvContentPartPr>
+                        <w14:cNvContentPartPr/>
+                      </w14:nvContentPartPr>
+                      <w14:xfrm>
+                        <a:off x="0" y="0"/>
+                        <a:ext cx="85090" cy="107950"/>
+                      </w14:xfrm>
+                    </w14:contentPart>
+                  </a:graphicData>
+                </a:graphic>
+              </wp:anchor>
+            </w:drawing>
+          </mc:Choice>
+          <mc:Fallback>
+            <w:pict>
+              <v:shape w14:anchorId="0FEE6219" id="Ink 207" o:spid="_x0000_s1026" type="#_x0000_t75" style="position:absolute;margin-left:226.15pt;margin-top:-2.6pt;width:7.95pt;height:9.9pt;z-index:487813120;visibility:visible;mso-wrap-style:square;mso-wrap-distance-left:9pt;mso-wrap-distance-top:0;mso-wrap-distance-right:9pt;mso-wrap-distance-bottom:0;mso-position-horizontal:absolute;mso-position-horizontal-relative:text;mso-position-vertical:absolute;mso-position-vertical-relative:text" o:gfxdata="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">
+                <v:imagedata r:id="rId131" o:title=""/>
+              </v:shape>
+            </w:pict>
+          </mc:Fallback>
+        </mc:AlternateContent>
+      </w:r>
+      <w:r>
+        <w:rPr>
+          <w:noProof/>
+          <w:sz w:val="20"/>
+        </w:rPr>
+        <mc:AlternateContent>
+          <mc:Choice Requires="wpi">
+            <w:drawing>
+              <wp:anchor distT="0" distB="0" distL="114300" distR="114300" simplePos="0" relativeHeight="487812096" behindDoc="0" locked="0" layoutInCell="1" allowOverlap="1" wp14:anchorId="371E5B1A" wp14:editId="337FF8FA">
+                <wp:simplePos x="0" y="0"/>
+                <wp:positionH relativeFrom="column">
+                  <wp:posOffset>2837180</wp:posOffset>
+                </wp:positionH>
+                <wp:positionV relativeFrom="paragraph">
+                  <wp:posOffset>-94615</wp:posOffset>
+                </wp:positionV>
+                <wp:extent cx="347345" cy="299085"/>
+                <wp:effectExtent l="57150" t="38100" r="0" b="43815"/>
+                <wp:wrapNone/>
+                <wp:docPr id="591367440" name="Ink 206"/>
+                <wp:cNvGraphicFramePr/>
+                <a:graphic xmlns:a="http://schemas.openxmlformats.org/drawingml/2006/main">
+                  <a:graphicData uri="http://schemas.microsoft.com/office/word/2010/wordprocessingInk">
+                    <w14:contentPart bwMode="auto" r:id="rId132">
+                      <w14:nvContentPartPr>
+                        <w14:cNvContentPartPr/>
+                      </w14:nvContentPartPr>
+                      <w14:xfrm>
+                        <a:off x="0" y="0"/>
+                        <a:ext cx="347345" cy="299085"/>
+                      </w14:xfrm>
+                    </w14:contentPart>
+                  </a:graphicData>
+                </a:graphic>
+              </wp:anchor>
+            </w:drawing>
+          </mc:Choice>
+          <mc:Fallback>
+            <w:pict>
+              <v:shape w14:anchorId="4492043F" id="Ink 206" o:spid="_x0000_s1026" type="#_x0000_t75" style="position:absolute;margin-left:222.7pt;margin-top:-8.1pt;width:28.75pt;height:24.95pt;z-index:487812096;visibility:visible;mso-wrap-style:square;mso-wrap-distance-left:9pt;mso-wrap-distance-top:0;mso-wrap-distance-right:9pt;mso-wrap-distance-bottom:0;mso-position-horizontal:absolute;mso-position-horizontal-relative:text;mso-position-vertical:absolute;mso-position-vertical-relative:text" o:gfxdata="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">
+                <v:imagedata r:id="rId95" o:title=""/>
+              </v:shape>
+            </w:pict>
+          </mc:Fallback>
+        </mc:AlternateContent>
+      </w:r>
+      <w:r>
+        <w:rPr>
+          <w:noProof/>
+          <w:sz w:val="20"/>
+        </w:rPr>
+        <mc:AlternateContent>
+          <mc:Choice Requires="wpi">
+            <w:drawing>
+              <wp:anchor distT="0" distB="0" distL="114300" distR="114300" simplePos="0" relativeHeight="487814144" behindDoc="0" locked="0" layoutInCell="1" allowOverlap="1" wp14:anchorId="6E754076" wp14:editId="790798DB">
+                <wp:simplePos x="0" y="0"/>
+                <wp:positionH relativeFrom="column">
+                  <wp:posOffset>2545080</wp:posOffset>
+                </wp:positionH>
+                <wp:positionV relativeFrom="paragraph">
+                  <wp:posOffset>101600</wp:posOffset>
+                </wp:positionV>
+                <wp:extent cx="896620" cy="450215"/>
+                <wp:effectExtent l="38100" t="38100" r="55880" b="45085"/>
+                <wp:wrapNone/>
+                <wp:docPr id="689391728" name="Ink 219"/>
+                <wp:cNvGraphicFramePr/>
+                <a:graphic xmlns:a="http://schemas.openxmlformats.org/drawingml/2006/main">
+                  <a:graphicData uri="http://schemas.microsoft.com/office/word/2010/wordprocessingInk">
+                    <w14:contentPart bwMode="auto" r:id="rId133">
+                      <w14:nvContentPartPr>
+                        <w14:cNvContentPartPr/>
+                      </w14:nvContentPartPr>
+                      <w14:xfrm>
+                        <a:off x="0" y="0"/>
+                        <a:ext cx="896620" cy="450215"/>
+                      </w14:xfrm>
+                    </w14:contentPart>
+                  </a:graphicData>
+                </a:graphic>
+              </wp:anchor>
+            </w:drawing>
+          </mc:Choice>
+          <mc:Fallback>
+            <w:pict>
+              <v:shape w14:anchorId="54846D03" id="Ink 219" o:spid="_x0000_s1026" type="#_x0000_t75" style="position:absolute;margin-left:199.7pt;margin-top:7.3pt;width:1in;height:36.85pt;z-index:487814144;visibility:visible;mso-wrap-style:square;mso-wrap-distance-left:9pt;mso-wrap-distance-top:0;mso-wrap-distance-right:9pt;mso-wrap-distance-bottom:0;mso-position-horizontal:absolute;mso-position-horizontal-relative:text;mso-position-vertical:absolute;mso-position-vertical-relative:text" o:gfxdata="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">
+                <v:imagedata r:id="rId108" o:title=""/>
+              </v:shape>
+            </w:pict>
+          </mc:Fallback>
+        </mc:AlternateContent>
+      </w:r>
+    </w:p>
+    <w:p>
+      <w:pPr>
+        <w:pStyle w:val="BodyText"/>
+        <w:rPr>
+          <w:sz w:val="20"/>
+        </w:rPr>
+      </w:pPr>
+    </w:p>
+    <w:p>
+      <w:pPr>
+        <w:pStyle w:val="BodyText"/>
+        <w:rPr>
+          <w:sz w:val="20"/>
+        </w:rPr>
+      </w:pPr>
+      <w:r>
+        <w:rPr>
+          <w:noProof/>
+          <w:sz w:val="20"/>
+        </w:rPr>
+        <mc:AlternateContent>
+          <mc:Choice Requires="wpi">
+            <w:drawing>
+              <wp:anchor distT="0" distB="0" distL="114300" distR="114300" simplePos="0" relativeHeight="487869440" behindDoc="0" locked="0" layoutInCell="1" allowOverlap="1" wp14:anchorId="1CEBB9BD" wp14:editId="20FE17B8">
+                <wp:simplePos x="0" y="0"/>
+                <wp:positionH relativeFrom="column">
+                  <wp:posOffset>2534285</wp:posOffset>
+                </wp:positionH>
+                <wp:positionV relativeFrom="paragraph">
+                  <wp:posOffset>-29845</wp:posOffset>
+                </wp:positionV>
+                <wp:extent cx="120650" cy="104760"/>
+                <wp:effectExtent l="38100" t="38100" r="31750" b="48260"/>
+                <wp:wrapNone/>
+                <wp:docPr id="1267882649" name="Ink 273"/>
+                <wp:cNvGraphicFramePr/>
+                <a:graphic xmlns:a="http://schemas.openxmlformats.org/drawingml/2006/main">
+                  <a:graphicData uri="http://schemas.microsoft.com/office/word/2010/wordprocessingInk">
+                    <w14:contentPart bwMode="auto" r:id="rId134">
+                      <w14:nvContentPartPr>
+                        <w14:cNvContentPartPr/>
+                      </w14:nvContentPartPr>
+                      <w14:xfrm>
+                        <a:off x="0" y="0"/>
+                        <a:ext cx="120650" cy="104760"/>
+                      </w14:xfrm>
+                    </w14:contentPart>
+                  </a:graphicData>
+                </a:graphic>
+              </wp:anchor>
+            </w:drawing>
+          </mc:Choice>
+          <mc:Fallback>
+            <w:pict>
+              <v:shape w14:anchorId="0A52604A" id="Ink 273" o:spid="_x0000_s1026" type="#_x0000_t75" style="position:absolute;margin-left:199.2pt;margin-top:-2.7pt;width:10.2pt;height:9pt;z-index:487869440;visibility:visible;mso-wrap-style:square;mso-wrap-distance-left:9pt;mso-wrap-distance-top:0;mso-wrap-distance-right:9pt;mso-wrap-distance-bottom:0;mso-position-horizontal:absolute;mso-position-horizontal-relative:text;mso-position-vertical:absolute;mso-position-vertical-relative:text" o:gfxdata="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">
+                <v:imagedata r:id="rId135" o:title=""/>
+              </v:shape>
+            </w:pict>
+          </mc:Fallback>
+        </mc:AlternateContent>
+      </w:r>
+      <w:r>
+        <w:rPr>
+          <w:noProof/>
+          <w:sz w:val="20"/>
+        </w:rPr>
+        <mc:AlternateContent>
+          <mc:Choice Requires="wpi">
+            <w:drawing>
+              <wp:anchor distT="0" distB="0" distL="114300" distR="114300" simplePos="0" relativeHeight="487868416" behindDoc="0" locked="0" layoutInCell="1" allowOverlap="1" wp14:anchorId="70F907F1" wp14:editId="005B8DCB">
+                <wp:simplePos x="0" y="0"/>
+                <wp:positionH relativeFrom="column">
+                  <wp:posOffset>3448916</wp:posOffset>
+                </wp:positionH>
+                <wp:positionV relativeFrom="paragraph">
+                  <wp:posOffset>87831</wp:posOffset>
+                </wp:positionV>
+                <wp:extent cx="109800" cy="15120"/>
+                <wp:effectExtent l="38100" t="38100" r="43180" b="42545"/>
+                <wp:wrapNone/>
+                <wp:docPr id="1691621002" name="Ink 272"/>
+                <wp:cNvGraphicFramePr/>
+                <a:graphic xmlns:a="http://schemas.openxmlformats.org/drawingml/2006/main">
+                  <a:graphicData uri="http://schemas.microsoft.com/office/word/2010/wordprocessingInk">
+                    <w14:contentPart bwMode="auto" r:id="rId136">
+                      <w14:nvContentPartPr>
+                        <w14:cNvContentPartPr/>
+                      </w14:nvContentPartPr>
+                      <w14:xfrm>
+                        <a:off x="0" y="0"/>
+                        <a:ext cx="109800" cy="15120"/>
+                      </w14:xfrm>
+                    </w14:contentPart>
+                  </a:graphicData>
+                </a:graphic>
+              </wp:anchor>
+            </w:drawing>
+          </mc:Choice>
+          <mc:Fallback>
+            <w:pict>
+              <v:shape w14:anchorId="73FE6263" id="Ink 272" o:spid="_x0000_s1026" type="#_x0000_t75" style="position:absolute;margin-left:271.2pt;margin-top:6.55pt;width:9.4pt;height:1.9pt;z-index:487868416;visibility:visible;mso-wrap-style:square;mso-wrap-distance-left:9pt;mso-wrap-distance-top:0;mso-wrap-distance-right:9pt;mso-wrap-distance-bottom:0;mso-position-horizontal:absolute;mso-position-horizontal-relative:text;mso-position-vertical:absolute;mso-position-vertical-relative:text" o:gfxdata="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">
+                <v:imagedata r:id="rId137" o:title=""/>
+              </v:shape>
+            </w:pict>
+          </mc:Fallback>
+        </mc:AlternateContent>
+      </w:r>
+    </w:p>
+    <w:p>
+      <w:pPr>
+        <w:pStyle w:val="BodyText"/>
+        <w:rPr>
+          <w:sz w:val="20"/>
+        </w:rPr>
+      </w:pPr>
     </w:p>
     <w:p>
       <w:pPr>
@@ -11976,20 +16418,66 @@
       <w:r>
         <w:rPr>
           <w:noProof/>
+          <w:sz w:val="20"/>
+        </w:rPr>
+        <mc:AlternateContent>
+          <mc:Choice Requires="wpi">
+            <w:drawing>
+              <wp:anchor distT="0" distB="0" distL="114300" distR="114300" simplePos="0" relativeHeight="487783424" behindDoc="0" locked="0" layoutInCell="1" allowOverlap="1" wp14:anchorId="58422E0B" wp14:editId="6BDFD20E">
+                <wp:simplePos x="0" y="0"/>
+                <wp:positionH relativeFrom="column">
+                  <wp:posOffset>2965475</wp:posOffset>
+                </wp:positionH>
+                <wp:positionV relativeFrom="paragraph">
+                  <wp:posOffset>-78740</wp:posOffset>
+                </wp:positionV>
+                <wp:extent cx="52200" cy="599400"/>
+                <wp:effectExtent l="57150" t="38100" r="43180" b="48895"/>
+                <wp:wrapNone/>
+                <wp:docPr id="1467399567" name="Ink 192"/>
+                <wp:cNvGraphicFramePr/>
+                <a:graphic xmlns:a="http://schemas.openxmlformats.org/drawingml/2006/main">
+                  <a:graphicData uri="http://schemas.microsoft.com/office/word/2010/wordprocessingInk">
+                    <w14:contentPart bwMode="auto" r:id="rId138">
+                      <w14:nvContentPartPr>
+                        <w14:cNvContentPartPr/>
+                      </w14:nvContentPartPr>
+                      <w14:xfrm>
+                        <a:off x="0" y="0"/>
+                        <a:ext cx="52200" cy="599400"/>
+                      </w14:xfrm>
+                    </w14:contentPart>
+                  </a:graphicData>
+                </a:graphic>
+              </wp:anchor>
+            </w:drawing>
+          </mc:Choice>
+          <mc:Fallback>
+            <w:pict>
+              <v:shape w14:anchorId="5BBBB305" id="Ink 192" o:spid="_x0000_s1026" type="#_x0000_t75" style="position:absolute;margin-left:232.8pt;margin-top:-6.9pt;width:5.5pt;height:48.65pt;z-index:487783424;visibility:visible;mso-wrap-style:square;mso-wrap-distance-left:9pt;mso-wrap-distance-top:0;mso-wrap-distance-right:9pt;mso-wrap-distance-bottom:0;mso-position-horizontal:absolute;mso-position-horizontal-relative:text;mso-position-vertical:absolute;mso-position-vertical-relative:text" o:gfxdata="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">
+                <v:imagedata r:id="rId139" o:title=""/>
+              </v:shape>
+            </w:pict>
+          </mc:Fallback>
+        </mc:AlternateContent>
+      </w:r>
+      <w:r>
+        <w:rPr>
+          <w:noProof/>
         </w:rPr>
         <mc:AlternateContent>
           <mc:Choice Requires="wps">
             <w:drawing>
-              <wp:anchor distT="0" distB="0" distL="114300" distR="114300" simplePos="0" relativeHeight="15733760" behindDoc="0" locked="0" layoutInCell="1" allowOverlap="1" wp14:anchorId="726CA356" wp14:editId="146CC5E3">
+              <wp:anchor distT="0" distB="0" distL="114300" distR="114300" simplePos="0" relativeHeight="15733760" behindDoc="0" locked="0" layoutInCell="1" allowOverlap="1" wp14:anchorId="726CA356" wp14:editId="139C19A8">
                 <wp:simplePos x="0" y="0"/>
                 <wp:positionH relativeFrom="page">
-                  <wp:posOffset>1140460</wp:posOffset>
+                  <wp:posOffset>1141171</wp:posOffset>
                 </wp:positionH>
                 <wp:positionV relativeFrom="paragraph">
-                  <wp:posOffset>71755</wp:posOffset>
+                  <wp:posOffset>68301</wp:posOffset>
                 </wp:positionV>
-                <wp:extent cx="5147945" cy="173355"/>
-                <wp:effectExtent l="0" t="0" r="0" b="0"/>
+                <wp:extent cx="5147945" cy="395020"/>
+                <wp:effectExtent l="0" t="0" r="14605" b="5080"/>
                 <wp:wrapNone/>
                 <wp:docPr id="1779256697" name="docshape29"/>
                 <wp:cNvGraphicFramePr>
@@ -12004,7 +16492,7 @@
                       <wps:spPr bwMode="auto">
                         <a:xfrm>
                           <a:off x="0" y="0"/>
-                          <a:ext cx="5147945" cy="173355"/>
+                          <a:ext cx="5147945" cy="395020"/>
                         </a:xfrm>
                         <a:prstGeom prst="rect">
                           <a:avLst/>
@@ -12148,6 +16636,92 @@
                                 </w:p>
                               </w:tc>
                             </w:tr>
+                            <w:tr>
+                              <w:trPr>
+                                <w:trHeight w:val="253"/>
+                              </w:trPr>
+                              <w:tc>
+                                <w:tcPr>
+                                  <w:tcW w:w="1349" w:type="dxa"/>
+                                </w:tcPr>
+                                <w:p>
+                                  <w:pPr>
+                                    <w:pStyle w:val="TableParagraph"/>
+                                    <w:ind w:left="9"/>
+                                  </w:pPr>
+                                  <w:r>
+                                    <w:t>Y</w:t>
+                                  </w:r>
+                                </w:p>
+                              </w:tc>
+                              <w:tc>
+                                <w:tcPr>
+                                  <w:tcW w:w="1350" w:type="dxa"/>
+                                </w:tcPr>
+                                <w:p>
+                                  <w:pPr>
+                                    <w:pStyle w:val="TableParagraph"/>
+                                  </w:pPr>
+                                  <w:r>
+                                    <w:t>-1</w:t>
+                                  </w:r>
+                                </w:p>
+                              </w:tc>
+                              <w:tc>
+                                <w:tcPr>
+                                  <w:tcW w:w="1349" w:type="dxa"/>
+                                </w:tcPr>
+                                <w:p>
+                                  <w:pPr>
+                                    <w:pStyle w:val="TableParagraph"/>
+                                  </w:pPr>
+                                  <w:r>
+                                    <w:t>-1</w:t>
+                                  </w:r>
+                                </w:p>
+                              </w:tc>
+                              <w:tc>
+                                <w:tcPr>
+                                  <w:tcW w:w="1349" w:type="dxa"/>
+                                </w:tcPr>
+                                <w:p>
+                                  <w:pPr>
+                                    <w:pStyle w:val="TableParagraph"/>
+                                    <w:ind w:left="8"/>
+                                  </w:pPr>
+                                  <w:r>
+                                    <w:t>1</w:t>
+                                  </w:r>
+                                </w:p>
+                              </w:tc>
+                              <w:tc>
+                                <w:tcPr>
+                                  <w:tcW w:w="1349" w:type="dxa"/>
+                                </w:tcPr>
+                                <w:p>
+                                  <w:pPr>
+                                    <w:pStyle w:val="TableParagraph"/>
+                                  </w:pPr>
+                                  <w:r>
+                                    <w:t>1</w:t>
+                                  </w:r>
+                                </w:p>
+                              </w:tc>
+                              <w:tc>
+                                <w:tcPr>
+                                  <w:tcW w:w="1352" w:type="dxa"/>
+                                </w:tcPr>
+                                <w:p>
+                                  <w:pPr>
+                                    <w:pStyle w:val="TableParagraph"/>
+                                    <w:ind w:left="5"/>
+                                  </w:pPr>
+                                  <w:r>
+                                    <w:t>1</w:t>
+                                  </w:r>
+                                </w:p>
+                              </w:tc>
+                            </w:tr>
                           </w:tbl>
                           <w:p>
                             <w:pPr>
@@ -12173,7 +16747,7 @@
           </mc:Choice>
           <mc:Fallback>
             <w:pict>
-              <v:shape w14:anchorId="726CA356" id="docshape29" o:spid="_x0000_s1039" type="#_x0000_t202" style="position:absolute;left:0;text-align:left;margin-left:89.8pt;margin-top:5.65pt;width:405.35pt;height:13.65pt;z-index:15733760;visibility:visible;mso-wrap-style:square;mso-width-percent:0;mso-height-percent:0;mso-wrap-distance-left:9pt;mso-wrap-distance-top:0;mso-wrap-distance-right:9pt;mso-wrap-distance-bottom:0;mso-position-horizontal:absolute;mso-position-horizontal-relative:page;mso-position-vertical:absolute;mso-position-vertical-relative:text;mso-width-percent:0;mso-height-percent:0;mso-width-relative:page;mso-height-relative:page;v-text-anchor:top" o:gfxdata="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" filled="f" stroked="f">
+              <v:shape w14:anchorId="726CA356" id="docshape29" o:spid="_x0000_s1046" type="#_x0000_t202" style="position:absolute;left:0;text-align:left;margin-left:89.85pt;margin-top:5.4pt;width:405.35pt;height:31.1pt;z-index:15733760;visibility:visible;mso-wrap-style:square;mso-width-percent:0;mso-height-percent:0;mso-wrap-distance-left:9pt;mso-wrap-distance-top:0;mso-wrap-distance-right:9pt;mso-wrap-distance-bottom:0;mso-position-horizontal:absolute;mso-position-horizontal-relative:page;mso-position-vertical:absolute;mso-position-vertical-relative:text;mso-width-percent:0;mso-height-percent:0;mso-width-relative:page;mso-height-relative:page;v-text-anchor:top" o:gfxdata="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" filled="f" stroked="f">
                 <v:textbox inset="0,0,0,0">
                   <w:txbxContent>
                     <w:tbl>
@@ -12289,6 +16863,92 @@
                           </w:p>
                         </w:tc>
                       </w:tr>
+                      <w:tr>
+                        <w:trPr>
+                          <w:trHeight w:val="253"/>
+                        </w:trPr>
+                        <w:tc>
+                          <w:tcPr>
+                            <w:tcW w:w="1349" w:type="dxa"/>
+                          </w:tcPr>
+                          <w:p>
+                            <w:pPr>
+                              <w:pStyle w:val="TableParagraph"/>
+                              <w:ind w:left="9"/>
+                            </w:pPr>
+                            <w:r>
+                              <w:t>Y</w:t>
+                            </w:r>
+                          </w:p>
+                        </w:tc>
+                        <w:tc>
+                          <w:tcPr>
+                            <w:tcW w:w="1350" w:type="dxa"/>
+                          </w:tcPr>
+                          <w:p>
+                            <w:pPr>
+                              <w:pStyle w:val="TableParagraph"/>
+                            </w:pPr>
+                            <w:r>
+                              <w:t>-1</w:t>
+                            </w:r>
+                          </w:p>
+                        </w:tc>
+                        <w:tc>
+                          <w:tcPr>
+                            <w:tcW w:w="1349" w:type="dxa"/>
+                          </w:tcPr>
+                          <w:p>
+                            <w:pPr>
+                              <w:pStyle w:val="TableParagraph"/>
+                            </w:pPr>
+                            <w:r>
+                              <w:t>-1</w:t>
+                            </w:r>
+                          </w:p>
+                        </w:tc>
+                        <w:tc>
+                          <w:tcPr>
+                            <w:tcW w:w="1349" w:type="dxa"/>
+                          </w:tcPr>
+                          <w:p>
+                            <w:pPr>
+                              <w:pStyle w:val="TableParagraph"/>
+                              <w:ind w:left="8"/>
+                            </w:pPr>
+                            <w:r>
+                              <w:t>1</w:t>
+                            </w:r>
+                          </w:p>
+                        </w:tc>
+                        <w:tc>
+                          <w:tcPr>
+                            <w:tcW w:w="1349" w:type="dxa"/>
+                          </w:tcPr>
+                          <w:p>
+                            <w:pPr>
+                              <w:pStyle w:val="TableParagraph"/>
+                            </w:pPr>
+                            <w:r>
+                              <w:t>1</w:t>
+                            </w:r>
+                          </w:p>
+                        </w:tc>
+                        <w:tc>
+                          <w:tcPr>
+                            <w:tcW w:w="1352" w:type="dxa"/>
+                          </w:tcPr>
+                          <w:p>
+                            <w:pPr>
+                              <w:pStyle w:val="TableParagraph"/>
+                              <w:ind w:left="5"/>
+                            </w:pPr>
+                            <w:r>
+                              <w:t>1</w:t>
+                            </w:r>
+                          </w:p>
+                        </w:tc>
+                      </w:tr>
                     </w:tbl>
                     <w:p>
                       <w:pPr>
@@ -12331,6 +16991,1755 @@
           <w:sz w:val="20"/>
         </w:rPr>
       </w:pPr>
+    </w:p>
+    <w:p>
+      <w:pPr>
+        <w:pStyle w:val="BodyText"/>
+        <w:rPr>
+          <w:sz w:val="20"/>
+        </w:rPr>
+      </w:pPr>
+      <w:r>
+        <w:rPr>
+          <w:sz w:val="20"/>
+        </w:rPr>
+        <w:t>Decision Boundary at 2.5</w:t>
+      </w:r>
+    </w:p>
+    <w:p>
+      <w:pPr>
+        <w:pStyle w:val="BodyText"/>
+        <w:rPr>
+          <w:sz w:val="20"/>
+        </w:rPr>
+      </w:pPr>
+      <w:r>
+        <w:rPr>
+          <w:sz w:val="20"/>
+        </w:rPr>
+        <w:t xml:space="preserve">Left negative, </w:t>
+      </w:r>
+      <w:proofErr w:type="gramStart"/>
+      <w:r>
+        <w:rPr>
+          <w:sz w:val="20"/>
+        </w:rPr>
+        <w:t>Right</w:t>
+      </w:r>
+      <w:proofErr w:type="gramEnd"/>
+      <w:r>
+        <w:rPr>
+          <w:sz w:val="20"/>
+        </w:rPr>
+        <w:t xml:space="preserve"> positive (100%)</w:t>
+      </w:r>
+    </w:p>
+    <w:p>
+      <w:pPr>
+        <w:pStyle w:val="BodyText"/>
+        <w:rPr>
+          <w:sz w:val="20"/>
+        </w:rPr>
+      </w:pPr>
+      <w:r>
+        <w:rPr>
+          <w:noProof/>
+          <w:sz w:val="20"/>
+        </w:rPr>
+        <mc:AlternateContent>
+          <mc:Choice Requires="wpi">
+            <w:drawing>
+              <wp:anchor distT="0" distB="0" distL="114300" distR="114300" simplePos="0" relativeHeight="487853056" behindDoc="0" locked="0" layoutInCell="1" allowOverlap="1" wp14:anchorId="4993FEF6" wp14:editId="2A934627">
+                <wp:simplePos x="0" y="0"/>
+                <wp:positionH relativeFrom="column">
+                  <wp:posOffset>3170555</wp:posOffset>
+                </wp:positionH>
+                <wp:positionV relativeFrom="paragraph">
+                  <wp:posOffset>-35560</wp:posOffset>
+                </wp:positionV>
+                <wp:extent cx="187255" cy="123825"/>
+                <wp:effectExtent l="38100" t="19050" r="41910" b="47625"/>
+                <wp:wrapNone/>
+                <wp:docPr id="1949592968" name="Ink 257"/>
+                <wp:cNvGraphicFramePr/>
+                <a:graphic xmlns:a="http://schemas.openxmlformats.org/drawingml/2006/main">
+                  <a:graphicData uri="http://schemas.microsoft.com/office/word/2010/wordprocessingInk">
+                    <w14:contentPart bwMode="auto" r:id="rId140">
+                      <w14:nvContentPartPr>
+                        <w14:cNvContentPartPr/>
+                      </w14:nvContentPartPr>
+                      <w14:xfrm>
+                        <a:off x="0" y="0"/>
+                        <a:ext cx="187255" cy="123825"/>
+                      </w14:xfrm>
+                    </w14:contentPart>
+                  </a:graphicData>
+                </a:graphic>
+              </wp:anchor>
+            </w:drawing>
+          </mc:Choice>
+          <mc:Fallback>
+            <w:pict>
+              <v:shape w14:anchorId="0737B1E2" id="Ink 257" o:spid="_x0000_s1026" type="#_x0000_t75" style="position:absolute;margin-left:249.3pt;margin-top:-3.15pt;width:15.5pt;height:10.45pt;z-index:487853056;visibility:visible;mso-wrap-style:square;mso-wrap-distance-left:9pt;mso-wrap-distance-top:0;mso-wrap-distance-right:9pt;mso-wrap-distance-bottom:0;mso-position-horizontal:absolute;mso-position-horizontal-relative:text;mso-position-vertical:absolute;mso-position-vertical-relative:text" o:gfxdata="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">
+                <v:imagedata r:id="rId141" o:title=""/>
+              </v:shape>
+            </w:pict>
+          </mc:Fallback>
+        </mc:AlternateContent>
+      </w:r>
+      <w:r>
+        <w:rPr>
+          <w:noProof/>
+          <w:sz w:val="20"/>
+        </w:rPr>
+        <mc:AlternateContent>
+          <mc:Choice Requires="wpi">
+            <w:drawing>
+              <wp:anchor distT="0" distB="0" distL="114300" distR="114300" simplePos="0" relativeHeight="487816192" behindDoc="0" locked="0" layoutInCell="1" allowOverlap="1" wp14:anchorId="2871DE49" wp14:editId="2B501CC3">
+                <wp:simplePos x="0" y="0"/>
+                <wp:positionH relativeFrom="column">
+                  <wp:posOffset>3020060</wp:posOffset>
+                </wp:positionH>
+                <wp:positionV relativeFrom="paragraph">
+                  <wp:posOffset>-100965</wp:posOffset>
+                </wp:positionV>
+                <wp:extent cx="347345" cy="299085"/>
+                <wp:effectExtent l="57150" t="38100" r="0" b="43815"/>
+                <wp:wrapNone/>
+                <wp:docPr id="822595875" name="Ink 206"/>
+                <wp:cNvGraphicFramePr/>
+                <a:graphic xmlns:a="http://schemas.openxmlformats.org/drawingml/2006/main">
+                  <a:graphicData uri="http://schemas.microsoft.com/office/word/2010/wordprocessingInk">
+                    <w14:contentPart bwMode="auto" r:id="rId142">
+                      <w14:nvContentPartPr>
+                        <w14:cNvContentPartPr/>
+                      </w14:nvContentPartPr>
+                      <w14:xfrm>
+                        <a:off x="0" y="0"/>
+                        <a:ext cx="347345" cy="299085"/>
+                      </w14:xfrm>
+                    </w14:contentPart>
+                  </a:graphicData>
+                </a:graphic>
+              </wp:anchor>
+            </w:drawing>
+          </mc:Choice>
+          <mc:Fallback>
+            <w:pict>
+              <v:shape w14:anchorId="028EED63" id="Ink 206" o:spid="_x0000_s1026" type="#_x0000_t75" style="position:absolute;margin-left:237.1pt;margin-top:-8.6pt;width:28.75pt;height:24.95pt;z-index:487816192;visibility:visible;mso-wrap-style:square;mso-wrap-distance-left:9pt;mso-wrap-distance-top:0;mso-wrap-distance-right:9pt;mso-wrap-distance-bottom:0;mso-position-horizontal:absolute;mso-position-horizontal-relative:text;mso-position-vertical:absolute;mso-position-vertical-relative:text" o:gfxdata="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">
+                <v:imagedata r:id="rId95" o:title=""/>
+              </v:shape>
+            </w:pict>
+          </mc:Fallback>
+        </mc:AlternateContent>
+      </w:r>
+      <w:r>
+        <w:rPr>
+          <w:noProof/>
+          <w:sz w:val="20"/>
+        </w:rPr>
+        <mc:AlternateContent>
+          <mc:Choice Requires="wpi">
+            <w:drawing>
+              <wp:anchor distT="0" distB="0" distL="114300" distR="114300" simplePos="0" relativeHeight="487817216" behindDoc="0" locked="0" layoutInCell="1" allowOverlap="1" wp14:anchorId="6A008508" wp14:editId="0ECB60E0">
+                <wp:simplePos x="0" y="0"/>
+                <wp:positionH relativeFrom="column">
+                  <wp:posOffset>3063240</wp:posOffset>
+                </wp:positionH>
+                <wp:positionV relativeFrom="paragraph">
+                  <wp:posOffset>-30480</wp:posOffset>
+                </wp:positionV>
+                <wp:extent cx="85090" cy="107950"/>
+                <wp:effectExtent l="57150" t="38100" r="48260" b="44450"/>
+                <wp:wrapNone/>
+                <wp:docPr id="900730807" name="Ink 207"/>
+                <wp:cNvGraphicFramePr/>
+                <a:graphic xmlns:a="http://schemas.openxmlformats.org/drawingml/2006/main">
+                  <a:graphicData uri="http://schemas.microsoft.com/office/word/2010/wordprocessingInk">
+                    <w14:contentPart bwMode="auto" r:id="rId143">
+                      <w14:nvContentPartPr>
+                        <w14:cNvContentPartPr/>
+                      </w14:nvContentPartPr>
+                      <w14:xfrm>
+                        <a:off x="0" y="0"/>
+                        <a:ext cx="85090" cy="107950"/>
+                      </w14:xfrm>
+                    </w14:contentPart>
+                  </a:graphicData>
+                </a:graphic>
+              </wp:anchor>
+            </w:drawing>
+          </mc:Choice>
+          <mc:Fallback>
+            <w:pict>
+              <v:shape w14:anchorId="5D13D10A" id="Ink 207" o:spid="_x0000_s1026" type="#_x0000_t75" style="position:absolute;margin-left:240.5pt;margin-top:-3.1pt;width:8.05pt;height:9.9pt;z-index:487817216;visibility:visible;mso-wrap-style:square;mso-wrap-distance-left:9pt;mso-wrap-distance-top:0;mso-wrap-distance-right:9pt;mso-wrap-distance-bottom:0;mso-position-horizontal:absolute;mso-position-horizontal-relative:text;mso-position-vertical:absolute;mso-position-vertical-relative:text" o:gfxdata="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">
+                <v:imagedata r:id="rId97" o:title=""/>
+              </v:shape>
+            </w:pict>
+          </mc:Fallback>
+        </mc:AlternateContent>
+      </w:r>
+      <w:r>
+        <w:rPr>
+          <w:noProof/>
+          <w:sz w:val="20"/>
+        </w:rPr>
+        <mc:AlternateContent>
+          <mc:Choice Requires="wpi">
+            <w:drawing>
+              <wp:anchor distT="0" distB="0" distL="114300" distR="114300" simplePos="0" relativeHeight="487818240" behindDoc="0" locked="0" layoutInCell="1" allowOverlap="1" wp14:anchorId="5D4BF28E" wp14:editId="291B1397">
+                <wp:simplePos x="0" y="0"/>
+                <wp:positionH relativeFrom="column">
+                  <wp:posOffset>2727960</wp:posOffset>
+                </wp:positionH>
+                <wp:positionV relativeFrom="paragraph">
+                  <wp:posOffset>95250</wp:posOffset>
+                </wp:positionV>
+                <wp:extent cx="896620" cy="450215"/>
+                <wp:effectExtent l="38100" t="38100" r="55880" b="45085"/>
+                <wp:wrapNone/>
+                <wp:docPr id="822507053" name="Ink 219"/>
+                <wp:cNvGraphicFramePr/>
+                <a:graphic xmlns:a="http://schemas.openxmlformats.org/drawingml/2006/main">
+                  <a:graphicData uri="http://schemas.microsoft.com/office/word/2010/wordprocessingInk">
+                    <w14:contentPart bwMode="auto" r:id="rId144">
+                      <w14:nvContentPartPr>
+                        <w14:cNvContentPartPr/>
+                      </w14:nvContentPartPr>
+                      <w14:xfrm>
+                        <a:off x="0" y="0"/>
+                        <a:ext cx="896620" cy="450215"/>
+                      </w14:xfrm>
+                    </w14:contentPart>
+                  </a:graphicData>
+                </a:graphic>
+              </wp:anchor>
+            </w:drawing>
+          </mc:Choice>
+          <mc:Fallback>
+            <w:pict>
+              <v:shape w14:anchorId="38D72A11" id="Ink 219" o:spid="_x0000_s1026" type="#_x0000_t75" style="position:absolute;margin-left:214.1pt;margin-top:6.8pt;width:1in;height:36.85pt;z-index:487818240;visibility:visible;mso-wrap-style:square;mso-wrap-distance-left:9pt;mso-wrap-distance-top:0;mso-wrap-distance-right:9pt;mso-wrap-distance-bottom:0;mso-position-horizontal:absolute;mso-position-horizontal-relative:text;mso-position-vertical:absolute;mso-position-vertical-relative:text" o:gfxdata="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">
+                <v:imagedata r:id="rId108" o:title=""/>
+              </v:shape>
+            </w:pict>
+          </mc:Fallback>
+        </mc:AlternateContent>
+      </w:r>
+    </w:p>
+    <w:p>
+      <w:pPr>
+        <w:pStyle w:val="BodyText"/>
+        <w:rPr>
+          <w:sz w:val="20"/>
+        </w:rPr>
+      </w:pPr>
+    </w:p>
+    <w:p>
+      <w:pPr>
+        <w:pStyle w:val="BodyText"/>
+        <w:rPr>
+          <w:sz w:val="20"/>
+        </w:rPr>
+      </w:pPr>
+      <w:r>
+        <w:rPr>
+          <w:noProof/>
+          <w:sz w:val="20"/>
+        </w:rPr>
+        <mc:AlternateContent>
+          <mc:Choice Requires="wpi">
+            <w:drawing>
+              <wp:anchor distT="0" distB="0" distL="114300" distR="114300" simplePos="0" relativeHeight="487873536" behindDoc="0" locked="0" layoutInCell="1" allowOverlap="1" wp14:anchorId="084F4205" wp14:editId="0DFB36E3">
+                <wp:simplePos x="0" y="0"/>
+                <wp:positionH relativeFrom="column">
+                  <wp:posOffset>3550920</wp:posOffset>
+                </wp:positionH>
+                <wp:positionV relativeFrom="paragraph">
+                  <wp:posOffset>3810</wp:posOffset>
+                </wp:positionV>
+                <wp:extent cx="191135" cy="78480"/>
+                <wp:effectExtent l="38100" t="38100" r="18415" b="36195"/>
+                <wp:wrapNone/>
+                <wp:docPr id="626270920" name="Ink 277"/>
+                <wp:cNvGraphicFramePr/>
+                <a:graphic xmlns:a="http://schemas.openxmlformats.org/drawingml/2006/main">
+                  <a:graphicData uri="http://schemas.microsoft.com/office/word/2010/wordprocessingInk">
+                    <w14:contentPart bwMode="auto" r:id="rId145">
+                      <w14:nvContentPartPr>
+                        <w14:cNvContentPartPr/>
+                      </w14:nvContentPartPr>
+                      <w14:xfrm>
+                        <a:off x="0" y="0"/>
+                        <a:ext cx="191135" cy="78480"/>
+                      </w14:xfrm>
+                    </w14:contentPart>
+                  </a:graphicData>
+                </a:graphic>
+              </wp:anchor>
+            </w:drawing>
+          </mc:Choice>
+          <mc:Fallback>
+            <w:pict>
+              <v:shape w14:anchorId="69A61650" id="Ink 277" o:spid="_x0000_s1026" type="#_x0000_t75" style="position:absolute;margin-left:279.25pt;margin-top:-.05pt;width:15.75pt;height:6.9pt;z-index:487873536;visibility:visible;mso-wrap-style:square;mso-wrap-distance-left:9pt;mso-wrap-distance-top:0;mso-wrap-distance-right:9pt;mso-wrap-distance-bottom:0;mso-position-horizontal:absolute;mso-position-horizontal-relative:text;mso-position-vertical:absolute;mso-position-vertical-relative:text" o:gfxdata="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">
+                <v:imagedata r:id="rId146" o:title=""/>
+              </v:shape>
+            </w:pict>
+          </mc:Fallback>
+        </mc:AlternateContent>
+      </w:r>
+      <w:r>
+        <w:rPr>
+          <w:noProof/>
+          <w:sz w:val="20"/>
+        </w:rPr>
+        <mc:AlternateContent>
+          <mc:Choice Requires="wpi">
+            <w:drawing>
+              <wp:anchor distT="0" distB="0" distL="114300" distR="114300" simplePos="0" relativeHeight="487870464" behindDoc="0" locked="0" layoutInCell="1" allowOverlap="1" wp14:anchorId="6DE876EE" wp14:editId="2F241D7E">
+                <wp:simplePos x="0" y="0"/>
+                <wp:positionH relativeFrom="column">
+                  <wp:posOffset>2681036</wp:posOffset>
+                </wp:positionH>
+                <wp:positionV relativeFrom="paragraph">
+                  <wp:posOffset>21620</wp:posOffset>
+                </wp:positionV>
+                <wp:extent cx="97200" cy="12600"/>
+                <wp:effectExtent l="38100" t="38100" r="36195" b="45085"/>
+                <wp:wrapNone/>
+                <wp:docPr id="522081989" name="Ink 274"/>
+                <wp:cNvGraphicFramePr/>
+                <a:graphic xmlns:a="http://schemas.openxmlformats.org/drawingml/2006/main">
+                  <a:graphicData uri="http://schemas.microsoft.com/office/word/2010/wordprocessingInk">
+                    <w14:contentPart bwMode="auto" r:id="rId147">
+                      <w14:nvContentPartPr>
+                        <w14:cNvContentPartPr/>
+                      </w14:nvContentPartPr>
+                      <w14:xfrm>
+                        <a:off x="0" y="0"/>
+                        <a:ext cx="97200" cy="12600"/>
+                      </w14:xfrm>
+                    </w14:contentPart>
+                  </a:graphicData>
+                </a:graphic>
+              </wp:anchor>
+            </w:drawing>
+          </mc:Choice>
+          <mc:Fallback>
+            <w:pict>
+              <v:shape w14:anchorId="5CB864E3" id="Ink 274" o:spid="_x0000_s1026" type="#_x0000_t75" style="position:absolute;margin-left:210.75pt;margin-top:1.35pt;width:8.35pt;height:1.7pt;z-index:487870464;visibility:visible;mso-wrap-style:square;mso-wrap-distance-left:9pt;mso-wrap-distance-top:0;mso-wrap-distance-right:9pt;mso-wrap-distance-bottom:0;mso-position-horizontal:absolute;mso-position-horizontal-relative:text;mso-position-vertical:absolute;mso-position-vertical-relative:text" o:gfxdata="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">
+                <v:imagedata r:id="rId148" o:title=""/>
+              </v:shape>
+            </w:pict>
+          </mc:Fallback>
+        </mc:AlternateContent>
+      </w:r>
+    </w:p>
+    <w:p>
+      <w:pPr>
+        <w:pStyle w:val="BodyText"/>
+        <w:rPr>
+          <w:sz w:val="20"/>
+        </w:rPr>
+      </w:pPr>
+    </w:p>
+    <w:tbl>
+      <w:tblPr>
+        <w:tblStyle w:val="TableGrid"/>
+        <w:tblW w:w="0" w:type="auto"/>
+        <w:tblLook w:val="04A0" w:firstRow="1" w:lastRow="0" w:firstColumn="1" w:lastColumn="0" w:noHBand="0" w:noVBand="1"/>
+      </w:tblPr>
+      <w:tblGrid>
+        <w:gridCol w:w="1665"/>
+        <w:gridCol w:w="1665"/>
+        <w:gridCol w:w="1665"/>
+        <w:gridCol w:w="1665"/>
+        <w:gridCol w:w="1665"/>
+        <w:gridCol w:w="1665"/>
+      </w:tblGrid>
+      <w:tr>
+        <w:tc>
+          <w:tcPr>
+            <w:tcW w:w="1665" w:type="dxa"/>
+          </w:tcPr>
+          <w:p>
+            <w:pPr>
+              <w:jc w:val="center"/>
+              <w:rPr>
+                <w:sz w:val="28"/>
+              </w:rPr>
+            </w:pPr>
+            <w:r>
+              <w:rPr>
+                <w:sz w:val="28"/>
+              </w:rPr>
+              <w:t>x</w:t>
+            </w:r>
+          </w:p>
+        </w:tc>
+        <w:tc>
+          <w:tcPr>
+            <w:tcW w:w="1665" w:type="dxa"/>
+          </w:tcPr>
+          <w:p>
+            <w:pPr>
+              <w:jc w:val="center"/>
+              <w:rPr>
+                <w:sz w:val="28"/>
+              </w:rPr>
+            </w:pPr>
+            <w:r>
+              <w:rPr>
+                <w:sz w:val="28"/>
+              </w:rPr>
+              <w:t>1</w:t>
+            </w:r>
+          </w:p>
+        </w:tc>
+        <w:tc>
+          <w:tcPr>
+            <w:tcW w:w="1665" w:type="dxa"/>
+          </w:tcPr>
+          <w:p>
+            <w:pPr>
+              <w:jc w:val="center"/>
+              <w:rPr>
+                <w:sz w:val="28"/>
+              </w:rPr>
+            </w:pPr>
+            <w:r>
+              <w:rPr>
+                <w:sz w:val="28"/>
+              </w:rPr>
+              <w:t>2</w:t>
+            </w:r>
+          </w:p>
+        </w:tc>
+        <w:tc>
+          <w:tcPr>
+            <w:tcW w:w="1665" w:type="dxa"/>
+          </w:tcPr>
+          <w:p>
+            <w:pPr>
+              <w:jc w:val="center"/>
+              <w:rPr>
+                <w:sz w:val="28"/>
+              </w:rPr>
+            </w:pPr>
+            <w:r>
+              <w:rPr>
+                <w:sz w:val="28"/>
+              </w:rPr>
+              <w:t>3</w:t>
+            </w:r>
+          </w:p>
+        </w:tc>
+        <w:tc>
+          <w:tcPr>
+            <w:tcW w:w="1665" w:type="dxa"/>
+          </w:tcPr>
+          <w:p>
+            <w:pPr>
+              <w:jc w:val="center"/>
+              <w:rPr>
+                <w:sz w:val="28"/>
+              </w:rPr>
+            </w:pPr>
+            <w:r>
+              <w:rPr>
+                <w:sz w:val="28"/>
+              </w:rPr>
+              <w:t>4</w:t>
+            </w:r>
+          </w:p>
+        </w:tc>
+        <w:tc>
+          <w:tcPr>
+            <w:tcW w:w="1665" w:type="dxa"/>
+          </w:tcPr>
+          <w:p>
+            <w:pPr>
+              <w:jc w:val="center"/>
+              <w:rPr>
+                <w:sz w:val="28"/>
+              </w:rPr>
+            </w:pPr>
+            <w:r>
+              <w:rPr>
+                <w:sz w:val="28"/>
+              </w:rPr>
+              <w:t>5</w:t>
+            </w:r>
+          </w:p>
+        </w:tc>
+      </w:tr>
+      <w:tr>
+        <w:tc>
+          <w:tcPr>
+            <w:tcW w:w="1665" w:type="dxa"/>
+          </w:tcPr>
+          <w:p>
+            <w:pPr>
+              <w:jc w:val="center"/>
+              <w:rPr>
+                <w:sz w:val="28"/>
+              </w:rPr>
+            </w:pPr>
+            <w:r>
+              <w:rPr>
+                <w:sz w:val="28"/>
+              </w:rPr>
+              <w:t>R1</w:t>
+            </w:r>
+          </w:p>
+        </w:tc>
+        <w:tc>
+          <w:tcPr>
+            <w:tcW w:w="1665" w:type="dxa"/>
+          </w:tcPr>
+          <w:p>
+            <w:pPr>
+              <w:jc w:val="center"/>
+              <w:rPr>
+                <w:sz w:val="28"/>
+              </w:rPr>
+            </w:pPr>
+            <w:r>
+              <w:rPr>
+                <w:sz w:val="28"/>
+              </w:rPr>
+              <w:t>-1</w:t>
+            </w:r>
+          </w:p>
+        </w:tc>
+        <w:tc>
+          <w:tcPr>
+            <w:tcW w:w="1665" w:type="dxa"/>
+          </w:tcPr>
+          <w:p>
+            <w:pPr>
+              <w:jc w:val="center"/>
+              <w:rPr>
+                <w:sz w:val="28"/>
+              </w:rPr>
+            </w:pPr>
+            <w:r>
+              <w:rPr>
+                <w:noProof/>
+                <w:sz w:val="28"/>
+              </w:rPr>
+              <mc:AlternateContent>
+                <mc:Choice Requires="wpi">
+                  <w:drawing>
+                    <wp:anchor distT="0" distB="0" distL="114300" distR="114300" simplePos="0" relativeHeight="487785472" behindDoc="0" locked="0" layoutInCell="1" allowOverlap="1" wp14:anchorId="147BB00B" wp14:editId="59F14656">
+                      <wp:simplePos x="0" y="0"/>
+                      <wp:positionH relativeFrom="column">
+                        <wp:posOffset>946891</wp:posOffset>
+                      </wp:positionH>
+                      <wp:positionV relativeFrom="paragraph">
+                        <wp:posOffset>-92036</wp:posOffset>
+                      </wp:positionV>
+                      <wp:extent cx="31320" cy="328680"/>
+                      <wp:effectExtent l="38100" t="38100" r="45085" b="52705"/>
+                      <wp:wrapNone/>
+                      <wp:docPr id="1037304031" name="Ink 194"/>
+                      <wp:cNvGraphicFramePr/>
+                      <a:graphic xmlns:a="http://schemas.openxmlformats.org/drawingml/2006/main">
+                        <a:graphicData uri="http://schemas.microsoft.com/office/word/2010/wordprocessingInk">
+                          <w14:contentPart bwMode="auto" r:id="rId149">
+                            <w14:nvContentPartPr>
+                              <w14:cNvContentPartPr/>
+                            </w14:nvContentPartPr>
+                            <w14:xfrm>
+                              <a:off x="0" y="0"/>
+                              <a:ext cx="31320" cy="328680"/>
+                            </w14:xfrm>
+                          </w14:contentPart>
+                        </a:graphicData>
+                      </a:graphic>
+                    </wp:anchor>
+                  </w:drawing>
+                </mc:Choice>
+                <mc:Fallback>
+                  <w:pict>
+                    <v:shape w14:anchorId="41BAA97A" id="Ink 194" o:spid="_x0000_s1026" type="#_x0000_t75" style="position:absolute;margin-left:73.85pt;margin-top:-7.95pt;width:3.85pt;height:27.3pt;z-index:487785472;visibility:visible;mso-wrap-style:square;mso-wrap-distance-left:9pt;mso-wrap-distance-top:0;mso-wrap-distance-right:9pt;mso-wrap-distance-bottom:0;mso-position-horizontal:absolute;mso-position-horizontal-relative:text;mso-position-vertical:absolute;mso-position-vertical-relative:text" o:gfxdata="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">
+                      <v:imagedata r:id="rId150" o:title=""/>
+                    </v:shape>
+                  </w:pict>
+                </mc:Fallback>
+              </mc:AlternateContent>
+            </w:r>
+            <w:r>
+              <w:rPr>
+                <w:sz w:val="28"/>
+              </w:rPr>
+              <w:t>-1</w:t>
+            </w:r>
+          </w:p>
+        </w:tc>
+        <w:tc>
+          <w:tcPr>
+            <w:tcW w:w="1665" w:type="dxa"/>
+          </w:tcPr>
+          <w:p>
+            <w:pPr>
+              <w:jc w:val="center"/>
+              <w:rPr>
+                <w:sz w:val="28"/>
+              </w:rPr>
+            </w:pPr>
+            <w:r>
+              <w:rPr>
+                <w:sz w:val="28"/>
+              </w:rPr>
+              <w:t>1</w:t>
+            </w:r>
+          </w:p>
+        </w:tc>
+        <w:tc>
+          <w:tcPr>
+            <w:tcW w:w="1665" w:type="dxa"/>
+          </w:tcPr>
+          <w:p>
+            <w:pPr>
+              <w:jc w:val="center"/>
+              <w:rPr>
+                <w:sz w:val="28"/>
+              </w:rPr>
+            </w:pPr>
+            <w:r>
+              <w:rPr>
+                <w:sz w:val="28"/>
+              </w:rPr>
+              <w:t>1</w:t>
+            </w:r>
+          </w:p>
+        </w:tc>
+        <w:tc>
+          <w:tcPr>
+            <w:tcW w:w="1665" w:type="dxa"/>
+          </w:tcPr>
+          <w:p>
+            <w:pPr>
+              <w:jc w:val="center"/>
+              <w:rPr>
+                <w:sz w:val="28"/>
+              </w:rPr>
+            </w:pPr>
+            <w:r>
+              <w:rPr>
+                <w:sz w:val="28"/>
+              </w:rPr>
+              <w:t>1</w:t>
+            </w:r>
+          </w:p>
+        </w:tc>
+      </w:tr>
+      <w:tr>
+        <w:tc>
+          <w:tcPr>
+            <w:tcW w:w="1665" w:type="dxa"/>
+          </w:tcPr>
+          <w:p>
+            <w:pPr>
+              <w:jc w:val="center"/>
+              <w:rPr>
+                <w:sz w:val="28"/>
+              </w:rPr>
+            </w:pPr>
+            <w:r>
+              <w:rPr>
+                <w:sz w:val="28"/>
+              </w:rPr>
+              <w:t>R2</w:t>
+            </w:r>
+          </w:p>
+        </w:tc>
+        <w:tc>
+          <w:tcPr>
+            <w:tcW w:w="1665" w:type="dxa"/>
+          </w:tcPr>
+          <w:p>
+            <w:pPr>
+              <w:jc w:val="center"/>
+              <w:rPr>
+                <w:sz w:val="28"/>
+              </w:rPr>
+            </w:pPr>
+            <w:r>
+              <w:rPr>
+                <w:sz w:val="28"/>
+              </w:rPr>
+              <w:t>1</w:t>
+            </w:r>
+          </w:p>
+        </w:tc>
+        <w:tc>
+          <w:tcPr>
+            <w:tcW w:w="1665" w:type="dxa"/>
+          </w:tcPr>
+          <w:p>
+            <w:pPr>
+              <w:jc w:val="center"/>
+              <w:rPr>
+                <w:sz w:val="28"/>
+              </w:rPr>
+            </w:pPr>
+            <w:r>
+              <w:rPr>
+                <w:sz w:val="28"/>
+              </w:rPr>
+              <w:t>1</w:t>
+            </w:r>
+          </w:p>
+        </w:tc>
+        <w:tc>
+          <w:tcPr>
+            <w:tcW w:w="1665" w:type="dxa"/>
+          </w:tcPr>
+          <w:p>
+            <w:pPr>
+              <w:jc w:val="center"/>
+              <w:rPr>
+                <w:sz w:val="28"/>
+              </w:rPr>
+            </w:pPr>
+            <w:r>
+              <w:rPr>
+                <w:sz w:val="28"/>
+              </w:rPr>
+              <w:t>1</w:t>
+            </w:r>
+          </w:p>
+        </w:tc>
+        <w:tc>
+          <w:tcPr>
+            <w:tcW w:w="1665" w:type="dxa"/>
+          </w:tcPr>
+          <w:p>
+            <w:pPr>
+              <w:jc w:val="center"/>
+              <w:rPr>
+                <w:sz w:val="28"/>
+              </w:rPr>
+            </w:pPr>
+            <w:r>
+              <w:rPr>
+                <w:noProof/>
+                <w:sz w:val="28"/>
+              </w:rPr>
+              <mc:AlternateContent>
+                <mc:Choice Requires="wpi">
+                  <w:drawing>
+                    <wp:anchor distT="0" distB="0" distL="114300" distR="114300" simplePos="0" relativeHeight="487786496" behindDoc="0" locked="0" layoutInCell="1" allowOverlap="1" wp14:anchorId="19233AEB" wp14:editId="16B35588">
+                      <wp:simplePos x="0" y="0"/>
+                      <wp:positionH relativeFrom="column">
+                        <wp:posOffset>976861</wp:posOffset>
+                      </wp:positionH>
+                      <wp:positionV relativeFrom="paragraph">
+                        <wp:posOffset>-2904</wp:posOffset>
+                      </wp:positionV>
+                      <wp:extent cx="29880" cy="237960"/>
+                      <wp:effectExtent l="38100" t="57150" r="46355" b="48260"/>
+                      <wp:wrapNone/>
+                      <wp:docPr id="884777027" name="Ink 195"/>
+                      <wp:cNvGraphicFramePr/>
+                      <a:graphic xmlns:a="http://schemas.openxmlformats.org/drawingml/2006/main">
+                        <a:graphicData uri="http://schemas.microsoft.com/office/word/2010/wordprocessingInk">
+                          <w14:contentPart bwMode="auto" r:id="rId151">
+                            <w14:nvContentPartPr>
+                              <w14:cNvContentPartPr/>
+                            </w14:nvContentPartPr>
+                            <w14:xfrm>
+                              <a:off x="0" y="0"/>
+                              <a:ext cx="29880" cy="237960"/>
+                            </w14:xfrm>
+                          </w14:contentPart>
+                        </a:graphicData>
+                      </a:graphic>
+                    </wp:anchor>
+                  </w:drawing>
+                </mc:Choice>
+                <mc:Fallback>
+                  <w:pict>
+                    <v:shape w14:anchorId="4AC89093" id="Ink 195" o:spid="_x0000_s1026" type="#_x0000_t75" style="position:absolute;margin-left:76.2pt;margin-top:-.95pt;width:3.75pt;height:20.2pt;z-index:487786496;visibility:visible;mso-wrap-style:square;mso-wrap-distance-left:9pt;mso-wrap-distance-top:0;mso-wrap-distance-right:9pt;mso-wrap-distance-bottom:0;mso-position-horizontal:absolute;mso-position-horizontal-relative:text;mso-position-vertical:absolute;mso-position-vertical-relative:text" o:gfxdata="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">
+                      <v:imagedata r:id="rId152" o:title=""/>
+                    </v:shape>
+                  </w:pict>
+                </mc:Fallback>
+              </mc:AlternateContent>
+            </w:r>
+            <w:r>
+              <w:rPr>
+                <w:sz w:val="28"/>
+              </w:rPr>
+              <w:t>1</w:t>
+            </w:r>
+          </w:p>
+        </w:tc>
+        <w:tc>
+          <w:tcPr>
+            <w:tcW w:w="1665" w:type="dxa"/>
+          </w:tcPr>
+          <w:p>
+            <w:pPr>
+              <w:jc w:val="center"/>
+              <w:rPr>
+                <w:sz w:val="28"/>
+              </w:rPr>
+            </w:pPr>
+            <w:r>
+              <w:rPr>
+                <w:sz w:val="28"/>
+              </w:rPr>
+              <w:t>-</w:t>
+            </w:r>
+            <w:r>
+              <w:rPr>
+                <w:sz w:val="28"/>
+              </w:rPr>
+              <w:t>1</w:t>
+            </w:r>
+          </w:p>
+        </w:tc>
+      </w:tr>
+      <w:tr>
+        <w:tc>
+          <w:tcPr>
+            <w:tcW w:w="1665" w:type="dxa"/>
+          </w:tcPr>
+          <w:p>
+            <w:pPr>
+              <w:jc w:val="center"/>
+              <w:rPr>
+                <w:sz w:val="28"/>
+              </w:rPr>
+            </w:pPr>
+            <w:r>
+              <w:rPr>
+                <w:sz w:val="28"/>
+              </w:rPr>
+              <w:t>R3</w:t>
+            </w:r>
+          </w:p>
+        </w:tc>
+        <w:tc>
+          <w:tcPr>
+            <w:tcW w:w="1665" w:type="dxa"/>
+          </w:tcPr>
+          <w:p>
+            <w:pPr>
+              <w:jc w:val="center"/>
+              <w:rPr>
+                <w:sz w:val="28"/>
+              </w:rPr>
+            </w:pPr>
+            <w:r>
+              <w:rPr>
+                <w:sz w:val="28"/>
+              </w:rPr>
+              <w:t>-1</w:t>
+            </w:r>
+          </w:p>
+        </w:tc>
+        <w:tc>
+          <w:tcPr>
+            <w:tcW w:w="1665" w:type="dxa"/>
+          </w:tcPr>
+          <w:p>
+            <w:pPr>
+              <w:jc w:val="center"/>
+              <w:rPr>
+                <w:sz w:val="28"/>
+              </w:rPr>
+            </w:pPr>
+            <w:r>
+              <w:rPr>
+                <w:sz w:val="28"/>
+              </w:rPr>
+              <w:t>-1</w:t>
+            </w:r>
+          </w:p>
+        </w:tc>
+        <w:tc>
+          <w:tcPr>
+            <w:tcW w:w="1665" w:type="dxa"/>
+          </w:tcPr>
+          <w:p>
+            <w:pPr>
+              <w:jc w:val="center"/>
+              <w:rPr>
+                <w:sz w:val="28"/>
+              </w:rPr>
+            </w:pPr>
+            <w:r>
+              <w:rPr>
+                <w:sz w:val="28"/>
+              </w:rPr>
+              <w:t>-1</w:t>
+            </w:r>
+          </w:p>
+        </w:tc>
+        <w:tc>
+          <w:tcPr>
+            <w:tcW w:w="1665" w:type="dxa"/>
+          </w:tcPr>
+          <w:p>
+            <w:pPr>
+              <w:jc w:val="center"/>
+              <w:rPr>
+                <w:sz w:val="28"/>
+              </w:rPr>
+            </w:pPr>
+            <w:r>
+              <w:rPr>
+                <w:sz w:val="28"/>
+              </w:rPr>
+              <w:t>-1</w:t>
+            </w:r>
+          </w:p>
+        </w:tc>
+        <w:tc>
+          <w:tcPr>
+            <w:tcW w:w="1665" w:type="dxa"/>
+          </w:tcPr>
+          <w:p>
+            <w:pPr>
+              <w:jc w:val="center"/>
+              <w:rPr>
+                <w:sz w:val="28"/>
+              </w:rPr>
+            </w:pPr>
+            <w:r>
+              <w:rPr>
+                <w:noProof/>
+                <w:sz w:val="28"/>
+              </w:rPr>
+              <mc:AlternateContent>
+                <mc:Choice Requires="wpi">
+                  <w:drawing>
+                    <wp:anchor distT="0" distB="0" distL="114300" distR="114300" simplePos="0" relativeHeight="487787520" behindDoc="0" locked="0" layoutInCell="1" allowOverlap="1" wp14:anchorId="516AD94D" wp14:editId="600250E0">
+                      <wp:simplePos x="0" y="0"/>
+                      <wp:positionH relativeFrom="column">
+                        <wp:posOffset>972946</wp:posOffset>
+                      </wp:positionH>
+                      <wp:positionV relativeFrom="paragraph">
+                        <wp:posOffset>-16084</wp:posOffset>
+                      </wp:positionV>
+                      <wp:extent cx="15480" cy="225720"/>
+                      <wp:effectExtent l="57150" t="38100" r="41910" b="41275"/>
+                      <wp:wrapNone/>
+                      <wp:docPr id="243540129" name="Ink 196"/>
+                      <wp:cNvGraphicFramePr/>
+                      <a:graphic xmlns:a="http://schemas.openxmlformats.org/drawingml/2006/main">
+                        <a:graphicData uri="http://schemas.microsoft.com/office/word/2010/wordprocessingInk">
+                          <w14:contentPart bwMode="auto" r:id="rId153">
+                            <w14:nvContentPartPr>
+                              <w14:cNvContentPartPr/>
+                            </w14:nvContentPartPr>
+                            <w14:xfrm>
+                              <a:off x="0" y="0"/>
+                              <a:ext cx="15480" cy="225720"/>
+                            </w14:xfrm>
+                          </w14:contentPart>
+                        </a:graphicData>
+                      </a:graphic>
+                    </wp:anchor>
+                  </w:drawing>
+                </mc:Choice>
+                <mc:Fallback>
+                  <w:pict>
+                    <v:shape w14:anchorId="037B390D" id="Ink 196" o:spid="_x0000_s1026" type="#_x0000_t75" style="position:absolute;margin-left:75.9pt;margin-top:-1.95pt;width:2.6pt;height:19.15pt;z-index:487787520;visibility:visible;mso-wrap-style:square;mso-wrap-distance-left:9pt;mso-wrap-distance-top:0;mso-wrap-distance-right:9pt;mso-wrap-distance-bottom:0;mso-position-horizontal:absolute;mso-position-horizontal-relative:text;mso-position-vertical:absolute;mso-position-vertical-relative:text" o:gfxdata="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">
+                      <v:imagedata r:id="rId154" o:title=""/>
+                    </v:shape>
+                  </w:pict>
+                </mc:Fallback>
+              </mc:AlternateContent>
+            </w:r>
+            <w:r>
+              <w:rPr>
+                <w:sz w:val="28"/>
+              </w:rPr>
+              <w:t>-1</w:t>
+            </w:r>
+          </w:p>
+        </w:tc>
+      </w:tr>
+      <w:tr>
+        <w:tc>
+          <w:tcPr>
+            <w:tcW w:w="1665" w:type="dxa"/>
+          </w:tcPr>
+          <w:p>
+            <w:pPr>
+              <w:jc w:val="center"/>
+              <w:rPr>
+                <w:sz w:val="28"/>
+              </w:rPr>
+            </w:pPr>
+            <w:r>
+              <w:rPr>
+                <w:sz w:val="28"/>
+              </w:rPr>
+              <w:t>R4</w:t>
+            </w:r>
+          </w:p>
+        </w:tc>
+        <w:tc>
+          <w:tcPr>
+            <w:tcW w:w="1665" w:type="dxa"/>
+          </w:tcPr>
+          <w:p>
+            <w:pPr>
+              <w:jc w:val="center"/>
+              <w:rPr>
+                <w:sz w:val="28"/>
+              </w:rPr>
+            </w:pPr>
+            <w:r>
+              <w:rPr>
+                <w:sz w:val="28"/>
+              </w:rPr>
+              <w:t>1</w:t>
+            </w:r>
+          </w:p>
+        </w:tc>
+        <w:tc>
+          <w:tcPr>
+            <w:tcW w:w="1665" w:type="dxa"/>
+          </w:tcPr>
+          <w:p>
+            <w:pPr>
+              <w:jc w:val="center"/>
+              <w:rPr>
+                <w:sz w:val="28"/>
+              </w:rPr>
+            </w:pPr>
+            <w:r>
+              <w:rPr>
+                <w:sz w:val="28"/>
+              </w:rPr>
+              <w:t>1</w:t>
+            </w:r>
+          </w:p>
+        </w:tc>
+        <w:tc>
+          <w:tcPr>
+            <w:tcW w:w="1665" w:type="dxa"/>
+          </w:tcPr>
+          <w:p>
+            <w:pPr>
+              <w:jc w:val="center"/>
+              <w:rPr>
+                <w:sz w:val="28"/>
+              </w:rPr>
+            </w:pPr>
+            <w:r>
+              <w:rPr>
+                <w:sz w:val="28"/>
+              </w:rPr>
+              <w:t>1</w:t>
+            </w:r>
+          </w:p>
+        </w:tc>
+        <w:tc>
+          <w:tcPr>
+            <w:tcW w:w="1665" w:type="dxa"/>
+          </w:tcPr>
+          <w:p>
+            <w:pPr>
+              <w:jc w:val="center"/>
+              <w:rPr>
+                <w:sz w:val="28"/>
+              </w:rPr>
+            </w:pPr>
+            <w:r>
+              <w:rPr>
+                <w:noProof/>
+                <w:sz w:val="28"/>
+              </w:rPr>
+              <mc:AlternateContent>
+                <mc:Choice Requires="wpi">
+                  <w:drawing>
+                    <wp:anchor distT="0" distB="0" distL="114300" distR="114300" simplePos="0" relativeHeight="487788544" behindDoc="0" locked="0" layoutInCell="1" allowOverlap="1" wp14:anchorId="62D73AFB" wp14:editId="29EB2651">
+                      <wp:simplePos x="0" y="0"/>
+                      <wp:positionH relativeFrom="column">
+                        <wp:posOffset>976861</wp:posOffset>
+                      </wp:positionH>
+                      <wp:positionV relativeFrom="paragraph">
+                        <wp:posOffset>-392</wp:posOffset>
+                      </wp:positionV>
+                      <wp:extent cx="360" cy="230760"/>
+                      <wp:effectExtent l="38100" t="57150" r="57150" b="55245"/>
+                      <wp:wrapNone/>
+                      <wp:docPr id="1177741098" name="Ink 197"/>
+                      <wp:cNvGraphicFramePr/>
+                      <a:graphic xmlns:a="http://schemas.openxmlformats.org/drawingml/2006/main">
+                        <a:graphicData uri="http://schemas.microsoft.com/office/word/2010/wordprocessingInk">
+                          <w14:contentPart bwMode="auto" r:id="rId155">
+                            <w14:nvContentPartPr>
+                              <w14:cNvContentPartPr/>
+                            </w14:nvContentPartPr>
+                            <w14:xfrm>
+                              <a:off x="0" y="0"/>
+                              <a:ext cx="360" cy="230760"/>
+                            </w14:xfrm>
+                          </w14:contentPart>
+                        </a:graphicData>
+                      </a:graphic>
+                    </wp:anchor>
+                  </w:drawing>
+                </mc:Choice>
+                <mc:Fallback>
+                  <w:pict>
+                    <v:shape w14:anchorId="3D83160E" id="Ink 197" o:spid="_x0000_s1026" type="#_x0000_t75" style="position:absolute;margin-left:76.2pt;margin-top:-.75pt;width:1.45pt;height:19.55pt;z-index:487788544;visibility:visible;mso-wrap-style:square;mso-wrap-distance-left:9pt;mso-wrap-distance-top:0;mso-wrap-distance-right:9pt;mso-wrap-distance-bottom:0;mso-position-horizontal:absolute;mso-position-horizontal-relative:text;mso-position-vertical:absolute;mso-position-vertical-relative:text" o:gfxdata="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">
+                      <v:imagedata r:id="rId156" o:title=""/>
+                    </v:shape>
+                  </w:pict>
+                </mc:Fallback>
+              </mc:AlternateContent>
+            </w:r>
+            <w:r>
+              <w:rPr>
+                <w:sz w:val="28"/>
+              </w:rPr>
+              <w:t>1</w:t>
+            </w:r>
+          </w:p>
+        </w:tc>
+        <w:tc>
+          <w:tcPr>
+            <w:tcW w:w="1665" w:type="dxa"/>
+          </w:tcPr>
+          <w:p>
+            <w:pPr>
+              <w:jc w:val="center"/>
+              <w:rPr>
+                <w:sz w:val="28"/>
+              </w:rPr>
+            </w:pPr>
+            <w:r>
+              <w:rPr>
+                <w:sz w:val="28"/>
+              </w:rPr>
+              <w:t>-</w:t>
+            </w:r>
+            <w:r>
+              <w:rPr>
+                <w:sz w:val="28"/>
+              </w:rPr>
+              <w:t>1</w:t>
+            </w:r>
+          </w:p>
+        </w:tc>
+      </w:tr>
+      <w:tr>
+        <w:tc>
+          <w:tcPr>
+            <w:tcW w:w="1665" w:type="dxa"/>
+          </w:tcPr>
+          <w:p>
+            <w:pPr>
+              <w:jc w:val="center"/>
+              <w:rPr>
+                <w:sz w:val="28"/>
+              </w:rPr>
+            </w:pPr>
+            <w:r>
+              <w:rPr>
+                <w:sz w:val="28"/>
+              </w:rPr>
+              <w:lastRenderedPageBreak/>
+              <w:t>R5</w:t>
+            </w:r>
+          </w:p>
+        </w:tc>
+        <w:tc>
+          <w:tcPr>
+            <w:tcW w:w="1665" w:type="dxa"/>
+          </w:tcPr>
+          <w:p>
+            <w:pPr>
+              <w:jc w:val="center"/>
+              <w:rPr>
+                <w:sz w:val="28"/>
+              </w:rPr>
+            </w:pPr>
+            <w:r>
+              <w:rPr>
+                <w:sz w:val="28"/>
+              </w:rPr>
+              <w:t>-1</w:t>
+            </w:r>
+          </w:p>
+        </w:tc>
+        <w:tc>
+          <w:tcPr>
+            <w:tcW w:w="1665" w:type="dxa"/>
+          </w:tcPr>
+          <w:p>
+            <w:pPr>
+              <w:jc w:val="center"/>
+              <w:rPr>
+                <w:sz w:val="28"/>
+              </w:rPr>
+            </w:pPr>
+            <w:r>
+              <w:rPr>
+                <w:noProof/>
+                <w:sz w:val="28"/>
+              </w:rPr>
+              <mc:AlternateContent>
+                <mc:Choice Requires="wpi">
+                  <w:drawing>
+                    <wp:anchor distT="0" distB="0" distL="114300" distR="114300" simplePos="0" relativeHeight="487789568" behindDoc="0" locked="0" layoutInCell="1" allowOverlap="1" wp14:anchorId="59D26AB7" wp14:editId="41691678">
+                      <wp:simplePos x="0" y="0"/>
+                      <wp:positionH relativeFrom="column">
+                        <wp:posOffset>977131</wp:posOffset>
+                      </wp:positionH>
+                      <wp:positionV relativeFrom="paragraph">
+                        <wp:posOffset>-13572</wp:posOffset>
+                      </wp:positionV>
+                      <wp:extent cx="9000" cy="204120"/>
+                      <wp:effectExtent l="57150" t="38100" r="48260" b="43815"/>
+                      <wp:wrapNone/>
+                      <wp:docPr id="368737153" name="Ink 198"/>
+                      <wp:cNvGraphicFramePr/>
+                      <a:graphic xmlns:a="http://schemas.openxmlformats.org/drawingml/2006/main">
+                        <a:graphicData uri="http://schemas.microsoft.com/office/word/2010/wordprocessingInk">
+                          <w14:contentPart bwMode="auto" r:id="rId157">
+                            <w14:nvContentPartPr>
+                              <w14:cNvContentPartPr/>
+                            </w14:nvContentPartPr>
+                            <w14:xfrm>
+                              <a:off x="0" y="0"/>
+                              <a:ext cx="9000" cy="204120"/>
+                            </w14:xfrm>
+                          </w14:contentPart>
+                        </a:graphicData>
+                      </a:graphic>
+                    </wp:anchor>
+                  </w:drawing>
+                </mc:Choice>
+                <mc:Fallback>
+                  <w:pict>
+                    <v:shape w14:anchorId="78D49E31" id="Ink 198" o:spid="_x0000_s1026" type="#_x0000_t75" style="position:absolute;margin-left:76.25pt;margin-top:-1.75pt;width:2.1pt;height:17.45pt;z-index:487789568;visibility:visible;mso-wrap-style:square;mso-wrap-distance-left:9pt;mso-wrap-distance-top:0;mso-wrap-distance-right:9pt;mso-wrap-distance-bottom:0;mso-position-horizontal:absolute;mso-position-horizontal-relative:text;mso-position-vertical:absolute;mso-position-vertical-relative:text" o:gfxdata="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">
+                      <v:imagedata r:id="rId158" o:title=""/>
+                    </v:shape>
+                  </w:pict>
+                </mc:Fallback>
+              </mc:AlternateContent>
+            </w:r>
+            <w:r>
+              <w:rPr>
+                <w:sz w:val="28"/>
+              </w:rPr>
+              <w:t>-1</w:t>
+            </w:r>
+          </w:p>
+        </w:tc>
+        <w:tc>
+          <w:tcPr>
+            <w:tcW w:w="1665" w:type="dxa"/>
+          </w:tcPr>
+          <w:p>
+            <w:pPr>
+              <w:jc w:val="center"/>
+              <w:rPr>
+                <w:sz w:val="28"/>
+              </w:rPr>
+            </w:pPr>
+            <w:r>
+              <w:rPr>
+                <w:sz w:val="28"/>
+              </w:rPr>
+              <w:t>1</w:t>
+            </w:r>
+          </w:p>
+        </w:tc>
+        <w:tc>
+          <w:tcPr>
+            <w:tcW w:w="1665" w:type="dxa"/>
+          </w:tcPr>
+          <w:p>
+            <w:pPr>
+              <w:jc w:val="center"/>
+              <w:rPr>
+                <w:sz w:val="28"/>
+              </w:rPr>
+            </w:pPr>
+            <w:r>
+              <w:rPr>
+                <w:sz w:val="28"/>
+              </w:rPr>
+              <w:t>1</w:t>
+            </w:r>
+          </w:p>
+        </w:tc>
+        <w:tc>
+          <w:tcPr>
+            <w:tcW w:w="1665" w:type="dxa"/>
+          </w:tcPr>
+          <w:p>
+            <w:pPr>
+              <w:jc w:val="center"/>
+              <w:rPr>
+                <w:sz w:val="28"/>
+              </w:rPr>
+            </w:pPr>
+            <w:r>
+              <w:rPr>
+                <w:sz w:val="28"/>
+              </w:rPr>
+              <w:t>1</w:t>
+            </w:r>
+          </w:p>
+        </w:tc>
+      </w:tr>
+      <w:tr>
+        <w:tc>
+          <w:tcPr>
+            <w:tcW w:w="1665" w:type="dxa"/>
+          </w:tcPr>
+          <w:p>
+            <w:pPr>
+              <w:jc w:val="center"/>
+              <w:rPr>
+                <w:sz w:val="28"/>
+              </w:rPr>
+            </w:pPr>
+            <w:r>
+              <w:rPr>
+                <w:sz w:val="28"/>
+              </w:rPr>
+              <w:t>Sum</w:t>
+            </w:r>
+          </w:p>
+        </w:tc>
+        <w:tc>
+          <w:tcPr>
+            <w:tcW w:w="1665" w:type="dxa"/>
+          </w:tcPr>
+          <w:p>
+            <w:pPr>
+              <w:jc w:val="center"/>
+              <w:rPr>
+                <w:sz w:val="28"/>
+              </w:rPr>
+            </w:pPr>
+            <w:r>
+              <w:rPr>
+                <w:sz w:val="28"/>
+              </w:rPr>
+              <w:t>-</w:t>
+            </w:r>
+            <w:r>
+              <w:rPr>
+                <w:sz w:val="28"/>
+              </w:rPr>
+              <w:t>1</w:t>
+            </w:r>
+          </w:p>
+        </w:tc>
+        <w:tc>
+          <w:tcPr>
+            <w:tcW w:w="1665" w:type="dxa"/>
+          </w:tcPr>
+          <w:p>
+            <w:pPr>
+              <w:jc w:val="center"/>
+              <w:rPr>
+                <w:sz w:val="28"/>
+              </w:rPr>
+            </w:pPr>
+            <w:r>
+              <w:rPr>
+                <w:sz w:val="28"/>
+              </w:rPr>
+              <w:t>-</w:t>
+            </w:r>
+            <w:r>
+              <w:rPr>
+                <w:sz w:val="28"/>
+              </w:rPr>
+              <w:t>1</w:t>
+            </w:r>
+          </w:p>
+        </w:tc>
+        <w:tc>
+          <w:tcPr>
+            <w:tcW w:w="1665" w:type="dxa"/>
+          </w:tcPr>
+          <w:p>
+            <w:pPr>
+              <w:jc w:val="center"/>
+              <w:rPr>
+                <w:sz w:val="28"/>
+              </w:rPr>
+            </w:pPr>
+            <w:r>
+              <w:rPr>
+                <w:sz w:val="28"/>
+              </w:rPr>
+              <w:t>3</w:t>
+            </w:r>
+          </w:p>
+        </w:tc>
+        <w:tc>
+          <w:tcPr>
+            <w:tcW w:w="1665" w:type="dxa"/>
+          </w:tcPr>
+          <w:p>
+            <w:pPr>
+              <w:jc w:val="center"/>
+              <w:rPr>
+                <w:sz w:val="28"/>
+              </w:rPr>
+            </w:pPr>
+            <w:r>
+              <w:rPr>
+                <w:sz w:val="28"/>
+              </w:rPr>
+              <w:t>3</w:t>
+            </w:r>
+          </w:p>
+        </w:tc>
+        <w:tc>
+          <w:tcPr>
+            <w:tcW w:w="1665" w:type="dxa"/>
+          </w:tcPr>
+          <w:p>
+            <w:pPr>
+              <w:jc w:val="center"/>
+              <w:rPr>
+                <w:sz w:val="28"/>
+              </w:rPr>
+            </w:pPr>
+            <w:r>
+              <w:rPr>
+                <w:sz w:val="28"/>
+              </w:rPr>
+              <w:t>-2</w:t>
+            </w:r>
+          </w:p>
+        </w:tc>
+      </w:tr>
+      <w:tr>
+        <w:tc>
+          <w:tcPr>
+            <w:tcW w:w="1665" w:type="dxa"/>
+            <w:shd w:val="clear" w:color="auto" w:fill="D9D9D9" w:themeFill="background1" w:themeFillShade="D9"/>
+          </w:tcPr>
+          <w:p>
+            <w:pPr>
+              <w:jc w:val="center"/>
+              <w:rPr>
+                <w:sz w:val="28"/>
+              </w:rPr>
+            </w:pPr>
+            <w:r>
+              <w:rPr>
+                <w:sz w:val="28"/>
+              </w:rPr>
+              <w:t>Sign</w:t>
+            </w:r>
+          </w:p>
+        </w:tc>
+        <w:tc>
+          <w:tcPr>
+            <w:tcW w:w="1665" w:type="dxa"/>
+            <w:shd w:val="clear" w:color="auto" w:fill="D9D9D9" w:themeFill="background1" w:themeFillShade="D9"/>
+          </w:tcPr>
+          <w:p>
+            <w:pPr>
+              <w:jc w:val="center"/>
+              <w:rPr>
+                <w:sz w:val="28"/>
+              </w:rPr>
+            </w:pPr>
+            <w:r>
+              <w:rPr>
+                <w:sz w:val="28"/>
+              </w:rPr>
+              <w:t>-1</w:t>
+            </w:r>
+          </w:p>
+        </w:tc>
+        <w:tc>
+          <w:tcPr>
+            <w:tcW w:w="1665" w:type="dxa"/>
+            <w:shd w:val="clear" w:color="auto" w:fill="D9D9D9" w:themeFill="background1" w:themeFillShade="D9"/>
+          </w:tcPr>
+          <w:p>
+            <w:pPr>
+              <w:jc w:val="center"/>
+              <w:rPr>
+                <w:sz w:val="28"/>
+              </w:rPr>
+            </w:pPr>
+            <w:r>
+              <w:rPr>
+                <w:sz w:val="28"/>
+              </w:rPr>
+              <w:t>-1</w:t>
+            </w:r>
+          </w:p>
+        </w:tc>
+        <w:tc>
+          <w:tcPr>
+            <w:tcW w:w="1665" w:type="dxa"/>
+            <w:shd w:val="clear" w:color="auto" w:fill="D9D9D9" w:themeFill="background1" w:themeFillShade="D9"/>
+          </w:tcPr>
+          <w:p>
+            <w:pPr>
+              <w:jc w:val="center"/>
+              <w:rPr>
+                <w:sz w:val="28"/>
+              </w:rPr>
+            </w:pPr>
+            <w:r>
+              <w:rPr>
+                <w:sz w:val="28"/>
+              </w:rPr>
+              <w:t>1</w:t>
+            </w:r>
+          </w:p>
+        </w:tc>
+        <w:tc>
+          <w:tcPr>
+            <w:tcW w:w="1665" w:type="dxa"/>
+            <w:shd w:val="clear" w:color="auto" w:fill="D9D9D9" w:themeFill="background1" w:themeFillShade="D9"/>
+          </w:tcPr>
+          <w:p>
+            <w:pPr>
+              <w:jc w:val="center"/>
+              <w:rPr>
+                <w:sz w:val="28"/>
+              </w:rPr>
+            </w:pPr>
+            <w:r>
+              <w:rPr>
+                <w:sz w:val="28"/>
+              </w:rPr>
+              <w:t>1</w:t>
+            </w:r>
+          </w:p>
+        </w:tc>
+        <w:tc>
+          <w:tcPr>
+            <w:tcW w:w="1665" w:type="dxa"/>
+            <w:shd w:val="clear" w:color="auto" w:fill="D9D9D9" w:themeFill="background1" w:themeFillShade="D9"/>
+          </w:tcPr>
+          <w:p>
+            <w:pPr>
+              <w:jc w:val="center"/>
+              <w:rPr>
+                <w:sz w:val="28"/>
+              </w:rPr>
+            </w:pPr>
+            <w:r>
+              <w:rPr>
+                <w:sz w:val="28"/>
+              </w:rPr>
+              <w:t>-1</w:t>
+            </w:r>
+          </w:p>
+        </w:tc>
+      </w:tr>
+      <w:tr>
+        <w:tc>
+          <w:tcPr>
+            <w:tcW w:w="1665" w:type="dxa"/>
+            <w:shd w:val="clear" w:color="auto" w:fill="D9D9D9" w:themeFill="background1" w:themeFillShade="D9"/>
+          </w:tcPr>
+          <w:p>
+            <w:pPr>
+              <w:jc w:val="center"/>
+              <w:rPr>
+                <w:sz w:val="28"/>
+              </w:rPr>
+            </w:pPr>
+            <w:r>
+              <w:rPr>
+                <w:sz w:val="28"/>
+              </w:rPr>
+              <w:t>y</w:t>
+            </w:r>
+          </w:p>
+        </w:tc>
+        <w:tc>
+          <w:tcPr>
+            <w:tcW w:w="1665" w:type="dxa"/>
+            <w:shd w:val="clear" w:color="auto" w:fill="D9D9D9" w:themeFill="background1" w:themeFillShade="D9"/>
+          </w:tcPr>
+          <w:p>
+            <w:pPr>
+              <w:jc w:val="center"/>
+              <w:rPr>
+                <w:sz w:val="28"/>
+              </w:rPr>
+            </w:pPr>
+            <w:r>
+              <w:rPr>
+                <w:sz w:val="28"/>
+              </w:rPr>
+              <w:t>-1</w:t>
+            </w:r>
+          </w:p>
+        </w:tc>
+        <w:tc>
+          <w:tcPr>
+            <w:tcW w:w="1665" w:type="dxa"/>
+            <w:shd w:val="clear" w:color="auto" w:fill="D9D9D9" w:themeFill="background1" w:themeFillShade="D9"/>
+          </w:tcPr>
+          <w:p>
+            <w:pPr>
+              <w:jc w:val="center"/>
+              <w:rPr>
+                <w:sz w:val="28"/>
+              </w:rPr>
+            </w:pPr>
+            <w:r>
+              <w:rPr>
+                <w:sz w:val="28"/>
+              </w:rPr>
+              <w:t>-1</w:t>
+            </w:r>
+          </w:p>
+        </w:tc>
+        <w:tc>
+          <w:tcPr>
+            <w:tcW w:w="1665" w:type="dxa"/>
+            <w:shd w:val="clear" w:color="auto" w:fill="D9D9D9" w:themeFill="background1" w:themeFillShade="D9"/>
+          </w:tcPr>
+          <w:p>
+            <w:pPr>
+              <w:jc w:val="center"/>
+              <w:rPr>
+                <w:sz w:val="28"/>
+              </w:rPr>
+            </w:pPr>
+            <w:r>
+              <w:rPr>
+                <w:sz w:val="28"/>
+              </w:rPr>
+              <w:t>1</w:t>
+            </w:r>
+          </w:p>
+        </w:tc>
+        <w:tc>
+          <w:tcPr>
+            <w:tcW w:w="1665" w:type="dxa"/>
+            <w:shd w:val="clear" w:color="auto" w:fill="D9D9D9" w:themeFill="background1" w:themeFillShade="D9"/>
+          </w:tcPr>
+          <w:p>
+            <w:pPr>
+              <w:jc w:val="center"/>
+              <w:rPr>
+                <w:sz w:val="28"/>
+              </w:rPr>
+            </w:pPr>
+            <w:r>
+              <w:rPr>
+                <w:sz w:val="28"/>
+              </w:rPr>
+              <w:t>1</w:t>
+            </w:r>
+          </w:p>
+        </w:tc>
+        <w:tc>
+          <w:tcPr>
+            <w:tcW w:w="1665" w:type="dxa"/>
+            <w:shd w:val="clear" w:color="auto" w:fill="D9D9D9" w:themeFill="background1" w:themeFillShade="D9"/>
+          </w:tcPr>
+          <w:p>
+            <w:pPr>
+              <w:jc w:val="center"/>
+              <w:rPr>
+                <w:sz w:val="28"/>
+              </w:rPr>
+            </w:pPr>
+            <w:r>
+              <w:rPr>
+                <w:sz w:val="28"/>
+              </w:rPr>
+              <w:t>-1</w:t>
+            </w:r>
+          </w:p>
+        </w:tc>
+      </w:tr>
+    </w:tbl>
+    <w:p>
+      <w:pPr>
+        <w:rPr>
+          <w:sz w:val="28"/>
+        </w:rPr>
+      </w:pPr>
+    </w:p>
+    <w:p>
+      <w:pPr>
+        <w:rPr>
+          <w:sz w:val="28"/>
+        </w:rPr>
+      </w:pPr>
+    </w:p>
+    <w:p>
+      <w:pPr>
+        <w:rPr>
+          <w:sz w:val="28"/>
+        </w:rPr>
+      </w:pPr>
+      <w:r>
+        <w:rPr>
+          <w:noProof/>
+          <w:sz w:val="28"/>
+        </w:rPr>
+        <mc:AlternateContent>
+          <mc:Choice Requires="wpi">
+            <w:drawing>
+              <wp:anchor distT="0" distB="0" distL="114300" distR="114300" simplePos="0" relativeHeight="487784448" behindDoc="0" locked="0" layoutInCell="1" allowOverlap="1" wp14:anchorId="4111FD99" wp14:editId="477BA6CC">
+                <wp:simplePos x="0" y="0"/>
+                <wp:positionH relativeFrom="column">
+                  <wp:posOffset>2717396</wp:posOffset>
+                </wp:positionH>
+                <wp:positionV relativeFrom="paragraph">
+                  <wp:posOffset>1022721</wp:posOffset>
+                </wp:positionV>
+                <wp:extent cx="360" cy="360"/>
+                <wp:effectExtent l="38100" t="38100" r="57150" b="57150"/>
+                <wp:wrapNone/>
+                <wp:docPr id="1805351566" name="Ink 193"/>
+                <wp:cNvGraphicFramePr/>
+                <a:graphic xmlns:a="http://schemas.openxmlformats.org/drawingml/2006/main">
+                  <a:graphicData uri="http://schemas.microsoft.com/office/word/2010/wordprocessingInk">
+                    <w14:contentPart bwMode="auto" r:id="rId159">
+                      <w14:nvContentPartPr>
+                        <w14:cNvContentPartPr/>
+                      </w14:nvContentPartPr>
+                      <w14:xfrm>
+                        <a:off x="0" y="0"/>
+                        <a:ext cx="360" cy="360"/>
+                      </w14:xfrm>
+                    </w14:contentPart>
+                  </a:graphicData>
+                </a:graphic>
+              </wp:anchor>
+            </w:drawing>
+          </mc:Choice>
+          <mc:Fallback>
+            <w:pict>
+              <v:shape w14:anchorId="1FA75C50" id="Ink 193" o:spid="_x0000_s1026" type="#_x0000_t75" style="position:absolute;margin-left:213.25pt;margin-top:79.85pt;width:1.45pt;height:1.45pt;z-index:487784448;visibility:visible;mso-wrap-style:square;mso-wrap-distance-left:9pt;mso-wrap-distance-top:0;mso-wrap-distance-right:9pt;mso-wrap-distance-bottom:0;mso-position-horizontal:absolute;mso-position-horizontal-relative:text;mso-position-vertical:absolute;mso-position-vertical-relative:text" o:gfxdata="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">
+                <v:imagedata r:id="rId160" o:title=""/>
+              </v:shape>
+            </w:pict>
+          </mc:Fallback>
+        </mc:AlternateContent>
+      </w:r>
+      <w:r>
+        <w:rPr>
+          <w:sz w:val="28"/>
+        </w:rPr>
+        <w:br w:type="page"/>
+      </w:r>
     </w:p>
     <w:p>
       <w:pPr>
@@ -12936,7 +19345,7 @@
           </mc:Choice>
           <mc:Fallback>
             <w:pict>
-              <v:shape w14:anchorId="4CC31AD2" id="docshape30" o:spid="_x0000_s1040" type="#_x0000_t202" style="position:absolute;left:0;text-align:left;margin-left:89.8pt;margin-top:-4.35pt;width:406.4pt;height:26.85pt;z-index:15734272;visibility:visible;mso-wrap-style:square;mso-width-percent:0;mso-height-percent:0;mso-wrap-distance-left:9pt;mso-wrap-distance-top:0;mso-wrap-distance-right:9pt;mso-wrap-distance-bottom:0;mso-position-horizontal:absolute;mso-position-horizontal-relative:page;mso-position-vertical:absolute;mso-position-vertical-relative:text;mso-width-percent:0;mso-height-percent:0;mso-width-relative:page;mso-height-relative:page;v-text-anchor:top" o:gfxdata="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" filled="f" stroked="f">
+              <v:shape w14:anchorId="4CC31AD2" id="docshape30" o:spid="_x0000_s1047" type="#_x0000_t202" style="position:absolute;left:0;text-align:left;margin-left:89.8pt;margin-top:-4.35pt;width:406.4pt;height:26.85pt;z-index:15734272;visibility:visible;mso-wrap-style:square;mso-width-percent:0;mso-height-percent:0;mso-wrap-distance-left:9pt;mso-wrap-distance-top:0;mso-wrap-distance-right:9pt;mso-wrap-distance-bottom:0;mso-position-horizontal:absolute;mso-position-horizontal-relative:page;mso-position-vertical:absolute;mso-position-vertical-relative:text;mso-width-percent:0;mso-height-percent:0;mso-width-relative:page;mso-height-relative:page;v-text-anchor:top" o:gfxdata="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" filled="f" stroked="f">
                 <v:textbox inset="0,0,0,0">
                   <w:txbxContent>
                     <w:tbl>
@@ -13407,7 +19816,7 @@
           </mc:Choice>
           <mc:Fallback>
             <w:pict>
-              <v:shape w14:anchorId="73E8B870" id="docshape31" o:spid="_x0000_s1041" type="#_x0000_t202" style="position:absolute;left:0;text-align:left;margin-left:89.8pt;margin-top:-1.45pt;width:405.35pt;height:13.7pt;z-index:15734784;visibility:visible;mso-wrap-style:square;mso-width-percent:0;mso-height-percent:0;mso-wrap-distance-left:9pt;mso-wrap-distance-top:0;mso-wrap-distance-right:9pt;mso-wrap-distance-bottom:0;mso-position-horizontal:absolute;mso-position-horizontal-relative:page;mso-position-vertical:absolute;mso-position-vertical-relative:text;mso-width-percent:0;mso-height-percent:0;mso-width-relative:page;mso-height-relative:page;v-text-anchor:top" o:gfxdata="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" filled="f" stroked="f">
+              <v:shape w14:anchorId="73E8B870" id="docshape31" o:spid="_x0000_s1048" type="#_x0000_t202" style="position:absolute;left:0;text-align:left;margin-left:89.8pt;margin-top:-1.45pt;width:405.35pt;height:13.7pt;z-index:15734784;visibility:visible;mso-wrap-style:square;mso-width-percent:0;mso-height-percent:0;mso-wrap-distance-left:9pt;mso-wrap-distance-top:0;mso-wrap-distance-right:9pt;mso-wrap-distance-bottom:0;mso-position-horizontal:absolute;mso-position-horizontal-relative:page;mso-position-vertical:absolute;mso-position-vertical-relative:text;mso-width-percent:0;mso-height-percent:0;mso-width-relative:page;mso-height-relative:page;v-text-anchor:top" o:gfxdata="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" filled="f" stroked="f">
                 <v:textbox inset="0,0,0,0">
                   <w:txbxContent>
                     <w:tbl>
@@ -13774,7 +20183,7 @@
           </mc:Choice>
           <mc:Fallback>
             <w:pict>
-              <v:shape w14:anchorId="41F88BD6" id="docshape32" o:spid="_x0000_s1042" type="#_x0000_t202" style="position:absolute;left:0;text-align:left;margin-left:89.8pt;margin-top:7.1pt;width:405.35pt;height:13.65pt;z-index:15735296;visibility:visible;mso-wrap-style:square;mso-width-percent:0;mso-height-percent:0;mso-wrap-distance-left:9pt;mso-wrap-distance-top:0;mso-wrap-distance-right:9pt;mso-wrap-distance-bottom:0;mso-position-horizontal:absolute;mso-position-horizontal-relative:page;mso-position-vertical:absolute;mso-position-vertical-relative:text;mso-width-percent:0;mso-height-percent:0;mso-width-relative:page;mso-height-relative:page;v-text-anchor:top" o:gfxdata="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" filled="f" stroked="f">
+              <v:shape w14:anchorId="41F88BD6" id="docshape32" o:spid="_x0000_s1049" type="#_x0000_t202" style="position:absolute;left:0;text-align:left;margin-left:89.8pt;margin-top:7.1pt;width:405.35pt;height:13.65pt;z-index:15735296;visibility:visible;mso-wrap-style:square;mso-width-percent:0;mso-height-percent:0;mso-wrap-distance-left:9pt;mso-wrap-distance-top:0;mso-wrap-distance-right:9pt;mso-wrap-distance-bottom:0;mso-position-horizontal:absolute;mso-position-horizontal-relative:page;mso-position-vertical:absolute;mso-position-vertical-relative:text;mso-width-percent:0;mso-height-percent:0;mso-width-relative:page;mso-height-relative:page;v-text-anchor:top" o:gfxdata="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" filled="f" stroked="f">
                 <v:textbox inset="0,0,0,0">
                   <w:txbxContent>
                     <w:tbl>
@@ -14150,7 +20559,7 @@
           </mc:Choice>
           <mc:Fallback>
             <w:pict>
-              <v:shape w14:anchorId="771960FD" id="docshape33" o:spid="_x0000_s1043" type="#_x0000_t202" style="position:absolute;left:0;text-align:left;margin-left:89.8pt;margin-top:-1.85pt;width:405.35pt;height:13.7pt;z-index:15735808;visibility:visible;mso-wrap-style:square;mso-width-percent:0;mso-height-percent:0;mso-wrap-distance-left:9pt;mso-wrap-distance-top:0;mso-wrap-distance-right:9pt;mso-wrap-distance-bottom:0;mso-position-horizontal:absolute;mso-position-horizontal-relative:page;mso-position-vertical:absolute;mso-position-vertical-relative:text;mso-width-percent:0;mso-height-percent:0;mso-width-relative:page;mso-height-relative:page;v-text-anchor:top" o:gfxdata="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" filled="f" stroked="f">
+              <v:shape w14:anchorId="771960FD" id="docshape33" o:spid="_x0000_s1050" type="#_x0000_t202" style="position:absolute;left:0;text-align:left;margin-left:89.8pt;margin-top:-1.85pt;width:405.35pt;height:13.7pt;z-index:15735808;visibility:visible;mso-wrap-style:square;mso-width-percent:0;mso-height-percent:0;mso-wrap-distance-left:9pt;mso-wrap-distance-top:0;mso-wrap-distance-right:9pt;mso-wrap-distance-bottom:0;mso-position-horizontal:absolute;mso-position-horizontal-relative:page;mso-position-vertical:absolute;mso-position-vertical-relative:text;mso-width-percent:0;mso-height-percent:0;mso-width-relative:page;mso-height-relative:page;v-text-anchor:top" o:gfxdata="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" filled="f" stroked="f">
                 <v:textbox inset="0,0,0,0">
                   <w:txbxContent>
                     <w:tbl>
@@ -14303,6 +20712,19 @@
     </w:p>
     <w:p>
       <w:pPr>
+        <w:rPr>
+          <w:sz w:val="29"/>
+        </w:rPr>
+      </w:pPr>
+      <w:r>
+        <w:rPr>
+          <w:sz w:val="29"/>
+        </w:rPr>
+        <w:br w:type="page"/>
+      </w:r>
+    </w:p>
+    <w:p>
+      <w:pPr>
         <w:pStyle w:val="BodyText"/>
         <w:spacing w:before="2"/>
         <w:rPr>
@@ -14324,7 +20746,15 @@
         <w:jc w:val="both"/>
       </w:pPr>
       <w:r>
-        <w:t>[15 points] Complete the Python program (bagging_random_forest.py) that will read the file optdigits.tra (3,823 samples) that includes training instances of handwritten digits (optically recognized).</w:t>
+        <w:t xml:space="preserve">[15 points] Complete the Python program (bagging_random_forest.py) that will read the file </w:t>
+      </w:r>
+      <w:proofErr w:type="spellStart"/>
+      <w:r>
+        <w:t>optdigits.tra</w:t>
+      </w:r>
+      <w:proofErr w:type="spellEnd"/>
+      <w:r>
+        <w:t xml:space="preserve"> (3,823 samples) that includes training instances of handwritten digits (optically recognized).</w:t>
       </w:r>
       <w:r>
         <w:rPr>
@@ -14612,7 +21042,15 @@
         <w:t xml:space="preserve"> </w:t>
       </w:r>
       <w:r>
-        <w:t>test the accuracy of those distinct models, you will use the file optdigits.tes (1,797 samples).</w:t>
+        <w:t xml:space="preserve">test the accuracy of those distinct models, you will use the file </w:t>
+      </w:r>
+      <w:proofErr w:type="spellStart"/>
+      <w:r>
+        <w:t>optdigits.tes</w:t>
+      </w:r>
+      <w:proofErr w:type="spellEnd"/>
+      <w:r>
+        <w:t xml:space="preserve"> (1,797 samples).</w:t>
       </w:r>
     </w:p>
     <w:p>
@@ -14772,7 +21210,15 @@
         <w:t xml:space="preserve"> </w:t>
       </w:r>
       <w:r>
-        <w:t>You may resubmit multiple times until the deadline (the last submission will be considered).</w:t>
+        <w:t xml:space="preserve">You may resubmit multiple times </w:t>
+      </w:r>
+      <w:proofErr w:type="gramStart"/>
+      <w:r>
+        <w:t>until</w:t>
+      </w:r>
+      <w:proofErr w:type="gramEnd"/>
+      <w:r>
+        <w:t xml:space="preserve"> the deadline (the last submission will be considered).</w:t>
       </w:r>
     </w:p>
     <w:p>
@@ -15624,7 +22070,2177 @@
       </w:tblBorders>
     </w:tblPr>
   </w:style>
+  <w:style w:type="character" w:styleId="Hyperlink">
+    <w:name w:val="Hyperlink"/>
+    <w:basedOn w:val="DefaultParagraphFont"/>
+    <w:uiPriority w:val="99"/>
+    <w:semiHidden/>
+    <w:unhideWhenUsed/>
+    <w:rsid w:val="000E3DB3"/>
+    <w:rPr>
+      <w:color w:val="0000FF"/>
+      <w:u w:val="single"/>
+    </w:rPr>
+  </w:style>
 </w:styles>
+</file>
+
+<file path=word/ink/ink1.xml><?xml version="1.0" encoding="utf-8"?>
+<inkml:ink xmlns:inkml="http://www.w3.org/2003/InkML">
+  <inkml:definitions>
+    <inkml:context xml:id="ctx0">
+      <inkml:inkSource xml:id="inkSrc0">
+        <inkml:traceFormat>
+          <inkml:channel name="X" type="integer" min="-2.14748E9" max="2.14748E9" units="cm"/>
+          <inkml:channel name="Y" type="integer" min="-2.14748E9" max="2.14748E9" units="cm"/>
+          <inkml:channel name="F" type="integer" max="32767" units="dev"/>
+        </inkml:traceFormat>
+        <inkml:channelProperties>
+          <inkml:channelProperty channel="X" name="resolution" value="1000" units="1/cm"/>
+          <inkml:channelProperty channel="Y" name="resolution" value="1000" units="1/cm"/>
+          <inkml:channelProperty channel="F" name="resolution" value="0" units="1/dev"/>
+        </inkml:channelProperties>
+      </inkml:inkSource>
+      <inkml:timestamp xml:id="ts0" timeString="2023-04-16T00:20:40.210"/>
+    </inkml:context>
+    <inkml:brush xml:id="br0">
+      <inkml:brushProperty name="width" value="0.05" units="cm"/>
+      <inkml:brushProperty name="height" value="0.05" units="cm"/>
+    </inkml:brush>
+  </inkml:definitions>
+  <inkml:trace contextRef="#ctx0" brushRef="#br0">102 528 24575,'366'0'-1365,"-348"0"-5461</inkml:trace>
+  <inkml:trace contextRef="#ctx0" brushRef="#br0" timeOffset="340.34">1 670 24575,'48'-1'0,"0"0"0,0 2 0,74 12 0,-85-8-65,0-2-1,65-3 1,-56 0-1104,-28 0-5657</inkml:trace>
+  <inkml:trace contextRef="#ctx0" brushRef="#br0" timeOffset="1231.02">834 365 24575,'59'-1'0,"65"2"0,-120 0 0,0 0 0,0 0 0,-1 0 0,1 0 0,0 0 0,-1 1 0,1 0 0,-1 0 0,0 0 0,1 0 0,-1 0 0,0 1 0,0-1 0,0 1 0,-1 0 0,1 0 0,-1 0 0,1 0 0,-1 0 0,0 1 0,0-1 0,-1 0 0,1 1 0,-1 0 0,0-1 0,2 7 0,-2-4 0,1-1 0,-1 0 0,-1 0 0,1 0 0,-1 1 0,0-1 0,0 0 0,0 0 0,-1 1 0,0-1 0,0 0 0,0 0 0,-1 0 0,0 0 0,0 0 0,0 0 0,0 0 0,-1-1 0,-3 6 0,-43 33 0,40-36 0,-1 0 0,1 1 0,-11 13 0,19-20 0,1-1 0,0 1 0,0 0 0,-1-1 0,1 1 0,0 0 0,0 0 0,0-1 0,0 1 0,0 0 0,0-1 0,0 1 0,0 0 0,0-1 0,0 1 0,1 0 0,-1 0 0,0-1 0,0 1 0,1 0 0,-1-1 0,0 1 0,1-1 0,-1 1 0,0 0 0,1-1 0,-1 1 0,1-1 0,-1 1 0,1-1 0,-1 1 0,1-1 0,0 0 0,-1 1 0,1-1 0,0 0 0,-1 1 0,1-1 0,0 0 0,-1 0 0,1 0 0,0 1 0,-1-1 0,2 0 0,45 14 0,-33-10 0,-8-1 0,-1-1 0,0 1 0,-1 0 0,1 0 0,0 0 0,-1 0 0,0 1 0,0 0 0,0 0 0,0 0 0,0 0 0,5 10 0,-4-5 0,1 1 0,-2 0 0,1 0 0,-1 0 0,4 19 0,-8-27 0,1 0 0,-1 0 0,0 0 0,0 0 0,0 1 0,-1-1 0,1 0 0,0 0 0,-1 0 0,0 0 0,1 0 0,-1 0 0,0 0 0,0-1 0,0 1 0,0 0 0,0 0 0,0-1 0,-1 1 0,1 0 0,0-1 0,-1 1 0,0-1 0,1 0 0,-1 0 0,0 1 0,1-1 0,-4 1 0,-9 5 0,1-1 0,-1 0 0,-18 5 0,-9 4 0,33-10 6,0 0-1,1 1 1,0 0-1,-11 11 1,-1 1-1399,10-10-5433</inkml:trace>
+  <inkml:trace contextRef="#ctx0" brushRef="#br0" timeOffset="2528.38">915 62 24575,'-15'-1'0,"1"1"0,-1 0 0,1 1 0,0 1 0,0 0 0,-1 1 0,1 1 0,1 0 0,-1 1 0,1 0 0,-17 10 0,21-10 0,-9 5 0,0 0 0,0 1 0,1 1 0,1 1 0,0 0 0,1 1 0,0 1 0,-13 17 0,15-13 0,1 1 0,1 0 0,1 0 0,1 1 0,1 0 0,1 1 0,0 0 0,2 0 0,1 0 0,0 1 0,2 0 0,0-1 0,3 34 0,1-19 0,2-1 0,1-1 0,2 1 0,1-1 0,2 0 0,1-1 0,2 0 0,2-1 0,0 0 0,3-1 0,0-1 0,24 30 0,-35-52 0,0-1 0,1 0 0,0 0 0,1 0 0,-1-1 0,2-1 0,14 10 0,74 33 0,-85-43 0,18 5 0,1 0 0,0-2 0,58 8 0,4 1 0,-57-12 0,0-2 0,0-1 0,0-2 0,71-8 0,-99 5 0,1 0 0,-1 0 0,0-1 0,0 0 0,-1-1 0,1 0 0,-1 0 0,1-1 0,-1 0 0,-1-1 0,1 0 0,-1 0 0,0 0 0,0-1 0,-1 0 0,7-9 0,4-7 0,-1-1 0,0-1 0,23-52 0,-30 50 0,-1 0 0,-1 0 0,-1-1 0,-1 1 0,1-38 0,2-6 0,-5 44 0,-1-1 0,-1 0 0,-1 0 0,-1 0 0,-2 0 0,-7-36 0,6 48 0,-1 1 0,0 0 0,-1 1 0,-1-1 0,0 1 0,-1 0 0,-1 1 0,0 0 0,0 0 0,-1 1 0,-1 0 0,0 1 0,-1 0 0,0 1 0,-1 0 0,1 1 0,-28-14 0,-57-32 0,-2 4 0,-194-69 0,278 115-117,-8-2-299,-1 0 0,-38-6 0,46 12-6410</inkml:trace>
+</inkml:ink>
+</file>
+
+<file path=word/ink/ink10.xml><?xml version="1.0" encoding="utf-8"?>
+<inkml:ink xmlns:inkml="http://www.w3.org/2003/InkML">
+  <inkml:definitions>
+    <inkml:context xml:id="ctx0">
+      <inkml:inkSource xml:id="inkSrc0">
+        <inkml:traceFormat>
+          <inkml:channel name="X" type="integer" min="-2.14748E9" max="2.14748E9" units="cm"/>
+          <inkml:channel name="Y" type="integer" min="-2.14748E9" max="2.14748E9" units="cm"/>
+          <inkml:channel name="F" type="integer" max="32767" units="dev"/>
+        </inkml:traceFormat>
+        <inkml:channelProperties>
+          <inkml:channelProperty channel="X" name="resolution" value="1000" units="1/cm"/>
+          <inkml:channelProperty channel="Y" name="resolution" value="1000" units="1/cm"/>
+          <inkml:channelProperty channel="F" name="resolution" value="0" units="1/dev"/>
+        </inkml:channelProperties>
+      </inkml:inkSource>
+      <inkml:timestamp xml:id="ts0" timeString="2023-04-16T00:19:13.956"/>
+    </inkml:context>
+    <inkml:brush xml:id="br0">
+      <inkml:brushProperty name="width" value="0.05" units="cm"/>
+      <inkml:brushProperty name="height" value="0.05" units="cm"/>
+    </inkml:brush>
+  </inkml:definitions>
+  <inkml:trace contextRef="#ctx0" brushRef="#br0">0 287 24575,'4'0'0,"4"0"0,4 0 0,4 0 0,3 0 0,1 0 0,1 0 0,0 0 0,0 0 0,-3 0-8191</inkml:trace>
+  <inkml:trace contextRef="#ctx0" brushRef="#br0" timeOffset="546.3">82 449 24575,'3'0'0,"5"0"0,5 0 0,3 0 0,2 0 0,2 0 0,1 0 0,0 0 0,0 0 0,0 0 0,0 0 0,0 0 0,-1 0 0,-3 0-8191</inkml:trace>
+  <inkml:trace contextRef="#ctx0" brushRef="#br0" timeOffset="2064.92">386 287 24575,'3'0'0,"5"0"0,4 0 0,4 0 0,3 0 0,1 0 0,1 0 0,0 0 0,0 0 0,0 0 0,0 0 0,0 0 0,-1 0 0,-3 0-8191</inkml:trace>
+  <inkml:trace contextRef="#ctx0" brushRef="#br0" timeOffset="2923.63">811 185 24575,'-3'1'0,"0"0"0,-1 0 0,1 0 0,0 0 0,0 0 0,0 0 0,0 1 0,0 0 0,0-1 0,1 1 0,-1 0 0,1 0 0,-1 1 0,1-1 0,0 0 0,-1 1 0,1 0 0,1-1 0,-1 1 0,0 0 0,1 0 0,-1 0 0,1 0 0,-1 4 0,-3 4 0,1 0 0,1 0 0,0 0 0,1 0 0,-2 22 0,3-31 0,1 1 0,0-1 0,0 1 0,1-1 0,-1 1 0,1-1 0,-1 1 0,1-1 0,0 1 0,-1-1 0,1 0 0,1 1 0,-1-1 0,0 0 0,0 0 0,1 0 0,-1 0 0,1 0 0,0 0 0,0 0 0,0 0 0,0-1 0,0 1 0,0-1 0,0 1 0,0-1 0,0 0 0,1 0 0,-1 0 0,0 0 0,5 1 0,-1-1 0,-1 0 0,1 0 0,0-1 0,0 0 0,0 0 0,0 0 0,0-1 0,0 1 0,-1-2 0,1 1 0,0 0 0,-1-1 0,8-3 0,-10 2 0,0 1 0,0-1 0,0 1 0,-1-1 0,1 0 0,-1 0 0,1 0 0,-1 0 0,0 0 0,-1 0 0,1-1 0,0 1 0,-1-1 0,0 1 0,0-1 0,0 0 0,0 1 0,-1-1 0,1 0 0,-1 0 0,0 0 0,0 1 0,-1-8 0,0-2 0,0 0 0,0-1 0,-2 1 0,0 0 0,-7-20 0,3 20-1365,0 2-5461</inkml:trace>
+  <inkml:trace contextRef="#ctx0" brushRef="#br0" timeOffset="3454.03">935 346 24575</inkml:trace>
+  <inkml:trace contextRef="#ctx0" brushRef="#br0" timeOffset="4279.92">1057 123 24575,'0'4'0,"-1"-1"0,1 1 0,0 0 0,0-1 0,0 1 0,1-1 0,-1 1 0,1 0 0,0-1 0,0 1 0,0-1 0,0 1 0,1-1 0,-1 0 0,1 0 0,0 1 0,0-1 0,0 0 0,0-1 0,1 1 0,-1 0 0,1-1 0,0 1 0,0-1 0,0 0 0,0 0 0,0 0 0,6 3 0,-3-1 0,0 1 0,0 0 0,-1 0 0,1 0 0,-1 1 0,0 0 0,-1 0 0,1 0 0,6 13 0,-11-18 0,1 0 0,0 1 0,-1-1 0,1 1 0,-1-1 0,0 0 0,1 1 0,-1-1 0,0 1 0,0-1 0,0 1 0,0-1 0,0 0 0,0 1 0,0-1 0,-1 1 0,1-1 0,0 1 0,-1-1 0,1 0 0,-2 3 0,0-3 0,1 1 0,-1-1 0,0 0 0,0 0 0,0 1 0,0-1 0,0-1 0,0 1 0,0 0 0,0 0 0,0-1 0,0 1 0,0-1 0,0 0 0,-1 1 0,1-1 0,0 0 0,0 0 0,-4-1 0,4 1-49,-1 0 1,0 0-1,0-1 0,1 1 0,-1 0 1,0-1-1,1 0 0,-1 0 0,0 0 1,1 0-1,-1 0 0,1 0 0,0-1 1,-1 1-1,1-1 0,0 0 0,0 1 1,0-1-1,0 0 0,0 0 0,0 0 1,1-1-1,-1 1 0,1 0 0,-1-1 0,1 1 1,-2-5-1,-1-8-6777</inkml:trace>
+  <inkml:trace contextRef="#ctx0" brushRef="#br0" timeOffset="4673.5">1057 1 24575,'4'0'0,"4"0"0,4 0 0,4 0 0,2 0 0,2 0 0,1 0 0,0 0 0,1 0 0,-1 0 0,0 0 0,-4 0-8191</inkml:trace>
+  <inkml:trace contextRef="#ctx0" brushRef="#br0" timeOffset="6642.64">935 367 24575,'2'1'0,"-1"-1"0,1 1 0,0-1 0,-1 1 0,1 0 0,-1 0 0,1 0 0,-1 0 0,0 0 0,1 0 0,-1 0 0,0 0 0,0 0 0,0 1 0,0-1 0,0 1 0,0-1 0,0 0 0,0 1 0,1 3 0,-2-5 0,1 0 0,-1 1 0,1-1 0,-1 1 0,0-1 0,1 1 0,-1 0 0,0-1 0,1 1 0,-1-1 0,0 1 0,0-1 0,0 1 0,0 0 0,1-1 0,-1 1 0,0 0 0,0-1 0,0 1 0,0-1 0,0 1 0,0 0 0,-1-1 0,1 1 0,0 0 0,0-1 0,0 1 0,-1-1 0,1 1 0,0-1 0,0 1 0,-1 0 0,1-1 0,-1 1 0,1-1 0,0 0 0,-1 1 0,1-1 0,-1 1 0,1-1 0,-1 1 0,1-1 0,-1 0 0,1 0 0,-1 1 0,0-1 0,1 0 0,-1 0 0,0 1 0,0-1 0,1 0 0,-1-1 0,1 1 0,-1 0 0,1 0 0,-1 0 0,1 0 0,0 0 0,-1-1 0,1 1 0,-1 0 0,1 0 0,-1-1 0,1 1 0,0 0 0,-1-1 0,1 1 0,0 0 0,-1-1 0,1 1 0,0-1 0,0 1 0,-1-1 0,1 1 0,0 0 0,0-1 0,0 1 0,0-1 0,-1 1 0,1-1 0,0 1 0,0-1 0,0 1 0,0-1 0,0 1 0,0-1 0,0 1 0,0-1 0,0 1 0,1-1 0,-1 1 0,0-1 0,0 1 0,0-1 0,1 1 0,-1 0 0,0-1 0,0 1 0,1-1 0,-1 1 0,0 0 0,1-1 0,0-1 0,0 1 0,-1-1 0,1 1 0,0 0 0,0-1 0,0 1 0,0 0 0,1 0 0,-1 0 0,0-1 0,0 1 0,1 1 0,-1-1 0,1 0 0,-1 0 0,0 0 0,4 0 0,-4 0-39,1 1 0,-1 0 0,0 0 0,1 0 0,-1 1 0,0-1 0,1 0 0,-1 0 0,0 1 0,1-1 0,-1 1 0,0-1 0,1 1 0,-1-1 0,0 1 0,0 0 0,0 0 0,0-1 0,0 1 0,0 0 0,0 0 0,0 0 0,0 0 0,0 0 0,0 0 0,-1 1 0,1-1 0,0 0 0,-1 0 0,1 1 0,-1-1 0,1 0 0,-1 0 0,1 3 0,-2 6-6787</inkml:trace>
+</inkml:ink>
+</file>
+
+<file path=word/ink/ink11.xml><?xml version="1.0" encoding="utf-8"?>
+<inkml:ink xmlns:inkml="http://www.w3.org/2003/InkML">
+  <inkml:definitions>
+    <inkml:context xml:id="ctx0">
+      <inkml:inkSource xml:id="inkSrc0">
+        <inkml:traceFormat>
+          <inkml:channel name="X" type="integer" min="-2.14748E9" max="2.14748E9" units="cm"/>
+          <inkml:channel name="Y" type="integer" min="-2.14748E9" max="2.14748E9" units="cm"/>
+          <inkml:channel name="F" type="integer" max="32767" units="dev"/>
+        </inkml:traceFormat>
+        <inkml:channelProperties>
+          <inkml:channelProperty channel="X" name="resolution" value="1000" units="1/cm"/>
+          <inkml:channelProperty channel="Y" name="resolution" value="1000" units="1/cm"/>
+          <inkml:channelProperty channel="F" name="resolution" value="0" units="1/dev"/>
+        </inkml:channelProperties>
+      </inkml:inkSource>
+      <inkml:timestamp xml:id="ts0" timeString="2023-04-16T00:18:58.285"/>
+    </inkml:context>
+    <inkml:brush xml:id="br0">
+      <inkml:brushProperty name="width" value="0.05" units="cm"/>
+      <inkml:brushProperty name="height" value="0.05" units="cm"/>
+    </inkml:brush>
+  </inkml:definitions>
+  <inkml:trace contextRef="#ctx0" brushRef="#br0">0 137 24575,'3'0'0,"5"0"0,5 0 0,3 0 0,2 0 0,2 0 0,1 0 0,1 0 0,-1 0 0,-4 0-8191</inkml:trace>
+  <inkml:trace contextRef="#ctx0" brushRef="#br0" timeOffset="1109.39">367 35 24575,'-5'0'0,"0"0"0,1 0 0,-1 0 0,0 1 0,1 0 0,-1-1 0,0 1 0,1 1 0,0-1 0,-1 1 0,1 0 0,0 0 0,-6 3 0,6-1 0,0 1 0,0-1 0,0 1 0,1-1 0,0 1 0,0 0 0,0 0 0,0 0 0,1 1 0,-2 7 0,-1-1 0,1 0 0,1 1 0,0 0 0,1-1 0,-1 21 0,3-26 0,0-1 0,0 0 0,0 1 0,1-1 0,0 0 0,0 1 0,1-1 0,0 0 0,0 0 0,0 0 0,1 0 0,-1-1 0,6 8 0,-6-11 0,0 0 0,1 1 0,-1-1 0,1 0 0,0 0 0,0 0 0,0-1 0,0 1 0,0-1 0,0 0 0,0 0 0,0 0 0,0 0 0,1 0 0,-1 0 0,0-1 0,1 0 0,-1 0 0,0 0 0,1 0 0,-1 0 0,0-1 0,1 1 0,-1-1 0,4-1 0,-2 1 0,1-1 0,-1 0 0,0 0 0,0 0 0,0 0 0,0-1 0,-1 0 0,1 0 0,-1 0 0,0-1 0,0 1 0,0-1 0,0 0 0,5-8 0,-4 3 0,-1 0 0,0 0 0,0-1 0,-1 0 0,0 0 0,-1 0 0,0 0 0,0-18 0,-1-2 0,-5-52 0,3 78-124,1 0 0,-1 0 0,0 1 0,0-1 0,0 0 0,0 0-1,-1 1 1,1-1 0,-1 1 0,-3-5 0,-3-1-6702</inkml:trace>
+  <inkml:trace contextRef="#ctx0" brushRef="#br0" timeOffset="1827.82">529 319 24575,'0'0'-8191</inkml:trace>
+  <inkml:trace contextRef="#ctx0" brushRef="#br0" timeOffset="2938.66">631 76 24575,'-1'27'0,"0"-18"0,1 1 0,0-1 0,1 1 0,-1-1 0,2 1 0,-1-1 0,4 10 0,-4-17 0,1 1 0,-1-1 0,0 0 0,1 0 0,0 0 0,-1 0 0,1 0 0,0 0 0,0 0 0,0 0 0,0-1 0,0 1 0,1-1 0,-1 0 0,0 1 0,1-1 0,-1 0 0,1 0 0,-1-1 0,1 1 0,0 0 0,-1-1 0,1 0 0,0 1 0,-1-1 0,1 0 0,0-1 0,-1 1 0,1 0 0,2-1 0,29-5 0,-30 4 0,1 1 0,0 0 0,-1 0 0,1 1 0,0-1 0,-1 1 0,1 0 0,8 1 0,-12 0 0,1 0 0,-1 0 0,1 0 0,-1 0 0,1 0 0,-1 0 0,1 0 0,-1 0 0,0 1 0,0-1 0,0 0 0,0 1 0,0-1 0,0 1 0,0-1 0,0 1 0,0 0 0,-1-1 0,1 1 0,-1 0 0,1-1 0,-1 1 0,0 0 0,1 0 0,-1 0 0,0-1 0,0 1 0,-1 2 0,2 2 0,-1 0 0,0 0 0,0-1 0,-1 1 0,0 0 0,0-1 0,0 1 0,0-1 0,-1 1 0,0-1 0,0 0 0,-1 1 0,1-1 0,-1 0 0,0 0 0,-1-1 0,-6 9 0,7-11 0,0 1 0,-1-1 0,1 0 0,0 0 0,-1-1 0,1 1 0,-1-1 0,1 1 0,-1-1 0,0 0 0,0-1 0,1 1 0,-1 0 0,0-1 0,0 0 0,0 0 0,0 0 0,1-1 0,-1 1 0,0-1 0,0 0 0,1 0 0,-1 0 0,0 0 0,1-1 0,-1 0 0,-4-2 0,4 2-72,0-1 1,0 1-1,1 0 0,-1-1 0,0 0 0,1 0 0,0 0 0,0 0 1,0 0-1,0-1 0,0 1 0,1-1 0,0 0 0,-1 0 0,1 0 1,1 0-1,-1 0 0,-2-9 0,5 4-6754</inkml:trace>
+  <inkml:trace contextRef="#ctx0" brushRef="#br0" timeOffset="3827.68">631 54 24575,'0'-3'0,"3"-2"0,5 1 0,5 1 0,3 0 0,2 2 0,2 0 0,-2-3 0,-2-1 0,-2 1-8191</inkml:trace>
+  <inkml:trace contextRef="#ctx0" brushRef="#br0" timeOffset="6329.67">936 217 24575,'3'0'0,"5"0"0,5 0 0,3 0 0,2 0 0,2 0 0,1 0 0,0 0 0,0 0 0,1 0 0,-2 0 0,1 0 0,-4 0-8191</inkml:trace>
+  <inkml:trace contextRef="#ctx0" brushRef="#br0" timeOffset="7434.95">1016 95 24575,'0'3'0,"0"6"0,0 3 0,0 4 0,4-1 0,0 0 0,0 2 0,0 1 0,-2 0 0,0 2 0,2-4 0,1 0 0,0 0 0,-2 1 0,-1-2-8191</inkml:trace>
+  <inkml:trace contextRef="#ctx0" brushRef="#br0" timeOffset="8733.8">1341 75 24575,'-4'0'0,"0"0"0,0 0 0,0 0 0,0 0 0,1 1 0,-1-1 0,0 1 0,0 0 0,0 0 0,1 1 0,-1-1 0,0 1 0,1 0 0,0 0 0,-1 0 0,1 0 0,0 1 0,0-1 0,0 1 0,0-1 0,1 1 0,-1 0 0,-3 6 0,3-1 0,0 0 0,0 0 0,0 0 0,1 0 0,1 1 0,-1-1 0,1 0 0,1 1 0,0 16 0,1-16 0,-1 0 0,1-1 0,1 1 0,0 0 0,0-1 0,0 1 0,1-1 0,1 0 0,-1 0 0,6 9 0,-7-14 0,0 0 0,0 0 0,0 0 0,1-1 0,-1 1 0,1-1 0,-1 1 0,1-1 0,0 0 0,0 0 0,0 0 0,0 0 0,0 0 0,0-1 0,1 0 0,-1 1 0,1-1 0,-1-1 0,1 1 0,-1 0 0,1-1 0,-1 0 0,1 1 0,-1-1 0,1-1 0,0 1 0,5-2 0,-5 1 0,0 0 0,0-1 0,-1 1 0,1-1 0,0 0 0,-1 0 0,0 0 0,1-1 0,-1 1 0,0-1 0,0 1 0,-1-1 0,1 0 0,0 0 0,-1-1 0,0 1 0,0 0 0,0-1 0,0 0 0,0 1 0,-1-1 0,0 0 0,0 0 0,0 1 0,0-1 0,0 0 0,0-6 0,0-12 0,0 0 0,-1 0 0,-5-38 0,4 50 0,1 6-45,-1 0-1,0 1 1,0-1-1,-1 0 1,1 0-1,-1 1 1,1-1-1,-1 0 1,0 1-1,0 0 1,-1 0-1,1-1 1,-1 1-1,0 1 1,0-1-1,1 0 1,-2 1-1,1-1 1,0 1-1,0 0 1,-1 0-1,0 0 1,1 1-1,-1-1 0,0 1 1,1 0-1,-1 0 1,0 0-1,-5 0 1,-6-1-6781</inkml:trace>
+</inkml:ink>
+</file>
+
+<file path=word/ink/ink12.xml><?xml version="1.0" encoding="utf-8"?>
+<inkml:ink xmlns:inkml="http://www.w3.org/2003/InkML">
+  <inkml:definitions>
+    <inkml:context xml:id="ctx0">
+      <inkml:inkSource xml:id="inkSrc0">
+        <inkml:traceFormat>
+          <inkml:channel name="X" type="integer" min="-2.14748E9" max="2.14748E9" units="cm"/>
+          <inkml:channel name="Y" type="integer" min="-2.14748E9" max="2.14748E9" units="cm"/>
+          <inkml:channel name="F" type="integer" max="32767" units="dev"/>
+        </inkml:traceFormat>
+        <inkml:channelProperties>
+          <inkml:channelProperty channel="X" name="resolution" value="1000" units="1/cm"/>
+          <inkml:channelProperty channel="Y" name="resolution" value="1000" units="1/cm"/>
+          <inkml:channelProperty channel="F" name="resolution" value="0" units="1/dev"/>
+        </inkml:channelProperties>
+      </inkml:inkSource>
+      <inkml:timestamp xml:id="ts0" timeString="2023-04-16T00:22:46.817"/>
+    </inkml:context>
+    <inkml:brush xml:id="br0">
+      <inkml:brushProperty name="width" value="0.05" units="cm"/>
+      <inkml:brushProperty name="height" value="0.05" units="cm"/>
+    </inkml:brush>
+  </inkml:definitions>
+  <inkml:trace contextRef="#ctx0" brushRef="#br0">0 448 24575,'13'2'0,"0"-1"0,0 1 0,0 1 0,-1 0 0,1 1 0,-1 1 0,0 0 0,19 11 0,-3 0 0,0 1 0,33 28 0,-31-22 0,-13-11 0,0 1 0,-1 1 0,0 1 0,-2 0 0,18 21 0,-30-32 0,1 0 0,-1 0 0,0-1 0,0 1 0,0 1 0,0-1 0,-1 0 0,1 0 0,-1 1 0,0-1 0,-1 1 0,1-1 0,-1 1 0,0-1 0,0 1 0,0-1 0,-1 1 0,1-1 0,-1 0 0,0 1 0,0-1 0,-1 0 0,1 1 0,-1-1 0,0 0 0,0 0 0,-1 0 0,1-1 0,-1 1 0,-5 6 0,-2-1 0,-1 1 0,0-2 0,-1 1 0,1-2 0,-1 1 0,-19 7 0,-13 9 0,22-11 0,-6 4 0,1 1 0,-35 30 0,61-48 0,1 1 0,0-1 0,-1 0 0,1 0 0,0 0 0,0 1 0,-1-1 0,1 0 0,0 0 0,0 1 0,-1-1 0,1 0 0,0 0 0,0 1 0,0-1 0,0 0 0,-1 1 0,1-1 0,0 0 0,0 1 0,0-1 0,0 0 0,0 1 0,0-1 0,0 1 0,0-1 0,0 0 0,0 1 0,0-1 0,0 0 0,0 1 0,0-1 0,0 0 0,0 1 0,1-1 0,-1 0 0,0 1 0,0-1 0,1 1 0,15 5 0,25-3 0,-39-3 0,288-1-1365,-273 1-5461</inkml:trace>
+  <inkml:trace contextRef="#ctx0" brushRef="#br0" timeOffset="422.95">691 914 24575,'120'-10'0,"-81"5"0,47 0 0,-5 5-1365,-64 0-5461</inkml:trace>
+  <inkml:trace contextRef="#ctx0" brushRef="#br0" timeOffset="1112.51">875 691 24575,'-1'35'0,"-2"1"0,-9 40 0,12-76 0,-4 34 0,1 0 0,2 1 0,5 61 0,-1-79-1365,2-4-5461</inkml:trace>
+  <inkml:trace contextRef="#ctx0" brushRef="#br0" timeOffset="1876.41">1200 752 24575,'0'30'0,"-1"-14"0,0 1 0,2 0 0,0 0 0,1 0 0,6 25 0,-6-38 0,-1-1 0,1 1 0,-1 0 0,1 0 0,0-1 0,1 1 0,-1-1 0,1 1 0,-1-1 0,1 0 0,0 0 0,0 0 0,0-1 0,1 1 0,-1-1 0,1 1 0,-1-1 0,1 0 0,0-1 0,-1 1 0,1 0 0,0-1 0,0 0 0,1 0 0,-1-1 0,0 1 0,6 0 0,200 0 85,-102-3-1535,-99 2-5376</inkml:trace>
+  <inkml:trace contextRef="#ctx0" brushRef="#br0" timeOffset="2327.46">1485 792 24575,'-1'1'0,"0"-1"0,0 1 0,-1 0 0,1-1 0,0 1 0,0 0 0,0-1 0,1 1 0,-1 0 0,0 0 0,0 0 0,0 0 0,1 0 0,-1 0 0,0 0 0,1 0 0,-1 0 0,1 1 0,-1-1 0,1 0 0,0 0 0,-1 0 0,1 1 0,0-1 0,0 0 0,0 0 0,0 2 0,-3 42 0,3-40 0,-10 82 0,5-61 0,-1 47 0,6-55-120,-1-2 205,1-1-1,3 30 0,-3-44-130,0 1-1,1 0 0,-1 0 0,0 0 0,0 0 0,1 0 1,-1-1-1,1 1 0,0 0 0,0 0 0,-1-1 0,1 1 1,0-1-1,0 1 0,1 0 0,-1-1 0,0 0 1,0 1-1,1-1 0,-1 0 0,1 0 0,-1 0 0,1 0 1,-1 0-1,1 0 0,0 0 0,-1 0 0,1 0 0,0-1 1,0 1-1,3 0 0,4-3-6779</inkml:trace>
+  <inkml:trace contextRef="#ctx0" brushRef="#br0" timeOffset="2859.7">1727 956 24575,'4'0'0,"4"0"0,4 0 0,4 0 0,3 0 0,1 0 0,1 0 0,0 0 0,0 0 0,0 0 0,0 0 0,0 0 0,-1 0 0,1 0 0,-1 0 0,0 0 0,-3 0-8191</inkml:trace>
+  <inkml:trace contextRef="#ctx0" brushRef="#br0" timeOffset="3471.43">1850 733 24575,'-1'0'0,"0"1"0,0-1 0,0 1 0,0-1 0,0 1 0,0 0 0,0 0 0,0 0 0,0-1 0,0 1 0,1 0 0,-1 0 0,0 0 0,0 0 0,1 0 0,-1 0 0,1 1 0,-1-1 0,1 0 0,-1 0 0,1 0 0,0 0 0,0 1 0,0-1 0,-1 0 0,1 0 0,0 3 0,-3 40 0,3-39 0,1 242-1365,-1-229-5461</inkml:trace>
+  <inkml:trace contextRef="#ctx0" brushRef="#br0" timeOffset="4329.08">2338 691 24575,'-3'0'0,"0"1"0,0 0 0,0-1 0,0 1 0,0 0 0,0 1 0,0-1 0,0 0 0,1 1 0,-1 0 0,0-1 0,1 1 0,0 0 0,-1 1 0,1-1 0,0 0 0,0 1 0,0-1 0,-2 4 0,-33 59 0,26-43 0,5-9 0,2 0 0,0 0 0,0 1 0,2-1 0,-1 1 0,2 0 0,0 0 0,0 0 0,2 0 0,-1 0 0,2-1 0,0 1 0,0 0 0,2-1 0,4 15 0,-6-24 0,0 1 0,1-1 0,-1 0 0,1 0 0,0 0 0,0 0 0,1-1 0,-1 1 0,1-1 0,-1 0 0,1 0 0,0 0 0,0 0 0,1-1 0,-1 0 0,0 1 0,1-2 0,-1 1 0,1 0 0,6 0 0,6 2 0,1-2 0,-1 0 0,1-1 0,20-1 0,-23 0 0,0-1 0,-1 0 0,1-1 0,-1-1 0,0 0 0,19-7 0,-25 7 0,0-1 0,0 0 0,-1-1 0,1 0 0,-1 0 0,0 0 0,0-1 0,-1 0 0,1-1 0,-1 1 0,8-13 0,-3 3 0,-1-1 0,0-1 0,-1 1 0,-1-1 0,0-1 0,8-33 0,-14 45 0,-1 0 0,1 0 0,-1-1 0,-1 1 0,1 0 0,-1-1 0,0 1 0,-1-1 0,0 1 0,0 0 0,-1 0 0,0-1 0,0 1 0,0 0 0,-1 1 0,0-1 0,0 0 0,-1 1 0,0 0 0,0-1 0,-8-7 0,4 6 14,-2 0-1,1 0 0,-1 1 0,0 1 1,-1-1-1,0 1 0,0 1 1,-12-4-1,15 6-127,0 0 0,-1 1-1,1 0 1,-1 0 0,1 1 0,-1 0-1,0 1 1,1 0 0,-1 0 0,0 1-1,1 0 1,-10 3 0,5 0-6712</inkml:trace>
+  <inkml:trace contextRef="#ctx0" brushRef="#br0" timeOffset="4846.54">3273 691 24575,'52'10'0,"-4"0"0,45 0 0,-52-4 0,50-1 0,-61-5-98,-16-1-113,0 0 0,-1 1-1,1 1 1,-1 1 0,24 4 0,-24-1-6615</inkml:trace>
+  <inkml:trace contextRef="#ctx0" brushRef="#br0" timeOffset="5206">3090 855 24575,'64'10'0,"-8"-1"0,19 2 0,-54-7 0,1-1 0,25 1 0,95-5-1365,-124 1-5461</inkml:trace>
+  <inkml:trace contextRef="#ctx0" brushRef="#br0" timeOffset="6323.46">4492 569 24575,'-28'0'0,"-7"-1"0,-50 7 0,73-4 0,-1 0 0,1 1 0,0 1 0,0 0 0,0 1 0,0 0 0,-16 10 0,10-4 0,1 1 0,1 1 0,0 0 0,1 1 0,1 1 0,0 0 0,1 1 0,-18 28 0,23-31 0,1 0 0,0 0 0,1 0 0,1 1 0,0 0 0,1 0 0,0 0 0,1 0 0,1 1 0,0-1 0,1 1 0,2 27 0,0-35 0,0 0 0,0 0 0,1 0 0,0 0 0,0 0 0,0 0 0,1-1 0,0 1 0,1-1 0,-1 0 0,1 0 0,0 0 0,1-1 0,-1 1 0,1-1 0,0 0 0,0 0 0,1-1 0,10 7 0,-6-5 0,1-1 0,-1 0 0,1-1 0,1 0 0,-1 0 0,0-1 0,1-1 0,0 0 0,0-1 0,22 0 0,-24-1 0,5 0 0,0 0 0,-1-1 0,23-5 0,-33 6 0,-1-1 0,1-1 0,-1 1 0,1 0 0,-1-1 0,1 0 0,-1 0 0,0 0 0,0 0 0,0 0 0,0 0 0,0-1 0,0 0 0,-1 1 0,1-1 0,-1 0 0,0 0 0,3-7 0,-4 9 0,-1 1 0,1-1 0,-1 0 0,1 0 0,-1 0 0,0 0 0,0 0 0,0 0 0,1 0 0,-1 0 0,0 0 0,0 0 0,0 0 0,0 0 0,-1 0 0,1 0 0,0 0 0,0 0 0,-1 0 0,1 0 0,0 0 0,-1 1 0,1-1 0,-1 0 0,1 0 0,-1-1 0,-1 1 0,0-1 0,0 0 0,0 1 0,0-1 0,0 1 0,0 0 0,0 0 0,-1 0 0,1 0 0,-3-1 0,-5-1 0,0 1 0,-1 0 0,-19-1 0,-15 4 0,-79 10 0,64-3 0,42-7-1365,2 0-5461</inkml:trace>
+  <inkml:trace contextRef="#ctx0" brushRef="#br0" timeOffset="7797.72">4330 40 24575,'-16'0'0,"-22"0"0,-41 5 0,65-3 0,1 1 0,0 0 0,0 0 0,0 2 0,0-1 0,-21 12 0,-24 15 0,19-11 0,2 1 0,-36 26 0,56-34 0,-4 3 0,1 0 0,0 1 0,1 1 0,1 0 0,-20 27 0,25-28 0,1 1 0,0 0 0,2 1 0,0 0 0,1 1 0,1 0 0,0 1 0,2-1 0,1 1 0,0 0 0,2 1 0,0-1 0,0 30 0,2 64 0,4 96 0,0-174 0,3-1 0,0 1 0,3-1 0,0-1 0,3 0 0,24 53 0,-27-72 0,0 0 0,1-1 0,1 0 0,1-1 0,0 0 0,1-1 0,0 0 0,1-1 0,0-1 0,1 0 0,0 0 0,1-2 0,25 12 0,-31-16 0,27 14 0,1-3 0,42 14 0,-42-19 0,0-1 0,0-2 0,1-2 0,69 3 0,-90-8 0,1 0 0,26 7 0,35 2 0,-55-9 0,0-1 0,-1-2 0,1 0 0,-1-2 0,0 0 0,0-2 0,0-1 0,-1 0 0,0-2 0,0-1 0,-1-1 0,0 0 0,33-25 0,-35 21 0,0-1 0,-1-1 0,-1-1 0,23-28 0,-18 12 0,-2-2 0,-1 0 0,-1-1 0,-3-1 0,-1 0 0,13-52 0,-14 47 0,2-3 0,-1-1 0,-2 0 0,-3-1 0,-1 0 0,2-80 0,-10 112 0,-1 0 0,-1 0 0,-1 0 0,0 0 0,-1 0 0,-1 0 0,0 1 0,-1 0 0,-1-1 0,0 2 0,-1-1 0,-1 1 0,0 0 0,-1 1 0,0-1 0,-15-14 0,-128-124 0,135 137 0,-1 1 0,-30-19 0,-10-8 0,28 21 0,-1 0 0,-35-16 0,65 36 0,-21-11 0,-1 1 0,0 1 0,0 1 0,-1 1 0,-34-6 0,12 8 0,-92-1 0,-24 7-1365,145-1-5461</inkml:trace>
+</inkml:ink>
+</file>
+
+<file path=word/ink/ink13.xml><?xml version="1.0" encoding="utf-8"?>
+<inkml:ink xmlns:inkml="http://www.w3.org/2003/InkML">
+  <inkml:definitions>
+    <inkml:context xml:id="ctx0">
+      <inkml:inkSource xml:id="inkSrc0">
+        <inkml:traceFormat>
+          <inkml:channel name="X" type="integer" min="-2.14748E9" max="2.14748E9" units="cm"/>
+          <inkml:channel name="Y" type="integer" min="-2.14748E9" max="2.14748E9" units="cm"/>
+          <inkml:channel name="F" type="integer" max="32767" units="dev"/>
+        </inkml:traceFormat>
+        <inkml:channelProperties>
+          <inkml:channelProperty channel="X" name="resolution" value="1000" units="1/cm"/>
+          <inkml:channelProperty channel="Y" name="resolution" value="1000" units="1/cm"/>
+          <inkml:channelProperty channel="F" name="resolution" value="0" units="1/dev"/>
+        </inkml:channelProperties>
+      </inkml:inkSource>
+      <inkml:timestamp xml:id="ts0" timeString="2023-04-16T00:22:29.847"/>
+    </inkml:context>
+    <inkml:brush xml:id="br0">
+      <inkml:brushProperty name="width" value="0.05" units="cm"/>
+      <inkml:brushProperty name="height" value="0.05" units="cm"/>
+    </inkml:brush>
+  </inkml:definitions>
+  <inkml:trace contextRef="#ctx0" brushRef="#br0">1 874 24575,'3'0'0,"5"0"0,1 3 0,3 2 0,1-1 0,4 0 0,1-1 0,2-2 0,0 0 0,1-1 0,0 0 0,0 0 0,-1 0 0,1 0 0,0 0 0,-5 0-8191</inkml:trace>
+  <inkml:trace contextRef="#ctx0" brushRef="#br0" timeOffset="1828.95">386 793 24575,'24'0'0,"-11"-1"0,0 1 0,0 0 0,-1 1 0,1 1 0,23 5 0,-32-6 0,-1 1 0,0-1 0,1 1 0,-1 0 0,0 0 0,0 0 0,0 0 0,0 1 0,0-1 0,-1 1 0,1 0 0,-1 0 0,1 0 0,-1 0 0,0 0 0,0 0 0,-1 0 0,1 1 0,-1-1 0,1 1 0,-1-1 0,0 1 0,-1-1 0,1 1 0,0 4 0,1 7 0,0-9 0,-1 0 0,0 0 0,-1 0 0,1 0 0,-1 0 0,0 0 0,-1 0 0,-1 6 0,1-10 0,0 1 0,0-1 0,0 1 0,-1-1 0,1 0 0,-1 0 0,0 0 0,0 0 0,1 0 0,-1 0 0,-1-1 0,1 1 0,0 0 0,0-1 0,0 0 0,-1 1 0,1-1 0,-1 0 0,1 0 0,-1-1 0,1 1 0,-4 0 0,-60 13 0,54-12 0,-1 0 0,0 0 0,1 1 0,0 1 0,-1 0 0,2 1 0,-1 0 0,0 0 0,1 2 0,-17 11 0,28-18 0,0 0 0,0 0 0,-1 0 0,1 1 0,0-1 0,0 0 0,-1 0 0,1 0 0,0 0 0,0 1 0,0-1 0,-1 0 0,1 0 0,0 0 0,0 1 0,0-1 0,0 0 0,0 0 0,0 1 0,-1-1 0,1 0 0,0 0 0,0 1 0,0-1 0,0 0 0,0 0 0,0 1 0,0-1 0,0 0 0,0 0 0,0 1 0,0-1 0,0 0 0,0 0 0,0 1 0,1-1 0,-1 0 0,0 0 0,0 1 0,0-1 0,0 0 0,0 0 0,0 1 0,1-1 0,-1 0 0,0 0 0,0 0 0,0 1 0,1-1 0,-1 0 0,21 5 0,30-3 0,-49-2 0,134 9 122,-3 1-1609,-116-10-5339</inkml:trace>
+  <inkml:trace contextRef="#ctx0" brushRef="#br0" timeOffset="2758.1">834 914 24575,'39'1'0,"-8"0"0,-1-2 0,1 0 0,51-11 0,-61 9-341,0 0 0,0 1-1,28 2 1,-31 0-6485</inkml:trace>
+  <inkml:trace contextRef="#ctx0" brushRef="#br0" timeOffset="3281.43">1017 792 24575,'0'4'0,"0"4"0,0 4 0,0 4 0,0 3 0,0 1 0,0 1 0,0 0 0,3-3 0,5-5 0</inkml:trace>
+  <inkml:trace contextRef="#ctx0" brushRef="#br0" timeOffset="4148.11">1402 712 24575,'-2'0'0,"-1"0"0,0 0 0,0 1 0,1-1 0,-1 1 0,1 0 0,-1 0 0,0 0 0,1 0 0,0 0 0,-1 1 0,1-1 0,0 1 0,-1-1 0,1 1 0,0 0 0,0 0 0,1 0 0,-1 0 0,0 0 0,1 0 0,-1 1 0,1-1 0,-1 0 0,1 1 0,0-1 0,0 1 0,0-1 0,1 1 0,-1 0 0,1-1 0,-1 6 0,-1 12 0,0-1 0,2 0 0,2 34 0,0-21 0,-1-26 0,0 0 0,0 0 0,0 0 0,1-1 0,-1 1 0,2 0 0,-1-1 0,0 0 0,1 1 0,0-1 0,0 0 0,1 0 0,-1-1 0,1 1 0,0-1 0,1 0 0,-1 0 0,1 0 0,-1-1 0,1 1 0,0-1 0,0 0 0,1-1 0,-1 1 0,0-1 0,1 0 0,0 0 0,-1-1 0,1 1 0,0-2 0,0 1 0,0 0 0,0-1 0,0 0 0,0-1 0,-1 1 0,1-1 0,0 0 0,10-3 0,-13 2 0,0 1 0,0-1 0,-1 1 0,1-1 0,0 0 0,-1 0 0,0 0 0,1-1 0,-1 1 0,0 0 0,0-1 0,0 1 0,0-1 0,-1 0 0,1 0 0,1-5 0,0 2 0,-1-1 0,0 0 0,-1 0 0,0 0 0,0 0 0,-1-1 0,0-9 0,0 5 0,-1-1 0,-1 1 0,0-1 0,-1 1 0,0 0 0,-1 0 0,-1 0 0,-7-15 0,9 22 5,0 0 0,-1 0 0,0 1-1,0 0 1,0-1 0,0 1 0,0 1-1,-1-1 1,0 1 0,0-1 0,0 1 0,0 1-1,0-1 1,-1 1 0,1 0 0,-1 0-1,-9-2 1,-6 1-181,0 1 0,0 1 0,-33 1 0,26 1-571,10-1-6079</inkml:trace>
+  <inkml:trace contextRef="#ctx0" brushRef="#br0" timeOffset="4806.45">977 855 24575,'0'264'0,"0"-263"-83,0 0 45,0-1 1,-1 1-1,1 0 0,0-1 1,0 1-1,0 0 0,0-1 0,0 1 1,0 0-1,0 0 0,0-1 1,0 1-1,0 0 0,0-1 0,1 1 1,-1 0-1,0-1 0,0 1 1,1-1-1,-1 1 0,0 0 0,1-1 1,-1 1-1,0-1 0,1 1 1,-1-1-1,1 1 0,-1-1 1,1 1-1,-1-1 0,1 0 0,0 1 1,0 0-1</inkml:trace>
+  <inkml:trace contextRef="#ctx0" brushRef="#br0" timeOffset="5337.61">1566 712 24575,'4'0'0,"4"0"0,4 0 0,4 0 0,2 3 0,3 2 0,-1-1 0,2-1 0,-1 0 0,0-2 0,0 0 0,-1-1 0,1 0 0,-1 0 0,1 0 0,-1 0 0,-3 3 0,-5 2-8191</inkml:trace>
+  <inkml:trace contextRef="#ctx0" brushRef="#br0" timeOffset="5686.37">1707 792 24575,'4'0'0,"4"0"0,4 0 0,4 0 0,3 0 0,1 0 0,0 0 0,2 0 0,-1 0 0,0 0 0,0 0 0,-4 4 0,-4 1-8191</inkml:trace>
+  <inkml:trace contextRef="#ctx0" brushRef="#br0" timeOffset="6471.17">2134 671 24575,'4'0'0,"4"0"0,4 0 0,4 0 0,3-4 0,0 0 0,2-1 0,0 2 0,1 0 0,-1 2 0,0 0 0,-4 0-8191</inkml:trace>
+  <inkml:trace contextRef="#ctx0" brushRef="#br0" timeOffset="7718.94">2521 407 24575,'-5'37'0,"4"-33"0,0 0 0,1-1 0,-1 1 0,1 0 0,0 0 0,0 0 0,0-1 0,0 1 0,2 7 0,-1-10 0,0 1 0,0 0 0,0-1 0,1 0 0,-1 1 0,0-1 0,1 0 0,-1 1 0,1-1 0,-1 0 0,1 0 0,0 0 0,-1 0 0,1-1 0,0 1 0,0 0 0,-1-1 0,1 1 0,0-1 0,0 0 0,0 1 0,0-1 0,0 0 0,0 0 0,2-1 0,126 1 109,-53-2-1583,-60 2-5352</inkml:trace>
+  <inkml:trace contextRef="#ctx0" brushRef="#br0" timeOffset="9533.14">2664 367 24575,'-19'60'0,"1"89"0,12-87 0,-5 21 0,2-41-341,1 0 0,3 0-1,-1 67 1,6-91-6485</inkml:trace>
+  <inkml:trace contextRef="#ctx0" brushRef="#br0" timeOffset="12485.64">2541 41 24575,'-45'0'0,"21"-1"0,0 0 0,1 2 0,-1 1 0,-23 5 0,40-5 0,0 0 0,-1 0 0,2 1 0,-1 0 0,0 0 0,0 1 0,1 0 0,0 0 0,0 0 0,0 1 0,0 0 0,1 0 0,0 0 0,0 1 0,0 0 0,1 0 0,-5 7 0,-36 56 0,31-51 0,2 0 0,1 0 0,0 1 0,1 1 0,-13 37 0,16-27 0,1 1 0,1 0 0,2 0 0,1 0 0,2 36 0,0-6 0,3 75 0,-1-121 0,0-1 0,1 1 0,1-1 0,0 1 0,1-1 0,0 0 0,8 13 0,-2-7 0,1-1 0,1 0 0,0-1 0,1-1 0,1 0 0,24 20 0,-28-28 0,1 0 0,0-1 0,0 0 0,1-1 0,-1 0 0,2-1 0,-1-1 0,1 0 0,-1 0 0,29 4 0,4-2 0,-30-3 0,0-1 0,0-1 0,-1 0 0,1-1 0,0-1 0,0-1 0,0 0 0,27-6 0,-22 0 0,0 0 0,-1-2 0,0 0 0,0-2 0,-1 0 0,0-1 0,-1-1 0,30-27 0,-37 28 0,-1 1 0,16-25 0,18-18 0,-29 39 0,1-1 0,-2-1 0,-1-1 0,0 0 0,13-24 0,-12 17 0,-2 0 0,-1-2 0,-1 1 0,-1-1 0,-2 0 0,0-1 0,-2 0 0,-1 0 0,-1 0 0,-2 0 0,0 0 0,-5-33 0,2 45 0,-1 0 0,-1 1 0,0-1 0,-1 1 0,-1 0 0,-1 1 0,-8-16 0,-4-2 0,-43-55 0,51 76 0,-1 0 0,0 1 0,-1 0 0,0 1 0,-1 0 0,0 1 0,0 1 0,-1 0 0,0 1 0,-30-9 0,10 7-341,0 1 0,0 1-1,-62 0 1,79 6-6485</inkml:trace>
+</inkml:ink>
+</file>
+
+<file path=word/ink/ink14.xml><?xml version="1.0" encoding="utf-8"?>
+<inkml:ink xmlns:inkml="http://www.w3.org/2003/InkML">
+  <inkml:definitions>
+    <inkml:context xml:id="ctx0">
+      <inkml:inkSource xml:id="inkSrc0">
+        <inkml:traceFormat>
+          <inkml:channel name="X" type="integer" min="-2.14748E9" max="2.14748E9" units="cm"/>
+          <inkml:channel name="Y" type="integer" min="-2.14748E9" max="2.14748E9" units="cm"/>
+          <inkml:channel name="F" type="integer" max="32767" units="dev"/>
+        </inkml:traceFormat>
+        <inkml:channelProperties>
+          <inkml:channelProperty channel="X" name="resolution" value="1000" units="1/cm"/>
+          <inkml:channelProperty channel="Y" name="resolution" value="1000" units="1/cm"/>
+          <inkml:channelProperty channel="F" name="resolution" value="0" units="1/dev"/>
+        </inkml:channelProperties>
+      </inkml:inkSource>
+      <inkml:timestamp xml:id="ts0" timeString="2023-04-16T00:22:18.802"/>
+    </inkml:context>
+    <inkml:brush xml:id="br0">
+      <inkml:brushProperty name="width" value="0.05" units="cm"/>
+      <inkml:brushProperty name="height" value="0.05" units="cm"/>
+    </inkml:brush>
+  </inkml:definitions>
+  <inkml:trace contextRef="#ctx0" brushRef="#br0">0 83 24575,'120'11'0,"-81"-6"0,47 0 0,-26 5 27,-34-5-1419,-12-2-5434</inkml:trace>
+  <inkml:trace contextRef="#ctx0" brushRef="#br0" timeOffset="1156.28">386 1 24575,'13'-1'0,"0"2"0,-1-1 0,1 1 0,-1 1 0,1 0 0,14 5 0,-24-6 0,-1 1 0,1-1 0,-1 0 0,1 1 0,-1-1 0,0 1 0,1 0 0,-1-1 0,0 1 0,0 0 0,0 0 0,-1 1 0,1-1 0,0 0 0,-1 1 0,0-1 0,1 1 0,-1-1 0,0 1 0,0-1 0,0 1 0,-1 0 0,1 0 0,-1-1 0,1 1 0,-1 0 0,0 0 0,0 0 0,0-1 0,-1 1 0,1 0 0,-1 0 0,1-1 0,-3 6 0,2 0 0,-1-1 0,-1 1 0,1-1 0,-1 0 0,0 0 0,-1 0 0,0 0 0,0 0 0,-1-1 0,1 1 0,-1-1 0,-1-1 0,1 1 0,-1-1 0,0 0 0,0 0 0,0 0 0,-1-1 0,-11 5 0,17-8 0,0-1 0,0 0 0,0 1 0,0-1 0,-1 1 0,1-1 0,0 1 0,0 0 0,0-1 0,0 1 0,0 0 0,0 0 0,1 0 0,-1-1 0,0 1 0,0 0 0,0 0 0,1 0 0,-1 0 0,1 1 0,-1-1 0,1 0 0,-1 0 0,1 0 0,0 0 0,-1 1 0,1-1 0,0 0 0,0 0 0,0 0 0,0 1 0,0-1 0,0 0 0,0 2 0,2-1 0,0 0 0,-1 0 0,1 0 0,0-1 0,0 1 0,0-1 0,0 1 0,0-1 0,0 0 0,0 0 0,1 0 0,-1 0 0,0 0 0,1 0 0,-1 0 0,1-1 0,3 1 0,14 1 29,1 0 0,-1-1 0,29-3 0,-29 0-400,-1 2 1,1 0 0,36 5 0,-39 0-6456</inkml:trace>
+</inkml:ink>
+</file>
+
+<file path=word/ink/ink15.xml><?xml version="1.0" encoding="utf-8"?>
+<inkml:ink xmlns:inkml="http://www.w3.org/2003/InkML">
+  <inkml:definitions>
+    <inkml:context xml:id="ctx0">
+      <inkml:inkSource xml:id="inkSrc0">
+        <inkml:traceFormat>
+          <inkml:channel name="X" type="integer" min="-2.14748E9" max="2.14748E9" units="cm"/>
+          <inkml:channel name="Y" type="integer" min="-2.14748E9" max="2.14748E9" units="cm"/>
+          <inkml:channel name="F" type="integer" max="32767" units="dev"/>
+        </inkml:traceFormat>
+        <inkml:channelProperties>
+          <inkml:channelProperty channel="X" name="resolution" value="1000" units="1/cm"/>
+          <inkml:channelProperty channel="Y" name="resolution" value="1000" units="1/cm"/>
+          <inkml:channelProperty channel="F" name="resolution" value="0" units="1/dev"/>
+        </inkml:channelProperties>
+      </inkml:inkSource>
+      <inkml:timestamp xml:id="ts0" timeString="2023-04-16T00:22:08.096"/>
+    </inkml:context>
+    <inkml:brush xml:id="br0">
+      <inkml:brushProperty name="width" value="0.05" units="cm"/>
+      <inkml:brushProperty name="height" value="0.05" units="cm"/>
+    </inkml:brush>
+  </inkml:definitions>
+  <inkml:trace contextRef="#ctx0" brushRef="#br0">1 430 24575,'3'0'0,"5"0"0,5 0 0,2 0 0,4 0 0,1 0 0,1 0 0,0 0 0,0 0 0,0 0 0,0 0 0,0 0 0,-1 0 0,1 0 0,-1 0 0,0 0 0,1 0 0,-5 0-8191</inkml:trace>
+  <inkml:trace contextRef="#ctx0" brushRef="#br0" timeOffset="424.33">427 224 24575,'0'4'0,"0"4"0,0 4 0,0 4 0,0 3 0,0 1 0,0 0 0,0 2 0,0-1 0,0 0 0,0 0 0,0 0 0,0-1 0,0 1 0,0-1 0,0-3-8191</inkml:trace>
+  <inkml:trace contextRef="#ctx0" brushRef="#br0" timeOffset="1018.96">610 469 24575,'0'-1'0,"1"0"0,0 0 0,-1 0 0,1 0 0,0 0 0,-1 0 0,1 0 0,0 0 0,0 0 0,0 0 0,0 0 0,0 1 0,0-1 0,0 0 0,0 1 0,0-1 0,0 1 0,0-1 0,0 1 0,1-1 0,-1 1 0,0 0 0,0 0 0,0-1 0,1 1 0,-1 0 0,2 0 0,42-3 0,-40 3 0,156 2 0,67-4 0,-212-1 120,-15 3-158,-1 0 0,0 0 0,1 0 0,-1 0 0,0 0 0,1 0-1,-1 0 1,0 0 0,1 0 0,-1 0 0,0-1 0,1 1 0,-1 0 0,0 0 0,1 0 0,-1 0 0,0-1 0,1 1 0,-1 0-1,0 0 1,0-1 0,1 1 0,-1 0 0,0 0 0,0-1 0,0 1 0,1 0 0,-1-1 0,0 1 0,0 0 0,0-1 0,0 1-1,0 0 1,0-1 0,0 1 0,0 0 0,0-1 0,0 1 0</inkml:trace>
+  <inkml:trace contextRef="#ctx0" brushRef="#br0" timeOffset="1579.36">812 224 24575,'-1'73'0,"3"78"0,-1-148-54,-1 0-1,1 0 0,0 0 1,0-1-1,0 1 1,1-1-1,-1 1 0,1-1 1,-1 1-1,1-1 1,0 0-1,0 0 0,0 0 1,0 0-1,0 0 0,0 0 1,1 0-1,-1-1 1,1 1-1,-1-1 0,1 0 1,-1 0-1,1 0 1,3 1-1,7 3-6771</inkml:trace>
+  <inkml:trace contextRef="#ctx0" brushRef="#br0" timeOffset="2346.57">1279 247 24575,'-2'0'0,"0"0"0,-1 0 0,1 0 0,0 0 0,-1 1 0,1-1 0,0 1 0,0 0 0,-1 0 0,1-1 0,0 1 0,0 1 0,0-1 0,0 0 0,0 0 0,0 1 0,1-1 0,-1 1 0,0 0 0,1-1 0,-1 1 0,1 0 0,-1 0 0,1 0 0,0 0 0,0 0 0,0 0 0,0 0 0,-1 4 0,-1 5 0,1 1 0,0 0 0,1 0 0,-1 22 0,-2 20 0,2-49 0,1 0 0,0 0 0,0 1 0,0-1 0,1 0 0,0 0 0,0 1 0,0-1 0,2 11 0,-1-14 0,0 0 0,0 0 0,0-1 0,0 1 0,0 0 0,1-1 0,-1 1 0,1 0 0,-1-1 0,1 0 0,0 1 0,-1-1 0,1 0 0,0 0 0,0 0 0,0 0 0,0 0 0,0 0 0,0-1 0,0 1 0,0-1 0,0 1 0,0-1 0,0 0 0,0 0 0,1 0 0,1 0 0,6 1 0,-1-1 0,1 0 0,-1-1 0,1 0 0,-1 0 0,1-1 0,-1 0 0,0 0 0,0-1 0,0-1 0,0 1 0,-1-2 0,16-8 0,-19 8 0,0 1 0,1-1 0,-1 0 0,-1 0 0,1-1 0,-1 1 0,0-1 0,0 0 0,-1 0 0,0 0 0,0-1 0,0 1 0,-1-1 0,0 0 0,0 0 0,-1 1 0,0-1 0,0 0 0,0-10 0,-1 8 0,1 0 0,-2-1 0,0 1 0,0 0 0,0 0 0,-1 0 0,-1 0 0,1 0 0,-2 0 0,-4-9 0,5 12 0,-1 0 0,1 1 0,-1 0 0,-1 0 0,1 0 0,-1 0 0,0 1 0,0-1 0,0 1 0,-1 0 0,1 1 0,-1-1 0,0 1 0,0 1 0,-7-3 0,-58-18-1365</inkml:trace>
+  <inkml:trace contextRef="#ctx0" brushRef="#br0" timeOffset="2704.02">1748 184 24575,'3'0'0,"6"0"0,3 0 0,4 0 0,2 0 0,-1 0-8191</inkml:trace>
+  <inkml:trace contextRef="#ctx0" brushRef="#br0" timeOffset="3049">1626 224 24575,'4'0'0,"0"4"0,4 0 0,4 1 0,3-2 0,2 0 0,3-1 0,0-2 0,-3 4 0,0 1 0,-4-1-8191</inkml:trace>
+  <inkml:trace contextRef="#ctx0" brushRef="#br0" timeOffset="3425.43">2114 247 24575,'0'-4'0,"3"0"0,5-1 0,5 2 0,3 0 0,2 1 0,2 2 0,1-1 0,-3-2 0,-2-2 0,1 1 0,0 1 0,2 1 0,0 0 0,-3 2-8191</inkml:trace>
+  <inkml:trace contextRef="#ctx0" brushRef="#br0" timeOffset="4074.5">2377 1 24575,'1'24'0,"2"0"0,1 0 0,8 33 0,-5-30 0,-1 0 0,2 35 0,13 79-1365,-21-124-5461</inkml:trace>
+  <inkml:trace contextRef="#ctx0" brushRef="#br0" timeOffset="5051.28">1584 102 24575,'4'0'0,"4"0"0,4 0 0,4 0 0,3 0 0,1 0 0,1 0 0,0 0 0,0 0 0,0 0 0,0 0 0,0 0 0,-1 0 0,-3-3 0,-1-2 0,0 1 0,-3 0-8191</inkml:trace>
+  <inkml:trace contextRef="#ctx0" brushRef="#br0" timeOffset="5404.61">1626 144 24575,'4'0'0,"0"3"0,4 2 0,0 3 0,-1 3 0,-2 4 0,-2-1-8191</inkml:trace>
+  <inkml:trace contextRef="#ctx0" brushRef="#br0" timeOffset="5750.27">1727 246 24575,'4'0'0,"3"0"0,6 0 0,-1 0-8191</inkml:trace>
+  <inkml:trace contextRef="#ctx0" brushRef="#br0" timeOffset="6315.1">1626 246 24575,'4'0'0,"4"0"0,4 0 0,4 0 0,-1-4 0,1 0 0,0-1 0,2 2 0,0 0 0,2 1 0,0 2 0,-3-1-8191</inkml:trace>
+</inkml:ink>
+</file>
+
+<file path=word/ink/ink16.xml><?xml version="1.0" encoding="utf-8"?>
+<inkml:ink xmlns:inkml="http://www.w3.org/2003/InkML">
+  <inkml:definitions>
+    <inkml:context xml:id="ctx0">
+      <inkml:inkSource xml:id="inkSrc0">
+        <inkml:traceFormat>
+          <inkml:channel name="X" type="integer" min="-2.14748E9" max="2.14748E9" units="cm"/>
+          <inkml:channel name="Y" type="integer" min="-2.14748E9" max="2.14748E9" units="cm"/>
+          <inkml:channel name="F" type="integer" max="32767" units="dev"/>
+        </inkml:traceFormat>
+        <inkml:channelProperties>
+          <inkml:channelProperty channel="X" name="resolution" value="1000" units="1/cm"/>
+          <inkml:channelProperty channel="Y" name="resolution" value="1000" units="1/cm"/>
+          <inkml:channelProperty channel="F" name="resolution" value="0" units="1/dev"/>
+        </inkml:channelProperties>
+      </inkml:inkSource>
+      <inkml:timestamp xml:id="ts0" timeString="2023-04-16T00:22:01.847"/>
+    </inkml:context>
+    <inkml:brush xml:id="br0">
+      <inkml:brushProperty name="width" value="0.05" units="cm"/>
+      <inkml:brushProperty name="height" value="0.05" units="cm"/>
+    </inkml:brush>
+  </inkml:definitions>
+  <inkml:trace contextRef="#ctx0" brushRef="#br0">1 327 24575,'0'1'0,"1"0"0,-1 1 0,1-1 0,0 0 0,-1 0 0,1 0 0,0 0 0,0-1 0,0 1 0,0 0 0,0 0 0,0 0 0,0-1 0,0 1 0,0 0 0,0-1 0,0 1 0,0-1 0,0 0 0,1 1 0,-1-1 0,0 0 0,0 1 0,0-1 0,1 0 0,-1 0 0,2 0 0,41 3 0,-39-3 0,100 10 99,-69-5-831,49 1 0,-67-7-6094</inkml:trace>
+  <inkml:trace contextRef="#ctx0" brushRef="#br0" timeOffset="659.24">447 326 24575,'33'-1'0,"-10"0"0,-1 1 0,0 1 0,0 0 0,29 7 0,-46-7 0,-1 0 0,0 0 0,0 0 0,0 0 0,-1 1 0,1 0 0,0 0 0,0 0 0,-1 0 0,0 0 0,1 1 0,-1-1 0,0 1 0,0 0 0,0 0 0,0 0 0,-1 1 0,0-1 0,1 0 0,-1 1 0,0 0 0,0 0 0,-1-1 0,1 1 0,-1 0 0,0 0 0,0 0 0,0 0 0,0 6 0,-1-7 0,0-1 0,0 1 0,-1-1 0,1 1 0,0-1 0,-1 1 0,0-1 0,0 0 0,1 1 0,-1-1 0,0 0 0,-1 0 0,1 0 0,0 1 0,-1-1 0,1 0 0,-1-1 0,0 1 0,1 0 0,-4 2 0,-50 28 0,49-29 0,-1 0 0,1 0 0,-1 1 0,1 0 0,0 0 0,0 0 0,1 1 0,-7 6 0,12-10 0,-1 0 0,1 0 0,-1 0 0,1-1 0,0 1 0,0 0 0,-1 0 0,1 0 0,0 0 0,0 0 0,0 0 0,0 0 0,0 0 0,0 0 0,0 0 0,1 0 0,-1 0 0,0 0 0,0 0 0,1-1 0,-1 1 0,0 0 0,1 0 0,-1 0 0,1 0 0,-1-1 0,1 1 0,0 0 0,-1 0 0,1-1 0,0 1 0,-1 0 0,1-1 0,0 1 0,0-1 0,0 1 0,0-1 0,-1 1 0,1-1 0,0 0 0,0 0 0,0 1 0,0-1 0,0 0 0,1 0 0,44 12 0,216-9 0,-134-6 0,-121 3-227,0 0-1,1-1 1,-1 0-1,0 0 1,9-4-1,-3 1-6598</inkml:trace>
+  <inkml:trace contextRef="#ctx0" brushRef="#br0" timeOffset="1033.12">1158 448 24575,'173'-14'0,"-102"6"0,51-11 0,-90 11-1365,-19 3-5461</inkml:trace>
+  <inkml:trace contextRef="#ctx0" brushRef="#br0" timeOffset="1517.25">1301 203 24575,'0'29'0,"-1"-1"0,1 1 0,2-1 0,9 50 0,-6-42-68,3 13 242,-7-47-238,0 0 0,0-1 0,0 1 0,0 0 0,0-1 0,0 1 0,0 0 0,1-1 0,-1 1 0,1-1 0,-1 0 0,1 0 1,-1 1-1,1-1 0,0 0 0,-1 0 0,1 0 0,0-1 0,0 1 0,0 0 0,0-1 0,2 1 0,10 1-6762</inkml:trace>
+  <inkml:trace contextRef="#ctx0" brushRef="#br0" timeOffset="2235.6">1728 163 24575,'29'0'0,"45"3"0,-68-2 0,-1 0 0,0 0 0,0 1 0,0 0 0,0 0 0,0 0 0,0 0 0,0 1 0,-1 0 0,1 0 0,7 7 0,12 12 0,-15-14 0,1 0 0,-1 1 0,-1 0 0,14 18 0,-20-23 0,0 0 0,0 0 0,0 0 0,-1 0 0,1 0 0,-1 0 0,0 0 0,0 0 0,-1 0 0,1 1 0,-1-1 0,0 0 0,0 0 0,0 1 0,-1-1 0,0 0 0,1 0 0,-4 7 0,2-6 0,-1 1 0,0-1 0,0 0 0,0 0 0,-1 0 0,1-1 0,-1 1 0,0-1 0,-1 0 0,1 0 0,-1 0 0,0-1 0,0 1 0,0-1 0,0-1 0,0 1 0,-1-1 0,0 1 0,1-1 0,-1-1 0,0 1 0,-9 0 0,46-5 0,1 1 0,52 4 0,-13 0 0,50-2-1365,-103 0-5461</inkml:trace>
+  <inkml:trace contextRef="#ctx0" brushRef="#br0" timeOffset="2580.73">2479 163 24575,'0'-3'0,"3"-1"0,5-1 0,5 2 0,2 0 0,4 2 0,1 0 0,1 1 0,0 0 0,0 0 0,0 0 0,0 0 0,0 0 0,-1-3 0,1-2 0,-1 1 0,0-3 0,-3 0-8191</inkml:trace>
+  <inkml:trace contextRef="#ctx0" brushRef="#br0" timeOffset="2924.59">2418 306 24575,'93'1'0,"100"-3"0,-144-10-1365,-36 9-5461</inkml:trace>
+  <inkml:trace contextRef="#ctx0" brushRef="#br0" timeOffset="3669.11">3232 0 24575,'-5'1'0,"1"0"0,0-1 0,-1 2 0,1-1 0,0 0 0,0 1 0,0 0 0,0 0 0,0 0 0,0 0 0,1 1 0,-1-1 0,1 1 0,-1 0 0,1 0 0,0 0 0,0 1 0,-2 3 0,-9 12 0,1 0 0,-13 26 0,13-21 0,5-10 0,1 1 0,0 1 0,1-1 0,-6 26 0,10-34 0,0 0 0,1 0 0,0 1 0,0-1 0,1 0 0,0 1 0,0-1 0,1 0 0,0 0 0,0 1 0,1-1 0,4 12 0,-5-16 0,1-1 0,-1 0 0,1 0 0,0 1 0,0-1 0,0-1 0,0 1 0,0 0 0,1 0 0,-1-1 0,0 1 0,1-1 0,-1 0 0,1 0 0,0 0 0,-1 0 0,1 0 0,0 0 0,-1-1 0,1 0 0,4 1 0,68-2 0,-49-1 0,-19 1 0,1 0 0,-1 0 0,0-1 0,0 0 0,0 0 0,0-1 0,0 0 0,0 0 0,-1-1 0,0 1 0,1-2 0,-1 1 0,-1-1 0,1 1 0,-1-1 0,0-1 0,0 1 0,0-1 0,-1 0 0,5-8 0,-4 7 0,-1 0 0,0-1 0,0 0 0,-1 0 0,0 1 0,-1-2 0,1 1 0,-1 0 0,-1 0 0,0-1 0,0 1 0,-1-1 0,0 1 0,0-1 0,-1 1 0,0 0 0,-3-14 0,2 18 0,0 0 0,1 0 0,-2 0 0,1 1 0,0-1 0,-1 0 0,1 1 0,-1 0 0,0 0 0,0 0 0,-1 0 0,1 0 0,0 1 0,-1-1 0,0 1 0,1 0 0,-1 0 0,0 0 0,-8-2 0,-7-1 0,0 0 0,0 1 0,-25-1 0,-22-5 0,-3-1-1365,52 10-5461</inkml:trace>
+</inkml:ink>
+</file>
+
+<file path=word/ink/ink17.xml><?xml version="1.0" encoding="utf-8"?>
+<inkml:ink xmlns:inkml="http://www.w3.org/2003/InkML">
+  <inkml:definitions>
+    <inkml:context xml:id="ctx0">
+      <inkml:inkSource xml:id="inkSrc0">
+        <inkml:traceFormat>
+          <inkml:channel name="X" type="integer" min="-2.14748E9" max="2.14748E9" units="cm"/>
+          <inkml:channel name="Y" type="integer" min="-2.14748E9" max="2.14748E9" units="cm"/>
+          <inkml:channel name="F" type="integer" max="32767" units="dev"/>
+        </inkml:traceFormat>
+        <inkml:channelProperties>
+          <inkml:channelProperty channel="X" name="resolution" value="1000" units="1/cm"/>
+          <inkml:channelProperty channel="Y" name="resolution" value="1000" units="1/cm"/>
+          <inkml:channelProperty channel="F" name="resolution" value="0" units="1/dev"/>
+        </inkml:channelProperties>
+      </inkml:inkSource>
+      <inkml:timestamp xml:id="ts0" timeString="2023-04-16T00:21:54.533"/>
+    </inkml:context>
+    <inkml:brush xml:id="br0">
+      <inkml:brushProperty name="width" value="0.05" units="cm"/>
+      <inkml:brushProperty name="height" value="0.05" units="cm"/>
+    </inkml:brush>
+  </inkml:definitions>
+  <inkml:trace contextRef="#ctx0" brushRef="#br0">9 122 24575,'14'0'0,"0"1"0,0 1 0,0-1 0,0 2 0,0 0 0,0 1 0,0 0 0,-1 1 0,0 1 0,0 0 0,0 1 0,-1 0 0,0 1 0,0 0 0,-1 1 0,0 0 0,10 12 0,-19-19 0,0 1 0,0 0 0,0 0 0,0 1 0,0-1 0,-1 0 0,1 1 0,-1-1 0,0 1 0,0-1 0,0 1 0,-1-1 0,1 1 0,-1 0 0,0-1 0,0 1 0,0 0 0,0-1 0,-1 1 0,1 0 0,-1-1 0,0 1 0,0-1 0,-1 1 0,1-1 0,-1 0 0,1 1 0,-5 5 0,-5 6 0,-1 0 0,-1-1 0,0-1 0,-24 20 0,2-1 0,24-21 0,-1 0 0,1-1 0,-2 0 0,1-1 0,-1-1 0,-1 0 0,0 0 0,-19 7 0,32-13 0,8 0 0,23 0 0,40-1 0,-36 0 0,0 1 0,48 10 0,-53-9-80,0-1-1,40-2 1,-39 0-1044,-12 0-5702</inkml:trace>
+  <inkml:trace contextRef="#ctx0" brushRef="#br0" timeOffset="689.67">617 386 24575,'4'0'0,"4"0"0,4 0 0,4 0 0,2 0 0,2 0 0,1 0 0,0 0 0,1 0 0,-1 0 0,0 0 0,-1 0 0,-3 0-8191</inkml:trace>
+  <inkml:trace contextRef="#ctx0" brushRef="#br0" timeOffset="1472.48">740 224 24575,'-11'81'0,"1"0"0,11 83-1365,-1-147-5461</inkml:trace>
+  <inkml:trace contextRef="#ctx0" brushRef="#br0" timeOffset="2752.75">984 284 24575,'10'0'0,"1"1"0,-1 0 0,0 1 0,0-1 0,0 2 0,0 0 0,0 0 0,12 6 0,-18-7 0,0 0 0,0 0 0,0 0 0,-1 1 0,1-1 0,-1 1 0,0 0 0,1 0 0,-1 0 0,-1 1 0,1-1 0,0 1 0,-1-1 0,0 1 0,1 0 0,-2 0 0,1 0 0,0 0 0,-1 0 0,0 0 0,2 8 0,-2-4 0,0 1 0,-1-1 0,0 0 0,0 1 0,-1-1 0,0 0 0,0 0 0,-1 0 0,0 1 0,-4 7 0,4-11 0,0-1 0,-1 0 0,0 1 0,0-1 0,0 0 0,-1-1 0,0 1 0,1-1 0,-1 1 0,0-1 0,0 0 0,-1-1 0,1 1 0,-1-1 0,1 0 0,-1 0 0,-8 3 0,-15 2 0,20-5 0,0 0 0,1 0 0,-1 0 0,1 1 0,-1 0 0,1 1 0,-10 6 0,17-10 0,0 1 0,0-1 0,0 1 0,1-1 0,-1 0 0,0 1 0,1-1 0,-1 0 0,0 1 0,1-1 0,-1 0 0,0 1 0,1-1 0,-1 0 0,0 0 0,1 1 0,-1-1 0,1 0 0,-1 0 0,1 0 0,-1 0 0,0 0 0,1 1 0,-1-1 0,1 0 0,-1 0 0,1 0 0,-1 0 0,1 0 0,-1-1 0,1 1 0,-1 0 0,1 0 0,21 2 0,27-3 0,65-11 0,-27 2 0,-39-1-1365,-34 7-5461</inkml:trace>
+  <inkml:trace contextRef="#ctx0" brushRef="#br0" timeOffset="3189.69">1328 263 24575,'4'0'0,"4"0"0,4-3 0,4-1 0,3-1 0,1 2 0,1 0 0,0 2 0,0 0 0,0 1 0,-4-4 0,-1 0 0,1-1 0,-1 2 0,-1 0-8191</inkml:trace>
+  <inkml:trace contextRef="#ctx0" brushRef="#br0" timeOffset="3533.75">1328 366 24575,'4'0'0,"4"0"0,4 0 0,4 0 0,3 0 0,1 0 0,1 0 0,-4 3 0,0 1 0,0 1 0,0-2 0,1 0 0,1-2 0,1 0 0,0-1 0,0 0 0,0 0 0,-3 0-8191</inkml:trace>
+  <inkml:trace contextRef="#ctx0" brushRef="#br0" timeOffset="4270.02">1776 61 24575,'-1'0'0,"0"1"0,0-1 0,0 1 0,0-1 0,0 1 0,0 0 0,0 0 0,0-1 0,1 1 0,-1 0 0,0 0 0,0 0 0,0 0 0,1 0 0,-1 0 0,1 0 0,-1 0 0,1 0 0,-1 3 0,-12 30 0,9-22 0,0-4 0,1-2 0,1-1 0,-1 1 0,1 0 0,0 0 0,1 1 0,-1-1 0,0 10 0,3-13 0,-1-1 0,1 0 0,-1 1 0,1-1 0,0 0 0,0 0 0,0 1 0,0-1 0,0 0 0,0 0 0,1 0 0,-1 0 0,1 0 0,-1-1 0,1 1 0,0 0 0,0-1 0,0 1 0,0-1 0,0 0 0,0 0 0,0 1 0,0-1 0,3 0 0,13 8 0,0-1 0,1-1 0,0-1 0,1-1 0,32 5 0,-43-8 0,1-1 0,-1 0 0,0-1 0,1 0 0,-1-1 0,0 0 0,1 0 0,-1-1 0,0 0 0,0-1 0,0 0 0,0 0 0,-1-1 0,11-6 0,-18 10-52,-1 0-1,1-1 1,0 1-1,-1-1 1,1 1-1,-1-1 1,1 0-1,0 1 1,-1-1-1,1 1 1,-1-1-1,0 0 1,1 1-1,-1-1 1,1 0-1,-1 0 1,0 1-1,0-1 1,1 0-1,-1 0 1,0 0-1,0 1 0,0-1 1,0 0-1,0-1 1</inkml:trace>
+  <inkml:trace contextRef="#ctx0" brushRef="#br0" timeOffset="4723.4">1878 0 24575,'0'448'-1365,"0"-431"-5461</inkml:trace>
+</inkml:ink>
+</file>
+
+<file path=word/ink/ink18.xml><?xml version="1.0" encoding="utf-8"?>
+<inkml:ink xmlns:inkml="http://www.w3.org/2003/InkML">
+  <inkml:definitions>
+    <inkml:context xml:id="ctx0">
+      <inkml:inkSource xml:id="inkSrc0">
+        <inkml:traceFormat>
+          <inkml:channel name="X" type="integer" min="-2.14748E9" max="2.14748E9" units="cm"/>
+          <inkml:channel name="Y" type="integer" min="-2.14748E9" max="2.14748E9" units="cm"/>
+          <inkml:channel name="F" type="integer" max="32767" units="dev"/>
+        </inkml:traceFormat>
+        <inkml:channelProperties>
+          <inkml:channelProperty channel="X" name="resolution" value="1000" units="1/cm"/>
+          <inkml:channelProperty channel="Y" name="resolution" value="1000" units="1/cm"/>
+          <inkml:channelProperty channel="F" name="resolution" value="0" units="1/dev"/>
+        </inkml:channelProperties>
+      </inkml:inkSource>
+      <inkml:timestamp xml:id="ts0" timeString="2023-04-16T00:21:50.427"/>
+    </inkml:context>
+    <inkml:brush xml:id="br0">
+      <inkml:brushProperty name="width" value="0.05" units="cm"/>
+      <inkml:brushProperty name="height" value="0.05" units="cm"/>
+    </inkml:brush>
+  </inkml:definitions>
+  <inkml:trace contextRef="#ctx0" brushRef="#br0">1 0 24575,'0'3'0,"1"-1"0,0 0 0,0 1 0,-1-1 0,1 0 0,1 0 0,-1 0 0,0 0 0,0 0 0,1 0 0,-1 0 0,1 0 0,0 0 0,-1-1 0,4 3 0,31 23 0,-32-24 0,373 263 0,-206-150-1365,-161-108-5461</inkml:trace>
+</inkml:ink>
+</file>
+
+<file path=word/ink/ink19.xml><?xml version="1.0" encoding="utf-8"?>
+<inkml:ink xmlns:inkml="http://www.w3.org/2003/InkML">
+  <inkml:definitions>
+    <inkml:context xml:id="ctx0">
+      <inkml:inkSource xml:id="inkSrc0">
+        <inkml:traceFormat>
+          <inkml:channel name="X" type="integer" min="-2.14748E9" max="2.14748E9" units="cm"/>
+          <inkml:channel name="Y" type="integer" min="-2.14748E9" max="2.14748E9" units="cm"/>
+          <inkml:channel name="F" type="integer" max="32767" units="dev"/>
+        </inkml:traceFormat>
+        <inkml:channelProperties>
+          <inkml:channelProperty channel="X" name="resolution" value="1000" units="1/cm"/>
+          <inkml:channelProperty channel="Y" name="resolution" value="1000" units="1/cm"/>
+          <inkml:channelProperty channel="F" name="resolution" value="0" units="1/dev"/>
+        </inkml:channelProperties>
+      </inkml:inkSource>
+      <inkml:timestamp xml:id="ts0" timeString="2023-04-16T00:21:49.379"/>
+    </inkml:context>
+    <inkml:brush xml:id="br0">
+      <inkml:brushProperty name="width" value="0.05" units="cm"/>
+      <inkml:brushProperty name="height" value="0.05" units="cm"/>
+    </inkml:brush>
+  </inkml:definitions>
+  <inkml:trace contextRef="#ctx0" brushRef="#br0">0 1 24575,'8'0'0,"-1"1"0,0 0 0,0 1 0,1-1 0,-1 1 0,0 1 0,0-1 0,0 1 0,-1 0 0,1 1 0,8 5 0,7 8 0,37 33 0,3 3 0,108 53 0,-14-9 0,-146-89 23,0 1-1,0 0 0,-1 0 0,0 1 1,14 21-1,-13-17-397,0-1 1,0-1-1,13 12 0,-13-16-6451</inkml:trace>
+</inkml:ink>
+</file>
+
+<file path=word/ink/ink2.xml><?xml version="1.0" encoding="utf-8"?>
+<inkml:ink xmlns:inkml="http://www.w3.org/2003/InkML">
+  <inkml:definitions>
+    <inkml:context xml:id="ctx0">
+      <inkml:inkSource xml:id="inkSrc0">
+        <inkml:traceFormat>
+          <inkml:channel name="X" type="integer" min="-2.14748E9" max="2.14748E9" units="cm"/>
+          <inkml:channel name="Y" type="integer" min="-2.14748E9" max="2.14748E9" units="cm"/>
+          <inkml:channel name="F" type="integer" max="32767" units="dev"/>
+        </inkml:traceFormat>
+        <inkml:channelProperties>
+          <inkml:channelProperty channel="X" name="resolution" value="1000" units="1/cm"/>
+          <inkml:channelProperty channel="Y" name="resolution" value="1000" units="1/cm"/>
+          <inkml:channelProperty channel="F" name="resolution" value="0" units="1/dev"/>
+        </inkml:channelProperties>
+      </inkml:inkSource>
+      <inkml:timestamp xml:id="ts0" timeString="2023-04-16T00:20:38.159"/>
+    </inkml:context>
+    <inkml:brush xml:id="br0">
+      <inkml:brushProperty name="width" value="0.05" units="cm"/>
+      <inkml:brushProperty name="height" value="0.05" units="cm"/>
+    </inkml:brush>
+  </inkml:definitions>
+  <inkml:trace contextRef="#ctx0" brushRef="#br0">0 121 24575,'4'0'0,"4"0"0,4 0 0,4 0 0,2 0 0,2 0 0,1 0 0,1 0 0,-1 0 0,0 0 0,0 0 0,-1 0 0,1 0 0,-4-3 0,-1-2 0,0 1 0,0 0 0,-1 2-8191</inkml:trace>
+  <inkml:trace contextRef="#ctx0" brushRef="#br0" timeOffset="577.69">183 0 24575,'0'4'0,"0"4"0,0 4 0,0 4 0,0 3 0,0 1 0,0 1 0,0 0 0,0 0 0,0 0 0,0 0 0,0 0 0,0-1 0,0-3-8191</inkml:trace>
+  <inkml:trace contextRef="#ctx0" brushRef="#br0" timeOffset="1566.6">935 123 24575,'-41'-1'0,"24"0"0,-1 1 0,1 0 0,-1 1 0,-29 6 0,42-6 0,1 0 0,0 1 0,-1 0 0,1-1 0,0 1 0,0 1 0,0-1 0,0 1 0,0-1 0,1 1 0,-1 0 0,1 1 0,0-1 0,0 0 0,0 1 0,0 0 0,1 0 0,-1-1 0,1 2 0,0-1 0,0 0 0,-2 9 0,0 0 0,-1 1 0,1 0 0,0 1 0,1-1 0,1 1 0,-1 22 0,3-34 0,0 1 0,0-1 0,1 1 0,0-1 0,-1 1 0,1-1 0,0 1 0,1-1 0,-1 0 0,1 1 0,-1-1 0,1 0 0,0 0 0,0 0 0,1 0 0,-1-1 0,0 1 0,1-1 0,0 1 0,0-1 0,-1 0 0,1 0 0,0 0 0,1 0 0,-1-1 0,0 1 0,0-1 0,5 2 0,6 2 0,1-1 0,1 0 0,-1 0 0,0-2 0,1 0 0,-1-1 0,1 0 0,0-1 0,-1-1 0,1-1 0,20-4 0,-24 3 0,-1-1 0,0 0 0,1-1 0,-2 0 0,1-1 0,-1 0 0,0 0 0,0-1 0,0-1 0,-1 0 0,0 0 0,-1 0 0,0-1 0,0-1 0,8-12 0,-12 16 0,10-15 0,0-1 0,14-33 0,-25 50 0,-1-1 0,0 1 0,0-1 0,0 1 0,-1-1 0,0 0 0,0 0 0,0 1 0,-1-1 0,0 0 0,0 0 0,0 0 0,-1 0 0,0 1 0,0-1 0,-3-10 0,1 13 0,1 1 0,0-1 0,-1 0 0,1 1 0,-1-1 0,0 1 0,0 0 0,0 0 0,0 0 0,0 0 0,0 1 0,-1-1 0,1 1 0,0 0 0,-1 0 0,1 0 0,-1 0 0,0 0 0,1 1 0,-1 0 0,1 0 0,-5 0 0,-15 0 0,0 0 0,-25 5 0,42-4 0,-8 1-170,0 1-1,0 0 0,0 1 1,0 0-1,1 1 0,0 1 1,-14 8-1,17-7-6655</inkml:trace>
+</inkml:ink>
+</file>
+
+<file path=word/ink/ink20.xml><?xml version="1.0" encoding="utf-8"?>
+<inkml:ink xmlns:inkml="http://www.w3.org/2003/InkML">
+  <inkml:definitions>
+    <inkml:context xml:id="ctx0">
+      <inkml:inkSource xml:id="inkSrc0">
+        <inkml:traceFormat>
+          <inkml:channel name="X" type="integer" min="-2.14748E9" max="2.14748E9" units="cm"/>
+          <inkml:channel name="Y" type="integer" min="-2.14748E9" max="2.14748E9" units="cm"/>
+          <inkml:channel name="F" type="integer" max="32767" units="dev"/>
+        </inkml:traceFormat>
+        <inkml:channelProperties>
+          <inkml:channelProperty channel="X" name="resolution" value="1000" units="1/cm"/>
+          <inkml:channelProperty channel="Y" name="resolution" value="1000" units="1/cm"/>
+          <inkml:channelProperty channel="F" name="resolution" value="0" units="1/dev"/>
+        </inkml:channelProperties>
+      </inkml:inkSource>
+      <inkml:timestamp xml:id="ts0" timeString="2023-04-16T00:24:23.925"/>
+    </inkml:context>
+    <inkml:brush xml:id="br0">
+      <inkml:brushProperty name="width" value="0.05" units="cm"/>
+      <inkml:brushProperty name="height" value="0.05" units="cm"/>
+    </inkml:brush>
+  </inkml:definitions>
+  <inkml:trace contextRef="#ctx0" brushRef="#br0">295 1 24575,'-4'2'0,"1"0"0,0 0 0,0 0 0,0 1 0,0-1 0,1 1 0,-1 0 0,0 0 0,1 0 0,0 0 0,0 0 0,-3 7 0,-1-1 0,-11 15 0,-1-1 0,-1 0 0,0-2 0,-2-1 0,-35 28 0,42-37 0,2 1 0,0 0 0,0 1 0,1 0 0,1 0 0,-14 24 0,20-27-1365,3-1-5461</inkml:trace>
+  <inkml:trace contextRef="#ctx0" brushRef="#br0" timeOffset="373.93">843 43 24575,'-1'7'0,"0"0"0,0 1 0,-1-1 0,0 0 0,0 0 0,-1 0 0,0 0 0,0 0 0,-6 9 0,-43 60 0,34-51 0,-43 52 0,-136 133 0,88-101 0,19-19 0,163-138-1365,-60 42-5461</inkml:trace>
+  <inkml:trace contextRef="#ctx0" brushRef="#br0" timeOffset="720.01">1371 102 24575,'-2'14'0,"-1"-1"0,0 1 0,-1-1 0,-1 0 0,0 0 0,0-1 0,-2 1 0,-14 22 0,3-4 0,2-6 0,-1 0 0,-36 40 0,33-42 0,-15 14 0,-1-1 0,-3-3 0,-65 46 0,-16 13 0,28-2 0,92-90 2,0 0 0,-1 1 0,1-1-1,0 0 1,-1 0 0,1 0 0,0 0-1,-1 1 1,1-1 0,0 0 0,0 0-1,-1 0 1,1 1 0,0-1 0,0 0-1,0 0 1,-1 1 0,1-1 0,0 0-1,0 1 1,0-1 0,0 0 0,0 1-1,0-1 1,-1 0 0,1 1 0,0-1-1,0 0 1,0 1 0,0-1 0,0 0-1,0 1 1,0-1 0,0 0 0,0 1-1,1-1 1,-1 0 0,0 1 0,0-1-1,0 0 1,0 1 0,0-1 0,1 0-1,-1 0 1,0 1 0,0-1 0,0 0-1,1 0 1,-1 1 0,0-1 0,0 0-1,1 0 1,-1 0 0,0 1 0,1-1-1,-1 0 1,0 0 0,1 0 0,-1 0-1,0 0 1,1 0 0,-1 1 0,0-1-1,1 0 1,-1 0 0,0 0 0,1 0-1,24-2-1485,-13-2-5342</inkml:trace>
+  <inkml:trace contextRef="#ctx0" brushRef="#br0" timeOffset="1065.36">1352 651 24575,'-4'2'0,"1"0"0,0 0 0,0 1 0,0-1 0,0 1 0,0-1 0,1 1 0,-1 0 0,1 0 0,0 0 0,0 0 0,0 1 0,-2 3 0,-2 2 0,-37 52 0,-3-2 0,-60 61 0,25-22-1365,71-88-5461</inkml:trace>
+  <inkml:trace contextRef="#ctx0" brushRef="#br0" timeOffset="1830.78">2773 287 24575,'-4'1'0,"0"1"0,0 0 0,0 0 0,0 0 0,0 0 0,0 1 0,1-1 0,-1 1 0,1 0 0,0 0 0,0 1 0,0-1 0,-3 5 0,-18 16 0,-69 56 0,43-36 0,-72 57 0,67-56 0,26-21 0,0 0 0,-49 56 0,76-73-71,11-10 249,12-8-1650,-7 1-5354</inkml:trace>
+  <inkml:trace contextRef="#ctx0" brushRef="#br0" timeOffset="2269.33">2996 388 24575,'1'10'0,"-1"0"0,0 1 0,-1-1 0,0 0 0,-1 0 0,0 0 0,-1-1 0,1 1 0,-2 0 0,0-1 0,0 0 0,0 0 0,-1 0 0,-1 0 0,1-1 0,-1 0 0,-11 11 0,-29 29 0,-2-3 0,-61 45 0,77-63 0,-33 23 0,73-55-120,71-36-1125,-65 37-5581</inkml:trace>
+  <inkml:trace contextRef="#ctx0" brushRef="#br0" timeOffset="2610.76">3220 611 24575,'-1'5'0,"1"1"0,-1 0 0,-1-1 0,1 1 0,-1-1 0,0 0 0,0 1 0,0-1 0,-1 0 0,-5 7 0,-39 51 0,21-31 0,-77 95 0,84-104-455,-2 0 0,-39 34 0,50-50-6371</inkml:trace>
+</inkml:ink>
+</file>
+
+<file path=word/ink/ink21.xml><?xml version="1.0" encoding="utf-8"?>
+<inkml:ink xmlns:inkml="http://www.w3.org/2003/InkML">
+  <inkml:definitions>
+    <inkml:context xml:id="ctx0">
+      <inkml:inkSource xml:id="inkSrc0">
+        <inkml:traceFormat>
+          <inkml:channel name="X" type="integer" min="-2.14748E9" max="2.14748E9" units="cm"/>
+          <inkml:channel name="Y" type="integer" min="-2.14748E9" max="2.14748E9" units="cm"/>
+          <inkml:channel name="F" type="integer" max="32767" units="dev"/>
+        </inkml:traceFormat>
+        <inkml:channelProperties>
+          <inkml:channelProperty channel="X" name="resolution" value="1000" units="1/cm"/>
+          <inkml:channelProperty channel="Y" name="resolution" value="1000" units="1/cm"/>
+          <inkml:channelProperty channel="F" name="resolution" value="0" units="1/dev"/>
+        </inkml:channelProperties>
+      </inkml:inkSource>
+      <inkml:timestamp xml:id="ts0" timeString="2023-04-16T00:24:18.459"/>
+    </inkml:context>
+    <inkml:brush xml:id="br0">
+      <inkml:brushProperty name="width" value="0.05" units="cm"/>
+      <inkml:brushProperty name="height" value="0.05" units="cm"/>
+    </inkml:brush>
+  </inkml:definitions>
+  <inkml:trace contextRef="#ctx0" brushRef="#br0">4233 1 24575,'-5'1'0,"1"1"0,-1 1 0,1-1 0,0 1 0,0 0 0,0 0 0,0 0 0,0 0 0,0 1 0,1-1 0,0 1 0,-4 5 0,-4 2 0,-19 20 0,-3-1 0,0-2 0,-50 32 0,24-18 0,3 3 0,1 2 0,-88 98 0,45-43 0,-22 1 0,92-82 0,0-2 0,-2-2 0,0 0 0,0-2 0,-2-1 0,0-1 0,-58 14 0,36-13 0,-77 15 0,85-20 0,25-5 0,0 0 0,-32 0 0,-110 16 0,-386-21 0,530 0 0,0-1 0,1-1 0,0-1 0,-26-9 0,-20-4 0,-203-43 0,44-1 0,42 19 0,59 21 0,92 16 0,0-2 0,-31-10 0,37 9 0,-1 1 0,0 1 0,-44-4 0,47 7 0,1-1 0,-1-1 0,1 0 0,0-2 0,-33-15 0,-33-10 0,14 6 0,-88-43 0,139 59 0,-20-12 0,-45-30 0,9 3 0,63 41 0,11 5 0,0 0 0,0 1 0,0 0 0,-1-1 0,1 2 0,-1-1 0,1 0 0,-7 0 0,9 2 0,0 0 0,1 0 0,-1 0 0,1 1 0,-1-1 0,1 1 0,-1-1 0,1 1 0,-1 0 0,1 0 0,-1-1 0,1 1 0,0 0 0,0 0 0,-1 0 0,1 0 0,0 1 0,0-1 0,0 0 0,0 0 0,0 1 0,0-1 0,1 1 0,-1-1 0,0 0 0,1 1 0,-1-1 0,1 1 0,-1 0 0,1 2 0,-14 43 0,3 1 0,2 0 0,-3 50 0,10-19 0,2-55 0,-1 0 0,-1 0 0,-7 37 0,4-28 0,1 1 0,1 0 0,2 1 0,4 44 0,-1 2 0,-1-66 0,0 0 0,8 28 0,1 26 0,-7-42 0,2-1 0,0 0 0,2 0 0,0 0 0,2-1 0,16 33 0,12 36 0,-11-20 0,50 100 0,-51-126 0,62 132 0,15 46 0,-42-84 0,-45-105 0,14 48 0,-23-61 0,1-1 0,1 0 0,2 0 0,0-1 0,1 0 0,23 34 0,-20-36 0,-1 0 0,-1 1 0,14 35 0,8 13 0,117 167 0,-142-222 0,0-1 0,1 0 0,17 17 0,-17-20 0,0 1 0,-1 0 0,-1 1 0,15 23 0,-12-16 0,0-2 0,1 0 0,1 0 0,15 16 0,10 11 0,-14-17 0,1-1 0,52 41 0,-13-11 0,-37-33 0,0-2 0,1 0 0,1-2 0,31 16 0,130 59 0,-173-87-119,-6-1 182,0-1 0,1 0 1,23 6-1,-33-10-103,-1-1 1,1 1-1,0-1 1,-1 0 0,1 1-1,-1-1 1,1 0-1,-1 0 1,1 0-1,0 0 1,-1-1-1,1 1 1,-1 0 0,1-1-1,-1 1 1,1-1-1,-1 1 1,1-1-1,-1 0 1,1 0-1,-1 1 1,0-1 0,0 0-1,1 0 1,-1 0-1,0-1 1,0 1-1,0 0 1,0 0 0,0-1-1,0 1 1,0 0-1,-1-1 1,1 1-1,0-1 1,-1 1-1,1-4 1,2-9-6787</inkml:trace>
+</inkml:ink>
+</file>
+
+<file path=word/ink/ink22.xml><?xml version="1.0" encoding="utf-8"?>
+<inkml:ink xmlns:inkml="http://www.w3.org/2003/InkML">
+  <inkml:definitions>
+    <inkml:context xml:id="ctx0">
+      <inkml:inkSource xml:id="inkSrc0">
+        <inkml:traceFormat>
+          <inkml:channel name="X" type="integer" min="-2.14748E9" max="2.14748E9" units="cm"/>
+          <inkml:channel name="Y" type="integer" min="-2.14748E9" max="2.14748E9" units="cm"/>
+          <inkml:channel name="F" type="integer" max="32767" units="dev"/>
+        </inkml:traceFormat>
+        <inkml:channelProperties>
+          <inkml:channelProperty channel="X" name="resolution" value="1000" units="1/cm"/>
+          <inkml:channelProperty channel="Y" name="resolution" value="1000" units="1/cm"/>
+          <inkml:channelProperty channel="F" name="resolution" value="0" units="1/dev"/>
+        </inkml:channelProperties>
+      </inkml:inkSource>
+      <inkml:timestamp xml:id="ts0" timeString="2023-04-16T00:24:12.427"/>
+    </inkml:context>
+    <inkml:brush xml:id="br0">
+      <inkml:brushProperty name="width" value="0.05" units="cm"/>
+      <inkml:brushProperty name="height" value="0.05" units="cm"/>
+    </inkml:brush>
+  </inkml:definitions>
+  <inkml:trace contextRef="#ctx0" brushRef="#br0">736 0 24575,'-10'10'0,"0"-1"0,-2 0 0,1-1 0,-1 0 0,0-1 0,-21 10 0,-84 26 0,57-23 0,-110 56 0,75-31 0,-87 36-1365,170-75-5461</inkml:trace>
+</inkml:ink>
+</file>
+
+<file path=word/ink/ink23.xml><?xml version="1.0" encoding="utf-8"?>
+<inkml:ink xmlns:inkml="http://www.w3.org/2003/InkML">
+  <inkml:definitions>
+    <inkml:context xml:id="ctx0">
+      <inkml:inkSource xml:id="inkSrc0">
+        <inkml:traceFormat>
+          <inkml:channel name="X" type="integer" min="-2.14748E9" max="2.14748E9" units="cm"/>
+          <inkml:channel name="Y" type="integer" min="-2.14748E9" max="2.14748E9" units="cm"/>
+          <inkml:channel name="F" type="integer" max="32767" units="dev"/>
+        </inkml:traceFormat>
+        <inkml:channelProperties>
+          <inkml:channelProperty channel="X" name="resolution" value="1000" units="1/cm"/>
+          <inkml:channelProperty channel="Y" name="resolution" value="1000" units="1/cm"/>
+          <inkml:channelProperty channel="F" name="resolution" value="0" units="1/dev"/>
+        </inkml:channelProperties>
+      </inkml:inkSource>
+      <inkml:timestamp xml:id="ts0" timeString="2023-04-16T00:24:10.850"/>
+    </inkml:context>
+    <inkml:brush xml:id="br0">
+      <inkml:brushProperty name="width" value="0.05" units="cm"/>
+      <inkml:brushProperty name="height" value="0.05" units="cm"/>
+    </inkml:brush>
+  </inkml:definitions>
+  <inkml:trace contextRef="#ctx0" brushRef="#br0">269 1 24575,'14'0'0,"0"0"0,0 1 0,0 1 0,0 0 0,17 5 0,-28-6 0,0 0 0,1 0 0,-1 0 0,0 1 0,0-1 0,0 1 0,0 0 0,0 0 0,0 0 0,-1 0 0,1 1 0,-1-1 0,1 1 0,-1-1 0,0 1 0,0 0 0,0 0 0,-1 0 0,1 0 0,-1 0 0,1 0 0,-1 1 0,0-1 0,0 0 0,0 1 0,0 6 0,-1-8 0,0 0 0,0 0 0,-1 0 0,1 0 0,-1 0 0,1 0 0,-1 0 0,0 0 0,1-1 0,-1 1 0,0 0 0,0 0 0,0-1 0,-1 1 0,1 0 0,0-1 0,-1 1 0,1-1 0,-1 1 0,-3 1 0,-8 11 0,13-14 0,0 1 0,0-1 0,0 1 0,0 0 0,-1-1 0,1 1 0,0-1 0,0 1 0,1-1 0,-1 1 0,0-1 0,0 1 0,0 0 0,0-1 0,0 1 0,1-1 0,-1 1 0,0-1 0,0 1 0,1-1 0,-1 1 0,0-1 0,1 0 0,-1 1 0,0-1 0,1 1 0,-1-1 0,1 0 0,-1 1 0,1-1 0,-1 0 0,1 0 0,-1 1 0,1-1 0,22 14 0,-18-12 0,4 3 0,0 1 0,0 0 0,0 0 0,12 13 0,-20-18 0,0 0 0,0 0 0,0 0 0,0 0 0,-1 0 0,1 0 0,0 0 0,-1 0 0,1 1 0,-1-1 0,1 0 0,-1 0 0,0 0 0,1 1 0,-1-1 0,0 0 0,0 0 0,0 1 0,0-1 0,0 2 0,-1-2 0,0 1 0,0-1 0,0 0 0,0 1 0,0-1 0,0 0 0,0 0 0,0 0 0,0 1 0,-1-1 0,1 0 0,0-1 0,-1 1 0,1 0 0,-1 0 0,1-1 0,-1 1 0,1-1 0,-1 1 0,-2 0 0,-9 2 0,-34 12 0,46-15 0,-1 1 0,1-1 0,-1 1 0,1-1 0,0 1 0,-1-1 0,1 1 0,0 0 0,0 0 0,0 0 0,-1 0 0,1 0 0,0 0 0,0 0 0,0 0 0,1 0 0,-1 0 0,0 0 0,0 1 0,1-1 0,-1 0 0,0 0 0,1 1 0,-1 1 0,2 0 0,1 0 0,0 1 0,0-1 0,0 0 0,0-1 0,0 1 0,1 0 0,-1-1 0,1 1 0,0-1 0,3 2 0,17 19 0,-20-19 0,0-1 0,-1 1 0,0-1 0,0 1 0,0 0 0,0 0 0,-1 0 0,0 0 0,2 8 0,-3-10 0,0 0 0,-1-1 0,0 1 0,1 0 0,-1-1 0,0 1 0,0-1 0,1 1 0,-1-1 0,0 0 0,0 1 0,-1-1 0,1 0 0,0 0 0,0 0 0,-1 1 0,1-1 0,-1 0 0,1-1 0,-1 1 0,1 0 0,-1 0 0,1-1 0,-1 1 0,0-1 0,1 1 0,-3-1 0,-12 5 0,-1-2 0,-1 0 0,1-1 0,0 0 0,-1-2 0,1 0 0,-23-3 0,-56 2 0,94 1 0,1 0 0,-1 1 0,1-1 0,-1 0 0,1 1 0,0-1 0,-1 1 0,1-1 0,0 1 0,-1 0 0,1 0 0,0-1 0,-1 1 0,1 0 0,0 0 0,0 0 0,0 0 0,0 1 0,0-1 0,0 0 0,0 0 0,1 1 0,-1-1 0,0 0 0,1 1 0,-1-1 0,1 0 0,-1 1 0,1-1 0,-1 4 0,1-3 0,-1 1 0,0-1 0,0 1 0,1-1 0,-2 0 0,1 0 0,0 1 0,0-1 0,-1 0 0,1 0 0,-1 0 0,0 0 0,1 0 0,-4 2 0,-6 2-19,-1 1-1,0-1 0,0-1 1,-16 5-1,3-1-1247,13-4-5559</inkml:trace>
+</inkml:ink>
+</file>
+
+<file path=word/ink/ink24.xml><?xml version="1.0" encoding="utf-8"?>
+<inkml:ink xmlns:inkml="http://www.w3.org/2003/InkML">
+  <inkml:definitions>
+    <inkml:context xml:id="ctx0">
+      <inkml:inkSource xml:id="inkSrc0">
+        <inkml:traceFormat>
+          <inkml:channel name="X" type="integer" min="-2.14748E9" max="2.14748E9" units="cm"/>
+          <inkml:channel name="Y" type="integer" min="-2.14748E9" max="2.14748E9" units="cm"/>
+          <inkml:channel name="F" type="integer" max="32767" units="dev"/>
+        </inkml:traceFormat>
+        <inkml:channelProperties>
+          <inkml:channelProperty channel="X" name="resolution" value="1000" units="1/cm"/>
+          <inkml:channelProperty channel="Y" name="resolution" value="1000" units="1/cm"/>
+          <inkml:channelProperty channel="F" name="resolution" value="0" units="1/dev"/>
+        </inkml:channelProperties>
+      </inkml:inkSource>
+      <inkml:timestamp xml:id="ts0" timeString="2023-04-16T00:24:08.488"/>
+    </inkml:context>
+    <inkml:brush xml:id="br0">
+      <inkml:brushProperty name="width" value="0.05" units="cm"/>
+      <inkml:brushProperty name="height" value="0.05" units="cm"/>
+    </inkml:brush>
+  </inkml:definitions>
+  <inkml:trace contextRef="#ctx0" brushRef="#br0">20 536 24575,'0'-29'0,"1"0"0,-2 1 0,-1-1 0,-9-49 0,8 64 0,1-1 0,1 1 0,0-1 0,1 1 0,1-1 0,0 0 0,1 1 0,0-1 0,1 1 0,1 0 0,0 0 0,1 0 0,1 1 0,0 0 0,0 0 0,2 0 0,-1 0 0,2 1 0,13-15 0,-16 22 0,-1 0 0,1 0 0,0 0 0,1 1 0,-1 0 0,1 0 0,0 1 0,0 0 0,0 0 0,0 0 0,1 1 0,-1 0 0,0 1 0,1 0 0,0 0 0,-1 0 0,1 1 0,0 0 0,-1 1 0,1 0 0,-1 0 0,1 0 0,-1 1 0,15 5 0,-11-3 0,0 0 0,0 1 0,-1 0 0,1 1 0,-1 0 0,0 0 0,-1 1 0,0 0 0,0 1 0,0 0 0,-1 0 0,-1 1 0,1 0 0,-1 1 0,10 17 0,-12-16 0,5 8 0,-2 0 0,0 0 0,-1 1 0,-1 0 0,4 21 0,10 81 0,-12-78 0,-6-35 0,0 1 0,-1-1 0,0 1 0,0 0 0,-1-1 0,0 1 0,-2 13 0,2-22 0,-1 0 0,1 0 0,0 0 0,0 0 0,0 0 0,0 0 0,0 0 0,0 0 0,0 0 0,0 0 0,1 0 0,-1 0 0,0 0 0,0 0 0,1-1 0,-1 1 0,1 0 0,-1 0 0,1 0 0,-1 0 0,1-1 0,0 1 0,-1 0 0,1-1 0,0 1 0,-1 0 0,1-1 0,0 1 0,1 0 0,1 0 0,0 0 0,0 1 0,0-2 0,0 1 0,1 0 0,-1-1 0,0 1 0,0-1 0,4 0 0,6-1 0,0 0 0,-1-1 0,23-5 0,5-3 0,47-5 0,-57 10 0,52-1 0,-60 6 0,-1-1 0,41-8 0,-26 3 0,1 2 0,0 1 0,1 2 0,42 4 0,9 0 0,-73-3 0,8-1 0,-1 2 0,0 0 0,25 6 0,-39-5 0,0 0 0,0 1 0,0 1 0,-1-1 0,0 2 0,0-1 0,0 1 0,0 0 0,-1 0 0,1 1 0,6 7 0,-3-1 0,0-1 0,0 2 0,-1-1 0,-1 1 0,0 1 0,-1 0 0,9 21 0,-14-30 0,-1 1 0,0-1 0,0 1 0,-1 0 0,0-1 0,0 1 0,0 0 0,-1 0 0,1 0 0,-1-1 0,-1 1 0,1 0 0,-1 0 0,0 0 0,-1-1 0,1 1 0,-1 0 0,0-1 0,0 1 0,-1-1 0,0 0 0,0 0 0,-4 7 0,-11 10 0,16-18 0,0 0 0,-1-1 0,1 1 0,-1 0 0,0-1 0,0 0 0,0 1 0,-1-1 0,1-1 0,-1 1 0,0 0 0,0-1 0,0 0 0,0 0 0,0 0 0,0 0 0,0-1 0,-1 0 0,1 1 0,-1-2 0,1 1 0,-9 0 0,-85 9 0,56-5 0,-42 0 0,42-4 0,-54 10 0,31-3 0,7 2 0,39-6 0,-1-1 0,-26 0 0,-15 7 130,19-2-1625,26-7-5331</inkml:trace>
+</inkml:ink>
+</file>
+
+<file path=word/ink/ink25.xml><?xml version="1.0" encoding="utf-8"?>
+<inkml:ink xmlns:inkml="http://www.w3.org/2003/InkML">
+  <inkml:definitions>
+    <inkml:context xml:id="ctx0">
+      <inkml:inkSource xml:id="inkSrc0">
+        <inkml:traceFormat>
+          <inkml:channel name="X" type="integer" min="-2.14748E9" max="2.14748E9" units="cm"/>
+          <inkml:channel name="Y" type="integer" min="-2.14748E9" max="2.14748E9" units="cm"/>
+          <inkml:channel name="F" type="integer" max="32767" units="dev"/>
+        </inkml:traceFormat>
+        <inkml:channelProperties>
+          <inkml:channelProperty channel="X" name="resolution" value="1000" units="1/cm"/>
+          <inkml:channelProperty channel="Y" name="resolution" value="1000" units="1/cm"/>
+          <inkml:channelProperty channel="F" name="resolution" value="0" units="1/dev"/>
+        </inkml:channelProperties>
+      </inkml:inkSource>
+      <inkml:timestamp xml:id="ts0" timeString="2023-04-16T00:24:01.052"/>
+    </inkml:context>
+    <inkml:brush xml:id="br0">
+      <inkml:brushProperty name="width" value="0.05" units="cm"/>
+      <inkml:brushProperty name="height" value="0.05" units="cm"/>
+    </inkml:brush>
+  </inkml:definitions>
+  <inkml:trace contextRef="#ctx0" brushRef="#br0">2022 860 24575,'-10'-53'0,"0"5"0,10-67 0,-1-16 0,-8 66 0,4 41 0,2 1 0,0-27 0,1-7 0,1 33 0,0 1 0,1-1 0,2 1 0,4-26 0,-3 42 0,0 1 0,0-1 0,0 1 0,0 0 0,1 0 0,0 1 0,1-1 0,-1 1 0,1 0 0,0 0 0,0 0 0,1 1 0,-1 0 0,1 0 0,7-3 0,4-4 0,2 1 0,0 2 0,36-13 0,-31 16 0,0 2 0,0 0 0,0 2 0,0 0 0,0 2 0,28 4 0,-48-4 0,0-1 0,-1 1 0,1 0 0,0 0 0,-1 0 0,1 1 0,-1-1 0,1 1 0,-1 0 0,0 0 0,0 0 0,0 0 0,0 1 0,0-1 0,0 1 0,-1 0 0,1-1 0,-1 1 0,0 1 0,0-1 0,0 0 0,0 0 0,0 1 0,-1-1 0,0 1 0,1-1 0,-1 1 0,0 0 0,0 4 0,2 12 0,-1 1 0,-1 1 0,0-1 0,-4 24 0,2-6 0,0-7 0,0-2 0,1-1 0,2 1 0,0 0 0,8 30 0,-4-24 0,-2 0 0,-1 0 0,-2 0 0,-4 49 0,0 3 0,3-76 0,3 31 0,-2-43 0,-1 1 0,0 0 0,1 0 0,-1-1 0,1 1 0,-1 0 0,1-1 0,-1 1 0,1-1 0,-1 1 0,1 0 0,0-1 0,-1 0 0,1 1 0,0-1 0,0 1 0,-1-1 0,1 0 0,0 1 0,0-1 0,-1 0 0,1 0 0,0 0 0,0 1 0,0-1 0,-1 0 0,1 0 0,0 0 0,0 0 0,0-1 0,-1 1 0,1 0 0,0 0 0,0 0 0,0-1 0,-1 1 0,1 0 0,0-1 0,0 1 0,-1 0 0,1-1 0,0 1 0,-1-1 0,1 1 0,0-2 0,48-29 0,-35 22 0,0-1 0,1 2 0,21-9 0,-30 14 0,35-13 0,0 1 0,1 2 0,51-8 0,-7 1 0,-61 13 0,47-7 0,-16 7 0,113-5 0,-18 10 0,124 5 0,-153 17 0,-110-17 0,1 0 0,0 1 0,-1 0 0,0 0 0,0 2 0,0-1 0,0 2 0,-1-1 0,0 2 0,-1-1 0,0 2 0,12 11 0,-6-4 0,0 1 0,-2 0 0,0 1 0,-1 1 0,-1 0 0,13 26 0,-21-37 0,-1 0 0,1 0 0,-1 1 0,-1-1 0,1 1 0,-2-1 0,2 11 0,-3-16 0,0 0 0,0 0 0,0 0 0,-1 0 0,1 0 0,-1 0 0,0 0 0,0 0 0,0-1 0,0 1 0,0 0 0,-1 0 0,1-1 0,-1 1 0,0-1 0,0 1 0,0-1 0,0 0 0,0 0 0,0 0 0,-1 0 0,1 0 0,0 0 0,-4 1 0,-152 85 0,138-78 0,0-1 0,-1 0 0,1-2 0,-1 0 0,-1-1 0,1-1 0,-1-2 0,-33 3 0,-46 13 0,74-12 0,-1-2 0,0-1 0,-34 1 0,14-5 0,6-1 0,0 2 0,-69 10 0,50-2 0,45-8 0,1 1 0,0 0 0,0 1 0,0 1 0,-25 10 0,23-3 0,17-2 0,2-8 0,0 0 0,0 1 0,0-1 0,0 0 0,0 0 0,1 0 0,-1 0 0,0-1 0,1 1 0,-1-1 0,5 1 0,60 5 0,-52-6 0,-1 1 0,0 0 0,0 1 0,0 1 0,0 0 0,18 6 0,0 4 0,-19-8 0,-1 0 0,0 0 0,0 1 0,13 9 0,-21-11 0,0-1 0,1 1 0,-2 0 0,1 1 0,0-1 0,-1 0 0,0 1 0,0 0 0,0 0 0,0 0 0,-1 0 0,0 0 0,2 8 0,-2-7 0,-1 0 0,1-1 0,-1 1 0,-1 0 0,1 0 0,-1 0 0,0 1 0,0-1 0,-1 0 0,0 0 0,0-1 0,0 1 0,-1 0 0,0 0 0,0 0 0,0-1 0,-1 1 0,0-1 0,0 0 0,0 0 0,0 0 0,-1 0 0,0 0 0,0-1 0,0 0 0,-1 0 0,0 0 0,1 0 0,-1-1 0,0 0 0,-1 0 0,1 0 0,-1 0 0,1-1 0,-1 0 0,0 0 0,1-1 0,-12 2 0,-52 2 0,69-5 0,0 0 0,0 0 0,0 0 0,1 0 0,-1 0 0,0 0 0,0 0 0,0 0 0,0 0 0,0 0 0,0 0 0,0 0 0,0 0 0,0 0 0,0 0 0,0 0 0,0 0 0,0 0 0,0 0 0,0 1 0,1-1 0,-1 0 0,0 0 0,0 0 0,0 0 0,0 0 0,0 0 0,0 0 0,0 0 0,0 0 0,0 0 0,0 0 0,0 1 0,0-1 0,0 0 0,0 0 0,0 0 0,0 0 0,0 0 0,0 0 0,0 0 0,-1 0 0,1 0 0,0 0 0,0 0 0,0 1 0,0-1 0,0 0 0,0 0 0,0 0 0,0 0 0,0 0 0,0 0 0,0 0 0,0 0 0,14 6 0,16 2 0,-22-7 0,-1 0 0,1 1 0,-1 0 0,0 0 0,0 1 0,0 0 0,0 0 0,0 1 0,-1 0 0,1 0 0,-1 0 0,0 1 0,0 0 0,-1 0 0,0 0 0,0 1 0,0 0 0,0 0 0,-1 0 0,0 1 0,0-1 0,-1 1 0,1 0 0,-2 0 0,1 0 0,-1 0 0,0 1 0,0-1 0,-1 1 0,0-1 0,-1 1 0,1-1 0,-1 1 0,-1-1 0,-1 11 0,1-15 0,1 0 0,-1 0 0,0 0 0,0 0 0,0 0 0,0-1 0,0 1 0,-1 0 0,1-1 0,-1 1 0,0-1 0,0 0 0,0 1 0,0-1 0,0 0 0,0 0 0,0 0 0,-1-1 0,1 1 0,-1 0 0,1-1 0,-1 0 0,-5 2 0,-6 2 0,-1 0 0,0-1 0,-24 3 0,-11 3 0,50-10 0,-1 0 0,1 0 0,0 0 0,0 0 0,0 0 0,0 0 0,0 0 0,-1 0 0,1 0 0,0 0 0,0 0 0,0 0 0,0 1 0,0-1 0,-1 0 0,1 0 0,0 0 0,0 0 0,0 0 0,0 0 0,0 0 0,0 0 0,0 1 0,-1-1 0,1 0 0,0 0 0,0 0 0,0 0 0,0 0 0,0 1 0,0-1 0,0 0 0,0 0 0,0 0 0,0 0 0,0 0 0,0 1 0,0-1 0,0 0 0,0 0 0,0 0 0,0 0 0,0 1 0,0-1 0,0 0 0,0 0 0,0 0 0,0 0 0,0 0 0,0 0 0,1 1 0,-1-1 0,0 0 0,0 0 0,0 0 0,0 0 0,0 0 0,0 0 0,0 0 0,1 1 0,-1-1 0,0 0 0,0 0 0,0 0 0,0 0 0,0 0 0,1 0 0,-1 0 0,20 9 0,33 6 0,-47-13 0,0 0 0,0 1 0,0-1 0,0 1 0,0 1 0,-1-1 0,1 1 0,-1 0 0,0 0 0,0 1 0,0-1 0,-1 1 0,1 0 0,-1 0 0,-1 1 0,1-1 0,-1 1 0,0 0 0,0 0 0,0 0 0,-1 0 0,3 10 0,1 8 0,-1 0 0,-1 0 0,-1 1 0,1 36 0,-4-56 0,-1 0 0,1 0 0,-1-1 0,1 1 0,-1 0 0,-1 0 0,1-1 0,-1 1 0,0 0 0,0-1 0,0 0 0,0 1 0,-1-1 0,0 0 0,0 0 0,0 0 0,0-1 0,0 1 0,-1-1 0,0 0 0,0 0 0,-7 5 0,-8 2 0,0-1 0,0 0 0,-1-2 0,-24 7 0,-15 5 0,42-14 0,0-1 0,-1-1 0,1 0 0,0-2 0,-1 0 0,1-1 0,-1 0 0,1-2 0,-1 0 0,-23-6 0,9 2 0,-54-1 0,30 8 0,24 1 0,-1-2 0,1-1 0,0-2 0,-36-7 0,35 4 0,1 2 0,-1 1 0,-1 2 0,1 2 0,-37 4 0,68-5 0,0 0 0,0 1 0,0-1 0,0 1 0,0-1 0,0 1 0,1 0 0,-1 0 0,0 0 0,0 0 0,1 0 0,-1 0 0,0 0 0,1 0 0,0 1 0,-1-1 0,1 1 0,0-1 0,-1 1 0,1-1 0,0 1 0,0 0 0,0-1 0,0 1 0,1 0 0,-1 0 0,1 0 0,-1 2 0,-2 7 0,2 0 0,0 0 0,0 0 0,1 13 0,-2 25 0,-2-40 0,1 1 0,-1-1 0,0-1 0,-1 1 0,0-1 0,0 0 0,-1 0 0,0 0 0,-1-1 0,-8 8 0,-7 6 0,-1-2 0,-25 18 0,20-18 0,8-4 0,0-1 0,-27 12 0,37-21 0,0-1 0,0-1 0,0 0 0,-1 0 0,1-1 0,-1-1 0,0 1 0,-11-1 0,-8-1 0,10 2 0,0-2 0,0 0 0,0-1 0,0-1 0,1-1 0,-1 0 0,1-2 0,-32-11 0,46 14 0,-2-2 0,0 1 0,0 0 0,0 0 0,0 1 0,-13-3 0,18 5 0,-1 0 0,1 0 0,0 0 0,0 0 0,0 1 0,0-1 0,0 0 0,0 1 0,0 0 0,0-1 0,0 1 0,0 0 0,0 0 0,0 0 0,0 0 0,1 1 0,-1-1 0,0 0 0,1 1 0,-1-1 0,1 1 0,-1-1 0,1 1 0,0 0 0,-1 1 0,-8 11 0,0-2 0,0 1 0,-1-2 0,-1 1 0,1-1 0,-2-1 0,0 0 0,-20 11 0,-10 2 0,-67 26 0,75-35 0,12-4 0,0-1 0,-1-1 0,0-1 0,-41 7 0,60-13 0,-1-1 0,1 1 0,0-1 0,0 0 0,-1 0 0,1-1 0,0 0 0,-1 1 0,1-2 0,0 1 0,0-1 0,0 1 0,0-1 0,0-1 0,1 1 0,-1-1 0,1 0 0,-1 0 0,1 0 0,0 0 0,0-1 0,0 0 0,1 0 0,-1 0 0,1 0 0,0 0 0,0-1 0,-3-6 0,6 9 0,-1 1 0,1 0 0,-1 0 0,1 0 0,-1 0 0,0-1 0,1 1 0,-1 0 0,0 0 0,0 0 0,0 1 0,0-1 0,1 0 0,-1 0 0,-1 0 0,1 1 0,0-1 0,0 0 0,0 1 0,0-1 0,0 1 0,-1-1 0,1 1 0,0 0 0,0 0 0,-1-1 0,1 1 0,0 0 0,0 0 0,-1 0 0,1 0 0,0 0 0,-1 1 0,1-1 0,0 0 0,0 1 0,0-1 0,-1 0 0,1 1 0,0 0 0,0-1 0,0 1 0,-2 1 0,-6 5 0,0 0 0,0 1 0,1-1 0,-10 13 0,-4 2 0,7-9 0,-1 0 0,0-1 0,-1-1 0,-1-1 0,0 0 0,0-1 0,-1-1 0,0-1 0,0 0 0,-33 5 0,11-4 0,0-2 0,-82 2 0,90-8 0,-1 3 0,-46 9 0,-62 8 0,136-18-76,0-1 1,0 0-1,0 0 0,0 0 0,0-1 0,0 0 0,0 0 0,0 0 1,0-1-1,-1 0 0,1 0 0,0-1 0,1 1 0,-1-1 1,0-1-1,0 1 0,-9-6 0,6-1-6750</inkml:trace>
+  <inkml:trace contextRef="#ctx0" brushRef="#br0" timeOffset="1264.7">2002 759 24575,'-18'2'0,"0"1"0,1 1 0,0 1 0,0 0 0,0 1 0,1 1 0,-1 1 0,-21 14 0,-11 3 0,-126 70 0,10-5 0,-28-8 0,145-63 0,-63 22 0,54-21 0,2 2 0,-57 30 0,80-36 0,-1-3 0,0 0 0,-1-2 0,-54 9 0,-48 17 0,-5 8 34,-84 32-1433,213-72-5427</inkml:trace>
+</inkml:ink>
+</file>
+
+<file path=word/ink/ink26.xml><?xml version="1.0" encoding="utf-8"?>
+<inkml:ink xmlns:inkml="http://www.w3.org/2003/InkML">
+  <inkml:definitions>
+    <inkml:context xml:id="ctx0">
+      <inkml:inkSource xml:id="inkSrc0">
+        <inkml:traceFormat>
+          <inkml:channel name="X" type="integer" min="-2.14748E9" max="2.14748E9" units="cm"/>
+          <inkml:channel name="Y" type="integer" min="-2.14748E9" max="2.14748E9" units="cm"/>
+          <inkml:channel name="F" type="integer" max="32767" units="dev"/>
+        </inkml:traceFormat>
+        <inkml:channelProperties>
+          <inkml:channelProperty channel="X" name="resolution" value="1000" units="1/cm"/>
+          <inkml:channelProperty channel="Y" name="resolution" value="1000" units="1/cm"/>
+          <inkml:channelProperty channel="F" name="resolution" value="0" units="1/dev"/>
+        </inkml:channelProperties>
+      </inkml:inkSource>
+      <inkml:timestamp xml:id="ts0" timeString="2023-04-16T00:23:49.209"/>
+    </inkml:context>
+    <inkml:brush xml:id="br0">
+      <inkml:brushProperty name="width" value="0.05" units="cm"/>
+      <inkml:brushProperty name="height" value="0.05" units="cm"/>
+    </inkml:brush>
+  </inkml:definitions>
+  <inkml:trace contextRef="#ctx0" brushRef="#br0">2822 42 24575,'-30'0'0,"4"-2"0,0 2 0,0 1 0,0 1 0,0 2 0,0 0 0,-47 15 0,29-6 0,-1-1 0,0-2 0,-92 7 0,21-15 0,86-4 0,-1 2 0,1 2 0,-55 9 0,48-5 0,0-2 0,-1-1 0,1-2 0,-43-4 0,-9 0 0,62 4 0,-45 9 0,45-6 0,-49 3 0,31-7 0,13 1 0,-1-1 0,1-2 0,-58-11 0,-49-11 0,-100-21 0,210 40 0,-8-1 0,-1 1 0,-41 1 0,42 2 0,-47-7 0,47 4 0,-48 0 0,66 4 0,0-1 0,-26-5 0,-35-3 0,34 9 0,-1-1 0,-48-10 0,20 6-1365,57 6-5461</inkml:trace>
+  <inkml:trace contextRef="#ctx0" brushRef="#br0" timeOffset="2516.89">891 22 24575,'-1'6'0,"0"1"0,-1 0 0,1-1 0,-1 1 0,-1-1 0,1 1 0,-1-1 0,0 0 0,-7 10 0,-41 54 0,44-60 0,-16 21 0,1 1 0,2 1 0,2 1 0,-24 59 0,-50 98 0,36-81 0,-1 16 0,42-97 0,1 1 0,2 0 0,1 1 0,1 0 0,1 0 0,2 1 0,1 0 0,2 1 0,0 63 0,3-35 0,0-27 0,1 0 0,2 0 0,10 55 0,-7-69-195,0 0 0,2 0 0,0 0 0,1-1 0,1-1 0,15 26 0,-15-31-6631</inkml:trace>
+</inkml:ink>
+</file>
+
+<file path=word/ink/ink27.xml><?xml version="1.0" encoding="utf-8"?>
+<inkml:ink xmlns:inkml="http://www.w3.org/2003/InkML">
+  <inkml:definitions>
+    <inkml:context xml:id="ctx0">
+      <inkml:inkSource xml:id="inkSrc0">
+        <inkml:traceFormat>
+          <inkml:channel name="X" type="integer" min="-2.14748E9" max="2.14748E9" units="cm"/>
+          <inkml:channel name="Y" type="integer" min="-2.14748E9" max="2.14748E9" units="cm"/>
+          <inkml:channel name="F" type="integer" max="32767" units="dev"/>
+        </inkml:traceFormat>
+        <inkml:channelProperties>
+          <inkml:channelProperty channel="X" name="resolution" value="1000" units="1/cm"/>
+          <inkml:channelProperty channel="Y" name="resolution" value="1000" units="1/cm"/>
+          <inkml:channelProperty channel="F" name="resolution" value="0" units="1/dev"/>
+        </inkml:channelProperties>
+      </inkml:inkSource>
+      <inkml:timestamp xml:id="ts0" timeString="2023-04-16T00:23:43.224"/>
+    </inkml:context>
+    <inkml:brush xml:id="br0">
+      <inkml:brushProperty name="width" value="0.05" units="cm"/>
+      <inkml:brushProperty name="height" value="0.05" units="cm"/>
+    </inkml:brush>
+  </inkml:definitions>
+  <inkml:trace contextRef="#ctx0" brushRef="#br0">1 1 24575,'60'18'0,"89"0"0,-94-12 0,0-3 0,88-5 0,-35-1 0,-91 3 0,-9-1 0,1 1 0,0 0 0,-1 1 0,1 0 0,0 0 0,-1 1 0,12 3 0,-18-4 0,0 0 0,0 1 0,0-1 0,0 1 0,-1-1 0,1 1 0,0 0 0,-1-1 0,1 1 0,-1 0 0,0 0 0,1 0 0,-1 0 0,0 0 0,0 1 0,0-1 0,-1 0 0,1 0 0,-1 1 0,1-1 0,-1 0 0,1 1 0,-1-1 0,0 0 0,0 1 0,-1-1 0,1 1 0,0-1 0,-1 0 0,1 0 0,-1 1 0,-1 2 0,-20 140 0,13-83 0,-20 65 0,11-52 0,-43 153 0,-1-25 0,1-41 0,-29 98 0,47-145 0,-23 62 0,58-158 0,1 0 0,-1 0 0,0-1 0,-1 0 0,-1-1 0,-1 0 0,0-1 0,-1 0 0,-17 17 0,-12 7-1365,34-30-5461</inkml:trace>
+</inkml:ink>
+</file>
+
+<file path=word/ink/ink28.xml><?xml version="1.0" encoding="utf-8"?>
+<inkml:ink xmlns:inkml="http://www.w3.org/2003/InkML">
+  <inkml:definitions>
+    <inkml:context xml:id="ctx0">
+      <inkml:inkSource xml:id="inkSrc0">
+        <inkml:traceFormat>
+          <inkml:channel name="X" type="integer" min="-2.14748E9" max="2.14748E9" units="cm"/>
+          <inkml:channel name="Y" type="integer" min="-2.14748E9" max="2.14748E9" units="cm"/>
+          <inkml:channel name="F" type="integer" max="32767" units="dev"/>
+        </inkml:traceFormat>
+        <inkml:channelProperties>
+          <inkml:channelProperty channel="X" name="resolution" value="1000" units="1/cm"/>
+          <inkml:channelProperty channel="Y" name="resolution" value="1000" units="1/cm"/>
+          <inkml:channelProperty channel="F" name="resolution" value="0" units="1/dev"/>
+        </inkml:channelProperties>
+      </inkml:inkSource>
+      <inkml:timestamp xml:id="ts0" timeString="2023-04-16T00:23:32.694"/>
+    </inkml:context>
+    <inkml:brush xml:id="br0">
+      <inkml:brushProperty name="width" value="0.05" units="cm"/>
+      <inkml:brushProperty name="height" value="0.05" units="cm"/>
+    </inkml:brush>
+  </inkml:definitions>
+  <inkml:trace contextRef="#ctx0" brushRef="#br0">3995 1058 24575,'1'-2'0,"-1"1"0,1 0 0,-1-1 0,1 1 0,0 0 0,0 0 0,-1 0 0,1-1 0,0 1 0,0 0 0,0 0 0,0 0 0,1 0 0,-1 0 0,0 1 0,0-1 0,0 0 0,1 0 0,-1 1 0,3-1 0,31-13 0,-31 12 0,57-20 0,-42 14 0,1 0 0,0 2 0,0 0 0,1 1 0,-1 1 0,42-2 0,-9 7 0,-29 1 0,0-2 0,0 0 0,0-1 0,39-8 0,-57 7 0,0 1 0,0-1 0,-1 0 0,1-1 0,-1 0 0,1 1 0,-1-2 0,0 1 0,0-1 0,0 1 0,0-1 0,-1-1 0,1 1 0,-1-1 0,0 1 0,-1-1 0,1 0 0,-1-1 0,0 1 0,0-1 0,-1 1 0,1-1 0,1-6 0,26-66 0,-20 57 0,-1-1 0,9-34 0,-12 32 0,-1-1 0,-1 1 0,-2-1 0,0 0 0,-2-26 0,0 43 0,-1 0 0,-1 1 0,1-1 0,-1 1 0,0 0 0,-1 0 0,0-1 0,0 1 0,0 1 0,-1-1 0,0 1 0,-1-1 0,1 1 0,-1 0 0,0 1 0,-1-1 0,1 1 0,-1 0 0,0 0 0,-12-7 0,-5-1 0,-1 1 0,0 0 0,-1 2 0,0 1 0,0 1 0,-1 1 0,0 1 0,0 1 0,-1 2 0,1 1 0,-36 0 0,48 3 0,0 0 0,-1 0 0,1 2 0,0-1 0,0 2 0,0 0 0,0 0 0,1 2 0,0-1 0,0 2 0,0 0 0,-20 15 0,-13 9 0,-80 71 0,112-88 0,1 0 0,-15 23 0,-18 20 0,46-57 0,0 1 0,0-1 0,-1 0 0,1 0 0,0 1 0,0-1 0,-1 0 0,1 0 0,0 0 0,0 1 0,-1-1 0,1 0 0,0 0 0,-1 0 0,1 0 0,0 0 0,-1 0 0,1 0 0,0 0 0,-1 0 0,1 0 0,0 0 0,-1 0 0,1 0 0,0 0 0,-1 0 0,1 0 0,0 0 0,-1 0 0,1 0 0,0 0 0,-1 0 0,1-1 0,0 1 0,-1 0 0,-8-14 0,-5-31 0,10 30 0,-78-181 0,69 171 0,-2 0 0,0 2 0,-1 0 0,-1 0 0,-31-29 0,32 39 0,-1 2 0,0 0 0,0 0 0,-1 2 0,-33-13 0,16 7 0,10 5 0,1 1 0,-1 1 0,0 1 0,-1 2 0,-41-5 0,-134 5 0,159 5 0,38 0 0,-1 0 0,0 1 0,0-1 0,0 1 0,1 0 0,-1 0 0,0 1 0,1-1 0,-1 1 0,1 0 0,-1 0 0,1 1 0,0-1 0,0 1 0,0 0 0,-7 6 0,6-2 0,0-1 0,0 1 0,1-1 0,0 1 0,0 0 0,1 1 0,-1-1 0,2 1 0,-4 10 0,0 13 0,1 0 0,2 0 0,1 1 0,2 35 0,2-31 0,-1-25 0,0 1 0,-1-1 0,0 0 0,0 0 0,-1 0 0,-1 1 0,-3 11 0,5-22 0,-1 0 0,0 0 0,1 0 0,-1 1 0,0-1 0,0 0 0,0 0 0,0 0 0,0-1 0,0 1 0,0 0 0,0 0 0,0 0 0,0-1 0,0 1 0,0-1 0,-1 1 0,1-1 0,0 1 0,-1-1 0,1 0 0,0 1 0,0-1 0,-1 0 0,1 0 0,0 0 0,-1 0 0,1 0 0,0 0 0,-1-1 0,1 1 0,0 0 0,-1-1 0,1 1 0,0-1 0,0 1 0,-1-1 0,0 0 0,-56-32 0,42 22 0,-241-125 0,219 119 0,0 1 0,-72-18 0,96 31 0,0 0 0,-1 1 0,1 0 0,-1 1 0,1 1 0,-1 0 0,1 1 0,-1 0 0,1 1 0,-1 1 0,-20 7 0,27-6 0,1 0 0,-1 1 0,1-1 0,0 2 0,1-1 0,-1 1 0,1 0 0,0 0 0,0 1 0,1 0 0,-7 11 0,-5 9 0,-22 52 0,31-59 0,1 0 0,1 0 0,1 1 0,-3 26 0,8-45 0,0 0 0,-1-1 0,1 1 0,0-1 0,0 1 0,-1 0 0,1-1 0,-1 1 0,1-1 0,-1 1 0,0-1 0,0 0 0,0 1 0,0-1 0,0 0 0,0 0 0,0 1 0,0-1 0,0 0 0,0 0 0,-1 0 0,1 0 0,0 0 0,-1-1 0,1 1 0,0 0 0,-1-1 0,1 1 0,-1 0 0,0-1 0,1 0 0,-1 1 0,1-1 0,-1 0 0,0 0 0,1 0 0,-1 0 0,1 0 0,-1-1 0,0 1 0,1 0 0,-3-1 0,-8-3 0,-1 0 0,1-1 0,-1-1 0,-16-10 0,-8-2 0,-20-2 0,-1 3 0,-68-11 0,30 11 0,-50-7 0,82 15 0,40 4 0,-1 2 0,-25 0 0,41 3 0,1 0 0,-1 0 0,1 1 0,-1 0 0,1 1 0,-15 5 0,20-6 0,0 0 0,0 1 0,0 0 0,0 0 0,0 0 0,0 0 0,1 0 0,-1 1 0,1-1 0,-1 1 0,1-1 0,0 1 0,0 0 0,0 0 0,1 0 0,-1 0 0,1 0 0,-1 1 0,0 4 0,-3 6 0,1 0 0,1 1 0,0-1 0,1 1 0,0 15 0,3-22 0,-1-1 0,1 1 0,0-1 0,1 0 0,-1 1 0,1-1 0,1 0 0,0 0 0,0 0 0,0-1 0,8 12 0,-11-17 0,1-1 0,-1 1 0,0-1 0,1 1 0,-1-1 0,0 1 0,0-1 0,1 1 0,-1-1 0,0 1 0,0 0 0,0-1 0,0 1 0,0-1 0,0 1 0,0 0 0,0-1 0,0 1 0,0-1 0,0 1 0,0 0 0,0-1 0,0 1 0,-1-1 0,1 1 0,0-1 0,0 1 0,-1 0 0,1-1 0,0 1 0,-1-1 0,1 0 0,0 1 0,-1-1 0,1 1 0,-1-1 0,1 1 0,-1-1 0,1 0 0,-1 1 0,1-1 0,-1 0 0,1 0 0,-1 1 0,0-1 0,1 0 0,-1 0 0,1 0 0,-1 0 0,0 0 0,0 0 0,-47 6 0,24-4 0,14 1 0,0 0 0,0 1 0,1 0 0,-1 0 0,1 1 0,0 0 0,0 1 0,1 0 0,0 0 0,0 1 0,0 0 0,1 0 0,0 1 0,0 0 0,1 0 0,0 1 0,0 0 0,-8 18 0,11-19 0,-1 0 0,1-1 0,1 1 0,0 0 0,0 1 0,0-1 0,1 0 0,1 0 0,-1 1 0,1-1 0,0 0 0,1 1 0,0-1 0,1 0 0,-1 0 0,2 0 0,-1 0 0,1 0 0,0 0 0,1-1 0,-1 1 0,1-1 0,1 0 0,6 8 0,-8-12 0,-1-1 0,0 1 0,1 0 0,-1 0 0,0 0 0,0 0 0,-1 1 0,1-1 0,-1 0 0,3 7 0,-4-9 0,0 0 0,-1-1 0,1 1 0,0-1 0,0 1 0,0-1 0,0 1 0,0-1 0,-1 1 0,1-1 0,0 1 0,0-1 0,-1 1 0,1-1 0,0 1 0,-1-1 0,1 1 0,0-1 0,-1 0 0,1 1 0,-1-1 0,1 0 0,-1 1 0,1-1 0,-2 1 0,-25 3 0,1-2 0,0 0 0,0 2 0,1 1 0,-47 15 0,-98 47 0,138-53 0,14-7 0,0 1 0,0 1 0,1 0 0,0 2 0,1 0 0,0 0 0,1 2 0,0 0 0,-16 19 0,29-29 0,0 0 0,0 1 0,0 0 0,1-1 0,-1 1 0,1 0 0,0 0 0,0 0 0,0 0 0,0 0 0,1 0 0,0 0 0,-1 0 0,2 0 0,-1 0 0,0 0 0,1 0 0,0 0 0,2 8 0,2 0 0,0 1 0,1 0 0,1-1 0,11 16 0,-17-26 0,1 0 0,-1 0 0,0-1 0,0 1 0,0 0 0,0 0 0,0 0 0,0 0 0,0 0 0,-1 1 0,1-1 0,-1 0 0,0 0 0,1 0 0,-1 1 0,0-1 0,0 0 0,-1 0 0,1 0 0,0 0 0,-1 1 0,1-1 0,-1 0 0,0 0 0,1 0 0,-1 0 0,0 0 0,0 0 0,-1 0 0,0 2 0,-5 2 0,1 0 0,-1-1 0,0 1 0,0-1 0,-1-1 0,-10 6 0,10-6 0,0 0 0,0 1 0,1 0 0,-13 11 0,20-16 0,-1 1 0,1-1 0,0 1 0,-1-1 0,1 0 0,0 1 0,0-1 0,-1 1 0,1-1 0,0 1 0,0-1 0,-1 1 0,1-1 0,0 1 0,0-1 0,0 1 0,0-1 0,0 1 0,0-1 0,0 1 0,0-1 0,0 1 0,0-1 0,0 1 0,0-1 0,0 1 0,1-1 0,-1 1 0,0-1 0,0 1 0,0-1 0,1 1 0,-1 0 0,18 11 0,26 0 0,-31-10 0,8 1 0,-1 0 0,1 2 0,0 0 0,22 10 0,-42-15 0,0 1 0,0-1 0,0 0 0,0 1 0,0-1 0,0 1 0,-1 0 0,1-1 0,0 1 0,0 0 0,-1-1 0,1 1 0,0 0 0,-1 0 0,1-1 0,0 1 0,-1 0 0,1 0 0,-1 0 0,0 0 0,1 0 0,-1 0 0,0 0 0,0 0 0,1 0 0,-1 0 0,0 0 0,0 2 0,-1-1 0,0 1 0,1-1 0,-1 1 0,0-1 0,0 1 0,-1-1 0,1 0 0,-1 0 0,1 0 0,-1 0 0,-2 3 0,-9 7 0,0 0 0,-26 17 0,31-23 0,-37 30 0,-75 81 0,85-82 0,33-33-34,1 1 0,-1-1 0,0 1 0,1 0 0,0 0-1,-1-1 1,1 1 0,0 0 0,0 0 0,1 0 0,-1 0 0,1 0 0,-1 0-1,1 0 1,0 1 0,0-1 0,1 0 0,-1 0 0,0 0 0,1 0-1,0 0 1,0 0 0,0 0 0,0 0 0,0-1 0,1 1 0,-1 0 0,1-1-1,-1 1 1,1-1 0,0 1 0,0-1 0,0 0 0,1 0 0,-1 0 0,0 0-1,1 0 1,0 0 0,2 1 0,7 3-6792</inkml:trace>
+</inkml:ink>
+</file>
+
+<file path=word/ink/ink29.xml><?xml version="1.0" encoding="utf-8"?>
+<inkml:ink xmlns:inkml="http://www.w3.org/2003/InkML">
+  <inkml:definitions>
+    <inkml:context xml:id="ctx0">
+      <inkml:inkSource xml:id="inkSrc0">
+        <inkml:traceFormat>
+          <inkml:channel name="X" type="integer" min="-2.14748E9" max="2.14748E9" units="cm"/>
+          <inkml:channel name="Y" type="integer" min="-2.14748E9" max="2.14748E9" units="cm"/>
+          <inkml:channel name="F" type="integer" max="32767" units="dev"/>
+        </inkml:traceFormat>
+        <inkml:channelProperties>
+          <inkml:channelProperty channel="X" name="resolution" value="1000" units="1/cm"/>
+          <inkml:channelProperty channel="Y" name="resolution" value="1000" units="1/cm"/>
+          <inkml:channelProperty channel="F" name="resolution" value="0" units="1/dev"/>
+        </inkml:channelProperties>
+      </inkml:inkSource>
+      <inkml:timestamp xml:id="ts0" timeString="2023-04-16T00:23:15.926"/>
+    </inkml:context>
+    <inkml:brush xml:id="br0">
+      <inkml:brushProperty name="width" value="0.05" units="cm"/>
+      <inkml:brushProperty name="height" value="0.05" units="cm"/>
+    </inkml:brush>
+  </inkml:definitions>
+  <inkml:trace contextRef="#ctx0" brushRef="#br0">3395 995 24575,'-26'0'0,"-59"4"0,78-3 0,0 0 0,1 1 0,-1 0 0,0 0 0,1 0 0,-1 1 0,1 0 0,0 1 0,0-1 0,-7 6 0,-1 2 0,-1-1 0,0-1 0,-1 0 0,0-1 0,-25 8 0,-87 21 0,38-13 0,-81 16 0,106-33 0,-17 2 0,41-3 0,0-1 0,-1-3 0,-76-5 0,23 1 0,48 2 0,15 1 0,-1-1 0,1-1 0,-56-11 0,66 8 0,1 1 0,-28-1 0,26 4 0,1-2 0,-24-5 0,-14-5 0,36 9 0,1-2 0,-37-11 0,-103-25 0,99 24 0,48 14 0,0-1 0,1 0 0,-17-8 0,-191-69 0,-62-42 0,259 111 0,15 8 0,0-1 0,0 0 0,0-1 0,1 0 0,0 0 0,0-1 0,0-1 0,1 0 0,-15-16 0,-35-44 0,-17-22 0,47 46 0,-27-60 0,-13-21 0,64 116 0,1 0 0,0 0 0,1-1 0,0 1 0,-2-11 0,4 13 0,-1-1 0,0 1 0,-1 0 0,1 0 0,-1 0 0,0 0 0,-1 0 0,0 0 0,-6-8 0,8 14 0,0 0 0,0-1 0,0 1 0,0 0 0,0 0 0,0 0 0,0 0 0,0 1 0,0-1 0,0 0 0,0 1 0,-1 0 0,1-1 0,0 1 0,0 0 0,0 0 0,-1 0 0,1 1 0,0-1 0,0 0 0,0 1 0,-1 0 0,1-1 0,0 1 0,0 0 0,0 0 0,0 0 0,0 0 0,0 0 0,1 1 0,-1-1 0,-2 2 0,-9 7 0,0 1 0,1 0 0,-13 15 0,17-17 0,-36 34 0,20-20 0,-28 34 0,46-49 0,0 0 0,0 1 0,1-1 0,0 1 0,1 1 0,0-1 0,0 0 0,-3 17 0,-1 13 0,2 0 0,2 0 0,1 48 0,3-51 0,1 1 0,2-1 0,1 1 0,17 61 0,-18-88 0,1 0 0,0 0 0,1-1 0,-1 0 0,2 0 0,0 0 0,0 0 0,13 13 0,4 0 0,40 30 0,16 15 0,-60-51 0,1 0 0,1-2 0,1 0 0,0-1 0,0-1 0,25 8 0,38 22 0,165 75 0,-190-92 0,112 43 0,72 34 0,-193-81 0,95 25 0,118 15 0,-64-17 0,-138-35 0,50 10 0,-50-5 0,86 7 0,115-17 0,-142-7 0,-40-7 0,0 0 0,51 12 0,102-4 0,-221 0 0,0 0 0,-1 0 0,1-1 0,0-1 0,-1 0 0,13-7 0,-21 10 0,0-1 0,0 0 0,-1 0 0,1-1 0,0 1 0,-1-1 0,0 0 0,1 1 0,-1-2 0,0 1 0,-1 0 0,1 0 0,0-1 0,-1 0 0,0 1 0,0-1 0,0 0 0,-1 0 0,1 0 0,-1 0 0,1-6 0,39-214 0,-25 135 0,-7 49 0,-3 0 0,4-75 0,-10 64 0,1 19 0,-2 1 0,0 0 0,-12-56 0,5 15-1365,7 55-5461</inkml:trace>
+  <inkml:trace contextRef="#ctx0" brushRef="#br0" timeOffset="2501.81">2990 975 24575,'-2'1'0,"1"0"0,-1-1 0,1 1 0,0 0 0,-1 0 0,1 0 0,-1 0 0,1 0 0,0 0 0,0 0 0,0 1 0,0-1 0,0 0 0,0 1 0,0-1 0,0 1 0,0-1 0,1 1 0,-1-1 0,0 2 0,-12 34 0,3 3 0,-27 68 0,2-10 0,-63 150 0,83-208-67,-9 23 240,22-59-296,0 0 0,0 0 1,-1-1-1,1 1 1,-1 0-1,0-1 1,0 0-1,0 1 1,0-1-1,0-1 1,-5 4-1,-3 0-6703</inkml:trace>
+  <inkml:trace contextRef="#ctx0" brushRef="#br0" timeOffset="3031.87">2564 1281 24575,'-2'8'0,"0"-1"0,-1 0 0,0 0 0,0 0 0,-1 0 0,1 0 0,-7 7 0,0 2 0,-45 91 0,-33 53 0,75-135-90,-14 22 297,25-46-281,1 1 0,0 0 0,-1-1-1,1 1 1,-1-1 0,0 1 0,1-1 0,-1 1 0,0-1 0,0 0 0,0 0 0,0 0 0,0 0 0,0-1-1,0 1 1,0 0 0,0-1 0,-1 1 0,-2-1 0,-5-1-6752</inkml:trace>
+  <inkml:trace contextRef="#ctx0" brushRef="#br0" timeOffset="3546.63">1750 1382 24575,'-4'0'0,"0"1"0,0-1 0,1 1 0,-1 0 0,0 0 0,0 1 0,0-1 0,1 1 0,-1 0 0,0 0 0,1 0 0,0 1 0,0-1 0,-5 5 0,-42 49 0,17-19 0,-135 123 0,148-147-1365</inkml:trace>
+  <inkml:trace contextRef="#ctx0" brushRef="#br0" timeOffset="4033.04">1343 1179 24575,'-3'2'0,"1"0"0,-1 0 0,0 0 0,1 1 0,-1-1 0,1 1 0,0-1 0,0 1 0,0 0 0,0 0 0,0 0 0,1 0 0,-1 0 0,1 0 0,-1 4 0,-4 5 0,-24 43 0,20-33 0,-2 0 0,-1 0 0,-1-2 0,-25 30 0,17-17 0,19-28 0,0 0 0,0-1 0,0 1 0,0-1 0,-1 1 0,1-1 0,-1 0 0,-6 4 0,10-8-52,-1 1-1,1-1 1,-1 0-1,1 1 1,-1-1-1,1 0 1,-1 0-1,0 0 1,1 0-1,-1 1 1,1-1-1,-1 0 1,0 0-1,1 0 1,-1 0-1,1 0 1,-1-1-1,1 1 1,-1 0-1,0 0 1,1 0-1,-1 0 0,1-1 1,-1 1-1,0-1 1</inkml:trace>
+  <inkml:trace contextRef="#ctx0" brushRef="#br0" timeOffset="4674.22">857 955 24575,'-3'2'0,"0"0"0,0 0 0,0 0 0,1 1 0,-1-1 0,1 1 0,0 0 0,0-1 0,0 1 0,0 0 0,0 0 0,1 1 0,-1-1 0,-1 7 0,-3 2 0,-22 49 0,24-50 0,0 0 0,-1 0 0,0-1 0,0 0 0,-2 0 0,1 0 0,-1-1 0,-8 9 0,-6 1 0,-1-1 0,-31 19 0,28-20 0,-38 33 0,47-38-108,0-1-1,0 0 1,-1-1-1,-23 10 1,25-13-715,0 0-6003</inkml:trace>
+  <inkml:trace contextRef="#ctx0" brushRef="#br0" timeOffset="5296.84">449 691 24575,'-4'2'0,"-1"0"0,1 0 0,-1 1 0,1-1 0,0 1 0,0 0 0,0 0 0,0 1 0,1-1 0,-1 1 0,1-1 0,-4 6 0,-3 3 0,-20 20 0,-35 51 0,39-48 0,-47 50 0,58-69-27,2 0-1,-14 20 0,11-13-1254,8-12-5544</inkml:trace>
+  <inkml:trace contextRef="#ctx0" brushRef="#br0" timeOffset="7325.3">206 671 24575,'6'1'0,"-1"1"0,1-1 0,-1 2 0,1-1 0,-1 1 0,0-1 0,0 1 0,0 1 0,0-1 0,-1 1 0,1 0 0,6 7 0,14 10 0,-7-8 0,232 154 0,76 16 0,-282-160 0,1-2 0,52 17 0,-12-5 0,24 15 0,51 21 0,-84-42 0,188 73 0,-223-82 0,-15-6 0,0-1 0,1-2 0,30 8 0,167 43 0,41 1 0,15 18 0,-213-59 0,7 2-28,84 29-1309,-145-46-5489</inkml:trace>
+  <inkml:trace contextRef="#ctx0" brushRef="#br0" timeOffset="10281.82">2196 42 24575,'0'3'0,"4"2"0,0 2 0,1 5 0,2-1 0,0 2 0,-1 2 0,2-1 0,-1 0 0,-1 1 0,-2 1 0,2-1 0,0 0 0,-1 0 0,2-2 0,0 1 0,-1-3-8191</inkml:trace>
+  <inkml:trace contextRef="#ctx0" brushRef="#br0" timeOffset="10796.88">2462 0 24575,'4'1'0,"1"-1"0,0 1 0,-1 1 0,1-1 0,-1 1 0,1-1 0,-1 1 0,0 0 0,1 1 0,5 4 0,44 35 0,-37-28 0,101 71 0,-99-75 3,-16-9-155,0 1 0,1 0 0,-1 0 0,0 0 0,0 0 0,0 0 0,0 1 0,3 2 0,1 6-6674</inkml:trace>
+</inkml:ink>
+</file>
+
+<file path=word/ink/ink3.xml><?xml version="1.0" encoding="utf-8"?>
+<inkml:ink xmlns:inkml="http://www.w3.org/2003/InkML">
+  <inkml:definitions>
+    <inkml:context xml:id="ctx0">
+      <inkml:inkSource xml:id="inkSrc0">
+        <inkml:traceFormat>
+          <inkml:channel name="X" type="integer" min="-2.14748E9" max="2.14748E9" units="cm"/>
+          <inkml:channel name="Y" type="integer" min="-2.14748E9" max="2.14748E9" units="cm"/>
+          <inkml:channel name="F" type="integer" max="32767" units="dev"/>
+        </inkml:traceFormat>
+        <inkml:channelProperties>
+          <inkml:channelProperty channel="X" name="resolution" value="1000" units="1/cm"/>
+          <inkml:channelProperty channel="Y" name="resolution" value="1000" units="1/cm"/>
+          <inkml:channelProperty channel="F" name="resolution" value="0" units="1/dev"/>
+        </inkml:channelProperties>
+      </inkml:inkSource>
+      <inkml:timestamp xml:id="ts0" timeString="2023-04-16T00:20:34.990"/>
+    </inkml:context>
+    <inkml:brush xml:id="br0">
+      <inkml:brushProperty name="width" value="0.05" units="cm"/>
+      <inkml:brushProperty name="height" value="0.05" units="cm"/>
+    </inkml:brush>
+  </inkml:definitions>
+  <inkml:trace contextRef="#ctx0" brushRef="#br0">0 24 24575,'30'-2'0,"49"-8"0,-61 6 0,0 1 0,1 1 0,0 0 0,-1 2 0,1 0 0,0 1 0,24 4 0,-39-3 0,1-1 0,-1 1 0,0 0 0,0 0 0,0 0 0,0 1 0,0-1 0,-1 1 0,1 0 0,-1 0 0,1 0 0,-1 1 0,0-1 0,0 1 0,-1-1 0,1 1 0,-1 0 0,0 0 0,0 0 0,2 7 0,-3-9 0,-1 0 0,1 0 0,-1 0 0,1 1 0,-1-1 0,0 0 0,0 0 0,0 1 0,0-1 0,-1 0 0,1 0 0,0 1 0,-1-1 0,0 0 0,1 0 0,-1 0 0,0 0 0,0 0 0,0 0 0,0 0 0,-1 0 0,1 0 0,0-1 0,-1 1 0,0 0 0,1-1 0,-1 1 0,0-1 0,1 0 0,-1 1 0,0-1 0,0 0 0,0 0 0,0 0 0,-1-1 0,1 1 0,0 0 0,0-1 0,0 1 0,0-1 0,-5 0 0,-88 21 0,114-23 0,-1 2 0,31 1 0,1 1 0,94-2-1365,-127 0-5461</inkml:trace>
+</inkml:ink>
+</file>
+
+<file path=word/ink/ink30.xml><?xml version="1.0" encoding="utf-8"?>
+<inkml:ink xmlns:inkml="http://www.w3.org/2003/InkML">
+  <inkml:definitions>
+    <inkml:context xml:id="ctx0">
+      <inkml:inkSource xml:id="inkSrc0">
+        <inkml:traceFormat>
+          <inkml:channel name="X" type="integer" min="-2.14748E9" max="2.14748E9" units="cm"/>
+          <inkml:channel name="Y" type="integer" min="-2.14748E9" max="2.14748E9" units="cm"/>
+          <inkml:channel name="F" type="integer" max="32767" units="dev"/>
+        </inkml:traceFormat>
+        <inkml:channelProperties>
+          <inkml:channelProperty channel="X" name="resolution" value="1000" units="1/cm"/>
+          <inkml:channelProperty channel="Y" name="resolution" value="1000" units="1/cm"/>
+          <inkml:channelProperty channel="F" name="resolution" value="0" units="1/dev"/>
+        </inkml:channelProperties>
+      </inkml:inkSource>
+      <inkml:timestamp xml:id="ts0" timeString="2023-04-16T00:23:07.630"/>
+    </inkml:context>
+    <inkml:brush xml:id="br0">
+      <inkml:brushProperty name="width" value="0.05" units="cm"/>
+      <inkml:brushProperty name="height" value="0.05" units="cm"/>
+    </inkml:brush>
+  </inkml:definitions>
+  <inkml:trace contextRef="#ctx0" brushRef="#br0">1 1 24575,'11'0'0,"1"1"0,0 0 0,-1 1 0,1 0 0,-1 1 0,1 1 0,-1-1 0,17 10 0,2 3 0,46 35 0,-62-41 0,15 15 0,-1 1 0,-1 1 0,-1 1 0,-2 1 0,33 52 0,-14-14 0,-27-40 0,1-2 0,0 0 0,23 24 0,51 62 0,-66-89 0,0-1 0,2 0 0,0-2 0,2-2 0,43 22 0,6-3 0,1-3 0,163 44 0,-215-70 0,-12-4 0,-1 0 0,0 2 0,15 5 0,-28-10 0,0 1 0,0-1 0,0 1 0,0-1 0,0 1 0,0-1 0,-1 1 0,1 0 0,0-1 0,0 1 0,-1 0 0,1 0 0,0 0 0,-1-1 0,1 1 0,-1 0 0,1 0 0,-1 0 0,1 0 0,-1 0 0,0 0 0,0 0 0,1 0 0,-1 0 0,0 0 0,0 0 0,0 0 0,0 0 0,0 0 0,0 2 0,-1 0 0,0 0 0,-1 0 0,1 0 0,0 0 0,-1 0 0,0 0 0,1-1 0,-1 1 0,-5 4 0,-2 3 0,-1-1 0,0 0 0,-23 14 0,-122 65 0,127-70 0,2 0 0,-39 35 0,-11 9 0,32-26-1365,34-28-5461</inkml:trace>
+</inkml:ink>
+</file>
+
+<file path=word/ink/ink31.xml><?xml version="1.0" encoding="utf-8"?>
+<inkml:ink xmlns:inkml="http://www.w3.org/2003/InkML">
+  <inkml:definitions>
+    <inkml:context xml:id="ctx0">
+      <inkml:inkSource xml:id="inkSrc0">
+        <inkml:traceFormat>
+          <inkml:channel name="X" type="integer" min="-2.14748E9" max="2.14748E9" units="cm"/>
+          <inkml:channel name="Y" type="integer" min="-2.14748E9" max="2.14748E9" units="cm"/>
+          <inkml:channel name="F" type="integer" max="32767" units="dev"/>
+        </inkml:traceFormat>
+        <inkml:channelProperties>
+          <inkml:channelProperty channel="X" name="resolution" value="1000" units="1/cm"/>
+          <inkml:channelProperty channel="Y" name="resolution" value="1000" units="1/cm"/>
+          <inkml:channelProperty channel="F" name="resolution" value="0" units="1/dev"/>
+        </inkml:channelProperties>
+      </inkml:inkSource>
+      <inkml:timestamp xml:id="ts0" timeString="2023-04-16T00:23:04.491"/>
+    </inkml:context>
+    <inkml:brush xml:id="br0">
+      <inkml:brushProperty name="width" value="0.05" units="cm"/>
+      <inkml:brushProperty name="height" value="0.05" units="cm"/>
+    </inkml:brush>
+  </inkml:definitions>
+  <inkml:trace contextRef="#ctx0" brushRef="#br0">1 3 24575,'112'-2'0,"122"4"0,-161 8 0,-44-5 0,52 1 0,-45-4 0,-1 1 0,38 8 0,-55-8 0,-15-2 0,0 1 0,0-1 0,-1 0 0,1 1 0,-1-1 0,1 1 0,-1 0 0,1-1 0,-1 1 0,0 1 0,0-1 0,0 0 0,0 0 0,-1 1 0,1-1 0,0 1 0,-1-1 0,0 1 0,0 0 0,1 0 0,-2-1 0,1 1 0,1 5 0,2 11 0,-1-1 0,2 29 0,-4-42 0,1 26 0,12 104 0,-10-96 0,-1 0 0,-5 71 0,0-62 0,4 56 0,19 18 0,-17-102 0,0 1 0,2-1 0,0 0 0,1 0 0,1-1 0,1 0 0,15 25 0,-15-30 0,0 0 0,1 0 0,1-1 0,0 0 0,0-1 0,2-1 0,-1 1 0,2-2 0,21 14 0,121 49 0,-141-68 0,-1-1 0,1-1 0,0 0 0,0-1 0,0-1 0,0 0 0,0-1 0,27-4 0,7 2 0,-39 1 0,-1 0 0,0-1 0,1 0 0,-1 0 0,0-1 0,0 0 0,-1-1 0,1 0 0,-1-1 0,1 1 0,-1-2 0,-1 1 0,1-1 0,-1 0 0,11-12 0,10-13 0,-1 0 0,28-46 0,-33 46 0,20-34 0,-4-1 0,36-83 0,-40 71 0,39-143 0,-66 199 0,-3 11 0,-1 0 0,0 0 0,-1-1 0,2-18 0,-4 27 0,0 1 0,0-1 0,-1 1 0,1 0 0,0-1 0,-1 1 0,1 0 0,-1-1 0,0 1 0,0 0 0,0 0 0,0-1 0,0 1 0,0 0 0,-1 0 0,1 0 0,-1 1 0,1-1 0,-1 0 0,0 1 0,0-1 0,0 0 0,0 1 0,0 0 0,0 0 0,0-1 0,-3 0 0,-35-12 0,-1 1 0,0 2 0,0 2 0,-1 2 0,-53-3 0,-220 8 0,157 5 0,140-2 0,0 1 0,-27 6 0,-36 3 0,-82-12-1365,146 1-5461</inkml:trace>
+</inkml:ink>
+</file>
+
+<file path=word/ink/ink32.xml><?xml version="1.0" encoding="utf-8"?>
+<inkml:ink xmlns:inkml="http://www.w3.org/2003/InkML">
+  <inkml:definitions>
+    <inkml:context xml:id="ctx0">
+      <inkml:inkSource xml:id="inkSrc0">
+        <inkml:traceFormat>
+          <inkml:channel name="X" type="integer" min="-2.14748E9" max="2.14748E9" units="cm"/>
+          <inkml:channel name="Y" type="integer" min="-2.14748E9" max="2.14748E9" units="cm"/>
+          <inkml:channel name="F" type="integer" max="32767" units="dev"/>
+        </inkml:traceFormat>
+        <inkml:channelProperties>
+          <inkml:channelProperty channel="X" name="resolution" value="1000" units="1/cm"/>
+          <inkml:channelProperty channel="Y" name="resolution" value="1000" units="1/cm"/>
+          <inkml:channelProperty channel="F" name="resolution" value="0" units="1/dev"/>
+        </inkml:channelProperties>
+      </inkml:inkSource>
+      <inkml:timestamp xml:id="ts0" timeString="2023-04-16T00:23:01.334"/>
+    </inkml:context>
+    <inkml:brush xml:id="br0">
+      <inkml:brushProperty name="width" value="0.05" units="cm"/>
+      <inkml:brushProperty name="height" value="0.05" units="cm"/>
+    </inkml:brush>
+  </inkml:definitions>
+  <inkml:trace contextRef="#ctx0" brushRef="#br0">143 65 24575,'54'-2'0,"75"-12"0,-81 10 0,84 2 0,-91 4 0,1-3 0,82-11 0,-72 6 0,1 1 0,1 3 0,64 5 0,-9-1 0,-62-1 0,-15 0 0,0-1 0,1-2 0,54-10 0,-74 9 0,0 0 0,0 1 0,0 0 0,0 1 0,1 1 0,-1 0 0,0 0 0,0 2 0,19 3 0,-29-3 0,0-1 0,0 1 0,-1 0 0,1 1 0,0-1 0,-1 0 0,0 1 0,1-1 0,-1 1 0,0 0 0,0 0 0,-1 0 0,1 0 0,0 0 0,-1 0 0,0 0 0,0 0 0,0 1 0,0-1 0,0 1 0,0 3 0,1 11 0,0 0 0,-2 30 0,0-38 0,-2 500 0,-1-484 0,-1-1 0,-2 1 0,0-1 0,-2 0 0,0-1 0,-2 0 0,-14 25 0,14-30 0,-1-1 0,-1 0 0,0 0 0,-2-1 0,0-1 0,-1 0 0,0-1 0,-2 0 0,-29 19 0,11-7 0,-2-2 0,0-2 0,-1-1 0,-2-2 0,0-1 0,-55 16 0,72-31 0,0-1 0,0-1 0,-1-1 0,1-1 0,-1-1 0,1-1 0,0-1 0,-27-8 0,9 5 0,20 0 0,-1 0 0,1-1 0,1-1 0,-1 0 0,1-2 0,1-1 0,-34-23 0,39 22 0,1 0 0,0 0 0,0-2 0,1 0 0,-11-16 0,-32-36 0,33 38 0,1 0 0,2-2 0,0 0 0,2-1 0,-24-60 0,26 57 0,-75-215 0,37 92 0,35 106-682,-13-72-1,28 108-6143</inkml:trace>
+</inkml:ink>
+</file>
+
+<file path=word/ink/ink33.xml><?xml version="1.0" encoding="utf-8"?>
+<inkml:ink xmlns:inkml="http://www.w3.org/2003/InkML">
+  <inkml:definitions>
+    <inkml:context xml:id="ctx0">
+      <inkml:inkSource xml:id="inkSrc0">
+        <inkml:traceFormat>
+          <inkml:channel name="X" type="integer" min="-2.14748E9" max="2.14748E9" units="cm"/>
+          <inkml:channel name="Y" type="integer" min="-2.14748E9" max="2.14748E9" units="cm"/>
+          <inkml:channel name="F" type="integer" max="32767" units="dev"/>
+        </inkml:traceFormat>
+        <inkml:channelProperties>
+          <inkml:channelProperty channel="X" name="resolution" value="1000" units="1/cm"/>
+          <inkml:channelProperty channel="Y" name="resolution" value="1000" units="1/cm"/>
+          <inkml:channelProperty channel="F" name="resolution" value="0" units="1/dev"/>
+        </inkml:channelProperties>
+      </inkml:inkSource>
+      <inkml:timestamp xml:id="ts0" timeString="2023-04-16T00:21:52.769"/>
+    </inkml:context>
+    <inkml:brush xml:id="br0">
+      <inkml:brushProperty name="width" value="0.05" units="cm"/>
+      <inkml:brushProperty name="height" value="0.05" units="cm"/>
+    </inkml:brush>
+  </inkml:definitions>
+  <inkml:trace contextRef="#ctx0" brushRef="#br0">1 0 24575,'0'4'0,"0"4"0,0 4 0,0 4 0,0 3 0,0 1 0,0 1 0,0 0 0,0 0 0,0 0 0,0 0 0,0 0 0,0-1 0,0 1 0,0-1 0,0 0 0,0 0 0,0-3-8191</inkml:trace>
+</inkml:ink>
+</file>
+
+<file path=word/ink/ink34.xml><?xml version="1.0" encoding="utf-8"?>
+<inkml:ink xmlns:inkml="http://www.w3.org/2003/InkML">
+  <inkml:definitions>
+    <inkml:context xml:id="ctx0">
+      <inkml:inkSource xml:id="inkSrc0">
+        <inkml:traceFormat>
+          <inkml:channel name="X" type="integer" min="-2.14748E9" max="2.14748E9" units="cm"/>
+          <inkml:channel name="Y" type="integer" min="-2.14748E9" max="2.14748E9" units="cm"/>
+          <inkml:channel name="F" type="integer" max="32767" units="dev"/>
+        </inkml:traceFormat>
+        <inkml:channelProperties>
+          <inkml:channelProperty channel="X" name="resolution" value="1000" units="1/cm"/>
+          <inkml:channelProperty channel="Y" name="resolution" value="1000" units="1/cm"/>
+          <inkml:channelProperty channel="F" name="resolution" value="0" units="1/dev"/>
+        </inkml:channelProperties>
+      </inkml:inkSource>
+      <inkml:timestamp xml:id="ts0" timeString="2023-04-16T00:21:51.756"/>
+    </inkml:context>
+    <inkml:brush xml:id="br0">
+      <inkml:brushProperty name="width" value="0.05" units="cm"/>
+      <inkml:brushProperty name="height" value="0.05" units="cm"/>
+    </inkml:brush>
+  </inkml:definitions>
+  <inkml:trace contextRef="#ctx0" brushRef="#br0">156 1 24575,'8'9'0,"0"0"0,-1 1 0,-1 0 0,1 1 0,-2-1 0,1 1 0,-2 0 0,7 22 0,-9-28 0,-1 0 0,-1-1 0,1 1 0,-1 0 0,1-1 0,-1 1 0,-1 0 0,1 0 0,-1-1 0,0 1 0,-1 6 0,0-8 0,1 0 0,0-1 0,-1 1 0,1 0 0,-1-1 0,0 0 0,0 1 0,0-1 0,0 0 0,-1 0 0,1 0 0,0 0 0,-1 0 0,1-1 0,-1 1 0,0-1 0,1 0 0,-1 1 0,-4 0 0,-76 14 0,65-14 0,0 1 0,-32 10 0,50-13 0,0 0 0,1 0 0,-1 0 0,0 0 0,0 0 0,0 0 0,0 1 0,0-1 0,0 0 0,0 0 0,0 0 0,0 0 0,0 0 0,0 0 0,0 1 0,0-1 0,0 0 0,1 0 0,-1 0 0,0 0 0,0 0 0,0 0 0,0 1 0,0-1 0,0 0 0,-1 0 0,1 0 0,0 0 0,0 0 0,0 1 0,0-1 0,0 0 0,0 0 0,0 0 0,0 0 0,0 0 0,0 0 0,0 0 0,0 1 0,0-1 0,-1 0 0,1 0 0,0 0 0,0 0 0,0 0 0,0 0 0,0 0 0,0 0 0,0 0 0,-1 0 0,1 0 0,0 0 0,0 0 0,0 0 0,0 1 0,0-1 0,-1 0 0,1 0 0,21 3 0,28 0 0,-29-2 0,0 1 0,24 5 0,40 4 0,78-12-1365,-144 1-5461</inkml:trace>
+</inkml:ink>
+</file>
+
+<file path=word/ink/ink35.xml><?xml version="1.0" encoding="utf-8"?>
+<inkml:ink xmlns:inkml="http://www.w3.org/2003/InkML">
+  <inkml:definitions>
+    <inkml:context xml:id="ctx0">
+      <inkml:inkSource xml:id="inkSrc0">
+        <inkml:traceFormat>
+          <inkml:channel name="X" type="integer" min="-2.14748E9" max="2.14748E9" units="cm"/>
+          <inkml:channel name="Y" type="integer" min="-2.14748E9" max="2.14748E9" units="cm"/>
+          <inkml:channel name="F" type="integer" max="32767" units="dev"/>
+        </inkml:traceFormat>
+        <inkml:channelProperties>
+          <inkml:channelProperty channel="X" name="resolution" value="1000" units="1/cm"/>
+          <inkml:channelProperty channel="Y" name="resolution" value="1000" units="1/cm"/>
+          <inkml:channelProperty channel="F" name="resolution" value="0" units="1/dev"/>
+        </inkml:channelProperties>
+      </inkml:inkSource>
+      <inkml:timestamp xml:id="ts0" timeString="2023-04-16T01:23:19.586"/>
+    </inkml:context>
+    <inkml:brush xml:id="br0">
+      <inkml:brushProperty name="width" value="0.05" units="cm"/>
+      <inkml:brushProperty name="height" value="0.05" units="cm"/>
+      <inkml:brushProperty name="color" value="#004F8B"/>
+    </inkml:brush>
+  </inkml:definitions>
+  <inkml:trace contextRef="#ctx0" brushRef="#br0">3 1 24575,'-3'132'0,"6"143"0,2-241 0,2 0 0,14 44 0,7 40 0,13 105 0,-21-101 0,-11-66 0,-4-31 0,-2 1 0,1 29 0,-5 271-1365,1-309-5461</inkml:trace>
+</inkml:ink>
+</file>
+
+<file path=word/ink/ink36.xml><?xml version="1.0" encoding="utf-8"?>
+<inkml:ink xmlns:inkml="http://www.w3.org/2003/InkML">
+  <inkml:definitions>
+    <inkml:context xml:id="ctx0">
+      <inkml:inkSource xml:id="inkSrc0">
+        <inkml:traceFormat>
+          <inkml:channel name="X" type="integer" min="-2.14748E9" max="2.14748E9" units="cm"/>
+          <inkml:channel name="Y" type="integer" min="-2.14748E9" max="2.14748E9" units="cm"/>
+          <inkml:channel name="F" type="integer" max="32767" units="dev"/>
+        </inkml:traceFormat>
+        <inkml:channelProperties>
+          <inkml:channelProperty channel="X" name="resolution" value="1000" units="1/cm"/>
+          <inkml:channelProperty channel="Y" name="resolution" value="1000" units="1/cm"/>
+          <inkml:channelProperty channel="F" name="resolution" value="0" units="1/dev"/>
+        </inkml:channelProperties>
+      </inkml:inkSource>
+      <inkml:timestamp xml:id="ts0" timeString="2023-04-16T01:49:17.490"/>
+    </inkml:context>
+    <inkml:brush xml:id="br0">
+      <inkml:brushProperty name="width" value="0.05" units="cm"/>
+      <inkml:brushProperty name="height" value="0.05" units="cm"/>
+    </inkml:brush>
+  </inkml:definitions>
+  <inkml:trace contextRef="#ctx0" brushRef="#br0">637 54 24575,'-60'-18'0,"-11"8"0,46 5 0,-2 1 0,1 1 0,-49 2 0,61 3 0,0 1 0,1 0 0,-1 1 0,1 0 0,0 2 0,0-1 0,1 1 0,-1 1 0,1 0 0,1 1 0,0 0 0,0 1 0,0 0 0,1 1 0,-12 14 0,0 3 0,2 1 0,0 1 0,2 1 0,-28 63 0,42-83 0,0 0 0,1 0 0,1 0 0,0 0 0,0 1 0,1-1 0,0 1 0,1-1 0,0 1 0,1-1 0,0 1 0,0-1 0,7 21 0,-4-17 0,1 1 0,1-1 0,1 0 0,0 0 0,0-1 0,1 0 0,1 0 0,19 21 0,-11-16 0,0 0 0,1-1 0,0-1 0,2-1 0,0-1 0,0 0 0,35 15 0,-23-17 0,1-2 0,1-1 0,0-1 0,0-3 0,0 0 0,1-2 0,-1-2 0,1-1 0,40-6 0,-61 4 0,0 0 0,0-1 0,0 0 0,0-1 0,-1-1 0,1 0 0,-1-1 0,-1 0 0,1-1 0,-1 0 0,0-1 0,-1-1 0,0 0 0,0 0 0,-1-1 0,0-1 0,0 1 0,-1-2 0,-1 1 0,11-20 0,-9 7 0,-1-1 0,-2 1 0,0-1 0,-1-1 0,-2 1 0,-1-1 0,0 1 0,-2-1 0,-5-49 0,1 56 0,-1 0 0,-2 0 0,0 1 0,0-1 0,-2 1 0,0 1 0,-1 0 0,-1 0 0,-1 1 0,0 0 0,-1 1 0,0 0 0,-2 1 0,1 0 0,-2 1 0,0 1 0,-25-17 0,30 24 22,1 0 1,-1 1-1,0 0 0,0 1 0,-15-3 1,-37-14-1522,50 14-5327</inkml:trace>
+</inkml:ink>
+</file>
+
+<file path=word/ink/ink37.xml><?xml version="1.0" encoding="utf-8"?>
+<inkml:ink xmlns:inkml="http://www.w3.org/2003/InkML">
+  <inkml:definitions>
+    <inkml:context xml:id="ctx0">
+      <inkml:inkSource xml:id="inkSrc0">
+        <inkml:traceFormat>
+          <inkml:channel name="X" type="integer" min="-2.14748E9" max="2.14748E9" units="cm"/>
+          <inkml:channel name="Y" type="integer" min="-2.14748E9" max="2.14748E9" units="cm"/>
+          <inkml:channel name="F" type="integer" max="32767" units="dev"/>
+        </inkml:traceFormat>
+        <inkml:channelProperties>
+          <inkml:channelProperty channel="X" name="resolution" value="1000" units="1/cm"/>
+          <inkml:channelProperty channel="Y" name="resolution" value="1000" units="1/cm"/>
+          <inkml:channelProperty channel="F" name="resolution" value="0" units="1/dev"/>
+        </inkml:channelProperties>
+      </inkml:inkSource>
+      <inkml:timestamp xml:id="ts0" timeString="2023-04-16T01:49:27.583"/>
+    </inkml:context>
+    <inkml:brush xml:id="br0">
+      <inkml:brushProperty name="width" value="0.05" units="cm"/>
+      <inkml:brushProperty name="height" value="0.05" units="cm"/>
+    </inkml:brush>
+  </inkml:definitions>
+  <inkml:trace contextRef="#ctx0" brushRef="#br0">219 0 24575,'0'2'0,"0"0"0,-1 0 0,0 0 0,1 0 0,-1 0 0,0 0 0,0 0 0,0 0 0,0 0 0,0 0 0,-1-1 0,1 1 0,-1 0 0,1-1 0,-1 0 0,-3 3 0,-34 23 0,24-18 0,-37 20 0,42-24 0,0-1 0,1 1 0,0 0 0,0 1 0,0 0 0,1 1 0,0 0 0,-8 9 0,15-15 0,1 0 0,-1 0 0,1 1 0,-1-1 0,1 0 0,0 1 0,-1-1 0,1 1 0,0-1 0,0 1 0,0-1 0,0 0 0,0 1 0,1-1 0,-1 1 0,0-1 0,1 0 0,-1 1 0,1-1 0,-1 0 0,1 1 0,0-1 0,-1 0 0,1 0 0,0 0 0,0 0 0,0 1 0,0-1 0,0 0 0,0-1 0,0 1 0,0 0 0,1 0 0,-1 0 0,0-1 0,0 1 0,3 0 0,58 29 0,-54-27 0,131 54-1365,-126-52-5461</inkml:trace>
+</inkml:ink>
+</file>
+
+<file path=word/ink/ink38.xml><?xml version="1.0" encoding="utf-8"?>
+<inkml:ink xmlns:inkml="http://www.w3.org/2003/InkML">
+  <inkml:definitions>
+    <inkml:context xml:id="ctx0">
+      <inkml:inkSource xml:id="inkSrc0">
+        <inkml:traceFormat>
+          <inkml:channel name="X" type="integer" min="-2.14748E9" max="2.14748E9" units="cm"/>
+          <inkml:channel name="Y" type="integer" min="-2.14748E9" max="2.14748E9" units="cm"/>
+          <inkml:channel name="F" type="integer" max="32767" units="dev"/>
+        </inkml:traceFormat>
+        <inkml:channelProperties>
+          <inkml:channelProperty channel="X" name="resolution" value="1000" units="1/cm"/>
+          <inkml:channelProperty channel="Y" name="resolution" value="1000" units="1/cm"/>
+          <inkml:channelProperty channel="F" name="resolution" value="0" units="1/dev"/>
+        </inkml:channelProperties>
+      </inkml:inkSource>
+      <inkml:timestamp xml:id="ts0" timeString="2023-04-16T01:49:35.753"/>
+    </inkml:context>
+    <inkml:brush xml:id="br0">
+      <inkml:brushProperty name="width" value="0.05" units="cm"/>
+      <inkml:brushProperty name="height" value="0.05" units="cm"/>
+    </inkml:brush>
+    <inkml:brush xml:id="br1">
+      <inkml:brushProperty name="width" value="0.025" units="cm"/>
+      <inkml:brushProperty name="height" value="0.025" units="cm"/>
+    </inkml:brush>
+  </inkml:definitions>
+  <inkml:trace contextRef="#ctx0" brushRef="#br0">1062 613 24575,'-11'0'0,"1"0"0,0 1 0,0 0 0,0 1 0,-1 0 0,1 0 0,1 1 0,-12 5 0,14-5 0,1 1 0,0 0 0,0 0 0,0 1 0,0-1 0,0 1 0,1 1 0,0-1 0,0 1 0,1 0 0,-1 0 0,-2 7 0,-127 185 0,119-178 0,0 0 0,-1-1 0,-1-1 0,0-1 0,-2-1 0,0 0 0,0-1 0,-31 16 0,35-20 0,1-1 0,-25 25 0,19-16 0,-15 23 0,30-35 0,0 0 0,0-1 0,0 1 0,-1-1 0,0-1 0,-13 11 0,-2 1 0,18-13 0,-1-1 0,1 0 0,-1 0 0,1 0 0,-1 0 0,0-1 0,0 0 0,0 1 0,-8 1 0,11-4-49,1 0 1,-1 0-1,0 0 0,1 0 0,-1 0 1,1-1-1,-1 1 0,1 0 0,-1 0 1,1-1-1,-1 1 0,1-1 0,-1 1 1,1 0-1,-1-1 0,1 1 0,-1-1 1,1 1-1,0-1 0,-1 1 0,1-1 1,0 1-1,-1-1 0,1 1 0,0-1 0,0 0 1,0 0-1,-4-10-6777</inkml:trace>
+  <inkml:trace contextRef="#ctx0" brushRef="#br0" timeOffset="625.68">514 490 24575,'0'28'0,"1"1"0,-1-1 0,-2 0 0,-9 51 0,7-43 24,4-30-163,0-1 0,-1 0 0,1 0 0,-1 1 1,0-1-1,0 0 0,-1 0 0,1 0 0,-5 9 0</inkml:trace>
+  <inkml:trace contextRef="#ctx0" brushRef="#br0" timeOffset="1065.51">392 429 24575,'48'1'0,"-16"0"0,0-1 0,0-2 0,57-10 0,11-9-1365,-86 17-5461</inkml:trace>
+  <inkml:trace contextRef="#ctx0" brushRef="#br0" timeOffset="2874.19">1530 635 24575,'4'2'0,"-1"1"0,0-1 0,0 1 0,0 0 0,0 0 0,0 0 0,0 1 0,-1-1 0,0 1 0,3 4 0,6 8 0,104 117 0,-60-70 0,90 81 0,-52-55 0,364 368 0,-415-398-1365,-33-50-5461</inkml:trace>
+  <inkml:trace contextRef="#ctx0" brushRef="#br0" timeOffset="3765.76">1833 470 24575,'2'39'0,"7"42"0,-4-44 0,1 51 0,-3-31-1365,1-44-5461</inkml:trace>
+  <inkml:trace contextRef="#ctx0" brushRef="#br0" timeOffset="4142.39">1896 509 24575,'3'0'0,"5"0"0,5 0 0,3 0 0,2 0 0,2 0 0,1 0 0,0 0 0,0 0 0,-3 0-8191</inkml:trace>
+  <inkml:trace contextRef="#ctx0" brushRef="#br0" timeOffset="4705.06">1874 611 24575,'1'2'0,"-1"-1"0,1 1 0,0-1 0,0 1 0,0-1 0,0 0 0,0 1 0,0-1 0,0 0 0,0 0 0,1 0 0,-1 1 0,0-1 0,1-1 0,-1 1 0,0 0 0,1 0 0,0 0 0,-1-1 0,2 1 0,34 12 0,205 32 0,-225-41-1365,-4 1-5461</inkml:trace>
+  <inkml:trace contextRef="#ctx0" brushRef="#br0" timeOffset="6621.77">310 1282 24575,'-12'0'0,"1"1"0,-1 0 0,1 1 0,0 0 0,-1 1 0,1 0 0,0 1 0,1 0 0,-1 1 0,1 0 0,0 0 0,-16 12 0,9-3 0,0 1 0,1 0 0,1 1 0,0 0 0,-20 32 0,7-16-1365,19-24-5461</inkml:trace>
+  <inkml:trace contextRef="#ctx0" brushRef="#br1" timeOffset="68767.37">1232 104 24575,'7'1'0,"-1"1"0,0 0 0,0-1 0,0 2 0,0-1 0,7 5 0,9 3 0,-12-6 0,0 1 0,-1 0 0,0 1 0,0 0 0,0 0 0,-1 1 0,1 0 0,12 15 0,-19-20 0,0 0 0,-1 0 0,1 0 0,-1-1 0,1 2 0,-1-1 0,1 0 0,-1 0 0,0 0 0,0 0 0,0 1 0,-1-1 0,1 1 0,0-1 0,-1 0 0,0 1 0,1-1 0,-1 1 0,0-1 0,0 1 0,-1-1 0,1 1 0,0-1 0,-1 1 0,1-1 0,-1 0 0,0 1 0,0-1 0,0 0 0,0 1 0,0-1 0,-1 0 0,1 0 0,-1 0 0,1 0 0,-1 0 0,0-1 0,1 1 0,-1 0 0,0-1 0,0 1 0,0-1 0,-5 2 0,-3 1 0,0 0 0,0-1 0,-1-1 0,0 0 0,1 0 0,-1-1 0,0 0 0,0-1 0,0-1 0,-20-2 0,4 1 0,34 3 0,23 0 0,54 9 0,-64-7-455,0 0 0,35 0 0,-38-3-6371</inkml:trace>
+  <inkml:trace contextRef="#ctx0" brushRef="#br1" timeOffset="69845.19">1456 327 24575,'0'0'-8191</inkml:trace>
+  <inkml:trace contextRef="#ctx0" brushRef="#br1" timeOffset="72064.78">1557 85 24575,'-1'30'0,"0"-19"0,1 0 0,0 0 0,0 0 0,3 13 0,-2-21 0,-1-1 0,1 1 0,0-1 0,-1 0 0,1 1 0,1-1 0,-1 0 0,0 0 0,0 1 0,1-1 0,-1 0 0,1 0 0,0-1 0,0 1 0,-1 0 0,1-1 0,0 1 0,1-1 0,-1 1 0,0-1 0,0 0 0,0 0 0,3 1 0,-1-1 0,0 0 0,0 1 0,-1-1 0,1 1 0,-1 0 0,1 0 0,-1 0 0,0 0 0,0 1 0,0-1 0,0 1 0,0 0 0,0 0 0,-1 0 0,0 0 0,4 6 0,-4-3 0,0-1 0,0 1 0,-1-1 0,0 1 0,0-1 0,-1 1 0,1 0 0,-1 0 0,0-1 0,-1 1 0,0 6 0,1-10 3,0-1-1,0 1 1,0-1-1,0 1 1,0-1-1,-1 1 1,1-1-1,0 0 1,-1 1-1,1-1 1,-1 1-1,1-1 1,-1 0-1,0 1 1,0-1-1,1 0 1,-1 0-1,0 1 1,0-1-1,0 0 1,0 0-1,-1 0 1,1 0-1,0 0 1,0 0-1,-1-1 1,1 1-1,0 0 1,-1-1-1,1 1 1,0-1-1,-1 1 1,1-1-1,-1 0 1,1 1-1,-1-1 1,1 0-1,-1 0 1,1 0-1,-1 0 1,1 0-1,-1-1 0,1 1 1,-1 0-1,1-1 1,-1 1-1,-1-2 1,0 1-86,-1-1 1,1 0-1,-1 0 1,1 0-1,-1 0 1,1 0-1,0-1 1,0 0-1,1 0 1,-1 0-1,0 0 1,1 0-1,0 0 1,-1 0-1,1-1 1,1 1-1,-3-6 1,0-7-6744</inkml:trace>
+  <inkml:trace contextRef="#ctx0" brushRef="#br1" timeOffset="72574.08">1558 1 24575,'0'3'0,"4"2"0,4-1 0,4 0 0,1 2 0,1 0 0,2-1 0,1-1 0,-2-1-8191</inkml:trace>
+  <inkml:trace contextRef="#ctx0" brushRef="#br1" timeOffset="73766.48">1437 327 24575,'5'0'0,"0"1"0,0 0 0,-1 0 0,1 1 0,0-1 0,-1 1 0,1 0 0,-1 0 0,1 1 0,-1-1 0,0 1 0,6 5 0,-9-7 0,0-1 0,1 1 0,-1 0 0,0 1 0,0-1 0,0 0 0,1 0 0,-1 0 0,-1 1 0,1-1 0,0 1 0,0-1 0,0 1 0,-1-1 0,1 1 0,-1-1 0,1 1 0,-1-1 0,1 1 0,-1 0 0,0-1 0,0 1 0,0-1 0,0 1 0,0 0 0,0-1 0,-1 1 0,1 0 0,0-1 0,-1 1 0,1-1 0,-1 1 0,0-1 0,1 1 0,-1-1 0,0 1 0,0-1 0,0 0 0,0 1 0,-1 0 0,1-1 0,0 0 0,0 0 0,1-1 0,-1 1 0,0 0 0,0-1 0,0 1 0,0 0 0,0-1 0,0 1 0,0-1 0,0 0 0,0 1 0,0-1 0,0 0 0,0 0 0,0 1 0,0-1 0,0 0 0,-1 0 0,1 0 0,0 0 0,0 0 0,0-1 0,0 1 0,0 0 0,0 0 0,0-1 0,0 1 0,0-1 0,0 1 0,0-1 0,0 1 0,0-1 0,0 0 0,0 1 0,1-1 0,-1 0 0,0 0 0,0 1 0,1-1 0,-1 0 0,0 0 0,1 0 0,-1 0 0,1 0 0,-1 0 0,1 0 0,-1-2 0,0 1 0,0-1 0,0 1 0,0-1 0,0 1 0,0-1 0,0 1 0,1-1 0,0 1 0,-1-1 0,1 0 0,0 1 0,0-1 0,0 1 0,1-1 0,-1 0 0,0 1 0,1-1 0,0 1 0,0-1 0,2-3 0,-3 5 0,0 1 0,1 0 0,-1 0 0,1-1 0,-1 1 0,1 0 0,-1 0 0,1 0 0,-1 0 0,1 0 0,-1 0 0,1-1 0,-1 1 0,1 0 0,-1 1 0,1-1 0,-1 0 0,1 0 0,-1 0 0,1 0 0,-1 0 0,1 0 0,-1 1 0,1-1 0,-1 0 0,0 0 0,1 1 0,-1-1 0,1 0 0,-1 1 0,0-1 0,1 0 0,-1 1 0,0-1 0,1 0 0,-1 1 0,0-1 0,0 1 0,1-1 0,-1 1 0,0-1 0,0 1 0,0-1 0,1 1 0,-1-1 0,0 1 0,0 0 0,8 25 0,-8-25 0,0-1 0,0 1 0,0 0 0,0 0 0,0-1 0,0 1 0,0 0 0,0 0 0,-1-1 0,1 1 0,0 0 0,-1 0 0,1-1 0,0 1 0,-1 0 0,1-1 0,-1 1 0,1 0 0,-1-1 0,1 1 0,-1-1 0,1 1 0,-1-1 0,0 1 0,1-1 0,-1 0 0,0 1 0,1-1 0,-1 0 0,0 1 0,1-1 0,-1 0 0,0 0 0,0 0 0,0 0 0,1 1 0,-1-1 0,0 0 0,0 0 0,1-1 0,-1 1 0,0 0 0,0 0 0,1 0 0,-1 0 0,-1-1 0,0 0 0,1 0 0,-1 1 0,1-1 0,-1 0 0,1 0 0,0-1 0,-1 1 0,1 0 0,0 0 0,0-1 0,0 1 0,0-1 0,0 1 0,0-1 0,0 1 0,0-1 0,0 1 0,1-1 0,-2-3 0,2 4-47,0-1 0,0 1 0,0 0 0,0 0 0,0-1 0,0 1 0,0 0 0,0-1 0,0 1-1,0 0 1,1 0 0,-1 0 0,0-1 0,1 1 0,-1 0 0,1 0 0,0 0 0,-1 0 0,1 0 0,0 0 0,0 0 0,-1 0-1,1 0 1,0 0 0,0 0 0,0 0 0,0 1 0,2-2 0,5 0-6779</inkml:trace>
+</inkml:ink>
+</file>
+
+<file path=word/ink/ink39.xml><?xml version="1.0" encoding="utf-8"?>
+<inkml:ink xmlns:inkml="http://www.w3.org/2003/InkML">
+  <inkml:definitions>
+    <inkml:context xml:id="ctx0">
+      <inkml:inkSource xml:id="inkSrc0">
+        <inkml:traceFormat>
+          <inkml:channel name="X" type="integer" min="-2.14748E9" max="2.14748E9" units="cm"/>
+          <inkml:channel name="Y" type="integer" min="-2.14748E9" max="2.14748E9" units="cm"/>
+          <inkml:channel name="F" type="integer" max="32767" units="dev"/>
+        </inkml:traceFormat>
+        <inkml:channelProperties>
+          <inkml:channelProperty channel="X" name="resolution" value="1000" units="1/cm"/>
+          <inkml:channelProperty channel="Y" name="resolution" value="1000" units="1/cm"/>
+          <inkml:channelProperty channel="F" name="resolution" value="0" units="1/dev"/>
+        </inkml:channelProperties>
+      </inkml:inkSource>
+      <inkml:timestamp xml:id="ts0" timeString="2023-04-16T01:51:29.989"/>
+    </inkml:context>
+    <inkml:brush xml:id="br0">
+      <inkml:brushProperty name="width" value="0.025" units="cm"/>
+      <inkml:brushProperty name="height" value="0.025" units="cm"/>
+    </inkml:brush>
+  </inkml:definitions>
+  <inkml:trace contextRef="#ctx0" brushRef="#br0">1 80 24575,'86'1'0,"93"-3"0,-118-8 74,19 0-1513,-62 10-5387</inkml:trace>
+  <inkml:trace contextRef="#ctx0" brushRef="#br0" timeOffset="1108.48">2846 161 24575,'3'0'0,"5"0"0,5 0 0,3 0 0,2 0 0,2 0 0,1 0 0,1 0 0,-1 0 0,0 0 0,0 0 0,-1 0 0,-3-3 0,-1-2 0,0 1 0,1 0 0,1 2 0,-3 0-8191</inkml:trace>
+  <inkml:trace contextRef="#ctx0" brushRef="#br0" timeOffset="1871.84">3029 0 24575,'-1'18'0,"-1"1"0,-5 25 0,-4 38 0,12 183-1365,-2-248-5461</inkml:trace>
+</inkml:ink>
+</file>
+
+<file path=word/ink/ink4.xml><?xml version="1.0" encoding="utf-8"?>
+<inkml:ink xmlns:inkml="http://www.w3.org/2003/InkML">
+  <inkml:definitions>
+    <inkml:context xml:id="ctx0">
+      <inkml:inkSource xml:id="inkSrc0">
+        <inkml:traceFormat>
+          <inkml:channel name="X" type="integer" min="-2.14748E9" max="2.14748E9" units="cm"/>
+          <inkml:channel name="Y" type="integer" min="-2.14748E9" max="2.14748E9" units="cm"/>
+          <inkml:channel name="F" type="integer" max="32767" units="dev"/>
+        </inkml:traceFormat>
+        <inkml:channelProperties>
+          <inkml:channelProperty channel="X" name="resolution" value="1000" units="1/cm"/>
+          <inkml:channelProperty channel="Y" name="resolution" value="1000" units="1/cm"/>
+          <inkml:channelProperty channel="F" name="resolution" value="0" units="1/dev"/>
+        </inkml:channelProperties>
+      </inkml:inkSource>
+      <inkml:timestamp xml:id="ts0" timeString="2023-04-16T00:20:30.598"/>
+    </inkml:context>
+    <inkml:brush xml:id="br0">
+      <inkml:brushProperty name="width" value="0.05" units="cm"/>
+      <inkml:brushProperty name="height" value="0.05" units="cm"/>
+    </inkml:brush>
+  </inkml:definitions>
+  <inkml:trace contextRef="#ctx0" brushRef="#br0">0 161 24575,'112'2'0,"122"-4"0,-217-1-1365,-4-2-5461</inkml:trace>
+  <inkml:trace contextRef="#ctx0" brushRef="#br0" timeOffset="579.21">183 0 24575,'0'4'0,"0"4"0,0 4 0,0 4 0,0 2 0,0 2 0,0 1 0,0 0 0,0 1 0,0-1 0,0 0 0,0-1 0,0 1 0,0-1 0,0 1 0,0-1 0,3-3 0,2-5-8191</inkml:trace>
+</inkml:ink>
+</file>
+
+<file path=word/ink/ink40.xml><?xml version="1.0" encoding="utf-8"?>
+<inkml:ink xmlns:inkml="http://www.w3.org/2003/InkML">
+  <inkml:definitions>
+    <inkml:context xml:id="ctx0">
+      <inkml:inkSource xml:id="inkSrc0">
+        <inkml:traceFormat>
+          <inkml:channel name="X" type="integer" min="-2.14748E9" max="2.14748E9" units="cm"/>
+          <inkml:channel name="Y" type="integer" min="-2.14748E9" max="2.14748E9" units="cm"/>
+          <inkml:channel name="F" type="integer" max="32767" units="dev"/>
+        </inkml:traceFormat>
+        <inkml:channelProperties>
+          <inkml:channelProperty channel="X" name="resolution" value="1000" units="1/cm"/>
+          <inkml:channelProperty channel="Y" name="resolution" value="1000" units="1/cm"/>
+          <inkml:channelProperty channel="F" name="resolution" value="0" units="1/dev"/>
+        </inkml:channelProperties>
+      </inkml:inkSource>
+      <inkml:timestamp xml:id="ts0" timeString="2023-04-16T01:23:21.986"/>
+    </inkml:context>
+    <inkml:brush xml:id="br0">
+      <inkml:brushProperty name="width" value="0.05" units="cm"/>
+      <inkml:brushProperty name="height" value="0.05" units="cm"/>
+      <inkml:brushProperty name="color" value="#004F8B"/>
+    </inkml:brush>
+  </inkml:definitions>
+  <inkml:trace contextRef="#ctx0" brushRef="#br0">1 0 24575,'1'32'0,"2"-1"0,1 1 0,14 49 0,-11-53 0,17 119 0,-19-89 0,-2 1 0,-5 76 0,-1-26 0,3 480-1365,0-572-5461</inkml:trace>
+</inkml:ink>
+</file>
+
+<file path=word/ink/ink41.xml><?xml version="1.0" encoding="utf-8"?>
+<inkml:ink xmlns:inkml="http://www.w3.org/2003/InkML">
+  <inkml:definitions>
+    <inkml:context xml:id="ctx0">
+      <inkml:inkSource xml:id="inkSrc0">
+        <inkml:traceFormat>
+          <inkml:channel name="X" type="integer" min="-2.14748E9" max="2.14748E9" units="cm"/>
+          <inkml:channel name="Y" type="integer" min="-2.14748E9" max="2.14748E9" units="cm"/>
+          <inkml:channel name="F" type="integer" max="32767" units="dev"/>
+        </inkml:traceFormat>
+        <inkml:channelProperties>
+          <inkml:channelProperty channel="X" name="resolution" value="1000" units="1/cm"/>
+          <inkml:channelProperty channel="Y" name="resolution" value="1000" units="1/cm"/>
+          <inkml:channelProperty channel="F" name="resolution" value="0" units="1/dev"/>
+        </inkml:channelProperties>
+      </inkml:inkSource>
+      <inkml:timestamp xml:id="ts0" timeString="2023-04-16T01:50:52.175"/>
+    </inkml:context>
+    <inkml:brush xml:id="br0">
+      <inkml:brushProperty name="width" value="0.025" units="cm"/>
+      <inkml:brushProperty name="height" value="0.025" units="cm"/>
+    </inkml:brush>
+  </inkml:definitions>
+  <inkml:trace contextRef="#ctx0" brushRef="#br0">22 102 24575,'-1'0'0,"0"1"0,0-1 0,0 1 0,0 0 0,0-1 0,0 1 0,0 0 0,0 0 0,0 0 0,0 0 0,0 0 0,1 0 0,-1 0 0,0 0 0,1 0 0,-1 0 0,1 0 0,-1 0 0,1 0 0,-1 0 0,1 1 0,0-1 0,0 0 0,0 0 0,-1 1 0,1-1 0,1 2 0,-4 41 0,3-39 0,-1-1 0,1 1 0,0-1 0,0 1 0,0-1 0,0 1 0,1-1 0,0 0 0,0 1 0,0-1 0,0 0 0,1 0 0,0 1 0,4 5 0,-4-7 0,1-1 0,-1 0 0,1 0 0,0 0 0,0 0 0,0-1 0,0 1 0,0-1 0,0 0 0,1 0 0,-1 0 0,0 0 0,0-1 0,1 1 0,-1-1 0,1 0 0,-1 0 0,6-1 0,31 2-100,-10 0-216,-1-2 0,0 0-1,30-7 1,-42 4-6510</inkml:trace>
+  <inkml:trace contextRef="#ctx0" brushRef="#br0" timeOffset="519.8">184 0 24575,'-2'34'0,"-8"48"0,0-16 0,1-3 0,5-38 0,1-1 0,-1 28 0,4-34-273,0-1 0,-1 1 0,-2 0 0,-4 21 0,3-25-6553</inkml:trace>
+  <inkml:trace contextRef="#ctx0" brushRef="#br0" timeOffset="1781.9">285 425 24575,'-1'2'0,"-1"0"0,0-1 0,0 1 0,0-1 0,0 0 0,0 0 0,0 0 0,0 0 0,0 0 0,0 0 0,0 0 0,-1-1 0,-3 1 0,5 0 0,0-1 0,0 1 0,0-1 0,1 1 0,-1-1 0,0 0 0,0 1 0,0-1 0,0 0 0,0 0 0,0 0 0,0 0 0,0 0 0,0 0 0,0 0 0,0 0 0,0-1 0,0 1 0,0 0 0,0 0 0,0-1 0,0 1 0,0-1 0,0 1 0,0-1 0,0 1 0,0-1 0,1 1 0,-1-1 0,0 0 0,1 0 0,-1 1 0,0-1 0,1 0 0,-1 0 0,1 0 0,-2-1 0,2 1 0,0 1 0,0-1 0,0 0 0,0 0 0,0 1 0,0-1 0,0 0 0,0 1 0,1-1 0,-1 0 0,0 1 0,0-1 0,0 0 0,1 1 0,-1-1 0,0 0 0,1 1 0,-1-1 0,1 1 0,-1-1 0,1 1 0,-1-1 0,1 1 0,-1-1 0,1 1 0,-1-1 0,1 1 0,0 0 0,-1-1 0,1 1 0,-1 0 0,1-1 0,0 1 0,-1 0 0,2 0 0,1-1 0,-1 1 0,0 0 0,0 0 0,0 1 0,1-1 0,-1 0 0,0 1 0,0-1 0,0 1 0,0-1 0,4 3 0,-5-2 0,1-1 0,-1 1 0,0 0 0,0-1 0,1 1 0,-1 0 0,0 0 0,0 0 0,0 0 0,0 0 0,0 0 0,0 0 0,0 0 0,-1 1 0,1-1 0,0 0 0,0 2 0,-1-2 0,0 0 0,0 0 0,0 0 0,0 0 0,0 0 0,-1-1 0,1 1 0,0 0 0,-1 0 0,1 0 0,0 0 0,-1-1 0,1 1 0,-1 0 0,1 0 0,-1-1 0,0 1 0,1 0 0,-1-1 0,0 1 0,1 0 0,-1-1 0,0 1 0,0-1 0,0 1 0,1-1 0,-1 0 0,0 1 0,0-1 0,0 0 0,-1 1 0,1-1-62,0 0 0,0 1 0,0-1 0,0 0 0,0 0 0,0 0 0,0 0 0,0 0 0,0 0 0,0 0 0,0 0 0,0 0-1,0 0 1,0 0 0,0-1 0,0 1 0,0 0 0,0-1 0,0 1 0,1-1 0,-3 0 0,-5-6-6764</inkml:trace>
+  <inkml:trace contextRef="#ctx0" brushRef="#br0" timeOffset="2875.18">326 162 24575,'-1'52'0,"2"59"0,1-107 0,-1 0 0,1 0 0,0 0 0,0 0 0,0 0 0,0-1 0,1 1 0,0 0 0,0-1 0,0 0 0,0 0 0,0 0 0,0 0 0,1 0 0,-1-1 0,8 5 0,27 25 0,-36-29 0,5 5 0,0 1 0,-1 0 0,0 0 0,7 16 0,-12-23 0,-1-1 0,1 0 0,-1 0 0,1 1 0,-1-1 0,1 0 0,-1 0 0,0 1 0,0-1 0,0 0 0,0 1 0,0-1 0,0 0 0,0 1 0,0-1 0,0 0 0,-1 1 0,1-1 0,0 0 0,-1 0 0,1 1 0,-1-1 0,1 0 0,-1 0 0,0 0 0,0 0 0,1 0 0,-1 0 0,0 0 0,0 0 0,0 0 0,0 0 0,0 0 0,0 0 0,0-1 0,-1 1 0,1 0 0,0-1 0,0 1 0,0-1 0,-1 0 0,1 1 0,0-1 0,-1 0 0,1 0 0,0 1 0,-2-1 0,-2 1 0,1-1 0,0 1 0,-1 0 0,1-1 0,0 0 0,-1 0 0,1 0 0,-1-1 0,1 0 0,0 1 0,-1-2 0,1 1 0,0 0 0,0-1 0,0 0 0,0 0 0,0 0 0,0 0 0,1 0 0,-1-1 0,-4-4 0,4 2 0,1 0 0,-1 0 0,1 0 0,1 0 0,-1-1 0,1 1 0,0-1 0,0 0 0,0 1 0,1-1 0,0 0 0,0 0 0,0 0 0,1 0 0,0-8 0,1-6-1365,-1 2-5461</inkml:trace>
+  <inkml:trace contextRef="#ctx0" brushRef="#br0" timeOffset="3234.6">327 80 24575,'3'0'0,"5"0"0,5 0 0,3 0 0,3 0 0,1 0 0,0 0 0,2 0 0,-1 0 0,-4 0-8191</inkml:trace>
+</inkml:ink>
+</file>
+
+<file path=word/ink/ink42.xml><?xml version="1.0" encoding="utf-8"?>
+<inkml:ink xmlns:inkml="http://www.w3.org/2003/InkML">
+  <inkml:definitions>
+    <inkml:context xml:id="ctx0">
+      <inkml:inkSource xml:id="inkSrc0">
+        <inkml:traceFormat>
+          <inkml:channel name="X" type="integer" min="-2.14748E9" max="2.14748E9" units="cm"/>
+          <inkml:channel name="Y" type="integer" min="-2.14748E9" max="2.14748E9" units="cm"/>
+          <inkml:channel name="F" type="integer" max="32767" units="dev"/>
+        </inkml:traceFormat>
+        <inkml:channelProperties>
+          <inkml:channelProperty channel="X" name="resolution" value="1000" units="1/cm"/>
+          <inkml:channelProperty channel="Y" name="resolution" value="1000" units="1/cm"/>
+          <inkml:channelProperty channel="F" name="resolution" value="0" units="1/dev"/>
+        </inkml:channelProperties>
+      </inkml:inkSource>
+      <inkml:timestamp xml:id="ts0" timeString="2023-04-16T01:50:08.103"/>
+    </inkml:context>
+    <inkml:brush xml:id="br0">
+      <inkml:brushProperty name="width" value="0.05" units="cm"/>
+      <inkml:brushProperty name="height" value="0.05" units="cm"/>
+    </inkml:brush>
+  </inkml:definitions>
+  <inkml:trace contextRef="#ctx0" brushRef="#br0">637 54 24575,'-60'-18'0,"-11"8"0,46 5 0,-2 1 0,1 1 0,-49 2 0,61 3 0,0 1 0,1 0 0,-1 1 0,1 0 0,0 2 0,0-1 0,1 1 0,-1 1 0,1 0 0,1 1 0,0 0 0,0 1 0,0 0 0,1 1 0,-12 14 0,0 3 0,2 1 0,0 1 0,2 1 0,-28 63 0,42-83 0,0 0 0,1 0 0,1 0 0,0 0 0,0 1 0,1-1 0,0 1 0,1-1 0,0 1 0,1-1 0,0 1 0,0-1 0,7 21 0,-4-17 0,1 1 0,1-1 0,1 0 0,0 0 0,0-1 0,1 0 0,1 0 0,19 21 0,-11-16 0,0 0 0,1-1 0,0-1 0,2-1 0,0-1 0,0 0 0,35 15 0,-23-17 0,1-2 0,1-1 0,0-1 0,0-3 0,0 0 0,1-2 0,-1-2 0,1-1 0,40-6 0,-61 4 0,0 0 0,0-1 0,0 0 0,0-1 0,-1-1 0,1 0 0,-1-1 0,-1 0 0,1-1 0,-1 0 0,0-1 0,-1-1 0,0 0 0,0 0 0,-1-1 0,0-1 0,0 1 0,-1-2 0,-1 1 0,11-20 0,-9 7 0,-1-1 0,-2 1 0,0-1 0,-1-1 0,-2 1 0,-1-1 0,0 1 0,-2-1 0,-5-49 0,1 56 0,-1 0 0,-2 0 0,0 1 0,0-1 0,-2 1 0,0 1 0,-1 0 0,-1 0 0,-1 1 0,0 0 0,-1 1 0,0 0 0,-2 1 0,1 0 0,-2 1 0,0 1 0,-25-17 0,30 24 22,1 0 1,-1 1-1,0 0 0,0 1 0,-15-3 1,-37-14-1522,50 14-5327</inkml:trace>
+</inkml:ink>
+</file>
+
+<file path=word/ink/ink43.xml><?xml version="1.0" encoding="utf-8"?>
+<inkml:ink xmlns:inkml="http://www.w3.org/2003/InkML">
+  <inkml:definitions>
+    <inkml:context xml:id="ctx0">
+      <inkml:inkSource xml:id="inkSrc0">
+        <inkml:traceFormat>
+          <inkml:channel name="X" type="integer" min="-2.14748E9" max="2.14748E9" units="cm"/>
+          <inkml:channel name="Y" type="integer" min="-2.14748E9" max="2.14748E9" units="cm"/>
+          <inkml:channel name="F" type="integer" max="32767" units="dev"/>
+        </inkml:traceFormat>
+        <inkml:channelProperties>
+          <inkml:channelProperty channel="X" name="resolution" value="1000" units="1/cm"/>
+          <inkml:channelProperty channel="Y" name="resolution" value="1000" units="1/cm"/>
+          <inkml:channelProperty channel="F" name="resolution" value="0" units="1/dev"/>
+        </inkml:channelProperties>
+      </inkml:inkSource>
+      <inkml:timestamp xml:id="ts0" timeString="2023-04-16T01:50:08.105"/>
+    </inkml:context>
+    <inkml:brush xml:id="br0">
+      <inkml:brushProperty name="width" value="0.05" units="cm"/>
+      <inkml:brushProperty name="height" value="0.05" units="cm"/>
+    </inkml:brush>
+  </inkml:definitions>
+  <inkml:trace contextRef="#ctx0" brushRef="#br0">1062 221 24575,'-11'0'0,"1"0"0,0 1 0,0 0 0,0 1 0,-1 0 0,1 0 0,1 1 0,-12 5 0,14-5 0,1 1 0,0 0 0,0 0 0,0 1 0,0-1 0,0 1 0,1 1 0,0-1 0,0 1 0,1 0 0,-1 0 0,-2 7 0,-127 185 0,119-178 0,0 0 0,-1-1 0,-1-1 0,0-1 0,-2-1 0,0 0 0,0-1 0,-31 16 0,35-20 0,1-1 0,-25 25 0,19-16 0,-15 23 0,30-35 0,0 0 0,0-1 0,0 1 0,-1-1 0,0-1 0,-13 11 0,-2 1 0,18-13 0,-1-1 0,1 0 0,-1 0 0,1 0 0,-1 0 0,0-1 0,0 0 0,0 1 0,-8 1 0,11-4-49,1 0 1,-1 0-1,0 0 0,1 0 0,-1 0 1,1-1-1,-1 1 0,1 0 0,-1 0 1,1-1-1,-1 1 0,1-1 0,-1 1 1,1 0-1,-1-1 0,1 1 0,-1-1 1,1 1-1,0-1 0,-1 1 0,1-1 1,0 1-1,-1-1 0,1 1 0,0-1 0,0 0 1,0 0-1,-4-10-6777</inkml:trace>
+  <inkml:trace contextRef="#ctx0" brushRef="#br0" timeOffset="1">514 98 24575,'0'28'0,"1"1"0,-1-1 0,-2 0 0,-9 51 0,7-43 24,4-30-163,0-1 0,-1 0 0,1 0 0,-1 1 1,0-1-1,0 0 0,-1 0 0,1 0 0,-5 9 0</inkml:trace>
+  <inkml:trace contextRef="#ctx0" brushRef="#br0" timeOffset="2">392 37 24575,'48'1'0,"-16"0"0,0-1 0,0-2 0,57-10 0,11-9-1365,-86 17-5461</inkml:trace>
+  <inkml:trace contextRef="#ctx0" brushRef="#br0" timeOffset="3">1530 243 24575,'4'2'0,"-1"1"0,0-1 0,0 1 0,0 0 0,0 0 0,0 0 0,0 1 0,-1-1 0,0 1 0,3 4 0,6 8 0,104 117 0,-60-70 0,90 81 0,-52-55 0,364 368 0,-415-398-1365,-33-50-5461</inkml:trace>
+  <inkml:trace contextRef="#ctx0" brushRef="#br0" timeOffset="4">1833 78 24575,'2'39'0,"7"42"0,-4-44 0,1 51 0,-3-31-1365,1-44-5461</inkml:trace>
+  <inkml:trace contextRef="#ctx0" brushRef="#br0" timeOffset="5">1896 117 24575,'3'0'0,"5"0"0,5 0 0,3 0 0,2 0 0,2 0 0,1 0 0,0 0 0,0 0 0,-3 0-8191</inkml:trace>
+  <inkml:trace contextRef="#ctx0" brushRef="#br0" timeOffset="6">1874 219 24575,'1'2'0,"-1"-1"0,1 1 0,0-1 0,0 1 0,0-1 0,0 0 0,0 1 0,0-1 0,0 0 0,0 0 0,1 0 0,-1 1 0,0-1 0,1-1 0,-1 1 0,0 0 0,1 0 0,0 0 0,-1-1 0,2 1 0,34 12 0,205 32 0,-225-41-1365,-4 1-5461</inkml:trace>
+  <inkml:trace contextRef="#ctx0" brushRef="#br0" timeOffset="7">310 890 24575,'-12'0'0,"1"1"0,-1 0 0,1 1 0,0 0 0,-1 1 0,1 0 0,0 1 0,1 0 0,-1 1 0,1 0 0,0 0 0,-16 12 0,9-3 0,0 1 0,1 0 0,1 1 0,0 0 0,-20 32 0,7-16-1365,19-24-5461</inkml:trace>
+</inkml:ink>
+</file>
+
+<file path=word/ink/ink44.xml><?xml version="1.0" encoding="utf-8"?>
+<inkml:ink xmlns:inkml="http://www.w3.org/2003/InkML">
+  <inkml:definitions>
+    <inkml:context xml:id="ctx0">
+      <inkml:inkSource xml:id="inkSrc0">
+        <inkml:traceFormat>
+          <inkml:channel name="X" type="integer" min="-2.14748E9" max="2.14748E9" units="cm"/>
+          <inkml:channel name="Y" type="integer" min="-2.14748E9" max="2.14748E9" units="cm"/>
+          <inkml:channel name="F" type="integer" max="32767" units="dev"/>
+        </inkml:traceFormat>
+        <inkml:channelProperties>
+          <inkml:channelProperty channel="X" name="resolution" value="1000" units="1/cm"/>
+          <inkml:channelProperty channel="Y" name="resolution" value="1000" units="1/cm"/>
+          <inkml:channelProperty channel="F" name="resolution" value="0" units="1/dev"/>
+        </inkml:channelProperties>
+      </inkml:inkSource>
+      <inkml:timestamp xml:id="ts0" timeString="2023-04-16T01:50:08.104"/>
+    </inkml:context>
+    <inkml:brush xml:id="br0">
+      <inkml:brushProperty name="width" value="0.05" units="cm"/>
+      <inkml:brushProperty name="height" value="0.05" units="cm"/>
+    </inkml:brush>
+  </inkml:definitions>
+  <inkml:trace contextRef="#ctx0" brushRef="#br0">226 0 24575,'-1'2'0,"1"0"0,-1 0 0,1 0 0,-1 0 0,0 0 0,0 0 0,0 0 0,0 0 0,0 0 0,-1 0 0,1-1 0,0 1 0,-1 0 0,1-1 0,-1 1 0,-3 1 0,-36 24 0,26-17 0,-39 19 0,44-25 0,0 0 0,1 1 0,-1 1 0,1-1 0,0 2 0,1-1 0,0 1 0,-9 9 0,16-15 0,1 0 0,-1 1 0,1-1 0,-1 0 0,1 1 0,0-1 0,-1 1 0,1-1 0,0 0 0,0 1 0,0-1 0,0 1 0,0-1 0,1 1 0,-1-1 0,0 0 0,1 1 0,-1-1 0,1 0 0,-1 1 0,1-1 0,0 0 0,-1 0 0,1 1 0,0-1 0,0 0 0,0 0 0,0 0 0,0 0 0,0 0 0,1 0 0,-1 0 0,0-1 0,0 1 0,1 0 0,-1-1 0,3 2 0,59 27 0,-55-25 0,136 53-1365,-131-52-5461</inkml:trace>
+</inkml:ink>
+</file>
+
+<file path=word/ink/ink45.xml><?xml version="1.0" encoding="utf-8"?>
+<inkml:ink xmlns:inkml="http://www.w3.org/2003/InkML">
+  <inkml:definitions>
+    <inkml:context xml:id="ctx0">
+      <inkml:inkSource xml:id="inkSrc0">
+        <inkml:traceFormat>
+          <inkml:channel name="X" type="integer" min="-2.14748E9" max="2.14748E9" units="cm"/>
+          <inkml:channel name="Y" type="integer" min="-2.14748E9" max="2.14748E9" units="cm"/>
+          <inkml:channel name="F" type="integer" max="32767" units="dev"/>
+        </inkml:traceFormat>
+        <inkml:channelProperties>
+          <inkml:channelProperty channel="X" name="resolution" value="1000" units="1/cm"/>
+          <inkml:channelProperty channel="Y" name="resolution" value="1000" units="1/cm"/>
+          <inkml:channelProperty channel="F" name="resolution" value="0" units="1/dev"/>
+        </inkml:channelProperties>
+      </inkml:inkSource>
+      <inkml:timestamp xml:id="ts0" timeString="2023-04-16T01:51:35.622"/>
+    </inkml:context>
+    <inkml:brush xml:id="br0">
+      <inkml:brushProperty name="width" value="0.025" units="cm"/>
+      <inkml:brushProperty name="height" value="0.025" units="cm"/>
+    </inkml:brush>
+  </inkml:definitions>
+  <inkml:trace contextRef="#ctx0" brushRef="#br0">0 122 24575,'4'0'0,"4"0"0,4 0 0,4 0 0,3 0 0,1 0 0,1 0 0,0 0 0,0 0 0,0 0 0,-3 3 0,-2 2 0,-4-1-8191</inkml:trace>
+  <inkml:trace contextRef="#ctx0" brushRef="#br0" timeOffset="632.48">61 1 24575,'0'3'0,"0"6"0,0 3 0,0 4 0,0 2 0,0 2 0,0 1 0,0 0 0,0 1 0,0-1 0,0 0 0,0-4-8191</inkml:trace>
+</inkml:ink>
+</file>
+
+<file path=word/ink/ink46.xml><?xml version="1.0" encoding="utf-8"?>
+<inkml:ink xmlns:inkml="http://www.w3.org/2003/InkML">
+  <inkml:definitions>
+    <inkml:context xml:id="ctx0">
+      <inkml:inkSource xml:id="inkSrc0">
+        <inkml:traceFormat>
+          <inkml:channel name="X" type="integer" min="-2.14748E9" max="2.14748E9" units="cm"/>
+          <inkml:channel name="Y" type="integer" min="-2.14748E9" max="2.14748E9" units="cm"/>
+          <inkml:channel name="F" type="integer" max="32767" units="dev"/>
+        </inkml:traceFormat>
+        <inkml:channelProperties>
+          <inkml:channelProperty channel="X" name="resolution" value="1000" units="1/cm"/>
+          <inkml:channelProperty channel="Y" name="resolution" value="1000" units="1/cm"/>
+          <inkml:channelProperty channel="F" name="resolution" value="0" units="1/dev"/>
+        </inkml:channelProperties>
+      </inkml:inkSource>
+      <inkml:timestamp xml:id="ts0" timeString="2023-04-16T01:51:37.314"/>
+    </inkml:context>
+    <inkml:brush xml:id="br0">
+      <inkml:brushProperty name="width" value="0.025" units="cm"/>
+      <inkml:brushProperty name="height" value="0.025" units="cm"/>
+    </inkml:brush>
+  </inkml:definitions>
+  <inkml:trace contextRef="#ctx0" brushRef="#br0">0 2 24575,'93'-2'0,"100"4"0,-92 18-1365,-84-19-5461</inkml:trace>
+</inkml:ink>
+</file>
+
+<file path=word/ink/ink47.xml><?xml version="1.0" encoding="utf-8"?>
+<inkml:ink xmlns:inkml="http://www.w3.org/2003/InkML">
+  <inkml:definitions>
+    <inkml:context xml:id="ctx0">
+      <inkml:inkSource xml:id="inkSrc0">
+        <inkml:traceFormat>
+          <inkml:channel name="X" type="integer" min="-2.14748E9" max="2.14748E9" units="cm"/>
+          <inkml:channel name="Y" type="integer" min="-2.14748E9" max="2.14748E9" units="cm"/>
+          <inkml:channel name="F" type="integer" max="32767" units="dev"/>
+        </inkml:traceFormat>
+        <inkml:channelProperties>
+          <inkml:channelProperty channel="X" name="resolution" value="1000" units="1/cm"/>
+          <inkml:channelProperty channel="Y" name="resolution" value="1000" units="1/cm"/>
+          <inkml:channelProperty channel="F" name="resolution" value="0" units="1/dev"/>
+        </inkml:channelProperties>
+      </inkml:inkSource>
+      <inkml:timestamp xml:id="ts0" timeString="2023-04-16T01:23:45.957"/>
+    </inkml:context>
+    <inkml:brush xml:id="br0">
+      <inkml:brushProperty name="width" value="0.05" units="cm"/>
+      <inkml:brushProperty name="height" value="0.05" units="cm"/>
+      <inkml:brushProperty name="color" value="#004F8B"/>
+    </inkml:brush>
+  </inkml:definitions>
+  <inkml:trace contextRef="#ctx0" brushRef="#br0">105 1 24575,'3'125'0,"-6"136"0,-7-201 0,6-42 0,1 0 0,-1 28 0,2-8 0,-11 72 0,-5 14 0,4-19 0,5-30 0,6-47 0,0 46 0,3-51 0,0 0 0,-2 0 0,-7 33 0,5-29-24,0 0 0,2 0 0,1 0 0,3 30 0,-1-7-1221,-1-32-5581</inkml:trace>
+</inkml:ink>
+</file>
+
+<file path=word/ink/ink48.xml><?xml version="1.0" encoding="utf-8"?>
+<inkml:ink xmlns:inkml="http://www.w3.org/2003/InkML">
+  <inkml:definitions>
+    <inkml:context xml:id="ctx0">
+      <inkml:inkSource xml:id="inkSrc0">
+        <inkml:traceFormat>
+          <inkml:channel name="X" type="integer" min="-2.14748E9" max="2.14748E9" units="cm"/>
+          <inkml:channel name="Y" type="integer" min="-2.14748E9" max="2.14748E9" units="cm"/>
+          <inkml:channel name="F" type="integer" max="32767" units="dev"/>
+        </inkml:traceFormat>
+        <inkml:channelProperties>
+          <inkml:channelProperty channel="X" name="resolution" value="1000" units="1/cm"/>
+          <inkml:channelProperty channel="Y" name="resolution" value="1000" units="1/cm"/>
+          <inkml:channelProperty channel="F" name="resolution" value="0" units="1/dev"/>
+        </inkml:channelProperties>
+      </inkml:inkSource>
+      <inkml:timestamp xml:id="ts0" timeString="2023-04-16T01:50:58.582"/>
+    </inkml:context>
+    <inkml:brush xml:id="br0">
+      <inkml:brushProperty name="width" value="0.025" units="cm"/>
+      <inkml:brushProperty name="height" value="0.025" units="cm"/>
+    </inkml:brush>
+  </inkml:definitions>
+  <inkml:trace contextRef="#ctx0" brushRef="#br0">1 64 24575,'0'23'0,"-1"-9"0,1-1 0,1 1 0,0-1 0,4 20 0,-5-30 0,1 0 0,0-1 0,0 1 0,0 0 0,0-1 0,1 1 0,-1 0 0,0-1 0,1 1 0,0-1 0,0 0 0,0 0 0,0 0 0,0 0 0,0 0 0,0 0 0,1 0 0,-1-1 0,1 1 0,-1-1 0,1 1 0,0-1 0,-1 0 0,1 0 0,6 1 0,-3-1 0,0 0 0,1 1 0,-1 0 0,0 0 0,0 1 0,6 3 0,-10-5 0,0 0 0,-1 0 0,1 0 0,-1 0 0,1 0 0,-1 0 0,0 1 0,1-1 0,-1 0 0,0 1 0,0-1 0,0 1 0,0 0 0,0-1 0,0 1 0,-1 0 0,1-1 0,0 1 0,-1 0 0,1 0 0,-1 0 0,0-1 0,0 1 0,1 0 0,-1 0 0,-1 3 0,0-3 5,1 0 0,-1 0 0,0-1 0,0 1 0,0 0 0,-1 0 0,1-1 0,0 1 0,-1-1 0,1 1 0,-1-1 0,1 0 0,-1 0 0,0 1 0,1-1 0,-1 0 0,0 0 0,0-1 0,0 1 0,0 0 0,0-1 0,0 1 0,-2 0 0,-47 7-1490,32-7-5341</inkml:trace>
+  <inkml:trace contextRef="#ctx0" brushRef="#br0" timeOffset="516.2">2 21 24575,'4'0'0,"4"0"0,4 0 0,4 0 0,3 0 0,-3-3 0,1-2 0,-1 1 0,2 0 0,1 2 0,0 0 0,-2 1-8191</inkml:trace>
+  <inkml:trace contextRef="#ctx0" brushRef="#br0" timeOffset="1701.01">164 367 24575,'4'0'0,"4"0"0,4 0 0,4 0 0,-1 4 0,-3 4 0,0 1 0,-3 2 0,-1 3 0,-7-1 0,-7-2 0,-2-7 0,-3-5 0,-3-1 0,0-4 0,3-1-8191</inkml:trace>
+  <inkml:trace contextRef="#ctx0" brushRef="#br0" timeOffset="2554.21">327 167 24575,'-1'37'0,"0"-26"0,0 1 0,0-1 0,2 1 0,-1-1 0,2 1 0,4 19 0,-6-30 0,1 1 0,0-1 0,0 1 0,0-1 0,0 1 0,0-1 0,1 0 0,-1 1 0,0-1 0,1 0 0,-1 0 0,1 0 0,-1 0 0,1 0 0,-1 0 0,1-1 0,0 1 0,1 0 0,41 8 0,-37-8 0,-1 0 0,0 0 0,1 1 0,-1-1 0,0 1 0,0 1 0,8 3 0,-13-5 0,0 0 0,0 0 0,1 0 0,-1 0 0,0 1 0,0-1 0,0 1 0,0-1 0,0 1 0,-1-1 0,1 1 0,0-1 0,-1 1 0,1 0 0,-1-1 0,1 1 0,-1 0 0,0-1 0,0 1 0,0 0 0,0 0 0,0-1 0,0 1 0,0 0 0,-1-1 0,1 1 0,-1 0 0,1-1 0,-1 1 0,1 0 0,-1-1 0,-1 2 0,1-1-36,0 0 0,0-1 0,0 1 1,0-1-1,0 1 0,0-1 0,-1 1 0,1-1 0,-1 0 0,1 0 0,-1 1 0,1-1 0,-1 0 0,0 0 0,1-1 0,-1 1 0,0 0 1,0 0-1,0-1 0,1 1 0,-1-1 0,0 0 0,0 0 0,0 1 0,0-1 0,0 0 0,0-1 0,0 1 0,0 0 0,0 0 0,1-1 1,-1 1-1,0-1 0,0 0 0,0 0 0,1 1 0,-4-3 0,-4-6-6790</inkml:trace>
+  <inkml:trace contextRef="#ctx0" brushRef="#br0" timeOffset="2922.52">326 185 24575,'24'-3'8,"-1"0"1,0-1-1,-1-1 0,1-1 0,-1-1 0,23-10 0,38-12-1430,-66 24-5404</inkml:trace>
+</inkml:ink>
+</file>
+
+<file path=word/ink/ink49.xml><?xml version="1.0" encoding="utf-8"?>
+<inkml:ink xmlns:inkml="http://www.w3.org/2003/InkML">
+  <inkml:definitions>
+    <inkml:context xml:id="ctx0">
+      <inkml:inkSource xml:id="inkSrc0">
+        <inkml:traceFormat>
+          <inkml:channel name="X" type="integer" min="-2.14748E9" max="2.14748E9" units="cm"/>
+          <inkml:channel name="Y" type="integer" min="-2.14748E9" max="2.14748E9" units="cm"/>
+          <inkml:channel name="F" type="integer" max="32767" units="dev"/>
+        </inkml:traceFormat>
+        <inkml:channelProperties>
+          <inkml:channelProperty channel="X" name="resolution" value="1000" units="1/cm"/>
+          <inkml:channelProperty channel="Y" name="resolution" value="1000" units="1/cm"/>
+          <inkml:channelProperty channel="F" name="resolution" value="0" units="1/dev"/>
+        </inkml:channelProperties>
+      </inkml:inkSource>
+      <inkml:timestamp xml:id="ts0" timeString="2023-04-16T01:50:15.744"/>
+    </inkml:context>
+    <inkml:brush xml:id="br0">
+      <inkml:brushProperty name="width" value="0.05" units="cm"/>
+      <inkml:brushProperty name="height" value="0.05" units="cm"/>
+    </inkml:brush>
+  </inkml:definitions>
+  <inkml:trace contextRef="#ctx0" brushRef="#br0">1062 221 24575,'-11'0'0,"1"0"0,0 1 0,0 0 0,0 1 0,-1 0 0,1 0 0,1 1 0,-12 5 0,14-5 0,1 1 0,0 0 0,0 0 0,0 1 0,0-1 0,0 1 0,1 1 0,0-1 0,0 1 0,1 0 0,-1 0 0,-2 7 0,-127 185 0,119-178 0,0 0 0,-1-1 0,-1-1 0,0-1 0,-2-1 0,0 0 0,0-1 0,-31 16 0,35-20 0,1-1 0,-25 25 0,19-16 0,-15 23 0,30-35 0,0 0 0,0-1 0,0 1 0,-1-1 0,0-1 0,-13 11 0,-2 1 0,18-13 0,-1-1 0,1 0 0,-1 0 0,1 0 0,-1 0 0,0-1 0,0 0 0,0 1 0,-8 1 0,11-4-49,1 0 1,-1 0-1,0 0 0,1 0 0,-1 0 1,1-1-1,-1 1 0,1 0 0,-1 0 1,1-1-1,-1 1 0,1-1 0,-1 1 1,1 0-1,-1-1 0,1 1 0,-1-1 1,1 1-1,0-1 0,-1 1 0,1-1 1,0 1-1,-1-1 0,1 1 0,0-1 0,0 0 1,0 0-1,-4-10-6777</inkml:trace>
+  <inkml:trace contextRef="#ctx0" brushRef="#br0" timeOffset="1">514 98 24575,'0'28'0,"1"1"0,-1-1 0,-2 0 0,-9 51 0,7-43 24,4-30-163,0-1 0,-1 0 0,1 0 0,-1 1 1,0-1-1,0 0 0,-1 0 0,1 0 0,-5 9 0</inkml:trace>
+  <inkml:trace contextRef="#ctx0" brushRef="#br0" timeOffset="2">392 37 24575,'48'1'0,"-16"0"0,0-1 0,0-2 0,57-10 0,11-9-1365,-86 17-5461</inkml:trace>
+  <inkml:trace contextRef="#ctx0" brushRef="#br0" timeOffset="3">1530 243 24575,'4'2'0,"-1"1"0,0-1 0,0 1 0,0 0 0,0 0 0,0 0 0,0 1 0,-1-1 0,0 1 0,3 4 0,6 8 0,104 117 0,-60-70 0,90 81 0,-52-55 0,364 368 0,-415-398-1365,-33-50-5461</inkml:trace>
+  <inkml:trace contextRef="#ctx0" brushRef="#br0" timeOffset="4">1833 78 24575,'2'39'0,"7"42"0,-4-44 0,1 51 0,-3-31-1365,1-44-5461</inkml:trace>
+  <inkml:trace contextRef="#ctx0" brushRef="#br0" timeOffset="5">1896 117 24575,'3'0'0,"5"0"0,5 0 0,3 0 0,2 0 0,2 0 0,1 0 0,0 0 0,0 0 0,-3 0-8191</inkml:trace>
+  <inkml:trace contextRef="#ctx0" brushRef="#br0" timeOffset="6">1874 219 24575,'1'2'0,"-1"-1"0,1 1 0,0-1 0,0 1 0,0-1 0,0 0 0,0 1 0,0-1 0,0 0 0,0 0 0,1 0 0,-1 1 0,0-1 0,1-1 0,-1 1 0,0 0 0,1 0 0,0 0 0,-1-1 0,2 1 0,34 12 0,205 32 0,-225-41-1365,-4 1-5461</inkml:trace>
+  <inkml:trace contextRef="#ctx0" brushRef="#br0" timeOffset="7">310 890 24575,'-12'0'0,"1"1"0,-1 0 0,1 1 0,0 0 0,-1 1 0,1 0 0,0 1 0,1 0 0,-1 1 0,1 0 0,0 0 0,-16 12 0,9-3 0,0 1 0,1 0 0,1 1 0,0 0 0,-20 32 0,7-16-1365,19-24-5461</inkml:trace>
+</inkml:ink>
+</file>
+
+<file path=word/ink/ink5.xml><?xml version="1.0" encoding="utf-8"?>
+<inkml:ink xmlns:inkml="http://www.w3.org/2003/InkML">
+  <inkml:definitions>
+    <inkml:context xml:id="ctx0">
+      <inkml:inkSource xml:id="inkSrc0">
+        <inkml:traceFormat>
+          <inkml:channel name="X" type="integer" min="-2.14748E9" max="2.14748E9" units="cm"/>
+          <inkml:channel name="Y" type="integer" min="-2.14748E9" max="2.14748E9" units="cm"/>
+          <inkml:channel name="F" type="integer" max="32767" units="dev"/>
+        </inkml:traceFormat>
+        <inkml:channelProperties>
+          <inkml:channelProperty channel="X" name="resolution" value="1000" units="1/cm"/>
+          <inkml:channelProperty channel="Y" name="resolution" value="1000" units="1/cm"/>
+          <inkml:channelProperty channel="F" name="resolution" value="0" units="1/dev"/>
+        </inkml:channelProperties>
+      </inkml:inkSource>
+      <inkml:timestamp xml:id="ts0" timeString="2023-04-16T00:20:27.487"/>
+    </inkml:context>
+    <inkml:brush xml:id="br0">
+      <inkml:brushProperty name="width" value="0.05" units="cm"/>
+      <inkml:brushProperty name="height" value="0.05" units="cm"/>
+    </inkml:brush>
+  </inkml:definitions>
+  <inkml:trace contextRef="#ctx0" brushRef="#br0">0 1 24575,'0'3'0,"0"5"0,0 5 0,0 3 0,3-2 0,2 2 0,-1 0 0,0 2 0,-2 1 0,0 0 0,-1 1 0,-1 1 0,0-1 0,0 1 0,0-1 0,-1 1 0,1-4-8191</inkml:trace>
+</inkml:ink>
+</file>
+
+<file path=word/ink/ink50.xml><?xml version="1.0" encoding="utf-8"?>
+<inkml:ink xmlns:inkml="http://www.w3.org/2003/InkML">
+  <inkml:definitions>
+    <inkml:context xml:id="ctx0">
+      <inkml:inkSource xml:id="inkSrc0">
+        <inkml:traceFormat>
+          <inkml:channel name="X" type="integer" min="-2.14748E9" max="2.14748E9" units="cm"/>
+          <inkml:channel name="Y" type="integer" min="-2.14748E9" max="2.14748E9" units="cm"/>
+          <inkml:channel name="F" type="integer" max="32767" units="dev"/>
+        </inkml:traceFormat>
+        <inkml:channelProperties>
+          <inkml:channelProperty channel="X" name="resolution" value="1000" units="1/cm"/>
+          <inkml:channelProperty channel="Y" name="resolution" value="1000" units="1/cm"/>
+          <inkml:channelProperty channel="F" name="resolution" value="0" units="1/dev"/>
+        </inkml:channelProperties>
+      </inkml:inkSource>
+      <inkml:timestamp xml:id="ts0" timeString="2023-04-16T01:50:15.742"/>
+    </inkml:context>
+    <inkml:brush xml:id="br0">
+      <inkml:brushProperty name="width" value="0.05" units="cm"/>
+      <inkml:brushProperty name="height" value="0.05" units="cm"/>
+    </inkml:brush>
+  </inkml:definitions>
+  <inkml:trace contextRef="#ctx0" brushRef="#br0">637 54 24575,'-60'-18'0,"-11"8"0,46 5 0,-2 1 0,1 1 0,-49 2 0,61 3 0,0 1 0,1 0 0,-1 1 0,1 0 0,0 2 0,0-1 0,1 1 0,-1 1 0,1 0 0,1 1 0,0 0 0,0 1 0,0 0 0,1 1 0,-12 14 0,0 3 0,2 1 0,0 1 0,2 1 0,-28 63 0,42-83 0,0 0 0,1 0 0,1 0 0,0 0 0,0 1 0,1-1 0,0 1 0,1-1 0,0 1 0,1-1 0,0 1 0,0-1 0,7 21 0,-4-17 0,1 1 0,1-1 0,1 0 0,0 0 0,0-1 0,1 0 0,1 0 0,19 21 0,-11-16 0,0 0 0,1-1 0,0-1 0,2-1 0,0-1 0,0 0 0,35 15 0,-23-17 0,1-2 0,1-1 0,0-1 0,0-3 0,0 0 0,1-2 0,-1-2 0,1-1 0,40-6 0,-61 4 0,0 0 0,0-1 0,0 0 0,0-1 0,-1-1 0,1 0 0,-1-1 0,-1 0 0,1-1 0,-1 0 0,0-1 0,-1-1 0,0 0 0,0 0 0,-1-1 0,0-1 0,0 1 0,-1-2 0,-1 1 0,11-20 0,-9 7 0,-1-1 0,-2 1 0,0-1 0,-1-1 0,-2 1 0,-1-1 0,0 1 0,-2-1 0,-5-49 0,1 56 0,-1 0 0,-2 0 0,0 1 0,0-1 0,-2 1 0,0 1 0,-1 0 0,-1 0 0,-1 1 0,0 0 0,-1 1 0,0 0 0,-2 1 0,1 0 0,-2 1 0,0 1 0,-25-17 0,30 24 22,1 0 1,-1 1-1,0 0 0,0 1 0,-15-3 1,-37-14-1522,50 14-5327</inkml:trace>
+</inkml:ink>
+</file>
+
+<file path=word/ink/ink51.xml><?xml version="1.0" encoding="utf-8"?>
+<inkml:ink xmlns:inkml="http://www.w3.org/2003/InkML">
+  <inkml:definitions>
+    <inkml:context xml:id="ctx0">
+      <inkml:inkSource xml:id="inkSrc0">
+        <inkml:traceFormat>
+          <inkml:channel name="X" type="integer" min="-2.14748E9" max="2.14748E9" units="cm"/>
+          <inkml:channel name="Y" type="integer" min="-2.14748E9" max="2.14748E9" units="cm"/>
+          <inkml:channel name="F" type="integer" max="32767" units="dev"/>
+        </inkml:traceFormat>
+        <inkml:channelProperties>
+          <inkml:channelProperty channel="X" name="resolution" value="1000" units="1/cm"/>
+          <inkml:channelProperty channel="Y" name="resolution" value="1000" units="1/cm"/>
+          <inkml:channelProperty channel="F" name="resolution" value="0" units="1/dev"/>
+        </inkml:channelProperties>
+      </inkml:inkSource>
+      <inkml:timestamp xml:id="ts0" timeString="2023-04-16T01:50:15.743"/>
+    </inkml:context>
+    <inkml:brush xml:id="br0">
+      <inkml:brushProperty name="width" value="0.05" units="cm"/>
+      <inkml:brushProperty name="height" value="0.05" units="cm"/>
+    </inkml:brush>
+  </inkml:definitions>
+  <inkml:trace contextRef="#ctx0" brushRef="#br0">224 0 24575,'0'2'0,"-1"0"0,1 0 0,-1 0 0,0 0 0,0 0 0,1 0 0,-2 0 0,1 0 0,0 0 0,0 0 0,0-1 0,-1 1 0,1 0 0,-1-1 0,0 1 0,-2 1 0,-37 24 0,26-17 0,-38 18 0,43-23 0,0-1 0,0 1 0,1 1 0,0-1 0,0 2 0,1-1 0,0 1 0,-9 9 0,16-15 0,1 0 0,-1 1 0,1-1 0,-1 0 0,1 1 0,0-1 0,-1 1 0,1-1 0,0 0 0,0 1 0,0-1 0,0 1 0,0-1 0,1 0 0,-1 1 0,0-1 0,1 1 0,-1-1 0,1 0 0,-1 1 0,1-1 0,0 0 0,-1 0 0,1 0 0,0 1 0,0-1 0,0 0 0,0 0 0,0 0 0,0 0 0,0 0 0,1 0 0,-1-1 0,0 1 0,0 0 0,1-1 0,1 2 0,60 27 0,-54-26 0,133 55-1365,-129-53-5461</inkml:trace>
+</inkml:ink>
+</file>
+
+<file path=word/ink/ink52.xml><?xml version="1.0" encoding="utf-8"?>
+<inkml:ink xmlns:inkml="http://www.w3.org/2003/InkML">
+  <inkml:definitions>
+    <inkml:context xml:id="ctx0">
+      <inkml:inkSource xml:id="inkSrc0">
+        <inkml:traceFormat>
+          <inkml:channel name="X" type="integer" min="-2.14748E9" max="2.14748E9" units="cm"/>
+          <inkml:channel name="Y" type="integer" min="-2.14748E9" max="2.14748E9" units="cm"/>
+          <inkml:channel name="F" type="integer" max="32767" units="dev"/>
+        </inkml:traceFormat>
+        <inkml:channelProperties>
+          <inkml:channelProperty channel="X" name="resolution" value="1000" units="1/cm"/>
+          <inkml:channelProperty channel="Y" name="resolution" value="1000" units="1/cm"/>
+          <inkml:channelProperty channel="F" name="resolution" value="0" units="1/dev"/>
+        </inkml:channelProperties>
+      </inkml:inkSource>
+      <inkml:timestamp xml:id="ts0" timeString="2023-04-16T01:51:40.457"/>
+    </inkml:context>
+    <inkml:brush xml:id="br0">
+      <inkml:brushProperty name="width" value="0.025" units="cm"/>
+      <inkml:brushProperty name="height" value="0.025" units="cm"/>
+    </inkml:brush>
+  </inkml:definitions>
+  <inkml:trace contextRef="#ctx0" brushRef="#br0">0 83 24575,'81'11'0,"1"-1"0,81 10-1365,-146-19-5461</inkml:trace>
+  <inkml:trace contextRef="#ctx0" brushRef="#br0" timeOffset="503.79">223 1 24575,'0'3'0,"0"5"0,0 5 0,0 3 0,0 2 0,-4-1 0,0-1 0,0 1 0,0 0 0,2 2 0,0 0 0,1 1 0,1 0 0,0 1 0,0-4-8191</inkml:trace>
+</inkml:ink>
+</file>
+
+<file path=word/ink/ink53.xml><?xml version="1.0" encoding="utf-8"?>
+<inkml:ink xmlns:inkml="http://www.w3.org/2003/InkML">
+  <inkml:definitions>
+    <inkml:context xml:id="ctx0">
+      <inkml:inkSource xml:id="inkSrc0">
+        <inkml:traceFormat>
+          <inkml:channel name="X" type="integer" min="-2.14748E9" max="2.14748E9" units="cm"/>
+          <inkml:channel name="Y" type="integer" min="-2.14748E9" max="2.14748E9" units="cm"/>
+          <inkml:channel name="F" type="integer" max="32767" units="dev"/>
+        </inkml:traceFormat>
+        <inkml:channelProperties>
+          <inkml:channelProperty channel="X" name="resolution" value="1000" units="1/cm"/>
+          <inkml:channelProperty channel="Y" name="resolution" value="1000" units="1/cm"/>
+          <inkml:channelProperty channel="F" name="resolution" value="0" units="1/dev"/>
+        </inkml:channelProperties>
+      </inkml:inkSource>
+      <inkml:timestamp xml:id="ts0" timeString="2023-04-16T01:51:39.645"/>
+    </inkml:context>
+    <inkml:brush xml:id="br0">
+      <inkml:brushProperty name="width" value="0.025" units="cm"/>
+      <inkml:brushProperty name="height" value="0.025" units="cm"/>
+    </inkml:brush>
+  </inkml:definitions>
+  <inkml:trace contextRef="#ctx0" brushRef="#br0">0 0 24575,'407'0'-1365,"-389"0"-5461</inkml:trace>
+</inkml:ink>
+</file>
+
+<file path=word/ink/ink54.xml><?xml version="1.0" encoding="utf-8"?>
+<inkml:ink xmlns:inkml="http://www.w3.org/2003/InkML">
+  <inkml:definitions>
+    <inkml:context xml:id="ctx0">
+      <inkml:inkSource xml:id="inkSrc0">
+        <inkml:traceFormat>
+          <inkml:channel name="X" type="integer" min="-2.14748E9" max="2.14748E9" units="cm"/>
+          <inkml:channel name="Y" type="integer" min="-2.14748E9" max="2.14748E9" units="cm"/>
+          <inkml:channel name="F" type="integer" max="32767" units="dev"/>
+        </inkml:traceFormat>
+        <inkml:channelProperties>
+          <inkml:channelProperty channel="X" name="resolution" value="1000" units="1/cm"/>
+          <inkml:channelProperty channel="Y" name="resolution" value="1000" units="1/cm"/>
+          <inkml:channelProperty channel="F" name="resolution" value="0" units="1/dev"/>
+        </inkml:channelProperties>
+      </inkml:inkSource>
+      <inkml:timestamp xml:id="ts0" timeString="2023-04-16T01:23:52.529"/>
+    </inkml:context>
+    <inkml:brush xml:id="br0">
+      <inkml:brushProperty name="width" value="0.05" units="cm"/>
+      <inkml:brushProperty name="height" value="0.05" units="cm"/>
+      <inkml:brushProperty name="color" value="#004F8B"/>
+    </inkml:brush>
+  </inkml:definitions>
+  <inkml:trace contextRef="#ctx0" brushRef="#br0">135 1 24575,'-1'35'0,"-2"1"0,-9 40 0,6 10 0,5-64 0,0 0 0,-7 35 0,-7 47 0,5-29 0,-6 83 0,-8 10 0,17-83 0,7-63 0,-2 0 0,-6 35 0,2-17 0,2 1 0,1-1 0,6 81 0,-1-25 0,-2-85-117,1 0-91,-1 0 0,-1 0 0,0 1 0,0-1 0,-5 14 0,2-11-6618</inkml:trace>
+</inkml:ink>
+</file>
+
+<file path=word/ink/ink55.xml><?xml version="1.0" encoding="utf-8"?>
+<inkml:ink xmlns:inkml="http://www.w3.org/2003/InkML">
+  <inkml:definitions>
+    <inkml:context xml:id="ctx0">
+      <inkml:inkSource xml:id="inkSrc0">
+        <inkml:traceFormat>
+          <inkml:channel name="X" type="integer" min="-2.14748E9" max="2.14748E9" units="cm"/>
+          <inkml:channel name="Y" type="integer" min="-2.14748E9" max="2.14748E9" units="cm"/>
+          <inkml:channel name="F" type="integer" max="32767" units="dev"/>
+        </inkml:traceFormat>
+        <inkml:channelProperties>
+          <inkml:channelProperty channel="X" name="resolution" value="1000" units="1/cm"/>
+          <inkml:channelProperty channel="Y" name="resolution" value="1000" units="1/cm"/>
+          <inkml:channelProperty channel="F" name="resolution" value="0" units="1/dev"/>
+        </inkml:channelProperties>
+      </inkml:inkSource>
+      <inkml:timestamp xml:id="ts0" timeString="2023-04-16T01:51:03.573"/>
+    </inkml:context>
+    <inkml:brush xml:id="br0">
+      <inkml:brushProperty name="width" value="0.025" units="cm"/>
+      <inkml:brushProperty name="height" value="0.025" units="cm"/>
+    </inkml:brush>
+  </inkml:definitions>
+  <inkml:trace contextRef="#ctx0" brushRef="#br0">3 0 24575,'-1'30'0,"0"-20"0,0-1 0,1 1 0,1 0 0,-1 0 0,5 17 0,-4-25 0,-1 0 0,1 1 0,0-1 0,1 0 0,-1 0 0,0 0 0,1 0 0,-1 0 0,1 0 0,-1 0 0,1-1 0,0 1 0,0 0 0,0-1 0,0 0 0,0 1 0,0-1 0,0 0 0,0 0 0,0 0 0,1 0 0,-1 0 0,0-1 0,1 1 0,-1-1 0,1 0 0,-1 1 0,3-1 0,46 1 0,84-6 0,-114-1 120,-21 6-144,-1 0-1,1 0 1,0 0 0,0 0-1,-1 0 1,1 0 0,0 0-1,0 0 1,-1 0 0,1 0-1,0 0 1,0 0-1,0-1 1,-1 1 0,1 0-1,0 0 1,0 0 0,0 0-1,0 0 1,-1-1 0,1 1-1,0 0 1,0 0 0,0 0-1,0-1 1,0 1 0,0 0-1,-1 0 1,1 0 0,0-1-1,0 1 1,0 0 0,0 0-1,0-1 1,0 1 0,0 0-1,0 0 1,0-1 0,0 1-1,0 0 1,0 0-1,0 0 1,0-1 0,0 1-1,0 0 1,1 0 0,-1-1-1,0 1 1,0 0 0,0 0-1,0 0 1,0-1 0,0 1-1,1 0 1,-1 0 0,0 0-1,0 0 1,0 0 0,0-1-1,1 1 1,-11-3-6802</inkml:trace>
+  <inkml:trace contextRef="#ctx0" brushRef="#br0" timeOffset="432.16">103 42 24575,'-20'100'0,"-2"44"0,18-128-47,4-15-19,-1 1 0,0 0 0,1-1 1,-1 1-1,1 0 0,0 0 0,-1 0 0,1-1 0,0 1 0,0 0 0,0 0 0,1 0 0,-1 0 0,0-1 1,1 1-1,-1 0 0,1 0 0,-1 0 0,2 1 0,4 3-6760</inkml:trace>
+  <inkml:trace contextRef="#ctx0" brushRef="#br0" timeOffset="1547.34">144 325 24575,'0'-3'0,"3"-2"0,2 4 0,-1 5 0,3 3 0,0-4 0,3-3 0,2 0 0,-3-1 0,-8 0 0,-7 0 0,-5 0 0,-2-3 0,2-5 0,2 4 0,3 5 0</inkml:trace>
+  <inkml:trace contextRef="#ctx0" brushRef="#br0" timeOffset="2723.97">347 82 24575,'-2'45'0,"1"-32"0,0 0 0,0 0 0,2 0 0,-1 0 0,2 0 0,4 23 0,-4-33 0,0 1 0,0-1 0,0 0 0,1 1 0,-1-1 0,1 0 0,0-1 0,-1 1 0,1 0 0,0-1 0,5 3 0,-4-3 0,-1 1 0,0-1 0,0 0 0,0 1 0,-1-1 0,1 1 0,-1 0 0,1 0 0,-1 0 0,0 0 0,0 0 0,0 1 0,0-1 0,-1 0 0,2 6 0,-3-7-22,1 0 0,-1 0 0,0 0 0,0 1 0,0-1 0,-1 0 0,1 0 0,0 1 0,-1-1 0,1 0 0,-1 0 0,0 0 0,0 0 0,0 0 0,0 0 0,0 0 0,0 0 0,-1 0 0,1-1 0,-1 1 0,1 0 0,-1-1 0,1 1 0,-1-1 0,0 0 0,0 1 0,0-1 0,0 0 0,0 0 0,0 0 0,0 0 0,0-1 0,0 1 0,0-1 0,0 1 0,-1-1-1,1 0 1,0 1 0,0-1 0,-1 0 0,1-1 0,0 1 0,0 0 0,0-1 0,-1 1 0,1-1 0,0 0 0,0 1 0,0-1 0,0 0 0,0 0 0,0 0 0,0-1 0,1 1 0,-1 0 0,0-1 0,1 1 0,-1-1 0,0 0 0,1 1 0,-2-4 0,-3-8-6804</inkml:trace>
+  <inkml:trace contextRef="#ctx0" brushRef="#br0" timeOffset="3300.08">307 101 24575,'4'0'0,"4"0"0,4 0 0,4-4 0,3-1 0,1 1 0,1 0 0,0 2 0,0 0 0,0 1 0,0 1 0,-4 0-8191</inkml:trace>
+</inkml:ink>
+</file>
+
+<file path=word/ink/ink56.xml><?xml version="1.0" encoding="utf-8"?>
+<inkml:ink xmlns:inkml="http://www.w3.org/2003/InkML">
+  <inkml:definitions>
+    <inkml:context xml:id="ctx0">
+      <inkml:inkSource xml:id="inkSrc0">
+        <inkml:traceFormat>
+          <inkml:channel name="X" type="integer" min="-2.14748E9" max="2.14748E9" units="cm"/>
+          <inkml:channel name="Y" type="integer" min="-2.14748E9" max="2.14748E9" units="cm"/>
+          <inkml:channel name="F" type="integer" max="32767" units="dev"/>
+        </inkml:traceFormat>
+        <inkml:channelProperties>
+          <inkml:channelProperty channel="X" name="resolution" value="1000" units="1/cm"/>
+          <inkml:channelProperty channel="Y" name="resolution" value="1000" units="1/cm"/>
+          <inkml:channelProperty channel="F" name="resolution" value="0" units="1/dev"/>
+        </inkml:channelProperties>
+      </inkml:inkSource>
+      <inkml:timestamp xml:id="ts0" timeString="2023-04-16T01:50:22.120"/>
+    </inkml:context>
+    <inkml:brush xml:id="br0">
+      <inkml:brushProperty name="width" value="0.05" units="cm"/>
+      <inkml:brushProperty name="height" value="0.05" units="cm"/>
+    </inkml:brush>
+  </inkml:definitions>
+  <inkml:trace contextRef="#ctx0" brushRef="#br0">232 0 24575,'0'2'0,"-1"0"0,1 0 0,-1 0 0,0 0 0,0 0 0,0 0 0,0 0 0,0 0 0,0 0 0,-1 0 0,1-1 0,0 1 0,-1 0 0,0-1 0,1 1 0,-4 1 0,-37 24 0,26-17 0,-39 19 0,45-25 0,0 1 0,0 0 0,0 0 0,1 1 0,0 0 0,0 0 0,0 1 0,-8 9 0,16-15 0,1 1 0,-1-1 0,1 0 0,-1 1 0,1-1 0,0 0 0,-1 1 0,1-1 0,0 1 0,0-1 0,0 1 0,0-1 0,0 0 0,1 1 0,-1-1 0,0 1 0,1-1 0,-1 0 0,1 1 0,-1-1 0,1 0 0,0 1 0,0-1 0,-1 0 0,1 0 0,0 0 0,0 0 0,0 0 0,1 0 0,-1 0 0,0 0 0,0 0 0,0 0 0,1 0 0,-1-1 0,1 1 0,1 0 0,62 29 0,-56-27 0,138 54-1365,-133-52-5461</inkml:trace>
+</inkml:ink>
+</file>
+
+<file path=word/ink/ink57.xml><?xml version="1.0" encoding="utf-8"?>
+<inkml:ink xmlns:inkml="http://www.w3.org/2003/InkML">
+  <inkml:definitions>
+    <inkml:context xml:id="ctx0">
+      <inkml:inkSource xml:id="inkSrc0">
+        <inkml:traceFormat>
+          <inkml:channel name="X" type="integer" min="-2.14748E9" max="2.14748E9" units="cm"/>
+          <inkml:channel name="Y" type="integer" min="-2.14748E9" max="2.14748E9" units="cm"/>
+          <inkml:channel name="F" type="integer" max="32767" units="dev"/>
+        </inkml:traceFormat>
+        <inkml:channelProperties>
+          <inkml:channelProperty channel="X" name="resolution" value="1000" units="1/cm"/>
+          <inkml:channelProperty channel="Y" name="resolution" value="1000" units="1/cm"/>
+          <inkml:channelProperty channel="F" name="resolution" value="0" units="1/dev"/>
+        </inkml:channelProperties>
+      </inkml:inkSource>
+      <inkml:timestamp xml:id="ts0" timeString="2023-04-16T01:50:22.119"/>
+    </inkml:context>
+    <inkml:brush xml:id="br0">
+      <inkml:brushProperty name="width" value="0.05" units="cm"/>
+      <inkml:brushProperty name="height" value="0.05" units="cm"/>
+    </inkml:brush>
+  </inkml:definitions>
+  <inkml:trace contextRef="#ctx0" brushRef="#br0">637 54 24575,'-60'-18'0,"-11"8"0,46 5 0,-2 1 0,1 1 0,-49 2 0,61 3 0,0 1 0,1 0 0,-1 1 0,1 0 0,0 2 0,0-1 0,1 1 0,-1 1 0,1 0 0,1 1 0,0 0 0,0 1 0,0 0 0,1 1 0,-12 14 0,0 3 0,2 1 0,0 1 0,2 1 0,-28 63 0,42-83 0,0 0 0,1 0 0,1 0 0,0 0 0,0 1 0,1-1 0,0 1 0,1-1 0,0 1 0,1-1 0,0 1 0,0-1 0,7 21 0,-4-17 0,1 1 0,1-1 0,1 0 0,0 0 0,0-1 0,1 0 0,1 0 0,19 21 0,-11-16 0,0 0 0,1-1 0,0-1 0,2-1 0,0-1 0,0 0 0,35 15 0,-23-17 0,1-2 0,1-1 0,0-1 0,0-3 0,0 0 0,1-2 0,-1-2 0,1-1 0,40-6 0,-61 4 0,0 0 0,0-1 0,0 0 0,0-1 0,-1-1 0,1 0 0,-1-1 0,-1 0 0,1-1 0,-1 0 0,0-1 0,-1-1 0,0 0 0,0 0 0,-1-1 0,0-1 0,0 1 0,-1-2 0,-1 1 0,11-20 0,-9 7 0,-1-1 0,-2 1 0,0-1 0,-1-1 0,-2 1 0,-1-1 0,0 1 0,-2-1 0,-5-49 0,1 56 0,-1 0 0,-2 0 0,0 1 0,0-1 0,-2 1 0,0 1 0,-1 0 0,-1 0 0,-1 1 0,0 0 0,-1 1 0,0 0 0,-2 1 0,1 0 0,-2 1 0,0 1 0,-25-17 0,30 24 22,1 0 1,-1 1-1,0 0 0,0 1 0,-15-3 1,-37-14-1522,50 14-5327</inkml:trace>
+</inkml:ink>
+</file>
+
+<file path=word/ink/ink58.xml><?xml version="1.0" encoding="utf-8"?>
+<inkml:ink xmlns:inkml="http://www.w3.org/2003/InkML">
+  <inkml:definitions>
+    <inkml:context xml:id="ctx0">
+      <inkml:inkSource xml:id="inkSrc0">
+        <inkml:traceFormat>
+          <inkml:channel name="X" type="integer" min="-2.14748E9" max="2.14748E9" units="cm"/>
+          <inkml:channel name="Y" type="integer" min="-2.14748E9" max="2.14748E9" units="cm"/>
+          <inkml:channel name="F" type="integer" max="32767" units="dev"/>
+        </inkml:traceFormat>
+        <inkml:channelProperties>
+          <inkml:channelProperty channel="X" name="resolution" value="1000" units="1/cm"/>
+          <inkml:channelProperty channel="Y" name="resolution" value="1000" units="1/cm"/>
+          <inkml:channelProperty channel="F" name="resolution" value="0" units="1/dev"/>
+        </inkml:channelProperties>
+      </inkml:inkSource>
+      <inkml:timestamp xml:id="ts0" timeString="2023-04-16T01:50:22.121"/>
+    </inkml:context>
+    <inkml:brush xml:id="br0">
+      <inkml:brushProperty name="width" value="0.05" units="cm"/>
+      <inkml:brushProperty name="height" value="0.05" units="cm"/>
+    </inkml:brush>
+  </inkml:definitions>
+  <inkml:trace contextRef="#ctx0" brushRef="#br0">1062 221 24575,'-11'0'0,"1"0"0,0 1 0,0 0 0,0 1 0,-1 0 0,1 0 0,1 1 0,-12 5 0,14-5 0,1 1 0,0 0 0,0 0 0,0 1 0,0-1 0,0 1 0,1 1 0,0-1 0,0 1 0,1 0 0,-1 0 0,-2 7 0,-127 185 0,119-178 0,0 0 0,-1-1 0,-1-1 0,0-1 0,-2-1 0,0 0 0,0-1 0,-31 16 0,35-20 0,1-1 0,-25 25 0,19-16 0,-15 23 0,30-35 0,0 0 0,0-1 0,0 1 0,-1-1 0,0-1 0,-13 11 0,-2 1 0,18-13 0,-1-1 0,1 0 0,-1 0 0,1 0 0,-1 0 0,0-1 0,0 0 0,0 1 0,-8 1 0,11-4-49,1 0 1,-1 0-1,0 0 0,1 0 0,-1 0 1,1-1-1,-1 1 0,1 0 0,-1 0 1,1-1-1,-1 1 0,1-1 0,-1 1 1,1 0-1,-1-1 0,1 1 0,-1-1 1,1 1-1,0-1 0,-1 1 0,1-1 1,0 1-1,-1-1 0,1 1 0,0-1 0,0 0 1,0 0-1,-4-10-6777</inkml:trace>
+  <inkml:trace contextRef="#ctx0" brushRef="#br0" timeOffset="1">514 98 24575,'0'28'0,"1"1"0,-1-1 0,-2 0 0,-9 51 0,7-43 24,4-30-163,0-1 0,-1 0 0,1 0 0,-1 1 1,0-1-1,0 0 0,-1 0 0,1 0 0,-5 9 0</inkml:trace>
+  <inkml:trace contextRef="#ctx0" brushRef="#br0" timeOffset="2">392 37 24575,'48'1'0,"-16"0"0,0-1 0,0-2 0,57-10 0,11-9-1365,-86 17-5461</inkml:trace>
+  <inkml:trace contextRef="#ctx0" brushRef="#br0" timeOffset="3">1530 243 24575,'4'2'0,"-1"1"0,0-1 0,0 1 0,0 0 0,0 0 0,0 0 0,0 1 0,-1-1 0,0 1 0,3 4 0,6 8 0,104 117 0,-60-70 0,90 81 0,-52-55 0,364 368 0,-415-398-1365,-33-50-5461</inkml:trace>
+  <inkml:trace contextRef="#ctx0" brushRef="#br0" timeOffset="4">1833 78 24575,'2'39'0,"7"42"0,-4-44 0,1 51 0,-3-31-1365,1-44-5461</inkml:trace>
+  <inkml:trace contextRef="#ctx0" brushRef="#br0" timeOffset="5">1896 117 24575,'3'0'0,"5"0"0,5 0 0,3 0 0,2 0 0,2 0 0,1 0 0,0 0 0,0 0 0,-3 0-8191</inkml:trace>
+  <inkml:trace contextRef="#ctx0" brushRef="#br0" timeOffset="6">1874 219 24575,'1'2'0,"-1"-1"0,1 1 0,0-1 0,0 1 0,0-1 0,0 0 0,0 1 0,0-1 0,0 0 0,0 0 0,1 0 0,-1 1 0,0-1 0,1-1 0,-1 1 0,0 0 0,1 0 0,0 0 0,-1-1 0,2 1 0,34 12 0,205 32 0,-225-41-1365,-4 1-5461</inkml:trace>
+  <inkml:trace contextRef="#ctx0" brushRef="#br0" timeOffset="7">310 890 24575,'-12'0'0,"1"1"0,-1 0 0,1 1 0,0 0 0,-1 1 0,1 0 0,0 1 0,1 0 0,-1 1 0,1 0 0,0 0 0,-16 12 0,9-3 0,0 1 0,1 0 0,1 1 0,0 0 0,-20 32 0,7-16-1365,19-24-5461</inkml:trace>
+</inkml:ink>
+</file>
+
+<file path=word/ink/ink59.xml><?xml version="1.0" encoding="utf-8"?>
+<inkml:ink xmlns:inkml="http://www.w3.org/2003/InkML">
+  <inkml:definitions>
+    <inkml:context xml:id="ctx0">
+      <inkml:inkSource xml:id="inkSrc0">
+        <inkml:traceFormat>
+          <inkml:channel name="X" type="integer" min="-2.14748E9" max="2.14748E9" units="cm"/>
+          <inkml:channel name="Y" type="integer" min="-2.14748E9" max="2.14748E9" units="cm"/>
+          <inkml:channel name="F" type="integer" max="32767" units="dev"/>
+        </inkml:traceFormat>
+        <inkml:channelProperties>
+          <inkml:channelProperty channel="X" name="resolution" value="1000" units="1/cm"/>
+          <inkml:channelProperty channel="Y" name="resolution" value="1000" units="1/cm"/>
+          <inkml:channelProperty channel="F" name="resolution" value="0" units="1/dev"/>
+        </inkml:channelProperties>
+      </inkml:inkSource>
+      <inkml:timestamp xml:id="ts0" timeString="2023-04-16T01:51:42.503"/>
+    </inkml:context>
+    <inkml:brush xml:id="br0">
+      <inkml:brushProperty name="width" value="0.025" units="cm"/>
+      <inkml:brushProperty name="height" value="0.025" units="cm"/>
+    </inkml:brush>
+  </inkml:definitions>
+  <inkml:trace contextRef="#ctx0" brushRef="#br0">1 183 24575,'98'2'0,"109"-4"0,-190-1-1365,-5-2-5461</inkml:trace>
+  <inkml:trace contextRef="#ctx0" brushRef="#br0" timeOffset="540.77">203 0 24575,'0'4'0,"0"4"0,0 5 0,0 3 0,0 2 0,0 2 0,0 1 0,0 0 0,0 0 0,0 0 0,-4-3 0,0-2 0,-1 0 0,2 1 0,0 1 0,-2-3 0,0 0 0,0-3-8191</inkml:trace>
+</inkml:ink>
+</file>
+
+<file path=word/ink/ink6.xml><?xml version="1.0" encoding="utf-8"?>
+<inkml:ink xmlns:inkml="http://www.w3.org/2003/InkML">
+  <inkml:definitions>
+    <inkml:context xml:id="ctx0">
+      <inkml:inkSource xml:id="inkSrc0">
+        <inkml:traceFormat>
+          <inkml:channel name="X" type="integer" min="-2.14748E9" max="2.14748E9" units="cm"/>
+          <inkml:channel name="Y" type="integer" min="-2.14748E9" max="2.14748E9" units="cm"/>
+          <inkml:channel name="F" type="integer" max="32767" units="dev"/>
+        </inkml:traceFormat>
+        <inkml:channelProperties>
+          <inkml:channelProperty channel="X" name="resolution" value="1000" units="1/cm"/>
+          <inkml:channelProperty channel="Y" name="resolution" value="1000" units="1/cm"/>
+          <inkml:channelProperty channel="F" name="resolution" value="0" units="1/dev"/>
+        </inkml:channelProperties>
+      </inkml:inkSource>
+      <inkml:timestamp xml:id="ts0" timeString="2023-04-16T00:20:08.550"/>
+    </inkml:context>
+    <inkml:brush xml:id="br0">
+      <inkml:brushProperty name="width" value="0.05" units="cm"/>
+      <inkml:brushProperty name="height" value="0.05" units="cm"/>
+    </inkml:brush>
+  </inkml:definitions>
+  <inkml:trace contextRef="#ctx0" brushRef="#br0">272 0 24575,'-7'0'0,"0"0"0,0 1 0,0-1 0,0 1 0,0 1 0,0-1 0,1 1 0,-1 0 0,1 1 0,-1 0 0,1 0 0,0 0 0,0 1 0,0-1 0,0 1 0,1 1 0,0-1 0,0 1 0,0 0 0,0 0 0,1 1 0,0-1 0,-7 12 0,-19 31 0,-43 97 0,68-127 0,0 0 0,2 0 0,0 0 0,1 1 0,1 0 0,1-1 0,0 1 0,4 21 0,-1 26 0,-4-38 0,1 0 0,2 0 0,0 0 0,2-1 0,2 1 0,0-1 0,2 0 0,0 0 0,2-1 0,22 41 0,-24-51 0,1-1 0,1 0 0,0 0 0,1-1 0,0 0 0,2-1 0,-1 0 0,1-1 0,1-1 0,0 0 0,1 0 0,18 9 0,-13-10 0,0 0 0,1-1 0,0-1 0,0 0 0,1-2 0,0-1 0,0 0 0,0-2 0,24 1 0,53-3 0,108-4 0,-197 2 0,-1-2 0,1 1 0,0-1 0,-1 0 0,1-1 0,-1 0 0,0-1 0,12-8 0,69-53 0,-63 44 0,10-9 0,-2-2 0,0-1 0,-3-2 0,-1-1 0,-1-1 0,-3-2 0,-1 0 0,22-46 0,-39 65 0,0 0 0,-1 0 0,-1 0 0,-1-1 0,-1 0 0,-1-1 0,-1 1 0,-1-1 0,-1-32 0,-1 48 0,0 0 0,-1 0 0,0 0 0,0 0 0,0 0 0,-1 0 0,0 1 0,0-1 0,-1 0 0,-4-7 0,0 4 0,-1-1 0,0 1 0,-1 1 0,-16-16 0,3 5 0,0 1 0,-1 1 0,-1 1 0,0 1 0,-2 2 0,1 0 0,-46-17 0,20 17 0,0 3 0,-1 1 0,-71-2 0,-96 10 0,112 3 0,95 1 0,0 0 0,0 0 0,0 1 0,0 1 0,1 0 0,-1 0 0,1 2 0,0-1 0,1 1 0,-20 14 0,-34 17 0,54-32-170,2 0-1,-1 0 0,0 1 1,1 0-1,0 1 0,1 0 1,-14 15-1,14-12-6655</inkml:trace>
+</inkml:ink>
+</file>
+
+<file path=word/ink/ink60.xml><?xml version="1.0" encoding="utf-8"?>
+<inkml:ink xmlns:inkml="http://www.w3.org/2003/InkML">
+  <inkml:definitions>
+    <inkml:context xml:id="ctx0">
+      <inkml:inkSource xml:id="inkSrc0">
+        <inkml:traceFormat>
+          <inkml:channel name="X" type="integer" min="-2.14748E9" max="2.14748E9" units="cm"/>
+          <inkml:channel name="Y" type="integer" min="-2.14748E9" max="2.14748E9" units="cm"/>
+          <inkml:channel name="F" type="integer" max="32767" units="dev"/>
+        </inkml:traceFormat>
+        <inkml:channelProperties>
+          <inkml:channelProperty channel="X" name="resolution" value="1000" units="1/cm"/>
+          <inkml:channelProperty channel="Y" name="resolution" value="1000" units="1/cm"/>
+          <inkml:channelProperty channel="F" name="resolution" value="0" units="1/dev"/>
+        </inkml:channelProperties>
+      </inkml:inkSource>
+      <inkml:timestamp xml:id="ts0" timeString="2023-04-16T01:51:43.832"/>
+    </inkml:context>
+    <inkml:brush xml:id="br0">
+      <inkml:brushProperty name="width" value="0.025" units="cm"/>
+      <inkml:brushProperty name="height" value="0.025" units="cm"/>
+    </inkml:brush>
+  </inkml:definitions>
+  <inkml:trace contextRef="#ctx0" brushRef="#br0">1 40 24575,'28'0'0,"1"1"0,-1-2 0,0 0 0,50-11 0,19-12-1365,-82 21-5461</inkml:trace>
+</inkml:ink>
+</file>
+
+<file path=word/ink/ink61.xml><?xml version="1.0" encoding="utf-8"?>
+<inkml:ink xmlns:inkml="http://www.w3.org/2003/InkML">
+  <inkml:definitions>
+    <inkml:context xml:id="ctx0">
+      <inkml:inkSource xml:id="inkSrc0">
+        <inkml:traceFormat>
+          <inkml:channel name="X" type="integer" min="-2.14748E9" max="2.14748E9" units="cm"/>
+          <inkml:channel name="Y" type="integer" min="-2.14748E9" max="2.14748E9" units="cm"/>
+          <inkml:channel name="F" type="integer" max="32767" units="dev"/>
+        </inkml:traceFormat>
+        <inkml:channelProperties>
+          <inkml:channelProperty channel="X" name="resolution" value="1000" units="1/cm"/>
+          <inkml:channelProperty channel="Y" name="resolution" value="1000" units="1/cm"/>
+          <inkml:channelProperty channel="F" name="resolution" value="0" units="1/dev"/>
+        </inkml:channelProperties>
+      </inkml:inkSource>
+      <inkml:timestamp xml:id="ts0" timeString="2023-04-16T01:23:54.410"/>
+    </inkml:context>
+    <inkml:brush xml:id="br0">
+      <inkml:brushProperty name="width" value="0.05" units="cm"/>
+      <inkml:brushProperty name="height" value="0.05" units="cm"/>
+      <inkml:brushProperty name="color" value="#004F8B"/>
+    </inkml:brush>
+  </inkml:definitions>
+  <inkml:trace contextRef="#ctx0" brushRef="#br0">103 0 24575,'18'61'0,"-9"11"0,-2-29 0,0 67 0,-7-68 0,1-12 0,-1 0 0,-2-1 0,-10 52 0,-12 10 0,-17 78 0,15 30 0,17-138 0,-2 21 0,-9 81 0,21 224-1365,-1-369-5461</inkml:trace>
+</inkml:ink>
+</file>
+
+<file path=word/ink/ink62.xml><?xml version="1.0" encoding="utf-8"?>
+<inkml:ink xmlns:inkml="http://www.w3.org/2003/InkML">
+  <inkml:definitions>
+    <inkml:context xml:id="ctx0">
+      <inkml:inkSource xml:id="inkSrc0">
+        <inkml:traceFormat>
+          <inkml:channel name="X" type="integer" min="-2.14748E9" max="2.14748E9" units="cm"/>
+          <inkml:channel name="Y" type="integer" min="-2.14748E9" max="2.14748E9" units="cm"/>
+          <inkml:channel name="F" type="integer" max="32767" units="dev"/>
+        </inkml:traceFormat>
+        <inkml:channelProperties>
+          <inkml:channelProperty channel="X" name="resolution" value="1000" units="1/cm"/>
+          <inkml:channelProperty channel="Y" name="resolution" value="1000" units="1/cm"/>
+          <inkml:channelProperty channel="F" name="resolution" value="0" units="1/dev"/>
+        </inkml:channelProperties>
+      </inkml:inkSource>
+      <inkml:timestamp xml:id="ts0" timeString="2023-04-16T01:51:20.979"/>
+    </inkml:context>
+    <inkml:brush xml:id="br0">
+      <inkml:brushProperty name="width" value="0.025" units="cm"/>
+      <inkml:brushProperty name="height" value="0.025" units="cm"/>
+    </inkml:brush>
+  </inkml:definitions>
+  <inkml:trace contextRef="#ctx0" brushRef="#br0">1 50 24575,'14'0'0,"-2"-1"0,0 1 0,0 1 0,0 0 0,0 0 0,21 6 0,-30-5 0,0-1 0,1 1 0,-1-1 0,0 1 0,0 0 0,0 0 0,0 1 0,-1-1 0,1 0 0,0 1 0,-1 0 0,0-1 0,0 1 0,0 0 0,0 0 0,0 1 0,0-1 0,-1 0 0,1 0 0,-1 1 0,0-1 0,0 1 0,0 6 0,0-7 0,0 0 0,0 1 0,-1-1 0,1 0 0,-1 0 0,0 1 0,0-1 0,0 0 0,-1 0 0,1 1 0,-1-1 0,0 0 0,1 0 0,-1 0 0,-1 0 0,1 0 0,0 0 0,-1 0 0,-2 4 0,1-4 0,0-1 0,-1 0 0,1 0 0,0 0 0,-1-1 0,1 1 0,-1-1 0,1 1 0,-1-1 0,1-1 0,-1 1 0,0 0 0,0-1 0,1 0 0,-1 1 0,-6-2 0,4 1 0,-22 1 0,25 1 0,18 4 0,-2-4 32,-1 0-1,0-1 0,22 0 0,32 5-1521,-53-2-5336</inkml:trace>
+  <inkml:trace contextRef="#ctx0" brushRef="#br0" timeOffset="1790.04">225 232 24575,'2'0'0,"-1"0"0,1 0 0,-1 1 0,1-1 0,-1 0 0,1 1 0,-1-1 0,0 1 0,1 0 0,-1 0 0,0-1 0,1 1 0,-1 0 0,0 0 0,0 0 0,0 0 0,0 0 0,0 0 0,0 1 0,0-1 0,0 0 0,0 0 0,0 1 0,-1-1 0,1 1 0,-1-1 0,1 1 0,-1-1 0,1 0 0,-1 1 0,0-1 0,0 1 0,0 0 0,0-1 0,0 1 0,0-1 0,0 1 0,0-1 0,0 1 0,-1-1 0,1 1 0,-1-1 0,1 0 0,-1 1 0,0-1 0,1 1 0,-1-1 0,0 0 0,0 0 0,0 1 0,0-1 0,0 0 0,0 0 0,0 0 0,0 0 0,-1 0 0,1 0 0,0-1 0,-1 1 0,1 0 0,0-1 0,-1 1 0,1-1 0,-1 1 0,1-1 0,-1 0 0,1 1 0,-3-1 0,3 0 0,1 0 0,-1-1 0,0 1 0,0 0 0,1 0 0,-1-1 0,0 1 0,1 0 0,-1-1 0,1 1 0,-1-1 0,0 1 0,1-1 0,-1 1 0,1-1 0,-1 1 0,1-1 0,-1 1 0,1-1 0,0 0 0,-1 1 0,1-1 0,0 0 0,-1 1 0,1-1 0,0 0 0,0 1 0,0-1 0,0 0 0,0 0 0,-1 1 0,1-1 0,0 0 0,1 0 0,-1 1 0,0-1 0,0-1 0,5-3 0,1 22 0,-9 17 0,-4-18 0,7-16 0,-1 0 0,1 0 0,0 1 0,-1-1 0,1 0 0,0 0 0,-1 0 0,1 0 0,-1 0 0,1 1 0,0-1 0,-1 0 0,1 0 0,-1 0 0,1 0 0,0 0 0,-1 0 0,1 0 0,-1 0 0,1-1 0,0 1 0,-1 0 0,1 0 0,-1 0 0,1 0 0,0 0 0,-1-1 0,1 1 0,0 0 0,-1 0 0,1-1 0,0 1 0,-1 0 0,1-1 0,-1 0 7,0-1-1,0 1 0,1-1 0,-1 1 1,0-1-1,1 1 0,-1-1 1,1 0-1,0 1 0,0-1 1,-1 0-1,1 1 0,0-1 0,0 0 1,1 1-1,-1-1 0,0 0 1,1-2-1,-1 3-41,0 1-1,0-1 1,0 0 0,0 0-1,0 1 1,1-1-1,-1 0 1,0 0 0,0 1-1,0-1 1,1 0 0,-1 1-1,0-1 1,1 0 0,-1 1-1,1-1 1,-1 1 0,0-1-1,1 1 1,-1-1-1,1 1 1,0-1 0,-1 1-1,1-1 1,-1 1 0,1 0-1,0-1 1,-1 1 0,1 0-1,0-1 1,-1 1 0,1 0-1,0 0 1,0 0-1,-1 0 1,1 0 0,0 0-1,-1 0 1,1 0 0,0 0-1,0 0 1,5 4-6791</inkml:trace>
+  <inkml:trace contextRef="#ctx0" brushRef="#br0" timeOffset="3031.09">305 30 24575,'-1'23'0,"0"-14"0,1 1 0,0-1 0,0 0 0,4 16 0,-4-23 0,1 0 0,-1 0 0,1 0 0,0 0 0,0 0 0,0-1 0,0 1 0,0 0 0,0 0 0,0-1 0,1 1 0,-1 0 0,0-1 0,1 1 0,0-1 0,-1 0 0,1 0 0,0 0 0,0 1 0,-1-1 0,1-1 0,0 1 0,0 0 0,0 0 0,3 0 0,1 0 0,-1 0 0,0 0 0,0 1 0,0 0 0,0 0 0,-1 0 0,1 1 0,0-1 0,-1 1 0,0 0 0,0 1 0,0-1 0,0 1 0,0-1 0,-1 1 0,1 0 0,-1 1 0,0-1 0,0 0 0,-1 1 0,1 0 0,-1 0 0,0-1 0,0 1 0,-1 0 0,0 1 0,0-1 0,0 0 0,0 0 0,-1 0 0,1 1 0,-1-1 0,-2 10 0,2-13-47,0 0 0,-1 0 0,1-1 0,-1 1 0,1 0 0,-1 0 0,0-1 0,1 1 0,-1 0-1,0-1 1,0 1 0,0-1 0,-1 1 0,1-1 0,0 1 0,0-1 0,-1 0 0,1 0 0,-1 1 0,1-1 0,-1 0 0,0-1-1,1 1 1,-1 0 0,0 0 0,1-1 0,-1 1 0,-2 0 0,-7-2-6779</inkml:trace>
+  <inkml:trace contextRef="#ctx0" brushRef="#br0" timeOffset="3411.53">306 49 24575,'3'0'0,"5"0"0,5 0 0,3 0 0,3 0 0,1 0 0,0 0 0,-2-4 0,-1 0 0,0-1 0,-4-2 0,1 0 0,0 1 0,-1-2 0,-4 1-8191</inkml:trace>
+</inkml:ink>
+</file>
+
+<file path=word/ink/ink63.xml><?xml version="1.0" encoding="utf-8"?>
+<inkml:ink xmlns:inkml="http://www.w3.org/2003/InkML">
+  <inkml:definitions>
+    <inkml:context xml:id="ctx0">
+      <inkml:inkSource xml:id="inkSrc0">
+        <inkml:traceFormat>
+          <inkml:channel name="X" type="integer" min="-2.14748E9" max="2.14748E9" units="cm"/>
+          <inkml:channel name="Y" type="integer" min="-2.14748E9" max="2.14748E9" units="cm"/>
+          <inkml:channel name="F" type="integer" max="32767" units="dev"/>
+        </inkml:traceFormat>
+        <inkml:channelProperties>
+          <inkml:channelProperty channel="X" name="resolution" value="1000" units="1/cm"/>
+          <inkml:channelProperty channel="Y" name="resolution" value="1000" units="1/cm"/>
+          <inkml:channelProperty channel="F" name="resolution" value="0" units="1/dev"/>
+        </inkml:channelProperties>
+      </inkml:inkSource>
+      <inkml:timestamp xml:id="ts0" timeString="2023-04-16T01:50:30.461"/>
+    </inkml:context>
+    <inkml:brush xml:id="br0">
+      <inkml:brushProperty name="width" value="0.05" units="cm"/>
+      <inkml:brushProperty name="height" value="0.05" units="cm"/>
+    </inkml:brush>
+  </inkml:definitions>
+  <inkml:trace contextRef="#ctx0" brushRef="#br0">637 54 24575,'-60'-18'0,"-11"8"0,46 5 0,-2 1 0,1 1 0,-49 2 0,61 3 0,0 1 0,1 0 0,-1 1 0,1 0 0,0 2 0,0-1 0,1 1 0,-1 1 0,1 0 0,1 1 0,0 0 0,0 1 0,0 0 0,1 1 0,-12 14 0,0 3 0,2 1 0,0 1 0,2 1 0,-28 63 0,42-83 0,0 0 0,1 0 0,1 0 0,0 0 0,0 1 0,1-1 0,0 1 0,1-1 0,0 1 0,1-1 0,0 1 0,0-1 0,7 21 0,-4-17 0,1 1 0,1-1 0,1 0 0,0 0 0,0-1 0,1 0 0,1 0 0,19 21 0,-11-16 0,0 0 0,1-1 0,0-1 0,2-1 0,0-1 0,0 0 0,35 15 0,-23-17 0,1-2 0,1-1 0,0-1 0,0-3 0,0 0 0,1-2 0,-1-2 0,1-1 0,40-6 0,-61 4 0,0 0 0,0-1 0,0 0 0,0-1 0,-1-1 0,1 0 0,-1-1 0,-1 0 0,1-1 0,-1 0 0,0-1 0,-1-1 0,0 0 0,0 0 0,-1-1 0,0-1 0,0 1 0,-1-2 0,-1 1 0,11-20 0,-9 7 0,-1-1 0,-2 1 0,0-1 0,-1-1 0,-2 1 0,-1-1 0,0 1 0,-2-1 0,-5-49 0,1 56 0,-1 0 0,-2 0 0,0 1 0,0-1 0,-2 1 0,0 1 0,-1 0 0,-1 0 0,-1 1 0,0 0 0,-1 1 0,0 0 0,-2 1 0,1 0 0,-2 1 0,0 1 0,-25-17 0,30 24 22,1 0 1,-1 1-1,0 0 0,0 1 0,-15-3 1,-37-14-1522,50 14-5327</inkml:trace>
+</inkml:ink>
+</file>
+
+<file path=word/ink/ink64.xml><?xml version="1.0" encoding="utf-8"?>
+<inkml:ink xmlns:inkml="http://www.w3.org/2003/InkML">
+  <inkml:definitions>
+    <inkml:context xml:id="ctx0">
+      <inkml:inkSource xml:id="inkSrc0">
+        <inkml:traceFormat>
+          <inkml:channel name="X" type="integer" min="-2.14748E9" max="2.14748E9" units="cm"/>
+          <inkml:channel name="Y" type="integer" min="-2.14748E9" max="2.14748E9" units="cm"/>
+          <inkml:channel name="F" type="integer" max="32767" units="dev"/>
+        </inkml:traceFormat>
+        <inkml:channelProperties>
+          <inkml:channelProperty channel="X" name="resolution" value="1000" units="1/cm"/>
+          <inkml:channelProperty channel="Y" name="resolution" value="1000" units="1/cm"/>
+          <inkml:channelProperty channel="F" name="resolution" value="0" units="1/dev"/>
+        </inkml:channelProperties>
+      </inkml:inkSource>
+      <inkml:timestamp xml:id="ts0" timeString="2023-04-16T01:50:30.462"/>
+    </inkml:context>
+    <inkml:brush xml:id="br0">
+      <inkml:brushProperty name="width" value="0.05" units="cm"/>
+      <inkml:brushProperty name="height" value="0.05" units="cm"/>
+    </inkml:brush>
+  </inkml:definitions>
+  <inkml:trace contextRef="#ctx0" brushRef="#br0">219 0 24575,'0'2'0,"0"0"0,-1 0 0,0 0 0,1 0 0,-1 0 0,0 0 0,0 0 0,0 0 0,0 0 0,0 0 0,-1-1 0,1 1 0,-1 0 0,1-1 0,-1 0 0,-3 3 0,-34 23 0,24-18 0,-37 20 0,42-24 0,0-1 0,1 1 0,0 0 0,0 1 0,0 0 0,1 1 0,0 0 0,-8 9 0,15-15 0,1 0 0,-1 0 0,1 1 0,-1-1 0,1 0 0,0 1 0,-1-1 0,1 1 0,0-1 0,0 1 0,0-1 0,0 0 0,0 1 0,1-1 0,-1 1 0,0-1 0,1 0 0,-1 1 0,1-1 0,-1 0 0,1 1 0,0-1 0,-1 0 0,1 0 0,0 0 0,0 0 0,0 1 0,0-1 0,0 0 0,0-1 0,0 1 0,0 0 0,1 0 0,-1 0 0,0-1 0,0 1 0,3 0 0,58 29 0,-54-27 0,131 54-1365,-126-52-5461</inkml:trace>
+</inkml:ink>
+</file>
+
+<file path=word/ink/ink65.xml><?xml version="1.0" encoding="utf-8"?>
+<inkml:ink xmlns:inkml="http://www.w3.org/2003/InkML">
+  <inkml:definitions>
+    <inkml:context xml:id="ctx0">
+      <inkml:inkSource xml:id="inkSrc0">
+        <inkml:traceFormat>
+          <inkml:channel name="X" type="integer" min="-2.14748E9" max="2.14748E9" units="cm"/>
+          <inkml:channel name="Y" type="integer" min="-2.14748E9" max="2.14748E9" units="cm"/>
+          <inkml:channel name="F" type="integer" max="32767" units="dev"/>
+        </inkml:traceFormat>
+        <inkml:channelProperties>
+          <inkml:channelProperty channel="X" name="resolution" value="1000" units="1/cm"/>
+          <inkml:channelProperty channel="Y" name="resolution" value="1000" units="1/cm"/>
+          <inkml:channelProperty channel="F" name="resolution" value="0" units="1/dev"/>
+        </inkml:channelProperties>
+      </inkml:inkSource>
+      <inkml:timestamp xml:id="ts0" timeString="2023-04-16T01:50:30.463"/>
+    </inkml:context>
+    <inkml:brush xml:id="br0">
+      <inkml:brushProperty name="width" value="0.05" units="cm"/>
+      <inkml:brushProperty name="height" value="0.05" units="cm"/>
+    </inkml:brush>
+  </inkml:definitions>
+  <inkml:trace contextRef="#ctx0" brushRef="#br0">1062 221 24575,'-11'0'0,"1"0"0,0 1 0,0 0 0,0 1 0,-1 0 0,1 0 0,1 1 0,-12 5 0,14-5 0,1 1 0,0 0 0,0 0 0,0 1 0,0-1 0,0 1 0,1 1 0,0-1 0,0 1 0,1 0 0,-1 0 0,-2 7 0,-127 185 0,119-178 0,0 0 0,-1-1 0,-1-1 0,0-1 0,-2-1 0,0 0 0,0-1 0,-31 16 0,35-20 0,1-1 0,-25 25 0,19-16 0,-15 23 0,30-35 0,0 0 0,0-1 0,0 1 0,-1-1 0,0-1 0,-13 11 0,-2 1 0,18-13 0,-1-1 0,1 0 0,-1 0 0,1 0 0,-1 0 0,0-1 0,0 0 0,0 1 0,-8 1 0,11-4-49,1 0 1,-1 0-1,0 0 0,1 0 0,-1 0 1,1-1-1,-1 1 0,1 0 0,-1 0 1,1-1-1,-1 1 0,1-1 0,-1 1 1,1 0-1,-1-1 0,1 1 0,-1-1 1,1 1-1,0-1 0,-1 1 0,1-1 1,0 1-1,-1-1 0,1 1 0,0-1 0,0 0 1,0 0-1,-4-10-6777</inkml:trace>
+  <inkml:trace contextRef="#ctx0" brushRef="#br0" timeOffset="1">514 98 24575,'0'28'0,"1"1"0,-1-1 0,-2 0 0,-9 51 0,7-43 24,4-30-163,0-1 0,-1 0 0,1 0 0,-1 1 1,0-1-1,0 0 0,-1 0 0,1 0 0,-5 9 0</inkml:trace>
+  <inkml:trace contextRef="#ctx0" brushRef="#br0" timeOffset="2">392 37 24575,'48'1'0,"-16"0"0,0-1 0,0-2 0,57-10 0,11-9-1365,-86 17-5461</inkml:trace>
+  <inkml:trace contextRef="#ctx0" brushRef="#br0" timeOffset="3">1530 243 24575,'4'2'0,"-1"1"0,0-1 0,0 1 0,0 0 0,0 0 0,0 0 0,0 1 0,-1-1 0,0 1 0,3 4 0,6 8 0,104 117 0,-60-70 0,90 81 0,-52-55 0,364 368 0,-415-398-1365,-33-50-5461</inkml:trace>
+  <inkml:trace contextRef="#ctx0" brushRef="#br0" timeOffset="4">1833 78 24575,'2'39'0,"7"42"0,-4-44 0,1 51 0,-3-31-1365,1-44-5461</inkml:trace>
+  <inkml:trace contextRef="#ctx0" brushRef="#br0" timeOffset="5">1896 117 24575,'3'0'0,"5"0"0,5 0 0,3 0 0,2 0 0,2 0 0,1 0 0,0 0 0,0 0 0,-3 0-8191</inkml:trace>
+  <inkml:trace contextRef="#ctx0" brushRef="#br0" timeOffset="6">1874 219 24575,'1'2'0,"-1"-1"0,1 1 0,0-1 0,0 1 0,0-1 0,0 0 0,0 1 0,0-1 0,0 0 0,0 0 0,1 0 0,-1 1 0,0-1 0,1-1 0,-1 1 0,0 0 0,1 0 0,0 0 0,-1-1 0,2 1 0,34 12 0,205 32 0,-225-41-1365,-4 1-5461</inkml:trace>
+  <inkml:trace contextRef="#ctx0" brushRef="#br0" timeOffset="7">310 890 24575,'-12'0'0,"1"1"0,-1 0 0,1 1 0,0 0 0,-1 1 0,1 0 0,0 1 0,1 0 0,-1 1 0,1 0 0,0 0 0,-16 12 0,9-3 0,0 1 0,1 0 0,1 1 0,0 0 0,-20 32 0,7-16-1365,19-24-5461</inkml:trace>
+</inkml:ink>
+</file>
+
+<file path=word/ink/ink66.xml><?xml version="1.0" encoding="utf-8"?>
+<inkml:ink xmlns:inkml="http://www.w3.org/2003/InkML">
+  <inkml:definitions>
+    <inkml:context xml:id="ctx0">
+      <inkml:inkSource xml:id="inkSrc0">
+        <inkml:traceFormat>
+          <inkml:channel name="X" type="integer" min="-2.14748E9" max="2.14748E9" units="cm"/>
+          <inkml:channel name="Y" type="integer" min="-2.14748E9" max="2.14748E9" units="cm"/>
+          <inkml:channel name="F" type="integer" max="32767" units="dev"/>
+        </inkml:traceFormat>
+        <inkml:channelProperties>
+          <inkml:channelProperty channel="X" name="resolution" value="1000" units="1/cm"/>
+          <inkml:channelProperty channel="Y" name="resolution" value="1000" units="1/cm"/>
+          <inkml:channelProperty channel="F" name="resolution" value="0" units="1/dev"/>
+        </inkml:channelProperties>
+      </inkml:inkSource>
+      <inkml:timestamp xml:id="ts0" timeString="2023-04-16T01:51:46.350"/>
+    </inkml:context>
+    <inkml:brush xml:id="br0">
+      <inkml:brushProperty name="width" value="0.025" units="cm"/>
+      <inkml:brushProperty name="height" value="0.025" units="cm"/>
+    </inkml:brush>
+  </inkml:definitions>
+  <inkml:trace contextRef="#ctx0" brushRef="#br0">1 143 24575,'448'0'0,"-437"0"-242,0-2 0,0 1 0,0-1 0,12-5 0,-21 7 87,11-4-6671</inkml:trace>
+  <inkml:trace contextRef="#ctx0" brushRef="#br0" timeOffset="437.59">223 1 24575,'0'3'0,"0"5"0,0 5 0,0 3 0,0 2 0,0 2 0,0 1 0,0 0 0,-3-3 0,-2-1 0,1-1 0,-3-2 0,0-1 0,-3-2 0,1-3-8191</inkml:trace>
+</inkml:ink>
+</file>
+
+<file path=word/ink/ink67.xml><?xml version="1.0" encoding="utf-8"?>
+<inkml:ink xmlns:inkml="http://www.w3.org/2003/InkML">
+  <inkml:definitions>
+    <inkml:context xml:id="ctx0">
+      <inkml:inkSource xml:id="inkSrc0">
+        <inkml:traceFormat>
+          <inkml:channel name="X" type="integer" min="-2.14748E9" max="2.14748E9" units="cm"/>
+          <inkml:channel name="Y" type="integer" min="-2.14748E9" max="2.14748E9" units="cm"/>
+          <inkml:channel name="F" type="integer" max="32767" units="dev"/>
+        </inkml:traceFormat>
+        <inkml:channelProperties>
+          <inkml:channelProperty channel="X" name="resolution" value="1000" units="1/cm"/>
+          <inkml:channelProperty channel="Y" name="resolution" value="1000" units="1/cm"/>
+          <inkml:channelProperty channel="F" name="resolution" value="0" units="1/dev"/>
+        </inkml:channelProperties>
+      </inkml:inkSource>
+      <inkml:timestamp xml:id="ts0" timeString="2023-04-16T01:51:45.489"/>
+    </inkml:context>
+    <inkml:brush xml:id="br0">
+      <inkml:brushProperty name="width" value="0.025" units="cm"/>
+      <inkml:brushProperty name="height" value="0.025" units="cm"/>
+    </inkml:brush>
+  </inkml:definitions>
+  <inkml:trace contextRef="#ctx0" brushRef="#br0">0 34 24575,'3'0'0,"5"0"0,5 0 0,3 0 0,2 0 0,2 0 0,1 0 0,0 0 0,1 0 0,-5-3 0,-1-2 0,1 1 0,0 0 0,1 2 0,-3-3 0,0-1 0,-3 1-8191</inkml:trace>
+</inkml:ink>
+</file>
+
+<file path=word/ink/ink68.xml><?xml version="1.0" encoding="utf-8"?>
+<inkml:ink xmlns:inkml="http://www.w3.org/2003/InkML">
+  <inkml:definitions>
+    <inkml:context xml:id="ctx0">
+      <inkml:inkSource xml:id="inkSrc0">
+        <inkml:traceFormat>
+          <inkml:channel name="X" type="integer" min="-2.14748E9" max="2.14748E9" units="cm"/>
+          <inkml:channel name="Y" type="integer" min="-2.14748E9" max="2.14748E9" units="cm"/>
+          <inkml:channel name="F" type="integer" max="32767" units="dev"/>
+        </inkml:traceFormat>
+        <inkml:channelProperties>
+          <inkml:channelProperty channel="X" name="resolution" value="1000" units="1/cm"/>
+          <inkml:channelProperty channel="Y" name="resolution" value="1000" units="1/cm"/>
+          <inkml:channelProperty channel="F" name="resolution" value="0" units="1/dev"/>
+        </inkml:channelProperties>
+      </inkml:inkSource>
+      <inkml:timestamp xml:id="ts0" timeString="2023-04-16T01:28:40.873"/>
+    </inkml:context>
+    <inkml:brush xml:id="br0">
+      <inkml:brushProperty name="width" value="0.05" units="cm"/>
+      <inkml:brushProperty name="height" value="0.05" units="cm"/>
+      <inkml:brushProperty name="color" value="#004F8B"/>
+    </inkml:brush>
+  </inkml:definitions>
+  <inkml:trace contextRef="#ctx0" brushRef="#br0">24 1 24575,'-1'35'0,"-2"0"0,-9 42 0,9-53 0,0 1 0,2 0 0,0 0 0,2 0 0,1 0 0,1-1 0,7 31 0,0 16 0,-9-56 0,1 0 0,0-1 0,1 1 0,0-1 0,6 15 0,-1-6 0,-1 0 0,-2 1 0,5 40 0,-5-30 0,-1 0-62,-3 69 0,-2-62-1179,1-23-5585</inkml:trace>
+</inkml:ink>
+</file>
+
+<file path=word/ink/ink69.xml><?xml version="1.0" encoding="utf-8"?>
+<inkml:ink xmlns:inkml="http://www.w3.org/2003/InkML">
+  <inkml:definitions>
+    <inkml:context xml:id="ctx0">
+      <inkml:inkSource xml:id="inkSrc0">
+        <inkml:traceFormat>
+          <inkml:channel name="X" type="integer" min="-2.14748E9" max="2.14748E9" units="cm"/>
+          <inkml:channel name="Y" type="integer" min="-2.14748E9" max="2.14748E9" units="cm"/>
+          <inkml:channel name="F" type="integer" max="32767" units="dev"/>
+        </inkml:traceFormat>
+        <inkml:channelProperties>
+          <inkml:channelProperty channel="X" name="resolution" value="1000" units="1/cm"/>
+          <inkml:channelProperty channel="Y" name="resolution" value="1000" units="1/cm"/>
+          <inkml:channelProperty channel="F" name="resolution" value="0" units="1/dev"/>
+        </inkml:channelProperties>
+      </inkml:inkSource>
+      <inkml:timestamp xml:id="ts0" timeString="2023-04-16T01:28:48.582"/>
+    </inkml:context>
+    <inkml:brush xml:id="br0">
+      <inkml:brushProperty name="width" value="0.05" units="cm"/>
+      <inkml:brushProperty name="height" value="0.05" units="cm"/>
+      <inkml:brushProperty name="color" value="#004F8B"/>
+    </inkml:brush>
+  </inkml:definitions>
+  <inkml:trace contextRef="#ctx0" brushRef="#br0">0 0 24575,'11'50'0,"-3"-22"0,-1 3 0,-2-9 0,-1 1 0,-1 0 0,1 24 0,-3-25 0,2 0 0,0-1 0,10 35 0,-7-35 0,-1 1 0,-1 0 0,2 36 0,-8 122-1365,2-167-5461</inkml:trace>
+</inkml:ink>
+</file>
+
+<file path=word/ink/ink7.xml><?xml version="1.0" encoding="utf-8"?>
+<inkml:ink xmlns:inkml="http://www.w3.org/2003/InkML">
+  <inkml:definitions>
+    <inkml:context xml:id="ctx0">
+      <inkml:inkSource xml:id="inkSrc0">
+        <inkml:traceFormat>
+          <inkml:channel name="X" type="integer" min="-2.14748E9" max="2.14748E9" units="cm"/>
+          <inkml:channel name="Y" type="integer" min="-2.14748E9" max="2.14748E9" units="cm"/>
+          <inkml:channel name="F" type="integer" max="32767" units="dev"/>
+        </inkml:traceFormat>
+        <inkml:channelProperties>
+          <inkml:channelProperty channel="X" name="resolution" value="1000" units="1/cm"/>
+          <inkml:channelProperty channel="Y" name="resolution" value="1000" units="1/cm"/>
+          <inkml:channelProperty channel="F" name="resolution" value="0" units="1/dev"/>
+        </inkml:channelProperties>
+      </inkml:inkSource>
+      <inkml:timestamp xml:id="ts0" timeString="2023-04-16T00:19:53.411"/>
+    </inkml:context>
+    <inkml:brush xml:id="br0">
+      <inkml:brushProperty name="width" value="0.05" units="cm"/>
+      <inkml:brushProperty name="height" value="0.05" units="cm"/>
+    </inkml:brush>
+  </inkml:definitions>
+  <inkml:trace contextRef="#ctx0" brushRef="#br0">0 446 24575,'4'0'0,"4"0"0,4 0 0,4 3 0,3 2 0,1-1 0,0 0 0,2-2 0,-1 0 0,0-2 0,0 1 0,-4-1-8191</inkml:trace>
+  <inkml:trace contextRef="#ctx0" brushRef="#br0" timeOffset="1545.88">427 303 24575,'16'44'0,"-10"-32"0,6 22 0,-1 1 0,8 49 0,7 24 0,-23-96-341,0 0 0,-1 1-1,2 19 1,-4-15-6485</inkml:trace>
+  <inkml:trace contextRef="#ctx0" brushRef="#br0" timeOffset="4499.25">751 465 24575,'4'0'0,"4"0"0,4 0 0,4 0 0,3 0 0,1 0 0,0 0 0,2 0 0,-1 0 0,0 0 0,0 0 0,-1 0 0,1 0 0,-4 0-8191</inkml:trace>
+  <inkml:trace contextRef="#ctx0" brushRef="#br0" timeOffset="5531.58">833 283 24575,'0'347'-1365,"0"-330"-5461</inkml:trace>
+  <inkml:trace contextRef="#ctx0" brushRef="#br0" timeOffset="6359.39">1138 446 24575,'4'0'0,"4"0"0,4 0 0,4 0 0,3 0 0,1 0 0,1 0 0,0 0 0,0 0 0,0 0 0,0 0 0,-1 0 0,1 0 0,-1 0 0,-3 0-8191</inkml:trace>
+  <inkml:trace contextRef="#ctx0" brushRef="#br0" timeOffset="6961.6">1525 203 24575,'2'113'0,"-5"120"0,-13-167-1365,14-52-5461</inkml:trace>
+  <inkml:trace contextRef="#ctx0" brushRef="#br0" timeOffset="7454.8">1666 426 24575,'0'-1'0,"1"0"0,-1 0 0,1 0 0,0 0 0,-1 0 0,1 0 0,0 0 0,0 0 0,0 0 0,0 0 0,0 0 0,0 1 0,0-1 0,0 0 0,0 1 0,0-1 0,0 1 0,0-1 0,0 1 0,1 0 0,-1-1 0,0 1 0,0 0 0,0 0 0,1 0 0,-1 0 0,2 0 0,41-3 0,-39 3 0,114-13 0,-52 5 0,-51 5-1365,-3-2-5461</inkml:trace>
+  <inkml:trace contextRef="#ctx0" brushRef="#br0" timeOffset="7937.71">1869 243 24575,'-1'73'0,"3"79"0,-1-141-227,1 0-1,1 0 1,0 0-1,0 0 1,7 14-1,-4-14-6598</inkml:trace>
+  <inkml:trace contextRef="#ctx0" brushRef="#br0" timeOffset="8951.3">2195 264 24575,'-2'1'0,"-1"-1"0,1 1 0,0 0 0,0 0 0,0 0 0,-1 1 0,1-1 0,0 0 0,1 1 0,-1-1 0,0 1 0,0 0 0,1 0 0,-1-1 0,1 1 0,-1 0 0,1 0 0,0 1 0,0-1 0,0 0 0,0 0 0,-1 5 0,-16 52 0,18-56 0,-1 1 0,1 0 0,1-1 0,-1 1 0,0 0 0,1-1 0,0 1 0,0 0 0,0-1 0,0 0 0,1 1 0,-1-1 0,1 0 0,0 1 0,0-1 0,0 0 0,0 0 0,0 0 0,1-1 0,-1 1 0,1-1 0,0 1 0,0-1 0,0 0 0,0 0 0,0 0 0,0 0 0,7 2 0,-4-2 0,0 1 0,0-1 0,0 0 0,0 0 0,1-1 0,-1 0 0,0 0 0,1 0 0,-1-1 0,0 0 0,1 0 0,-1-1 0,1 1 0,-1-2 0,0 1 0,9-3 0,-12 2 0,0-1 0,0 1 0,-1 0 0,1-1 0,-1 0 0,0 1 0,1-1 0,-1 0 0,0 0 0,-1 0 0,1-1 0,0 1 0,-1 0 0,0-1 0,0 1 0,0-1 0,0 1 0,-1-1 0,1 1 0,-1-1 0,0 1 0,0-1 0,0 0 0,-1-4 0,1 3 0,0 0 0,-1-1 0,1 1 0,-1 0 0,0-1 0,-1 1 0,1 0 0,-1 0 0,0 0 0,0 0 0,-1 0 0,0 1 0,0-1 0,0 1 0,-6-8 0,0 6 11,-1 1 1,1-1-1,-1 1 0,0 1 0,-17-5 0,-11-6-1443,27 10-5394</inkml:trace>
+  <inkml:trace contextRef="#ctx0" brushRef="#br0" timeOffset="9639.05">2500 223 24575,'3'0'0,"5"0"0,5 0 0,2 0 0,4 0 0,1 0 0,1 0 0,0 0 0,0 0 0,0 0 0,-3-3 0,-2-2 0,0 1 0,1 0 0,-3 2-8191</inkml:trace>
+  <inkml:trace contextRef="#ctx0" brushRef="#br0" timeOffset="10030.07">2600 283 24575,'4'0'0,"4"0"0,4 0 0,4 0 0,3 0 0,1 0 0,1 0 0,0 0 0,0 4 0,0 0 0,0 1 0,-1-2 0,1 0 0,-4-1-8191</inkml:trace>
+  <inkml:trace contextRef="#ctx0" brushRef="#br0" timeOffset="10559.78">3028 243 24575,'3'0'0,"5"0"0,5 0 0,-1-3 0,2-2 0,2 1 0,1 1 0,2 0 0,-3-2 0,0 0 0,0 0 0,1 1 0,1 2 0,-2-3 0,-1 0 0,1 0 0,1 2 0,-3 1-8191</inkml:trace>
+  <inkml:trace contextRef="#ctx0" brushRef="#br0" timeOffset="11732.72">3455 1 24575,'19'0'0,"1"1"0,-1 0 0,23 6 0,-35-5 0,0-1 0,0 1 0,-1 1 0,1-1 0,-1 1 0,1 1 0,-1-1 0,0 1 0,0 0 0,-1 0 0,1 0 0,6 8 0,-8-6 0,0-1 0,0 0 0,-1 1 0,0 0 0,0 0 0,0 0 0,-1 0 0,0 0 0,0 1 0,0-1 0,-1 1 0,0-1 0,0 1 0,-1 0 0,0-1 0,0 1 0,-1-1 0,1 1 0,-1 0 0,-1-1 0,1 0 0,-1 1 0,0-1 0,-1 0 0,1 0 0,-1 0 0,-1 0 0,1 0 0,-1-1 0,0 0 0,-8 9 0,-24 12 0,-5 5 0,41-30 0,0-1 0,0 1 0,0-1 0,1 0 0,-1 1 0,0-1 0,0 1 0,1-1 0,-1 0 0,0 1 0,1-1 0,-1 0 0,0 0 0,1 1 0,-1-1 0,0 0 0,1 0 0,-1 1 0,1-1 0,-1 0 0,1 0 0,-1 0 0,0 0 0,1 0 0,-1 1 0,1-1 0,-1 0 0,1 0 0,-1 0 0,1 0 0,-1 0 0,0-1 0,1 1 0,-1 0 0,2 0 0,20 1 0,206-2-1365,-210 1-5461</inkml:trace>
+</inkml:ink>
+</file>
+
+<file path=word/ink/ink70.xml><?xml version="1.0" encoding="utf-8"?>
+<inkml:ink xmlns:inkml="http://www.w3.org/2003/InkML">
+  <inkml:definitions>
+    <inkml:context xml:id="ctx0">
+      <inkml:inkSource xml:id="inkSrc0">
+        <inkml:traceFormat>
+          <inkml:channel name="X" type="integer" min="-2.14748E9" max="2.14748E9" units="cm"/>
+          <inkml:channel name="Y" type="integer" min="-2.14748E9" max="2.14748E9" units="cm"/>
+          <inkml:channel name="F" type="integer" max="32767" units="dev"/>
+        </inkml:traceFormat>
+        <inkml:channelProperties>
+          <inkml:channelProperty channel="X" name="resolution" value="1000" units="1/cm"/>
+          <inkml:channelProperty channel="Y" name="resolution" value="1000" units="1/cm"/>
+          <inkml:channelProperty channel="F" name="resolution" value="0" units="1/dev"/>
+        </inkml:channelProperties>
+      </inkml:inkSource>
+      <inkml:timestamp xml:id="ts0" timeString="2023-04-16T01:28:50.535"/>
+    </inkml:context>
+    <inkml:brush xml:id="br0">
+      <inkml:brushProperty name="width" value="0.05" units="cm"/>
+      <inkml:brushProperty name="height" value="0.05" units="cm"/>
+      <inkml:brushProperty name="color" value="#004F8B"/>
+    </inkml:brush>
+  </inkml:definitions>
+  <inkml:trace contextRef="#ctx0" brushRef="#br0">0 0 24575,'1'1'0,"0"-1"0,1 1 0,-1 0 0,0-1 0,0 1 0,0 0 0,0-1 0,-1 1 0,1 0 0,0 0 0,0 0 0,0 0 0,-1 0 0,1 0 0,0 0 0,-1 0 0,1 0 0,-1 0 0,1 0 0,-1 1 0,0-1 0,1 0 0,-1 0 0,0 0 0,0 1 0,0-1 0,0 2 0,3 41 0,-3-38 0,-1 146 0,2 65 0,9-151 55,-6-43-528,-1 1-1,1 24 1,-4-30-6353</inkml:trace>
+</inkml:ink>
+</file>
+
+<file path=word/ink/ink71.xml><?xml version="1.0" encoding="utf-8"?>
+<inkml:ink xmlns:inkml="http://www.w3.org/2003/InkML">
+  <inkml:definitions>
+    <inkml:context xml:id="ctx0">
+      <inkml:inkSource xml:id="inkSrc0">
+        <inkml:traceFormat>
+          <inkml:channel name="X" type="integer" min="-2.14748E9" max="2.14748E9" units="cm"/>
+          <inkml:channel name="Y" type="integer" min="-2.14748E9" max="2.14748E9" units="cm"/>
+          <inkml:channel name="F" type="integer" max="32767" units="dev"/>
+        </inkml:traceFormat>
+        <inkml:channelProperties>
+          <inkml:channelProperty channel="X" name="resolution" value="1000" units="1/cm"/>
+          <inkml:channelProperty channel="Y" name="resolution" value="1000" units="1/cm"/>
+          <inkml:channelProperty channel="F" name="resolution" value="0" units="1/dev"/>
+        </inkml:channelProperties>
+      </inkml:inkSource>
+      <inkml:timestamp xml:id="ts0" timeString="2023-04-16T01:29:10.676"/>
+    </inkml:context>
+    <inkml:brush xml:id="br0">
+      <inkml:brushProperty name="width" value="0.05" units="cm"/>
+      <inkml:brushProperty name="height" value="0.05" units="cm"/>
+      <inkml:brushProperty name="color" value="#004F8B"/>
+    </inkml:brush>
+  </inkml:definitions>
+  <inkml:trace contextRef="#ctx0" brushRef="#br0">0 1 24575,'0'627'-1365,"0"-614"-5461</inkml:trace>
+</inkml:ink>
+</file>
+
+<file path=word/ink/ink72.xml><?xml version="1.0" encoding="utf-8"?>
+<inkml:ink xmlns:inkml="http://www.w3.org/2003/InkML">
+  <inkml:definitions>
+    <inkml:context xml:id="ctx0">
+      <inkml:inkSource xml:id="inkSrc0">
+        <inkml:traceFormat>
+          <inkml:channel name="X" type="integer" min="-2.14748E9" max="2.14748E9" units="cm"/>
+          <inkml:channel name="Y" type="integer" min="-2.14748E9" max="2.14748E9" units="cm"/>
+          <inkml:channel name="F" type="integer" max="32767" units="dev"/>
+        </inkml:traceFormat>
+        <inkml:channelProperties>
+          <inkml:channelProperty channel="X" name="resolution" value="1000" units="1/cm"/>
+          <inkml:channelProperty channel="Y" name="resolution" value="1000" units="1/cm"/>
+          <inkml:channelProperty channel="F" name="resolution" value="0" units="1/dev"/>
+        </inkml:channelProperties>
+      </inkml:inkSource>
+      <inkml:timestamp xml:id="ts0" timeString="2023-04-16T01:29:14.688"/>
+    </inkml:context>
+    <inkml:brush xml:id="br0">
+      <inkml:brushProperty name="width" value="0.05" units="cm"/>
+      <inkml:brushProperty name="height" value="0.05" units="cm"/>
+      <inkml:brushProperty name="color" value="#004F8B"/>
+    </inkml:brush>
+  </inkml:definitions>
+  <inkml:trace contextRef="#ctx0" brushRef="#br0">1 1 24575,'0'52'0,"3"0"0,10 52 0,-8-52 8,-2 1-1,-5 82 0,0-34-1394,2-84-5439</inkml:trace>
+</inkml:ink>
+</file>
+
+<file path=word/ink/ink73.xml><?xml version="1.0" encoding="utf-8"?>
+<inkml:ink xmlns:inkml="http://www.w3.org/2003/InkML">
+  <inkml:definitions>
+    <inkml:context xml:id="ctx0">
+      <inkml:inkSource xml:id="inkSrc0">
+        <inkml:traceFormat>
+          <inkml:channel name="X" type="integer" min="-2.14748E9" max="2.14748E9" units="cm"/>
+          <inkml:channel name="Y" type="integer" min="-2.14748E9" max="2.14748E9" units="cm"/>
+          <inkml:channel name="F" type="integer" max="32767" units="dev"/>
+        </inkml:traceFormat>
+        <inkml:channelProperties>
+          <inkml:channelProperty channel="X" name="resolution" value="1000" units="1/cm"/>
+          <inkml:channelProperty channel="Y" name="resolution" value="1000" units="1/cm"/>
+          <inkml:channelProperty channel="F" name="resolution" value="0" units="1/dev"/>
+        </inkml:channelProperties>
+      </inkml:inkSource>
+      <inkml:timestamp xml:id="ts0" timeString="2023-04-16T01:23:56.407"/>
+    </inkml:context>
+    <inkml:brush xml:id="br0">
+      <inkml:brushProperty name="width" value="0.05" units="cm"/>
+      <inkml:brushProperty name="height" value="0.05" units="cm"/>
+      <inkml:brushProperty name="color" value="#004F8B"/>
+    </inkml:brush>
+  </inkml:definitions>
+  <inkml:trace contextRef="#ctx0" brushRef="#br0">0 0 24575,'0'0'-8191</inkml:trace>
+</inkml:ink>
+</file>
+
+<file path=word/ink/ink8.xml><?xml version="1.0" encoding="utf-8"?>
+<inkml:ink xmlns:inkml="http://www.w3.org/2003/InkML">
+  <inkml:definitions>
+    <inkml:context xml:id="ctx0">
+      <inkml:inkSource xml:id="inkSrc0">
+        <inkml:traceFormat>
+          <inkml:channel name="X" type="integer" min="-2.14748E9" max="2.14748E9" units="cm"/>
+          <inkml:channel name="Y" type="integer" min="-2.14748E9" max="2.14748E9" units="cm"/>
+          <inkml:channel name="F" type="integer" max="32767" units="dev"/>
+        </inkml:traceFormat>
+        <inkml:channelProperties>
+          <inkml:channelProperty channel="X" name="resolution" value="1000" units="1/cm"/>
+          <inkml:channelProperty channel="Y" name="resolution" value="1000" units="1/cm"/>
+          <inkml:channelProperty channel="F" name="resolution" value="0" units="1/dev"/>
+        </inkml:channelProperties>
+      </inkml:inkSource>
+      <inkml:timestamp xml:id="ts0" timeString="2023-04-16T00:19:43.204"/>
+    </inkml:context>
+    <inkml:brush xml:id="br0">
+      <inkml:brushProperty name="width" value="0.05" units="cm"/>
+      <inkml:brushProperty name="height" value="0.05" units="cm"/>
+    </inkml:brush>
+  </inkml:definitions>
+  <inkml:trace contextRef="#ctx0" brushRef="#br0">1 22 24575,'3'0'0,"5"0"0,5 0 0,3 0 0,2 0 0,-1 3 0,-1 2 0,1-1 0,1 0 0,0-1 0,1-2 0,-2 3 0,-2 1 0,1 0 0,1-2 0,-2-1-8191</inkml:trace>
+  <inkml:trace contextRef="#ctx0" brushRef="#br0" timeOffset="520.66">386 1 24575,'20'100'0,"-10"-20"0,-5-53 0,1 50 0,-6-16-1365,-1-43-5461</inkml:trace>
+  <inkml:trace contextRef="#ctx0" brushRef="#br0" timeOffset="1299.52">589 265 24575,'4'0'0,"4"0"0,4 0 0,4 0 0,2 0 0,2 0 0,1 0 0,1 0 0,-1 0 0,0 0 0,0 0 0,-1 0 0,1 0 0,-1 0 0,-6 0 0,-10 0 0,-5-4 0</inkml:trace>
+  <inkml:trace contextRef="#ctx0" brushRef="#br0" timeOffset="1812.09">711 144 24575,'0'3'0,"0"5"0,0 5 0,0 3 0,0 2 0,0 2 0,0 1 0,0 0 0,4-3 0,0-1 0,0-1 0,3-2 0,4-5 0,3-2 0,3-4 0,2-1 0,-3-2-8191</inkml:trace>
+  <inkml:trace contextRef="#ctx0" brushRef="#br0" timeOffset="2232.88">1178 122 24575,'-2'132'0,"5"144"0,3-255 120,-6-20-155,0-1-1,0 1 1,0-1 0,1 0-1,-1 1 1,0-1-1,1 1 1,-1-1 0,0 0-1,1 1 1,-1-1 0,0 0-1,1 0 1,-1 1 0,1-1-1,-1 0 1,1 0 0,-1 0-1,0 1 1,1-1-1,-1 0 1,1 0 0,-1 0-1,1 0 1,-1 0 0,1 0-1,-1 0 1,1 0 0,-1 0-1,1 0 1,-1 0 0,1 0-1,-1 0 1,0-1-1,1 1 1,-1 0 0,1 0-1,-1 0 1,1-1 0,-1 1-1,1-1 1</inkml:trace>
+  <inkml:trace contextRef="#ctx0" brushRef="#br0" timeOffset="2592.19">1545 306 24575,'4'0'0,"4"0"0,4 0 0,1 3 0,0 2 0,3-1 0,1-1 0,2 0 0,1-2 0,-4 0-8191</inkml:trace>
+  <inkml:trace contextRef="#ctx0" brushRef="#br0" timeOffset="3028.57">1545 488 24575,'70'2'0,"-36"0"0,1-2 0,0-1 0,57-10 0,-87 10-170,1 0-1,0 0 0,-1 1 1,1-1-1,0 1 0,-1 1 1,8 0-1,0 2-6655</inkml:trace>
+  <inkml:trace contextRef="#ctx0" brushRef="#br0" timeOffset="3844.65">2378 367 24575,'-7'0'0,"1"0"0,-1 0 0,1 1 0,-1 0 0,1 0 0,-1 0 0,1 1 0,0 0 0,-7 3 0,9-3 0,1 1 0,-1 0 0,0 0 0,1 0 0,-1 0 0,1 0 0,0 1 0,0-1 0,0 1 0,1 0 0,-1 0 0,1 0 0,-3 7 0,1-3 0,0 1 0,1 0 0,0 0 0,0 1 0,1-1 0,0 1 0,1-1 0,0 1 0,0-1 0,2 18 0,0-23 0,-1 0 0,1 0 0,0-1 0,0 1 0,1 0 0,-1-1 0,1 1 0,0-1 0,0 0 0,0 0 0,0 0 0,1 0 0,-1 0 0,1 0 0,0 0 0,0-1 0,-1 1 0,2-1 0,-1 0 0,0 0 0,0 0 0,1 0 0,-1-1 0,1 1 0,0-1 0,-1 0 0,1 0 0,0 0 0,6 0 0,-2 0 0,0 0 0,0 0 0,0-1 0,0 0 0,0 0 0,13-3 0,-18 3 0,0-1 0,-1 0 0,1 0 0,0 0 0,0 0 0,-1 0 0,1-1 0,-1 1 0,1-1 0,-1 0 0,0 0 0,0 0 0,0 0 0,0 0 0,0 0 0,0 0 0,0-1 0,-1 1 0,1-1 0,-1 1 0,2-4 0,0-1 0,0 0 0,-1-1 0,1 0 0,-1 1 0,-1-1 0,1 0 0,-2 0 0,1 0 0,-1 0 0,0 0 0,0 0 0,-1 0 0,-3-14 0,1 16 0,1-1 0,-1 1 0,-1-1 0,1 1 0,-1 0 0,0 0 0,-1 0 0,1 1 0,-1 0 0,0 0 0,-1 0 0,1 0 0,-1 1 0,0 0 0,-10-5 0,7 4-114,0 0 1,-1 1-1,0 1 0,0 0 0,0 0 1,0 1-1,0 0 0,0 1 0,0 0 1,-1 0-1,-13 2 0,6-1-6712</inkml:trace>
+</inkml:ink>
+</file>
+
+<file path=word/ink/ink9.xml><?xml version="1.0" encoding="utf-8"?>
+<inkml:ink xmlns:inkml="http://www.w3.org/2003/InkML">
+  <inkml:definitions>
+    <inkml:context xml:id="ctx0">
+      <inkml:inkSource xml:id="inkSrc0">
+        <inkml:traceFormat>
+          <inkml:channel name="X" type="integer" min="-2.14748E9" max="2.14748E9" units="cm"/>
+          <inkml:channel name="Y" type="integer" min="-2.14748E9" max="2.14748E9" units="cm"/>
+          <inkml:channel name="F" type="integer" max="32767" units="dev"/>
+        </inkml:traceFormat>
+        <inkml:channelProperties>
+          <inkml:channelProperty channel="X" name="resolution" value="1000" units="1/cm"/>
+          <inkml:channelProperty channel="Y" name="resolution" value="1000" units="1/cm"/>
+          <inkml:channelProperty channel="F" name="resolution" value="0" units="1/dev"/>
+        </inkml:channelProperties>
+      </inkml:inkSource>
+      <inkml:timestamp xml:id="ts0" timeString="2023-04-16T00:19:31.720"/>
+    </inkml:context>
+    <inkml:brush xml:id="br0">
+      <inkml:brushProperty name="width" value="0.05" units="cm"/>
+      <inkml:brushProperty name="height" value="0.05" units="cm"/>
+    </inkml:brush>
+  </inkml:definitions>
+  <inkml:trace contextRef="#ctx0" brushRef="#br0">33 22 24575,'0'3'0,"0"5"0,0 5 0,0 3 0,0 2 0,-3 2 0,-1 1 0,-1 0 0,2 0 0,0 0 0,2 0 0,0 0 0,-3-4 0,0-1 0,0-4-8191</inkml:trace>
+  <inkml:trace contextRef="#ctx0" brushRef="#br0" timeOffset="661.14">74 163 24575,'4'0'0,"4"0"0,4 0 0,4 0 0,-1 3 0,1 2 0,0 0 0,2-2 0,1 0 0,0-2 0,1 0 0,0-1 0,1 1 0,-1-2 0,-2 5 0,-3 0 0,1 0 0,-2-1-8191</inkml:trace>
+  <inkml:trace contextRef="#ctx0" brushRef="#br0" timeOffset="1889.97">219 22 24575,'0'3'0,"0"5"0,0 5 0,0 3 0,0 2 0,0 2 0,0 1 0,0 0 0,0 0 0,0 0 0,0 0 0,0 0 0,0-1 0,0 1 0,0-1 0,0-3-8191</inkml:trace>
+  <inkml:trace contextRef="#ctx0" brushRef="#br0" timeOffset="2566.4">542 0 24575,'0'39'0,"1"-10"0,-1 1 0,-2-1 0,-10 57 0,1-30 0,-7 103 0,15-140-1365,-1-1-5461</inkml:trace>
+  <inkml:trace contextRef="#ctx0" brushRef="#br0" timeOffset="3033.28">644 163 24575,'4'0'0,"4"0"0,4 0 0,4 0 0,3 0 0,1 0 0,1 0 0,-4-4 0,0 0 0,0 0 0,0 0 0,1 2 0,1 0 0,-3-2 0,0-1 0,0 0 0,-6 2 0</inkml:trace>
+  <inkml:trace contextRef="#ctx0" brushRef="#br0" timeOffset="3376.67">707 305 24575,'3'0'0,"5"0"0,4 0 0,4 0 0,3 0 0,1 0 0,1 0 0,-4-3 0,0-2 0,0 1 0,-3 0-8191</inkml:trace>
+  <inkml:trace contextRef="#ctx0" brushRef="#br0" timeOffset="4422.48">1051 21 24575,'20'0'0,"-1"-1"0,1 1 0,-1 1 0,0 0 0,-1 2 0,32 7 0,-45-8 0,-1 0 0,1 0 0,-1 0 0,1 0 0,-1 1 0,0 0 0,0 0 0,0 0 0,-1 0 0,1 1 0,-1-1 0,1 1 0,-1 0 0,0 0 0,0 0 0,-1 1 0,0-1 0,1 0 0,-1 1 0,-1 0 0,1-1 0,-1 1 0,0 0 0,0 0 0,0 0 0,0 9 0,-1-11 0,1 1 0,-1-1 0,0 0 0,-1 1 0,1-1 0,0 1 0,-1-1 0,0 0 0,0 1 0,0-1 0,0 0 0,-1 0 0,1 0 0,-1 0 0,-3 5 0,0-2 0,-1 0 0,0 0 0,0-1 0,-14 9 0,3-1 0,17-13 0,-1 0 0,1 0 0,0 0 0,0 0 0,0 0 0,-1 0 0,1 0 0,0 0 0,0 0 0,0 1 0,-1-1 0,1 0 0,0 0 0,0 0 0,0 0 0,0 0 0,0 1 0,-1-1 0,1 0 0,0 0 0,0 0 0,0 1 0,0-1 0,0 0 0,0 0 0,0 0 0,0 1 0,0-1 0,0 0 0,0 0 0,0 1 0,0-1 0,0 0 0,0 0 0,0 0 0,0 1 0,0-1 0,0 0 0,0 0 0,0 0 0,0 1 0,0-1 0,0 0 0,0 0 0,1 0 0,-1 1 0,0-1 0,0 0 0,0 0 0,0 0 0,0 0 0,1 0 0,-1 1 0,0-1 0,0 0 0,0 0 0,0 0 0,1 0 0,-1 0 0,22 5 0,27-5 0,-6-10 0,-35 8 0,-1 0 0,1 0 0,-1 1 0,1-1 0,11 1 0,-12 3-1365</inkml:trace>
+</inkml:ink>
 </file>
 
 <file path=word/theme/theme1.xml><?xml version="1.0" encoding="utf-8"?>

--- a/Assignment 4/Assignment4.docx
+++ b/Assignment 4/Assignment4.docx
@@ -1,6 +1,6 @@
 
 <file path=word/document.xml><?xml version="1.0" encoding="utf-8"?>
-<w:document xmlns:wpc="http://schemas.microsoft.com/office/word/2010/wordprocessingCanvas" xmlns:cx="http://schemas.microsoft.com/office/drawing/2014/chartex" xmlns:cx1="http://schemas.microsoft.com/office/drawing/2015/9/8/chartex" xmlns:cx2="http://schemas.microsoft.com/office/drawing/2015/10/21/chartex" xmlns:cx3="http://schemas.microsoft.com/office/drawing/2016/5/9/chartex" xmlns:cx4="http://schemas.microsoft.com/office/drawing/2016/5/10/chartex" xmlns:cx5="http://schemas.microsoft.com/office/drawing/2016/5/11/chartex" xmlns:cx6="http://schemas.microsoft.com/office/drawing/2016/5/12/chartex" xmlns:cx7="http://schemas.microsoft.com/office/drawing/2016/5/13/chartex" xmlns:cx8="http://schemas.microsoft.com/office/drawing/2016/5/14/chartex" xmlns:mc="http://schemas.openxmlformats.org/markup-compatibility/2006" xmlns:aink="http://schemas.microsoft.com/office/drawing/2016/ink" xmlns:am3d="http://schemas.microsoft.com/office/drawing/2017/model3d" xmlns:o="urn:schemas-microsoft-com:office:office" xmlns:oel="http://schemas.microsoft.com/office/2019/extlst" xmlns:r="http://schemas.openxmlformats.org/officeDocument/2006/relationships" xmlns:m="http://schemas.openxmlformats.org/officeDocument/2006/math" xmlns:v="urn:schemas-microsoft-com:vml" xmlns:wp14="http://schemas.microsoft.com/office/word/2010/wordprocessingDrawing" xmlns:wp="http://schemas.openxmlformats.org/drawingml/2006/wordprocessingDrawing" xmlns:w10="urn:schemas-microsoft-com:office:word" xmlns:w="http://schemas.openxmlformats.org/wordprocessingml/2006/main" xmlns:w14="http://schemas.microsoft.com/office/word/2010/wordml" xmlns:w15="http://schemas.microsoft.com/office/word/2012/wordml" xmlns:w16cex="http://schemas.microsoft.com/office/word/2018/wordml/cex" xmlns:w16cid="http://schemas.microsoft.com/office/word/2016/wordml/cid" xmlns:w16="http://schemas.microsoft.com/office/word/2018/wordml" xmlns:w16sdtdh="http://schemas.microsoft.com/office/word/2020/wordml/sdtdatahash" xmlns:w16se="http://schemas.microsoft.com/office/word/2015/wordml/symex" xmlns:wpg="http://schemas.microsoft.com/office/word/2010/wordprocessingGroup" xmlns:wpi="http://schemas.microsoft.com/office/word/2010/wordprocessingInk" xmlns:wne="http://schemas.microsoft.com/office/word/2006/wordml" xmlns:wps="http://schemas.microsoft.com/office/word/2010/wordprocessingShape" mc:Ignorable="w14 w15 w16se w16cid w16 w16cex w16sdtdh wp14">
+<w:document xmlns:wpc="http://schemas.microsoft.com/office/word/2010/wordprocessingCanvas" xmlns:cx="http://schemas.microsoft.com/office/drawing/2014/chartex" xmlns:cx1="http://schemas.microsoft.com/office/drawing/2015/9/8/chartex" xmlns:cx2="http://schemas.microsoft.com/office/drawing/2015/10/21/chartex" xmlns:cx3="http://schemas.microsoft.com/office/drawing/2016/5/9/chartex" xmlns:cx4="http://schemas.microsoft.com/office/drawing/2016/5/10/chartex" xmlns:cx5="http://schemas.microsoft.com/office/drawing/2016/5/11/chartex" xmlns:cx6="http://schemas.microsoft.com/office/drawing/2016/5/12/chartex" xmlns:cx7="http://schemas.microsoft.com/office/drawing/2016/5/13/chartex" xmlns:cx8="http://schemas.microsoft.com/office/drawing/2016/5/14/chartex" xmlns:mc="http://schemas.openxmlformats.org/markup-compatibility/2006" xmlns:aink="http://schemas.microsoft.com/office/drawing/2016/ink" xmlns:am3d="http://schemas.microsoft.com/office/drawing/2017/model3d" xmlns:o="urn:schemas-microsoft-com:office:office" xmlns:r="http://schemas.openxmlformats.org/officeDocument/2006/relationships" xmlns:m="http://schemas.openxmlformats.org/officeDocument/2006/math" xmlns:v="urn:schemas-microsoft-com:vml" xmlns:wp14="http://schemas.microsoft.com/office/word/2010/wordprocessingDrawing" xmlns:wp="http://schemas.openxmlformats.org/drawingml/2006/wordprocessingDrawing" xmlns:w10="urn:schemas-microsoft-com:office:word" xmlns:w="http://schemas.openxmlformats.org/wordprocessingml/2006/main" xmlns:w14="http://schemas.microsoft.com/office/word/2010/wordml" xmlns:w15="http://schemas.microsoft.com/office/word/2012/wordml" xmlns:w16cex="http://schemas.microsoft.com/office/word/2018/wordml/cex" xmlns:w16cid="http://schemas.microsoft.com/office/word/2016/wordml/cid" xmlns:w16="http://schemas.microsoft.com/office/word/2018/wordml" xmlns:w16sdtdh="http://schemas.microsoft.com/office/word/2020/wordml/sdtdatahash" xmlns:w16se="http://schemas.microsoft.com/office/word/2015/wordml/symex" xmlns:wpg="http://schemas.microsoft.com/office/word/2010/wordprocessingGroup" xmlns:wpi="http://schemas.microsoft.com/office/word/2010/wordprocessingInk" xmlns:wne="http://schemas.microsoft.com/office/word/2006/wordml" xmlns:wps="http://schemas.microsoft.com/office/word/2010/wordprocessingShape" mc:Ignorable="w14 w15 w16se w16cid w16 w16cex w16sdtdh wp14">
   <w:body>
     <w:p>
       <w:pPr>
@@ -383,7 +383,7 @@
               </wp:anchor>
             </w:drawing>
           </mc:Choice>
-          <mc:Fallback>
+          <mc:Fallback xmlns:oel="http://schemas.microsoft.com/office/2019/extlst">
             <w:pict>
               <v:shapetype w14:anchorId="62F1618B" id="_x0000_t202" coordsize="21600,21600" o:spt="202" path="m,l,21600r21600,l21600,xe">
                 <v:stroke joinstyle="miter"/>
@@ -989,7 +989,7 @@
               </wp:anchor>
             </w:drawing>
           </mc:Choice>
-          <mc:Fallback>
+          <mc:Fallback xmlns:oel="http://schemas.microsoft.com/office/2019/extlst">
             <w:pict>
               <v:group w14:anchorId="2FFCB772" id="docshapegroup2" o:spid="_x0000_s1026" style="position:absolute;margin-left:60.5pt;margin-top:-114.65pt;width:248pt;height:92.45pt;z-index:15730176;mso-position-horizontal-relative:page" coordorigin="1210,-2293" coordsize="4960,1849" o:gfxdata="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">
                 <v:shapetype id="_x0000_t75" coordsize="21600,21600" o:spt="75" o:preferrelative="t" path="m@4@5l@4@11@9@11@9@5xe" filled="f" stroked="f">
@@ -1262,7 +1262,13 @@
         <w:rPr>
           <w:sz w:val="20"/>
         </w:rPr>
-        <w:t>to be done individually.</w:t>
+        <w:t xml:space="preserve">to be </w:t>
+      </w:r>
+      <w:r>
+        <w:rPr>
+          <w:sz w:val="20"/>
+        </w:rPr>
+        <w:t>done individually.</w:t>
       </w:r>
       <w:r>
         <w:rPr>
@@ -1459,14 +1465,12 @@
         </w:rPr>
         <w:t xml:space="preserve"> </w:t>
       </w:r>
-      <w:proofErr w:type="spellStart"/>
       <w:r>
         <w:rPr>
           <w:sz w:val="20"/>
         </w:rPr>
         <w:t>Gradescope</w:t>
       </w:r>
-      <w:proofErr w:type="spellEnd"/>
       <w:r>
         <w:rPr>
           <w:spacing w:val="-12"/>
@@ -1474,14 +1478,12 @@
         </w:rPr>
         <w:t xml:space="preserve"> </w:t>
       </w:r>
-      <w:proofErr w:type="gramStart"/>
       <w:r>
         <w:rPr>
           <w:sz w:val="20"/>
         </w:rPr>
         <w:t>until</w:t>
       </w:r>
-      <w:proofErr w:type="gramEnd"/>
       <w:r>
         <w:rPr>
           <w:spacing w:val="-13"/>
@@ -1701,21 +1703,7 @@
         <w:rPr>
           <w:sz w:val="20"/>
         </w:rPr>
-        <w:t>code (.</w:t>
-      </w:r>
-      <w:proofErr w:type="spellStart"/>
-      <w:r>
-        <w:rPr>
-          <w:sz w:val="20"/>
-        </w:rPr>
-        <w:t>py</w:t>
-      </w:r>
-      <w:proofErr w:type="spellEnd"/>
-      <w:r>
-        <w:rPr>
-          <w:sz w:val="20"/>
-        </w:rPr>
-        <w:t xml:space="preserve"> files) should</w:t>
+        <w:t>code (.py files) should</w:t>
       </w:r>
       <w:r>
         <w:rPr>
@@ -1754,21 +1742,7 @@
         <w:rPr>
           <w:sz w:val="20"/>
         </w:rPr>
-        <w:t xml:space="preserve">an online repository (e.g., </w:t>
-      </w:r>
-      <w:proofErr w:type="spellStart"/>
-      <w:r>
-        <w:rPr>
-          <w:sz w:val="20"/>
-        </w:rPr>
-        <w:t>github</w:t>
-      </w:r>
-      <w:proofErr w:type="spellEnd"/>
-      <w:r>
-        <w:rPr>
-          <w:sz w:val="20"/>
-        </w:rPr>
-        <w:t>) to be downloaded and executed later.</w:t>
+        <w:t>an online repository (e.g., github) to be downloaded and executed later.</w:t>
       </w:r>
     </w:p>
     <w:p>
@@ -1913,14 +1887,12 @@
         </w:rPr>
         <w:t xml:space="preserve"> </w:t>
       </w:r>
-      <w:proofErr w:type="gramStart"/>
       <w:r>
         <w:rPr>
           <w:sz w:val="20"/>
         </w:rPr>
         <w:t>have</w:t>
       </w:r>
-      <w:proofErr w:type="gramEnd"/>
       <w:r>
         <w:rPr>
           <w:spacing w:val="-7"/>
@@ -2119,15 +2091,7 @@
         <w:t xml:space="preserve"> </w:t>
       </w:r>
       <w:r>
-        <w:t xml:space="preserve">classifying the dataset instances. Use the parameters: learning rate ɳ=0.4, initial weights = 1, and activation function = </w:t>
-      </w:r>
-      <w:proofErr w:type="spellStart"/>
-      <w:r>
-        <w:t>heaviside</w:t>
-      </w:r>
-      <w:proofErr w:type="spellEnd"/>
-      <w:r>
-        <w:t>.</w:t>
+        <w:t>classifying the dataset instances. Use the parameters: learning rate ɳ=0.4, initial weights = 1, and activation function = heaviside.</w:t>
       </w:r>
     </w:p>
     <w:p>
@@ -2168,31 +2132,11 @@
       </w:r>
       <w:r>
         <w:tab/>
-      </w:r>
-      <w:proofErr w:type="spellStart"/>
-      <w:r>
-        <w:t>Deltawi</w:t>
-      </w:r>
-      <w:proofErr w:type="spellEnd"/>
-      <w:r>
-        <w:t xml:space="preserve"> = n(t-</w:t>
-      </w:r>
-      <w:proofErr w:type="gramStart"/>
-      <w:r>
-        <w:t>y)xi</w:t>
-      </w:r>
-      <w:proofErr w:type="gramEnd"/>
+        <w:t>Deltawi = n(t-y)xi</w:t>
+      </w:r>
       <w:r>
         <w:tab/>
-        <w:t xml:space="preserve">where </w:t>
-      </w:r>
-      <w:proofErr w:type="spellStart"/>
-      <w:r>
-        <w:t>t</w:t>
-      </w:r>
-      <w:proofErr w:type="spellEnd"/>
-      <w:r>
-        <w:t xml:space="preserve"> is target output, and y is actual output, and n is learning rate. </w:t>
+        <w:t xml:space="preserve">where t is target output, and y is actual output, and n is learning rate. </w:t>
       </w:r>
     </w:p>
     <w:p>
@@ -4177,7 +4121,7 @@
               </wp:anchor>
             </w:drawing>
           </mc:Choice>
-          <mc:Fallback>
+          <mc:Fallback xmlns:oel="http://schemas.microsoft.com/office/2019/extlst">
             <w:pict>
               <v:group w14:anchorId="525FC2AB" id="docshapegroup5" o:spid="_x0000_s1026" style="position:absolute;margin-left:154.8pt;margin-top:13.8pt;width:166.9pt;height:79.8pt;z-index:-15968256;mso-position-horizontal-relative:page" coordorigin="3096,276" coordsize="3338,1596" o:gfxdata="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">
                 <v:shape id="docshape6" o:spid="_x0000_s1027" style="position:absolute;left:3134;top:286;width:2334;height:1248;visibility:visible;mso-wrap-style:square;v-text-anchor:top" coordsize="2334,1248" o:gfxdata="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" path="m,196l15,120,57,58,119,16,195,r77,16l334,58r42,62l391,196r-15,76l334,334r-62,42l195,391,119,376,57,334,15,272,,196xm1369,766r6,-79l1394,613r29,-69l1462,481r48,-56l1567,376r63,-39l1699,308r74,-18l1851,283r79,7l2004,308r69,29l2136,376r57,49l2241,481r39,63l2309,613r19,74l2334,766r-6,78l2309,918r-29,69l2241,1051r-48,56l2136,1155r-63,39l2004,1224r-74,18l1851,1248r-78,-6l1699,1224r-69,-30l1567,1155r-57,-48l1462,1051r-39,-64l1394,918r-19,-74l1369,766xe" filled="f" strokeweight="1pt">
@@ -4243,7 +4187,6 @@
         </w:rPr>
         <w:tab/>
       </w:r>
-      <w:proofErr w:type="spellStart"/>
       <w:r>
         <w:rPr>
           <w:spacing w:val="-2"/>
@@ -4251,7 +4194,6 @@
         </w:rPr>
         <w:t>Datset</w:t>
       </w:r>
-      <w:proofErr w:type="spellEnd"/>
     </w:p>
     <w:p>
       <w:pPr>
@@ -4737,7 +4679,11 @@
           </mc:Choice>
           <mc:Fallback>
             <w:pict>
-              <v:shape w14:anchorId="3BFC2645" id="docshape17" o:spid="_x0000_s1027" type="#_x0000_t202" style="position:absolute;margin-left:355.4pt;margin-top:2.6pt;width:184.85pt;height:95.05pt;z-index:15729664;visibility:visible;mso-wrap-style:square;mso-width-percent:0;mso-height-percent:0;mso-wrap-distance-left:9pt;mso-wrap-distance-top:0;mso-wrap-distance-right:9pt;mso-wrap-distance-bottom:0;mso-position-horizontal:absolute;mso-position-horizontal-relative:page;mso-position-vertical:absolute;mso-position-vertical-relative:text;mso-width-percent:0;mso-height-percent:0;mso-width-relative:page;mso-height-relative:page;v-text-anchor:top" o:gfxdata="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" filled="f" stroked="f">
+              <v:shapetype w14:anchorId="3BFC2645" id="_x0000_t202" coordsize="21600,21600" o:spt="202" path="m,l,21600r21600,l21600,xe">
+                <v:stroke joinstyle="miter"/>
+                <v:path gradientshapeok="t" o:connecttype="rect"/>
+              </v:shapetype>
+              <v:shape id="docshape17" o:spid="_x0000_s1027" type="#_x0000_t202" style="position:absolute;margin-left:355.4pt;margin-top:2.6pt;width:184.85pt;height:95.05pt;z-index:15729664;visibility:visible;mso-wrap-style:square;mso-width-percent:0;mso-height-percent:0;mso-wrap-distance-left:9pt;mso-wrap-distance-top:0;mso-wrap-distance-right:9pt;mso-wrap-distance-bottom:0;mso-position-horizontal:absolute;mso-position-horizontal-relative:page;mso-position-vertical:absolute;mso-position-vertical-relative:text;mso-width-percent:0;mso-height-percent:0;mso-width-relative:page;mso-height-relative:page;v-text-anchor:top" o:gfxdata="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" filled="f" stroked="f">
                 <v:textbox inset="0,0,0,0">
                   <w:txbxContent>
                     <w:tbl>
@@ -5259,7 +5205,10 @@
         <w:ind w:left="700"/>
       </w:pPr>
       <w:r>
-        <w:t>Solution format: Include the solution table (as illustrated in the lecture) with all variables and values calculated for each iteration.</w:t>
+        <w:t xml:space="preserve">Solution format: Include the solution table (as </w:t>
+      </w:r>
+      <w:r>
+        <w:t>illustrated in the lecture) with all variables and values calculated for each iteration.</w:t>
       </w:r>
     </w:p>
     <w:tbl>
@@ -5545,15 +5494,7 @@
                 <w:spacing w:val="-5"/>
                 <w:w w:val="105"/>
               </w:rPr>
-              <w:t xml:space="preserve"> </w:t>
-            </w:r>
-            <w:r>
-              <w:rPr>
-                <w:rFonts w:ascii="Cambria Math" w:eastAsia="Cambria Math"/>
-                <w:spacing w:val="-5"/>
-                <w:w w:val="105"/>
-              </w:rPr>
-              <w:t>w</w:t>
+              <w:t xml:space="preserve"> w</w:t>
             </w:r>
             <w:r>
               <w:rPr>
@@ -5582,15 +5523,7 @@
                 <w:spacing w:val="-5"/>
                 <w:w w:val="105"/>
               </w:rPr>
-              <w:t xml:space="preserve">Delta </w:t>
-            </w:r>
-            <w:r>
-              <w:rPr>
-                <w:rFonts w:ascii="Cambria Math" w:eastAsia="Cambria Math"/>
-                <w:spacing w:val="-5"/>
-                <w:w w:val="105"/>
-              </w:rPr>
-              <w:t>w</w:t>
+              <w:t>Delta w</w:t>
             </w:r>
             <w:r>
               <w:rPr>
@@ -8220,13 +8153,8 @@
         <w:t xml:space="preserve"> </w:t>
       </w:r>
       <w:r>
-        <w:t xml:space="preserve">the file </w:t>
-      </w:r>
-      <w:proofErr w:type="spellStart"/>
-      <w:r>
-        <w:t>optdigits.tra</w:t>
-      </w:r>
-      <w:proofErr w:type="spellEnd"/>
+        <w:t>the file optdigits.tra</w:t>
+      </w:r>
       <w:r>
         <w:rPr>
           <w:spacing w:val="-1"/>
@@ -8296,7 +8224,6 @@
         </w:rPr>
         <w:t xml:space="preserve"> </w:t>
       </w:r>
-      <w:proofErr w:type="gramStart"/>
       <w:r>
         <w:t>Multi-Layer</w:t>
       </w:r>
@@ -8316,11 +8243,7 @@
         <w:t xml:space="preserve"> </w:t>
       </w:r>
       <w:r>
-        <w:t>classifiers</w:t>
-      </w:r>
-      <w:proofErr w:type="gramEnd"/>
-      <w:r>
-        <w:t>.</w:t>
+        <w:t>classifiers.</w:t>
       </w:r>
       <w:r>
         <w:rPr>
@@ -8365,16 +8288,46 @@
         <w:t xml:space="preserve"> </w:t>
       </w:r>
       <w:r>
-        <w:t xml:space="preserve">performances and test which combination of two hyperparameters (learning rate and shuffle) leads you to the best prediction performance for each classifier. To test the accuracy of those distinct models, you will use the file </w:t>
-      </w:r>
-      <w:proofErr w:type="spellStart"/>
-      <w:r>
-        <w:t>optdigits.tes</w:t>
-      </w:r>
-      <w:proofErr w:type="spellEnd"/>
-      <w:r>
-        <w:t>. You should update and print the accuracy of each classifier, together with the hyperparameters when it is getting higher.</w:t>
-      </w:r>
+        <w:t>performances and test which combination of two hyperparameters (learning rate and shuffle) leads you to the best prediction performance for each classifier. To test the accuracy of those distinct m</w:t>
+      </w:r>
+      <w:r>
+        <w:t>odels, you will use the file optdigits.tes. You should update and print the accuracy of each classifier, together with the hyperparameters when it is getting higher.</w:t>
+      </w:r>
+    </w:p>
+    <w:p>
+      <w:pPr>
+        <w:tabs>
+          <w:tab w:val="left" w:pos="701"/>
+        </w:tabs>
+        <w:spacing w:before="1" w:line="259" w:lineRule="auto"/>
+        <w:jc w:val="both"/>
+        <w:rPr>
+          <w:rStyle w:val="Hyperlink"/>
+        </w:rPr>
+      </w:pPr>
+      <w:r>
+        <w:tab/>
+      </w:r>
+      <w:hyperlink r:id="rId20" w:history="1">
+        <w:r>
+          <w:rPr>
+            <w:rStyle w:val="Hyperlink"/>
+          </w:rPr>
+          <w:t>CPP-ML/perceptron.py at master · SkeltalFlamingo/CPP-ML (github.com)</w:t>
+        </w:r>
+      </w:hyperlink>
+    </w:p>
+    <w:p>
+      <w:pPr>
+        <w:tabs>
+          <w:tab w:val="left" w:pos="701"/>
+        </w:tabs>
+        <w:spacing w:before="1" w:line="259" w:lineRule="auto"/>
+        <w:jc w:val="both"/>
+        <w:rPr>
+          <w:rStyle w:val="Hyperlink"/>
+        </w:rPr>
+      </w:pPr>
     </w:p>
     <w:p>
       <w:pPr>
@@ -8390,31 +8343,6 @@
           <w:cols w:space="720"/>
         </w:sectPr>
       </w:pPr>
-      <w:r>
-        <w:tab/>
-      </w:r>
-      <w:hyperlink r:id="rId20" w:history="1">
-        <w:r>
-          <w:rPr>
-            <w:rStyle w:val="Hyperlink"/>
-          </w:rPr>
-          <w:t xml:space="preserve">CPP-ML/perceptron.py at master · </w:t>
-        </w:r>
-        <w:proofErr w:type="spellStart"/>
-        <w:r>
-          <w:rPr>
-            <w:rStyle w:val="Hyperlink"/>
-          </w:rPr>
-          <w:t>SkeltalFlamingo</w:t>
-        </w:r>
-        <w:proofErr w:type="spellEnd"/>
-        <w:r>
-          <w:rPr>
-            <w:rStyle w:val="Hyperlink"/>
-          </w:rPr>
-          <w:t>/CPP-ML (github.com)</w:t>
-        </w:r>
-      </w:hyperlink>
     </w:p>
     <w:p>
       <w:pPr>
@@ -8976,7 +8904,7 @@
               </wp:anchor>
             </w:drawing>
           </mc:Choice>
-          <mc:Fallback>
+          <mc:Fallback xmlns:oel="http://schemas.microsoft.com/office/2019/extlst">
             <w:pict>
               <v:shape w14:anchorId="5C531D68" id="Ink 70" o:spid="_x0000_s1026" type="#_x0000_t75" style="position:absolute;margin-left:390.65pt;margin-top:-6.5pt;width:48.15pt;height:36.8pt;z-index:487661568;visibility:visible;mso-wrap-style:square;mso-wrap-distance-left:9pt;mso-wrap-distance-top:0;mso-wrap-distance-right:9pt;mso-wrap-distance-bottom:0;mso-position-horizontal:absolute;mso-position-horizontal-relative:text;mso-position-vertical:absolute;mso-position-vertical-relative:text" o:gfxdata="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">
                 <v:imagedata r:id="rId22" o:title=""/>
@@ -9021,7 +8949,7 @@
               </wp:anchor>
             </w:drawing>
           </mc:Choice>
-          <mc:Fallback>
+          <mc:Fallback xmlns:oel="http://schemas.microsoft.com/office/2019/extlst">
             <w:pict>
               <v:shape w14:anchorId="226991A0" id="Ink 71" o:spid="_x0000_s1026" type="#_x0000_t75" style="position:absolute;margin-left:344pt;margin-top:1.55pt;width:34.85pt;height:13.6pt;z-index:487662592;visibility:visible;mso-wrap-style:square;mso-wrap-distance-left:9pt;mso-wrap-distance-top:0;mso-wrap-distance-right:9pt;mso-wrap-distance-bottom:0;mso-position-horizontal:absolute;mso-position-horizontal-relative:text;mso-position-vertical:absolute;mso-position-vertical-relative:text" o:gfxdata="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">
                 <v:imagedata r:id="rId24" o:title=""/>
@@ -9066,7 +8994,7 @@
               </wp:anchor>
             </w:drawing>
           </mc:Choice>
-          <mc:Fallback>
+          <mc:Fallback xmlns:oel="http://schemas.microsoft.com/office/2019/extlst">
             <w:pict>
               <v:shape w14:anchorId="706475E4" id="Ink 62" o:spid="_x0000_s1026" type="#_x0000_t75" style="position:absolute;margin-left:326.15pt;margin-top:2.05pt;width:15.75pt;height:6.1pt;z-index:487653376;visibility:visible;mso-wrap-style:square;mso-wrap-distance-left:9pt;mso-wrap-distance-top:0;mso-wrap-distance-right:9pt;mso-wrap-distance-bottom:0;mso-position-horizontal:absolute;mso-position-horizontal-relative:text;mso-position-vertical:absolute;mso-position-vertical-relative:text" o:gfxdata="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">
                 <v:imagedata r:id="rId26" o:title=""/>
@@ -9111,7 +9039,7 @@
               </wp:anchor>
             </w:drawing>
           </mc:Choice>
-          <mc:Fallback>
+          <mc:Fallback xmlns:oel="http://schemas.microsoft.com/office/2019/extlst">
             <w:pict>
               <v:shape w14:anchorId="2B99EC38" id="Ink 61" o:spid="_x0000_s1026" type="#_x0000_t75" style="position:absolute;margin-left:309.45pt;margin-top:1pt;width:12.05pt;height:10.35pt;z-index:487652352;visibility:visible;mso-wrap-style:square;mso-wrap-distance-left:9pt;mso-wrap-distance-top:0;mso-wrap-distance-right:9pt;mso-wrap-distance-bottom:0;mso-position-horizontal:absolute;mso-position-horizontal-relative:text;mso-position-vertical:absolute;mso-position-vertical-relative:text" o:gfxdata="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">
                 <v:imagedata r:id="rId28" o:title=""/>
@@ -9156,7 +9084,7 @@
               </wp:anchor>
             </w:drawing>
           </mc:Choice>
-          <mc:Fallback>
+          <mc:Fallback xmlns:oel="http://schemas.microsoft.com/office/2019/extlst">
             <w:pict>
               <v:shape w14:anchorId="728388E6" id="Ink 58" o:spid="_x0000_s1026" type="#_x0000_t75" style="position:absolute;margin-left:302pt;margin-top:7.35pt;width:2pt;height:9.4pt;z-index:487649280;visibility:visible;mso-wrap-style:square;mso-wrap-distance-left:9pt;mso-wrap-distance-top:0;mso-wrap-distance-right:9pt;mso-wrap-distance-bottom:0;mso-position-horizontal:absolute;mso-position-horizontal-relative:text;mso-position-vertical:absolute;mso-position-vertical-relative:text" o:gfxdata="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">
                 <v:imagedata r:id="rId30" o:title=""/>
@@ -9201,7 +9129,7 @@
               </wp:anchor>
             </w:drawing>
           </mc:Choice>
-          <mc:Fallback>
+          <mc:Fallback xmlns:oel="http://schemas.microsoft.com/office/2019/extlst">
             <w:pict>
               <v:shape w14:anchorId="2391A448" id="Ink 57" o:spid="_x0000_s1026" type="#_x0000_t75" style="position:absolute;margin-left:216.55pt;margin-top:1pt;width:40.25pt;height:33.2pt;z-index:487648256;visibility:visible;mso-wrap-style:square;mso-wrap-distance-left:9pt;mso-wrap-distance-top:0;mso-wrap-distance-right:9pt;mso-wrap-distance-bottom:0;mso-position-horizontal:absolute;mso-position-horizontal-relative:text;mso-position-vertical:absolute;mso-position-vertical-relative:text" o:gfxdata="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">
                 <v:imagedata r:id="rId32" o:title=""/>
@@ -9246,7 +9174,7 @@
               </wp:anchor>
             </w:drawing>
           </mc:Choice>
-          <mc:Fallback>
+          <mc:Fallback xmlns:oel="http://schemas.microsoft.com/office/2019/extlst">
             <w:pict>
               <v:shape w14:anchorId="1E5D1D27" id="Ink 56" o:spid="_x0000_s1026" type="#_x0000_t75" style="position:absolute;margin-left:135.5pt;margin-top:11.35pt;width:110.2pt;height:21.45pt;z-index:487647232;visibility:visible;mso-wrap-style:square;mso-wrap-distance-left:9pt;mso-wrap-distance-top:0;mso-wrap-distance-right:9pt;mso-wrap-distance-bottom:0;mso-position-horizontal:absolute;mso-position-horizontal-relative:text;mso-position-vertical:absolute;mso-position-vertical-relative:text" o:gfxdata="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">
                 <v:imagedata r:id="rId34" o:title=""/>
@@ -9291,7 +9219,7 @@
               </wp:anchor>
             </w:drawing>
           </mc:Choice>
-          <mc:Fallback>
+          <mc:Fallback xmlns:oel="http://schemas.microsoft.com/office/2019/extlst">
             <w:pict>
               <v:shape w14:anchorId="1990651B" id="Ink 39" o:spid="_x0000_s1026" type="#_x0000_t75" style="position:absolute;margin-left:327.3pt;margin-top:82.75pt;width:71.1pt;height:19.35pt;z-index:487629824;visibility:visible;mso-wrap-style:square;mso-wrap-distance-left:9pt;mso-wrap-distance-top:0;mso-wrap-distance-right:9pt;mso-wrap-distance-bottom:0;mso-position-horizontal:absolute;mso-position-horizontal-relative:text;mso-position-vertical:absolute;mso-position-vertical-relative:text" o:gfxdata="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">
                 <v:imagedata r:id="rId36" o:title=""/>
@@ -9336,7 +9264,7 @@
               </wp:anchor>
             </w:drawing>
           </mc:Choice>
-          <mc:Fallback>
+          <mc:Fallback xmlns:oel="http://schemas.microsoft.com/office/2019/extlst">
             <w:pict>
               <v:shape w14:anchorId="1A620A69" id="Ink 30" o:spid="_x0000_s1026" type="#_x0000_t75" style="position:absolute;margin-left:241.65pt;margin-top:86.2pt;width:41pt;height:14.6pt;z-index:487620608;visibility:visible;mso-wrap-style:square;mso-wrap-distance-left:9pt;mso-wrap-distance-top:0;mso-wrap-distance-right:9pt;mso-wrap-distance-bottom:0;mso-position-horizontal:absolute;mso-position-horizontal-relative:text;mso-position-vertical:absolute;mso-position-vertical-relative:text" o:gfxdata="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">
                 <v:imagedata r:id="rId38" o:title=""/>
@@ -9381,7 +9309,7 @@
               </wp:anchor>
             </w:drawing>
           </mc:Choice>
-          <mc:Fallback>
+          <mc:Fallback xmlns:oel="http://schemas.microsoft.com/office/2019/extlst">
             <w:pict>
               <v:shape w14:anchorId="6E366DCA" id="Ink 22" o:spid="_x0000_s1026" type="#_x0000_t75" style="position:absolute;margin-left:175.25pt;margin-top:78.7pt;width:37.05pt;height:14.1pt;z-index:487612416;visibility:visible;mso-wrap-style:square;mso-wrap-distance-left:9pt;mso-wrap-distance-top:0;mso-wrap-distance-right:9pt;mso-wrap-distance-bottom:0;mso-position-horizontal:absolute;mso-position-horizontal-relative:text;mso-position-vertical:absolute;mso-position-vertical-relative:text" o:gfxdata="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">
                 <v:imagedata r:id="rId40" o:title=""/>
@@ -9426,7 +9354,7 @@
               </wp:anchor>
             </w:drawing>
           </mc:Choice>
-          <mc:Fallback>
+          <mc:Fallback xmlns:oel="http://schemas.microsoft.com/office/2019/extlst">
             <w:pict>
               <v:shape w14:anchorId="7A60C05B" id="Ink 11" o:spid="_x0000_s1026" type="#_x0000_t75" style="position:absolute;margin-left:131.45pt;margin-top:82.95pt;width:41.95pt;height:12.2pt;z-index:487601152;visibility:visible;mso-wrap-style:square;mso-wrap-distance-left:9pt;mso-wrap-distance-top:0;mso-wrap-distance-right:9pt;mso-wrap-distance-bottom:0;mso-position-horizontal:absolute;mso-position-horizontal-relative:text;mso-position-vertical:absolute;mso-position-vertical-relative:text" o:gfxdata="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">
                 <v:imagedata r:id="rId42" o:title=""/>
@@ -9846,7 +9774,7 @@
               </wp:anchor>
             </w:drawing>
           </mc:Choice>
-          <mc:Fallback>
+          <mc:Fallback xmlns:oel="http://schemas.microsoft.com/office/2019/extlst">
             <w:pict>
               <v:group w14:anchorId="5354F1B8" id="docshapegroup18" o:spid="_x0000_s1028" style="position:absolute;margin-left:196.8pt;margin-top:9.65pt;width:222.25pt;height:143.15pt;z-index:-15726592;mso-wrap-distance-left:0;mso-wrap-distance-right:0;mso-position-horizontal-relative:page" coordorigin="3936,193" coordsize="4445,2863" o:gfxdata="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">
                 <v:shape id="docshape19" o:spid="_x0000_s1029" type="#_x0000_t75" style="position:absolute;left:3935;top:193;width:4445;height:2863;visibility:visible;mso-wrap-style:square" o:gfxdata="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">
@@ -9996,7 +9924,10 @@
         <w:spacing w:line="259" w:lineRule="auto"/>
       </w:pPr>
       <w:r>
-        <w:t>[5 points] Find the value at the output nodes of the network for the input (1,2). [2 points] Do you need to repeat the computations all over again? Why?</w:t>
+        <w:t xml:space="preserve">[5 points] Find the value at the output nodes of the network for </w:t>
+      </w:r>
+      <w:r>
+        <w:t>the input (1,2). [2 points] Do you need to repeat the computations all over again? Why?</w:t>
       </w:r>
     </w:p>
     <w:p>
@@ -10068,7 +9999,7 @@
               </wp:anchor>
             </w:drawing>
           </mc:Choice>
-          <mc:Fallback>
+          <mc:Fallback xmlns:oel="http://schemas.microsoft.com/office/2019/extlst">
             <w:pict>
               <v:shape w14:anchorId="02199840" id="Ink 144" o:spid="_x0000_s1026" type="#_x0000_t75" style="position:absolute;margin-left:281.2pt;margin-top:11.95pt;width:149pt;height:47pt;z-index:487739392;visibility:visible;mso-wrap-style:square;mso-wrap-distance-left:9pt;mso-wrap-distance-top:0;mso-wrap-distance-right:9pt;mso-wrap-distance-bottom:0;mso-position-horizontal:absolute;mso-position-horizontal-relative:text;mso-position-vertical:absolute;mso-position-vertical-relative:text" o:gfxdata="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">
                 <v:imagedata r:id="rId46" o:title=""/>
@@ -10113,7 +10044,7 @@
               </wp:anchor>
             </w:drawing>
           </mc:Choice>
-          <mc:Fallback>
+          <mc:Fallback xmlns:oel="http://schemas.microsoft.com/office/2019/extlst">
             <w:pict>
               <v:shape w14:anchorId="12F58F87" id="Ink 131" o:spid="_x0000_s1026" type="#_x0000_t75" style="position:absolute;margin-left:157.35pt;margin-top:11.95pt;width:89.7pt;height:33.7pt;z-index:487726080;visibility:visible;mso-wrap-style:square;mso-wrap-distance-left:9pt;mso-wrap-distance-top:0;mso-wrap-distance-right:9pt;mso-wrap-distance-bottom:0;mso-position-horizontal:absolute;mso-position-horizontal-relative:text;mso-position-vertical:absolute;mso-position-vertical-relative:text" o:gfxdata="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">
                 <v:imagedata r:id="rId48" o:title=""/>
@@ -10158,7 +10089,7 @@
               </wp:anchor>
             </w:drawing>
           </mc:Choice>
-          <mc:Fallback>
+          <mc:Fallback xmlns:oel="http://schemas.microsoft.com/office/2019/extlst">
             <w:pict>
               <v:shape w14:anchorId="69AB657E" id="Ink 113" o:spid="_x0000_s1026" type="#_x0000_t75" style="position:absolute;margin-left:135.5pt;margin-top:31.5pt;width:20.95pt;height:9.75pt;z-index:487707648;visibility:visible;mso-wrap-style:square;mso-wrap-distance-left:9pt;mso-wrap-distance-top:0;mso-wrap-distance-right:9pt;mso-wrap-distance-bottom:0;mso-position-horizontal:absolute;mso-position-horizontal-relative:text;mso-position-vertical:absolute;mso-position-vertical-relative:text" o:gfxdata="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">
                 <v:imagedata r:id="rId50" o:title=""/>
@@ -10203,7 +10134,7 @@
               </wp:anchor>
             </w:drawing>
           </mc:Choice>
-          <mc:Fallback>
+          <mc:Fallback xmlns:oel="http://schemas.microsoft.com/office/2019/extlst">
             <w:pict>
               <v:shape w14:anchorId="703AEB0F" id="Ink 110" o:spid="_x0000_s1026" type="#_x0000_t75" style="position:absolute;margin-left:123.4pt;margin-top:86.8pt;width:70.5pt;height:16pt;z-index:487704576;visibility:visible;mso-wrap-style:square;mso-wrap-distance-left:9pt;mso-wrap-distance-top:0;mso-wrap-distance-right:9pt;mso-wrap-distance-bottom:0;mso-position-horizontal:absolute;mso-position-horizontal-relative:text;mso-position-vertical:absolute;mso-position-vertical-relative:text" o:gfxdata="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">
                 <v:imagedata r:id="rId52" o:title=""/>
@@ -10248,7 +10179,7 @@
               </wp:anchor>
             </w:drawing>
           </mc:Choice>
-          <mc:Fallback>
+          <mc:Fallback xmlns:oel="http://schemas.microsoft.com/office/2019/extlst">
             <w:pict>
               <v:shape w14:anchorId="4923CF88" id="Ink 94" o:spid="_x0000_s1026" type="#_x0000_t75" style="position:absolute;margin-left:328.45pt;margin-top:87.4pt;width:97.2pt;height:18.2pt;z-index:487688192;visibility:visible;mso-wrap-style:square;mso-wrap-distance-left:9pt;mso-wrap-distance-top:0;mso-wrap-distance-right:9pt;mso-wrap-distance-bottom:0;mso-position-horizontal:absolute;mso-position-horizontal-relative:text;mso-position-vertical:absolute;mso-position-vertical-relative:text" o:gfxdata="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">
                 <v:imagedata r:id="rId54" o:title=""/>
@@ -10293,7 +10224,7 @@
               </wp:anchor>
             </w:drawing>
           </mc:Choice>
-          <mc:Fallback>
+          <mc:Fallback xmlns:oel="http://schemas.microsoft.com/office/2019/extlst">
             <w:pict>
               <v:shape w14:anchorId="3B1FD0E8" id="Ink 85" o:spid="_x0000_s1026" type="#_x0000_t75" style="position:absolute;margin-left:229.15pt;margin-top:84.55pt;width:59.95pt;height:18.15pt;z-index:487678976;visibility:visible;mso-wrap-style:square;mso-wrap-distance-left:9pt;mso-wrap-distance-top:0;mso-wrap-distance-right:9pt;mso-wrap-distance-bottom:0;mso-position-horizontal:absolute;mso-position-horizontal-relative:text;mso-position-vertical:absolute;mso-position-vertical-relative:text" o:gfxdata="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">
                 <v:imagedata r:id="rId56" o:title=""/>
@@ -10338,7 +10269,7 @@
               </wp:anchor>
             </w:drawing>
           </mc:Choice>
-          <mc:Fallback>
+          <mc:Fallback xmlns:oel="http://schemas.microsoft.com/office/2019/extlst">
             <w:pict>
               <v:shape w14:anchorId="29A238BF" id="Ink 73" o:spid="_x0000_s1026" type="#_x0000_t75" style="position:absolute;margin-left:310.6pt;margin-top:141.6pt;width:19pt;height:14.35pt;z-index:487666688;visibility:visible;mso-wrap-style:square;mso-wrap-distance-left:9pt;mso-wrap-distance-top:0;mso-wrap-distance-right:9pt;mso-wrap-distance-bottom:0;mso-position-horizontal:absolute;mso-position-horizontal-relative:text;mso-position-vertical:absolute;mso-position-vertical-relative:text" o:gfxdata="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">
                 <v:imagedata r:id="rId58" o:title=""/>
@@ -10383,7 +10314,7 @@
               </wp:anchor>
             </w:drawing>
           </mc:Choice>
-          <mc:Fallback>
+          <mc:Fallback xmlns:oel="http://schemas.microsoft.com/office/2019/extlst">
             <w:pict>
               <v:shape w14:anchorId="517D1390" id="Ink 72" o:spid="_x0000_s1026" type="#_x0000_t75" style="position:absolute;margin-left:172.4pt;margin-top:139.25pt;width:21.15pt;height:15.65pt;z-index:487665664;visibility:visible;mso-wrap-style:square;mso-wrap-distance-left:9pt;mso-wrap-distance-top:0;mso-wrap-distance-right:9pt;mso-wrap-distance-bottom:0;mso-position-horizontal:absolute;mso-position-horizontal-relative:text;mso-position-vertical:absolute;mso-position-vertical-relative:text" o:gfxdata="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">
                 <v:imagedata r:id="rId60" o:title=""/>
@@ -10803,7 +10734,7 @@
               </wp:anchor>
             </w:drawing>
           </mc:Choice>
-          <mc:Fallback>
+          <mc:Fallback xmlns:oel="http://schemas.microsoft.com/office/2019/extlst">
             <w:pict>
               <v:group w14:anchorId="185F2EA8" id="_x0000_s1035" style="position:absolute;left:0;text-align:left;margin-left:0;margin-top:14.9pt;width:222.25pt;height:143.15pt;z-index:-15651840;mso-wrap-distance-left:0;mso-wrap-distance-right:0;mso-position-horizontal:center;mso-position-horizontal-relative:margin" coordorigin="3936,193" coordsize="4445,2863" o:gfxdata="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">
                 <v:shape id="docshape19" o:spid="_x0000_s1036" type="#_x0000_t75" style="position:absolute;left:3935;top:193;width:4445;height:2863;visibility:visible;mso-wrap-style:square" o:gfxdata="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">
@@ -10974,7 +10905,7 @@
               </wp:anchor>
             </w:drawing>
           </mc:Choice>
-          <mc:Fallback>
+          <mc:Fallback xmlns:oel="http://schemas.microsoft.com/office/2019/extlst">
             <w:pict>
               <v:shape w14:anchorId="3888167A" id="Ink 182" o:spid="_x0000_s1026" type="#_x0000_t75" style="position:absolute;margin-left:153.65pt;margin-top:218.3pt;width:92.65pt;height:31.25pt;z-index:487775232;visibility:visible;mso-wrap-style:square;mso-wrap-distance-left:9pt;mso-wrap-distance-top:0;mso-wrap-distance-right:9pt;mso-wrap-distance-bottom:0;mso-position-horizontal:absolute;mso-position-horizontal-relative:text;mso-position-vertical:absolute;mso-position-vertical-relative:text" o:gfxdata="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">
                 <v:imagedata r:id="rId62" o:title=""/>
@@ -11020,7 +10951,7 @@
               </wp:anchor>
             </w:drawing>
           </mc:Choice>
-          <mc:Fallback>
+          <mc:Fallback xmlns:oel="http://schemas.microsoft.com/office/2019/extlst">
             <w:pict>
               <v:shape w14:anchorId="1F678651" id="Ink 174" o:spid="_x0000_s1026" type="#_x0000_t75" style="position:absolute;margin-left:-13.85pt;margin-top:294.4pt;width:121.45pt;height:110.05pt;z-index:487767040;visibility:visible;mso-wrap-style:square;mso-wrap-distance-left:9pt;mso-wrap-distance-top:0;mso-wrap-distance-right:9pt;mso-wrap-distance-bottom:0;mso-position-horizontal:absolute;mso-position-horizontal-relative:text;mso-position-vertical:absolute;mso-position-vertical-relative:text" o:gfxdata="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">
                 <v:imagedata r:id="rId64" o:title=""/>
@@ -11066,7 +10997,7 @@
               </wp:anchor>
             </w:drawing>
           </mc:Choice>
-          <mc:Fallback>
+          <mc:Fallback xmlns:oel="http://schemas.microsoft.com/office/2019/extlst">
             <w:pict>
               <v:shape w14:anchorId="0413E3E5" id="Ink 173" o:spid="_x0000_s1026" type="#_x0000_t75" style="position:absolute;margin-left:221.75pt;margin-top:320.3pt;width:22.35pt;height:11.1pt;z-index:487766016;visibility:visible;mso-wrap-style:square;mso-wrap-distance-left:9pt;mso-wrap-distance-top:0;mso-wrap-distance-right:9pt;mso-wrap-distance-bottom:0;mso-position-horizontal:absolute;mso-position-horizontal-relative:text;mso-position-vertical:absolute;mso-position-vertical-relative:text" o:gfxdata="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">
                 <v:imagedata r:id="rId66" o:title=""/>
@@ -11112,7 +11043,7 @@
               </wp:anchor>
             </w:drawing>
           </mc:Choice>
-          <mc:Fallback>
+          <mc:Fallback xmlns:oel="http://schemas.microsoft.com/office/2019/extlst">
             <w:pict>
               <v:shape w14:anchorId="4E431FCB" id="Ink 172" o:spid="_x0000_s1026" type="#_x0000_t75" style="position:absolute;margin-left:250pt;margin-top:351.95pt;width:15.5pt;height:17.45pt;z-index:487764992;visibility:visible;mso-wrap-style:square;mso-wrap-distance-left:9pt;mso-wrap-distance-top:0;mso-wrap-distance-right:9pt;mso-wrap-distance-bottom:0;mso-position-horizontal:absolute;mso-position-horizontal-relative:text;mso-position-vertical:absolute;mso-position-vertical-relative:text" o:gfxdata="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">
                 <v:imagedata r:id="rId68" o:title=""/>
@@ -11158,7 +11089,7 @@
               </wp:anchor>
             </w:drawing>
           </mc:Choice>
-          <mc:Fallback>
+          <mc:Fallback xmlns:oel="http://schemas.microsoft.com/office/2019/extlst">
             <w:pict>
               <v:shape w14:anchorId="78C3684D" id="Ink 171" o:spid="_x0000_s1026" type="#_x0000_t75" style="position:absolute;margin-left:245pt;margin-top:308.05pt;width:47.95pt;height:29.85pt;z-index:487763968;visibility:visible;mso-wrap-style:square;mso-wrap-distance-left:9pt;mso-wrap-distance-top:0;mso-wrap-distance-right:9pt;mso-wrap-distance-bottom:0;mso-position-horizontal:absolute;mso-position-horizontal-relative:text;mso-position-vertical:absolute;mso-position-vertical-relative:text" o:gfxdata="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">
                 <v:imagedata r:id="rId70" o:title=""/>
@@ -11204,7 +11135,7 @@
               </wp:anchor>
             </w:drawing>
           </mc:Choice>
-          <mc:Fallback>
+          <mc:Fallback xmlns:oel="http://schemas.microsoft.com/office/2019/extlst">
             <w:pict>
               <v:shape w14:anchorId="60615E21" id="Ink 170" o:spid="_x0000_s1026" type="#_x0000_t75" style="position:absolute;margin-left:151.9pt;margin-top:316.65pt;width:117.75pt;height:92.05pt;z-index:487762944;visibility:visible;mso-wrap-style:square;mso-wrap-distance-left:9pt;mso-wrap-distance-top:0;mso-wrap-distance-right:9pt;mso-wrap-distance-bottom:0;mso-position-horizontal:absolute;mso-position-horizontal-relative:text;mso-position-vertical:absolute;mso-position-vertical-relative:text" o:gfxdata="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">
                 <v:imagedata r:id="rId72" o:title=""/>
@@ -11250,7 +11181,7 @@
               </wp:anchor>
             </w:drawing>
           </mc:Choice>
-          <mc:Fallback>
+          <mc:Fallback xmlns:oel="http://schemas.microsoft.com/office/2019/extlst">
             <w:pict>
               <v:shape w14:anchorId="1A76D77F" id="Ink 167" o:spid="_x0000_s1026" type="#_x0000_t75" style="position:absolute;margin-left:149.4pt;margin-top:298.95pt;width:81.35pt;height:47.55pt;z-index:487759872;visibility:visible;mso-wrap-style:square;mso-wrap-distance-left:9pt;mso-wrap-distance-top:0;mso-wrap-distance-right:9pt;mso-wrap-distance-bottom:0;mso-position-horizontal:absolute;mso-position-horizontal-relative:text;mso-position-vertical:absolute;mso-position-vertical-relative:text" o:gfxdata="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">
                 <v:imagedata r:id="rId74" o:title=""/>
@@ -11296,7 +11227,7 @@
               </wp:anchor>
             </w:drawing>
           </mc:Choice>
-          <mc:Fallback>
+          <mc:Fallback xmlns:oel="http://schemas.microsoft.com/office/2019/extlst">
             <w:pict>
               <v:shape w14:anchorId="483A5B5A" id="Ink 163" o:spid="_x0000_s1026" type="#_x0000_t75" style="position:absolute;margin-left:104.4pt;margin-top:241.95pt;width:21.15pt;height:55.7pt;z-index:487756800;visibility:visible;mso-wrap-style:square;mso-wrap-distance-left:9pt;mso-wrap-distance-top:0;mso-wrap-distance-right:9pt;mso-wrap-distance-bottom:0;mso-position-horizontal:absolute;mso-position-horizontal-relative:text;mso-position-vertical:absolute;mso-position-vertical-relative:text" o:gfxdata="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">
                 <v:imagedata r:id="rId76" o:title=""/>
@@ -11342,7 +11273,7 @@
               </wp:anchor>
             </w:drawing>
           </mc:Choice>
-          <mc:Fallback>
+          <mc:Fallback xmlns:oel="http://schemas.microsoft.com/office/2019/extlst">
             <w:pict>
               <v:shape w14:anchorId="7EDBEBCD" id="Ink 160" o:spid="_x0000_s1026" type="#_x0000_t75" style="position:absolute;margin-left:104.65pt;margin-top:181.5pt;width:134.85pt;height:61.25pt;z-index:487755776;visibility:visible;mso-wrap-style:square;mso-wrap-distance-left:9pt;mso-wrap-distance-top:0;mso-wrap-distance-right:9pt;mso-wrap-distance-bottom:0;mso-position-horizontal:absolute;mso-position-horizontal-relative:text;mso-position-vertical:absolute;mso-position-vertical-relative:text" o:gfxdata="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">
                 <v:imagedata r:id="rId78" o:title=""/>
@@ -11388,7 +11319,7 @@
               </wp:anchor>
             </w:drawing>
           </mc:Choice>
-          <mc:Fallback>
+          <mc:Fallback xmlns:oel="http://schemas.microsoft.com/office/2019/extlst">
             <w:pict>
               <v:shape w14:anchorId="6A704D4E" id="Ink 159" o:spid="_x0000_s1026" type="#_x0000_t75" style="position:absolute;margin-left:138.3pt;margin-top:248.3pt;width:98.85pt;height:54.45pt;z-index:487754752;visibility:visible;mso-wrap-style:square;mso-wrap-distance-left:9pt;mso-wrap-distance-top:0;mso-wrap-distance-right:9pt;mso-wrap-distance-bottom:0;mso-position-horizontal:absolute;mso-position-horizontal-relative:text;mso-position-vertical:absolute;mso-position-vertical-relative:text" o:gfxdata="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">
                 <v:imagedata r:id="rId80" o:title=""/>
@@ -11434,7 +11365,7 @@
               </wp:anchor>
             </w:drawing>
           </mc:Choice>
-          <mc:Fallback>
+          <mc:Fallback xmlns:oel="http://schemas.microsoft.com/office/2019/extlst">
             <w:pict>
               <v:shape w14:anchorId="773E0D21" id="Ink 147" o:spid="_x0000_s1026" type="#_x0000_t75" style="position:absolute;margin-left:211.55pt;margin-top:237.35pt;width:40.4pt;height:39.2pt;z-index:487742464;visibility:visible;mso-wrap-style:square;mso-wrap-distance-left:9pt;mso-wrap-distance-top:0;mso-wrap-distance-right:9pt;mso-wrap-distance-bottom:0;mso-position-horizontal:absolute;mso-position-horizontal-relative:text;mso-position-vertical:absolute;mso-position-vertical-relative:text" o:gfxdata="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">
                 <v:imagedata r:id="rId82" o:title=""/>
@@ -11480,7 +11411,7 @@
               </wp:anchor>
             </w:drawing>
           </mc:Choice>
-          <mc:Fallback>
+          <mc:Fallback xmlns:oel="http://schemas.microsoft.com/office/2019/extlst">
             <w:pict>
               <v:shape w14:anchorId="42409FFC" id="Ink 146" o:spid="_x0000_s1026" type="#_x0000_t75" style="position:absolute;margin-left:195.4pt;margin-top:217.15pt;width:56.05pt;height:36.2pt;z-index:487741440;visibility:visible;mso-wrap-style:square;mso-wrap-distance-left:9pt;mso-wrap-distance-top:0;mso-wrap-distance-right:9pt;mso-wrap-distance-bottom:0;mso-position-horizontal:absolute;mso-position-horizontal-relative:text;mso-position-vertical:absolute;mso-position-vertical-relative:text" o:gfxdata="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">
                 <v:imagedata r:id="rId84" o:title=""/>
@@ -11526,7 +11457,7 @@
               </wp:anchor>
             </w:drawing>
           </mc:Choice>
-          <mc:Fallback>
+          <mc:Fallback xmlns:oel="http://schemas.microsoft.com/office/2019/extlst">
             <w:pict>
               <v:shape w14:anchorId="33AF5652" id="Ink 145" o:spid="_x0000_s1026" type="#_x0000_t75" style="position:absolute;margin-left:153.35pt;margin-top:217.7pt;width:44.65pt;height:37.3pt;z-index:487740416;visibility:visible;mso-wrap-style:square;mso-wrap-distance-left:9pt;mso-wrap-distance-top:0;mso-wrap-distance-right:9pt;mso-wrap-distance-bottom:0;mso-position-horizontal:absolute;mso-position-horizontal-relative:text;mso-position-vertical:absolute;mso-position-vertical-relative:text" o:gfxdata="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">
                 <v:imagedata r:id="rId86" o:title=""/>
@@ -11572,7 +11503,7 @@
               </wp:anchor>
             </w:drawing>
           </mc:Choice>
-          <mc:Fallback>
+          <mc:Fallback xmlns:oel="http://schemas.microsoft.com/office/2019/extlst">
             <w:pict>
               <v:shape w14:anchorId="39943F54" id="Ink 75" o:spid="_x0000_s1026" type="#_x0000_t75" style="position:absolute;margin-left:179.3pt;margin-top:146.35pt;width:1.45pt;height:10.6pt;z-index:487668736;visibility:visible;mso-wrap-style:square;mso-wrap-distance-left:9pt;mso-wrap-distance-top:0;mso-wrap-distance-right:9pt;mso-wrap-distance-bottom:0;mso-position-horizontal:absolute;mso-position-horizontal-relative:text;mso-position-vertical:absolute;mso-position-vertical-relative:text" o:gfxdata="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">
                 <v:imagedata r:id="rId88" o:title=""/>
@@ -11618,7 +11549,7 @@
               </wp:anchor>
             </w:drawing>
           </mc:Choice>
-          <mc:Fallback>
+          <mc:Fallback xmlns:oel="http://schemas.microsoft.com/office/2019/extlst">
             <w:pict>
               <v:shape w14:anchorId="53ECCBC9" id="Ink 74" o:spid="_x0000_s1026" type="#_x0000_t75" style="position:absolute;margin-left:317.7pt;margin-top:147.5pt;width:13.3pt;height:9.55pt;z-index:487667712;visibility:visible;mso-wrap-style:square;mso-wrap-distance-left:9pt;mso-wrap-distance-top:0;mso-wrap-distance-right:9pt;mso-wrap-distance-bottom:0;mso-position-horizontal:absolute;mso-position-horizontal-relative:text;mso-position-vertical:absolute;mso-position-vertical-relative:text" o:gfxdata="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">
                 <v:imagedata r:id="rId90" o:title=""/>
@@ -11650,7 +11581,10 @@
       </w:pPr>
       <w:r>
         <w:lastRenderedPageBreak/>
-        <w:t>[15 points] Deep Learning. Complete the Python program (deep_learning.py) that will learn how to classify fashion items. You will use the dataset Fashion MNIST, which includes 70,000 grayscale images of 28×28 pixels each, with 10 classes, each class representing a fashion item as illustrated below.</w:t>
+        <w:t xml:space="preserve">[15 points] Deep Learning. Complete the Python program (deep_learning.py) that will learn how to classify fashion items. You will use the </w:t>
+      </w:r>
+      <w:r>
+        <w:t>dataset Fashion MNIST, which includes 70,000 grayscale images of 28×28 pixels each, with 10 classes, each class representing a fashion item as illustrated below.</w:t>
       </w:r>
       <w:r>
         <w:rPr>
@@ -11685,11 +11619,9 @@
         </w:rPr>
         <w:t xml:space="preserve"> </w:t>
       </w:r>
-      <w:proofErr w:type="spellStart"/>
       <w:r>
         <w:t>Keras</w:t>
       </w:r>
-      <w:proofErr w:type="spellEnd"/>
       <w:r>
         <w:rPr>
           <w:spacing w:val="-8"/>
@@ -11805,15 +11737,7 @@
         <w:t xml:space="preserve"> </w:t>
       </w:r>
       <w:r>
-        <w:t xml:space="preserve">for </w:t>
-      </w:r>
-      <w:proofErr w:type="gramStart"/>
-      <w:r>
-        <w:t>test</w:t>
-      </w:r>
-      <w:proofErr w:type="gramEnd"/>
-      <w:r>
-        <w:t>. Your goal is to train and test multiple deep neural networks and check their corresponding performances, always updating</w:t>
+        <w:t>for test. Your goal is to train and test multiple deep neural networks and check their corresponding performances, always updating</w:t>
       </w:r>
       <w:r>
         <w:rPr>
@@ -11840,23 +11764,37 @@
         <w:t xml:space="preserve"> </w:t>
       </w:r>
       <w:r>
-        <w:t xml:space="preserve">a separate function named </w:t>
-      </w:r>
-      <w:proofErr w:type="spellStart"/>
-      <w:r>
-        <w:t>build_</w:t>
-      </w:r>
-      <w:proofErr w:type="gramStart"/>
+        <w:t>a separate function named build_model() to define the architectures</w:t>
+      </w:r>
+      <w:r>
+        <w:t xml:space="preserve"> of your neural networks. Finally, the weights of the best</w:t>
+      </w:r>
+      <w:r>
+        <w:rPr>
+          <w:spacing w:val="-14"/>
+        </w:rPr>
+        <w:t xml:space="preserve"> </w:t>
+      </w:r>
       <w:r>
         <w:t>model</w:t>
       </w:r>
-      <w:proofErr w:type="spellEnd"/>
-      <w:r>
-        <w:t>(</w:t>
-      </w:r>
-      <w:proofErr w:type="gramEnd"/>
-      <w:r>
-        <w:t>) to define the architectures of your neural networks. Finally, the weights of the best</w:t>
+      <w:r>
+        <w:rPr>
+          <w:spacing w:val="-12"/>
+        </w:rPr>
+        <w:t xml:space="preserve"> </w:t>
+      </w:r>
+      <w:r>
+        <w:t>will</w:t>
+      </w:r>
+      <w:r>
+        <w:rPr>
+          <w:spacing w:val="-11"/>
+        </w:rPr>
+        <w:t xml:space="preserve"> </w:t>
+      </w:r>
+      <w:r>
+        <w:t>be</w:t>
       </w:r>
       <w:r>
         <w:rPr>
@@ -11865,7 +11803,88 @@
         <w:t xml:space="preserve"> </w:t>
       </w:r>
       <w:r>
-        <w:t>model</w:t>
+        <w:t>printed,</w:t>
+      </w:r>
+      <w:r>
+        <w:rPr>
+          <w:spacing w:val="-14"/>
+        </w:rPr>
+        <w:t xml:space="preserve"> </w:t>
+      </w:r>
+      <w:r>
+        <w:t>together</w:t>
+      </w:r>
+      <w:r>
+        <w:rPr>
+          <w:spacing w:val="-13"/>
+        </w:rPr>
+        <w:t xml:space="preserve"> </w:t>
+      </w:r>
+      <w:r>
+        <w:t>with</w:t>
+      </w:r>
+      <w:r>
+        <w:rPr>
+          <w:spacing w:val="-14"/>
+        </w:rPr>
+        <w:t xml:space="preserve"> </w:t>
+      </w:r>
+      <w:r>
+        <w:t>the</w:t>
+      </w:r>
+      <w:r>
+        <w:rPr>
+          <w:spacing w:val="-14"/>
+        </w:rPr>
+        <w:t xml:space="preserve"> </w:t>
+      </w:r>
+      <w:r>
+        <w:t>architecture</w:t>
+      </w:r>
+      <w:r>
+        <w:rPr>
+          <w:spacing w:val="-11"/>
+        </w:rPr>
+        <w:t xml:space="preserve"> </w:t>
+      </w:r>
+      <w:r>
+        <w:t>and</w:t>
+      </w:r>
+      <w:r>
+        <w:rPr>
+          <w:spacing w:val="-14"/>
+        </w:rPr>
+        <w:t xml:space="preserve"> </w:t>
+      </w:r>
+      <w:r>
+        <w:t>the</w:t>
+      </w:r>
+      <w:r>
+        <w:rPr>
+          <w:spacing w:val="-14"/>
+        </w:rPr>
+        <w:t xml:space="preserve"> </w:t>
+      </w:r>
+      <w:r>
+        <w:t>learning</w:t>
+      </w:r>
+      <w:r>
+        <w:rPr>
+          <w:spacing w:val="-14"/>
+        </w:rPr>
+        <w:t xml:space="preserve"> </w:t>
+      </w:r>
+      <w:r>
+        <w:t>curves.</w:t>
+      </w:r>
+      <w:r>
+        <w:rPr>
+          <w:spacing w:val="-13"/>
+        </w:rPr>
+        <w:t xml:space="preserve"> </w:t>
+      </w:r>
+      <w:r>
+        <w:t>To</w:t>
       </w:r>
       <w:r>
         <w:rPr>
@@ -11874,106 +11893,7 @@
         <w:t xml:space="preserve"> </w:t>
       </w:r>
       <w:r>
-        <w:t>will</w:t>
-      </w:r>
-      <w:r>
-        <w:rPr>
-          <w:spacing w:val="-11"/>
-        </w:rPr>
-        <w:t xml:space="preserve"> </w:t>
-      </w:r>
-      <w:r>
-        <w:t>be</w:t>
-      </w:r>
-      <w:r>
-        <w:rPr>
-          <w:spacing w:val="-14"/>
-        </w:rPr>
-        <w:t xml:space="preserve"> </w:t>
-      </w:r>
-      <w:r>
-        <w:t>printed,</w:t>
-      </w:r>
-      <w:r>
-        <w:rPr>
-          <w:spacing w:val="-14"/>
-        </w:rPr>
-        <w:t xml:space="preserve"> </w:t>
-      </w:r>
-      <w:r>
-        <w:t>together</w:t>
-      </w:r>
-      <w:r>
-        <w:rPr>
-          <w:spacing w:val="-13"/>
-        </w:rPr>
-        <w:t xml:space="preserve"> </w:t>
-      </w:r>
-      <w:r>
-        <w:t>with</w:t>
-      </w:r>
-      <w:r>
-        <w:rPr>
-          <w:spacing w:val="-14"/>
-        </w:rPr>
-        <w:t xml:space="preserve"> </w:t>
-      </w:r>
-      <w:r>
-        <w:t>the</w:t>
-      </w:r>
-      <w:r>
-        <w:rPr>
-          <w:spacing w:val="-14"/>
-        </w:rPr>
-        <w:t xml:space="preserve"> </w:t>
-      </w:r>
-      <w:r>
-        <w:t>architecture</w:t>
-      </w:r>
-      <w:r>
-        <w:rPr>
-          <w:spacing w:val="-11"/>
-        </w:rPr>
-        <w:t xml:space="preserve"> </w:t>
-      </w:r>
-      <w:r>
-        <w:t>and</w:t>
-      </w:r>
-      <w:r>
-        <w:rPr>
-          <w:spacing w:val="-14"/>
-        </w:rPr>
-        <w:t xml:space="preserve"> </w:t>
-      </w:r>
-      <w:r>
-        <w:t>the</w:t>
-      </w:r>
-      <w:r>
-        <w:rPr>
-          <w:spacing w:val="-14"/>
-        </w:rPr>
-        <w:t xml:space="preserve"> </w:t>
-      </w:r>
-      <w:r>
-        <w:t>learning</w:t>
-      </w:r>
-      <w:r>
-        <w:rPr>
-          <w:spacing w:val="-14"/>
-        </w:rPr>
-        <w:t xml:space="preserve"> </w:t>
-      </w:r>
-      <w:r>
-        <w:t>curves.</w:t>
-      </w:r>
-      <w:r>
-        <w:rPr>
-          <w:spacing w:val="-13"/>
-        </w:rPr>
-        <w:t xml:space="preserve"> </w:t>
-      </w:r>
-      <w:r>
-        <w:t>To</w:t>
+        <w:t>install</w:t>
       </w:r>
       <w:r>
         <w:rPr>
@@ -11982,24 +11902,7 @@
         <w:t xml:space="preserve"> </w:t>
       </w:r>
       <w:r>
-        <w:t>install</w:t>
-      </w:r>
-      <w:r>
-        <w:rPr>
-          <w:spacing w:val="-12"/>
-        </w:rPr>
-        <w:t xml:space="preserve"> </w:t>
-      </w:r>
-      <w:r>
-        <w:t xml:space="preserve">TensorFlow use: python -m pip install --upgrade </w:t>
-      </w:r>
-      <w:proofErr w:type="spellStart"/>
-      <w:r>
-        <w:t>tensorflow</w:t>
-      </w:r>
-      <w:proofErr w:type="spellEnd"/>
-      <w:r>
-        <w:t>.</w:t>
+        <w:t>TensorFlow use: python -m pip install --upgrade tensorflow.</w:t>
       </w:r>
     </w:p>
     <w:p>
@@ -12071,6 +11974,21 @@
           <w:sz w:val="25"/>
         </w:rPr>
       </w:pPr>
+      <w:hyperlink r:id="rId92" w:history="1">
+        <w:r>
+          <w:rPr>
+            <w:rStyle w:val="Hyperlink"/>
+            <w:sz w:val="25"/>
+          </w:rPr>
+          <w:t>https://github.com/SkeltalFlamingo/CPP-ML/blob/master/Assignment%204/deep_learning.py</w:t>
+        </w:r>
+      </w:hyperlink>
+      <w:r>
+        <w:rPr>
+          <w:sz w:val="25"/>
+        </w:rPr>
+        <w:t xml:space="preserve"> </w:t>
+      </w:r>
       <w:r>
         <w:rPr>
           <w:sz w:val="25"/>
@@ -12124,7 +12042,10 @@
         <w:t xml:space="preserve"> </w:t>
       </w:r>
       <w:r>
-        <w:t>dataset below</w:t>
+        <w:t>dataset be</w:t>
+      </w:r>
+      <w:r>
+        <w:t>low</w:t>
       </w:r>
       <w:r>
         <w:rPr>
@@ -12259,7 +12180,10 @@
         <w:t xml:space="preserve"> </w:t>
       </w:r>
       <w:r>
-        <w:t>your</w:t>
+        <w:t>y</w:t>
+      </w:r>
+      <w:r>
+        <w:t>our</w:t>
       </w:r>
       <w:r>
         <w:rPr>
@@ -12785,7 +12709,7 @@
                 <wp:cNvGraphicFramePr/>
                 <a:graphic xmlns:a="http://schemas.openxmlformats.org/drawingml/2006/main">
                   <a:graphicData uri="http://schemas.microsoft.com/office/word/2010/wordprocessingInk">
-                    <w14:contentPart bwMode="auto" r:id="rId92">
+                    <w14:contentPart bwMode="auto" r:id="rId93">
                       <w14:nvContentPartPr>
                         <w14:cNvContentPartPr/>
                       </w14:nvContentPartPr>
@@ -12799,10 +12723,10 @@
               </wp:anchor>
             </w:drawing>
           </mc:Choice>
-          <mc:Fallback>
+          <mc:Fallback xmlns:oel="http://schemas.microsoft.com/office/2019/extlst">
             <w:pict>
               <v:shape w14:anchorId="24FC2FAC" id="Ink 188" o:spid="_x0000_s1026" type="#_x0000_t75" style="position:absolute;margin-left:303.05pt;margin-top:-7.95pt;width:5.6pt;height:44.55pt;z-index:487779328;visibility:visible;mso-wrap-style:square;mso-wrap-distance-left:9pt;mso-wrap-distance-top:0;mso-wrap-distance-right:9pt;mso-wrap-distance-bottom:0;mso-position-horizontal:absolute;mso-position-horizontal-relative:text;mso-position-vertical:absolute;mso-position-vertical-relative:text" o:gfxdata="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">
-                <v:imagedata r:id="rId93" o:title=""/>
+                <v:imagedata r:id="rId94" o:title=""/>
               </v:shape>
             </w:pict>
           </mc:Fallback>
@@ -13094,7 +13018,7 @@
           </mc:Choice>
           <mc:Fallback>
             <w:pict>
-              <v:shape w14:anchorId="12BC5286" id="docshape25" o:spid="_x0000_s1042" type="#_x0000_t202" style="position:absolute;left:0;text-align:left;margin-left:89.85pt;margin-top:2pt;width:405.35pt;height:25.9pt;z-index:15731712;visibility:visible;mso-wrap-style:square;mso-width-percent:0;mso-height-percent:0;mso-wrap-distance-left:9pt;mso-wrap-distance-top:0;mso-wrap-distance-right:9pt;mso-wrap-distance-bottom:0;mso-position-horizontal:absolute;mso-position-horizontal-relative:page;mso-position-vertical:absolute;mso-position-vertical-relative:text;mso-width-percent:0;mso-height-percent:0;mso-width-relative:page;mso-height-relative:page;v-text-anchor:top" o:gfxdata="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" filled="f" stroked="f">
+              <v:shape w14:anchorId="12BC5286" id="docshape25" o:spid="_x0000_s1042" type="#_x0000_t202" style="position:absolute;left:0;text-align:left;margin-left:89.85pt;margin-top:2pt;width:405.35pt;height:25.9pt;z-index:15731712;visibility:visible;mso-wrap-style:square;mso-width-percent:0;mso-height-percent:0;mso-wrap-distance-left:9pt;mso-wrap-distance-top:0;mso-wrap-distance-right:9pt;mso-wrap-distance-bottom:0;mso-position-horizontal:absolute;mso-position-horizontal-relative:page;mso-position-vertical:absolute;mso-position-vertical-relative:text;mso-width-percent:0;mso-height-percent:0;mso-width-relative:page;mso-height-relative:page;v-text-anchor:top" o:gfxdata="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" filled="f" stroked="f">
                 <v:textbox inset="0,0,0,0">
                   <w:txbxContent>
                     <w:tbl>
@@ -13383,7 +13307,7 @@
                 <wp:cNvGraphicFramePr/>
                 <a:graphic xmlns:a="http://schemas.openxmlformats.org/drawingml/2006/main">
                   <a:graphicData uri="http://schemas.microsoft.com/office/word/2010/wordprocessingInk">
-                    <w14:contentPart bwMode="auto" r:id="rId94">
+                    <w14:contentPart bwMode="auto" r:id="rId95">
                       <w14:nvContentPartPr>
                         <w14:cNvContentPartPr/>
                       </w14:nvContentPartPr>
@@ -13397,10 +13321,10 @@
               </wp:anchor>
             </w:drawing>
           </mc:Choice>
-          <mc:Fallback>
+          <mc:Fallback xmlns:oel="http://schemas.microsoft.com/office/2019/extlst">
             <w:pict>
               <v:shape w14:anchorId="1772F4FC" id="Ink 206" o:spid="_x0000_s1026" type="#_x0000_t75" style="position:absolute;margin-left:255.45pt;margin-top:-8.25pt;width:28.75pt;height:24.95pt;z-index:487790592;visibility:visible;mso-wrap-style:square;mso-wrap-distance-left:9pt;mso-wrap-distance-top:0;mso-wrap-distance-right:9pt;mso-wrap-distance-bottom:0;mso-position-horizontal:absolute;mso-position-horizontal-relative:text;mso-position-vertical:absolute;mso-position-vertical-relative:text" o:gfxdata="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">
-                <v:imagedata r:id="rId95" o:title=""/>
+                <v:imagedata r:id="rId96" o:title=""/>
               </v:shape>
             </w:pict>
           </mc:Fallback>
@@ -13429,7 +13353,7 @@
                 <wp:cNvGraphicFramePr/>
                 <a:graphic xmlns:a="http://schemas.openxmlformats.org/drawingml/2006/main">
                   <a:graphicData uri="http://schemas.microsoft.com/office/word/2010/wordprocessingInk">
-                    <w14:contentPart bwMode="auto" r:id="rId96">
+                    <w14:contentPart bwMode="auto" r:id="rId97">
                       <w14:nvContentPartPr>
                         <w14:cNvContentPartPr/>
                       </w14:nvContentPartPr>
@@ -13443,10 +13367,10 @@
               </wp:anchor>
             </w:drawing>
           </mc:Choice>
-          <mc:Fallback>
+          <mc:Fallback xmlns:oel="http://schemas.microsoft.com/office/2019/extlst">
             <w:pict>
               <v:shape w14:anchorId="100424EA" id="Ink 207" o:spid="_x0000_s1026" type="#_x0000_t75" style="position:absolute;margin-left:258.85pt;margin-top:-2.75pt;width:8.15pt;height:9.9pt;z-index:487791616;visibility:visible;mso-wrap-style:square;mso-wrap-distance-left:9pt;mso-wrap-distance-top:0;mso-wrap-distance-right:9pt;mso-wrap-distance-bottom:0;mso-position-horizontal:absolute;mso-position-horizontal-relative:text;mso-position-vertical:absolute;mso-position-vertical-relative:text" o:gfxdata="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">
-                <v:imagedata r:id="rId97" o:title=""/>
+                <v:imagedata r:id="rId98" o:title=""/>
               </v:shape>
             </w:pict>
           </mc:Fallback>
@@ -13456,21 +13380,7 @@
         <w:rPr>
           <w:sz w:val="20"/>
         </w:rPr>
-        <w:t xml:space="preserve">Left negative, </w:t>
-      </w:r>
-      <w:proofErr w:type="gramStart"/>
-      <w:r>
-        <w:rPr>
-          <w:sz w:val="20"/>
-        </w:rPr>
-        <w:t>Right</w:t>
-      </w:r>
-      <w:proofErr w:type="gramEnd"/>
-      <w:r>
-        <w:rPr>
-          <w:sz w:val="20"/>
-        </w:rPr>
-        <w:t xml:space="preserve"> positive (80%)</w:t>
+        <w:t>Left negative, Right positive (80%)</w:t>
       </w:r>
     </w:p>
     <w:p>
@@ -13503,7 +13413,7 @@
                 <wp:cNvGraphicFramePr/>
                 <a:graphic xmlns:a="http://schemas.openxmlformats.org/drawingml/2006/main">
                   <a:graphicData uri="http://schemas.microsoft.com/office/word/2010/wordprocessingInk">
-                    <w14:contentPart bwMode="auto" r:id="rId98">
+                    <w14:contentPart bwMode="auto" r:id="rId99">
                       <w14:nvContentPartPr>
                         <w14:cNvContentPartPr/>
                       </w14:nvContentPartPr>
@@ -13517,10 +13427,10 @@
               </wp:anchor>
             </w:drawing>
           </mc:Choice>
-          <mc:Fallback>
+          <mc:Fallback xmlns:oel="http://schemas.microsoft.com/office/2019/extlst">
             <w:pict>
               <v:shape w14:anchorId="1CB85ED7" id="Ink 228" o:spid="_x0000_s1026" type="#_x0000_t75" style="position:absolute;margin-left:232.45pt;margin-top:-15.1pt;width:1in;height:47.55pt;z-index:487826432;visibility:visible;mso-wrap-style:square;mso-wrap-distance-left:9pt;mso-wrap-distance-top:0;mso-wrap-distance-right:9pt;mso-wrap-distance-bottom:0;mso-position-horizontal:absolute;mso-position-horizontal-relative:text;mso-position-vertical:absolute;mso-position-vertical-relative:text" o:gfxdata="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">
-                <v:imagedata r:id="rId99" o:title=""/>
+                <v:imagedata r:id="rId100" o:title=""/>
               </v:shape>
             </w:pict>
           </mc:Fallback>
@@ -13557,7 +13467,7 @@
                 <wp:cNvGraphicFramePr/>
                 <a:graphic xmlns:a="http://schemas.openxmlformats.org/drawingml/2006/main">
                   <a:graphicData uri="http://schemas.microsoft.com/office/word/2010/wordprocessingInk">
-                    <w14:contentPart bwMode="auto" r:id="rId100">
+                    <w14:contentPart bwMode="auto" r:id="rId101">
                       <w14:nvContentPartPr>
                         <w14:cNvContentPartPr/>
                       </w14:nvContentPartPr>
@@ -13571,10 +13481,10 @@
               </wp:anchor>
             </w:drawing>
           </mc:Choice>
-          <mc:Fallback>
+          <mc:Fallback xmlns:oel="http://schemas.microsoft.com/office/2019/extlst">
             <w:pict>
               <v:shape w14:anchorId="13D542E8" id="Ink 261" o:spid="_x0000_s1026" type="#_x0000_t75" style="position:absolute;margin-left:223.95pt;margin-top:-.6pt;width:89.95pt;height:13.35pt;z-index:487857152;visibility:visible;mso-wrap-style:square;mso-wrap-distance-left:9pt;mso-wrap-distance-top:0;mso-wrap-distance-right:9pt;mso-wrap-distance-bottom:0;mso-position-horizontal:absolute;mso-position-horizontal-relative:text;mso-position-vertical:absolute;mso-position-vertical-relative:text" o:gfxdata="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">
-                <v:imagedata r:id="rId101" o:title=""/>
+                <v:imagedata r:id="rId102" o:title=""/>
               </v:shape>
             </w:pict>
           </mc:Fallback>
@@ -13622,7 +13532,7 @@
                 <wp:cNvGraphicFramePr/>
                 <a:graphic xmlns:a="http://schemas.openxmlformats.org/drawingml/2006/main">
                   <a:graphicData uri="http://schemas.microsoft.com/office/word/2010/wordprocessingInk">
-                    <w14:contentPart bwMode="auto" r:id="rId102">
+                    <w14:contentPart bwMode="auto" r:id="rId103">
                       <w14:nvContentPartPr>
                         <w14:cNvContentPartPr/>
                       </w14:nvContentPartPr>
@@ -13636,10 +13546,10 @@
               </wp:anchor>
             </w:drawing>
           </mc:Choice>
-          <mc:Fallback>
+          <mc:Fallback xmlns:oel="http://schemas.microsoft.com/office/2019/extlst">
             <w:pict>
               <v:shape w14:anchorId="5DDFEE42" id="Ink 189" o:spid="_x0000_s1026" type="#_x0000_t75" style="position:absolute;margin-left:369.95pt;margin-top:-2.15pt;width:3.35pt;height:38.85pt;z-index:487780352;visibility:visible;mso-wrap-style:square;mso-wrap-distance-left:9pt;mso-wrap-distance-top:0;mso-wrap-distance-right:9pt;mso-wrap-distance-bottom:0;mso-position-horizontal:absolute;mso-position-horizontal-relative:text;mso-position-vertical:absolute;mso-position-vertical-relative:text" o:gfxdata="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">
-                <v:imagedata r:id="rId103" o:title=""/>
+                <v:imagedata r:id="rId104" o:title=""/>
               </v:shape>
             </w:pict>
           </mc:Fallback>
@@ -13931,7 +13841,7 @@
           </mc:Choice>
           <mc:Fallback>
             <w:pict>
-              <v:shape w14:anchorId="5DB69108" id="docshape26" o:spid="_x0000_s1043" type="#_x0000_t202" style="position:absolute;left:0;text-align:left;margin-left:89.85pt;margin-top:6pt;width:405.35pt;height:25.9pt;z-index:15732224;visibility:visible;mso-wrap-style:square;mso-width-percent:0;mso-height-percent:0;mso-wrap-distance-left:9pt;mso-wrap-distance-top:0;mso-wrap-distance-right:9pt;mso-wrap-distance-bottom:0;mso-position-horizontal:absolute;mso-position-horizontal-relative:page;mso-position-vertical:absolute;mso-position-vertical-relative:text;mso-width-percent:0;mso-height-percent:0;mso-width-relative:page;mso-height-relative:page;v-text-anchor:top" o:gfxdata="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" filled="f" stroked="f">
+              <v:shape w14:anchorId="5DB69108" id="docshape26" o:spid="_x0000_s1043" type="#_x0000_t202" style="position:absolute;left:0;text-align:left;margin-left:89.85pt;margin-top:6pt;width:405.35pt;height:25.9pt;z-index:15732224;visibility:visible;mso-wrap-style:square;mso-width-percent:0;mso-height-percent:0;mso-wrap-distance-left:9pt;mso-wrap-distance-top:0;mso-wrap-distance-right:9pt;mso-wrap-distance-bottom:0;mso-position-horizontal:absolute;mso-position-horizontal-relative:page;mso-position-vertical:absolute;mso-position-vertical-relative:text;mso-width-percent:0;mso-height-percent:0;mso-width-relative:page;mso-height-relative:page;v-text-anchor:top" o:gfxdata="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" filled="f" stroked="f">
                 <v:textbox inset="0,0,0,0">
                   <w:txbxContent>
                     <w:tbl>
@@ -14220,7 +14130,7 @@
                 <wp:cNvGraphicFramePr/>
                 <a:graphic xmlns:a="http://schemas.openxmlformats.org/drawingml/2006/main">
                   <a:graphicData uri="http://schemas.microsoft.com/office/word/2010/wordprocessingInk">
-                    <w14:contentPart bwMode="auto" r:id="rId104">
+                    <w14:contentPart bwMode="auto" r:id="rId105">
                       <w14:nvContentPartPr>
                         <w14:cNvContentPartPr/>
                       </w14:nvContentPartPr>
@@ -14234,10 +14144,10 @@
               </wp:anchor>
             </w:drawing>
           </mc:Choice>
-          <mc:Fallback>
+          <mc:Fallback xmlns:oel="http://schemas.microsoft.com/office/2019/extlst">
             <w:pict>
               <v:shape w14:anchorId="27FFAE42" id="Ink 234" o:spid="_x0000_s1026" type="#_x0000_t75" style="position:absolute;margin-left:248.7pt;margin-top:-7.4pt;width:14.5pt;height:15.8pt;z-index:487832576;visibility:visible;mso-wrap-style:square;mso-wrap-distance-left:9pt;mso-wrap-distance-top:0;mso-wrap-distance-right:9pt;mso-wrap-distance-bottom:0;mso-position-horizontal:absolute;mso-position-horizontal-relative:text;mso-position-vertical:absolute;mso-position-vertical-relative:text" o:gfxdata="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">
-                <v:imagedata r:id="rId105" o:title=""/>
+                <v:imagedata r:id="rId106" o:title=""/>
               </v:shape>
             </w:pict>
           </mc:Fallback>
@@ -14266,7 +14176,7 @@
                 <wp:cNvGraphicFramePr/>
                 <a:graphic xmlns:a="http://schemas.openxmlformats.org/drawingml/2006/main">
                   <a:graphicData uri="http://schemas.microsoft.com/office/word/2010/wordprocessingInk">
-                    <w14:contentPart bwMode="auto" r:id="rId106">
+                    <w14:contentPart bwMode="auto" r:id="rId107">
                       <w14:nvContentPartPr>
                         <w14:cNvContentPartPr/>
                       </w14:nvContentPartPr>
@@ -14280,10 +14190,10 @@
               </wp:anchor>
             </w:drawing>
           </mc:Choice>
-          <mc:Fallback>
+          <mc:Fallback xmlns:oel="http://schemas.microsoft.com/office/2019/extlst">
             <w:pict>
               <v:shape w14:anchorId="01D77E5C" id="Ink 206" o:spid="_x0000_s1026" type="#_x0000_t75" style="position:absolute;margin-left:237.1pt;margin-top:-9.25pt;width:28.75pt;height:24.95pt;z-index:487803904;visibility:visible;mso-wrap-style:square;mso-wrap-distance-left:9pt;mso-wrap-distance-top:0;mso-wrap-distance-right:9pt;mso-wrap-distance-bottom:0;mso-position-horizontal:absolute;mso-position-horizontal-relative:text;mso-position-vertical:absolute;mso-position-vertical-relative:text" o:gfxdata="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">
-                <v:imagedata r:id="rId95" o:title=""/>
+                <v:imagedata r:id="rId96" o:title=""/>
               </v:shape>
             </w:pict>
           </mc:Fallback>
@@ -14312,7 +14222,7 @@
                 <wp:cNvGraphicFramePr/>
                 <a:graphic xmlns:a="http://schemas.openxmlformats.org/drawingml/2006/main">
                   <a:graphicData uri="http://schemas.microsoft.com/office/word/2010/wordprocessingInk">
-                    <w14:contentPart bwMode="auto" r:id="rId107">
+                    <w14:contentPart bwMode="auto" r:id="rId108">
                       <w14:nvContentPartPr>
                         <w14:cNvContentPartPr/>
                       </w14:nvContentPartPr>
@@ -14326,10 +14236,10 @@
               </wp:anchor>
             </w:drawing>
           </mc:Choice>
-          <mc:Fallback>
+          <mc:Fallback xmlns:oel="http://schemas.microsoft.com/office/2019/extlst">
             <w:pict>
               <v:shape w14:anchorId="39830B6C" id="Ink 219" o:spid="_x0000_s1026" type="#_x0000_t75" style="position:absolute;margin-left:214.1pt;margin-top:6.15pt;width:1in;height:36.85pt;z-index:487805952;visibility:visible;mso-wrap-style:square;mso-wrap-distance-left:9pt;mso-wrap-distance-top:0;mso-wrap-distance-right:9pt;mso-wrap-distance-bottom:0;mso-position-horizontal:absolute;mso-position-horizontal-relative:text;mso-position-vertical:absolute;mso-position-vertical-relative:text" o:gfxdata="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">
-                <v:imagedata r:id="rId108" o:title=""/>
+                <v:imagedata r:id="rId109" o:title=""/>
               </v:shape>
             </w:pict>
           </mc:Fallback>
@@ -14358,7 +14268,7 @@
                 <wp:cNvGraphicFramePr/>
                 <a:graphic xmlns:a="http://schemas.openxmlformats.org/drawingml/2006/main">
                   <a:graphicData uri="http://schemas.microsoft.com/office/word/2010/wordprocessingInk">
-                    <w14:contentPart bwMode="auto" r:id="rId109">
+                    <w14:contentPart bwMode="auto" r:id="rId110">
                       <w14:nvContentPartPr>
                         <w14:cNvContentPartPr/>
                       </w14:nvContentPartPr>
@@ -14372,10 +14282,10 @@
               </wp:anchor>
             </w:drawing>
           </mc:Choice>
-          <mc:Fallback>
+          <mc:Fallback xmlns:oel="http://schemas.microsoft.com/office/2019/extlst">
             <w:pict>
               <v:shape w14:anchorId="52D5B4EB" id="Ink 207" o:spid="_x0000_s1026" type="#_x0000_t75" style="position:absolute;margin-left:240.6pt;margin-top:-3.75pt;width:8.1pt;height:9.9pt;z-index:487804928;visibility:visible;mso-wrap-style:square;mso-wrap-distance-left:9pt;mso-wrap-distance-top:0;mso-wrap-distance-right:9pt;mso-wrap-distance-bottom:0;mso-position-horizontal:absolute;mso-position-horizontal-relative:text;mso-position-vertical:absolute;mso-position-vertical-relative:text" o:gfxdata="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">
-                <v:imagedata r:id="rId110" o:title=""/>
+                <v:imagedata r:id="rId111" o:title=""/>
               </v:shape>
             </w:pict>
           </mc:Fallback>
@@ -14385,21 +14295,7 @@
         <w:rPr>
           <w:sz w:val="20"/>
         </w:rPr>
-        <w:t xml:space="preserve">Left positive, </w:t>
-      </w:r>
-      <w:proofErr w:type="gramStart"/>
-      <w:r>
-        <w:rPr>
-          <w:sz w:val="20"/>
-        </w:rPr>
-        <w:t>Right</w:t>
-      </w:r>
-      <w:proofErr w:type="gramEnd"/>
-      <w:r>
-        <w:rPr>
-          <w:sz w:val="20"/>
-        </w:rPr>
-        <w:t xml:space="preserve"> negative (80%)</w:t>
+        <w:t>Left positive, Right negative (80%)</w:t>
       </w:r>
     </w:p>
     <w:p>
@@ -14440,7 +14336,7 @@
                 <wp:cNvGraphicFramePr/>
                 <a:graphic xmlns:a="http://schemas.openxmlformats.org/drawingml/2006/main">
                   <a:graphicData uri="http://schemas.microsoft.com/office/word/2010/wordprocessingInk">
-                    <w14:contentPart bwMode="auto" r:id="rId111">
+                    <w14:contentPart bwMode="auto" r:id="rId112">
                       <w14:nvContentPartPr>
                         <w14:cNvContentPartPr/>
                       </w14:nvContentPartPr>
@@ -14454,10 +14350,10 @@
               </wp:anchor>
             </w:drawing>
           </mc:Choice>
-          <mc:Fallback>
+          <mc:Fallback xmlns:oel="http://schemas.microsoft.com/office/2019/extlst">
             <w:pict>
               <v:shape w14:anchorId="46239D58" id="Ink 265" o:spid="_x0000_s1026" type="#_x0000_t75" style="position:absolute;margin-left:210.15pt;margin-top:-2.2pt;width:6.65pt;height:6.45pt;z-index:487861248;visibility:visible;mso-wrap-style:square;mso-wrap-distance-left:9pt;mso-wrap-distance-top:0;mso-wrap-distance-right:9pt;mso-wrap-distance-bottom:0;mso-position-horizontal:absolute;mso-position-horizontal-relative:text;mso-position-vertical:absolute;mso-position-vertical-relative:text" o:gfxdata="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">
-                <v:imagedata r:id="rId112" o:title=""/>
+                <v:imagedata r:id="rId113" o:title=""/>
               </v:shape>
             </w:pict>
           </mc:Fallback>
@@ -14486,7 +14382,7 @@
                 <wp:cNvGraphicFramePr/>
                 <a:graphic xmlns:a="http://schemas.openxmlformats.org/drawingml/2006/main">
                   <a:graphicData uri="http://schemas.microsoft.com/office/word/2010/wordprocessingInk">
-                    <w14:contentPart bwMode="auto" r:id="rId113">
+                    <w14:contentPart bwMode="auto" r:id="rId114">
                       <w14:nvContentPartPr>
                         <w14:cNvContentPartPr/>
                       </w14:nvContentPartPr>
@@ -14500,10 +14396,10 @@
               </wp:anchor>
             </w:drawing>
           </mc:Choice>
-          <mc:Fallback>
+          <mc:Fallback xmlns:oel="http://schemas.microsoft.com/office/2019/extlst">
             <w:pict>
               <v:shape w14:anchorId="2F3154E1" id="Ink 264" o:spid="_x0000_s1026" type="#_x0000_t75" style="position:absolute;margin-left:281.6pt;margin-top:7pt;width:12.2pt;height:1.4pt;z-index:487860224;visibility:visible;mso-wrap-style:square;mso-wrap-distance-left:9pt;mso-wrap-distance-top:0;mso-wrap-distance-right:9pt;mso-wrap-distance-bottom:0;mso-position-horizontal:absolute;mso-position-horizontal-relative:text;mso-position-vertical:absolute;mso-position-vertical-relative:text" o:gfxdata="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">
-                <v:imagedata r:id="rId114" o:title=""/>
+                <v:imagedata r:id="rId115" o:title=""/>
               </v:shape>
             </w:pict>
           </mc:Fallback>
@@ -14813,7 +14709,7 @@
           </mc:Choice>
           <mc:Fallback>
             <w:pict>
-              <v:shape w14:anchorId="3FE6BC25" id="docshape27" o:spid="_x0000_s1044" type="#_x0000_t202" style="position:absolute;left:0;text-align:left;margin-left:89.85pt;margin-top:4.95pt;width:405.35pt;height:27.05pt;z-index:15732736;visibility:visible;mso-wrap-style:square;mso-width-percent:0;mso-height-percent:0;mso-wrap-distance-left:9pt;mso-wrap-distance-top:0;mso-wrap-distance-right:9pt;mso-wrap-distance-bottom:0;mso-position-horizontal:absolute;mso-position-horizontal-relative:page;mso-position-vertical:absolute;mso-position-vertical-relative:text;mso-width-percent:0;mso-height-percent:0;mso-width-relative:page;mso-height-relative:page;v-text-anchor:top" o:gfxdata="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" filled="f" stroked="f">
+              <v:shape w14:anchorId="3FE6BC25" id="docshape27" o:spid="_x0000_s1044" type="#_x0000_t202" style="position:absolute;left:0;text-align:left;margin-left:89.85pt;margin-top:4.95pt;width:405.35pt;height:27.05pt;z-index:15732736;visibility:visible;mso-wrap-style:square;mso-width-percent:0;mso-height-percent:0;mso-wrap-distance-left:9pt;mso-wrap-distance-top:0;mso-wrap-distance-right:9pt;mso-wrap-distance-bottom:0;mso-position-horizontal:absolute;mso-position-horizontal-relative:page;mso-position-vertical:absolute;mso-position-vertical-relative:text;mso-width-percent:0;mso-height-percent:0;mso-width-relative:page;mso-height-relative:page;v-text-anchor:top" o:gfxdata="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" filled="f" stroked="f">
                 <v:textbox inset="0,0,0,0">
                   <w:txbxContent>
                     <w:tbl>
@@ -15080,7 +14976,7 @@
                 <wp:cNvGraphicFramePr/>
                 <a:graphic xmlns:a="http://schemas.openxmlformats.org/drawingml/2006/main">
                   <a:graphicData uri="http://schemas.microsoft.com/office/word/2010/wordprocessingInk">
-                    <w14:contentPart bwMode="auto" r:id="rId115">
+                    <w14:contentPart bwMode="auto" r:id="rId116">
                       <w14:nvContentPartPr>
                         <w14:cNvContentPartPr/>
                       </w14:nvContentPartPr>
@@ -15094,10 +14990,10 @@
               </wp:anchor>
             </w:drawing>
           </mc:Choice>
-          <mc:Fallback>
+          <mc:Fallback xmlns:oel="http://schemas.microsoft.com/office/2019/extlst">
             <w:pict>
               <v:shape w14:anchorId="24E38F56" id="Ink 190" o:spid="_x0000_s1026" type="#_x0000_t75" style="position:absolute;margin-left:436.1pt;margin-top:-18.5pt;width:4.55pt;height:42.3pt;z-index:487781376;visibility:visible;mso-wrap-style:square;mso-wrap-distance-left:9pt;mso-wrap-distance-top:0;mso-wrap-distance-right:9pt;mso-wrap-distance-bottom:0;mso-position-horizontal:absolute;mso-position-horizontal-relative:text;mso-position-vertical:absolute;mso-position-vertical-relative:text" o:gfxdata="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">
-                <v:imagedata r:id="rId116" o:title=""/>
+                <v:imagedata r:id="rId117" o:title=""/>
               </v:shape>
             </w:pict>
           </mc:Fallback>
@@ -15154,7 +15050,7 @@
                 <wp:cNvGraphicFramePr/>
                 <a:graphic xmlns:a="http://schemas.openxmlformats.org/drawingml/2006/main">
                   <a:graphicData uri="http://schemas.microsoft.com/office/word/2010/wordprocessingInk">
-                    <w14:contentPart bwMode="auto" r:id="rId117">
+                    <w14:contentPart bwMode="auto" r:id="rId118">
                       <w14:nvContentPartPr>
                         <w14:cNvContentPartPr/>
                       </w14:nvContentPartPr>
@@ -15168,10 +15064,10 @@
               </wp:anchor>
             </w:drawing>
           </mc:Choice>
-          <mc:Fallback>
+          <mc:Fallback xmlns:oel="http://schemas.microsoft.com/office/2019/extlst">
             <w:pict>
               <v:shape w14:anchorId="0016A124" id="Ink 241" o:spid="_x0000_s1026" type="#_x0000_t75" style="position:absolute;margin-left:242.35pt;margin-top:-5.25pt;width:17.95pt;height:13.15pt;z-index:487839744;visibility:visible;mso-wrap-style:square;mso-wrap-distance-left:9pt;mso-wrap-distance-top:0;mso-wrap-distance-right:9pt;mso-wrap-distance-bottom:0;mso-position-horizontal:absolute;mso-position-horizontal-relative:text;mso-position-vertical:absolute;mso-position-vertical-relative:text" o:gfxdata="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">
-                <v:imagedata r:id="rId118" o:title=""/>
+                <v:imagedata r:id="rId119" o:title=""/>
               </v:shape>
             </w:pict>
           </mc:Fallback>
@@ -15200,7 +15096,7 @@
                 <wp:cNvGraphicFramePr/>
                 <a:graphic xmlns:a="http://schemas.openxmlformats.org/drawingml/2006/main">
                   <a:graphicData uri="http://schemas.microsoft.com/office/word/2010/wordprocessingInk">
-                    <w14:contentPart bwMode="auto" r:id="rId119">
+                    <w14:contentPart bwMode="auto" r:id="rId120">
                       <w14:nvContentPartPr>
                         <w14:cNvContentPartPr/>
                       </w14:nvContentPartPr>
@@ -15214,10 +15110,10 @@
               </wp:anchor>
             </w:drawing>
           </mc:Choice>
-          <mc:Fallback>
+          <mc:Fallback xmlns:oel="http://schemas.microsoft.com/office/2019/extlst">
             <w:pict>
               <v:shape w14:anchorId="2BCCF63B" id="Ink 219" o:spid="_x0000_s1026" type="#_x0000_t75" style="position:absolute;margin-left:208.5pt;margin-top:6.9pt;width:1in;height:36.85pt;z-index:487810048;visibility:visible;mso-wrap-style:square;mso-wrap-distance-left:9pt;mso-wrap-distance-top:0;mso-wrap-distance-right:9pt;mso-wrap-distance-bottom:0;mso-position-horizontal:absolute;mso-position-horizontal-relative:text;mso-position-vertical:absolute;mso-position-vertical-relative:text" o:gfxdata="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">
-                <v:imagedata r:id="rId108" o:title=""/>
+                <v:imagedata r:id="rId109" o:title=""/>
               </v:shape>
             </w:pict>
           </mc:Fallback>
@@ -15246,7 +15142,7 @@
                 <wp:cNvGraphicFramePr/>
                 <a:graphic xmlns:a="http://schemas.openxmlformats.org/drawingml/2006/main">
                   <a:graphicData uri="http://schemas.microsoft.com/office/word/2010/wordprocessingInk">
-                    <w14:contentPart bwMode="auto" r:id="rId120">
+                    <w14:contentPart bwMode="auto" r:id="rId121">
                       <w14:nvContentPartPr>
                         <w14:cNvContentPartPr/>
                       </w14:nvContentPartPr>
@@ -15260,10 +15156,10 @@
               </wp:anchor>
             </w:drawing>
           </mc:Choice>
-          <mc:Fallback>
+          <mc:Fallback xmlns:oel="http://schemas.microsoft.com/office/2019/extlst">
             <w:pict>
               <v:shape w14:anchorId="0A76ACE7" id="Ink 206" o:spid="_x0000_s1026" type="#_x0000_t75" style="position:absolute;margin-left:231.5pt;margin-top:-8.5pt;width:28.75pt;height:24.95pt;z-index:487808000;visibility:visible;mso-wrap-style:square;mso-wrap-distance-left:9pt;mso-wrap-distance-top:0;mso-wrap-distance-right:9pt;mso-wrap-distance-bottom:0;mso-position-horizontal:absolute;mso-position-horizontal-relative:text;mso-position-vertical:absolute;mso-position-vertical-relative:text" o:gfxdata="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">
-                <v:imagedata r:id="rId95" o:title=""/>
+                <v:imagedata r:id="rId96" o:title=""/>
               </v:shape>
             </w:pict>
           </mc:Fallback>
@@ -15292,7 +15188,7 @@
                 <wp:cNvGraphicFramePr/>
                 <a:graphic xmlns:a="http://schemas.openxmlformats.org/drawingml/2006/main">
                   <a:graphicData uri="http://schemas.microsoft.com/office/word/2010/wordprocessingInk">
-                    <w14:contentPart bwMode="auto" r:id="rId121">
+                    <w14:contentPart bwMode="auto" r:id="rId122">
                       <w14:nvContentPartPr>
                         <w14:cNvContentPartPr/>
                       </w14:nvContentPartPr>
@@ -15306,10 +15202,10 @@
               </wp:anchor>
             </w:drawing>
           </mc:Choice>
-          <mc:Fallback>
+          <mc:Fallback xmlns:oel="http://schemas.microsoft.com/office/2019/extlst">
             <w:pict>
               <v:shape w14:anchorId="246C759B" id="Ink 207" o:spid="_x0000_s1026" type="#_x0000_t75" style="position:absolute;margin-left:234.95pt;margin-top:-3pt;width:8.1pt;height:9.9pt;z-index:487809024;visibility:visible;mso-wrap-style:square;mso-wrap-distance-left:9pt;mso-wrap-distance-top:0;mso-wrap-distance-right:9pt;mso-wrap-distance-bottom:0;mso-position-horizontal:absolute;mso-position-horizontal-relative:text;mso-position-vertical:absolute;mso-position-vertical-relative:text" o:gfxdata="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">
-                <v:imagedata r:id="rId110" o:title=""/>
+                <v:imagedata r:id="rId111" o:title=""/>
               </v:shape>
             </w:pict>
           </mc:Fallback>
@@ -15360,7 +15256,7 @@
                 <wp:cNvGraphicFramePr/>
                 <a:graphic xmlns:a="http://schemas.openxmlformats.org/drawingml/2006/main">
                   <a:graphicData uri="http://schemas.microsoft.com/office/word/2010/wordprocessingInk">
-                    <w14:contentPart bwMode="auto" r:id="rId122">
+                    <w14:contentPart bwMode="auto" r:id="rId123">
                       <w14:nvContentPartPr>
                         <w14:cNvContentPartPr/>
                       </w14:nvContentPartPr>
@@ -15374,10 +15270,10 @@
               </wp:anchor>
             </w:drawing>
           </mc:Choice>
-          <mc:Fallback>
+          <mc:Fallback xmlns:oel="http://schemas.microsoft.com/office/2019/extlst">
             <w:pict>
               <v:shape w14:anchorId="458B040B" id="Ink 269" o:spid="_x0000_s1026" type="#_x0000_t75" style="position:absolute;margin-left:276.4pt;margin-top:4pt;width:10.4pt;height:7.55pt;z-index:487865344;visibility:visible;mso-wrap-style:square;mso-wrap-distance-left:9pt;mso-wrap-distance-top:0;mso-wrap-distance-right:9pt;mso-wrap-distance-bottom:0;mso-position-horizontal:absolute;mso-position-horizontal-relative:text;mso-position-vertical:absolute;mso-position-vertical-relative:text" o:gfxdata="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">
-                <v:imagedata r:id="rId123" o:title=""/>
+                <v:imagedata r:id="rId124" o:title=""/>
               </v:shape>
             </w:pict>
           </mc:Fallback>
@@ -15406,7 +15302,7 @@
                 <wp:cNvGraphicFramePr/>
                 <a:graphic xmlns:a="http://schemas.openxmlformats.org/drawingml/2006/main">
                   <a:graphicData uri="http://schemas.microsoft.com/office/word/2010/wordprocessingInk">
-                    <w14:contentPart bwMode="auto" r:id="rId124">
+                    <w14:contentPart bwMode="auto" r:id="rId125">
                       <w14:nvContentPartPr>
                         <w14:cNvContentPartPr/>
                       </w14:nvContentPartPr>
@@ -15420,10 +15316,10 @@
               </wp:anchor>
             </w:drawing>
           </mc:Choice>
-          <mc:Fallback>
+          <mc:Fallback xmlns:oel="http://schemas.microsoft.com/office/2019/extlst">
             <w:pict>
               <v:shape w14:anchorId="13C8625A" id="Ink 266" o:spid="_x0000_s1026" type="#_x0000_t75" style="position:absolute;margin-left:206.15pt;margin-top:1.75pt;width:12.8pt;height:.75pt;z-index:487862272;visibility:visible;mso-wrap-style:square;mso-wrap-distance-left:9pt;mso-wrap-distance-top:0;mso-wrap-distance-right:9pt;mso-wrap-distance-bottom:0;mso-position-horizontal:absolute;mso-position-horizontal-relative:text;mso-position-vertical:absolute;mso-position-vertical-relative:text" o:gfxdata="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">
-                <v:imagedata r:id="rId125" o:title=""/>
+                <v:imagedata r:id="rId126" o:title=""/>
               </v:shape>
             </w:pict>
           </mc:Fallback>
@@ -15750,7 +15646,7 @@
           </mc:Choice>
           <mc:Fallback>
             <w:pict>
-              <v:shape w14:anchorId="11CCA1EC" id="docshape28" o:spid="_x0000_s1045" type="#_x0000_t202" style="position:absolute;left:0;text-align:left;margin-left:89.85pt;margin-top:4.15pt;width:405.35pt;height:33.4pt;z-index:15733248;visibility:visible;mso-wrap-style:square;mso-width-percent:0;mso-height-percent:0;mso-wrap-distance-left:9pt;mso-wrap-distance-top:0;mso-wrap-distance-right:9pt;mso-wrap-distance-bottom:0;mso-position-horizontal:absolute;mso-position-horizontal-relative:page;mso-position-vertical:absolute;mso-position-vertical-relative:text;mso-width-percent:0;mso-height-percent:0;mso-width-relative:page;mso-height-relative:page;v-text-anchor:top" o:gfxdata="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" filled="f" stroked="f">
+              <v:shape w14:anchorId="11CCA1EC" id="docshape28" o:spid="_x0000_s1045" type="#_x0000_t202" style="position:absolute;left:0;text-align:left;margin-left:89.85pt;margin-top:4.15pt;width:405.35pt;height:33.4pt;z-index:15733248;visibility:visible;mso-wrap-style:square;mso-width-percent:0;mso-height-percent:0;mso-wrap-distance-left:9pt;mso-wrap-distance-top:0;mso-wrap-distance-right:9pt;mso-wrap-distance-bottom:0;mso-position-horizontal:absolute;mso-position-horizontal-relative:page;mso-position-vertical:absolute;mso-position-vertical-relative:text;mso-width-percent:0;mso-height-percent:0;mso-width-relative:page;mso-height-relative:page;v-text-anchor:top" o:gfxdata="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" filled="f" stroked="f">
                 <v:textbox inset="0,0,0,0">
                   <w:txbxContent>
                     <w:tbl>
@@ -16034,7 +15930,7 @@
                 <wp:cNvGraphicFramePr/>
                 <a:graphic xmlns:a="http://schemas.openxmlformats.org/drawingml/2006/main">
                   <a:graphicData uri="http://schemas.microsoft.com/office/word/2010/wordprocessingInk">
-                    <w14:contentPart bwMode="auto" r:id="rId126">
+                    <w14:contentPart bwMode="auto" r:id="rId127">
                       <w14:nvContentPartPr>
                         <w14:cNvContentPartPr/>
                       </w14:nvContentPartPr>
@@ -16048,10 +15944,10 @@
               </wp:anchor>
             </w:drawing>
           </mc:Choice>
-          <mc:Fallback>
+          <mc:Fallback xmlns:oel="http://schemas.microsoft.com/office/2019/extlst">
             <w:pict>
               <v:shape w14:anchorId="74F67EB7" id="Ink 191" o:spid="_x0000_s1026" type="#_x0000_t75" style="position:absolute;margin-left:367.25pt;margin-top:-20.15pt;width:5.25pt;height:43.05pt;z-index:487782400;visibility:visible;mso-wrap-style:square;mso-wrap-distance-left:9pt;mso-wrap-distance-top:0;mso-wrap-distance-right:9pt;mso-wrap-distance-bottom:0;mso-position-horizontal:absolute;mso-position-horizontal-relative:text;mso-position-vertical:absolute;mso-position-vertical-relative:text" o:gfxdata="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">
-                <v:imagedata r:id="rId127" o:title=""/>
+                <v:imagedata r:id="rId128" o:title=""/>
               </v:shape>
             </w:pict>
           </mc:Fallback>
@@ -16128,7 +16024,7 @@
                 <wp:cNvGraphicFramePr/>
                 <a:graphic xmlns:a="http://schemas.openxmlformats.org/drawingml/2006/main">
                   <a:graphicData uri="http://schemas.microsoft.com/office/word/2010/wordprocessingInk">
-                    <w14:contentPart bwMode="auto" r:id="rId128">
+                    <w14:contentPart bwMode="auto" r:id="rId129">
                       <w14:nvContentPartPr>
                         <w14:cNvContentPartPr/>
                       </w14:nvContentPartPr>
@@ -16142,10 +16038,10 @@
               </wp:anchor>
             </w:drawing>
           </mc:Choice>
-          <mc:Fallback>
+          <mc:Fallback xmlns:oel="http://schemas.microsoft.com/office/2019/extlst">
             <w:pict>
               <v:shape w14:anchorId="25BCB995" id="Ink 248" o:spid="_x0000_s1026" type="#_x0000_t75" style="position:absolute;margin-left:233.7pt;margin-top:-4.45pt;width:15.15pt;height:11.75pt;z-index:487846912;visibility:visible;mso-wrap-style:square;mso-wrap-distance-left:9pt;mso-wrap-distance-top:0;mso-wrap-distance-right:9pt;mso-wrap-distance-bottom:0;mso-position-horizontal:absolute;mso-position-horizontal-relative:text;mso-position-vertical:absolute;mso-position-vertical-relative:text" o:gfxdata="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">
-                <v:imagedata r:id="rId129" o:title=""/>
+                <v:imagedata r:id="rId130" o:title=""/>
               </v:shape>
             </w:pict>
           </mc:Fallback>
@@ -16174,7 +16070,7 @@
                 <wp:cNvGraphicFramePr/>
                 <a:graphic xmlns:a="http://schemas.openxmlformats.org/drawingml/2006/main">
                   <a:graphicData uri="http://schemas.microsoft.com/office/word/2010/wordprocessingInk">
-                    <w14:contentPart bwMode="auto" r:id="rId130">
+                    <w14:contentPart bwMode="auto" r:id="rId131">
                       <w14:nvContentPartPr>
                         <w14:cNvContentPartPr/>
                       </w14:nvContentPartPr>
@@ -16188,10 +16084,10 @@
               </wp:anchor>
             </w:drawing>
           </mc:Choice>
-          <mc:Fallback>
+          <mc:Fallback xmlns:oel="http://schemas.microsoft.com/office/2019/extlst">
             <w:pict>
               <v:shape w14:anchorId="0FEE6219" id="Ink 207" o:spid="_x0000_s1026" type="#_x0000_t75" style="position:absolute;margin-left:226.15pt;margin-top:-2.6pt;width:7.95pt;height:9.9pt;z-index:487813120;visibility:visible;mso-wrap-style:square;mso-wrap-distance-left:9pt;mso-wrap-distance-top:0;mso-wrap-distance-right:9pt;mso-wrap-distance-bottom:0;mso-position-horizontal:absolute;mso-position-horizontal-relative:text;mso-position-vertical:absolute;mso-position-vertical-relative:text" o:gfxdata="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">
-                <v:imagedata r:id="rId131" o:title=""/>
+                <v:imagedata r:id="rId132" o:title=""/>
               </v:shape>
             </w:pict>
           </mc:Fallback>
@@ -16220,7 +16116,7 @@
                 <wp:cNvGraphicFramePr/>
                 <a:graphic xmlns:a="http://schemas.openxmlformats.org/drawingml/2006/main">
                   <a:graphicData uri="http://schemas.microsoft.com/office/word/2010/wordprocessingInk">
-                    <w14:contentPart bwMode="auto" r:id="rId132">
+                    <w14:contentPart bwMode="auto" r:id="rId133">
                       <w14:nvContentPartPr>
                         <w14:cNvContentPartPr/>
                       </w14:nvContentPartPr>
@@ -16234,10 +16130,10 @@
               </wp:anchor>
             </w:drawing>
           </mc:Choice>
-          <mc:Fallback>
+          <mc:Fallback xmlns:oel="http://schemas.microsoft.com/office/2019/extlst">
             <w:pict>
               <v:shape w14:anchorId="4492043F" id="Ink 206" o:spid="_x0000_s1026" type="#_x0000_t75" style="position:absolute;margin-left:222.7pt;margin-top:-8.1pt;width:28.75pt;height:24.95pt;z-index:487812096;visibility:visible;mso-wrap-style:square;mso-wrap-distance-left:9pt;mso-wrap-distance-top:0;mso-wrap-distance-right:9pt;mso-wrap-distance-bottom:0;mso-position-horizontal:absolute;mso-position-horizontal-relative:text;mso-position-vertical:absolute;mso-position-vertical-relative:text" o:gfxdata="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">
-                <v:imagedata r:id="rId95" o:title=""/>
+                <v:imagedata r:id="rId96" o:title=""/>
               </v:shape>
             </w:pict>
           </mc:Fallback>
@@ -16266,7 +16162,7 @@
                 <wp:cNvGraphicFramePr/>
                 <a:graphic xmlns:a="http://schemas.openxmlformats.org/drawingml/2006/main">
                   <a:graphicData uri="http://schemas.microsoft.com/office/word/2010/wordprocessingInk">
-                    <w14:contentPart bwMode="auto" r:id="rId133">
+                    <w14:contentPart bwMode="auto" r:id="rId134">
                       <w14:nvContentPartPr>
                         <w14:cNvContentPartPr/>
                       </w14:nvContentPartPr>
@@ -16280,10 +16176,10 @@
               </wp:anchor>
             </w:drawing>
           </mc:Choice>
-          <mc:Fallback>
+          <mc:Fallback xmlns:oel="http://schemas.microsoft.com/office/2019/extlst">
             <w:pict>
               <v:shape w14:anchorId="54846D03" id="Ink 219" o:spid="_x0000_s1026" type="#_x0000_t75" style="position:absolute;margin-left:199.7pt;margin-top:7.3pt;width:1in;height:36.85pt;z-index:487814144;visibility:visible;mso-wrap-style:square;mso-wrap-distance-left:9pt;mso-wrap-distance-top:0;mso-wrap-distance-right:9pt;mso-wrap-distance-bottom:0;mso-position-horizontal:absolute;mso-position-horizontal-relative:text;mso-position-vertical:absolute;mso-position-vertical-relative:text" o:gfxdata="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">
-                <v:imagedata r:id="rId108" o:title=""/>
+                <v:imagedata r:id="rId109" o:title=""/>
               </v:shape>
             </w:pict>
           </mc:Fallback>
@@ -16328,7 +16224,7 @@
                 <wp:cNvGraphicFramePr/>
                 <a:graphic xmlns:a="http://schemas.openxmlformats.org/drawingml/2006/main">
                   <a:graphicData uri="http://schemas.microsoft.com/office/word/2010/wordprocessingInk">
-                    <w14:contentPart bwMode="auto" r:id="rId134">
+                    <w14:contentPart bwMode="auto" r:id="rId135">
                       <w14:nvContentPartPr>
                         <w14:cNvContentPartPr/>
                       </w14:nvContentPartPr>
@@ -16342,10 +16238,10 @@
               </wp:anchor>
             </w:drawing>
           </mc:Choice>
-          <mc:Fallback>
+          <mc:Fallback xmlns:oel="http://schemas.microsoft.com/office/2019/extlst">
             <w:pict>
               <v:shape w14:anchorId="0A52604A" id="Ink 273" o:spid="_x0000_s1026" type="#_x0000_t75" style="position:absolute;margin-left:199.2pt;margin-top:-2.7pt;width:10.2pt;height:9pt;z-index:487869440;visibility:visible;mso-wrap-style:square;mso-wrap-distance-left:9pt;mso-wrap-distance-top:0;mso-wrap-distance-right:9pt;mso-wrap-distance-bottom:0;mso-position-horizontal:absolute;mso-position-horizontal-relative:text;mso-position-vertical:absolute;mso-position-vertical-relative:text" o:gfxdata="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">
-                <v:imagedata r:id="rId135" o:title=""/>
+                <v:imagedata r:id="rId136" o:title=""/>
               </v:shape>
             </w:pict>
           </mc:Fallback>
@@ -16374,7 +16270,7 @@
                 <wp:cNvGraphicFramePr/>
                 <a:graphic xmlns:a="http://schemas.openxmlformats.org/drawingml/2006/main">
                   <a:graphicData uri="http://schemas.microsoft.com/office/word/2010/wordprocessingInk">
-                    <w14:contentPart bwMode="auto" r:id="rId136">
+                    <w14:contentPart bwMode="auto" r:id="rId137">
                       <w14:nvContentPartPr>
                         <w14:cNvContentPartPr/>
                       </w14:nvContentPartPr>
@@ -16388,10 +16284,10 @@
               </wp:anchor>
             </w:drawing>
           </mc:Choice>
-          <mc:Fallback>
+          <mc:Fallback xmlns:oel="http://schemas.microsoft.com/office/2019/extlst">
             <w:pict>
               <v:shape w14:anchorId="73FE6263" id="Ink 272" o:spid="_x0000_s1026" type="#_x0000_t75" style="position:absolute;margin-left:271.2pt;margin-top:6.55pt;width:9.4pt;height:1.9pt;z-index:487868416;visibility:visible;mso-wrap-style:square;mso-wrap-distance-left:9pt;mso-wrap-distance-top:0;mso-wrap-distance-right:9pt;mso-wrap-distance-bottom:0;mso-position-horizontal:absolute;mso-position-horizontal-relative:text;mso-position-vertical:absolute;mso-position-vertical-relative:text" o:gfxdata="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">
-                <v:imagedata r:id="rId137" o:title=""/>
+                <v:imagedata r:id="rId138" o:title=""/>
               </v:shape>
             </w:pict>
           </mc:Fallback>
@@ -16438,7 +16334,7 @@
                 <wp:cNvGraphicFramePr/>
                 <a:graphic xmlns:a="http://schemas.openxmlformats.org/drawingml/2006/main">
                   <a:graphicData uri="http://schemas.microsoft.com/office/word/2010/wordprocessingInk">
-                    <w14:contentPart bwMode="auto" r:id="rId138">
+                    <w14:contentPart bwMode="auto" r:id="rId139">
                       <w14:nvContentPartPr>
                         <w14:cNvContentPartPr/>
                       </w14:nvContentPartPr>
@@ -16452,10 +16348,10 @@
               </wp:anchor>
             </w:drawing>
           </mc:Choice>
-          <mc:Fallback>
+          <mc:Fallback xmlns:oel="http://schemas.microsoft.com/office/2019/extlst">
             <w:pict>
               <v:shape w14:anchorId="5BBBB305" id="Ink 192" o:spid="_x0000_s1026" type="#_x0000_t75" style="position:absolute;margin-left:232.8pt;margin-top:-6.9pt;width:5.5pt;height:48.65pt;z-index:487783424;visibility:visible;mso-wrap-style:square;mso-wrap-distance-left:9pt;mso-wrap-distance-top:0;mso-wrap-distance-right:9pt;mso-wrap-distance-bottom:0;mso-position-horizontal:absolute;mso-position-horizontal-relative:text;mso-position-vertical:absolute;mso-position-vertical-relative:text" o:gfxdata="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">
-                <v:imagedata r:id="rId139" o:title=""/>
+                <v:imagedata r:id="rId140" o:title=""/>
               </v:shape>
             </w:pict>
           </mc:Fallback>
@@ -16747,7 +16643,7 @@
           </mc:Choice>
           <mc:Fallback>
             <w:pict>
-              <v:shape w14:anchorId="726CA356" id="docshape29" o:spid="_x0000_s1046" type="#_x0000_t202" style="position:absolute;left:0;text-align:left;margin-left:89.85pt;margin-top:5.4pt;width:405.35pt;height:31.1pt;z-index:15733760;visibility:visible;mso-wrap-style:square;mso-width-percent:0;mso-height-percent:0;mso-wrap-distance-left:9pt;mso-wrap-distance-top:0;mso-wrap-distance-right:9pt;mso-wrap-distance-bottom:0;mso-position-horizontal:absolute;mso-position-horizontal-relative:page;mso-position-vertical:absolute;mso-position-vertical-relative:text;mso-width-percent:0;mso-height-percent:0;mso-width-relative:page;mso-height-relative:page;v-text-anchor:top" o:gfxdata="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" filled="f" stroked="f">
+              <v:shape w14:anchorId="726CA356" id="docshape29" o:spid="_x0000_s1046" type="#_x0000_t202" style="position:absolute;left:0;text-align:left;margin-left:89.85pt;margin-top:5.4pt;width:405.35pt;height:31.1pt;z-index:15733760;visibility:visible;mso-wrap-style:square;mso-width-percent:0;mso-height-percent:0;mso-wrap-distance-left:9pt;mso-wrap-distance-top:0;mso-wrap-distance-right:9pt;mso-wrap-distance-bottom:0;mso-position-horizontal:absolute;mso-position-horizontal-relative:page;mso-position-vertical:absolute;mso-position-vertical-relative:text;mso-width-percent:0;mso-height-percent:0;mso-width-relative:page;mso-height-relative:page;v-text-anchor:top" o:gfxdata="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" filled="f" stroked="f">
                 <v:textbox inset="0,0,0,0">
                   <w:txbxContent>
                     <w:tbl>
@@ -17017,21 +16913,7 @@
         <w:rPr>
           <w:sz w:val="20"/>
         </w:rPr>
-        <w:t xml:space="preserve">Left negative, </w:t>
-      </w:r>
-      <w:proofErr w:type="gramStart"/>
-      <w:r>
-        <w:rPr>
-          <w:sz w:val="20"/>
-        </w:rPr>
-        <w:t>Right</w:t>
-      </w:r>
-      <w:proofErr w:type="gramEnd"/>
-      <w:r>
-        <w:rPr>
-          <w:sz w:val="20"/>
-        </w:rPr>
-        <w:t xml:space="preserve"> positive (100%)</w:t>
+        <w:t>Left negative, Right positive (100%)</w:t>
       </w:r>
     </w:p>
     <w:p>
@@ -17064,7 +16946,7 @@
                 <wp:cNvGraphicFramePr/>
                 <a:graphic xmlns:a="http://schemas.openxmlformats.org/drawingml/2006/main">
                   <a:graphicData uri="http://schemas.microsoft.com/office/word/2010/wordprocessingInk">
-                    <w14:contentPart bwMode="auto" r:id="rId140">
+                    <w14:contentPart bwMode="auto" r:id="rId141">
                       <w14:nvContentPartPr>
                         <w14:cNvContentPartPr/>
                       </w14:nvContentPartPr>
@@ -17078,10 +16960,10 @@
               </wp:anchor>
             </w:drawing>
           </mc:Choice>
-          <mc:Fallback>
+          <mc:Fallback xmlns:oel="http://schemas.microsoft.com/office/2019/extlst">
             <w:pict>
               <v:shape w14:anchorId="0737B1E2" id="Ink 257" o:spid="_x0000_s1026" type="#_x0000_t75" style="position:absolute;margin-left:249.3pt;margin-top:-3.15pt;width:15.5pt;height:10.45pt;z-index:487853056;visibility:visible;mso-wrap-style:square;mso-wrap-distance-left:9pt;mso-wrap-distance-top:0;mso-wrap-distance-right:9pt;mso-wrap-distance-bottom:0;mso-position-horizontal:absolute;mso-position-horizontal-relative:text;mso-position-vertical:absolute;mso-position-vertical-relative:text" o:gfxdata="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">
-                <v:imagedata r:id="rId141" o:title=""/>
+                <v:imagedata r:id="rId142" o:title=""/>
               </v:shape>
             </w:pict>
           </mc:Fallback>
@@ -17110,7 +16992,7 @@
                 <wp:cNvGraphicFramePr/>
                 <a:graphic xmlns:a="http://schemas.openxmlformats.org/drawingml/2006/main">
                   <a:graphicData uri="http://schemas.microsoft.com/office/word/2010/wordprocessingInk">
-                    <w14:contentPart bwMode="auto" r:id="rId142">
+                    <w14:contentPart bwMode="auto" r:id="rId143">
                       <w14:nvContentPartPr>
                         <w14:cNvContentPartPr/>
                       </w14:nvContentPartPr>
@@ -17124,10 +17006,10 @@
               </wp:anchor>
             </w:drawing>
           </mc:Choice>
-          <mc:Fallback>
+          <mc:Fallback xmlns:oel="http://schemas.microsoft.com/office/2019/extlst">
             <w:pict>
               <v:shape w14:anchorId="028EED63" id="Ink 206" o:spid="_x0000_s1026" type="#_x0000_t75" style="position:absolute;margin-left:237.1pt;margin-top:-8.6pt;width:28.75pt;height:24.95pt;z-index:487816192;visibility:visible;mso-wrap-style:square;mso-wrap-distance-left:9pt;mso-wrap-distance-top:0;mso-wrap-distance-right:9pt;mso-wrap-distance-bottom:0;mso-position-horizontal:absolute;mso-position-horizontal-relative:text;mso-position-vertical:absolute;mso-position-vertical-relative:text" o:gfxdata="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">
-                <v:imagedata r:id="rId95" o:title=""/>
+                <v:imagedata r:id="rId96" o:title=""/>
               </v:shape>
             </w:pict>
           </mc:Fallback>
@@ -17156,7 +17038,7 @@
                 <wp:cNvGraphicFramePr/>
                 <a:graphic xmlns:a="http://schemas.openxmlformats.org/drawingml/2006/main">
                   <a:graphicData uri="http://schemas.microsoft.com/office/word/2010/wordprocessingInk">
-                    <w14:contentPart bwMode="auto" r:id="rId143">
+                    <w14:contentPart bwMode="auto" r:id="rId144">
                       <w14:nvContentPartPr>
                         <w14:cNvContentPartPr/>
                       </w14:nvContentPartPr>
@@ -17170,10 +17052,10 @@
               </wp:anchor>
             </w:drawing>
           </mc:Choice>
-          <mc:Fallback>
+          <mc:Fallback xmlns:oel="http://schemas.microsoft.com/office/2019/extlst">
             <w:pict>
               <v:shape w14:anchorId="5D13D10A" id="Ink 207" o:spid="_x0000_s1026" type="#_x0000_t75" style="position:absolute;margin-left:240.5pt;margin-top:-3.1pt;width:8.05pt;height:9.9pt;z-index:487817216;visibility:visible;mso-wrap-style:square;mso-wrap-distance-left:9pt;mso-wrap-distance-top:0;mso-wrap-distance-right:9pt;mso-wrap-distance-bottom:0;mso-position-horizontal:absolute;mso-position-horizontal-relative:text;mso-position-vertical:absolute;mso-position-vertical-relative:text" o:gfxdata="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">
-                <v:imagedata r:id="rId97" o:title=""/>
+                <v:imagedata r:id="rId98" o:title=""/>
               </v:shape>
             </w:pict>
           </mc:Fallback>
@@ -17202,7 +17084,7 @@
                 <wp:cNvGraphicFramePr/>
                 <a:graphic xmlns:a="http://schemas.openxmlformats.org/drawingml/2006/main">
                   <a:graphicData uri="http://schemas.microsoft.com/office/word/2010/wordprocessingInk">
-                    <w14:contentPart bwMode="auto" r:id="rId144">
+                    <w14:contentPart bwMode="auto" r:id="rId145">
                       <w14:nvContentPartPr>
                         <w14:cNvContentPartPr/>
                       </w14:nvContentPartPr>
@@ -17216,10 +17098,10 @@
               </wp:anchor>
             </w:drawing>
           </mc:Choice>
-          <mc:Fallback>
+          <mc:Fallback xmlns:oel="http://schemas.microsoft.com/office/2019/extlst">
             <w:pict>
               <v:shape w14:anchorId="38D72A11" id="Ink 219" o:spid="_x0000_s1026" type="#_x0000_t75" style="position:absolute;margin-left:214.1pt;margin-top:6.8pt;width:1in;height:36.85pt;z-index:487818240;visibility:visible;mso-wrap-style:square;mso-wrap-distance-left:9pt;mso-wrap-distance-top:0;mso-wrap-distance-right:9pt;mso-wrap-distance-bottom:0;mso-position-horizontal:absolute;mso-position-horizontal-relative:text;mso-position-vertical:absolute;mso-position-vertical-relative:text" o:gfxdata="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">
-                <v:imagedata r:id="rId108" o:title=""/>
+                <v:imagedata r:id="rId109" o:title=""/>
               </v:shape>
             </w:pict>
           </mc:Fallback>
@@ -17264,7 +17146,7 @@
                 <wp:cNvGraphicFramePr/>
                 <a:graphic xmlns:a="http://schemas.openxmlformats.org/drawingml/2006/main">
                   <a:graphicData uri="http://schemas.microsoft.com/office/word/2010/wordprocessingInk">
-                    <w14:contentPart bwMode="auto" r:id="rId145">
+                    <w14:contentPart bwMode="auto" r:id="rId146">
                       <w14:nvContentPartPr>
                         <w14:cNvContentPartPr/>
                       </w14:nvContentPartPr>
@@ -17278,10 +17160,10 @@
               </wp:anchor>
             </w:drawing>
           </mc:Choice>
-          <mc:Fallback>
+          <mc:Fallback xmlns:oel="http://schemas.microsoft.com/office/2019/extlst">
             <w:pict>
               <v:shape w14:anchorId="69A61650" id="Ink 277" o:spid="_x0000_s1026" type="#_x0000_t75" style="position:absolute;margin-left:279.25pt;margin-top:-.05pt;width:15.75pt;height:6.9pt;z-index:487873536;visibility:visible;mso-wrap-style:square;mso-wrap-distance-left:9pt;mso-wrap-distance-top:0;mso-wrap-distance-right:9pt;mso-wrap-distance-bottom:0;mso-position-horizontal:absolute;mso-position-horizontal-relative:text;mso-position-vertical:absolute;mso-position-vertical-relative:text" o:gfxdata="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">
-                <v:imagedata r:id="rId146" o:title=""/>
+                <v:imagedata r:id="rId147" o:title=""/>
               </v:shape>
             </w:pict>
           </mc:Fallback>
@@ -17310,7 +17192,7 @@
                 <wp:cNvGraphicFramePr/>
                 <a:graphic xmlns:a="http://schemas.openxmlformats.org/drawingml/2006/main">
                   <a:graphicData uri="http://schemas.microsoft.com/office/word/2010/wordprocessingInk">
-                    <w14:contentPart bwMode="auto" r:id="rId147">
+                    <w14:contentPart bwMode="auto" r:id="rId148">
                       <w14:nvContentPartPr>
                         <w14:cNvContentPartPr/>
                       </w14:nvContentPartPr>
@@ -17324,10 +17206,10 @@
               </wp:anchor>
             </w:drawing>
           </mc:Choice>
-          <mc:Fallback>
+          <mc:Fallback xmlns:oel="http://schemas.microsoft.com/office/2019/extlst">
             <w:pict>
               <v:shape w14:anchorId="5CB864E3" id="Ink 274" o:spid="_x0000_s1026" type="#_x0000_t75" style="position:absolute;margin-left:210.75pt;margin-top:1.35pt;width:8.35pt;height:1.7pt;z-index:487870464;visibility:visible;mso-wrap-style:square;mso-wrap-distance-left:9pt;mso-wrap-distance-top:0;mso-wrap-distance-right:9pt;mso-wrap-distance-bottom:0;mso-position-horizontal:absolute;mso-position-horizontal-relative:text;mso-position-vertical:absolute;mso-position-vertical-relative:text" o:gfxdata="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">
-                <v:imagedata r:id="rId148" o:title=""/>
+                <v:imagedata r:id="rId149" o:title=""/>
               </v:shape>
             </w:pict>
           </mc:Fallback>
@@ -17341,6 +17223,27 @@
           <w:sz w:val="20"/>
         </w:rPr>
       </w:pPr>
+    </w:p>
+    <w:p>
+      <w:pPr>
+        <w:pStyle w:val="BodyText"/>
+        <w:rPr>
+          <w:sz w:val="20"/>
+        </w:rPr>
+      </w:pPr>
+    </w:p>
+    <w:p>
+      <w:pPr>
+        <w:rPr>
+          <w:sz w:val="20"/>
+        </w:rPr>
+      </w:pPr>
+      <w:r>
+        <w:rPr>
+          <w:sz w:val="20"/>
+        </w:rPr>
+        <w:br w:type="page"/>
+      </w:r>
     </w:p>
     <w:tbl>
       <w:tblPr>
@@ -17372,6 +17275,7 @@
               <w:rPr>
                 <w:sz w:val="28"/>
               </w:rPr>
+              <w:lastRenderedPageBreak/>
               <w:t>x</w:t>
             </w:r>
           </w:p>
@@ -17545,7 +17449,7 @@
                       <wp:cNvGraphicFramePr/>
                       <a:graphic xmlns:a="http://schemas.openxmlformats.org/drawingml/2006/main">
                         <a:graphicData uri="http://schemas.microsoft.com/office/word/2010/wordprocessingInk">
-                          <w14:contentPart bwMode="auto" r:id="rId149">
+                          <w14:contentPart bwMode="auto" r:id="rId150">
                             <w14:nvContentPartPr>
                               <w14:cNvContentPartPr/>
                             </w14:nvContentPartPr>
@@ -17559,10 +17463,10 @@
                     </wp:anchor>
                   </w:drawing>
                 </mc:Choice>
-                <mc:Fallback>
+                <mc:Fallback xmlns:oel="http://schemas.microsoft.com/office/2019/extlst">
                   <w:pict>
                     <v:shape w14:anchorId="41BAA97A" id="Ink 194" o:spid="_x0000_s1026" type="#_x0000_t75" style="position:absolute;margin-left:73.85pt;margin-top:-7.95pt;width:3.85pt;height:27.3pt;z-index:487785472;visibility:visible;mso-wrap-style:square;mso-wrap-distance-left:9pt;mso-wrap-distance-top:0;mso-wrap-distance-right:9pt;mso-wrap-distance-bottom:0;mso-position-horizontal:absolute;mso-position-horizontal-relative:text;mso-position-vertical:absolute;mso-position-vertical-relative:text" o:gfxdata="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">
-                      <v:imagedata r:id="rId150" o:title=""/>
+                      <v:imagedata r:id="rId151" o:title=""/>
                     </v:shape>
                   </w:pict>
                 </mc:Fallback>
@@ -17745,7 +17649,7 @@
                       <wp:cNvGraphicFramePr/>
                       <a:graphic xmlns:a="http://schemas.openxmlformats.org/drawingml/2006/main">
                         <a:graphicData uri="http://schemas.microsoft.com/office/word/2010/wordprocessingInk">
-                          <w14:contentPart bwMode="auto" r:id="rId151">
+                          <w14:contentPart bwMode="auto" r:id="rId152">
                             <w14:nvContentPartPr>
                               <w14:cNvContentPartPr/>
                             </w14:nvContentPartPr>
@@ -17759,10 +17663,10 @@
                     </wp:anchor>
                   </w:drawing>
                 </mc:Choice>
-                <mc:Fallback>
+                <mc:Fallback xmlns:oel="http://schemas.microsoft.com/office/2019/extlst">
                   <w:pict>
                     <v:shape w14:anchorId="4AC89093" id="Ink 195" o:spid="_x0000_s1026" type="#_x0000_t75" style="position:absolute;margin-left:76.2pt;margin-top:-.95pt;width:3.75pt;height:20.2pt;z-index:487786496;visibility:visible;mso-wrap-style:square;mso-wrap-distance-left:9pt;mso-wrap-distance-top:0;mso-wrap-distance-right:9pt;mso-wrap-distance-bottom:0;mso-position-horizontal:absolute;mso-position-horizontal-relative:text;mso-position-vertical:absolute;mso-position-vertical-relative:text" o:gfxdata="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">
-                      <v:imagedata r:id="rId152" o:title=""/>
+                      <v:imagedata r:id="rId153" o:title=""/>
                     </v:shape>
                   </w:pict>
                 </mc:Fallback>
@@ -17932,7 +17836,7 @@
                       <wp:cNvGraphicFramePr/>
                       <a:graphic xmlns:a="http://schemas.openxmlformats.org/drawingml/2006/main">
                         <a:graphicData uri="http://schemas.microsoft.com/office/word/2010/wordprocessingInk">
-                          <w14:contentPart bwMode="auto" r:id="rId153">
+                          <w14:contentPart bwMode="auto" r:id="rId154">
                             <w14:nvContentPartPr>
                               <w14:cNvContentPartPr/>
                             </w14:nvContentPartPr>
@@ -17946,10 +17850,10 @@
                     </wp:anchor>
                   </w:drawing>
                 </mc:Choice>
-                <mc:Fallback>
+                <mc:Fallback xmlns:oel="http://schemas.microsoft.com/office/2019/extlst">
                   <w:pict>
                     <v:shape w14:anchorId="037B390D" id="Ink 196" o:spid="_x0000_s1026" type="#_x0000_t75" style="position:absolute;margin-left:75.9pt;margin-top:-1.95pt;width:2.6pt;height:19.15pt;z-index:487787520;visibility:visible;mso-wrap-style:square;mso-wrap-distance-left:9pt;mso-wrap-distance-top:0;mso-wrap-distance-right:9pt;mso-wrap-distance-bottom:0;mso-position-horizontal:absolute;mso-position-horizontal-relative:text;mso-position-vertical:absolute;mso-position-vertical-relative:text" o:gfxdata="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">
-                      <v:imagedata r:id="rId154" o:title=""/>
+                      <v:imagedata r:id="rId155" o:title=""/>
                     </v:shape>
                   </w:pict>
                 </mc:Fallback>
@@ -18075,7 +17979,7 @@
                       <wp:cNvGraphicFramePr/>
                       <a:graphic xmlns:a="http://schemas.openxmlformats.org/drawingml/2006/main">
                         <a:graphicData uri="http://schemas.microsoft.com/office/word/2010/wordprocessingInk">
-                          <w14:contentPart bwMode="auto" r:id="rId155">
+                          <w14:contentPart bwMode="auto" r:id="rId156">
                             <w14:nvContentPartPr>
                               <w14:cNvContentPartPr/>
                             </w14:nvContentPartPr>
@@ -18089,10 +17993,10 @@
                     </wp:anchor>
                   </w:drawing>
                 </mc:Choice>
-                <mc:Fallback>
+                <mc:Fallback xmlns:oel="http://schemas.microsoft.com/office/2019/extlst">
                   <w:pict>
                     <v:shape w14:anchorId="3D83160E" id="Ink 197" o:spid="_x0000_s1026" type="#_x0000_t75" style="position:absolute;margin-left:76.2pt;margin-top:-.75pt;width:1.45pt;height:19.55pt;z-index:487788544;visibility:visible;mso-wrap-style:square;mso-wrap-distance-left:9pt;mso-wrap-distance-top:0;mso-wrap-distance-right:9pt;mso-wrap-distance-bottom:0;mso-position-horizontal:absolute;mso-position-horizontal-relative:text;mso-position-vertical:absolute;mso-position-vertical-relative:text" o:gfxdata="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">
-                      <v:imagedata r:id="rId156" o:title=""/>
+                      <v:imagedata r:id="rId157" o:title=""/>
                     </v:shape>
                   </w:pict>
                 </mc:Fallback>
@@ -18148,7 +18052,6 @@
               <w:rPr>
                 <w:sz w:val="28"/>
               </w:rPr>
-              <w:lastRenderedPageBreak/>
               <w:t>R5</w:t>
             </w:r>
           </w:p>
@@ -18206,7 +18109,7 @@
                       <wp:cNvGraphicFramePr/>
                       <a:graphic xmlns:a="http://schemas.openxmlformats.org/drawingml/2006/main">
                         <a:graphicData uri="http://schemas.microsoft.com/office/word/2010/wordprocessingInk">
-                          <w14:contentPart bwMode="auto" r:id="rId157">
+                          <w14:contentPart bwMode="auto" r:id="rId158">
                             <w14:nvContentPartPr>
                               <w14:cNvContentPartPr/>
                             </w14:nvContentPartPr>
@@ -18220,10 +18123,10 @@
                     </wp:anchor>
                   </w:drawing>
                 </mc:Choice>
-                <mc:Fallback>
+                <mc:Fallback xmlns:oel="http://schemas.microsoft.com/office/2019/extlst">
                   <w:pict>
                     <v:shape w14:anchorId="78D49E31" id="Ink 198" o:spid="_x0000_s1026" type="#_x0000_t75" style="position:absolute;margin-left:76.25pt;margin-top:-1.75pt;width:2.1pt;height:17.45pt;z-index:487789568;visibility:visible;mso-wrap-style:square;mso-wrap-distance-left:9pt;mso-wrap-distance-top:0;mso-wrap-distance-right:9pt;mso-wrap-distance-bottom:0;mso-position-horizontal:absolute;mso-position-horizontal-relative:text;mso-position-vertical:absolute;mso-position-vertical-relative:text" o:gfxdata="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">
-                      <v:imagedata r:id="rId158" o:title=""/>
+                      <v:imagedata r:id="rId159" o:title=""/>
                     </v:shape>
                   </w:pict>
                 </mc:Fallback>
@@ -18711,7 +18614,7 @@
                 <wp:cNvGraphicFramePr/>
                 <a:graphic xmlns:a="http://schemas.openxmlformats.org/drawingml/2006/main">
                   <a:graphicData uri="http://schemas.microsoft.com/office/word/2010/wordprocessingInk">
-                    <w14:contentPart bwMode="auto" r:id="rId159">
+                    <w14:contentPart bwMode="auto" r:id="rId160">
                       <w14:nvContentPartPr>
                         <w14:cNvContentPartPr/>
                       </w14:nvContentPartPr>
@@ -18725,10 +18628,10 @@
               </wp:anchor>
             </w:drawing>
           </mc:Choice>
-          <mc:Fallback>
+          <mc:Fallback xmlns:oel="http://schemas.microsoft.com/office/2019/extlst">
             <w:pict>
               <v:shape w14:anchorId="1FA75C50" id="Ink 193" o:spid="_x0000_s1026" type="#_x0000_t75" style="position:absolute;margin-left:213.25pt;margin-top:79.85pt;width:1.45pt;height:1.45pt;z-index:487784448;visibility:visible;mso-wrap-style:square;mso-wrap-distance-left:9pt;mso-wrap-distance-top:0;mso-wrap-distance-right:9pt;mso-wrap-distance-bottom:0;mso-position-horizontal:absolute;mso-position-horizontal-relative:text;mso-position-vertical:absolute;mso-position-vertical-relative:text" o:gfxdata="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">
-                <v:imagedata r:id="rId160" o:title=""/>
+                <v:imagedata r:id="rId161" o:title=""/>
               </v:shape>
             </w:pict>
           </mc:Fallback>
@@ -18998,7 +18901,10 @@
         <w:t xml:space="preserve">writing </w:t>
       </w:r>
       <w:r>
-        <w:t>the decision stumps and weights for each round, the summary table of the trained decision stumps, and the combination table of your base classifiers with the weighted final predictions. Hint: there is a single best decision stump (more accurate) for each round.</w:t>
+        <w:t>the decision stumps and weights for each round, the summary table of th</w:t>
+      </w:r>
+      <w:r>
+        <w:t>e trained decision stumps, and the combination table of your base classifiers with the weighted final predictions. Hint: there is a single best decision stump (more accurate) for each round.</w:t>
       </w:r>
     </w:p>
     <w:p>
@@ -19345,7 +19251,7 @@
           </mc:Choice>
           <mc:Fallback>
             <w:pict>
-              <v:shape w14:anchorId="4CC31AD2" id="docshape30" o:spid="_x0000_s1047" type="#_x0000_t202" style="position:absolute;left:0;text-align:left;margin-left:89.8pt;margin-top:-4.35pt;width:406.4pt;height:26.85pt;z-index:15734272;visibility:visible;mso-wrap-style:square;mso-width-percent:0;mso-height-percent:0;mso-wrap-distance-left:9pt;mso-wrap-distance-top:0;mso-wrap-distance-right:9pt;mso-wrap-distance-bottom:0;mso-position-horizontal:absolute;mso-position-horizontal-relative:page;mso-position-vertical:absolute;mso-position-vertical-relative:text;mso-width-percent:0;mso-height-percent:0;mso-width-relative:page;mso-height-relative:page;v-text-anchor:top" o:gfxdata="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" filled="f" stroked="f">
+              <v:shape w14:anchorId="4CC31AD2" id="docshape30" o:spid="_x0000_s1047" type="#_x0000_t202" style="position:absolute;left:0;text-align:left;margin-left:89.8pt;margin-top:-4.35pt;width:406.4pt;height:26.85pt;z-index:15734272;visibility:visible;mso-wrap-style:square;mso-width-percent:0;mso-height-percent:0;mso-wrap-distance-left:9pt;mso-wrap-distance-top:0;mso-wrap-distance-right:9pt;mso-wrap-distance-bottom:0;mso-position-horizontal:absolute;mso-position-horizontal-relative:page;mso-position-vertical:absolute;mso-position-vertical-relative:text;mso-width-percent:0;mso-height-percent:0;mso-width-relative:page;mso-height-relative:page;v-text-anchor:top" o:gfxdata="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" filled="f" stroked="f">
                 <v:textbox inset="0,0,0,0">
                   <w:txbxContent>
                     <w:tbl>
@@ -19608,14 +19514,6 @@
         <w:pStyle w:val="BodyText"/>
         <w:spacing w:before="4"/>
       </w:pPr>
-    </w:p>
-    <w:p>
-      <w:pPr>
-        <w:ind w:left="9262"/>
-        <w:rPr>
-          <w:sz w:val="18"/>
-        </w:rPr>
-      </w:pPr>
       <w:r>
         <w:rPr>
           <w:noProof/>
@@ -19623,16 +19521,16 @@
         <mc:AlternateContent>
           <mc:Choice Requires="wps">
             <w:drawing>
-              <wp:anchor distT="0" distB="0" distL="114300" distR="114300" simplePos="0" relativeHeight="15734784" behindDoc="0" locked="0" layoutInCell="1" allowOverlap="1" wp14:anchorId="73E8B870" wp14:editId="1C2F2860">
+              <wp:anchor distT="0" distB="0" distL="114300" distR="114300" simplePos="0" relativeHeight="15734784" behindDoc="0" locked="0" layoutInCell="1" allowOverlap="1" wp14:anchorId="73E8B870" wp14:editId="74EEC810">
                 <wp:simplePos x="0" y="0"/>
                 <wp:positionH relativeFrom="page">
-                  <wp:posOffset>1140460</wp:posOffset>
+                  <wp:posOffset>1138844</wp:posOffset>
                 </wp:positionH>
                 <wp:positionV relativeFrom="paragraph">
-                  <wp:posOffset>-18415</wp:posOffset>
+                  <wp:posOffset>144490</wp:posOffset>
                 </wp:positionV>
-                <wp:extent cx="5147945" cy="173990"/>
-                <wp:effectExtent l="0" t="0" r="0" b="0"/>
+                <wp:extent cx="5147945" cy="349135"/>
+                <wp:effectExtent l="0" t="0" r="8255" b="6985"/>
                 <wp:wrapNone/>
                 <wp:docPr id="1735471896" name="docshape31"/>
                 <wp:cNvGraphicFramePr>
@@ -19647,7 +19545,7 @@
                       <wps:spPr bwMode="auto">
                         <a:xfrm>
                           <a:off x="0" y="0"/>
-                          <a:ext cx="5147945" cy="173990"/>
+                          <a:ext cx="5147945" cy="349135"/>
                         </a:xfrm>
                         <a:prstGeom prst="rect">
                           <a:avLst/>
@@ -19791,11 +19689,100 @@
                                 </w:p>
                               </w:tc>
                             </w:tr>
+                            <w:tr>
+                              <w:trPr>
+                                <w:trHeight w:val="254"/>
+                              </w:trPr>
+                              <w:tc>
+                                <w:tcPr>
+                                  <w:tcW w:w="1349" w:type="dxa"/>
+                                </w:tcPr>
+                                <w:p>
+                                  <w:pPr>
+                                    <w:pStyle w:val="TableParagraph"/>
+                                    <w:ind w:left="9"/>
+                                  </w:pPr>
+                                  <w:r>
+                                    <w:t>y</w:t>
+                                  </w:r>
+                                </w:p>
+                              </w:tc>
+                              <w:tc>
+                                <w:tcPr>
+                                  <w:tcW w:w="1350" w:type="dxa"/>
+                                </w:tcPr>
+                                <w:p>
+                                  <w:pPr>
+                                    <w:pStyle w:val="TableParagraph"/>
+                                  </w:pPr>
+                                  <w:r>
+                                    <w:t>1</w:t>
+                                  </w:r>
+                                </w:p>
+                              </w:tc>
+                              <w:tc>
+                                <w:tcPr>
+                                  <w:tcW w:w="1349" w:type="dxa"/>
+                                </w:tcPr>
+                                <w:p>
+                                  <w:pPr>
+                                    <w:pStyle w:val="TableParagraph"/>
+                                  </w:pPr>
+                                  <w:r>
+                                    <w:t>1</w:t>
+                                  </w:r>
+                                </w:p>
+                              </w:tc>
+                              <w:tc>
+                                <w:tcPr>
+                                  <w:tcW w:w="1349" w:type="dxa"/>
+                                </w:tcPr>
+                                <w:p>
+                                  <w:pPr>
+                                    <w:pStyle w:val="TableParagraph"/>
+                                    <w:ind w:left="8"/>
+                                  </w:pPr>
+                                  <w:r>
+                                    <w:t>-1</w:t>
+                                  </w:r>
+                                </w:p>
+                              </w:tc>
+                              <w:tc>
+                                <w:tcPr>
+                                  <w:tcW w:w="1349" w:type="dxa"/>
+                                </w:tcPr>
+                                <w:p>
+                                  <w:pPr>
+                                    <w:pStyle w:val="TableParagraph"/>
+                                  </w:pPr>
+                                  <w:r>
+                                    <w:t>-1</w:t>
+                                  </w:r>
+                                </w:p>
+                              </w:tc>
+                              <w:tc>
+                                <w:tcPr>
+                                  <w:tcW w:w="1352" w:type="dxa"/>
+                                </w:tcPr>
+                                <w:p>
+                                  <w:pPr>
+                                    <w:pStyle w:val="TableParagraph"/>
+                                    <w:ind w:left="5"/>
+                                  </w:pPr>
+                                  <w:r>
+                                    <w:t>-1</w:t>
+                                  </w:r>
+                                </w:p>
+                              </w:tc>
+                            </w:tr>
                           </w:tbl>
                           <w:p>
                             <w:pPr>
                               <w:pStyle w:val="BodyText"/>
                             </w:pPr>
+                            <w:r>
+                              <w:t>y</w:t>
+                            </w:r>
                           </w:p>
                         </w:txbxContent>
                       </wps:txbx>
@@ -19816,7 +19803,7 @@
           </mc:Choice>
           <mc:Fallback>
             <w:pict>
-              <v:shape w14:anchorId="73E8B870" id="docshape31" o:spid="_x0000_s1048" type="#_x0000_t202" style="position:absolute;left:0;text-align:left;margin-left:89.8pt;margin-top:-1.45pt;width:405.35pt;height:13.7pt;z-index:15734784;visibility:visible;mso-wrap-style:square;mso-width-percent:0;mso-height-percent:0;mso-wrap-distance-left:9pt;mso-wrap-distance-top:0;mso-wrap-distance-right:9pt;mso-wrap-distance-bottom:0;mso-position-horizontal:absolute;mso-position-horizontal-relative:page;mso-position-vertical:absolute;mso-position-vertical-relative:text;mso-width-percent:0;mso-height-percent:0;mso-width-relative:page;mso-height-relative:page;v-text-anchor:top" o:gfxdata="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" filled="f" stroked="f">
+              <v:shape w14:anchorId="73E8B870" id="docshape31" o:spid="_x0000_s1048" type="#_x0000_t202" style="position:absolute;margin-left:89.65pt;margin-top:11.4pt;width:405.35pt;height:27.5pt;z-index:15734784;visibility:visible;mso-wrap-style:square;mso-width-percent:0;mso-height-percent:0;mso-wrap-distance-left:9pt;mso-wrap-distance-top:0;mso-wrap-distance-right:9pt;mso-wrap-distance-bottom:0;mso-position-horizontal:absolute;mso-position-horizontal-relative:page;mso-position-vertical:absolute;mso-position-vertical-relative:text;mso-width-percent:0;mso-height-percent:0;mso-width-relative:page;mso-height-relative:page;v-text-anchor:top" o:gfxdata="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" filled="f" stroked="f">
                 <v:textbox inset="0,0,0,0">
                   <w:txbxContent>
                     <w:tbl>
@@ -19932,11 +19919,100 @@
                           </w:p>
                         </w:tc>
                       </w:tr>
+                      <w:tr>
+                        <w:trPr>
+                          <w:trHeight w:val="254"/>
+                        </w:trPr>
+                        <w:tc>
+                          <w:tcPr>
+                            <w:tcW w:w="1349" w:type="dxa"/>
+                          </w:tcPr>
+                          <w:p>
+                            <w:pPr>
+                              <w:pStyle w:val="TableParagraph"/>
+                              <w:ind w:left="9"/>
+                            </w:pPr>
+                            <w:r>
+                              <w:t>y</w:t>
+                            </w:r>
+                          </w:p>
+                        </w:tc>
+                        <w:tc>
+                          <w:tcPr>
+                            <w:tcW w:w="1350" w:type="dxa"/>
+                          </w:tcPr>
+                          <w:p>
+                            <w:pPr>
+                              <w:pStyle w:val="TableParagraph"/>
+                            </w:pPr>
+                            <w:r>
+                              <w:t>1</w:t>
+                            </w:r>
+                          </w:p>
+                        </w:tc>
+                        <w:tc>
+                          <w:tcPr>
+                            <w:tcW w:w="1349" w:type="dxa"/>
+                          </w:tcPr>
+                          <w:p>
+                            <w:pPr>
+                              <w:pStyle w:val="TableParagraph"/>
+                            </w:pPr>
+                            <w:r>
+                              <w:t>1</w:t>
+                            </w:r>
+                          </w:p>
+                        </w:tc>
+                        <w:tc>
+                          <w:tcPr>
+                            <w:tcW w:w="1349" w:type="dxa"/>
+                          </w:tcPr>
+                          <w:p>
+                            <w:pPr>
+                              <w:pStyle w:val="TableParagraph"/>
+                              <w:ind w:left="8"/>
+                            </w:pPr>
+                            <w:r>
+                              <w:t>-1</w:t>
+                            </w:r>
+                          </w:p>
+                        </w:tc>
+                        <w:tc>
+                          <w:tcPr>
+                            <w:tcW w:w="1349" w:type="dxa"/>
+                          </w:tcPr>
+                          <w:p>
+                            <w:pPr>
+                              <w:pStyle w:val="TableParagraph"/>
+                            </w:pPr>
+                            <w:r>
+                              <w:t>-1</w:t>
+                            </w:r>
+                          </w:p>
+                        </w:tc>
+                        <w:tc>
+                          <w:tcPr>
+                            <w:tcW w:w="1352" w:type="dxa"/>
+                          </w:tcPr>
+                          <w:p>
+                            <w:pPr>
+                              <w:pStyle w:val="TableParagraph"/>
+                              <w:ind w:left="5"/>
+                            </w:pPr>
+                            <w:r>
+                              <w:t>-1</w:t>
+                            </w:r>
+                          </w:p>
+                        </w:tc>
+                      </w:tr>
                     </w:tbl>
                     <w:p>
                       <w:pPr>
                         <w:pStyle w:val="BodyText"/>
                       </w:pPr>
+                      <w:r>
+                        <w:t>y</w:t>
+                      </w:r>
                     </w:p>
                   </w:txbxContent>
                 </v:textbox>
@@ -19946,6 +20022,14 @@
           </mc:Fallback>
         </mc:AlternateContent>
       </w:r>
+    </w:p>
+    <w:p>
+      <w:pPr>
+        <w:ind w:left="9262"/>
+        <w:rPr>
+          <w:sz w:val="18"/>
+        </w:rPr>
+      </w:pPr>
       <w:r>
         <w:rPr>
           <w:sz w:val="18"/>
@@ -19974,6 +20058,411 @@
           <w:sz w:val="20"/>
         </w:rPr>
       </w:pPr>
+      <w:r>
+        <w:rPr>
+          <w:noProof/>
+          <w:sz w:val="20"/>
+        </w:rPr>
+        <mc:AlternateContent>
+          <mc:Choice Requires="wpi">
+            <w:drawing>
+              <wp:anchor distT="0" distB="0" distL="114300" distR="114300" simplePos="0" relativeHeight="487874560" behindDoc="0" locked="0" layoutInCell="1" allowOverlap="1" wp14:anchorId="6F7B5F1C" wp14:editId="7063B3E2">
+                <wp:simplePos x="0" y="0"/>
+                <wp:positionH relativeFrom="column">
+                  <wp:posOffset>2996933</wp:posOffset>
+                </wp:positionH>
+                <wp:positionV relativeFrom="paragraph">
+                  <wp:posOffset>-184218</wp:posOffset>
+                </wp:positionV>
+                <wp:extent cx="2520" cy="426600"/>
+                <wp:effectExtent l="38100" t="38100" r="36195" b="43815"/>
+                <wp:wrapNone/>
+                <wp:docPr id="4" name="Ink 4"/>
+                <wp:cNvGraphicFramePr/>
+                <a:graphic xmlns:a="http://schemas.openxmlformats.org/drawingml/2006/main">
+                  <a:graphicData uri="http://schemas.microsoft.com/office/word/2010/wordprocessingInk">
+                    <w14:contentPart bwMode="auto" r:id="rId162">
+                      <w14:nvContentPartPr>
+                        <w14:cNvContentPartPr/>
+                      </w14:nvContentPartPr>
+                      <w14:xfrm>
+                        <a:off x="0" y="0"/>
+                        <a:ext cx="2520" cy="426600"/>
+                      </w14:xfrm>
+                    </w14:contentPart>
+                  </a:graphicData>
+                </a:graphic>
+              </wp:anchor>
+            </w:drawing>
+          </mc:Choice>
+          <mc:Fallback>
+            <w:pict>
+              <v:shapetype w14:anchorId="37C966CA" id="_x0000_t75" coordsize="21600,21600" o:spt="75" o:preferrelative="t" path="m@4@5l@4@11@9@11@9@5xe" filled="f" stroked="f">
+                <v:stroke joinstyle="miter"/>
+                <v:formulas>
+                  <v:f eqn="if lineDrawn pixelLineWidth 0"/>
+                  <v:f eqn="sum @0 1 0"/>
+                  <v:f eqn="sum 0 0 @1"/>
+                  <v:f eqn="prod @2 1 2"/>
+                  <v:f eqn="prod @3 21600 pixelWidth"/>
+                  <v:f eqn="prod @3 21600 pixelHeight"/>
+                  <v:f eqn="sum @0 0 1"/>
+                  <v:f eqn="prod @6 1 2"/>
+                  <v:f eqn="prod @7 21600 pixelWidth"/>
+                  <v:f eqn="sum @8 21600 0"/>
+                  <v:f eqn="prod @7 21600 pixelHeight"/>
+                  <v:f eqn="sum @10 21600 0"/>
+                </v:formulas>
+                <v:path o:extrusionok="f" gradientshapeok="t" o:connecttype="rect"/>
+                <o:lock v:ext="edit" aspectratio="t"/>
+              </v:shapetype>
+              <v:shape id="Ink 4" o:spid="_x0000_s1026" type="#_x0000_t75" style="position:absolute;margin-left:235.3pt;margin-top:-15.2pt;width:1.65pt;height:35.05pt;z-index:487874560;visibility:visible;mso-wrap-style:square;mso-wrap-distance-left:9pt;mso-wrap-distance-top:0;mso-wrap-distance-right:9pt;mso-wrap-distance-bottom:0;mso-position-horizontal:absolute;mso-position-horizontal-relative:text;mso-position-vertical:absolute;mso-position-vertical-relative:text" o:gfxdata="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">
+                <v:imagedata r:id="rId163" o:title=""/>
+              </v:shape>
+            </w:pict>
+          </mc:Fallback>
+        </mc:AlternateContent>
+      </w:r>
+    </w:p>
+    <w:p>
+      <w:pPr>
+        <w:pStyle w:val="BodyText"/>
+        <w:rPr>
+          <w:sz w:val="20"/>
+        </w:rPr>
+      </w:pPr>
+      <w:r>
+        <w:rPr>
+          <w:sz w:val="20"/>
+        </w:rPr>
+        <w:t xml:space="preserve">Decision Boundary at </w:t>
+      </w:r>
+      <w:r>
+        <w:rPr>
+          <w:sz w:val="20"/>
+        </w:rPr>
+        <w:t>2</w:t>
+      </w:r>
+      <w:r>
+        <w:rPr>
+          <w:sz w:val="20"/>
+        </w:rPr>
+        <w:t>.5</w:t>
+      </w:r>
+    </w:p>
+    <w:p>
+      <w:pPr>
+        <w:pStyle w:val="BodyText"/>
+        <w:rPr>
+          <w:sz w:val="20"/>
+        </w:rPr>
+      </w:pPr>
+      <w:r>
+        <w:rPr>
+          <w:noProof/>
+          <w:sz w:val="20"/>
+        </w:rPr>
+        <mc:AlternateContent>
+          <mc:Choice Requires="wpi">
+            <w:drawing>
+              <wp:anchor distT="0" distB="0" distL="114300" distR="114300" simplePos="0" relativeHeight="487896064" behindDoc="0" locked="0" layoutInCell="1" allowOverlap="1" wp14:anchorId="4EC5E9C2" wp14:editId="5333364D">
+                <wp:simplePos x="0" y="0"/>
+                <wp:positionH relativeFrom="column">
+                  <wp:posOffset>3188335</wp:posOffset>
+                </wp:positionH>
+                <wp:positionV relativeFrom="paragraph">
+                  <wp:posOffset>-34290</wp:posOffset>
+                </wp:positionV>
+                <wp:extent cx="147090" cy="135140"/>
+                <wp:effectExtent l="38100" t="38100" r="5715" b="43180"/>
+                <wp:wrapNone/>
+                <wp:docPr id="24" name="Ink 24"/>
+                <wp:cNvGraphicFramePr/>
+                <a:graphic xmlns:a="http://schemas.openxmlformats.org/drawingml/2006/main">
+                  <a:graphicData uri="http://schemas.microsoft.com/office/word/2010/wordprocessingInk">
+                    <w14:contentPart bwMode="auto" r:id="rId164">
+                      <w14:nvContentPartPr>
+                        <w14:cNvContentPartPr/>
+                      </w14:nvContentPartPr>
+                      <w14:xfrm>
+                        <a:off x="0" y="0"/>
+                        <a:ext cx="147090" cy="135140"/>
+                      </w14:xfrm>
+                    </w14:contentPart>
+                  </a:graphicData>
+                </a:graphic>
+              </wp:anchor>
+            </w:drawing>
+          </mc:Choice>
+          <mc:Fallback>
+            <w:pict>
+              <v:shape w14:anchorId="02290480" id="Ink 24" o:spid="_x0000_s1026" type="#_x0000_t75" style="position:absolute;margin-left:250.7pt;margin-top:-3.05pt;width:12.3pt;height:11.35pt;z-index:487896064;visibility:visible;mso-wrap-style:square;mso-wrap-distance-left:9pt;mso-wrap-distance-top:0;mso-wrap-distance-right:9pt;mso-wrap-distance-bottom:0;mso-position-horizontal:absolute;mso-position-horizontal-relative:text;mso-position-vertical:absolute;mso-position-vertical-relative:text" o:gfxdata="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">
+                <v:imagedata r:id="rId165" o:title=""/>
+              </v:shape>
+            </w:pict>
+          </mc:Fallback>
+        </mc:AlternateContent>
+      </w:r>
+      <w:r>
+        <w:rPr>
+          <w:noProof/>
+          <w:sz w:val="20"/>
+        </w:rPr>
+        <mc:AlternateContent>
+          <mc:Choice Requires="wpi">
+            <w:drawing>
+              <wp:anchor distT="0" distB="0" distL="114300" distR="114300" simplePos="0" relativeHeight="487878656" behindDoc="0" locked="0" layoutInCell="1" allowOverlap="1" wp14:anchorId="76232B44" wp14:editId="406EA61D">
+                <wp:simplePos x="0" y="0"/>
+                <wp:positionH relativeFrom="column">
+                  <wp:posOffset>3020060</wp:posOffset>
+                </wp:positionH>
+                <wp:positionV relativeFrom="paragraph">
+                  <wp:posOffset>-109220</wp:posOffset>
+                </wp:positionV>
+                <wp:extent cx="347345" cy="299085"/>
+                <wp:effectExtent l="57150" t="38100" r="0" b="43815"/>
+                <wp:wrapNone/>
+                <wp:docPr id="9" name="Ink 206"/>
+                <wp:cNvGraphicFramePr/>
+                <a:graphic xmlns:a="http://schemas.openxmlformats.org/drawingml/2006/main">
+                  <a:graphicData uri="http://schemas.microsoft.com/office/word/2010/wordprocessingInk">
+                    <w14:contentPart bwMode="auto" r:id="rId166">
+                      <w14:nvContentPartPr>
+                        <w14:cNvContentPartPr/>
+                      </w14:nvContentPartPr>
+                      <w14:xfrm>
+                        <a:off x="0" y="0"/>
+                        <a:ext cx="347345" cy="299085"/>
+                      </w14:xfrm>
+                    </w14:contentPart>
+                  </a:graphicData>
+                </a:graphic>
+              </wp:anchor>
+            </w:drawing>
+          </mc:Choice>
+          <mc:Fallback>
+            <w:pict>
+              <v:shape w14:anchorId="02DB148A" id="Ink 206" o:spid="_x0000_s1026" type="#_x0000_t75" style="position:absolute;margin-left:237.1pt;margin-top:-9.3pt;width:28.75pt;height:24.95pt;z-index:487878656;visibility:visible;mso-wrap-style:square;mso-wrap-distance-left:9pt;mso-wrap-distance-top:0;mso-wrap-distance-right:9pt;mso-wrap-distance-bottom:0;mso-position-horizontal:absolute;mso-position-horizontal-relative:text;mso-position-vertical:absolute;mso-position-vertical-relative:text" o:gfxdata="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">
+                <v:imagedata r:id="rId167" o:title=""/>
+              </v:shape>
+            </w:pict>
+          </mc:Fallback>
+        </mc:AlternateContent>
+      </w:r>
+      <w:r>
+        <w:rPr>
+          <w:noProof/>
+          <w:sz w:val="20"/>
+        </w:rPr>
+        <mc:AlternateContent>
+          <mc:Choice Requires="wpi">
+            <w:drawing>
+              <wp:anchor distT="0" distB="0" distL="114300" distR="114300" simplePos="0" relativeHeight="487880704" behindDoc="0" locked="0" layoutInCell="1" allowOverlap="1" wp14:anchorId="319EE307" wp14:editId="377842A2">
+                <wp:simplePos x="0" y="0"/>
+                <wp:positionH relativeFrom="column">
+                  <wp:posOffset>2727960</wp:posOffset>
+                </wp:positionH>
+                <wp:positionV relativeFrom="paragraph">
+                  <wp:posOffset>86995</wp:posOffset>
+                </wp:positionV>
+                <wp:extent cx="896620" cy="450215"/>
+                <wp:effectExtent l="38100" t="38100" r="55880" b="45085"/>
+                <wp:wrapNone/>
+                <wp:docPr id="10" name="Ink 219"/>
+                <wp:cNvGraphicFramePr/>
+                <a:graphic xmlns:a="http://schemas.openxmlformats.org/drawingml/2006/main">
+                  <a:graphicData uri="http://schemas.microsoft.com/office/word/2010/wordprocessingInk">
+                    <w14:contentPart bwMode="auto" r:id="rId168">
+                      <w14:nvContentPartPr>
+                        <w14:cNvContentPartPr/>
+                      </w14:nvContentPartPr>
+                      <w14:xfrm>
+                        <a:off x="0" y="0"/>
+                        <a:ext cx="896620" cy="450215"/>
+                      </w14:xfrm>
+                    </w14:contentPart>
+                  </a:graphicData>
+                </a:graphic>
+              </wp:anchor>
+            </w:drawing>
+          </mc:Choice>
+          <mc:Fallback>
+            <w:pict>
+              <v:shape w14:anchorId="516A7239" id="Ink 219" o:spid="_x0000_s1026" type="#_x0000_t75" style="position:absolute;margin-left:214.1pt;margin-top:6.15pt;width:1in;height:36.85pt;z-index:487880704;visibility:visible;mso-wrap-style:square;mso-wrap-distance-left:9pt;mso-wrap-distance-top:0;mso-wrap-distance-right:9pt;mso-wrap-distance-bottom:0;mso-position-horizontal:absolute;mso-position-horizontal-relative:text;mso-position-vertical:absolute;mso-position-vertical-relative:text" o:gfxdata="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">
+                <v:imagedata r:id="rId169" o:title=""/>
+              </v:shape>
+            </w:pict>
+          </mc:Fallback>
+        </mc:AlternateContent>
+      </w:r>
+      <w:r>
+        <w:rPr>
+          <w:noProof/>
+          <w:sz w:val="20"/>
+        </w:rPr>
+        <mc:AlternateContent>
+          <mc:Choice Requires="wpi">
+            <w:drawing>
+              <wp:anchor distT="0" distB="0" distL="114300" distR="114300" simplePos="0" relativeHeight="487879680" behindDoc="0" locked="0" layoutInCell="1" allowOverlap="1" wp14:anchorId="1BA11872" wp14:editId="0E338DDB">
+                <wp:simplePos x="0" y="0"/>
+                <wp:positionH relativeFrom="column">
+                  <wp:posOffset>3063850</wp:posOffset>
+                </wp:positionH>
+                <wp:positionV relativeFrom="paragraph">
+                  <wp:posOffset>-38608</wp:posOffset>
+                </wp:positionV>
+                <wp:extent cx="85680" cy="108000"/>
+                <wp:effectExtent l="57150" t="38100" r="48260" b="44450"/>
+                <wp:wrapNone/>
+                <wp:docPr id="11" name="Ink 207"/>
+                <wp:cNvGraphicFramePr/>
+                <a:graphic xmlns:a="http://schemas.openxmlformats.org/drawingml/2006/main">
+                  <a:graphicData uri="http://schemas.microsoft.com/office/word/2010/wordprocessingInk">
+                    <w14:contentPart bwMode="auto" r:id="rId170">
+                      <w14:nvContentPartPr>
+                        <w14:cNvContentPartPr/>
+                      </w14:nvContentPartPr>
+                      <w14:xfrm>
+                        <a:off x="0" y="0"/>
+                        <a:ext cx="85680" cy="108000"/>
+                      </w14:xfrm>
+                    </w14:contentPart>
+                  </a:graphicData>
+                </a:graphic>
+              </wp:anchor>
+            </w:drawing>
+          </mc:Choice>
+          <mc:Fallback>
+            <w:pict>
+              <v:shape w14:anchorId="0BB49F0E" id="Ink 207" o:spid="_x0000_s1026" type="#_x0000_t75" style="position:absolute;margin-left:240.6pt;margin-top:-3.75pt;width:8.1pt;height:9.9pt;z-index:487879680;visibility:visible;mso-wrap-style:square;mso-wrap-distance-left:9pt;mso-wrap-distance-top:0;mso-wrap-distance-right:9pt;mso-wrap-distance-bottom:0;mso-position-horizontal:absolute;mso-position-horizontal-relative:text;mso-position-vertical:absolute;mso-position-vertical-relative:text" o:gfxdata="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">
+                <v:imagedata r:id="rId171" o:title=""/>
+              </v:shape>
+            </w:pict>
+          </mc:Fallback>
+        </mc:AlternateContent>
+      </w:r>
+      <w:r>
+        <w:rPr>
+          <w:sz w:val="20"/>
+        </w:rPr>
+        <w:t>Left positive, Right negative</w:t>
+      </w:r>
+    </w:p>
+    <w:p>
+      <w:pPr>
+        <w:pStyle w:val="BodyText"/>
+        <w:rPr>
+          <w:sz w:val="20"/>
+        </w:rPr>
+      </w:pPr>
+    </w:p>
+    <w:p>
+      <w:pPr>
+        <w:pStyle w:val="BodyText"/>
+        <w:rPr>
+          <w:sz w:val="20"/>
+        </w:rPr>
+      </w:pPr>
+      <w:r>
+        <w:rPr>
+          <w:noProof/>
+          <w:sz w:val="20"/>
+        </w:rPr>
+        <mc:AlternateContent>
+          <mc:Choice Requires="wpi">
+            <w:drawing>
+              <wp:anchor distT="0" distB="0" distL="114300" distR="114300" simplePos="0" relativeHeight="487915520" behindDoc="0" locked="0" layoutInCell="1" allowOverlap="1" wp14:anchorId="29BE7AE2" wp14:editId="311972A4">
+                <wp:simplePos x="0" y="0"/>
+                <wp:positionH relativeFrom="column">
+                  <wp:posOffset>2546350</wp:posOffset>
+                </wp:positionH>
+                <wp:positionV relativeFrom="paragraph">
+                  <wp:posOffset>36195</wp:posOffset>
+                </wp:positionV>
+                <wp:extent cx="128270" cy="86760"/>
+                <wp:effectExtent l="38100" t="38100" r="0" b="40640"/>
+                <wp:wrapNone/>
+                <wp:docPr id="43" name="Ink 43"/>
+                <wp:cNvGraphicFramePr/>
+                <a:graphic xmlns:a="http://schemas.openxmlformats.org/drawingml/2006/main">
+                  <a:graphicData uri="http://schemas.microsoft.com/office/word/2010/wordprocessingInk">
+                    <w14:contentPart bwMode="auto" r:id="rId172">
+                      <w14:nvContentPartPr>
+                        <w14:cNvContentPartPr/>
+                      </w14:nvContentPartPr>
+                      <w14:xfrm>
+                        <a:off x="0" y="0"/>
+                        <a:ext cx="128270" cy="86760"/>
+                      </w14:xfrm>
+                    </w14:contentPart>
+                  </a:graphicData>
+                </a:graphic>
+              </wp:anchor>
+            </w:drawing>
+          </mc:Choice>
+          <mc:Fallback>
+            <w:pict>
+              <v:shape w14:anchorId="1C13234D" id="Ink 43" o:spid="_x0000_s1026" type="#_x0000_t75" style="position:absolute;margin-left:200.15pt;margin-top:2.5pt;width:10.8pt;height:7.55pt;z-index:487915520;visibility:visible;mso-wrap-style:square;mso-wrap-distance-left:9pt;mso-wrap-distance-top:0;mso-wrap-distance-right:9pt;mso-wrap-distance-bottom:0;mso-position-horizontal:absolute;mso-position-horizontal-relative:text;mso-position-vertical:absolute;mso-position-vertical-relative:text" o:gfxdata="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">
+                <v:imagedata r:id="rId173" o:title=""/>
+              </v:shape>
+            </w:pict>
+          </mc:Fallback>
+        </mc:AlternateContent>
+      </w:r>
+    </w:p>
+    <w:p>
+      <w:pPr>
+        <w:pStyle w:val="BodyText"/>
+        <w:rPr>
+          <w:sz w:val="20"/>
+        </w:rPr>
+      </w:pPr>
+      <w:r>
+        <w:rPr>
+          <w:noProof/>
+          <w:sz w:val="20"/>
+        </w:rPr>
+        <mc:AlternateContent>
+          <mc:Choice Requires="wpi">
+            <w:drawing>
+              <wp:anchor distT="0" distB="0" distL="114300" distR="114300" simplePos="0" relativeHeight="487916544" behindDoc="0" locked="0" layoutInCell="1" allowOverlap="1" wp14:anchorId="54F226D3" wp14:editId="641C8C19">
+                <wp:simplePos x="0" y="0"/>
+                <wp:positionH relativeFrom="column">
+                  <wp:posOffset>3733853</wp:posOffset>
+                </wp:positionH>
+                <wp:positionV relativeFrom="paragraph">
+                  <wp:posOffset>85841</wp:posOffset>
+                </wp:positionV>
+                <wp:extent cx="97920" cy="360"/>
+                <wp:effectExtent l="38100" t="38100" r="41910" b="38100"/>
+                <wp:wrapNone/>
+                <wp:docPr id="44" name="Ink 44"/>
+                <wp:cNvGraphicFramePr/>
+                <a:graphic xmlns:a="http://schemas.openxmlformats.org/drawingml/2006/main">
+                  <a:graphicData uri="http://schemas.microsoft.com/office/word/2010/wordprocessingInk">
+                    <w14:contentPart bwMode="auto" r:id="rId174">
+                      <w14:nvContentPartPr>
+                        <w14:cNvContentPartPr/>
+                      </w14:nvContentPartPr>
+                      <w14:xfrm>
+                        <a:off x="0" y="0"/>
+                        <a:ext cx="97920" cy="360"/>
+                      </w14:xfrm>
+                    </w14:contentPart>
+                  </a:graphicData>
+                </a:graphic>
+              </wp:anchor>
+            </w:drawing>
+          </mc:Choice>
+          <mc:Fallback>
+            <w:pict>
+              <v:shape w14:anchorId="67B934D1" id="Ink 44" o:spid="_x0000_s1026" type="#_x0000_t75" style="position:absolute;margin-left:293.65pt;margin-top:6.4pt;width:8.4pt;height:.75pt;z-index:487916544;visibility:visible;mso-wrap-style:square;mso-wrap-distance-left:9pt;mso-wrap-distance-top:0;mso-wrap-distance-right:9pt;mso-wrap-distance-bottom:0;mso-position-horizontal:absolute;mso-position-horizontal-relative:text;mso-position-vertical:absolute;mso-position-vertical-relative:text" o:gfxdata="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">
+                <v:imagedata r:id="rId175" o:title=""/>
+              </v:shape>
+            </w:pict>
+          </mc:Fallback>
+        </mc:AlternateContent>
+      </w:r>
     </w:p>
     <w:p>
       <w:pPr>
@@ -19990,16 +20479,16 @@
         <mc:AlternateContent>
           <mc:Choice Requires="wps">
             <w:drawing>
-              <wp:anchor distT="0" distB="0" distL="114300" distR="114300" simplePos="0" relativeHeight="15735296" behindDoc="0" locked="0" layoutInCell="1" allowOverlap="1" wp14:anchorId="41F88BD6" wp14:editId="4F847394">
+              <wp:anchor distT="0" distB="0" distL="114300" distR="114300" simplePos="0" relativeHeight="15735296" behindDoc="0" locked="0" layoutInCell="1" allowOverlap="1" wp14:anchorId="41F88BD6" wp14:editId="7015F7B5">
                 <wp:simplePos x="0" y="0"/>
                 <wp:positionH relativeFrom="page">
-                  <wp:posOffset>1140460</wp:posOffset>
+                  <wp:posOffset>1138844</wp:posOffset>
                 </wp:positionH>
                 <wp:positionV relativeFrom="paragraph">
-                  <wp:posOffset>90170</wp:posOffset>
+                  <wp:posOffset>89766</wp:posOffset>
                 </wp:positionV>
-                <wp:extent cx="5147945" cy="173355"/>
-                <wp:effectExtent l="0" t="0" r="0" b="0"/>
+                <wp:extent cx="5147945" cy="332509"/>
+                <wp:effectExtent l="0" t="0" r="8255" b="10795"/>
                 <wp:wrapNone/>
                 <wp:docPr id="1394694962" name="docshape32"/>
                 <wp:cNvGraphicFramePr>
@@ -20014,7 +20503,7 @@
                       <wps:spPr bwMode="auto">
                         <a:xfrm>
                           <a:off x="0" y="0"/>
-                          <a:ext cx="5147945" cy="173355"/>
+                          <a:ext cx="5147945" cy="332509"/>
                         </a:xfrm>
                         <a:prstGeom prst="rect">
                           <a:avLst/>
@@ -20158,6 +20647,92 @@
                                 </w:p>
                               </w:tc>
                             </w:tr>
+                            <w:tr>
+                              <w:trPr>
+                                <w:trHeight w:val="253"/>
+                              </w:trPr>
+                              <w:tc>
+                                <w:tcPr>
+                                  <w:tcW w:w="1349" w:type="dxa"/>
+                                </w:tcPr>
+                                <w:p>
+                                  <w:pPr>
+                                    <w:pStyle w:val="TableParagraph"/>
+                                    <w:ind w:left="9"/>
+                                  </w:pPr>
+                                  <w:r>
+                                    <w:t>y</w:t>
+                                  </w:r>
+                                </w:p>
+                              </w:tc>
+                              <w:tc>
+                                <w:tcPr>
+                                  <w:tcW w:w="1350" w:type="dxa"/>
+                                </w:tcPr>
+                                <w:p>
+                                  <w:pPr>
+                                    <w:pStyle w:val="TableParagraph"/>
+                                  </w:pPr>
+                                  <w:r>
+                                    <w:t>1</w:t>
+                                  </w:r>
+                                </w:p>
+                              </w:tc>
+                              <w:tc>
+                                <w:tcPr>
+                                  <w:tcW w:w="1349" w:type="dxa"/>
+                                </w:tcPr>
+                                <w:p>
+                                  <w:pPr>
+                                    <w:pStyle w:val="TableParagraph"/>
+                                  </w:pPr>
+                                  <w:r>
+                                    <w:t>1</w:t>
+                                  </w:r>
+                                </w:p>
+                              </w:tc>
+                              <w:tc>
+                                <w:tcPr>
+                                  <w:tcW w:w="1349" w:type="dxa"/>
+                                </w:tcPr>
+                                <w:p>
+                                  <w:pPr>
+                                    <w:pStyle w:val="TableParagraph"/>
+                                    <w:ind w:left="8"/>
+                                  </w:pPr>
+                                  <w:r>
+                                    <w:t>1</w:t>
+                                  </w:r>
+                                </w:p>
+                              </w:tc>
+                              <w:tc>
+                                <w:tcPr>
+                                  <w:tcW w:w="1349" w:type="dxa"/>
+                                </w:tcPr>
+                                <w:p>
+                                  <w:pPr>
+                                    <w:pStyle w:val="TableParagraph"/>
+                                  </w:pPr>
+                                  <w:r>
+                                    <w:t>1</w:t>
+                                  </w:r>
+                                </w:p>
+                              </w:tc>
+                              <w:tc>
+                                <w:tcPr>
+                                  <w:tcW w:w="1352" w:type="dxa"/>
+                                </w:tcPr>
+                                <w:p>
+                                  <w:pPr>
+                                    <w:pStyle w:val="TableParagraph"/>
+                                    <w:ind w:left="5"/>
+                                  </w:pPr>
+                                  <w:r>
+                                    <w:t>1</w:t>
+                                  </w:r>
+                                </w:p>
+                              </w:tc>
+                            </w:tr>
                           </w:tbl>
                           <w:p>
                             <w:pPr>
@@ -20183,7 +20758,7 @@
           </mc:Choice>
           <mc:Fallback>
             <w:pict>
-              <v:shape w14:anchorId="41F88BD6" id="docshape32" o:spid="_x0000_s1049" type="#_x0000_t202" style="position:absolute;left:0;text-align:left;margin-left:89.8pt;margin-top:7.1pt;width:405.35pt;height:13.65pt;z-index:15735296;visibility:visible;mso-wrap-style:square;mso-width-percent:0;mso-height-percent:0;mso-wrap-distance-left:9pt;mso-wrap-distance-top:0;mso-wrap-distance-right:9pt;mso-wrap-distance-bottom:0;mso-position-horizontal:absolute;mso-position-horizontal-relative:page;mso-position-vertical:absolute;mso-position-vertical-relative:text;mso-width-percent:0;mso-height-percent:0;mso-width-relative:page;mso-height-relative:page;v-text-anchor:top" o:gfxdata="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" filled="f" stroked="f">
+              <v:shape w14:anchorId="41F88BD6" id="docshape32" o:spid="_x0000_s1049" type="#_x0000_t202" style="position:absolute;left:0;text-align:left;margin-left:89.65pt;margin-top:7.05pt;width:405.35pt;height:26.2pt;z-index:15735296;visibility:visible;mso-wrap-style:square;mso-width-percent:0;mso-height-percent:0;mso-wrap-distance-left:9pt;mso-wrap-distance-top:0;mso-wrap-distance-right:9pt;mso-wrap-distance-bottom:0;mso-position-horizontal:absolute;mso-position-horizontal-relative:page;mso-position-vertical:absolute;mso-position-vertical-relative:text;mso-width-percent:0;mso-height-percent:0;mso-width-relative:page;mso-height-relative:page;v-text-anchor:top" o:gfxdata="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" filled="f" stroked="f">
                 <v:textbox inset="0,0,0,0">
                   <w:txbxContent>
                     <w:tbl>
@@ -20299,6 +20874,92 @@
                           </w:p>
                         </w:tc>
                       </w:tr>
+                      <w:tr>
+                        <w:trPr>
+                          <w:trHeight w:val="253"/>
+                        </w:trPr>
+                        <w:tc>
+                          <w:tcPr>
+                            <w:tcW w:w="1349" w:type="dxa"/>
+                          </w:tcPr>
+                          <w:p>
+                            <w:pPr>
+                              <w:pStyle w:val="TableParagraph"/>
+                              <w:ind w:left="9"/>
+                            </w:pPr>
+                            <w:r>
+                              <w:t>y</w:t>
+                            </w:r>
+                          </w:p>
+                        </w:tc>
+                        <w:tc>
+                          <w:tcPr>
+                            <w:tcW w:w="1350" w:type="dxa"/>
+                          </w:tcPr>
+                          <w:p>
+                            <w:pPr>
+                              <w:pStyle w:val="TableParagraph"/>
+                            </w:pPr>
+                            <w:r>
+                              <w:t>1</w:t>
+                            </w:r>
+                          </w:p>
+                        </w:tc>
+                        <w:tc>
+                          <w:tcPr>
+                            <w:tcW w:w="1349" w:type="dxa"/>
+                          </w:tcPr>
+                          <w:p>
+                            <w:pPr>
+                              <w:pStyle w:val="TableParagraph"/>
+                            </w:pPr>
+                            <w:r>
+                              <w:t>1</w:t>
+                            </w:r>
+                          </w:p>
+                        </w:tc>
+                        <w:tc>
+                          <w:tcPr>
+                            <w:tcW w:w="1349" w:type="dxa"/>
+                          </w:tcPr>
+                          <w:p>
+                            <w:pPr>
+                              <w:pStyle w:val="TableParagraph"/>
+                              <w:ind w:left="8"/>
+                            </w:pPr>
+                            <w:r>
+                              <w:t>1</w:t>
+                            </w:r>
+                          </w:p>
+                        </w:tc>
+                        <w:tc>
+                          <w:tcPr>
+                            <w:tcW w:w="1349" w:type="dxa"/>
+                          </w:tcPr>
+                          <w:p>
+                            <w:pPr>
+                              <w:pStyle w:val="TableParagraph"/>
+                            </w:pPr>
+                            <w:r>
+                              <w:t>1</w:t>
+                            </w:r>
+                          </w:p>
+                        </w:tc>
+                        <w:tc>
+                          <w:tcPr>
+                            <w:tcW w:w="1352" w:type="dxa"/>
+                          </w:tcPr>
+                          <w:p>
+                            <w:pPr>
+                              <w:pStyle w:val="TableParagraph"/>
+                              <w:ind w:left="5"/>
+                            </w:pPr>
+                            <w:r>
+                              <w:t>1</w:t>
+                            </w:r>
+                          </w:p>
+                        </w:tc>
+                      </w:tr>
                     </w:tbl>
                     <w:p>
                       <w:pPr>
@@ -20341,6 +21002,447 @@
           <w:sz w:val="20"/>
         </w:rPr>
       </w:pPr>
+      <w:r>
+        <w:rPr>
+          <w:noProof/>
+        </w:rPr>
+        <mc:AlternateContent>
+          <mc:Choice Requires="wpi">
+            <w:drawing>
+              <wp:anchor distT="0" distB="0" distL="114300" distR="114300" simplePos="0" relativeHeight="487875584" behindDoc="0" locked="0" layoutInCell="1" allowOverlap="1" wp14:anchorId="74F18EAE" wp14:editId="6F0C47D6">
+                <wp:simplePos x="0" y="0"/>
+                <wp:positionH relativeFrom="column">
+                  <wp:posOffset>5559079</wp:posOffset>
+                </wp:positionH>
+                <wp:positionV relativeFrom="paragraph">
+                  <wp:posOffset>-136525</wp:posOffset>
+                </wp:positionV>
+                <wp:extent cx="29520" cy="319680"/>
+                <wp:effectExtent l="38100" t="38100" r="46990" b="48895"/>
+                <wp:wrapNone/>
+                <wp:docPr id="6" name="Ink 6"/>
+                <wp:cNvGraphicFramePr/>
+                <a:graphic xmlns:a="http://schemas.openxmlformats.org/drawingml/2006/main">
+                  <a:graphicData uri="http://schemas.microsoft.com/office/word/2010/wordprocessingInk">
+                    <w14:contentPart bwMode="auto" r:id="rId176">
+                      <w14:nvContentPartPr>
+                        <w14:cNvContentPartPr/>
+                      </w14:nvContentPartPr>
+                      <w14:xfrm>
+                        <a:off x="0" y="0"/>
+                        <a:ext cx="29520" cy="319680"/>
+                      </w14:xfrm>
+                    </w14:contentPart>
+                  </a:graphicData>
+                </a:graphic>
+              </wp:anchor>
+            </w:drawing>
+          </mc:Choice>
+          <mc:Fallback>
+            <w:pict>
+              <v:shape w14:anchorId="650732B5" id="Ink 6" o:spid="_x0000_s1026" type="#_x0000_t75" style="position:absolute;margin-left:437.05pt;margin-top:-11.45pt;width:3.6pt;height:26.55pt;z-index:487875584;visibility:visible;mso-wrap-style:square;mso-wrap-distance-left:9pt;mso-wrap-distance-top:0;mso-wrap-distance-right:9pt;mso-wrap-distance-bottom:0;mso-position-horizontal:absolute;mso-position-horizontal-relative:text;mso-position-vertical:absolute;mso-position-vertical-relative:text" o:gfxdata="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">
+                <v:imagedata r:id="rId177" o:title=""/>
+              </v:shape>
+            </w:pict>
+          </mc:Fallback>
+        </mc:AlternateContent>
+      </w:r>
+    </w:p>
+    <w:p>
+      <w:pPr>
+        <w:pStyle w:val="BodyText"/>
+        <w:rPr>
+          <w:sz w:val="20"/>
+        </w:rPr>
+      </w:pPr>
+      <w:r>
+        <w:rPr>
+          <w:sz w:val="20"/>
+        </w:rPr>
+        <w:t xml:space="preserve">Decision Boundary at </w:t>
+      </w:r>
+      <w:r>
+        <w:rPr>
+          <w:sz w:val="20"/>
+        </w:rPr>
+        <w:t>5</w:t>
+      </w:r>
+      <w:r>
+        <w:rPr>
+          <w:sz w:val="20"/>
+        </w:rPr>
+        <w:t>.5</w:t>
+      </w:r>
+    </w:p>
+    <w:p>
+      <w:pPr>
+        <w:pStyle w:val="BodyText"/>
+        <w:rPr>
+          <w:sz w:val="20"/>
+        </w:rPr>
+      </w:pPr>
+      <w:r>
+        <w:rPr>
+          <w:noProof/>
+          <w:sz w:val="20"/>
+        </w:rPr>
+        <mc:AlternateContent>
+          <mc:Choice Requires="wpi">
+            <w:drawing>
+              <wp:anchor distT="0" distB="0" distL="114300" distR="114300" simplePos="0" relativeHeight="487903232" behindDoc="0" locked="0" layoutInCell="1" allowOverlap="1" wp14:anchorId="2CD12FDF" wp14:editId="0BE0C471">
+                <wp:simplePos x="0" y="0"/>
+                <wp:positionH relativeFrom="column">
+                  <wp:posOffset>3270250</wp:posOffset>
+                </wp:positionH>
+                <wp:positionV relativeFrom="paragraph">
+                  <wp:posOffset>-19685</wp:posOffset>
+                </wp:positionV>
+                <wp:extent cx="38115" cy="93345"/>
+                <wp:effectExtent l="38100" t="38100" r="12700" b="33655"/>
+                <wp:wrapNone/>
+                <wp:docPr id="31" name="Ink 31"/>
+                <wp:cNvGraphicFramePr/>
+                <a:graphic xmlns:a="http://schemas.openxmlformats.org/drawingml/2006/main">
+                  <a:graphicData uri="http://schemas.microsoft.com/office/word/2010/wordprocessingInk">
+                    <w14:contentPart bwMode="auto" r:id="rId178">
+                      <w14:nvContentPartPr>
+                        <w14:cNvContentPartPr/>
+                      </w14:nvContentPartPr>
+                      <w14:xfrm>
+                        <a:off x="0" y="0"/>
+                        <a:ext cx="38115" cy="93345"/>
+                      </w14:xfrm>
+                    </w14:contentPart>
+                  </a:graphicData>
+                </a:graphic>
+              </wp:anchor>
+            </w:drawing>
+          </mc:Choice>
+          <mc:Fallback>
+            <w:pict>
+              <v:shape w14:anchorId="2033697A" id="Ink 31" o:spid="_x0000_s1026" type="#_x0000_t75" style="position:absolute;margin-left:257.15pt;margin-top:-1.9pt;width:3.65pt;height:8.05pt;z-index:487903232;visibility:visible;mso-wrap-style:square;mso-wrap-distance-left:9pt;mso-wrap-distance-top:0;mso-wrap-distance-right:9pt;mso-wrap-distance-bottom:0;mso-position-horizontal:absolute;mso-position-horizontal-relative:text;mso-position-vertical:absolute;mso-position-vertical-relative:text" o:gfxdata="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">
+                <v:imagedata r:id="rId179" o:title=""/>
+              </v:shape>
+            </w:pict>
+          </mc:Fallback>
+        </mc:AlternateContent>
+      </w:r>
+      <w:r>
+        <w:rPr>
+          <w:noProof/>
+          <w:sz w:val="20"/>
+        </w:rPr>
+        <mc:AlternateContent>
+          <mc:Choice Requires="wpi">
+            <w:drawing>
+              <wp:anchor distT="0" distB="0" distL="114300" distR="114300" simplePos="0" relativeHeight="487900160" behindDoc="0" locked="0" layoutInCell="1" allowOverlap="1" wp14:anchorId="3A90C7C4" wp14:editId="0562156F">
+                <wp:simplePos x="0" y="0"/>
+                <wp:positionH relativeFrom="column">
+                  <wp:posOffset>3169920</wp:posOffset>
+                </wp:positionH>
+                <wp:positionV relativeFrom="paragraph">
+                  <wp:posOffset>-49530</wp:posOffset>
+                </wp:positionV>
+                <wp:extent cx="75675" cy="139560"/>
+                <wp:effectExtent l="38100" t="38100" r="38735" b="38735"/>
+                <wp:wrapNone/>
+                <wp:docPr id="28" name="Ink 28"/>
+                <wp:cNvGraphicFramePr/>
+                <a:graphic xmlns:a="http://schemas.openxmlformats.org/drawingml/2006/main">
+                  <a:graphicData uri="http://schemas.microsoft.com/office/word/2010/wordprocessingInk">
+                    <w14:contentPart bwMode="auto" r:id="rId180">
+                      <w14:nvContentPartPr>
+                        <w14:cNvContentPartPr/>
+                      </w14:nvContentPartPr>
+                      <w14:xfrm>
+                        <a:off x="0" y="0"/>
+                        <a:ext cx="75675" cy="139560"/>
+                      </w14:xfrm>
+                    </w14:contentPart>
+                  </a:graphicData>
+                </a:graphic>
+              </wp:anchor>
+            </w:drawing>
+          </mc:Choice>
+          <mc:Fallback>
+            <w:pict>
+              <v:shape w14:anchorId="560CB4E4" id="Ink 28" o:spid="_x0000_s1026" type="#_x0000_t75" style="position:absolute;margin-left:249.25pt;margin-top:-4.25pt;width:6.65pt;height:11.7pt;z-index:487900160;visibility:visible;mso-wrap-style:square;mso-wrap-distance-left:9pt;mso-wrap-distance-top:0;mso-wrap-distance-right:9pt;mso-wrap-distance-bottom:0;mso-position-horizontal:absolute;mso-position-horizontal-relative:text;mso-position-vertical:absolute;mso-position-vertical-relative:text" o:gfxdata="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">
+                <v:imagedata r:id="rId181" o:title=""/>
+              </v:shape>
+            </w:pict>
+          </mc:Fallback>
+        </mc:AlternateContent>
+      </w:r>
+      <w:r>
+        <w:rPr>
+          <w:noProof/>
+          <w:sz w:val="20"/>
+        </w:rPr>
+        <mc:AlternateContent>
+          <mc:Choice Requires="wpi">
+            <w:drawing>
+              <wp:anchor distT="0" distB="0" distL="114300" distR="114300" simplePos="0" relativeHeight="487883776" behindDoc="0" locked="0" layoutInCell="1" allowOverlap="1" wp14:anchorId="4716ED47" wp14:editId="21625B76">
+                <wp:simplePos x="0" y="0"/>
+                <wp:positionH relativeFrom="column">
+                  <wp:posOffset>3020060</wp:posOffset>
+                </wp:positionH>
+                <wp:positionV relativeFrom="paragraph">
+                  <wp:posOffset>-109220</wp:posOffset>
+                </wp:positionV>
+                <wp:extent cx="347345" cy="299085"/>
+                <wp:effectExtent l="57150" t="38100" r="0" b="43815"/>
+                <wp:wrapNone/>
+                <wp:docPr id="13" name="Ink 206"/>
+                <wp:cNvGraphicFramePr/>
+                <a:graphic xmlns:a="http://schemas.openxmlformats.org/drawingml/2006/main">
+                  <a:graphicData uri="http://schemas.microsoft.com/office/word/2010/wordprocessingInk">
+                    <w14:contentPart bwMode="auto" r:id="rId182">
+                      <w14:nvContentPartPr>
+                        <w14:cNvContentPartPr/>
+                      </w14:nvContentPartPr>
+                      <w14:xfrm>
+                        <a:off x="0" y="0"/>
+                        <a:ext cx="347345" cy="299085"/>
+                      </w14:xfrm>
+                    </w14:contentPart>
+                  </a:graphicData>
+                </a:graphic>
+              </wp:anchor>
+            </w:drawing>
+          </mc:Choice>
+          <mc:Fallback>
+            <w:pict>
+              <v:shape w14:anchorId="2C57CF15" id="Ink 206" o:spid="_x0000_s1026" type="#_x0000_t75" style="position:absolute;margin-left:237.1pt;margin-top:-9.3pt;width:28.75pt;height:24.95pt;z-index:487883776;visibility:visible;mso-wrap-style:square;mso-wrap-distance-left:9pt;mso-wrap-distance-top:0;mso-wrap-distance-right:9pt;mso-wrap-distance-bottom:0;mso-position-horizontal:absolute;mso-position-horizontal-relative:text;mso-position-vertical:absolute;mso-position-vertical-relative:text" o:gfxdata="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">
+                <v:imagedata r:id="rId167" o:title=""/>
+              </v:shape>
+            </w:pict>
+          </mc:Fallback>
+        </mc:AlternateContent>
+      </w:r>
+      <w:r>
+        <w:rPr>
+          <w:noProof/>
+          <w:sz w:val="20"/>
+        </w:rPr>
+        <mc:AlternateContent>
+          <mc:Choice Requires="wpi">
+            <w:drawing>
+              <wp:anchor distT="0" distB="0" distL="114300" distR="114300" simplePos="0" relativeHeight="487885824" behindDoc="0" locked="0" layoutInCell="1" allowOverlap="1" wp14:anchorId="7FF5595D" wp14:editId="0272527B">
+                <wp:simplePos x="0" y="0"/>
+                <wp:positionH relativeFrom="column">
+                  <wp:posOffset>2727960</wp:posOffset>
+                </wp:positionH>
+                <wp:positionV relativeFrom="paragraph">
+                  <wp:posOffset>86995</wp:posOffset>
+                </wp:positionV>
+                <wp:extent cx="896620" cy="450215"/>
+                <wp:effectExtent l="38100" t="38100" r="55880" b="45085"/>
+                <wp:wrapNone/>
+                <wp:docPr id="14" name="Ink 219"/>
+                <wp:cNvGraphicFramePr/>
+                <a:graphic xmlns:a="http://schemas.openxmlformats.org/drawingml/2006/main">
+                  <a:graphicData uri="http://schemas.microsoft.com/office/word/2010/wordprocessingInk">
+                    <w14:contentPart bwMode="auto" r:id="rId183">
+                      <w14:nvContentPartPr>
+                        <w14:cNvContentPartPr/>
+                      </w14:nvContentPartPr>
+                      <w14:xfrm>
+                        <a:off x="0" y="0"/>
+                        <a:ext cx="896620" cy="450215"/>
+                      </w14:xfrm>
+                    </w14:contentPart>
+                  </a:graphicData>
+                </a:graphic>
+              </wp:anchor>
+            </w:drawing>
+          </mc:Choice>
+          <mc:Fallback>
+            <w:pict>
+              <v:shape w14:anchorId="52CB67F2" id="Ink 219" o:spid="_x0000_s1026" type="#_x0000_t75" style="position:absolute;margin-left:214.1pt;margin-top:6.15pt;width:1in;height:36.85pt;z-index:487885824;visibility:visible;mso-wrap-style:square;mso-wrap-distance-left:9pt;mso-wrap-distance-top:0;mso-wrap-distance-right:9pt;mso-wrap-distance-bottom:0;mso-position-horizontal:absolute;mso-position-horizontal-relative:text;mso-position-vertical:absolute;mso-position-vertical-relative:text" o:gfxdata="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">
+                <v:imagedata r:id="rId169" o:title=""/>
+              </v:shape>
+            </w:pict>
+          </mc:Fallback>
+        </mc:AlternateContent>
+      </w:r>
+      <w:r>
+        <w:rPr>
+          <w:noProof/>
+          <w:sz w:val="20"/>
+        </w:rPr>
+        <mc:AlternateContent>
+          <mc:Choice Requires="wpi">
+            <w:drawing>
+              <wp:anchor distT="0" distB="0" distL="114300" distR="114300" simplePos="0" relativeHeight="487884800" behindDoc="0" locked="0" layoutInCell="1" allowOverlap="1" wp14:anchorId="76D2D860" wp14:editId="11C3D4B7">
+                <wp:simplePos x="0" y="0"/>
+                <wp:positionH relativeFrom="column">
+                  <wp:posOffset>3063850</wp:posOffset>
+                </wp:positionH>
+                <wp:positionV relativeFrom="paragraph">
+                  <wp:posOffset>-38608</wp:posOffset>
+                </wp:positionV>
+                <wp:extent cx="85680" cy="108000"/>
+                <wp:effectExtent l="57150" t="38100" r="48260" b="44450"/>
+                <wp:wrapNone/>
+                <wp:docPr id="15" name="Ink 207"/>
+                <wp:cNvGraphicFramePr/>
+                <a:graphic xmlns:a="http://schemas.openxmlformats.org/drawingml/2006/main">
+                  <a:graphicData uri="http://schemas.microsoft.com/office/word/2010/wordprocessingInk">
+                    <w14:contentPart bwMode="auto" r:id="rId184">
+                      <w14:nvContentPartPr>
+                        <w14:cNvContentPartPr/>
+                      </w14:nvContentPartPr>
+                      <w14:xfrm>
+                        <a:off x="0" y="0"/>
+                        <a:ext cx="85680" cy="108000"/>
+                      </w14:xfrm>
+                    </w14:contentPart>
+                  </a:graphicData>
+                </a:graphic>
+              </wp:anchor>
+            </w:drawing>
+          </mc:Choice>
+          <mc:Fallback>
+            <w:pict>
+              <v:shape w14:anchorId="200AE799" id="Ink 207" o:spid="_x0000_s1026" type="#_x0000_t75" style="position:absolute;margin-left:240.6pt;margin-top:-3.75pt;width:8.1pt;height:9.9pt;z-index:487884800;visibility:visible;mso-wrap-style:square;mso-wrap-distance-left:9pt;mso-wrap-distance-top:0;mso-wrap-distance-right:9pt;mso-wrap-distance-bottom:0;mso-position-horizontal:absolute;mso-position-horizontal-relative:text;mso-position-vertical:absolute;mso-position-vertical-relative:text" o:gfxdata="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">
+                <v:imagedata r:id="rId171" o:title=""/>
+              </v:shape>
+            </w:pict>
+          </mc:Fallback>
+        </mc:AlternateContent>
+      </w:r>
+      <w:r>
+        <w:rPr>
+          <w:sz w:val="20"/>
+        </w:rPr>
+        <w:t xml:space="preserve">Left </w:t>
+      </w:r>
+      <w:r>
+        <w:rPr>
+          <w:sz w:val="20"/>
+        </w:rPr>
+        <w:t>positive</w:t>
+      </w:r>
+      <w:r>
+        <w:rPr>
+          <w:sz w:val="20"/>
+        </w:rPr>
+        <w:t xml:space="preserve">, Right </w:t>
+      </w:r>
+      <w:r>
+        <w:rPr>
+          <w:sz w:val="20"/>
+        </w:rPr>
+        <w:t>negative</w:t>
+      </w:r>
+    </w:p>
+    <w:p>
+      <w:pPr>
+        <w:pStyle w:val="BodyText"/>
+        <w:rPr>
+          <w:sz w:val="20"/>
+        </w:rPr>
+      </w:pPr>
+    </w:p>
+    <w:p>
+      <w:pPr>
+        <w:pStyle w:val="BodyText"/>
+        <w:rPr>
+          <w:sz w:val="20"/>
+        </w:rPr>
+      </w:pPr>
+      <w:r>
+        <w:rPr>
+          <w:noProof/>
+          <w:sz w:val="20"/>
+        </w:rPr>
+        <mc:AlternateContent>
+          <mc:Choice Requires="wpi">
+            <w:drawing>
+              <wp:anchor distT="0" distB="0" distL="114300" distR="114300" simplePos="0" relativeHeight="487920640" behindDoc="0" locked="0" layoutInCell="1" allowOverlap="1" wp14:anchorId="4A2B6DE4" wp14:editId="6F027D81">
+                <wp:simplePos x="0" y="0"/>
+                <wp:positionH relativeFrom="column">
+                  <wp:posOffset>3623333</wp:posOffset>
+                </wp:positionH>
+                <wp:positionV relativeFrom="paragraph">
+                  <wp:posOffset>75971</wp:posOffset>
+                </wp:positionV>
+                <wp:extent cx="120240" cy="360"/>
+                <wp:effectExtent l="38100" t="38100" r="32385" b="38100"/>
+                <wp:wrapNone/>
+                <wp:docPr id="48" name="Ink 48"/>
+                <wp:cNvGraphicFramePr/>
+                <a:graphic xmlns:a="http://schemas.openxmlformats.org/drawingml/2006/main">
+                  <a:graphicData uri="http://schemas.microsoft.com/office/word/2010/wordprocessingInk">
+                    <w14:contentPart bwMode="auto" r:id="rId185">
+                      <w14:nvContentPartPr>
+                        <w14:cNvContentPartPr/>
+                      </w14:nvContentPartPr>
+                      <w14:xfrm>
+                        <a:off x="0" y="0"/>
+                        <a:ext cx="120240" cy="360"/>
+                      </w14:xfrm>
+                    </w14:contentPart>
+                  </a:graphicData>
+                </a:graphic>
+              </wp:anchor>
+            </w:drawing>
+          </mc:Choice>
+          <mc:Fallback>
+            <w:pict>
+              <v:shape w14:anchorId="14B29723" id="Ink 48" o:spid="_x0000_s1026" type="#_x0000_t75" style="position:absolute;margin-left:284.95pt;margin-top:5.65pt;width:10.15pt;height:.75pt;z-index:487920640;visibility:visible;mso-wrap-style:square;mso-wrap-distance-left:9pt;mso-wrap-distance-top:0;mso-wrap-distance-right:9pt;mso-wrap-distance-bottom:0;mso-position-horizontal:absolute;mso-position-horizontal-relative:text;mso-position-vertical:absolute;mso-position-vertical-relative:text" o:gfxdata="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">
+                <v:imagedata r:id="rId186" o:title=""/>
+              </v:shape>
+            </w:pict>
+          </mc:Fallback>
+        </mc:AlternateContent>
+      </w:r>
+      <w:r>
+        <w:rPr>
+          <w:noProof/>
+          <w:sz w:val="20"/>
+        </w:rPr>
+        <mc:AlternateContent>
+          <mc:Choice Requires="wpi">
+            <w:drawing>
+              <wp:anchor distT="0" distB="0" distL="114300" distR="114300" simplePos="0" relativeHeight="487919616" behindDoc="0" locked="0" layoutInCell="1" allowOverlap="1" wp14:anchorId="2B96F98B" wp14:editId="0B6219CE">
+                <wp:simplePos x="0" y="0"/>
+                <wp:positionH relativeFrom="column">
+                  <wp:posOffset>2649855</wp:posOffset>
+                </wp:positionH>
+                <wp:positionV relativeFrom="paragraph">
+                  <wp:posOffset>35560</wp:posOffset>
+                </wp:positionV>
+                <wp:extent cx="116205" cy="64440"/>
+                <wp:effectExtent l="38100" t="38100" r="0" b="37465"/>
+                <wp:wrapNone/>
+                <wp:docPr id="47" name="Ink 47"/>
+                <wp:cNvGraphicFramePr/>
+                <a:graphic xmlns:a="http://schemas.openxmlformats.org/drawingml/2006/main">
+                  <a:graphicData uri="http://schemas.microsoft.com/office/word/2010/wordprocessingInk">
+                    <w14:contentPart bwMode="auto" r:id="rId187">
+                      <w14:nvContentPartPr>
+                        <w14:cNvContentPartPr/>
+                      </w14:nvContentPartPr>
+                      <w14:xfrm>
+                        <a:off x="0" y="0"/>
+                        <a:ext cx="116205" cy="64440"/>
+                      </w14:xfrm>
+                    </w14:contentPart>
+                  </a:graphicData>
+                </a:graphic>
+              </wp:anchor>
+            </w:drawing>
+          </mc:Choice>
+          <mc:Fallback>
+            <w:pict>
+              <v:shape w14:anchorId="2EA106A7" id="Ink 47" o:spid="_x0000_s1026" type="#_x0000_t75" style="position:absolute;margin-left:208.3pt;margin-top:2.45pt;width:9.85pt;height:5.75pt;z-index:487919616;visibility:visible;mso-wrap-style:square;mso-wrap-distance-left:9pt;mso-wrap-distance-top:0;mso-wrap-distance-right:9pt;mso-wrap-distance-bottom:0;mso-position-horizontal:absolute;mso-position-horizontal-relative:text;mso-position-vertical:absolute;mso-position-vertical-relative:text" o:gfxdata="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">
+                <v:imagedata r:id="rId188" o:title=""/>
+              </v:shape>
+            </w:pict>
+          </mc:Fallback>
+        </mc:AlternateContent>
+      </w:r>
     </w:p>
     <w:p>
       <w:pPr>
@@ -20350,15 +21452,6 @@
           <w:sz w:val="17"/>
         </w:rPr>
       </w:pPr>
-    </w:p>
-    <w:p>
-      <w:pPr>
-        <w:spacing w:before="1"/>
-        <w:ind w:left="9262"/>
-        <w:rPr>
-          <w:sz w:val="18"/>
-        </w:rPr>
-      </w:pPr>
       <w:r>
         <w:rPr>
           <w:noProof/>
@@ -20366,16 +21459,16 @@
         <mc:AlternateContent>
           <mc:Choice Requires="wps">
             <w:drawing>
-              <wp:anchor distT="0" distB="0" distL="114300" distR="114300" simplePos="0" relativeHeight="15735808" behindDoc="0" locked="0" layoutInCell="1" allowOverlap="1" wp14:anchorId="771960FD" wp14:editId="15A3000E">
+              <wp:anchor distT="0" distB="0" distL="114300" distR="114300" simplePos="0" relativeHeight="15735808" behindDoc="0" locked="0" layoutInCell="1" allowOverlap="1" wp14:anchorId="771960FD" wp14:editId="1087A237">
                 <wp:simplePos x="0" y="0"/>
                 <wp:positionH relativeFrom="page">
-                  <wp:posOffset>1140460</wp:posOffset>
+                  <wp:posOffset>1138844</wp:posOffset>
                 </wp:positionH>
                 <wp:positionV relativeFrom="paragraph">
-                  <wp:posOffset>-23495</wp:posOffset>
+                  <wp:posOffset>103620</wp:posOffset>
                 </wp:positionV>
-                <wp:extent cx="5147945" cy="173990"/>
-                <wp:effectExtent l="0" t="0" r="0" b="0"/>
+                <wp:extent cx="5147945" cy="357448"/>
+                <wp:effectExtent l="0" t="0" r="8255" b="11430"/>
                 <wp:wrapNone/>
                 <wp:docPr id="1144194534" name="docshape33"/>
                 <wp:cNvGraphicFramePr>
@@ -20390,7 +21483,7 @@
                       <wps:spPr bwMode="auto">
                         <a:xfrm>
                           <a:off x="0" y="0"/>
-                          <a:ext cx="5147945" cy="173990"/>
+                          <a:ext cx="5147945" cy="357448"/>
                         </a:xfrm>
                         <a:prstGeom prst="rect">
                           <a:avLst/>
@@ -20534,6 +21627,92 @@
                                 </w:p>
                               </w:tc>
                             </w:tr>
+                            <w:tr>
+                              <w:trPr>
+                                <w:trHeight w:val="254"/>
+                              </w:trPr>
+                              <w:tc>
+                                <w:tcPr>
+                                  <w:tcW w:w="1349" w:type="dxa"/>
+                                </w:tcPr>
+                                <w:p>
+                                  <w:pPr>
+                                    <w:pStyle w:val="TableParagraph"/>
+                                    <w:ind w:left="9"/>
+                                  </w:pPr>
+                                  <w:r>
+                                    <w:t>y</w:t>
+                                  </w:r>
+                                </w:p>
+                              </w:tc>
+                              <w:tc>
+                                <w:tcPr>
+                                  <w:tcW w:w="1350" w:type="dxa"/>
+                                </w:tcPr>
+                                <w:p>
+                                  <w:pPr>
+                                    <w:pStyle w:val="TableParagraph"/>
+                                  </w:pPr>
+                                  <w:r>
+                                    <w:t>-1</w:t>
+                                  </w:r>
+                                </w:p>
+                              </w:tc>
+                              <w:tc>
+                                <w:tcPr>
+                                  <w:tcW w:w="1349" w:type="dxa"/>
+                                </w:tcPr>
+                                <w:p>
+                                  <w:pPr>
+                                    <w:pStyle w:val="TableParagraph"/>
+                                  </w:pPr>
+                                  <w:r>
+                                    <w:t>-1</w:t>
+                                  </w:r>
+                                </w:p>
+                              </w:tc>
+                              <w:tc>
+                                <w:tcPr>
+                                  <w:tcW w:w="1349" w:type="dxa"/>
+                                </w:tcPr>
+                                <w:p>
+                                  <w:pPr>
+                                    <w:pStyle w:val="TableParagraph"/>
+                                    <w:ind w:left="8"/>
+                                  </w:pPr>
+                                  <w:r>
+                                    <w:t>-1</w:t>
+                                  </w:r>
+                                </w:p>
+                              </w:tc>
+                              <w:tc>
+                                <w:tcPr>
+                                  <w:tcW w:w="1349" w:type="dxa"/>
+                                </w:tcPr>
+                                <w:p>
+                                  <w:pPr>
+                                    <w:pStyle w:val="TableParagraph"/>
+                                  </w:pPr>
+                                  <w:r>
+                                    <w:t>-1</w:t>
+                                  </w:r>
+                                </w:p>
+                              </w:tc>
+                              <w:tc>
+                                <w:tcPr>
+                                  <w:tcW w:w="1352" w:type="dxa"/>
+                                </w:tcPr>
+                                <w:p>
+                                  <w:pPr>
+                                    <w:pStyle w:val="TableParagraph"/>
+                                    <w:ind w:left="5"/>
+                                  </w:pPr>
+                                  <w:r>
+                                    <w:t>1</w:t>
+                                  </w:r>
+                                </w:p>
+                              </w:tc>
+                            </w:tr>
                           </w:tbl>
                           <w:p>
                             <w:pPr>
@@ -20559,7 +21738,7 @@
           </mc:Choice>
           <mc:Fallback>
             <w:pict>
-              <v:shape w14:anchorId="771960FD" id="docshape33" o:spid="_x0000_s1050" type="#_x0000_t202" style="position:absolute;left:0;text-align:left;margin-left:89.8pt;margin-top:-1.85pt;width:405.35pt;height:13.7pt;z-index:15735808;visibility:visible;mso-wrap-style:square;mso-width-percent:0;mso-height-percent:0;mso-wrap-distance-left:9pt;mso-wrap-distance-top:0;mso-wrap-distance-right:9pt;mso-wrap-distance-bottom:0;mso-position-horizontal:absolute;mso-position-horizontal-relative:page;mso-position-vertical:absolute;mso-position-vertical-relative:text;mso-width-percent:0;mso-height-percent:0;mso-width-relative:page;mso-height-relative:page;v-text-anchor:top" o:gfxdata="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" filled="f" stroked="f">
+              <v:shape w14:anchorId="771960FD" id="docshape33" o:spid="_x0000_s1050" type="#_x0000_t202" style="position:absolute;margin-left:89.65pt;margin-top:8.15pt;width:405.35pt;height:28.15pt;z-index:15735808;visibility:visible;mso-wrap-style:square;mso-width-percent:0;mso-height-percent:0;mso-wrap-distance-left:9pt;mso-wrap-distance-top:0;mso-wrap-distance-right:9pt;mso-wrap-distance-bottom:0;mso-position-horizontal:absolute;mso-position-horizontal-relative:page;mso-position-vertical:absolute;mso-position-vertical-relative:text;mso-width-percent:0;mso-height-percent:0;mso-width-relative:page;mso-height-relative:page;v-text-anchor:top" o:gfxdata="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" filled="f" stroked="f">
                 <v:textbox inset="0,0,0,0">
                   <w:txbxContent>
                     <w:tbl>
@@ -20675,6 +21854,92 @@
                           </w:p>
                         </w:tc>
                       </w:tr>
+                      <w:tr>
+                        <w:trPr>
+                          <w:trHeight w:val="254"/>
+                        </w:trPr>
+                        <w:tc>
+                          <w:tcPr>
+                            <w:tcW w:w="1349" w:type="dxa"/>
+                          </w:tcPr>
+                          <w:p>
+                            <w:pPr>
+                              <w:pStyle w:val="TableParagraph"/>
+                              <w:ind w:left="9"/>
+                            </w:pPr>
+                            <w:r>
+                              <w:t>y</w:t>
+                            </w:r>
+                          </w:p>
+                        </w:tc>
+                        <w:tc>
+                          <w:tcPr>
+                            <w:tcW w:w="1350" w:type="dxa"/>
+                          </w:tcPr>
+                          <w:p>
+                            <w:pPr>
+                              <w:pStyle w:val="TableParagraph"/>
+                            </w:pPr>
+                            <w:r>
+                              <w:t>-1</w:t>
+                            </w:r>
+                          </w:p>
+                        </w:tc>
+                        <w:tc>
+                          <w:tcPr>
+                            <w:tcW w:w="1349" w:type="dxa"/>
+                          </w:tcPr>
+                          <w:p>
+                            <w:pPr>
+                              <w:pStyle w:val="TableParagraph"/>
+                            </w:pPr>
+                            <w:r>
+                              <w:t>-1</w:t>
+                            </w:r>
+                          </w:p>
+                        </w:tc>
+                        <w:tc>
+                          <w:tcPr>
+                            <w:tcW w:w="1349" w:type="dxa"/>
+                          </w:tcPr>
+                          <w:p>
+                            <w:pPr>
+                              <w:pStyle w:val="TableParagraph"/>
+                              <w:ind w:left="8"/>
+                            </w:pPr>
+                            <w:r>
+                              <w:t>-1</w:t>
+                            </w:r>
+                          </w:p>
+                        </w:tc>
+                        <w:tc>
+                          <w:tcPr>
+                            <w:tcW w:w="1349" w:type="dxa"/>
+                          </w:tcPr>
+                          <w:p>
+                            <w:pPr>
+                              <w:pStyle w:val="TableParagraph"/>
+                            </w:pPr>
+                            <w:r>
+                              <w:t>-1</w:t>
+                            </w:r>
+                          </w:p>
+                        </w:tc>
+                        <w:tc>
+                          <w:tcPr>
+                            <w:tcW w:w="1352" w:type="dxa"/>
+                          </w:tcPr>
+                          <w:p>
+                            <w:pPr>
+                              <w:pStyle w:val="TableParagraph"/>
+                              <w:ind w:left="5"/>
+                            </w:pPr>
+                            <w:r>
+                              <w:t>1</w:t>
+                            </w:r>
+                          </w:p>
+                        </w:tc>
+                      </w:tr>
                     </w:tbl>
                     <w:p>
                       <w:pPr>
@@ -20689,33 +21954,3530 @@
           </mc:Fallback>
         </mc:AlternateContent>
       </w:r>
-      <w:r>
-        <w:rPr>
-          <w:sz w:val="18"/>
-        </w:rPr>
-        <w:t>Round</w:t>
-      </w:r>
-      <w:r>
-        <w:rPr>
-          <w:spacing w:val="-2"/>
-          <w:sz w:val="18"/>
-        </w:rPr>
-        <w:t xml:space="preserve"> </w:t>
-      </w:r>
-      <w:r>
-        <w:rPr>
-          <w:spacing w:val="-10"/>
-          <w:sz w:val="18"/>
-        </w:rPr>
-        <w:t>3</w:t>
-      </w:r>
     </w:p>
     <w:p>
       <w:pPr>
+        <w:spacing w:before="1"/>
+        <w:ind w:left="9262"/>
+        <w:rPr>
+          <w:sz w:val="18"/>
+        </w:rPr>
+      </w:pPr>
+      <w:r>
+        <w:rPr>
+          <w:noProof/>
+          <w:sz w:val="18"/>
+        </w:rPr>
+        <mc:AlternateContent>
+          <mc:Choice Requires="wpi">
+            <w:drawing>
+              <wp:anchor distT="0" distB="0" distL="114300" distR="114300" simplePos="0" relativeHeight="487876608" behindDoc="0" locked="0" layoutInCell="1" allowOverlap="1" wp14:anchorId="191A2CD9" wp14:editId="69A40E7C">
+                <wp:simplePos x="0" y="0"/>
+                <wp:positionH relativeFrom="column">
+                  <wp:posOffset>4721693</wp:posOffset>
+                </wp:positionH>
+                <wp:positionV relativeFrom="paragraph">
+                  <wp:posOffset>-130051</wp:posOffset>
+                </wp:positionV>
+                <wp:extent cx="11160" cy="530640"/>
+                <wp:effectExtent l="38100" t="38100" r="40005" b="41275"/>
+                <wp:wrapNone/>
+                <wp:docPr id="7" name="Ink 7"/>
+                <wp:cNvGraphicFramePr/>
+                <a:graphic xmlns:a="http://schemas.openxmlformats.org/drawingml/2006/main">
+                  <a:graphicData uri="http://schemas.microsoft.com/office/word/2010/wordprocessingInk">
+                    <w14:contentPart bwMode="auto" r:id="rId189">
+                      <w14:nvContentPartPr>
+                        <w14:cNvContentPartPr/>
+                      </w14:nvContentPartPr>
+                      <w14:xfrm>
+                        <a:off x="0" y="0"/>
+                        <a:ext cx="11160" cy="530640"/>
+                      </w14:xfrm>
+                    </w14:contentPart>
+                  </a:graphicData>
+                </a:graphic>
+              </wp:anchor>
+            </w:drawing>
+          </mc:Choice>
+          <mc:Fallback>
+            <w:pict>
+              <v:shape w14:anchorId="0A3FE7A0" id="Ink 7" o:spid="_x0000_s1026" type="#_x0000_t75" style="position:absolute;margin-left:371.1pt;margin-top:-10.95pt;width:2.3pt;height:43.2pt;z-index:487876608;visibility:visible;mso-wrap-style:square;mso-wrap-distance-left:9pt;mso-wrap-distance-top:0;mso-wrap-distance-right:9pt;mso-wrap-distance-bottom:0;mso-position-horizontal:absolute;mso-position-horizontal-relative:text;mso-position-vertical:absolute;mso-position-vertical-relative:text" o:gfxdata="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">
+                <v:imagedata r:id="rId190" o:title=""/>
+              </v:shape>
+            </w:pict>
+          </mc:Fallback>
+        </mc:AlternateContent>
+      </w:r>
+      <w:r>
+        <w:rPr>
+          <w:sz w:val="18"/>
+        </w:rPr>
+        <w:t>Round</w:t>
+      </w:r>
+      <w:r>
+        <w:rPr>
+          <w:spacing w:val="-2"/>
+          <w:sz w:val="18"/>
+        </w:rPr>
+        <w:t xml:space="preserve"> </w:t>
+      </w:r>
+      <w:r>
+        <w:rPr>
+          <w:spacing w:val="-10"/>
+          <w:sz w:val="18"/>
+        </w:rPr>
+        <w:t>3</w:t>
+      </w:r>
+    </w:p>
+    <w:p>
+      <w:pPr>
         <w:rPr>
           <w:sz w:val="29"/>
         </w:rPr>
       </w:pPr>
+    </w:p>
+    <w:p>
+      <w:pPr>
+        <w:pStyle w:val="BodyText"/>
+        <w:rPr>
+          <w:sz w:val="20"/>
+        </w:rPr>
+      </w:pPr>
+      <w:r>
+        <w:rPr>
+          <w:sz w:val="20"/>
+        </w:rPr>
+        <w:t>Decision Boundary at 4.5</w:t>
+      </w:r>
+    </w:p>
+    <w:p>
+      <w:pPr>
+        <w:rPr>
+          <w:sz w:val="20"/>
+        </w:rPr>
+      </w:pPr>
+      <w:r>
+        <w:rPr>
+          <w:noProof/>
+          <w:sz w:val="20"/>
+        </w:rPr>
+        <mc:AlternateContent>
+          <mc:Choice Requires="wpi">
+            <w:drawing>
+              <wp:anchor distT="0" distB="0" distL="114300" distR="114300" simplePos="0" relativeHeight="487912448" behindDoc="0" locked="0" layoutInCell="1" allowOverlap="1" wp14:anchorId="307C4F87" wp14:editId="0EA4FAEB">
+                <wp:simplePos x="0" y="0"/>
+                <wp:positionH relativeFrom="column">
+                  <wp:posOffset>3169285</wp:posOffset>
+                </wp:positionH>
+                <wp:positionV relativeFrom="paragraph">
+                  <wp:posOffset>-69850</wp:posOffset>
+                </wp:positionV>
+                <wp:extent cx="196520" cy="179705"/>
+                <wp:effectExtent l="38100" t="38100" r="6985" b="36195"/>
+                <wp:wrapNone/>
+                <wp:docPr id="40" name="Ink 40"/>
+                <wp:cNvGraphicFramePr/>
+                <a:graphic xmlns:a="http://schemas.openxmlformats.org/drawingml/2006/main">
+                  <a:graphicData uri="http://schemas.microsoft.com/office/word/2010/wordprocessingInk">
+                    <w14:contentPart bwMode="auto" r:id="rId191">
+                      <w14:nvContentPartPr>
+                        <w14:cNvContentPartPr/>
+                      </w14:nvContentPartPr>
+                      <w14:xfrm>
+                        <a:off x="0" y="0"/>
+                        <a:ext cx="196520" cy="179705"/>
+                      </w14:xfrm>
+                    </w14:contentPart>
+                  </a:graphicData>
+                </a:graphic>
+              </wp:anchor>
+            </w:drawing>
+          </mc:Choice>
+          <mc:Fallback>
+            <w:pict>
+              <v:shape w14:anchorId="175E4B98" id="Ink 40" o:spid="_x0000_s1026" type="#_x0000_t75" style="position:absolute;margin-left:249.2pt;margin-top:-5.85pt;width:16.15pt;height:14.85pt;z-index:487912448;visibility:visible;mso-wrap-style:square;mso-wrap-distance-left:9pt;mso-wrap-distance-top:0;mso-wrap-distance-right:9pt;mso-wrap-distance-bottom:0;mso-position-horizontal:absolute;mso-position-horizontal-relative:text;mso-position-vertical:absolute;mso-position-vertical-relative:text" o:gfxdata="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">
+                <v:imagedata r:id="rId192" o:title=""/>
+              </v:shape>
+            </w:pict>
+          </mc:Fallback>
+        </mc:AlternateContent>
+      </w:r>
+      <w:r>
+        <w:rPr>
+          <w:noProof/>
+          <w:sz w:val="20"/>
+        </w:rPr>
+        <mc:AlternateContent>
+          <mc:Choice Requires="wpi">
+            <w:drawing>
+              <wp:anchor distT="0" distB="0" distL="114300" distR="114300" simplePos="0" relativeHeight="487888896" behindDoc="0" locked="0" layoutInCell="1" allowOverlap="1" wp14:anchorId="6A74BC3E" wp14:editId="30F284D0">
+                <wp:simplePos x="0" y="0"/>
+                <wp:positionH relativeFrom="column">
+                  <wp:posOffset>3020060</wp:posOffset>
+                </wp:positionH>
+                <wp:positionV relativeFrom="paragraph">
+                  <wp:posOffset>-109220</wp:posOffset>
+                </wp:positionV>
+                <wp:extent cx="347345" cy="299085"/>
+                <wp:effectExtent l="57150" t="38100" r="0" b="43815"/>
+                <wp:wrapNone/>
+                <wp:docPr id="17" name="Ink 206"/>
+                <wp:cNvGraphicFramePr/>
+                <a:graphic xmlns:a="http://schemas.openxmlformats.org/drawingml/2006/main">
+                  <a:graphicData uri="http://schemas.microsoft.com/office/word/2010/wordprocessingInk">
+                    <w14:contentPart bwMode="auto" r:id="rId193">
+                      <w14:nvContentPartPr>
+                        <w14:cNvContentPartPr/>
+                      </w14:nvContentPartPr>
+                      <w14:xfrm>
+                        <a:off x="0" y="0"/>
+                        <a:ext cx="347345" cy="299085"/>
+                      </w14:xfrm>
+                    </w14:contentPart>
+                  </a:graphicData>
+                </a:graphic>
+              </wp:anchor>
+            </w:drawing>
+          </mc:Choice>
+          <mc:Fallback>
+            <w:pict>
+              <v:shape w14:anchorId="7D177B17" id="Ink 206" o:spid="_x0000_s1026" type="#_x0000_t75" style="position:absolute;margin-left:237.1pt;margin-top:-9.3pt;width:28.75pt;height:24.95pt;z-index:487888896;visibility:visible;mso-wrap-style:square;mso-wrap-distance-left:9pt;mso-wrap-distance-top:0;mso-wrap-distance-right:9pt;mso-wrap-distance-bottom:0;mso-position-horizontal:absolute;mso-position-horizontal-relative:text;mso-position-vertical:absolute;mso-position-vertical-relative:text" o:gfxdata="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">
+                <v:imagedata r:id="rId167" o:title=""/>
+              </v:shape>
+            </w:pict>
+          </mc:Fallback>
+        </mc:AlternateContent>
+      </w:r>
+      <w:r>
+        <w:rPr>
+          <w:noProof/>
+          <w:sz w:val="20"/>
+        </w:rPr>
+        <mc:AlternateContent>
+          <mc:Choice Requires="wpi">
+            <w:drawing>
+              <wp:anchor distT="0" distB="0" distL="114300" distR="114300" simplePos="0" relativeHeight="487890944" behindDoc="0" locked="0" layoutInCell="1" allowOverlap="1" wp14:anchorId="475B4A24" wp14:editId="14382DA8">
+                <wp:simplePos x="0" y="0"/>
+                <wp:positionH relativeFrom="column">
+                  <wp:posOffset>2727960</wp:posOffset>
+                </wp:positionH>
+                <wp:positionV relativeFrom="paragraph">
+                  <wp:posOffset>86995</wp:posOffset>
+                </wp:positionV>
+                <wp:extent cx="896620" cy="450215"/>
+                <wp:effectExtent l="38100" t="38100" r="55880" b="45085"/>
+                <wp:wrapNone/>
+                <wp:docPr id="18" name="Ink 219"/>
+                <wp:cNvGraphicFramePr/>
+                <a:graphic xmlns:a="http://schemas.openxmlformats.org/drawingml/2006/main">
+                  <a:graphicData uri="http://schemas.microsoft.com/office/word/2010/wordprocessingInk">
+                    <w14:contentPart bwMode="auto" r:id="rId194">
+                      <w14:nvContentPartPr>
+                        <w14:cNvContentPartPr/>
+                      </w14:nvContentPartPr>
+                      <w14:xfrm>
+                        <a:off x="0" y="0"/>
+                        <a:ext cx="896620" cy="450215"/>
+                      </w14:xfrm>
+                    </w14:contentPart>
+                  </a:graphicData>
+                </a:graphic>
+              </wp:anchor>
+            </w:drawing>
+          </mc:Choice>
+          <mc:Fallback>
+            <w:pict>
+              <v:shape w14:anchorId="2A58E35B" id="Ink 219" o:spid="_x0000_s1026" type="#_x0000_t75" style="position:absolute;margin-left:214.1pt;margin-top:6.15pt;width:1in;height:36.85pt;z-index:487890944;visibility:visible;mso-wrap-style:square;mso-wrap-distance-left:9pt;mso-wrap-distance-top:0;mso-wrap-distance-right:9pt;mso-wrap-distance-bottom:0;mso-position-horizontal:absolute;mso-position-horizontal-relative:text;mso-position-vertical:absolute;mso-position-vertical-relative:text" o:gfxdata="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">
+                <v:imagedata r:id="rId169" o:title=""/>
+              </v:shape>
+            </w:pict>
+          </mc:Fallback>
+        </mc:AlternateContent>
+      </w:r>
+      <w:r>
+        <w:rPr>
+          <w:noProof/>
+          <w:sz w:val="20"/>
+        </w:rPr>
+        <mc:AlternateContent>
+          <mc:Choice Requires="wpi">
+            <w:drawing>
+              <wp:anchor distT="0" distB="0" distL="114300" distR="114300" simplePos="0" relativeHeight="487889920" behindDoc="0" locked="0" layoutInCell="1" allowOverlap="1" wp14:anchorId="4A3C530F" wp14:editId="074B35CD">
+                <wp:simplePos x="0" y="0"/>
+                <wp:positionH relativeFrom="column">
+                  <wp:posOffset>3063850</wp:posOffset>
+                </wp:positionH>
+                <wp:positionV relativeFrom="paragraph">
+                  <wp:posOffset>-38608</wp:posOffset>
+                </wp:positionV>
+                <wp:extent cx="85680" cy="108000"/>
+                <wp:effectExtent l="57150" t="38100" r="48260" b="44450"/>
+                <wp:wrapNone/>
+                <wp:docPr id="19" name="Ink 207"/>
+                <wp:cNvGraphicFramePr/>
+                <a:graphic xmlns:a="http://schemas.openxmlformats.org/drawingml/2006/main">
+                  <a:graphicData uri="http://schemas.microsoft.com/office/word/2010/wordprocessingInk">
+                    <w14:contentPart bwMode="auto" r:id="rId195">
+                      <w14:nvContentPartPr>
+                        <w14:cNvContentPartPr/>
+                      </w14:nvContentPartPr>
+                      <w14:xfrm>
+                        <a:off x="0" y="0"/>
+                        <a:ext cx="85680" cy="108000"/>
+                      </w14:xfrm>
+                    </w14:contentPart>
+                  </a:graphicData>
+                </a:graphic>
+              </wp:anchor>
+            </w:drawing>
+          </mc:Choice>
+          <mc:Fallback>
+            <w:pict>
+              <v:shape w14:anchorId="5B16DBE3" id="Ink 207" o:spid="_x0000_s1026" type="#_x0000_t75" style="position:absolute;margin-left:240.6pt;margin-top:-3.75pt;width:8.1pt;height:9.9pt;z-index:487889920;visibility:visible;mso-wrap-style:square;mso-wrap-distance-left:9pt;mso-wrap-distance-top:0;mso-wrap-distance-right:9pt;mso-wrap-distance-bottom:0;mso-position-horizontal:absolute;mso-position-horizontal-relative:text;mso-position-vertical:absolute;mso-position-vertical-relative:text" o:gfxdata="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">
+                <v:imagedata r:id="rId171" o:title=""/>
+              </v:shape>
+            </w:pict>
+          </mc:Fallback>
+        </mc:AlternateContent>
+      </w:r>
+      <w:r>
+        <w:rPr>
+          <w:sz w:val="20"/>
+        </w:rPr>
+        <w:t xml:space="preserve">Left </w:t>
+      </w:r>
+      <w:r>
+        <w:rPr>
+          <w:sz w:val="20"/>
+        </w:rPr>
+        <w:t>negative</w:t>
+      </w:r>
+      <w:r>
+        <w:rPr>
+          <w:sz w:val="20"/>
+        </w:rPr>
+        <w:t xml:space="preserve">, Right </w:t>
+      </w:r>
+      <w:r>
+        <w:rPr>
+          <w:sz w:val="20"/>
+        </w:rPr>
+        <w:t>positive</w:t>
+      </w:r>
+    </w:p>
+    <w:p>
+      <w:pPr>
+        <w:rPr>
+          <w:sz w:val="20"/>
+        </w:rPr>
+      </w:pPr>
+    </w:p>
+    <w:p>
+      <w:pPr>
+        <w:rPr>
+          <w:sz w:val="29"/>
+        </w:rPr>
+      </w:pPr>
+      <w:r>
+        <w:rPr>
+          <w:noProof/>
+          <w:sz w:val="29"/>
+        </w:rPr>
+        <mc:AlternateContent>
+          <mc:Choice Requires="wpi">
+            <w:drawing>
+              <wp:anchor distT="0" distB="0" distL="114300" distR="114300" simplePos="0" relativeHeight="487924736" behindDoc="0" locked="0" layoutInCell="1" allowOverlap="1" wp14:anchorId="1F223899" wp14:editId="479EF6B6">
+                <wp:simplePos x="0" y="0"/>
+                <wp:positionH relativeFrom="column">
+                  <wp:posOffset>3678555</wp:posOffset>
+                </wp:positionH>
+                <wp:positionV relativeFrom="paragraph">
+                  <wp:posOffset>80010</wp:posOffset>
+                </wp:positionV>
+                <wp:extent cx="87630" cy="102960"/>
+                <wp:effectExtent l="38100" t="38100" r="13970" b="36830"/>
+                <wp:wrapNone/>
+                <wp:docPr id="52" name="Ink 52"/>
+                <wp:cNvGraphicFramePr/>
+                <a:graphic xmlns:a="http://schemas.openxmlformats.org/drawingml/2006/main">
+                  <a:graphicData uri="http://schemas.microsoft.com/office/word/2010/wordprocessingInk">
+                    <w14:contentPart bwMode="auto" r:id="rId196">
+                      <w14:nvContentPartPr>
+                        <w14:cNvContentPartPr/>
+                      </w14:nvContentPartPr>
+                      <w14:xfrm>
+                        <a:off x="0" y="0"/>
+                        <a:ext cx="87630" cy="102960"/>
+                      </w14:xfrm>
+                    </w14:contentPart>
+                  </a:graphicData>
+                </a:graphic>
+              </wp:anchor>
+            </w:drawing>
+          </mc:Choice>
+          <mc:Fallback>
+            <w:pict>
+              <v:shape w14:anchorId="5DB9FEAF" id="Ink 52" o:spid="_x0000_s1026" type="#_x0000_t75" style="position:absolute;margin-left:289.3pt;margin-top:5.95pt;width:7.6pt;height:8.8pt;z-index:487924736;visibility:visible;mso-wrap-style:square;mso-wrap-distance-left:9pt;mso-wrap-distance-top:0;mso-wrap-distance-right:9pt;mso-wrap-distance-bottom:0;mso-position-horizontal:absolute;mso-position-horizontal-relative:text;mso-position-vertical:absolute;mso-position-vertical-relative:text" o:gfxdata="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">
+                <v:imagedata r:id="rId197" o:title=""/>
+              </v:shape>
+            </w:pict>
+          </mc:Fallback>
+        </mc:AlternateContent>
+      </w:r>
+      <w:r>
+        <w:rPr>
+          <w:noProof/>
+          <w:sz w:val="29"/>
+        </w:rPr>
+        <mc:AlternateContent>
+          <mc:Choice Requires="wpi">
+            <w:drawing>
+              <wp:anchor distT="0" distB="0" distL="114300" distR="114300" simplePos="0" relativeHeight="487921664" behindDoc="0" locked="0" layoutInCell="1" allowOverlap="1" wp14:anchorId="40A7CC6D" wp14:editId="09490F05">
+                <wp:simplePos x="0" y="0"/>
+                <wp:positionH relativeFrom="column">
+                  <wp:posOffset>2578973</wp:posOffset>
+                </wp:positionH>
+                <wp:positionV relativeFrom="paragraph">
+                  <wp:posOffset>104921</wp:posOffset>
+                </wp:positionV>
+                <wp:extent cx="75960" cy="2520"/>
+                <wp:effectExtent l="38100" t="38100" r="38735" b="36195"/>
+                <wp:wrapNone/>
+                <wp:docPr id="49" name="Ink 49"/>
+                <wp:cNvGraphicFramePr/>
+                <a:graphic xmlns:a="http://schemas.openxmlformats.org/drawingml/2006/main">
+                  <a:graphicData uri="http://schemas.microsoft.com/office/word/2010/wordprocessingInk">
+                    <w14:contentPart bwMode="auto" r:id="rId198">
+                      <w14:nvContentPartPr>
+                        <w14:cNvContentPartPr/>
+                      </w14:nvContentPartPr>
+                      <w14:xfrm>
+                        <a:off x="0" y="0"/>
+                        <a:ext cx="75960" cy="2520"/>
+                      </w14:xfrm>
+                    </w14:contentPart>
+                  </a:graphicData>
+                </a:graphic>
+              </wp:anchor>
+            </w:drawing>
+          </mc:Choice>
+          <mc:Fallback>
+            <w:pict>
+              <v:shape w14:anchorId="64EAE3CD" id="Ink 49" o:spid="_x0000_s1026" type="#_x0000_t75" style="position:absolute;margin-left:202.7pt;margin-top:7.9pt;width:6.7pt;height:.95pt;z-index:487921664;visibility:visible;mso-wrap-style:square;mso-wrap-distance-left:9pt;mso-wrap-distance-top:0;mso-wrap-distance-right:9pt;mso-wrap-distance-bottom:0;mso-position-horizontal:absolute;mso-position-horizontal-relative:text;mso-position-vertical:absolute;mso-position-vertical-relative:text" o:gfxdata="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">
+                <v:imagedata r:id="rId199" o:title=""/>
+              </v:shape>
+            </w:pict>
+          </mc:Fallback>
+        </mc:AlternateContent>
+      </w:r>
+    </w:p>
+    <w:p>
+      <w:pPr>
+        <w:rPr>
+          <w:sz w:val="29"/>
+        </w:rPr>
+      </w:pPr>
+      <w:r>
+        <w:rPr>
+          <w:sz w:val="29"/>
+        </w:rPr>
+        <w:t>Weight table</w:t>
+      </w:r>
+    </w:p>
+    <w:tbl>
+      <w:tblPr>
+        <w:tblStyle w:val="TableGrid"/>
+        <w:tblW w:w="0" w:type="auto"/>
+        <w:tblLook w:val="04A0" w:firstRow="1" w:lastRow="0" w:firstColumn="1" w:lastColumn="0" w:noHBand="0" w:noVBand="1"/>
+      </w:tblPr>
+      <w:tblGrid>
+        <w:gridCol w:w="1665"/>
+        <w:gridCol w:w="1665"/>
+        <w:gridCol w:w="1665"/>
+        <w:gridCol w:w="1665"/>
+        <w:gridCol w:w="1665"/>
+        <w:gridCol w:w="1300"/>
+      </w:tblGrid>
+      <w:tr>
+        <w:tc>
+          <w:tcPr>
+            <w:tcW w:w="1665" w:type="dxa"/>
+          </w:tcPr>
+          <w:p>
+            <w:pPr>
+              <w:rPr>
+                <w:sz w:val="29"/>
+              </w:rPr>
+            </w:pPr>
+            <w:r>
+              <w:rPr>
+                <w:sz w:val="29"/>
+              </w:rPr>
+              <w:t>X</w:t>
+            </w:r>
+          </w:p>
+        </w:tc>
+        <w:tc>
+          <w:tcPr>
+            <w:tcW w:w="1665" w:type="dxa"/>
+          </w:tcPr>
+          <w:p>
+            <w:pPr>
+              <w:rPr>
+                <w:sz w:val="29"/>
+              </w:rPr>
+            </w:pPr>
+            <w:r>
+              <w:rPr>
+                <w:sz w:val="29"/>
+              </w:rPr>
+              <w:t>X = 1</w:t>
+            </w:r>
+          </w:p>
+        </w:tc>
+        <w:tc>
+          <w:tcPr>
+            <w:tcW w:w="1665" w:type="dxa"/>
+          </w:tcPr>
+          <w:p>
+            <w:pPr>
+              <w:rPr>
+                <w:sz w:val="29"/>
+              </w:rPr>
+            </w:pPr>
+            <w:r>
+              <w:rPr>
+                <w:sz w:val="29"/>
+              </w:rPr>
+              <w:t>X =</w:t>
+            </w:r>
+            <w:r>
+              <w:rPr>
+                <w:sz w:val="29"/>
+              </w:rPr>
+              <w:t xml:space="preserve"> </w:t>
+            </w:r>
+            <w:r>
+              <w:rPr>
+                <w:sz w:val="29"/>
+              </w:rPr>
+              <w:t>2</w:t>
+            </w:r>
+          </w:p>
+        </w:tc>
+        <w:tc>
+          <w:tcPr>
+            <w:tcW w:w="1665" w:type="dxa"/>
+          </w:tcPr>
+          <w:p>
+            <w:pPr>
+              <w:rPr>
+                <w:sz w:val="29"/>
+              </w:rPr>
+            </w:pPr>
+            <w:r>
+              <w:rPr>
+                <w:sz w:val="29"/>
+              </w:rPr>
+              <w:t>X =</w:t>
+            </w:r>
+            <w:r>
+              <w:rPr>
+                <w:sz w:val="29"/>
+              </w:rPr>
+              <w:t xml:space="preserve"> </w:t>
+            </w:r>
+            <w:r>
+              <w:rPr>
+                <w:sz w:val="29"/>
+              </w:rPr>
+              <w:t>3</w:t>
+            </w:r>
+          </w:p>
+        </w:tc>
+        <w:tc>
+          <w:tcPr>
+            <w:tcW w:w="1665" w:type="dxa"/>
+          </w:tcPr>
+          <w:p>
+            <w:pPr>
+              <w:rPr>
+                <w:sz w:val="29"/>
+              </w:rPr>
+            </w:pPr>
+            <w:r>
+              <w:rPr>
+                <w:sz w:val="29"/>
+              </w:rPr>
+              <w:t xml:space="preserve">X = </w:t>
+            </w:r>
+            <w:r>
+              <w:rPr>
+                <w:sz w:val="29"/>
+              </w:rPr>
+              <w:t xml:space="preserve"> </w:t>
+            </w:r>
+            <w:r>
+              <w:rPr>
+                <w:sz w:val="29"/>
+              </w:rPr>
+              <w:t>4</w:t>
+            </w:r>
+          </w:p>
+        </w:tc>
+        <w:tc>
+          <w:tcPr>
+            <w:tcW w:w="1300" w:type="dxa"/>
+          </w:tcPr>
+          <w:p>
+            <w:pPr>
+              <w:rPr>
+                <w:sz w:val="29"/>
+              </w:rPr>
+            </w:pPr>
+            <w:r>
+              <w:rPr>
+                <w:sz w:val="29"/>
+              </w:rPr>
+              <w:t>X =</w:t>
+            </w:r>
+            <w:r>
+              <w:rPr>
+                <w:sz w:val="29"/>
+              </w:rPr>
+              <w:t xml:space="preserve"> </w:t>
+            </w:r>
+            <w:r>
+              <w:rPr>
+                <w:sz w:val="29"/>
+              </w:rPr>
+              <w:t>5</w:t>
+            </w:r>
+          </w:p>
+        </w:tc>
+      </w:tr>
+      <w:tr>
+        <w:tc>
+          <w:tcPr>
+            <w:tcW w:w="1665" w:type="dxa"/>
+          </w:tcPr>
+          <w:p>
+            <w:pPr>
+              <w:rPr>
+                <w:sz w:val="29"/>
+              </w:rPr>
+            </w:pPr>
+            <w:r>
+              <w:rPr>
+                <w:sz w:val="29"/>
+              </w:rPr>
+              <w:t>Round 1</w:t>
+            </w:r>
+            <w:r>
+              <w:rPr>
+                <w:sz w:val="29"/>
+              </w:rPr>
+              <w:t xml:space="preserve"> weights</w:t>
+            </w:r>
+          </w:p>
+        </w:tc>
+        <w:tc>
+          <w:tcPr>
+            <w:tcW w:w="1665" w:type="dxa"/>
+          </w:tcPr>
+          <w:p>
+            <w:pPr>
+              <w:rPr>
+                <w:sz w:val="29"/>
+              </w:rPr>
+            </w:pPr>
+            <w:r>
+              <w:rPr>
+                <w:sz w:val="29"/>
+              </w:rPr>
+              <w:t>0.2</w:t>
+            </w:r>
+          </w:p>
+        </w:tc>
+        <w:tc>
+          <w:tcPr>
+            <w:tcW w:w="1665" w:type="dxa"/>
+          </w:tcPr>
+          <w:p>
+            <w:pPr>
+              <w:rPr>
+                <w:sz w:val="29"/>
+              </w:rPr>
+            </w:pPr>
+            <w:r>
+              <w:rPr>
+                <w:sz w:val="29"/>
+              </w:rPr>
+              <w:t>0.2</w:t>
+            </w:r>
+          </w:p>
+        </w:tc>
+        <w:tc>
+          <w:tcPr>
+            <w:tcW w:w="1665" w:type="dxa"/>
+          </w:tcPr>
+          <w:p>
+            <w:pPr>
+              <w:rPr>
+                <w:sz w:val="29"/>
+              </w:rPr>
+            </w:pPr>
+            <w:r>
+              <w:rPr>
+                <w:sz w:val="29"/>
+              </w:rPr>
+              <w:t>0.2</w:t>
+            </w:r>
+          </w:p>
+        </w:tc>
+        <w:tc>
+          <w:tcPr>
+            <w:tcW w:w="1665" w:type="dxa"/>
+          </w:tcPr>
+          <w:p>
+            <w:pPr>
+              <w:rPr>
+                <w:sz w:val="29"/>
+              </w:rPr>
+            </w:pPr>
+            <w:r>
+              <w:rPr>
+                <w:sz w:val="29"/>
+              </w:rPr>
+              <w:t>0.2</w:t>
+            </w:r>
+          </w:p>
+        </w:tc>
+        <w:tc>
+          <w:tcPr>
+            <w:tcW w:w="1300" w:type="dxa"/>
+          </w:tcPr>
+          <w:p>
+            <w:pPr>
+              <w:rPr>
+                <w:sz w:val="29"/>
+              </w:rPr>
+            </w:pPr>
+            <w:r>
+              <w:rPr>
+                <w:sz w:val="29"/>
+              </w:rPr>
+              <w:t>0.2</w:t>
+            </w:r>
+          </w:p>
+        </w:tc>
+      </w:tr>
+      <w:tr>
+        <w:tc>
+          <w:tcPr>
+            <w:tcW w:w="1665" w:type="dxa"/>
+          </w:tcPr>
+          <w:p>
+            <w:pPr>
+              <w:rPr>
+                <w:sz w:val="29"/>
+              </w:rPr>
+            </w:pPr>
+            <w:r>
+              <w:rPr>
+                <w:sz w:val="29"/>
+              </w:rPr>
+              <w:t>Round 2</w:t>
+            </w:r>
+            <w:r>
+              <w:rPr>
+                <w:sz w:val="29"/>
+              </w:rPr>
+              <w:t xml:space="preserve"> weights</w:t>
+            </w:r>
+          </w:p>
+        </w:tc>
+        <w:tc>
+          <w:tcPr>
+            <w:tcW w:w="1665" w:type="dxa"/>
+          </w:tcPr>
+          <w:p>
+            <w:pPr>
+              <w:rPr>
+                <w:sz w:val="29"/>
+              </w:rPr>
+            </w:pPr>
+            <w:r>
+              <w:rPr>
+                <w:sz w:val="29"/>
+              </w:rPr>
+              <w:t>0.0357</w:t>
+            </w:r>
+          </w:p>
+        </w:tc>
+        <w:tc>
+          <w:tcPr>
+            <w:tcW w:w="1665" w:type="dxa"/>
+          </w:tcPr>
+          <w:p>
+            <w:pPr>
+              <w:rPr>
+                <w:sz w:val="29"/>
+              </w:rPr>
+            </w:pPr>
+            <w:r>
+              <w:rPr>
+                <w:sz w:val="29"/>
+              </w:rPr>
+              <w:t>0.0357</w:t>
+            </w:r>
+          </w:p>
+        </w:tc>
+        <w:tc>
+          <w:tcPr>
+            <w:tcW w:w="1665" w:type="dxa"/>
+          </w:tcPr>
+          <w:p>
+            <w:pPr>
+              <w:rPr>
+                <w:sz w:val="29"/>
+              </w:rPr>
+            </w:pPr>
+            <w:r>
+              <w:rPr>
+                <w:sz w:val="29"/>
+              </w:rPr>
+              <w:t>0.0357</w:t>
+            </w:r>
+          </w:p>
+        </w:tc>
+        <w:tc>
+          <w:tcPr>
+            <w:tcW w:w="1665" w:type="dxa"/>
+          </w:tcPr>
+          <w:p>
+            <w:pPr>
+              <w:rPr>
+                <w:sz w:val="29"/>
+              </w:rPr>
+            </w:pPr>
+            <w:r>
+              <w:rPr>
+                <w:sz w:val="29"/>
+              </w:rPr>
+              <w:t>0.0357</w:t>
+            </w:r>
+          </w:p>
+        </w:tc>
+        <w:tc>
+          <w:tcPr>
+            <w:tcW w:w="1300" w:type="dxa"/>
+          </w:tcPr>
+          <w:p>
+            <w:pPr>
+              <w:rPr>
+                <w:sz w:val="29"/>
+              </w:rPr>
+            </w:pPr>
+            <w:r>
+              <w:rPr>
+                <w:sz w:val="29"/>
+              </w:rPr>
+              <w:t>0.8572</w:t>
+            </w:r>
+          </w:p>
+        </w:tc>
+      </w:tr>
+      <w:tr>
+        <w:tc>
+          <w:tcPr>
+            <w:tcW w:w="1665" w:type="dxa"/>
+          </w:tcPr>
+          <w:p>
+            <w:pPr>
+              <w:rPr>
+                <w:sz w:val="29"/>
+              </w:rPr>
+            </w:pPr>
+            <w:r>
+              <w:rPr>
+                <w:sz w:val="29"/>
+              </w:rPr>
+              <w:t>Round 3</w:t>
+            </w:r>
+            <w:r>
+              <w:rPr>
+                <w:sz w:val="29"/>
+              </w:rPr>
+              <w:t xml:space="preserve"> weights</w:t>
+            </w:r>
+          </w:p>
+        </w:tc>
+        <w:tc>
+          <w:tcPr>
+            <w:tcW w:w="1665" w:type="dxa"/>
+          </w:tcPr>
+          <w:p>
+            <w:pPr>
+              <w:rPr>
+                <w:sz w:val="29"/>
+              </w:rPr>
+            </w:pPr>
+            <w:r>
+              <w:rPr>
+                <w:sz w:val="29"/>
+              </w:rPr>
+              <w:t>0.0061</w:t>
+            </w:r>
+          </w:p>
+        </w:tc>
+        <w:tc>
+          <w:tcPr>
+            <w:tcW w:w="1665" w:type="dxa"/>
+          </w:tcPr>
+          <w:p>
+            <w:pPr>
+              <w:rPr>
+                <w:sz w:val="29"/>
+              </w:rPr>
+            </w:pPr>
+            <w:r>
+              <w:rPr>
+                <w:sz w:val="29"/>
+              </w:rPr>
+              <w:t>0.0061</w:t>
+            </w:r>
+          </w:p>
+        </w:tc>
+        <w:tc>
+          <w:tcPr>
+            <w:tcW w:w="1665" w:type="dxa"/>
+          </w:tcPr>
+          <w:p>
+            <w:pPr>
+              <w:rPr>
+                <w:sz w:val="29"/>
+              </w:rPr>
+            </w:pPr>
+            <w:r>
+              <w:rPr>
+                <w:sz w:val="29"/>
+              </w:rPr>
+              <w:t>0.4206</w:t>
+            </w:r>
+          </w:p>
+        </w:tc>
+        <w:tc>
+          <w:tcPr>
+            <w:tcW w:w="1665" w:type="dxa"/>
+          </w:tcPr>
+          <w:p>
+            <w:pPr>
+              <w:rPr>
+                <w:sz w:val="29"/>
+              </w:rPr>
+            </w:pPr>
+            <w:r>
+              <w:rPr>
+                <w:sz w:val="29"/>
+              </w:rPr>
+              <w:t>0.4206</w:t>
+            </w:r>
+          </w:p>
+        </w:tc>
+        <w:tc>
+          <w:tcPr>
+            <w:tcW w:w="1300" w:type="dxa"/>
+          </w:tcPr>
+          <w:p>
+            <w:pPr>
+              <w:rPr>
+                <w:sz w:val="29"/>
+              </w:rPr>
+            </w:pPr>
+            <w:r>
+              <w:rPr>
+                <w:sz w:val="29"/>
+              </w:rPr>
+              <w:t>0.1466</w:t>
+            </w:r>
+          </w:p>
+        </w:tc>
+      </w:tr>
+      <w:tr>
+        <w:tc>
+          <w:tcPr>
+            <w:tcW w:w="1665" w:type="dxa"/>
+          </w:tcPr>
+          <w:p>
+            <w:pPr>
+              <w:rPr>
+                <w:sz w:val="29"/>
+              </w:rPr>
+            </w:pPr>
+          </w:p>
+        </w:tc>
+        <w:tc>
+          <w:tcPr>
+            <w:tcW w:w="1665" w:type="dxa"/>
+          </w:tcPr>
+          <w:p>
+            <w:pPr>
+              <w:rPr>
+                <w:sz w:val="29"/>
+              </w:rPr>
+            </w:pPr>
+          </w:p>
+        </w:tc>
+        <w:tc>
+          <w:tcPr>
+            <w:tcW w:w="1665" w:type="dxa"/>
+          </w:tcPr>
+          <w:p>
+            <w:pPr>
+              <w:rPr>
+                <w:sz w:val="29"/>
+              </w:rPr>
+            </w:pPr>
+          </w:p>
+        </w:tc>
+        <w:tc>
+          <w:tcPr>
+            <w:tcW w:w="1665" w:type="dxa"/>
+          </w:tcPr>
+          <w:p>
+            <w:pPr>
+              <w:rPr>
+                <w:sz w:val="29"/>
+              </w:rPr>
+            </w:pPr>
+          </w:p>
+        </w:tc>
+        <w:tc>
+          <w:tcPr>
+            <w:tcW w:w="1665" w:type="dxa"/>
+          </w:tcPr>
+          <w:p>
+            <w:pPr>
+              <w:rPr>
+                <w:sz w:val="29"/>
+              </w:rPr>
+            </w:pPr>
+          </w:p>
+        </w:tc>
+        <w:tc>
+          <w:tcPr>
+            <w:tcW w:w="1300" w:type="dxa"/>
+          </w:tcPr>
+          <w:p>
+            <w:pPr>
+              <w:rPr>
+                <w:sz w:val="29"/>
+              </w:rPr>
+            </w:pPr>
+          </w:p>
+        </w:tc>
+      </w:tr>
+    </w:tbl>
+    <w:p>
+      <w:pPr>
+        <w:rPr>
+          <w:sz w:val="29"/>
+        </w:rPr>
+      </w:pPr>
+    </w:p>
+    <w:p>
+      <w:pPr>
+        <w:rPr>
+          <w:sz w:val="29"/>
+        </w:rPr>
+      </w:pPr>
+      <w:r>
+        <w:rPr>
+          <w:sz w:val="29"/>
+        </w:rPr>
+        <w:t>Summary table</w:t>
+      </w:r>
+    </w:p>
+    <w:tbl>
+      <w:tblPr>
+        <w:tblStyle w:val="TableGrid"/>
+        <w:tblW w:w="0" w:type="auto"/>
+        <w:tblLook w:val="04A0" w:firstRow="1" w:lastRow="0" w:firstColumn="1" w:lastColumn="0" w:noHBand="0" w:noVBand="1"/>
+      </w:tblPr>
+      <w:tblGrid>
+        <w:gridCol w:w="2068"/>
+        <w:gridCol w:w="2021"/>
+        <w:gridCol w:w="2026"/>
+        <w:gridCol w:w="2026"/>
+        <w:gridCol w:w="1849"/>
+      </w:tblGrid>
+      <w:tr>
+        <w:tc>
+          <w:tcPr>
+            <w:tcW w:w="2068" w:type="dxa"/>
+          </w:tcPr>
+          <w:p>
+            <w:pPr>
+              <w:rPr>
+                <w:sz w:val="29"/>
+              </w:rPr>
+            </w:pPr>
+            <w:r>
+              <w:rPr>
+                <w:sz w:val="29"/>
+              </w:rPr>
+              <w:t>Round</w:t>
+            </w:r>
+          </w:p>
+        </w:tc>
+        <w:tc>
+          <w:tcPr>
+            <w:tcW w:w="2021" w:type="dxa"/>
+          </w:tcPr>
+          <w:p>
+            <w:pPr>
+              <w:rPr>
+                <w:sz w:val="29"/>
+              </w:rPr>
+            </w:pPr>
+            <w:r>
+              <w:rPr>
+                <w:sz w:val="29"/>
+              </w:rPr>
+              <w:t>Split Point</w:t>
+            </w:r>
+          </w:p>
+        </w:tc>
+        <w:tc>
+          <w:tcPr>
+            <w:tcW w:w="2026" w:type="dxa"/>
+          </w:tcPr>
+          <w:p>
+            <w:pPr>
+              <w:rPr>
+                <w:sz w:val="29"/>
+              </w:rPr>
+            </w:pPr>
+            <w:r>
+              <w:rPr>
+                <w:sz w:val="29"/>
+              </w:rPr>
+              <w:t>Left Class</w:t>
+            </w:r>
+          </w:p>
+        </w:tc>
+        <w:tc>
+          <w:tcPr>
+            <w:tcW w:w="2026" w:type="dxa"/>
+          </w:tcPr>
+          <w:p>
+            <w:pPr>
+              <w:rPr>
+                <w:sz w:val="29"/>
+              </w:rPr>
+            </w:pPr>
+            <w:r>
+              <w:rPr>
+                <w:sz w:val="29"/>
+              </w:rPr>
+              <w:t>Right Class</w:t>
+            </w:r>
+          </w:p>
+        </w:tc>
+        <w:tc>
+          <w:tcPr>
+            <w:tcW w:w="1849" w:type="dxa"/>
+          </w:tcPr>
+          <w:p>
+            <w:pPr>
+              <w:rPr>
+                <w:sz w:val="29"/>
+              </w:rPr>
+            </w:pPr>
+            <w:r>
+              <w:rPr>
+                <w:sz w:val="29"/>
+              </w:rPr>
+              <w:t>alpha</w:t>
+            </w:r>
+          </w:p>
+        </w:tc>
+      </w:tr>
+      <w:tr>
+        <w:tc>
+          <w:tcPr>
+            <w:tcW w:w="2068" w:type="dxa"/>
+          </w:tcPr>
+          <w:p>
+            <w:pPr>
+              <w:rPr>
+                <w:sz w:val="29"/>
+              </w:rPr>
+            </w:pPr>
+            <w:r>
+              <w:rPr>
+                <w:sz w:val="29"/>
+              </w:rPr>
+              <w:t>1</w:t>
+            </w:r>
+          </w:p>
+        </w:tc>
+        <w:tc>
+          <w:tcPr>
+            <w:tcW w:w="2021" w:type="dxa"/>
+          </w:tcPr>
+          <w:p>
+            <w:pPr>
+              <w:rPr>
+                <w:sz w:val="29"/>
+              </w:rPr>
+            </w:pPr>
+            <w:r>
+              <w:rPr>
+                <w:sz w:val="29"/>
+              </w:rPr>
+              <w:t>2.5</w:t>
+            </w:r>
+          </w:p>
+        </w:tc>
+        <w:tc>
+          <w:tcPr>
+            <w:tcW w:w="2026" w:type="dxa"/>
+          </w:tcPr>
+          <w:p>
+            <w:pPr>
+              <w:rPr>
+                <w:sz w:val="29"/>
+              </w:rPr>
+            </w:pPr>
+            <w:r>
+              <w:rPr>
+                <w:sz w:val="29"/>
+              </w:rPr>
+              <w:t>+</w:t>
+            </w:r>
+          </w:p>
+        </w:tc>
+        <w:tc>
+          <w:tcPr>
+            <w:tcW w:w="2026" w:type="dxa"/>
+          </w:tcPr>
+          <w:p>
+            <w:pPr>
+              <w:rPr>
+                <w:sz w:val="29"/>
+              </w:rPr>
+            </w:pPr>
+            <w:r>
+              <w:rPr>
+                <w:sz w:val="29"/>
+              </w:rPr>
+              <w:t>-</w:t>
+            </w:r>
+          </w:p>
+        </w:tc>
+        <w:tc>
+          <w:tcPr>
+            <w:tcW w:w="1849" w:type="dxa"/>
+          </w:tcPr>
+          <w:p>
+            <w:pPr>
+              <w:rPr>
+                <w:sz w:val="29"/>
+              </w:rPr>
+            </w:pPr>
+            <w:r>
+              <w:rPr>
+                <w:sz w:val="29"/>
+              </w:rPr>
+              <w:t>1.589</w:t>
+            </w:r>
+          </w:p>
+        </w:tc>
+      </w:tr>
+      <w:tr>
+        <w:tc>
+          <w:tcPr>
+            <w:tcW w:w="2068" w:type="dxa"/>
+          </w:tcPr>
+          <w:p>
+            <w:pPr>
+              <w:rPr>
+                <w:sz w:val="29"/>
+              </w:rPr>
+            </w:pPr>
+            <w:r>
+              <w:rPr>
+                <w:sz w:val="29"/>
+              </w:rPr>
+              <w:t>2</w:t>
+            </w:r>
+          </w:p>
+        </w:tc>
+        <w:tc>
+          <w:tcPr>
+            <w:tcW w:w="2021" w:type="dxa"/>
+          </w:tcPr>
+          <w:p>
+            <w:pPr>
+              <w:rPr>
+                <w:sz w:val="29"/>
+              </w:rPr>
+            </w:pPr>
+            <w:r>
+              <w:rPr>
+                <w:sz w:val="29"/>
+              </w:rPr>
+              <w:t>5.5</w:t>
+            </w:r>
+          </w:p>
+        </w:tc>
+        <w:tc>
+          <w:tcPr>
+            <w:tcW w:w="2026" w:type="dxa"/>
+          </w:tcPr>
+          <w:p>
+            <w:pPr>
+              <w:rPr>
+                <w:sz w:val="29"/>
+              </w:rPr>
+            </w:pPr>
+            <w:r>
+              <w:rPr>
+                <w:sz w:val="29"/>
+              </w:rPr>
+              <w:t>+</w:t>
+            </w:r>
+          </w:p>
+        </w:tc>
+        <w:tc>
+          <w:tcPr>
+            <w:tcW w:w="2026" w:type="dxa"/>
+          </w:tcPr>
+          <w:p>
+            <w:pPr>
+              <w:rPr>
+                <w:sz w:val="29"/>
+              </w:rPr>
+            </w:pPr>
+            <w:r>
+              <w:rPr>
+                <w:sz w:val="29"/>
+              </w:rPr>
+              <w:t>-</w:t>
+            </w:r>
+          </w:p>
+        </w:tc>
+        <w:tc>
+          <w:tcPr>
+            <w:tcW w:w="1849" w:type="dxa"/>
+          </w:tcPr>
+          <w:p>
+            <w:pPr>
+              <w:rPr>
+                <w:sz w:val="29"/>
+              </w:rPr>
+            </w:pPr>
+            <w:r>
+              <w:rPr>
+                <w:sz w:val="29"/>
+              </w:rPr>
+              <w:t>2.1165</w:t>
+            </w:r>
+          </w:p>
+        </w:tc>
+      </w:tr>
+      <w:tr>
+        <w:tc>
+          <w:tcPr>
+            <w:tcW w:w="2068" w:type="dxa"/>
+          </w:tcPr>
+          <w:p>
+            <w:pPr>
+              <w:rPr>
+                <w:sz w:val="29"/>
+              </w:rPr>
+            </w:pPr>
+            <w:r>
+              <w:rPr>
+                <w:sz w:val="29"/>
+              </w:rPr>
+              <w:t>3</w:t>
+            </w:r>
+          </w:p>
+        </w:tc>
+        <w:tc>
+          <w:tcPr>
+            <w:tcW w:w="2021" w:type="dxa"/>
+          </w:tcPr>
+          <w:p>
+            <w:pPr>
+              <w:rPr>
+                <w:sz w:val="29"/>
+              </w:rPr>
+            </w:pPr>
+            <w:r>
+              <w:rPr>
+                <w:sz w:val="29"/>
+              </w:rPr>
+              <w:t>4.5</w:t>
+            </w:r>
+          </w:p>
+        </w:tc>
+        <w:tc>
+          <w:tcPr>
+            <w:tcW w:w="2026" w:type="dxa"/>
+          </w:tcPr>
+          <w:p>
+            <w:pPr>
+              <w:rPr>
+                <w:sz w:val="29"/>
+              </w:rPr>
+            </w:pPr>
+            <w:r>
+              <w:rPr>
+                <w:sz w:val="29"/>
+              </w:rPr>
+              <w:t>-</w:t>
+            </w:r>
+          </w:p>
+        </w:tc>
+        <w:tc>
+          <w:tcPr>
+            <w:tcW w:w="2026" w:type="dxa"/>
+          </w:tcPr>
+          <w:p>
+            <w:pPr>
+              <w:rPr>
+                <w:sz w:val="29"/>
+              </w:rPr>
+            </w:pPr>
+            <w:r>
+              <w:rPr>
+                <w:sz w:val="29"/>
+              </w:rPr>
+              <w:t>+</w:t>
+            </w:r>
+          </w:p>
+        </w:tc>
+        <w:tc>
+          <w:tcPr>
+            <w:tcW w:w="1849" w:type="dxa"/>
+          </w:tcPr>
+          <w:p>
+            <w:pPr>
+              <w:rPr>
+                <w:sz w:val="29"/>
+              </w:rPr>
+            </w:pPr>
+            <w:r>
+              <w:rPr>
+                <w:sz w:val="29"/>
+              </w:rPr>
+              <w:t>3.0146</w:t>
+            </w:r>
+          </w:p>
+        </w:tc>
+      </w:tr>
+    </w:tbl>
+    <w:p>
+      <w:pPr>
+        <w:rPr>
+          <w:sz w:val="29"/>
+        </w:rPr>
+      </w:pPr>
+    </w:p>
+    <w:p>
+      <w:pPr>
+        <w:rPr>
+          <w:sz w:val="29"/>
+        </w:rPr>
+      </w:pPr>
+    </w:p>
+    <w:p>
+      <w:pPr>
+        <w:rPr>
+          <w:sz w:val="29"/>
+        </w:rPr>
+      </w:pPr>
+    </w:p>
+    <w:p>
+      <w:pPr>
+        <w:rPr>
+          <w:sz w:val="29"/>
+        </w:rPr>
+      </w:pPr>
+      <w:r>
+        <w:rPr>
+          <w:noProof/>
+          <w:sz w:val="29"/>
+        </w:rPr>
+        <w:lastRenderedPageBreak/>
+        <mc:AlternateContent>
+          <mc:Choice Requires="wpi">
+            <w:drawing>
+              <wp:anchor distT="0" distB="0" distL="114300" distR="114300" simplePos="0" relativeHeight="487926784" behindDoc="0" locked="0" layoutInCell="1" allowOverlap="1" wp14:anchorId="6465FF75" wp14:editId="1816DCD4">
+                <wp:simplePos x="0" y="0"/>
+                <wp:positionH relativeFrom="column">
+                  <wp:posOffset>6374093</wp:posOffset>
+                </wp:positionH>
+                <wp:positionV relativeFrom="paragraph">
+                  <wp:posOffset>630853</wp:posOffset>
+                </wp:positionV>
+                <wp:extent cx="360" cy="268200"/>
+                <wp:effectExtent l="38100" t="38100" r="38100" b="49530"/>
+                <wp:wrapNone/>
+                <wp:docPr id="55" name="Ink 55"/>
+                <wp:cNvGraphicFramePr/>
+                <a:graphic xmlns:a="http://schemas.openxmlformats.org/drawingml/2006/main">
+                  <a:graphicData uri="http://schemas.microsoft.com/office/word/2010/wordprocessingInk">
+                    <w14:contentPart bwMode="auto" r:id="rId200">
+                      <w14:nvContentPartPr>
+                        <w14:cNvContentPartPr/>
+                      </w14:nvContentPartPr>
+                      <w14:xfrm>
+                        <a:off x="0" y="0"/>
+                        <a:ext cx="360" cy="268200"/>
+                      </w14:xfrm>
+                    </w14:contentPart>
+                  </a:graphicData>
+                </a:graphic>
+              </wp:anchor>
+            </w:drawing>
+          </mc:Choice>
+          <mc:Fallback>
+            <w:pict>
+              <v:shape w14:anchorId="0C3FC411" id="Ink 55" o:spid="_x0000_s1026" type="#_x0000_t75" style="position:absolute;margin-left:501.2pt;margin-top:48.95pt;width:1.45pt;height:22.5pt;z-index:487926784;visibility:visible;mso-wrap-style:square;mso-wrap-distance-left:9pt;mso-wrap-distance-top:0;mso-wrap-distance-right:9pt;mso-wrap-distance-bottom:0;mso-position-horizontal:absolute;mso-position-horizontal-relative:text;mso-position-vertical:absolute;mso-position-vertical-relative:text" o:gfxdata="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">
+                <v:imagedata r:id="rId201" o:title=""/>
+              </v:shape>
+            </w:pict>
+          </mc:Fallback>
+        </mc:AlternateContent>
+      </w:r>
+      <w:r>
+        <w:rPr>
+          <w:sz w:val="29"/>
+        </w:rPr>
+        <w:t>Classification</w:t>
+      </w:r>
+      <w:r>
+        <w:rPr>
+          <w:sz w:val="29"/>
+        </w:rPr>
+        <w:t xml:space="preserve"> Table</w:t>
+      </w:r>
+    </w:p>
+    <w:tbl>
+      <w:tblPr>
+        <w:tblStyle w:val="TableGrid"/>
+        <w:tblW w:w="0" w:type="auto"/>
+        <w:tblLook w:val="04A0" w:firstRow="1" w:lastRow="0" w:firstColumn="1" w:lastColumn="0" w:noHBand="0" w:noVBand="1"/>
+      </w:tblPr>
+      <w:tblGrid>
+        <w:gridCol w:w="1665"/>
+        <w:gridCol w:w="1665"/>
+        <w:gridCol w:w="1665"/>
+        <w:gridCol w:w="1665"/>
+        <w:gridCol w:w="1665"/>
+        <w:gridCol w:w="1665"/>
+      </w:tblGrid>
+      <w:tr>
+        <w:tc>
+          <w:tcPr>
+            <w:tcW w:w="1665" w:type="dxa"/>
+          </w:tcPr>
+          <w:p>
+            <w:pPr>
+              <w:rPr>
+                <w:sz w:val="29"/>
+              </w:rPr>
+            </w:pPr>
+            <w:r>
+              <w:rPr>
+                <w:sz w:val="29"/>
+              </w:rPr>
+              <w:t>Round</w:t>
+            </w:r>
+          </w:p>
+        </w:tc>
+        <w:tc>
+          <w:tcPr>
+            <w:tcW w:w="1665" w:type="dxa"/>
+          </w:tcPr>
+          <w:p>
+            <w:pPr>
+              <w:rPr>
+                <w:sz w:val="29"/>
+              </w:rPr>
+            </w:pPr>
+            <w:r>
+              <w:rPr>
+                <w:sz w:val="29"/>
+              </w:rPr>
+              <w:t>X = 1</w:t>
+            </w:r>
+          </w:p>
+        </w:tc>
+        <w:tc>
+          <w:tcPr>
+            <w:tcW w:w="1665" w:type="dxa"/>
+          </w:tcPr>
+          <w:p>
+            <w:pPr>
+              <w:rPr>
+                <w:sz w:val="29"/>
+              </w:rPr>
+            </w:pPr>
+            <w:r>
+              <w:rPr>
+                <w:sz w:val="29"/>
+              </w:rPr>
+              <w:t>X= 2</w:t>
+            </w:r>
+          </w:p>
+        </w:tc>
+        <w:tc>
+          <w:tcPr>
+            <w:tcW w:w="1665" w:type="dxa"/>
+          </w:tcPr>
+          <w:p>
+            <w:pPr>
+              <w:rPr>
+                <w:sz w:val="29"/>
+              </w:rPr>
+            </w:pPr>
+            <w:r>
+              <w:rPr>
+                <w:sz w:val="29"/>
+              </w:rPr>
+              <w:t>X = 3</w:t>
+            </w:r>
+          </w:p>
+        </w:tc>
+        <w:tc>
+          <w:tcPr>
+            <w:tcW w:w="1665" w:type="dxa"/>
+          </w:tcPr>
+          <w:p>
+            <w:pPr>
+              <w:rPr>
+                <w:sz w:val="29"/>
+              </w:rPr>
+            </w:pPr>
+            <w:r>
+              <w:rPr>
+                <w:sz w:val="29"/>
+              </w:rPr>
+              <w:t xml:space="preserve"> X = 4</w:t>
+            </w:r>
+          </w:p>
+        </w:tc>
+        <w:tc>
+          <w:tcPr>
+            <w:tcW w:w="1665" w:type="dxa"/>
+          </w:tcPr>
+          <w:p>
+            <w:pPr>
+              <w:rPr>
+                <w:sz w:val="29"/>
+              </w:rPr>
+            </w:pPr>
+            <w:r>
+              <w:rPr>
+                <w:sz w:val="29"/>
+              </w:rPr>
+              <w:t xml:space="preserve"> X = 5</w:t>
+            </w:r>
+          </w:p>
+        </w:tc>
+      </w:tr>
+      <w:tr>
+        <w:tc>
+          <w:tcPr>
+            <w:tcW w:w="1665" w:type="dxa"/>
+          </w:tcPr>
+          <w:p>
+            <w:pPr>
+              <w:rPr>
+                <w:sz w:val="29"/>
+              </w:rPr>
+            </w:pPr>
+            <w:r>
+              <w:rPr>
+                <w:sz w:val="29"/>
+              </w:rPr>
+              <w:t>1</w:t>
+            </w:r>
+          </w:p>
+        </w:tc>
+        <w:tc>
+          <w:tcPr>
+            <w:tcW w:w="1665" w:type="dxa"/>
+          </w:tcPr>
+          <w:p>
+            <w:pPr>
+              <w:rPr>
+                <w:sz w:val="29"/>
+              </w:rPr>
+            </w:pPr>
+            <w:r>
+              <w:rPr>
+                <w:sz w:val="29"/>
+              </w:rPr>
+              <w:t>1</w:t>
+            </w:r>
+          </w:p>
+        </w:tc>
+        <w:tc>
+          <w:tcPr>
+            <w:tcW w:w="1665" w:type="dxa"/>
+          </w:tcPr>
+          <w:p>
+            <w:pPr>
+              <w:rPr>
+                <w:sz w:val="29"/>
+              </w:rPr>
+            </w:pPr>
+            <w:r>
+              <w:rPr>
+                <w:sz w:val="29"/>
+              </w:rPr>
+              <w:t>1</w:t>
+            </w:r>
+          </w:p>
+        </w:tc>
+        <w:tc>
+          <w:tcPr>
+            <w:tcW w:w="1665" w:type="dxa"/>
+          </w:tcPr>
+          <w:p>
+            <w:pPr>
+              <w:rPr>
+                <w:sz w:val="29"/>
+              </w:rPr>
+            </w:pPr>
+            <w:r>
+              <w:rPr>
+                <w:noProof/>
+                <w:sz w:val="29"/>
+              </w:rPr>
+              <mc:AlternateContent>
+                <mc:Choice Requires="wpi">
+                  <w:drawing>
+                    <wp:anchor distT="0" distB="0" distL="114300" distR="114300" simplePos="0" relativeHeight="487925760" behindDoc="0" locked="0" layoutInCell="1" allowOverlap="1" wp14:anchorId="5FECC3FC" wp14:editId="2C5CCFE0">
+                      <wp:simplePos x="0" y="0"/>
+                      <wp:positionH relativeFrom="column">
+                        <wp:posOffset>-63047</wp:posOffset>
+                      </wp:positionH>
+                      <wp:positionV relativeFrom="paragraph">
+                        <wp:posOffset>-6796</wp:posOffset>
+                      </wp:positionV>
+                      <wp:extent cx="360" cy="260640"/>
+                      <wp:effectExtent l="38100" t="38100" r="38100" b="44450"/>
+                      <wp:wrapNone/>
+                      <wp:docPr id="54" name="Ink 54"/>
+                      <wp:cNvGraphicFramePr/>
+                      <a:graphic xmlns:a="http://schemas.openxmlformats.org/drawingml/2006/main">
+                        <a:graphicData uri="http://schemas.microsoft.com/office/word/2010/wordprocessingInk">
+                          <w14:contentPart bwMode="auto" r:id="rId202">
+                            <w14:nvContentPartPr>
+                              <w14:cNvContentPartPr/>
+                            </w14:nvContentPartPr>
+                            <w14:xfrm>
+                              <a:off x="0" y="0"/>
+                              <a:ext cx="360" cy="260640"/>
+                            </w14:xfrm>
+                          </w14:contentPart>
+                        </a:graphicData>
+                      </a:graphic>
+                    </wp:anchor>
+                  </w:drawing>
+                </mc:Choice>
+                <mc:Fallback>
+                  <w:pict>
+                    <v:shape w14:anchorId="00AF76C5" id="Ink 54" o:spid="_x0000_s1026" type="#_x0000_t75" style="position:absolute;margin-left:-5.65pt;margin-top:-1.25pt;width:1.45pt;height:21.9pt;z-index:487925760;visibility:visible;mso-wrap-style:square;mso-wrap-distance-left:9pt;mso-wrap-distance-top:0;mso-wrap-distance-right:9pt;mso-wrap-distance-bottom:0;mso-position-horizontal:absolute;mso-position-horizontal-relative:text;mso-position-vertical:absolute;mso-position-vertical-relative:text" o:gfxdata="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">
+                      <v:imagedata r:id="rId203" o:title=""/>
+                    </v:shape>
+                  </w:pict>
+                </mc:Fallback>
+              </mc:AlternateContent>
+            </w:r>
+            <w:r>
+              <w:rPr>
+                <w:sz w:val="29"/>
+              </w:rPr>
+              <w:t>-1</w:t>
+            </w:r>
+          </w:p>
+        </w:tc>
+        <w:tc>
+          <w:tcPr>
+            <w:tcW w:w="1665" w:type="dxa"/>
+          </w:tcPr>
+          <w:p>
+            <w:pPr>
+              <w:rPr>
+                <w:sz w:val="29"/>
+              </w:rPr>
+            </w:pPr>
+            <w:r>
+              <w:rPr>
+                <w:sz w:val="29"/>
+              </w:rPr>
+              <w:t>-1</w:t>
+            </w:r>
+          </w:p>
+        </w:tc>
+        <w:tc>
+          <w:tcPr>
+            <w:tcW w:w="1665" w:type="dxa"/>
+          </w:tcPr>
+          <w:p>
+            <w:pPr>
+              <w:rPr>
+                <w:sz w:val="29"/>
+              </w:rPr>
+            </w:pPr>
+            <w:r>
+              <w:rPr>
+                <w:sz w:val="29"/>
+              </w:rPr>
+              <w:t>-1</w:t>
+            </w:r>
+          </w:p>
+        </w:tc>
+      </w:tr>
+      <w:tr>
+        <w:tc>
+          <w:tcPr>
+            <w:tcW w:w="1665" w:type="dxa"/>
+          </w:tcPr>
+          <w:p>
+            <w:pPr>
+              <w:rPr>
+                <w:sz w:val="29"/>
+              </w:rPr>
+            </w:pPr>
+            <w:r>
+              <w:rPr>
+                <w:sz w:val="29"/>
+              </w:rPr>
+              <w:t>2</w:t>
+            </w:r>
+          </w:p>
+        </w:tc>
+        <w:tc>
+          <w:tcPr>
+            <w:tcW w:w="1665" w:type="dxa"/>
+          </w:tcPr>
+          <w:p>
+            <w:pPr>
+              <w:rPr>
+                <w:sz w:val="29"/>
+              </w:rPr>
+            </w:pPr>
+            <w:r>
+              <w:rPr>
+                <w:sz w:val="29"/>
+              </w:rPr>
+              <w:t>1</w:t>
+            </w:r>
+          </w:p>
+        </w:tc>
+        <w:tc>
+          <w:tcPr>
+            <w:tcW w:w="1665" w:type="dxa"/>
+          </w:tcPr>
+          <w:p>
+            <w:pPr>
+              <w:rPr>
+                <w:sz w:val="29"/>
+              </w:rPr>
+            </w:pPr>
+            <w:r>
+              <w:rPr>
+                <w:sz w:val="29"/>
+              </w:rPr>
+              <w:t>1</w:t>
+            </w:r>
+          </w:p>
+        </w:tc>
+        <w:tc>
+          <w:tcPr>
+            <w:tcW w:w="1665" w:type="dxa"/>
+          </w:tcPr>
+          <w:p>
+            <w:pPr>
+              <w:rPr>
+                <w:sz w:val="29"/>
+              </w:rPr>
+            </w:pPr>
+            <w:r>
+              <w:rPr>
+                <w:sz w:val="29"/>
+              </w:rPr>
+              <w:t>1</w:t>
+            </w:r>
+          </w:p>
+        </w:tc>
+        <w:tc>
+          <w:tcPr>
+            <w:tcW w:w="1665" w:type="dxa"/>
+          </w:tcPr>
+          <w:p>
+            <w:pPr>
+              <w:rPr>
+                <w:sz w:val="29"/>
+              </w:rPr>
+            </w:pPr>
+            <w:r>
+              <w:rPr>
+                <w:sz w:val="29"/>
+              </w:rPr>
+              <w:t>1</w:t>
+            </w:r>
+          </w:p>
+        </w:tc>
+        <w:tc>
+          <w:tcPr>
+            <w:tcW w:w="1665" w:type="dxa"/>
+          </w:tcPr>
+          <w:p>
+            <w:pPr>
+              <w:rPr>
+                <w:sz w:val="29"/>
+              </w:rPr>
+            </w:pPr>
+            <w:r>
+              <w:rPr>
+                <w:sz w:val="29"/>
+              </w:rPr>
+              <w:t>1</w:t>
+            </w:r>
+          </w:p>
+        </w:tc>
+      </w:tr>
+      <w:tr>
+        <w:tc>
+          <w:tcPr>
+            <w:tcW w:w="1665" w:type="dxa"/>
+          </w:tcPr>
+          <w:p>
+            <w:pPr>
+              <w:rPr>
+                <w:sz w:val="29"/>
+              </w:rPr>
+            </w:pPr>
+            <w:r>
+              <w:rPr>
+                <w:sz w:val="29"/>
+              </w:rPr>
+              <w:t>3</w:t>
+            </w:r>
+          </w:p>
+        </w:tc>
+        <w:tc>
+          <w:tcPr>
+            <w:tcW w:w="1665" w:type="dxa"/>
+          </w:tcPr>
+          <w:p>
+            <w:pPr>
+              <w:rPr>
+                <w:sz w:val="29"/>
+              </w:rPr>
+            </w:pPr>
+            <w:r>
+              <w:rPr>
+                <w:sz w:val="29"/>
+              </w:rPr>
+              <w:t>-1</w:t>
+            </w:r>
+          </w:p>
+        </w:tc>
+        <w:tc>
+          <w:tcPr>
+            <w:tcW w:w="1665" w:type="dxa"/>
+          </w:tcPr>
+          <w:p>
+            <w:pPr>
+              <w:rPr>
+                <w:sz w:val="29"/>
+              </w:rPr>
+            </w:pPr>
+            <w:r>
+              <w:rPr>
+                <w:sz w:val="29"/>
+              </w:rPr>
+              <w:t>-1</w:t>
+            </w:r>
+          </w:p>
+        </w:tc>
+        <w:tc>
+          <w:tcPr>
+            <w:tcW w:w="1665" w:type="dxa"/>
+          </w:tcPr>
+          <w:p>
+            <w:pPr>
+              <w:rPr>
+                <w:sz w:val="29"/>
+              </w:rPr>
+            </w:pPr>
+            <w:r>
+              <w:rPr>
+                <w:sz w:val="29"/>
+              </w:rPr>
+              <w:t>-1</w:t>
+            </w:r>
+          </w:p>
+        </w:tc>
+        <w:tc>
+          <w:tcPr>
+            <w:tcW w:w="1665" w:type="dxa"/>
+          </w:tcPr>
+          <w:p>
+            <w:pPr>
+              <w:rPr>
+                <w:sz w:val="29"/>
+              </w:rPr>
+            </w:pPr>
+            <w:r>
+              <w:rPr>
+                <w:noProof/>
+                <w:sz w:val="29"/>
+              </w:rPr>
+              <mc:AlternateContent>
+                <mc:Choice Requires="wpi">
+                  <w:drawing>
+                    <wp:anchor distT="0" distB="0" distL="114300" distR="114300" simplePos="0" relativeHeight="487927808" behindDoc="0" locked="0" layoutInCell="1" allowOverlap="1" wp14:anchorId="6287DE41" wp14:editId="4B085FF9">
+                      <wp:simplePos x="0" y="0"/>
+                      <wp:positionH relativeFrom="column">
+                        <wp:posOffset>979918</wp:posOffset>
+                      </wp:positionH>
+                      <wp:positionV relativeFrom="paragraph">
+                        <wp:posOffset>-17095</wp:posOffset>
+                      </wp:positionV>
+                      <wp:extent cx="4680" cy="264240"/>
+                      <wp:effectExtent l="38100" t="38100" r="46355" b="40640"/>
+                      <wp:wrapNone/>
+                      <wp:docPr id="57" name="Ink 57"/>
+                      <wp:cNvGraphicFramePr/>
+                      <a:graphic xmlns:a="http://schemas.openxmlformats.org/drawingml/2006/main">
+                        <a:graphicData uri="http://schemas.microsoft.com/office/word/2010/wordprocessingInk">
+                          <w14:contentPart bwMode="auto" r:id="rId204">
+                            <w14:nvContentPartPr>
+                              <w14:cNvContentPartPr/>
+                            </w14:nvContentPartPr>
+                            <w14:xfrm>
+                              <a:off x="0" y="0"/>
+                              <a:ext cx="4680" cy="264240"/>
+                            </w14:xfrm>
+                          </w14:contentPart>
+                        </a:graphicData>
+                      </a:graphic>
+                    </wp:anchor>
+                  </w:drawing>
+                </mc:Choice>
+                <mc:Fallback>
+                  <w:pict>
+                    <v:shape w14:anchorId="75305AAD" id="Ink 57" o:spid="_x0000_s1026" type="#_x0000_t75" style="position:absolute;margin-left:76.45pt;margin-top:-2.05pt;width:1.75pt;height:22.2pt;z-index:487927808;visibility:visible;mso-wrap-style:square;mso-wrap-distance-left:9pt;mso-wrap-distance-top:0;mso-wrap-distance-right:9pt;mso-wrap-distance-bottom:0;mso-position-horizontal:absolute;mso-position-horizontal-relative:text;mso-position-vertical:absolute;mso-position-vertical-relative:text" o:gfxdata="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">
+                      <v:imagedata r:id="rId205" o:title=""/>
+                    </v:shape>
+                  </w:pict>
+                </mc:Fallback>
+              </mc:AlternateContent>
+            </w:r>
+            <w:r>
+              <w:rPr>
+                <w:noProof/>
+                <w:sz w:val="29"/>
+              </w:rPr>
+              <w:t>-1</w:t>
+            </w:r>
+          </w:p>
+        </w:tc>
+        <w:tc>
+          <w:tcPr>
+            <w:tcW w:w="1665" w:type="dxa"/>
+          </w:tcPr>
+          <w:p>
+            <w:pPr>
+              <w:rPr>
+                <w:sz w:val="29"/>
+              </w:rPr>
+            </w:pPr>
+            <w:r>
+              <w:rPr>
+                <w:sz w:val="29"/>
+              </w:rPr>
+              <w:t>1</w:t>
+            </w:r>
+          </w:p>
+        </w:tc>
+      </w:tr>
+      <w:tr>
+        <w:tc>
+          <w:tcPr>
+            <w:tcW w:w="1665" w:type="dxa"/>
+          </w:tcPr>
+          <w:p>
+            <w:pPr>
+              <w:rPr>
+                <w:sz w:val="29"/>
+              </w:rPr>
+            </w:pPr>
+            <w:r>
+              <w:rPr>
+                <w:sz w:val="29"/>
+              </w:rPr>
+              <w:t>Sum</w:t>
+            </w:r>
+          </w:p>
+        </w:tc>
+        <w:tc>
+          <w:tcPr>
+            <w:tcW w:w="1665" w:type="dxa"/>
+          </w:tcPr>
+          <w:p>
+            <w:pPr>
+              <w:rPr>
+                <w:sz w:val="29"/>
+              </w:rPr>
+            </w:pPr>
+            <w:r>
+              <w:rPr>
+                <w:sz w:val="29"/>
+              </w:rPr>
+              <w:t>0.6909</w:t>
+            </w:r>
+          </w:p>
+        </w:tc>
+        <w:tc>
+          <w:tcPr>
+            <w:tcW w:w="1665" w:type="dxa"/>
+          </w:tcPr>
+          <w:p>
+            <w:pPr>
+              <w:rPr>
+                <w:sz w:val="29"/>
+              </w:rPr>
+            </w:pPr>
+            <w:r>
+              <w:rPr>
+                <w:sz w:val="29"/>
+              </w:rPr>
+              <w:t>0.6909</w:t>
+            </w:r>
+          </w:p>
+        </w:tc>
+        <w:tc>
+          <w:tcPr>
+            <w:tcW w:w="1665" w:type="dxa"/>
+          </w:tcPr>
+          <w:p>
+            <w:pPr>
+              <w:rPr>
+                <w:sz w:val="29"/>
+              </w:rPr>
+            </w:pPr>
+            <w:r>
+              <w:rPr>
+                <w:sz w:val="29"/>
+              </w:rPr>
+              <w:t>-2.4871</w:t>
+            </w:r>
+          </w:p>
+        </w:tc>
+        <w:tc>
+          <w:tcPr>
+            <w:tcW w:w="1665" w:type="dxa"/>
+          </w:tcPr>
+          <w:p>
+            <w:pPr>
+              <w:rPr>
+                <w:sz w:val="29"/>
+              </w:rPr>
+            </w:pPr>
+            <w:r>
+              <w:rPr>
+                <w:sz w:val="29"/>
+              </w:rPr>
+              <w:t>-2.4871</w:t>
+            </w:r>
+          </w:p>
+        </w:tc>
+        <w:tc>
+          <w:tcPr>
+            <w:tcW w:w="1665" w:type="dxa"/>
+          </w:tcPr>
+          <w:p>
+            <w:pPr>
+              <w:rPr>
+                <w:sz w:val="29"/>
+              </w:rPr>
+            </w:pPr>
+            <w:r>
+              <w:rPr>
+                <w:sz w:val="29"/>
+              </w:rPr>
+              <w:t>3.5421</w:t>
+            </w:r>
+          </w:p>
+        </w:tc>
+      </w:tr>
+      <w:tr>
+        <w:tc>
+          <w:tcPr>
+            <w:tcW w:w="1665" w:type="dxa"/>
+            <w:shd w:val="clear" w:color="auto" w:fill="D9D9D9" w:themeFill="background1" w:themeFillShade="D9"/>
+          </w:tcPr>
+          <w:p>
+            <w:pPr>
+              <w:rPr>
+                <w:sz w:val="29"/>
+              </w:rPr>
+            </w:pPr>
+            <w:r>
+              <w:rPr>
+                <w:sz w:val="29"/>
+              </w:rPr>
+              <w:t>sign</w:t>
+            </w:r>
+          </w:p>
+        </w:tc>
+        <w:tc>
+          <w:tcPr>
+            <w:tcW w:w="1665" w:type="dxa"/>
+            <w:shd w:val="clear" w:color="auto" w:fill="D9D9D9" w:themeFill="background1" w:themeFillShade="D9"/>
+          </w:tcPr>
+          <w:p>
+            <w:pPr>
+              <w:rPr>
+                <w:sz w:val="29"/>
+              </w:rPr>
+            </w:pPr>
+            <w:r>
+              <w:rPr>
+                <w:sz w:val="29"/>
+              </w:rPr>
+              <w:t>1</w:t>
+            </w:r>
+          </w:p>
+        </w:tc>
+        <w:tc>
+          <w:tcPr>
+            <w:tcW w:w="1665" w:type="dxa"/>
+            <w:shd w:val="clear" w:color="auto" w:fill="D9D9D9" w:themeFill="background1" w:themeFillShade="D9"/>
+          </w:tcPr>
+          <w:p>
+            <w:pPr>
+              <w:rPr>
+                <w:sz w:val="29"/>
+              </w:rPr>
+            </w:pPr>
+            <w:r>
+              <w:rPr>
+                <w:sz w:val="29"/>
+              </w:rPr>
+              <w:t>1</w:t>
+            </w:r>
+          </w:p>
+        </w:tc>
+        <w:tc>
+          <w:tcPr>
+            <w:tcW w:w="1665" w:type="dxa"/>
+            <w:shd w:val="clear" w:color="auto" w:fill="D9D9D9" w:themeFill="background1" w:themeFillShade="D9"/>
+          </w:tcPr>
+          <w:p>
+            <w:pPr>
+              <w:rPr>
+                <w:sz w:val="29"/>
+              </w:rPr>
+            </w:pPr>
+            <w:r>
+              <w:rPr>
+                <w:sz w:val="29"/>
+              </w:rPr>
+              <w:t>-1</w:t>
+            </w:r>
+          </w:p>
+        </w:tc>
+        <w:tc>
+          <w:tcPr>
+            <w:tcW w:w="1665" w:type="dxa"/>
+            <w:shd w:val="clear" w:color="auto" w:fill="D9D9D9" w:themeFill="background1" w:themeFillShade="D9"/>
+          </w:tcPr>
+          <w:p>
+            <w:pPr>
+              <w:rPr>
+                <w:sz w:val="29"/>
+              </w:rPr>
+            </w:pPr>
+            <w:r>
+              <w:rPr>
+                <w:sz w:val="29"/>
+              </w:rPr>
+              <w:t>-1</w:t>
+            </w:r>
+          </w:p>
+        </w:tc>
+        <w:tc>
+          <w:tcPr>
+            <w:tcW w:w="1665" w:type="dxa"/>
+            <w:shd w:val="clear" w:color="auto" w:fill="D9D9D9" w:themeFill="background1" w:themeFillShade="D9"/>
+          </w:tcPr>
+          <w:p>
+            <w:pPr>
+              <w:rPr>
+                <w:sz w:val="29"/>
+              </w:rPr>
+            </w:pPr>
+            <w:r>
+              <w:rPr>
+                <w:sz w:val="29"/>
+              </w:rPr>
+              <w:t>1</w:t>
+            </w:r>
+          </w:p>
+        </w:tc>
+      </w:tr>
+      <w:tr>
+        <w:tc>
+          <w:tcPr>
+            <w:tcW w:w="1665" w:type="dxa"/>
+            <w:shd w:val="clear" w:color="auto" w:fill="D9D9D9" w:themeFill="background1" w:themeFillShade="D9"/>
+          </w:tcPr>
+          <w:p>
+            <w:pPr>
+              <w:rPr>
+                <w:sz w:val="29"/>
+              </w:rPr>
+            </w:pPr>
+            <w:r>
+              <w:rPr>
+                <w:sz w:val="29"/>
+              </w:rPr>
+              <w:t>y</w:t>
+            </w:r>
+          </w:p>
+        </w:tc>
+        <w:tc>
+          <w:tcPr>
+            <w:tcW w:w="1665" w:type="dxa"/>
+            <w:shd w:val="clear" w:color="auto" w:fill="D9D9D9" w:themeFill="background1" w:themeFillShade="D9"/>
+          </w:tcPr>
+          <w:p>
+            <w:pPr>
+              <w:rPr>
+                <w:sz w:val="29"/>
+              </w:rPr>
+            </w:pPr>
+            <w:r>
+              <w:rPr>
+                <w:sz w:val="29"/>
+              </w:rPr>
+              <w:t>1</w:t>
+            </w:r>
+          </w:p>
+        </w:tc>
+        <w:tc>
+          <w:tcPr>
+            <w:tcW w:w="1665" w:type="dxa"/>
+            <w:shd w:val="clear" w:color="auto" w:fill="D9D9D9" w:themeFill="background1" w:themeFillShade="D9"/>
+          </w:tcPr>
+          <w:p>
+            <w:pPr>
+              <w:rPr>
+                <w:sz w:val="29"/>
+              </w:rPr>
+            </w:pPr>
+            <w:r>
+              <w:rPr>
+                <w:sz w:val="29"/>
+              </w:rPr>
+              <w:t>1</w:t>
+            </w:r>
+          </w:p>
+        </w:tc>
+        <w:tc>
+          <w:tcPr>
+            <w:tcW w:w="1665" w:type="dxa"/>
+            <w:shd w:val="clear" w:color="auto" w:fill="D9D9D9" w:themeFill="background1" w:themeFillShade="D9"/>
+          </w:tcPr>
+          <w:p>
+            <w:pPr>
+              <w:rPr>
+                <w:sz w:val="29"/>
+              </w:rPr>
+            </w:pPr>
+            <w:r>
+              <w:rPr>
+                <w:sz w:val="29"/>
+              </w:rPr>
+              <w:t>-1</w:t>
+            </w:r>
+          </w:p>
+        </w:tc>
+        <w:tc>
+          <w:tcPr>
+            <w:tcW w:w="1665" w:type="dxa"/>
+            <w:shd w:val="clear" w:color="auto" w:fill="D9D9D9" w:themeFill="background1" w:themeFillShade="D9"/>
+          </w:tcPr>
+          <w:p>
+            <w:pPr>
+              <w:rPr>
+                <w:sz w:val="29"/>
+              </w:rPr>
+            </w:pPr>
+            <w:r>
+              <w:rPr>
+                <w:sz w:val="29"/>
+              </w:rPr>
+              <w:t>-1</w:t>
+            </w:r>
+          </w:p>
+        </w:tc>
+        <w:tc>
+          <w:tcPr>
+            <w:tcW w:w="1665" w:type="dxa"/>
+            <w:shd w:val="clear" w:color="auto" w:fill="D9D9D9" w:themeFill="background1" w:themeFillShade="D9"/>
+          </w:tcPr>
+          <w:p>
+            <w:pPr>
+              <w:rPr>
+                <w:sz w:val="29"/>
+              </w:rPr>
+            </w:pPr>
+            <w:r>
+              <w:rPr>
+                <w:sz w:val="29"/>
+              </w:rPr>
+              <w:t>1</w:t>
+            </w:r>
+          </w:p>
+        </w:tc>
+      </w:tr>
+    </w:tbl>
+    <w:p>
+      <w:pPr>
+        <w:rPr>
+          <w:sz w:val="29"/>
+        </w:rPr>
+      </w:pPr>
+    </w:p>
+    <w:p>
+      <w:pPr>
+        <w:rPr>
+          <w:sz w:val="29"/>
+        </w:rPr>
+      </w:pPr>
+    </w:p>
+    <w:p>
+      <w:pPr>
+        <w:rPr>
+          <w:sz w:val="29"/>
+        </w:rPr>
+      </w:pPr>
+      <w:r>
+        <w:rPr>
+          <w:sz w:val="29"/>
+        </w:rPr>
+        <w:t>Calculations for weights</w:t>
+      </w:r>
+      <w:r>
+        <w:rPr>
+          <w:sz w:val="29"/>
+        </w:rPr>
+        <w:t xml:space="preserve"> and alphas</w:t>
+      </w:r>
+    </w:p>
+    <w:p>
+      <w:pPr>
+        <w:rPr>
+          <w:sz w:val="29"/>
+        </w:rPr>
+      </w:pPr>
+      <w:r>
+        <w:rPr>
+          <w:sz w:val="29"/>
+        </w:rPr>
+        <w:t>Round 1</w:t>
+      </w:r>
+      <w:r>
+        <w:rPr>
+          <w:sz w:val="29"/>
+        </w:rPr>
+        <w:t>:</w:t>
+      </w:r>
+    </w:p>
+    <w:p>
+      <w:pPr>
+        <w:rPr>
+          <w:sz w:val="29"/>
+        </w:rPr>
+      </w:pPr>
+      <w:r>
+        <w:rPr>
+          <w:sz w:val="29"/>
+        </w:rPr>
+        <w:t xml:space="preserve">e1 = </w:t>
+      </w:r>
+      <w:r>
+        <w:rPr>
+          <w:sz w:val="29"/>
+        </w:rPr>
+        <w:t>(1/5)</w:t>
+      </w:r>
+      <w:r>
+        <w:rPr>
+          <w:sz w:val="29"/>
+        </w:rPr>
+        <w:t>[(.2*0)+(.2*0)+(.2*0)+(.2*0)+(.2*</w:t>
+      </w:r>
+      <w:r>
+        <w:rPr>
+          <w:sz w:val="29"/>
+        </w:rPr>
+        <w:t>1</w:t>
+      </w:r>
+      <w:r>
+        <w:rPr>
+          <w:sz w:val="29"/>
+        </w:rPr>
+        <w:t xml:space="preserve">)] = </w:t>
+      </w:r>
+      <w:r>
+        <w:rPr>
+          <w:sz w:val="29"/>
+        </w:rPr>
+        <w:t>0.04</w:t>
+      </w:r>
+    </w:p>
+    <w:p>
+      <w:pPr>
+        <w:rPr>
+          <w:sz w:val="29"/>
+        </w:rPr>
+      </w:pPr>
+      <w:r>
+        <w:rPr>
+          <w:sz w:val="29"/>
+        </w:rPr>
+        <w:t xml:space="preserve">a1 = </w:t>
+      </w:r>
+      <w:r>
+        <w:rPr>
+          <w:sz w:val="29"/>
+        </w:rPr>
+        <w:t>(1/2)ln[(1-</w:t>
+      </w:r>
+      <w:r>
+        <w:rPr>
+          <w:sz w:val="29"/>
+        </w:rPr>
+        <w:t>0.04</w:t>
+      </w:r>
+      <w:r>
+        <w:rPr>
+          <w:sz w:val="29"/>
+        </w:rPr>
+        <w:t>)/</w:t>
+      </w:r>
+      <w:r>
+        <w:rPr>
+          <w:sz w:val="29"/>
+        </w:rPr>
+        <w:t>0.04</w:t>
+      </w:r>
+      <w:r>
+        <w:rPr>
+          <w:sz w:val="29"/>
+        </w:rPr>
+        <w:t>]</w:t>
+      </w:r>
+      <w:r>
+        <w:rPr>
+          <w:sz w:val="29"/>
+        </w:rPr>
+        <w:t xml:space="preserve"> =</w:t>
+      </w:r>
+      <w:r>
+        <w:rPr>
+          <w:sz w:val="29"/>
+        </w:rPr>
+        <w:t xml:space="preserve"> </w:t>
+      </w:r>
+      <w:r>
+        <w:rPr>
+          <w:sz w:val="29"/>
+          <w:highlight w:val="yellow"/>
+        </w:rPr>
+        <w:t>1.589</w:t>
+      </w:r>
+    </w:p>
+    <w:p>
+      <w:pPr>
+        <w:rPr>
+          <w:sz w:val="29"/>
+        </w:rPr>
+      </w:pPr>
+      <w:r>
+        <w:rPr>
+          <w:sz w:val="29"/>
+        </w:rPr>
+        <w:t>weights</w:t>
+      </w:r>
+    </w:p>
+    <w:p>
+      <w:pPr>
+        <w:rPr>
+          <w:sz w:val="29"/>
+        </w:rPr>
+      </w:pPr>
+      <w:r>
+        <w:rPr>
+          <w:sz w:val="29"/>
+        </w:rPr>
+        <w:t>w12 =</w:t>
+      </w:r>
+      <w:r>
+        <w:rPr>
+          <w:sz w:val="29"/>
+        </w:rPr>
+        <w:t xml:space="preserve"> </w:t>
+      </w:r>
+      <w:r>
+        <w:rPr>
+          <w:sz w:val="29"/>
+        </w:rPr>
+        <w:t>w22</w:t>
+      </w:r>
+      <w:r>
+        <w:rPr>
+          <w:sz w:val="29"/>
+        </w:rPr>
+        <w:t xml:space="preserve"> = </w:t>
+      </w:r>
+      <w:r>
+        <w:rPr>
+          <w:sz w:val="29"/>
+        </w:rPr>
+        <w:t xml:space="preserve">w32 = w42 = </w:t>
+      </w:r>
+      <w:r>
+        <w:rPr>
+          <w:sz w:val="29"/>
+        </w:rPr>
+        <w:tab/>
+      </w:r>
+      <w:r>
+        <w:rPr>
+          <w:sz w:val="29"/>
+        </w:rPr>
+        <w:t>0.2/z</w:t>
+      </w:r>
+      <w:r>
+        <w:rPr>
+          <w:sz w:val="29"/>
+        </w:rPr>
+        <w:t>1</w:t>
+      </w:r>
+      <w:r>
+        <w:rPr>
+          <w:sz w:val="29"/>
+        </w:rPr>
+        <w:t xml:space="preserve"> *</w:t>
+      </w:r>
+      <w:r>
+        <w:rPr>
+          <w:sz w:val="29"/>
+        </w:rPr>
+        <w:t>e ^(-</w:t>
+      </w:r>
+      <w:r>
+        <w:rPr>
+          <w:sz w:val="29"/>
+        </w:rPr>
+        <w:t>1.589</w:t>
+      </w:r>
+      <w:r>
+        <w:rPr>
+          <w:sz w:val="29"/>
+        </w:rPr>
+        <w:t>)</w:t>
+      </w:r>
+      <w:r>
+        <w:rPr>
+          <w:sz w:val="29"/>
+        </w:rPr>
+        <w:t xml:space="preserve"> = </w:t>
+      </w:r>
+      <w:r>
+        <w:rPr>
+          <w:sz w:val="29"/>
+        </w:rPr>
+        <w:t>0.0408</w:t>
+      </w:r>
+      <w:r>
+        <w:rPr>
+          <w:sz w:val="29"/>
+        </w:rPr>
+        <w:t>/</w:t>
+      </w:r>
+      <w:r>
+        <w:rPr>
+          <w:sz w:val="29"/>
+        </w:rPr>
+        <w:t>1.143</w:t>
+      </w:r>
+      <w:r>
+        <w:rPr>
+          <w:sz w:val="29"/>
+        </w:rPr>
+        <w:t xml:space="preserve"> = </w:t>
+      </w:r>
+      <w:r>
+        <w:rPr>
+          <w:sz w:val="29"/>
+        </w:rPr>
+        <w:t>0.0357</w:t>
+      </w:r>
+    </w:p>
+    <w:p>
+      <w:pPr>
+        <w:rPr>
+          <w:sz w:val="29"/>
+        </w:rPr>
+      </w:pPr>
+      <w:r>
+        <w:rPr>
+          <w:sz w:val="29"/>
+        </w:rPr>
+        <w:t>w52 =</w:t>
+      </w:r>
+      <w:r>
+        <w:rPr>
+          <w:sz w:val="29"/>
+        </w:rPr>
+        <w:t xml:space="preserve"> </w:t>
+      </w:r>
+      <w:r>
+        <w:rPr>
+          <w:sz w:val="29"/>
+        </w:rPr>
+        <w:tab/>
+      </w:r>
+      <w:r>
+        <w:rPr>
+          <w:sz w:val="29"/>
+        </w:rPr>
+        <w:tab/>
+      </w:r>
+      <w:r>
+        <w:rPr>
+          <w:sz w:val="29"/>
+        </w:rPr>
+        <w:tab/>
+      </w:r>
+      <w:r>
+        <w:rPr>
+          <w:sz w:val="29"/>
+        </w:rPr>
+        <w:tab/>
+      </w:r>
+      <w:r>
+        <w:rPr>
+          <w:sz w:val="29"/>
+        </w:rPr>
+        <w:t>0.2/z</w:t>
+      </w:r>
+      <w:r>
+        <w:rPr>
+          <w:sz w:val="29"/>
+        </w:rPr>
+        <w:t>1</w:t>
+      </w:r>
+      <w:r>
+        <w:rPr>
+          <w:sz w:val="29"/>
+        </w:rPr>
+        <w:t xml:space="preserve"> *</w:t>
+      </w:r>
+      <w:r>
+        <w:rPr>
+          <w:sz w:val="29"/>
+        </w:rPr>
+        <w:t xml:space="preserve"> </w:t>
+      </w:r>
+      <w:r>
+        <w:rPr>
+          <w:sz w:val="29"/>
+        </w:rPr>
+        <w:t>e ^(1.589)</w:t>
+      </w:r>
+      <w:r>
+        <w:rPr>
+          <w:sz w:val="29"/>
+        </w:rPr>
+        <w:t xml:space="preserve"> </w:t>
+      </w:r>
+      <w:r>
+        <w:rPr>
+          <w:sz w:val="29"/>
+        </w:rPr>
+        <w:t xml:space="preserve"> = .9798/1.143</w:t>
+      </w:r>
+      <w:r>
+        <w:rPr>
+          <w:sz w:val="29"/>
+        </w:rPr>
+        <w:t xml:space="preserve"> = </w:t>
+      </w:r>
+      <w:r>
+        <w:rPr>
+          <w:sz w:val="29"/>
+        </w:rPr>
+        <w:t>0.8572</w:t>
+      </w:r>
+    </w:p>
+    <w:p>
+      <w:pPr>
+        <w:rPr>
+          <w:sz w:val="29"/>
+        </w:rPr>
+      </w:pPr>
+    </w:p>
+    <w:p>
+      <w:pPr>
+        <w:rPr>
+          <w:sz w:val="29"/>
+        </w:rPr>
+      </w:pPr>
+      <w:r>
+        <w:rPr>
+          <w:sz w:val="29"/>
+        </w:rPr>
+        <w:t>Round 2:</w:t>
+      </w:r>
+    </w:p>
+    <w:p>
+      <w:pPr>
+        <w:rPr>
+          <w:sz w:val="29"/>
+        </w:rPr>
+      </w:pPr>
+      <w:r>
+        <w:rPr>
+          <w:sz w:val="29"/>
+        </w:rPr>
+        <w:t>e</w:t>
+      </w:r>
+      <w:r>
+        <w:rPr>
+          <w:sz w:val="29"/>
+        </w:rPr>
+        <w:t>2</w:t>
+      </w:r>
+      <w:r>
+        <w:rPr>
+          <w:sz w:val="29"/>
+        </w:rPr>
+        <w:t xml:space="preserve"> = (1/5</w:t>
+      </w:r>
+      <w:r>
+        <w:rPr>
+          <w:sz w:val="29"/>
+        </w:rPr>
+        <w:t>)</w:t>
+      </w:r>
+      <w:r>
+        <w:rPr>
+          <w:sz w:val="29"/>
+        </w:rPr>
+        <w:t xml:space="preserve"> </w:t>
+      </w:r>
+      <w:r>
+        <w:rPr>
+          <w:sz w:val="29"/>
+        </w:rPr>
+        <w:t>[</w:t>
+      </w:r>
+      <w:r>
+        <w:rPr>
+          <w:sz w:val="29"/>
+        </w:rPr>
+        <w:t>(</w:t>
+      </w:r>
+      <w:r>
+        <w:rPr>
+          <w:sz w:val="29"/>
+        </w:rPr>
+        <w:t>0.0357</w:t>
+      </w:r>
+      <w:r>
+        <w:rPr>
+          <w:sz w:val="29"/>
+        </w:rPr>
+        <w:t>*1</w:t>
+      </w:r>
+      <w:r>
+        <w:rPr>
+          <w:sz w:val="29"/>
+        </w:rPr>
+        <w:t>) +</w:t>
+      </w:r>
+      <w:r>
+        <w:rPr>
+          <w:sz w:val="29"/>
+        </w:rPr>
+        <w:t xml:space="preserve"> </w:t>
+      </w:r>
+      <w:r>
+        <w:rPr>
+          <w:sz w:val="29"/>
+        </w:rPr>
+        <w:t>(</w:t>
+      </w:r>
+      <w:r>
+        <w:rPr>
+          <w:sz w:val="29"/>
+        </w:rPr>
+        <w:t>0.0357</w:t>
+      </w:r>
+      <w:r>
+        <w:rPr>
+          <w:sz w:val="29"/>
+        </w:rPr>
+        <w:t>*1</w:t>
+      </w:r>
+      <w:r>
+        <w:rPr>
+          <w:sz w:val="29"/>
+        </w:rPr>
+        <w:t>)</w:t>
+      </w:r>
+      <w:r>
+        <w:rPr>
+          <w:sz w:val="29"/>
+        </w:rPr>
+        <w:t>]</w:t>
+      </w:r>
+      <w:r>
+        <w:rPr>
+          <w:sz w:val="29"/>
+        </w:rPr>
+        <w:t xml:space="preserve"> = 0.014</w:t>
+      </w:r>
+      <w:r>
+        <w:rPr>
+          <w:sz w:val="29"/>
+        </w:rPr>
+        <w:t>3</w:t>
+      </w:r>
+    </w:p>
+    <w:p>
+      <w:pPr>
+        <w:rPr>
+          <w:sz w:val="29"/>
+        </w:rPr>
+      </w:pPr>
+      <w:r>
+        <w:rPr>
+          <w:sz w:val="29"/>
+        </w:rPr>
+        <w:t xml:space="preserve">a2 = </w:t>
+      </w:r>
+      <w:r>
+        <w:rPr>
+          <w:sz w:val="29"/>
+        </w:rPr>
+        <w:t>(1/2)ln[</w:t>
+      </w:r>
+      <w:r>
+        <w:rPr>
+          <w:sz w:val="29"/>
+        </w:rPr>
+        <w:t>(1-</w:t>
+      </w:r>
+      <w:r>
+        <w:rPr>
+          <w:sz w:val="29"/>
+        </w:rPr>
+        <w:t>0.014</w:t>
+      </w:r>
+      <w:r>
+        <w:rPr>
+          <w:sz w:val="29"/>
+        </w:rPr>
+        <w:t>3</w:t>
+      </w:r>
+      <w:r>
+        <w:rPr>
+          <w:sz w:val="29"/>
+        </w:rPr>
+        <w:t>)/</w:t>
+      </w:r>
+      <w:r>
+        <w:rPr>
+          <w:sz w:val="29"/>
+        </w:rPr>
+        <w:t>0.014</w:t>
+      </w:r>
+      <w:r>
+        <w:rPr>
+          <w:sz w:val="29"/>
+        </w:rPr>
+        <w:t>3</w:t>
+      </w:r>
+      <w:r>
+        <w:rPr>
+          <w:sz w:val="29"/>
+        </w:rPr>
+        <w:t>]</w:t>
+      </w:r>
+      <w:r>
+        <w:rPr>
+          <w:sz w:val="29"/>
+        </w:rPr>
+        <w:t xml:space="preserve"> </w:t>
+      </w:r>
+      <w:r>
+        <w:rPr>
+          <w:sz w:val="29"/>
+        </w:rPr>
+        <w:t xml:space="preserve">= </w:t>
+      </w:r>
+      <w:r>
+        <w:rPr>
+          <w:sz w:val="29"/>
+          <w:highlight w:val="yellow"/>
+        </w:rPr>
+        <w:t>2.1165</w:t>
+      </w:r>
+      <w:r>
+        <w:rPr>
+          <w:sz w:val="29"/>
+        </w:rPr>
+        <w:t xml:space="preserve"> </w:t>
+      </w:r>
+    </w:p>
+    <w:p>
+      <w:pPr>
+        <w:rPr>
+          <w:sz w:val="29"/>
+        </w:rPr>
+      </w:pPr>
+      <w:r>
+        <w:rPr>
+          <w:sz w:val="29"/>
+        </w:rPr>
+        <w:t>weights</w:t>
+      </w:r>
+    </w:p>
+    <w:p>
+      <w:pPr>
+        <w:rPr>
+          <w:sz w:val="29"/>
+        </w:rPr>
+      </w:pPr>
+      <w:r>
+        <w:rPr>
+          <w:sz w:val="29"/>
+        </w:rPr>
+        <w:t>w13 = w23</w:t>
+      </w:r>
+      <w:r>
+        <w:rPr>
+          <w:sz w:val="29"/>
+        </w:rPr>
+        <w:tab/>
+        <w:t>=</w:t>
+      </w:r>
+      <w:r>
+        <w:rPr>
+          <w:sz w:val="29"/>
+        </w:rPr>
+        <w:t xml:space="preserve"> </w:t>
+      </w:r>
+      <w:r>
+        <w:rPr>
+          <w:sz w:val="29"/>
+        </w:rPr>
+        <w:t>0.0357</w:t>
+      </w:r>
+      <w:r>
+        <w:rPr>
+          <w:sz w:val="29"/>
+        </w:rPr>
+        <w:t xml:space="preserve"> / z2 </w:t>
+      </w:r>
+      <w:r>
+        <w:rPr>
+          <w:sz w:val="29"/>
+        </w:rPr>
+        <w:t>* e^(</w:t>
+      </w:r>
+      <w:r>
+        <w:rPr>
+          <w:sz w:val="29"/>
+        </w:rPr>
+        <w:t>-</w:t>
+      </w:r>
+      <w:r>
+        <w:rPr>
+          <w:sz w:val="29"/>
+        </w:rPr>
+        <w:t>2.1165</w:t>
+      </w:r>
+      <w:r>
+        <w:rPr>
+          <w:sz w:val="29"/>
+        </w:rPr>
+        <w:t>)</w:t>
+      </w:r>
+      <w:r>
+        <w:rPr>
+          <w:sz w:val="29"/>
+        </w:rPr>
+        <w:tab/>
+      </w:r>
+      <w:r>
+        <w:rPr>
+          <w:sz w:val="29"/>
+        </w:rPr>
+        <w:t>=</w:t>
+      </w:r>
+      <w:r>
+        <w:rPr>
+          <w:sz w:val="29"/>
+        </w:rPr>
+        <w:t xml:space="preserve"> </w:t>
+      </w:r>
+      <w:r>
+        <w:rPr>
+          <w:sz w:val="29"/>
+        </w:rPr>
+        <w:t>0.0043</w:t>
+      </w:r>
+      <w:r>
+        <w:rPr>
+          <w:sz w:val="29"/>
+        </w:rPr>
+        <w:t>/</w:t>
+      </w:r>
+      <w:r>
+        <w:rPr>
+          <w:sz w:val="29"/>
+        </w:rPr>
+        <w:t>0.7045</w:t>
+      </w:r>
+      <w:r>
+        <w:rPr>
+          <w:sz w:val="29"/>
+        </w:rPr>
+        <w:t xml:space="preserve"> = 0.006</w:t>
+      </w:r>
+      <w:r>
+        <w:rPr>
+          <w:sz w:val="29"/>
+        </w:rPr>
+        <w:t>1</w:t>
+      </w:r>
+    </w:p>
+    <w:p>
+      <w:pPr>
+        <w:rPr>
+          <w:sz w:val="29"/>
+        </w:rPr>
+      </w:pPr>
+      <w:r>
+        <w:rPr>
+          <w:sz w:val="29"/>
+        </w:rPr>
+        <w:t>w33 = w43</w:t>
+      </w:r>
+      <w:r>
+        <w:rPr>
+          <w:sz w:val="29"/>
+        </w:rPr>
+        <w:tab/>
+        <w:t>=</w:t>
+      </w:r>
+      <w:r>
+        <w:rPr>
+          <w:sz w:val="29"/>
+        </w:rPr>
+        <w:t xml:space="preserve"> </w:t>
+      </w:r>
+      <w:r>
+        <w:rPr>
+          <w:sz w:val="29"/>
+        </w:rPr>
+        <w:t>0.0357</w:t>
+      </w:r>
+      <w:r>
+        <w:rPr>
+          <w:sz w:val="29"/>
+        </w:rPr>
+        <w:t xml:space="preserve"> / z2 * e^(</w:t>
+      </w:r>
+      <w:r>
+        <w:rPr>
+          <w:sz w:val="29"/>
+        </w:rPr>
+        <w:t>2.1165</w:t>
+      </w:r>
+      <w:r>
+        <w:rPr>
+          <w:sz w:val="29"/>
+        </w:rPr>
+        <w:t>)</w:t>
+      </w:r>
+      <w:r>
+        <w:rPr>
+          <w:sz w:val="29"/>
+        </w:rPr>
+        <w:tab/>
+      </w:r>
+      <w:r>
+        <w:rPr>
+          <w:sz w:val="29"/>
+        </w:rPr>
+        <w:t>=</w:t>
+      </w:r>
+      <w:r>
+        <w:rPr>
+          <w:sz w:val="29"/>
+        </w:rPr>
+        <w:t xml:space="preserve"> </w:t>
+      </w:r>
+      <w:r>
+        <w:rPr>
+          <w:sz w:val="29"/>
+        </w:rPr>
+        <w:t>0.2963</w:t>
+      </w:r>
+      <w:r>
+        <w:rPr>
+          <w:sz w:val="29"/>
+        </w:rPr>
+        <w:t>/</w:t>
+      </w:r>
+      <w:r>
+        <w:rPr>
+          <w:sz w:val="29"/>
+        </w:rPr>
+        <w:t>0.7045</w:t>
+      </w:r>
+      <w:r>
+        <w:rPr>
+          <w:sz w:val="29"/>
+        </w:rPr>
+        <w:t xml:space="preserve"> =</w:t>
+      </w:r>
+      <w:r>
+        <w:rPr>
+          <w:sz w:val="29"/>
+        </w:rPr>
+        <w:t xml:space="preserve"> 0.4206</w:t>
+      </w:r>
+    </w:p>
+    <w:p>
+      <w:pPr>
+        <w:rPr>
+          <w:sz w:val="29"/>
+        </w:rPr>
+      </w:pPr>
+      <w:r>
+        <w:rPr>
+          <w:sz w:val="29"/>
+        </w:rPr>
+        <w:t xml:space="preserve">w53 </w:t>
+      </w:r>
+      <w:r>
+        <w:rPr>
+          <w:sz w:val="29"/>
+        </w:rPr>
+        <w:tab/>
+      </w:r>
+      <w:r>
+        <w:rPr>
+          <w:sz w:val="29"/>
+        </w:rPr>
+        <w:tab/>
+        <w:t>=</w:t>
+      </w:r>
+      <w:r>
+        <w:rPr>
+          <w:sz w:val="29"/>
+        </w:rPr>
+        <w:t xml:space="preserve"> </w:t>
+      </w:r>
+      <w:r>
+        <w:rPr>
+          <w:sz w:val="29"/>
+        </w:rPr>
+        <w:t>0.8572</w:t>
+      </w:r>
+      <w:r>
+        <w:rPr>
+          <w:sz w:val="29"/>
+        </w:rPr>
+        <w:t xml:space="preserve"> </w:t>
+      </w:r>
+      <w:r>
+        <w:rPr>
+          <w:sz w:val="29"/>
+        </w:rPr>
+        <w:t>/ z2 * e^(-</w:t>
+      </w:r>
+      <w:r>
+        <w:rPr>
+          <w:sz w:val="29"/>
+        </w:rPr>
+        <w:t>2.1165</w:t>
+      </w:r>
+      <w:r>
+        <w:rPr>
+          <w:sz w:val="29"/>
+        </w:rPr>
+        <w:t>)</w:t>
+      </w:r>
+      <w:r>
+        <w:rPr>
+          <w:sz w:val="29"/>
+        </w:rPr>
+        <w:tab/>
+      </w:r>
+      <w:r>
+        <w:rPr>
+          <w:sz w:val="29"/>
+        </w:rPr>
+        <w:t>=</w:t>
+      </w:r>
+      <w:r>
+        <w:rPr>
+          <w:sz w:val="29"/>
+        </w:rPr>
+        <w:t xml:space="preserve"> </w:t>
+      </w:r>
+      <w:r>
+        <w:rPr>
+          <w:sz w:val="29"/>
+        </w:rPr>
+        <w:t>0.1033</w:t>
+      </w:r>
+      <w:r>
+        <w:rPr>
+          <w:sz w:val="29"/>
+        </w:rPr>
+        <w:t>/</w:t>
+      </w:r>
+      <w:r>
+        <w:rPr>
+          <w:sz w:val="29"/>
+        </w:rPr>
+        <w:t>0.7045</w:t>
+      </w:r>
+      <w:r>
+        <w:rPr>
+          <w:sz w:val="29"/>
+        </w:rPr>
+        <w:t xml:space="preserve"> =</w:t>
+      </w:r>
+      <w:r>
+        <w:rPr>
+          <w:sz w:val="29"/>
+        </w:rPr>
+        <w:t xml:space="preserve"> </w:t>
+      </w:r>
+      <w:r>
+        <w:rPr>
+          <w:sz w:val="29"/>
+        </w:rPr>
+        <w:t>0.1466</w:t>
+      </w:r>
+    </w:p>
+    <w:p>
+      <w:pPr>
+        <w:rPr>
+          <w:sz w:val="29"/>
+        </w:rPr>
+      </w:pPr>
+    </w:p>
+    <w:p>
+      <w:pPr>
+        <w:rPr>
+          <w:sz w:val="29"/>
+        </w:rPr>
+      </w:pPr>
+      <w:r>
+        <w:rPr>
+          <w:sz w:val="29"/>
+        </w:rPr>
+        <w:t>Round 3:</w:t>
+      </w:r>
+    </w:p>
+    <w:p>
+      <w:pPr>
+        <w:rPr>
+          <w:sz w:val="29"/>
+        </w:rPr>
+      </w:pPr>
+      <w:r>
+        <w:rPr>
+          <w:sz w:val="29"/>
+        </w:rPr>
+        <w:t xml:space="preserve">e2 = </w:t>
+      </w:r>
+      <w:r>
+        <w:rPr>
+          <w:sz w:val="29"/>
+        </w:rPr>
+        <w:t>(1/5)</w:t>
+      </w:r>
+      <w:r>
+        <w:rPr>
+          <w:sz w:val="29"/>
+        </w:rPr>
+        <w:t xml:space="preserve"> [</w:t>
+      </w:r>
+      <w:r>
+        <w:rPr>
+          <w:sz w:val="29"/>
+        </w:rPr>
+        <w:t>(</w:t>
+      </w:r>
+      <w:r>
+        <w:rPr>
+          <w:sz w:val="29"/>
+        </w:rPr>
+        <w:t>0.0061</w:t>
+      </w:r>
+      <w:r>
+        <w:rPr>
+          <w:sz w:val="29"/>
+        </w:rPr>
+        <w:t xml:space="preserve">*1) + </w:t>
+      </w:r>
+      <w:r>
+        <w:rPr>
+          <w:sz w:val="29"/>
+        </w:rPr>
+        <w:t>(0.0061*1)</w:t>
+      </w:r>
+      <w:r>
+        <w:rPr>
+          <w:sz w:val="29"/>
+        </w:rPr>
+        <w:t>]</w:t>
+      </w:r>
+      <w:r>
+        <w:rPr>
+          <w:sz w:val="29"/>
+        </w:rPr>
+        <w:t xml:space="preserve"> =</w:t>
+      </w:r>
+      <w:r>
+        <w:rPr>
+          <w:sz w:val="29"/>
+        </w:rPr>
+        <w:t xml:space="preserve"> 0.0024</w:t>
+      </w:r>
+    </w:p>
+    <w:p>
+      <w:pPr>
+        <w:rPr>
+          <w:sz w:val="29"/>
+        </w:rPr>
+      </w:pPr>
+      <w:r>
+        <w:rPr>
+          <w:sz w:val="29"/>
+        </w:rPr>
+        <w:t xml:space="preserve">a2 = </w:t>
+      </w:r>
+      <w:r>
+        <w:rPr>
+          <w:sz w:val="29"/>
+        </w:rPr>
+        <w:t>(1/2)</w:t>
+      </w:r>
+      <w:r>
+        <w:rPr>
+          <w:sz w:val="29"/>
+        </w:rPr>
+        <w:t>ln[(1-</w:t>
+      </w:r>
+      <w:r>
+        <w:rPr>
+          <w:sz w:val="29"/>
+        </w:rPr>
+        <w:t>0.0024</w:t>
+      </w:r>
+      <w:r>
+        <w:rPr>
+          <w:sz w:val="29"/>
+        </w:rPr>
+        <w:t>)/</w:t>
+      </w:r>
+      <w:r>
+        <w:rPr>
+          <w:sz w:val="29"/>
+        </w:rPr>
+        <w:t xml:space="preserve"> </w:t>
+      </w:r>
+      <w:r>
+        <w:rPr>
+          <w:sz w:val="29"/>
+        </w:rPr>
+        <w:t>0.0024</w:t>
+      </w:r>
+      <w:r>
+        <w:rPr>
+          <w:sz w:val="29"/>
+        </w:rPr>
+        <w:t xml:space="preserve">] = </w:t>
+      </w:r>
+      <w:r>
+        <w:rPr>
+          <w:sz w:val="29"/>
+        </w:rPr>
+        <w:t>3.0</w:t>
+      </w:r>
+      <w:r>
+        <w:rPr>
+          <w:sz w:val="29"/>
+        </w:rPr>
+        <w:t>146</w:t>
+      </w:r>
+    </w:p>
+    <w:p>
+      <w:pPr>
+        <w:rPr>
+          <w:sz w:val="29"/>
+        </w:rPr>
+      </w:pPr>
+      <w:r>
+        <w:rPr>
+          <w:sz w:val="29"/>
+        </w:rPr>
+        <w:t>weights</w:t>
+      </w:r>
+    </w:p>
+    <w:p>
+      <w:pPr>
+        <w:rPr>
+          <w:sz w:val="29"/>
+        </w:rPr>
+      </w:pPr>
+      <w:r>
+        <w:rPr>
+          <w:sz w:val="29"/>
+        </w:rPr>
+        <w:t>N/A</w:t>
+      </w:r>
       <w:r>
         <w:rPr>
           <w:sz w:val="29"/>
@@ -20746,13 +25508,8 @@
         <w:jc w:val="both"/>
       </w:pPr>
       <w:r>
-        <w:t xml:space="preserve">[15 points] Complete the Python program (bagging_random_forest.py) that will read the file </w:t>
-      </w:r>
-      <w:proofErr w:type="spellStart"/>
-      <w:r>
-        <w:t>optdigits.tra</w:t>
-      </w:r>
-      <w:proofErr w:type="spellEnd"/>
+        <w:t>[15 points] Complete the Python program (bagging_random_forest.py) that will read the file optdigits.tra</w:t>
+      </w:r>
       <w:r>
         <w:t xml:space="preserve"> (3,823 samples) that includes training instances of handwritten digits (optically recognized).</w:t>
       </w:r>
@@ -20988,7 +25745,10 @@
         <w:t xml:space="preserve"> </w:t>
       </w:r>
       <w:r>
-        <w:t>classifier</w:t>
+        <w:t>class</w:t>
+      </w:r>
+      <w:r>
+        <w:t>ifier</w:t>
       </w:r>
       <w:r>
         <w:rPr>
@@ -21042,15 +25802,7 @@
         <w:t xml:space="preserve"> </w:t>
       </w:r>
       <w:r>
-        <w:t xml:space="preserve">test the accuracy of those distinct models, you will use the file </w:t>
-      </w:r>
-      <w:proofErr w:type="spellStart"/>
-      <w:r>
-        <w:t>optdigits.tes</w:t>
-      </w:r>
-      <w:proofErr w:type="spellEnd"/>
-      <w:r>
-        <w:t xml:space="preserve"> (1,797 samples).</w:t>
+        <w:t>test the accuracy of those distinct models, you will use the file optdigits.tes (1,797 samples).</w:t>
       </w:r>
     </w:p>
     <w:p>
@@ -21210,15 +25962,7 @@
         <w:t xml:space="preserve"> </w:t>
       </w:r>
       <w:r>
-        <w:t xml:space="preserve">You may resubmit multiple times </w:t>
-      </w:r>
-      <w:proofErr w:type="gramStart"/>
-      <w:r>
-        <w:t>until</w:t>
-      </w:r>
-      <w:proofErr w:type="gramEnd"/>
-      <w:r>
-        <w:t xml:space="preserve"> the deadline (the last submission will be considered).</w:t>
+        <w:t>You may resubmit multiple times until the deadline (the last submission will be considered).</w:t>
       </w:r>
     </w:p>
     <w:p>
@@ -21441,7 +26185,7 @@
 </file>
 
 <file path=word/numbering.xml><?xml version="1.0" encoding="utf-8"?>
-<w:numbering xmlns:wpc="http://schemas.microsoft.com/office/word/2010/wordprocessingCanvas" xmlns:cx="http://schemas.microsoft.com/office/drawing/2014/chartex" xmlns:cx1="http://schemas.microsoft.com/office/drawing/2015/9/8/chartex" xmlns:cx2="http://schemas.microsoft.com/office/drawing/2015/10/21/chartex" xmlns:cx3="http://schemas.microsoft.com/office/drawing/2016/5/9/chartex" xmlns:cx4="http://schemas.microsoft.com/office/drawing/2016/5/10/chartex" xmlns:cx5="http://schemas.microsoft.com/office/drawing/2016/5/11/chartex" xmlns:cx6="http://schemas.microsoft.com/office/drawing/2016/5/12/chartex" xmlns:cx7="http://schemas.microsoft.com/office/drawing/2016/5/13/chartex" xmlns:cx8="http://schemas.microsoft.com/office/drawing/2016/5/14/chartex" xmlns:mc="http://schemas.openxmlformats.org/markup-compatibility/2006" xmlns:aink="http://schemas.microsoft.com/office/drawing/2016/ink" xmlns:am3d="http://schemas.microsoft.com/office/drawing/2017/model3d" xmlns:o="urn:schemas-microsoft-com:office:office" xmlns:oel="http://schemas.microsoft.com/office/2019/extlst" xmlns:r="http://schemas.openxmlformats.org/officeDocument/2006/relationships" xmlns:m="http://schemas.openxmlformats.org/officeDocument/2006/math" xmlns:v="urn:schemas-microsoft-com:vml" xmlns:wp14="http://schemas.microsoft.com/office/word/2010/wordprocessingDrawing" xmlns:wp="http://schemas.openxmlformats.org/drawingml/2006/wordprocessingDrawing" xmlns:w10="urn:schemas-microsoft-com:office:word" xmlns:w="http://schemas.openxmlformats.org/wordprocessingml/2006/main" xmlns:w14="http://schemas.microsoft.com/office/word/2010/wordml" xmlns:w15="http://schemas.microsoft.com/office/word/2012/wordml" xmlns:w16cex="http://schemas.microsoft.com/office/word/2018/wordml/cex" xmlns:w16cid="http://schemas.microsoft.com/office/word/2016/wordml/cid" xmlns:w16="http://schemas.microsoft.com/office/word/2018/wordml" xmlns:w16sdtdh="http://schemas.microsoft.com/office/word/2020/wordml/sdtdatahash" xmlns:w16se="http://schemas.microsoft.com/office/word/2015/wordml/symex" xmlns:wpg="http://schemas.microsoft.com/office/word/2010/wordprocessingGroup" xmlns:wpi="http://schemas.microsoft.com/office/word/2010/wordprocessingInk" xmlns:wne="http://schemas.microsoft.com/office/word/2006/wordml" xmlns:wps="http://schemas.microsoft.com/office/word/2010/wordprocessingShape" mc:Ignorable="w14 w15 w16se w16cid w16 w16cex w16sdtdh wp14">
+<w:numbering xmlns:wpc="http://schemas.microsoft.com/office/word/2010/wordprocessingCanvas" xmlns:cx="http://schemas.microsoft.com/office/drawing/2014/chartex" xmlns:cx1="http://schemas.microsoft.com/office/drawing/2015/9/8/chartex" xmlns:cx2="http://schemas.microsoft.com/office/drawing/2015/10/21/chartex" xmlns:cx3="http://schemas.microsoft.com/office/drawing/2016/5/9/chartex" xmlns:cx4="http://schemas.microsoft.com/office/drawing/2016/5/10/chartex" xmlns:cx5="http://schemas.microsoft.com/office/drawing/2016/5/11/chartex" xmlns:cx6="http://schemas.microsoft.com/office/drawing/2016/5/12/chartex" xmlns:cx7="http://schemas.microsoft.com/office/drawing/2016/5/13/chartex" xmlns:cx8="http://schemas.microsoft.com/office/drawing/2016/5/14/chartex" xmlns:mc="http://schemas.openxmlformats.org/markup-compatibility/2006" xmlns:aink="http://schemas.microsoft.com/office/drawing/2016/ink" xmlns:am3d="http://schemas.microsoft.com/office/drawing/2017/model3d" xmlns:o="urn:schemas-microsoft-com:office:office" xmlns:r="http://schemas.openxmlformats.org/officeDocument/2006/relationships" xmlns:m="http://schemas.openxmlformats.org/officeDocument/2006/math" xmlns:v="urn:schemas-microsoft-com:vml" xmlns:wp14="http://schemas.microsoft.com/office/word/2010/wordprocessingDrawing" xmlns:wp="http://schemas.openxmlformats.org/drawingml/2006/wordprocessingDrawing" xmlns:w10="urn:schemas-microsoft-com:office:word" xmlns:w="http://schemas.openxmlformats.org/wordprocessingml/2006/main" xmlns:w14="http://schemas.microsoft.com/office/word/2010/wordml" xmlns:w15="http://schemas.microsoft.com/office/word/2012/wordml" xmlns:w16cex="http://schemas.microsoft.com/office/word/2018/wordml/cex" xmlns:w16cid="http://schemas.microsoft.com/office/word/2016/wordml/cid" xmlns:w16="http://schemas.microsoft.com/office/word/2018/wordml" xmlns:w16sdtdh="http://schemas.microsoft.com/office/word/2020/wordml/sdtdatahash" xmlns:w16se="http://schemas.microsoft.com/office/word/2015/wordml/symex" xmlns:wpg="http://schemas.microsoft.com/office/word/2010/wordprocessingGroup" xmlns:wpi="http://schemas.microsoft.com/office/word/2010/wordprocessingInk" xmlns:wne="http://schemas.microsoft.com/office/word/2006/wordml" xmlns:wps="http://schemas.microsoft.com/office/word/2010/wordprocessingShape" mc:Ignorable="w14 w15 w16se w16cid w16 w16cex w16sdtdh wp14">
   <w:abstractNum w:abstractNumId="0" w15:restartNumberingAfterBreak="0">
     <w:nsid w:val="67B37A83"/>
     <w:multiLevelType w:val="hybridMultilevel"/>
@@ -21573,7 +26317,7 @@
       </w:rPr>
     </w:lvl>
   </w:abstractNum>
-  <w:num w:numId="1" w16cid:durableId="735007514">
+  <w:num w:numId="1">
     <w:abstractNumId w:val="0"/>
   </w:num>
 </w:numbering>
@@ -22074,12 +26818,23 @@
     <w:name w:val="Hyperlink"/>
     <w:basedOn w:val="DefaultParagraphFont"/>
     <w:uiPriority w:val="99"/>
-    <w:semiHidden/>
     <w:unhideWhenUsed/>
     <w:rsid w:val="000E3DB3"/>
     <w:rPr>
       <w:color w:val="0000FF"/>
       <w:u w:val="single"/>
+    </w:rPr>
+  </w:style>
+  <w:style w:type="character" w:styleId="UnresolvedMention">
+    <w:name w:val="Unresolved Mention"/>
+    <w:basedOn w:val="DefaultParagraphFont"/>
+    <w:uiPriority w:val="99"/>
+    <w:semiHidden/>
+    <w:unhideWhenUsed/>
+    <w:rsid w:val="00664CDB"/>
+    <w:rPr>
+      <w:color w:val="605E5C"/>
+      <w:shd w:val="clear" w:color="auto" w:fill="E1DFDD"/>
     </w:rPr>
   </w:style>
 </w:styles>
@@ -22139,7 +26894,7 @@
     </inkml:brush>
   </inkml:definitions>
   <inkml:trace contextRef="#ctx0" brushRef="#br0">0 287 24575,'4'0'0,"4"0"0,4 0 0,4 0 0,3 0 0,1 0 0,1 0 0,0 0 0,0 0 0,-3 0-8191</inkml:trace>
-  <inkml:trace contextRef="#ctx0" brushRef="#br0" timeOffset="546.3">82 449 24575,'3'0'0,"5"0"0,5 0 0,3 0 0,2 0 0,2 0 0,1 0 0,0 0 0,0 0 0,0 0 0,0 0 0,0 0 0,-1 0 0,-3 0-8191</inkml:trace>
+  <inkml:trace contextRef="#ctx0" brushRef="#br0" timeOffset="546.29">82 449 24575,'3'0'0,"5"0"0,5 0 0,3 0 0,2 0 0,2 0 0,1 0 0,0 0 0,0 0 0,0 0 0,0 0 0,0 0 0,-1 0 0,-3 0-8191</inkml:trace>
   <inkml:trace contextRef="#ctx0" brushRef="#br0" timeOffset="2064.92">386 287 24575,'3'0'0,"5"0"0,4 0 0,4 0 0,3 0 0,1 0 0,1 0 0,0 0 0,0 0 0,0 0 0,0 0 0,0 0 0,-1 0 0,-3 0-8191</inkml:trace>
   <inkml:trace contextRef="#ctx0" brushRef="#br0" timeOffset="2923.63">811 185 24575,'-3'1'0,"0"0"0,-1 0 0,1 0 0,0 0 0,0 0 0,0 0 0,0 1 0,0 0 0,0-1 0,1 1 0,-1 0 0,1 0 0,-1 1 0,1-1 0,0 0 0,-1 1 0,1 0 0,1-1 0,-1 1 0,0 0 0,1 0 0,-1 0 0,1 0 0,-1 4 0,-3 4 0,1 0 0,1 0 0,0 0 0,1 0 0,-2 22 0,3-31 0,1 1 0,0-1 0,0 1 0,1-1 0,-1 1 0,1-1 0,-1 1 0,1-1 0,0 1 0,-1-1 0,1 0 0,1 1 0,-1-1 0,0 0 0,0 0 0,1 0 0,-1 0 0,1 0 0,0 0 0,0 0 0,0 0 0,0-1 0,0 1 0,0-1 0,0 1 0,0-1 0,0 0 0,1 0 0,-1 0 0,0 0 0,5 1 0,-1-1 0,-1 0 0,1 0 0,0-1 0,0 0 0,0 0 0,0 0 0,0-1 0,0 1 0,-1-2 0,1 1 0,0 0 0,-1-1 0,8-3 0,-10 2 0,0 1 0,0-1 0,0 1 0,-1-1 0,1 0 0,-1 0 0,1 0 0,-1 0 0,0 0 0,-1 0 0,1-1 0,0 1 0,-1-1 0,0 1 0,0-1 0,0 0 0,0 1 0,-1-1 0,1 0 0,-1 0 0,0 0 0,0 1 0,-1-8 0,0-2 0,0 0 0,0-1 0,-2 1 0,0 0 0,-7-20 0,3 20-1365,0 2-5461</inkml:trace>
   <inkml:trace contextRef="#ctx0" brushRef="#br0" timeOffset="3454.03">935 346 24575</inkml:trace>
@@ -22173,13 +26928,13 @@
     </inkml:brush>
   </inkml:definitions>
   <inkml:trace contextRef="#ctx0" brushRef="#br0">0 137 24575,'3'0'0,"5"0"0,5 0 0,3 0 0,2 0 0,2 0 0,1 0 0,1 0 0,-1 0 0,-4 0-8191</inkml:trace>
-  <inkml:trace contextRef="#ctx0" brushRef="#br0" timeOffset="1109.39">367 35 24575,'-5'0'0,"0"0"0,1 0 0,-1 0 0,0 1 0,1 0 0,-1-1 0,0 1 0,1 1 0,0-1 0,-1 1 0,1 0 0,0 0 0,-6 3 0,6-1 0,0 1 0,0-1 0,0 1 0,1-1 0,0 1 0,0 0 0,0 0 0,0 0 0,1 1 0,-2 7 0,-1-1 0,1 0 0,1 1 0,0 0 0,1-1 0,-1 21 0,3-26 0,0-1 0,0 0 0,0 1 0,1-1 0,0 0 0,0 1 0,1-1 0,0 0 0,0 0 0,0 0 0,1 0 0,-1-1 0,6 8 0,-6-11 0,0 0 0,1 1 0,-1-1 0,1 0 0,0 0 0,0 0 0,0-1 0,0 1 0,0-1 0,0 0 0,0 0 0,0 0 0,0 0 0,1 0 0,-1 0 0,0-1 0,1 0 0,-1 0 0,0 0 0,1 0 0,-1 0 0,0-1 0,1 1 0,-1-1 0,4-1 0,-2 1 0,1-1 0,-1 0 0,0 0 0,0 0 0,0 0 0,0-1 0,-1 0 0,1 0 0,-1 0 0,0-1 0,0 1 0,0-1 0,0 0 0,5-8 0,-4 3 0,-1 0 0,0 0 0,0-1 0,-1 0 0,0 0 0,-1 0 0,0 0 0,0-18 0,-1-2 0,-5-52 0,3 78-124,1 0 0,-1 0 0,0 1 0,0-1 0,0 0 0,0 0-1,-1 1 1,1-1 0,-1 1 0,-3-5 0,-3-1-6702</inkml:trace>
+  <inkml:trace contextRef="#ctx0" brushRef="#br0" timeOffset="1109.38">367 35 24575,'-5'0'0,"0"0"0,1 0 0,-1 0 0,0 1 0,1 0 0,-1-1 0,0 1 0,1 1 0,0-1 0,-1 1 0,1 0 0,0 0 0,-6 3 0,6-1 0,0 1 0,0-1 0,0 1 0,1-1 0,0 1 0,0 0 0,0 0 0,0 0 0,1 1 0,-2 7 0,-1-1 0,1 0 0,1 1 0,0 0 0,1-1 0,-1 21 0,3-26 0,0-1 0,0 0 0,0 1 0,1-1 0,0 0 0,0 1 0,1-1 0,0 0 0,0 0 0,0 0 0,1 0 0,-1-1 0,6 8 0,-6-11 0,0 0 0,1 1 0,-1-1 0,1 0 0,0 0 0,0 0 0,0-1 0,0 1 0,0-1 0,0 0 0,0 0 0,0 0 0,0 0 0,1 0 0,-1 0 0,0-1 0,1 0 0,-1 0 0,0 0 0,1 0 0,-1 0 0,0-1 0,1 1 0,-1-1 0,4-1 0,-2 1 0,1-1 0,-1 0 0,0 0 0,0 0 0,0 0 0,0-1 0,-1 0 0,1 0 0,-1 0 0,0-1 0,0 1 0,0-1 0,0 0 0,5-8 0,-4 3 0,-1 0 0,0 0 0,0-1 0,-1 0 0,0 0 0,-1 0 0,0 0 0,0-18 0,-1-2 0,-5-52 0,3 78-124,1 0 0,-1 0 0,0 1 0,0-1 0,0 0 0,0 0-1,-1 1 1,1-1 0,-1 1 0,-3-5 0,-3-1-6702</inkml:trace>
   <inkml:trace contextRef="#ctx0" brushRef="#br0" timeOffset="1827.82">529 319 24575,'0'0'-8191</inkml:trace>
   <inkml:trace contextRef="#ctx0" brushRef="#br0" timeOffset="2938.66">631 76 24575,'-1'27'0,"0"-18"0,1 1 0,0-1 0,1 1 0,-1-1 0,2 1 0,-1-1 0,4 10 0,-4-17 0,1 1 0,-1-1 0,0 0 0,1 0 0,0 0 0,-1 0 0,1 0 0,0 0 0,0 0 0,0 0 0,0-1 0,0 1 0,1-1 0,-1 0 0,0 1 0,1-1 0,-1 0 0,1 0 0,-1-1 0,1 1 0,0 0 0,-1-1 0,1 0 0,0 1 0,-1-1 0,1 0 0,0-1 0,-1 1 0,1 0 0,2-1 0,29-5 0,-30 4 0,1 1 0,0 0 0,-1 0 0,1 1 0,0-1 0,-1 1 0,1 0 0,8 1 0,-12 0 0,1 0 0,-1 0 0,1 0 0,-1 0 0,1 0 0,-1 0 0,1 0 0,-1 0 0,0 1 0,0-1 0,0 0 0,0 1 0,0-1 0,0 1 0,0-1 0,0 1 0,0 0 0,-1-1 0,1 1 0,-1 0 0,1-1 0,-1 1 0,0 0 0,1 0 0,-1 0 0,0-1 0,0 1 0,-1 2 0,2 2 0,-1 0 0,0 0 0,0-1 0,-1 1 0,0 0 0,0-1 0,0 1 0,0-1 0,-1 1 0,0-1 0,0 0 0,-1 1 0,1-1 0,-1 0 0,0 0 0,-1-1 0,-6 9 0,7-11 0,0 1 0,-1-1 0,1 0 0,0 0 0,-1-1 0,1 1 0,-1-1 0,1 1 0,-1-1 0,0 0 0,0-1 0,1 1 0,-1 0 0,0-1 0,0 0 0,0 0 0,0 0 0,1-1 0,-1 1 0,0-1 0,0 0 0,1 0 0,-1 0 0,0 0 0,1-1 0,-1 0 0,-4-2 0,4 2-72,0-1 1,0 1-1,1 0 0,-1-1 0,0 0 0,1 0 0,0 0 0,0 0 1,0 0-1,0-1 0,0 1 0,1-1 0,0 0 0,-1 0 0,1 0 1,1 0-1,-1 0 0,-2-9 0,5 4-6754</inkml:trace>
   <inkml:trace contextRef="#ctx0" brushRef="#br0" timeOffset="3827.68">631 54 24575,'0'-3'0,"3"-2"0,5 1 0,5 1 0,3 0 0,2 2 0,2 0 0,-2-3 0,-2-1 0,-2 1-8191</inkml:trace>
   <inkml:trace contextRef="#ctx0" brushRef="#br0" timeOffset="6329.67">936 217 24575,'3'0'0,"5"0"0,5 0 0,3 0 0,2 0 0,2 0 0,1 0 0,0 0 0,0 0 0,1 0 0,-2 0 0,1 0 0,-4 0-8191</inkml:trace>
   <inkml:trace contextRef="#ctx0" brushRef="#br0" timeOffset="7434.95">1016 95 24575,'0'3'0,"0"6"0,0 3 0,0 4 0,4-1 0,0 0 0,0 2 0,0 1 0,-2 0 0,0 2 0,2-4 0,1 0 0,0 0 0,-2 1 0,-1-2-8191</inkml:trace>
-  <inkml:trace contextRef="#ctx0" brushRef="#br0" timeOffset="8733.8">1341 75 24575,'-4'0'0,"0"0"0,0 0 0,0 0 0,0 0 0,1 1 0,-1-1 0,0 1 0,0 0 0,0 0 0,1 1 0,-1-1 0,0 1 0,1 0 0,0 0 0,-1 0 0,1 0 0,0 1 0,0-1 0,0 1 0,0-1 0,1 1 0,-1 0 0,-3 6 0,3-1 0,0 0 0,0 0 0,0 0 0,1 0 0,1 1 0,-1-1 0,1 0 0,1 1 0,0 16 0,1-16 0,-1 0 0,1-1 0,1 1 0,0 0 0,0-1 0,0 1 0,1-1 0,1 0 0,-1 0 0,6 9 0,-7-14 0,0 0 0,0 0 0,0 0 0,1-1 0,-1 1 0,1-1 0,-1 1 0,1-1 0,0 0 0,0 0 0,0 0 0,0 0 0,0 0 0,0-1 0,1 0 0,-1 1 0,1-1 0,-1-1 0,1 1 0,-1 0 0,1-1 0,-1 0 0,1 1 0,-1-1 0,1-1 0,0 1 0,5-2 0,-5 1 0,0 0 0,0-1 0,-1 1 0,1-1 0,0 0 0,-1 0 0,0 0 0,1-1 0,-1 1 0,0-1 0,0 1 0,-1-1 0,1 0 0,0 0 0,-1-1 0,0 1 0,0 0 0,0-1 0,0 0 0,0 1 0,-1-1 0,0 0 0,0 0 0,0 1 0,0-1 0,0 0 0,0-6 0,0-12 0,0 0 0,-1 0 0,-5-38 0,4 50 0,1 6-45,-1 0-1,0 1 1,0-1-1,-1 0 1,1 0-1,-1 1 1,1-1-1,-1 0 1,0 1-1,0 0 1,-1 0-1,1-1 1,-1 1-1,0 1 1,0-1-1,1 0 1,-2 1-1,1-1 1,0 1-1,0 0 1,-1 0-1,0 0 1,1 1-1,-1-1 0,0 1 1,1 0-1,-1 0 1,0 0-1,-5 0 1,-6-1-6781</inkml:trace>
+  <inkml:trace contextRef="#ctx0" brushRef="#br0" timeOffset="8733.79">1341 75 24575,'-4'0'0,"0"0"0,0 0 0,0 0 0,0 0 0,1 1 0,-1-1 0,0 1 0,0 0 0,0 0 0,1 1 0,-1-1 0,0 1 0,1 0 0,0 0 0,-1 0 0,1 0 0,0 1 0,0-1 0,0 1 0,0-1 0,1 1 0,-1 0 0,-3 6 0,3-1 0,0 0 0,0 0 0,0 0 0,1 0 0,1 1 0,-1-1 0,1 0 0,1 1 0,0 16 0,1-16 0,-1 0 0,1-1 0,1 1 0,0 0 0,0-1 0,0 1 0,1-1 0,1 0 0,-1 0 0,6 9 0,-7-14 0,0 0 0,0 0 0,0 0 0,1-1 0,-1 1 0,1-1 0,-1 1 0,1-1 0,0 0 0,0 0 0,0 0 0,0 0 0,0 0 0,0-1 0,1 0 0,-1 1 0,1-1 0,-1-1 0,1 1 0,-1 0 0,1-1 0,-1 0 0,1 1 0,-1-1 0,1-1 0,0 1 0,5-2 0,-5 1 0,0 0 0,0-1 0,-1 1 0,1-1 0,0 0 0,-1 0 0,0 0 0,1-1 0,-1 1 0,0-1 0,0 1 0,-1-1 0,1 0 0,0 0 0,-1-1 0,0 1 0,0 0 0,0-1 0,0 0 0,0 1 0,-1-1 0,0 0 0,0 0 0,0 1 0,0-1 0,0 0 0,0-6 0,0-12 0,0 0 0,-1 0 0,-5-38 0,4 50 0,1 6-45,-1 0-1,0 1 1,0-1-1,-1 0 1,1 0-1,-1 1 1,1-1-1,-1 0 1,0 1-1,0 0 1,-1 0-1,1-1 1,-1 1-1,0 1 1,0-1-1,1 0 1,-2 1-1,1-1 1,0 1-1,0 0 1,-1 0-1,0 0 1,1 1-1,-1-1 0,0 1 1,1 0-1,-1 0 1,0 0-1,-5 0 1,-6-1-6781</inkml:trace>
 </inkml:ink>
 </file>
 
@@ -22312,7 +27067,7 @@
   </inkml:definitions>
   <inkml:trace contextRef="#ctx0" brushRef="#br0">1 430 24575,'3'0'0,"5"0"0,5 0 0,2 0 0,4 0 0,1 0 0,1 0 0,0 0 0,0 0 0,0 0 0,0 0 0,0 0 0,-1 0 0,1 0 0,-1 0 0,0 0 0,1 0 0,-5 0-8191</inkml:trace>
   <inkml:trace contextRef="#ctx0" brushRef="#br0" timeOffset="424.33">427 224 24575,'0'4'0,"0"4"0,0 4 0,0 4 0,0 3 0,0 1 0,0 0 0,0 2 0,0-1 0,0 0 0,0 0 0,0 0 0,0-1 0,0 1 0,0-1 0,0-3-8191</inkml:trace>
-  <inkml:trace contextRef="#ctx0" brushRef="#br0" timeOffset="1018.96">610 469 24575,'0'-1'0,"1"0"0,0 0 0,-1 0 0,1 0 0,0 0 0,-1 0 0,1 0 0,0 0 0,0 0 0,0 0 0,0 0 0,0 1 0,0-1 0,0 0 0,0 1 0,0-1 0,0 1 0,0-1 0,0 1 0,1-1 0,-1 1 0,0 0 0,0 0 0,0-1 0,1 1 0,-1 0 0,2 0 0,42-3 0,-40 3 0,156 2 0,67-4 0,-212-1 120,-15 3-158,-1 0 0,0 0 0,1 0 0,-1 0 0,0 0 0,1 0-1,-1 0 1,0 0 0,1 0 0,-1 0 0,0-1 0,1 1 0,-1 0 0,0 0 0,1 0 0,-1 0 0,0-1 0,1 1 0,-1 0-1,0 0 1,0-1 0,1 1 0,-1 0 0,0 0 0,0-1 0,0 1 0,1 0 0,-1-1 0,0 1 0,0 0 0,0-1 0,0 1-1,0 0 1,0-1 0,0 1 0,0 0 0,0-1 0,0 1 0</inkml:trace>
+  <inkml:trace contextRef="#ctx0" brushRef="#br0" timeOffset="1018.95">610 469 24575,'0'-1'0,"1"0"0,0 0 0,-1 0 0,1 0 0,0 0 0,-1 0 0,1 0 0,0 0 0,0 0 0,0 0 0,0 0 0,0 1 0,0-1 0,0 0 0,0 1 0,0-1 0,0 1 0,0-1 0,0 1 0,1-1 0,-1 1 0,0 0 0,0 0 0,0-1 0,1 1 0,-1 0 0,2 0 0,42-3 0,-40 3 0,156 2 0,67-4 0,-212-1 120,-15 3-158,-1 0 0,0 0 0,1 0 0,-1 0 0,0 0 0,1 0-1,-1 0 1,0 0 0,1 0 0,-1 0 0,0-1 0,1 1 0,-1 0 0,0 0 0,1 0 0,-1 0 0,0-1 0,1 1 0,-1 0-1,0 0 1,0-1 0,1 1 0,-1 0 0,0 0 0,0-1 0,0 1 0,1 0 0,-1-1 0,0 1 0,0 0 0,0-1 0,0 1-1,0 0 1,0-1 0,0 1 0,0 0 0,0-1 0,0 1 0</inkml:trace>
   <inkml:trace contextRef="#ctx0" brushRef="#br0" timeOffset="1579.36">812 224 24575,'-1'73'0,"3"78"0,-1-148-54,-1 0-1,1 0 0,0 0 1,0-1-1,0 1 1,1-1-1,-1 1 0,1-1 1,-1 1-1,1-1 1,0 0-1,0 0 0,0 0 1,0 0-1,0 0 0,0 0 1,1 0-1,-1-1 1,1 1-1,-1-1 0,1 0 1,-1 0-1,1 0 1,3 1-1,7 3-6771</inkml:trace>
   <inkml:trace contextRef="#ctx0" brushRef="#br0" timeOffset="2346.57">1279 247 24575,'-2'0'0,"0"0"0,-1 0 0,1 0 0,0 0 0,-1 1 0,1-1 0,0 1 0,0 0 0,-1 0 0,1-1 0,0 1 0,0 1 0,0-1 0,0 0 0,0 0 0,0 1 0,1-1 0,-1 1 0,0 0 0,1-1 0,-1 1 0,1 0 0,-1 0 0,1 0 0,0 0 0,0 0 0,0 0 0,0 0 0,-1 4 0,-1 5 0,1 1 0,0 0 0,1 0 0,-1 22 0,-2 20 0,2-49 0,1 0 0,0 0 0,0 1 0,0-1 0,1 0 0,0 0 0,0 1 0,0-1 0,2 11 0,-1-14 0,0 0 0,0 0 0,0-1 0,0 1 0,0 0 0,1-1 0,-1 1 0,1 0 0,-1-1 0,1 0 0,0 1 0,-1-1 0,1 0 0,0 0 0,0 0 0,0 0 0,0 0 0,0 0 0,0-1 0,0 1 0,0-1 0,0 1 0,0-1 0,0 0 0,0 0 0,1 0 0,1 0 0,6 1 0,-1-1 0,1 0 0,-1-1 0,1 0 0,-1 0 0,1-1 0,-1 0 0,0 0 0,0-1 0,0-1 0,0 1 0,-1-2 0,16-8 0,-19 8 0,0 1 0,1-1 0,-1 0 0,-1 0 0,1-1 0,-1 1 0,0-1 0,0 0 0,-1 0 0,0 0 0,0-1 0,0 1 0,-1-1 0,0 0 0,0 0 0,-1 1 0,0-1 0,0 0 0,0-10 0,-1 8 0,1 0 0,-2-1 0,0 1 0,0 0 0,0 0 0,-1 0 0,-1 0 0,1 0 0,-2 0 0,-4-9 0,5 12 0,-1 0 0,1 1 0,-1 0 0,-1 0 0,1 0 0,-1 0 0,0 1 0,0-1 0,0 1 0,-1 0 0,1 1 0,-1-1 0,0 1 0,0 1 0,-7-3 0,-58-18-1365</inkml:trace>
   <inkml:trace contextRef="#ctx0" brushRef="#br0" timeOffset="2704.02">1748 184 24575,'3'0'0,"6"0"0,3 0 0,4 0 0,2 0 0,-1 0-8191</inkml:trace>
@@ -22351,7 +27106,7 @@
   </inkml:definitions>
   <inkml:trace contextRef="#ctx0" brushRef="#br0">1 327 24575,'0'1'0,"1"0"0,-1 1 0,1-1 0,0 0 0,-1 0 0,1 0 0,0 0 0,0-1 0,0 1 0,0 0 0,0 0 0,0 0 0,0-1 0,0 1 0,0 0 0,0-1 0,0 1 0,0-1 0,0 0 0,1 1 0,-1-1 0,0 0 0,0 1 0,0-1 0,1 0 0,-1 0 0,2 0 0,41 3 0,-39-3 0,100 10 99,-69-5-831,49 1 0,-67-7-6094</inkml:trace>
   <inkml:trace contextRef="#ctx0" brushRef="#br0" timeOffset="659.24">447 326 24575,'33'-1'0,"-10"0"0,-1 1 0,0 1 0,0 0 0,29 7 0,-46-7 0,-1 0 0,0 0 0,0 0 0,0 0 0,-1 1 0,1 0 0,0 0 0,0 0 0,-1 0 0,0 0 0,1 1 0,-1-1 0,0 1 0,0 0 0,0 0 0,0 0 0,-1 1 0,0-1 0,1 0 0,-1 1 0,0 0 0,0 0 0,-1-1 0,1 1 0,-1 0 0,0 0 0,0 0 0,0 0 0,0 6 0,-1-7 0,0-1 0,0 1 0,-1-1 0,1 1 0,0-1 0,-1 1 0,0-1 0,0 0 0,1 1 0,-1-1 0,0 0 0,-1 0 0,1 0 0,0 1 0,-1-1 0,1 0 0,-1-1 0,0 1 0,1 0 0,-4 2 0,-50 28 0,49-29 0,-1 0 0,1 0 0,-1 1 0,1 0 0,0 0 0,0 0 0,1 1 0,-7 6 0,12-10 0,-1 0 0,1 0 0,-1 0 0,1-1 0,0 1 0,0 0 0,-1 0 0,1 0 0,0 0 0,0 0 0,0 0 0,0 0 0,0 0 0,0 0 0,0 0 0,1 0 0,-1 0 0,0 0 0,0 0 0,1-1 0,-1 1 0,0 0 0,1 0 0,-1 0 0,1 0 0,-1-1 0,1 1 0,0 0 0,-1 0 0,1-1 0,0 1 0,-1 0 0,1-1 0,0 1 0,0-1 0,0 1 0,0-1 0,-1 1 0,1-1 0,0 0 0,0 0 0,0 1 0,0-1 0,0 0 0,1 0 0,44 12 0,216-9 0,-134-6 0,-121 3-227,0 0-1,1-1 1,-1 0-1,0 0 1,9-4-1,-3 1-6598</inkml:trace>
-  <inkml:trace contextRef="#ctx0" brushRef="#br0" timeOffset="1033.12">1158 448 24575,'173'-14'0,"-102"6"0,51-11 0,-90 11-1365,-19 3-5461</inkml:trace>
+  <inkml:trace contextRef="#ctx0" brushRef="#br0" timeOffset="1033.11">1158 448 24575,'173'-14'0,"-102"6"0,51-11 0,-90 11-1365,-19 3-5461</inkml:trace>
   <inkml:trace contextRef="#ctx0" brushRef="#br0" timeOffset="1517.25">1301 203 24575,'0'29'0,"-1"-1"0,1 1 0,2-1 0,9 50 0,-6-42-68,3 13 242,-7-47-238,0 0 0,0-1 0,0 1 0,0 0 0,0-1 0,0 1 0,0 0 0,1-1 0,-1 1 0,1-1 0,-1 0 0,1 0 1,-1 1-1,1-1 0,0 0 0,-1 0 0,1 0 0,0-1 0,0 1 0,0 0 0,0-1 0,2 1 0,10 1-6762</inkml:trace>
   <inkml:trace contextRef="#ctx0" brushRef="#br0" timeOffset="2235.6">1728 163 24575,'29'0'0,"45"3"0,-68-2 0,-1 0 0,0 0 0,0 1 0,0 0 0,0 0 0,0 0 0,0 0 0,0 1 0,-1 0 0,1 0 0,7 7 0,12 12 0,-15-14 0,1 0 0,-1 1 0,-1 0 0,14 18 0,-20-23 0,0 0 0,0 0 0,0 0 0,-1 0 0,1 0 0,-1 0 0,0 0 0,0 0 0,-1 0 0,1 1 0,-1-1 0,0 0 0,0 0 0,0 1 0,-1-1 0,0 0 0,1 0 0,-4 7 0,2-6 0,-1 1 0,0-1 0,0 0 0,0 0 0,-1 0 0,1-1 0,-1 1 0,0-1 0,-1 0 0,1 0 0,-1 0 0,0-1 0,0 1 0,0-1 0,0-1 0,0 1 0,-1-1 0,0 1 0,1-1 0,-1-1 0,0 1 0,-9 0 0,46-5 0,1 1 0,52 4 0,-13 0 0,50-2-1365,-103 0-5461</inkml:trace>
   <inkml:trace contextRef="#ctx0" brushRef="#br0" timeOffset="2580.73">2479 163 24575,'0'-3'0,"3"-1"0,5-1 0,5 2 0,2 0 0,4 2 0,1 0 0,1 1 0,0 0 0,0 0 0,0 0 0,0 0 0,0 0 0,-1-3 0,1-2 0,-1 1 0,0-3 0,-3 0-8191</inkml:trace>
@@ -22390,7 +27145,7 @@
   <inkml:trace contextRef="#ctx0" brushRef="#br0" timeOffset="3189.69">1328 263 24575,'4'0'0,"4"0"0,4-3 0,4-1 0,3-1 0,1 2 0,1 0 0,0 2 0,0 0 0,0 1 0,-4-4 0,-1 0 0,1-1 0,-1 2 0,-1 0-8191</inkml:trace>
   <inkml:trace contextRef="#ctx0" brushRef="#br0" timeOffset="3533.75">1328 366 24575,'4'0'0,"4"0"0,4 0 0,4 0 0,3 0 0,1 0 0,1 0 0,-4 3 0,0 1 0,0 1 0,0-2 0,1 0 0,1-2 0,1 0 0,0-1 0,0 0 0,0 0 0,-3 0-8191</inkml:trace>
   <inkml:trace contextRef="#ctx0" brushRef="#br0" timeOffset="4270.02">1776 61 24575,'-1'0'0,"0"1"0,0-1 0,0 1 0,0-1 0,0 1 0,0 0 0,0 0 0,0-1 0,1 1 0,-1 0 0,0 0 0,0 0 0,0 0 0,1 0 0,-1 0 0,1 0 0,-1 0 0,1 0 0,-1 3 0,-12 30 0,9-22 0,0-4 0,1-2 0,1-1 0,-1 1 0,1 0 0,0 0 0,1 1 0,-1-1 0,0 10 0,3-13 0,-1-1 0,1 0 0,-1 1 0,1-1 0,0 0 0,0 0 0,0 1 0,0-1 0,0 0 0,0 0 0,1 0 0,-1 0 0,1 0 0,-1-1 0,1 1 0,0 0 0,0-1 0,0 1 0,0-1 0,0 0 0,0 0 0,0 1 0,0-1 0,3 0 0,13 8 0,0-1 0,1-1 0,0-1 0,1-1 0,32 5 0,-43-8 0,1-1 0,-1 0 0,0-1 0,1 0 0,-1-1 0,0 0 0,1 0 0,-1-1 0,0 0 0,0-1 0,0 0 0,0 0 0,-1-1 0,11-6 0,-18 10-52,-1 0-1,1-1 1,0 1-1,-1-1 1,1 1-1,-1-1 1,1 0-1,0 1 1,-1-1-1,1 1 1,-1-1-1,0 0 1,1 1-1,-1-1 1,1 0-1,-1 0 1,0 1-1,0-1 1,1 0-1,-1 0 1,0 0-1,0 1 0,0-1 1,0 0-1,0-1 1</inkml:trace>
-  <inkml:trace contextRef="#ctx0" brushRef="#br0" timeOffset="4723.4">1878 0 24575,'0'448'-1365,"0"-431"-5461</inkml:trace>
+  <inkml:trace contextRef="#ctx0" brushRef="#br0" timeOffset="4723.39">1878 0 24575,'0'448'-1365,"0"-431"-5461</inkml:trace>
 </inkml:ink>
 </file>
 
@@ -22501,12 +27256,12 @@
     </inkml:brush>
   </inkml:definitions>
   <inkml:trace contextRef="#ctx0" brushRef="#br0">295 1 24575,'-4'2'0,"1"0"0,0 0 0,0 0 0,0 1 0,0-1 0,1 1 0,-1 0 0,0 0 0,1 0 0,0 0 0,0 0 0,-3 7 0,-1-1 0,-11 15 0,-1-1 0,-1 0 0,0-2 0,-2-1 0,-35 28 0,42-37 0,2 1 0,0 0 0,0 1 0,1 0 0,1 0 0,-14 24 0,20-27-1365,3-1-5461</inkml:trace>
-  <inkml:trace contextRef="#ctx0" brushRef="#br0" timeOffset="373.93">843 43 24575,'-1'7'0,"0"0"0,0 1 0,-1-1 0,0 0 0,0 0 0,-1 0 0,0 0 0,0 0 0,-6 9 0,-43 60 0,34-51 0,-43 52 0,-136 133 0,88-101 0,19-19 0,163-138-1365,-60 42-5461</inkml:trace>
+  <inkml:trace contextRef="#ctx0" brushRef="#br0" timeOffset="373.92">843 43 24575,'-1'7'0,"0"0"0,0 1 0,-1-1 0,0 0 0,0 0 0,-1 0 0,0 0 0,0 0 0,-6 9 0,-43 60 0,34-51 0,-43 52 0,-136 133 0,88-101 0,19-19 0,163-138-1365,-60 42-5461</inkml:trace>
   <inkml:trace contextRef="#ctx0" brushRef="#br0" timeOffset="720.01">1371 102 24575,'-2'14'0,"-1"-1"0,0 1 0,-1-1 0,-1 0 0,0 0 0,0-1 0,-2 1 0,-14 22 0,3-4 0,2-6 0,-1 0 0,-36 40 0,33-42 0,-15 14 0,-1-1 0,-3-3 0,-65 46 0,-16 13 0,28-2 0,92-90 2,0 0 0,-1 1 0,1-1-1,0 0 1,-1 0 0,1 0 0,0 0-1,-1 1 1,1-1 0,0 0 0,0 0-1,-1 0 1,1 1 0,0-1 0,0 0-1,0 0 1,-1 1 0,1-1 0,0 0-1,0 1 1,0-1 0,0 0 0,0 1-1,0-1 1,-1 0 0,1 1 0,0-1-1,0 0 1,0 1 0,0-1 0,0 0-1,0 1 1,0-1 0,0 0 0,0 1-1,1-1 1,-1 0 0,0 1 0,0-1-1,0 0 1,0 1 0,0-1 0,1 0-1,-1 0 1,0 1 0,0-1 0,0 0-1,1 0 1,-1 1 0,0-1 0,0 0-1,1 0 1,-1 0 0,0 1 0,1-1-1,-1 0 1,0 0 0,1 0 0,-1 0-1,0 0 1,1 0 0,-1 1 0,0-1-1,1 0 1,-1 0 0,0 0 0,1 0-1,24-2-1485,-13-2-5342</inkml:trace>
-  <inkml:trace contextRef="#ctx0" brushRef="#br0" timeOffset="1065.36">1352 651 24575,'-4'2'0,"1"0"0,0 0 0,0 1 0,0-1 0,0 1 0,0-1 0,1 1 0,-1 0 0,1 0 0,0 0 0,0 0 0,0 1 0,-2 3 0,-2 2 0,-37 52 0,-3-2 0,-60 61 0,25-22-1365,71-88-5461</inkml:trace>
+  <inkml:trace contextRef="#ctx0" brushRef="#br0" timeOffset="1065.35">1352 651 24575,'-4'2'0,"1"0"0,0 0 0,0 1 0,0-1 0,0 1 0,0-1 0,1 1 0,-1 0 0,1 0 0,0 0 0,0 0 0,0 1 0,-2 3 0,-2 2 0,-37 52 0,-3-2 0,-60 61 0,25-22-1365,71-88-5461</inkml:trace>
   <inkml:trace contextRef="#ctx0" brushRef="#br0" timeOffset="1830.78">2773 287 24575,'-4'1'0,"0"1"0,0 0 0,0 0 0,0 0 0,0 0 0,0 1 0,1-1 0,-1 1 0,1 0 0,0 0 0,0 1 0,0-1 0,-3 5 0,-18 16 0,-69 56 0,43-36 0,-72 57 0,67-56 0,26-21 0,0 0 0,-49 56 0,76-73-71,11-10 249,12-8-1650,-7 1-5354</inkml:trace>
   <inkml:trace contextRef="#ctx0" brushRef="#br0" timeOffset="2269.33">2996 388 24575,'1'10'0,"-1"0"0,0 1 0,-1-1 0,0 0 0,-1 0 0,0 0 0,-1-1 0,1 1 0,-2 0 0,0-1 0,0 0 0,0 0 0,-1 0 0,-1 0 0,1-1 0,-1 0 0,-11 11 0,-29 29 0,-2-3 0,-61 45 0,77-63 0,-33 23 0,73-55-120,71-36-1125,-65 37-5581</inkml:trace>
-  <inkml:trace contextRef="#ctx0" brushRef="#br0" timeOffset="2610.76">3220 611 24575,'-1'5'0,"1"1"0,-1 0 0,-1-1 0,1 1 0,-1-1 0,0 0 0,0 1 0,0-1 0,-1 0 0,-5 7 0,-39 51 0,21-31 0,-77 95 0,84-104-455,-2 0 0,-39 34 0,50-50-6371</inkml:trace>
+  <inkml:trace contextRef="#ctx0" brushRef="#br0" timeOffset="2610.75">3220 611 24575,'-1'5'0,"1"1"0,-1 0 0,-1-1 0,1 1 0,-1-1 0,0 0 0,0 1 0,0-1 0,-1 0 0,-5 7 0,-39 51 0,21-31 0,-77 95 0,84-104-455,-2 0 0,-39 34 0,50-50-6371</inkml:trace>
 </inkml:ink>
 </file>
 
@@ -23160,7 +27915,7 @@
     </inkml:brush>
   </inkml:definitions>
   <inkml:trace contextRef="#ctx0" brushRef="#br0">22 102 24575,'-1'0'0,"0"1"0,0-1 0,0 1 0,0 0 0,0-1 0,0 1 0,0 0 0,0 0 0,0 0 0,0 0 0,0 0 0,1 0 0,-1 0 0,0 0 0,1 0 0,-1 0 0,1 0 0,-1 0 0,1 0 0,-1 0 0,1 1 0,0-1 0,0 0 0,0 0 0,-1 1 0,1-1 0,1 2 0,-4 41 0,3-39 0,-1-1 0,1 1 0,0-1 0,0 1 0,0-1 0,0 1 0,1-1 0,0 0 0,0 1 0,0-1 0,0 0 0,1 0 0,0 1 0,4 5 0,-4-7 0,1-1 0,-1 0 0,1 0 0,0 0 0,0 0 0,0-1 0,0 1 0,0-1 0,0 0 0,1 0 0,-1 0 0,0 0 0,0-1 0,1 1 0,-1-1 0,1 0 0,-1 0 0,6-1 0,31 2-100,-10 0-216,-1-2 0,0 0-1,30-7 1,-42 4-6510</inkml:trace>
-  <inkml:trace contextRef="#ctx0" brushRef="#br0" timeOffset="519.8">184 0 24575,'-2'34'0,"-8"48"0,0-16 0,1-3 0,5-38 0,1-1 0,-1 28 0,4-34-273,0-1 0,-1 1 0,-2 0 0,-4 21 0,3-25-6553</inkml:trace>
+  <inkml:trace contextRef="#ctx0" brushRef="#br0" timeOffset="519.79">184 0 24575,'-2'34'0,"-8"48"0,0-16 0,1-3 0,5-38 0,1-1 0,-1 28 0,4-34-273,0-1 0,-1 1 0,-2 0 0,-4 21 0,3-25-6553</inkml:trace>
   <inkml:trace contextRef="#ctx0" brushRef="#br0" timeOffset="1781.9">285 425 24575,'-1'2'0,"-1"0"0,0-1 0,0 1 0,0-1 0,0 0 0,0 0 0,0 0 0,0 0 0,0 0 0,0 0 0,0 0 0,-1-1 0,-3 1 0,5 0 0,0-1 0,0 1 0,0-1 0,1 1 0,-1-1 0,0 0 0,0 1 0,0-1 0,0 0 0,0 0 0,0 0 0,0 0 0,0 0 0,0 0 0,0 0 0,0 0 0,0-1 0,0 1 0,0 0 0,0 0 0,0-1 0,0 1 0,0-1 0,0 1 0,0-1 0,0 1 0,0-1 0,1 1 0,-1-1 0,0 0 0,1 0 0,-1 1 0,0-1 0,1 0 0,-1 0 0,1 0 0,-2-1 0,2 1 0,0 1 0,0-1 0,0 0 0,0 0 0,0 1 0,0-1 0,0 0 0,0 1 0,1-1 0,-1 0 0,0 1 0,0-1 0,0 0 0,1 1 0,-1-1 0,0 0 0,1 1 0,-1-1 0,1 1 0,-1-1 0,1 1 0,-1-1 0,1 1 0,-1-1 0,1 1 0,-1-1 0,1 1 0,0 0 0,-1-1 0,1 1 0,-1 0 0,1-1 0,0 1 0,-1 0 0,2 0 0,1-1 0,-1 1 0,0 0 0,0 0 0,0 1 0,1-1 0,-1 0 0,0 1 0,0-1 0,0 1 0,0-1 0,4 3 0,-5-2 0,1-1 0,-1 1 0,0 0 0,0-1 0,1 1 0,-1 0 0,0 0 0,0 0 0,0 0 0,0 0 0,0 0 0,0 0 0,0 0 0,-1 1 0,1-1 0,0 0 0,0 2 0,-1-2 0,0 0 0,0 0 0,0 0 0,0 0 0,0 0 0,-1-1 0,1 1 0,0 0 0,-1 0 0,1 0 0,0 0 0,-1-1 0,1 1 0,-1 0 0,1 0 0,-1-1 0,0 1 0,1 0 0,-1-1 0,0 1 0,1 0 0,-1-1 0,0 1 0,0-1 0,0 1 0,1-1 0,-1 0 0,0 1 0,0-1 0,0 0 0,-1 1 0,1-1-62,0 0 0,0 1 0,0-1 0,0 0 0,0 0 0,0 0 0,0 0 0,0 0 0,0 0 0,0 0 0,0 0 0,0 0-1,0 0 1,0 0 0,0-1 0,0 1 0,0 0 0,0-1 0,0 1 0,1-1 0,-3 0 0,-5-6-6764</inkml:trace>
   <inkml:trace contextRef="#ctx0" brushRef="#br0" timeOffset="2875.18">326 162 24575,'-1'52'0,"2"59"0,1-107 0,-1 0 0,1 0 0,0 0 0,0 0 0,0 0 0,0-1 0,1 1 0,0 0 0,0-1 0,0 0 0,0 0 0,0 0 0,0 0 0,1 0 0,-1-1 0,8 5 0,27 25 0,-36-29 0,5 5 0,0 1 0,-1 0 0,0 0 0,7 16 0,-12-23 0,-1-1 0,1 0 0,-1 0 0,1 1 0,-1-1 0,1 0 0,-1 0 0,0 1 0,0-1 0,0 0 0,0 1 0,0-1 0,0 0 0,0 1 0,0-1 0,0 0 0,-1 1 0,1-1 0,0 0 0,-1 0 0,1 1 0,-1-1 0,1 0 0,-1 0 0,0 0 0,0 0 0,1 0 0,-1 0 0,0 0 0,0 0 0,0 0 0,0 0 0,0 0 0,0 0 0,0-1 0,-1 1 0,1 0 0,0-1 0,0 1 0,0-1 0,-1 0 0,1 1 0,0-1 0,-1 0 0,1 0 0,0 1 0,-2-1 0,-2 1 0,1-1 0,0 1 0,-1 0 0,1-1 0,0 0 0,-1 0 0,1 0 0,-1-1 0,1 0 0,0 1 0,-1-2 0,1 1 0,0 0 0,0-1 0,0 0 0,0 0 0,0 0 0,0 0 0,1 0 0,-1-1 0,-4-4 0,4 2 0,1 0 0,-1 0 0,1 0 0,1 0 0,-1-1 0,1 1 0,0-1 0,0 0 0,0 1 0,1-1 0,0 0 0,0 0 0,0 0 0,1 0 0,0-8 0,1-6-1365,-1 2-5461</inkml:trace>
   <inkml:trace contextRef="#ctx0" brushRef="#br0" timeOffset="3234.6">327 80 24575,'3'0'0,"5"0"0,5 0 0,3 0 0,3 0 0,1 0 0,0 0 0,2 0 0,-1 0 0,-4 0-8191</inkml:trace>
@@ -24056,8 +28811,8 @@
   <inkml:trace contextRef="#ctx0" brushRef="#br0" timeOffset="6961.6">1525 203 24575,'2'113'0,"-5"120"0,-13-167-1365,14-52-5461</inkml:trace>
   <inkml:trace contextRef="#ctx0" brushRef="#br0" timeOffset="7454.8">1666 426 24575,'0'-1'0,"1"0"0,-1 0 0,1 0 0,0 0 0,-1 0 0,1 0 0,0 0 0,0 0 0,0 0 0,0 0 0,0 0 0,0 1 0,0-1 0,0 0 0,0 1 0,0-1 0,0 1 0,0-1 0,0 1 0,1 0 0,-1-1 0,0 1 0,0 0 0,0 0 0,1 0 0,-1 0 0,2 0 0,41-3 0,-39 3 0,114-13 0,-52 5 0,-51 5-1365,-3-2-5461</inkml:trace>
   <inkml:trace contextRef="#ctx0" brushRef="#br0" timeOffset="7937.71">1869 243 24575,'-1'73'0,"3"79"0,-1-141-227,1 0-1,1 0 1,0 0-1,0 0 1,7 14-1,-4-14-6598</inkml:trace>
-  <inkml:trace contextRef="#ctx0" brushRef="#br0" timeOffset="8951.3">2195 264 24575,'-2'1'0,"-1"-1"0,1 1 0,0 0 0,0 0 0,0 0 0,-1 1 0,1-1 0,0 0 0,1 1 0,-1-1 0,0 1 0,0 0 0,1 0 0,-1-1 0,1 1 0,-1 0 0,1 0 0,0 1 0,0-1 0,0 0 0,0 0 0,-1 5 0,-16 52 0,18-56 0,-1 1 0,1 0 0,1-1 0,-1 1 0,0 0 0,1-1 0,0 1 0,0 0 0,0-1 0,0 0 0,1 1 0,-1-1 0,1 0 0,0 1 0,0-1 0,0 0 0,0 0 0,0 0 0,1-1 0,-1 1 0,1-1 0,0 1 0,0-1 0,0 0 0,0 0 0,0 0 0,0 0 0,7 2 0,-4-2 0,0 1 0,0-1 0,0 0 0,0 0 0,1-1 0,-1 0 0,0 0 0,1 0 0,-1-1 0,0 0 0,1 0 0,-1-1 0,1 1 0,-1-2 0,0 1 0,9-3 0,-12 2 0,0-1 0,0 1 0,-1 0 0,1-1 0,-1 0 0,0 1 0,1-1 0,-1 0 0,0 0 0,-1 0 0,1-1 0,0 1 0,-1 0 0,0-1 0,0 1 0,0-1 0,0 1 0,-1-1 0,1 1 0,-1-1 0,0 1 0,0-1 0,0 0 0,-1-4 0,1 3 0,0 0 0,-1-1 0,1 1 0,-1 0 0,0-1 0,-1 1 0,1 0 0,-1 0 0,0 0 0,0 0 0,-1 0 0,0 1 0,0-1 0,0 1 0,-6-8 0,0 6 11,-1 1 1,1-1-1,-1 1 0,0 1 0,-17-5 0,-11-6-1443,27 10-5394</inkml:trace>
-  <inkml:trace contextRef="#ctx0" brushRef="#br0" timeOffset="9639.05">2500 223 24575,'3'0'0,"5"0"0,5 0 0,2 0 0,4 0 0,1 0 0,1 0 0,0 0 0,0 0 0,0 0 0,-3-3 0,-2-2 0,0 1 0,1 0 0,-3 2-8191</inkml:trace>
+  <inkml:trace contextRef="#ctx0" brushRef="#br0" timeOffset="8951.29">2195 264 24575,'-2'1'0,"-1"-1"0,1 1 0,0 0 0,0 0 0,0 0 0,-1 1 0,1-1 0,0 0 0,1 1 0,-1-1 0,0 1 0,0 0 0,1 0 0,-1-1 0,1 1 0,-1 0 0,1 0 0,0 1 0,0-1 0,0 0 0,0 0 0,-1 5 0,-16 52 0,18-56 0,-1 1 0,1 0 0,1-1 0,-1 1 0,0 0 0,1-1 0,0 1 0,0 0 0,0-1 0,0 0 0,1 1 0,-1-1 0,1 0 0,0 1 0,0-1 0,0 0 0,0 0 0,0 0 0,1-1 0,-1 1 0,1-1 0,0 1 0,0-1 0,0 0 0,0 0 0,0 0 0,0 0 0,7 2 0,-4-2 0,0 1 0,0-1 0,0 0 0,0 0 0,1-1 0,-1 0 0,0 0 0,1 0 0,-1-1 0,0 0 0,1 0 0,-1-1 0,1 1 0,-1-2 0,0 1 0,9-3 0,-12 2 0,0-1 0,0 1 0,-1 0 0,1-1 0,-1 0 0,0 1 0,1-1 0,-1 0 0,0 0 0,-1 0 0,1-1 0,0 1 0,-1 0 0,0-1 0,0 1 0,0-1 0,0 1 0,-1-1 0,1 1 0,-1-1 0,0 1 0,0-1 0,0 0 0,-1-4 0,1 3 0,0 0 0,-1-1 0,1 1 0,-1 0 0,0-1 0,-1 1 0,1 0 0,-1 0 0,0 0 0,0 0 0,-1 0 0,0 1 0,0-1 0,0 1 0,-6-8 0,0 6 11,-1 1 1,1-1-1,-1 1 0,0 1 0,-17-5 0,-11-6-1443,27 10-5394</inkml:trace>
+  <inkml:trace contextRef="#ctx0" brushRef="#br0" timeOffset="9639.04">2500 223 24575,'3'0'0,"5"0"0,5 0 0,2 0 0,4 0 0,1 0 0,1 0 0,0 0 0,0 0 0,0 0 0,-3-3 0,-2-2 0,0 1 0,1 0 0,-3 2-8191</inkml:trace>
   <inkml:trace contextRef="#ctx0" brushRef="#br0" timeOffset="10030.07">2600 283 24575,'4'0'0,"4"0"0,4 0 0,4 0 0,3 0 0,1 0 0,1 0 0,0 0 0,0 4 0,0 0 0,0 1 0,-1-2 0,1 0 0,-4-1-8191</inkml:trace>
   <inkml:trace contextRef="#ctx0" brushRef="#br0" timeOffset="10559.78">3028 243 24575,'3'0'0,"5"0"0,5 0 0,-1-3 0,2-2 0,2 1 0,1 1 0,2 0 0,-3-2 0,0 0 0,0 0 0,1 1 0,1 2 0,-2-3 0,-1 0 0,1 0 0,1 2 0,-3 1-8191</inkml:trace>
   <inkml:trace contextRef="#ctx0" brushRef="#br0" timeOffset="11732.72">3455 1 24575,'19'0'0,"1"1"0,-1 0 0,23 6 0,-35-5 0,0-1 0,0 1 0,-1 1 0,1-1 0,-1 1 0,1 1 0,-1-1 0,0 1 0,0 0 0,-1 0 0,1 0 0,6 8 0,-8-6 0,0-1 0,0 0 0,-1 1 0,0 0 0,0 0 0,0 0 0,-1 0 0,0 0 0,0 1 0,0-1 0,-1 1 0,0-1 0,0 1 0,-1 0 0,0-1 0,0 1 0,-1-1 0,1 1 0,-1 0 0,-1-1 0,1 0 0,-1 1 0,0-1 0,-1 0 0,1 0 0,-1 0 0,-1 0 0,1 0 0,-1-1 0,0 0 0,-8 9 0,-24 12 0,-5 5 0,41-30 0,0-1 0,0 1 0,0-1 0,1 0 0,-1 1 0,0-1 0,0 1 0,1-1 0,-1 0 0,0 1 0,1-1 0,-1 0 0,0 0 0,1 1 0,-1-1 0,0 0 0,1 0 0,-1 1 0,1-1 0,-1 0 0,1 0 0,-1 0 0,0 0 0,1 0 0,-1 1 0,1-1 0,-1 0 0,1 0 0,-1 0 0,1 0 0,-1 0 0,0-1 0,1 1 0,-1 0 0,2 0 0,20 1 0,206-2-1365,-210 1-5461</inkml:trace>
@@ -24176,6 +28931,180 @@
 </inkml:ink>
 </file>
 
+<file path=word/ink/ink74.xml><?xml version="1.0" encoding="utf-8"?>
+<inkml:ink xmlns:inkml="http://www.w3.org/2003/InkML">
+  <inkml:definitions>
+    <inkml:context xml:id="ctx0">
+      <inkml:inkSource xml:id="inkSrc0">
+        <inkml:traceFormat>
+          <inkml:channel name="X" type="integer" min="-2.14748E9" max="2.14748E9" units="cm"/>
+          <inkml:channel name="Y" type="integer" min="-2.14748E9" max="2.14748E9" units="cm"/>
+          <inkml:channel name="F" type="integer" max="32767" units="dev"/>
+        </inkml:traceFormat>
+        <inkml:channelProperties>
+          <inkml:channelProperty channel="X" name="resolution" value="1000" units="1/cm"/>
+          <inkml:channelProperty channel="Y" name="resolution" value="1000" units="1/cm"/>
+          <inkml:channelProperty channel="F" name="resolution" value="0" units="1/dev"/>
+        </inkml:channelProperties>
+      </inkml:inkSource>
+      <inkml:timestamp xml:id="ts0" timeString="2023-04-16T21:57:26.507"/>
+    </inkml:context>
+    <inkml:brush xml:id="br0">
+      <inkml:brushProperty name="width" value="0.05" units="cm"/>
+      <inkml:brushProperty name="height" value="0.05" units="cm"/>
+      <inkml:brushProperty name="color" value="#004F8B"/>
+    </inkml:brush>
+  </inkml:definitions>
+  <inkml:trace contextRef="#ctx0" brushRef="#br0">0 0 24575,'0'14'0,"0"-1"0,0 0 0,0 4 0,0 1 0,0 3 0,0 1 0,0 4 0,0-3 0,0-1 0,0 3 0,0-10 0,0 10 0,0-10 0,0 1 0,0-2 0,0 3 0,0-3 0,0 3 0,0 0 0,0 0 0,0 5 0,0 0 0,0-4 0,0 2 0,0-6 0,0 3 0,0-3 0,0-1 0,0 0 0,0 0 0,0 0 0,0 0 0,0 1 0,0-1 0,0 0 0,0-3 0,0 2 0,0-2 0,0 3 0,0 1 0,0-4 0,0 2 0,0-5 0,0 5 0,0-2 0,0 3 0,0 4 0,0-3 0,0 3 0,0 2 0,0 0 0,0 1 0,0-7 0,0 0 0,0-3 0,0 3 0,0 0 0,0 0 0,0-3 0,0 2 0,0-5 0,0 6 0,0-7 0,0 7 0,0-7 0,0 4 0,0-4 0,0-1 0,0 1 0,3 0 0,-3 0 0,3 0 0,-3 0 0,0 0 0,0 0 0,0 0 0,0 0 0,0 0 0,0 0 0,0 0 0,0 0 0,0 0 0,0 0 0,0 0 0,0 0 0,0 0 0,0 0 0,0 0 0,0-1 0,0 1 0,0 0 0,0 0 0,0 0 0,0 0 0,0 0 0,0 0 0,0 0 0,0-3 0,0 0 0</inkml:trace>
+</inkml:ink>
+</file>
+
+<file path=word/ink/ink75.xml><?xml version="1.0" encoding="utf-8"?>
+<inkml:ink xmlns:inkml="http://www.w3.org/2003/InkML">
+  <inkml:definitions>
+    <inkml:context xml:id="ctx0">
+      <inkml:inkSource xml:id="inkSrc0">
+        <inkml:traceFormat>
+          <inkml:channel name="X" type="integer" min="-2.14748E9" max="2.14748E9" units="cm"/>
+          <inkml:channel name="Y" type="integer" min="-2.14748E9" max="2.14748E9" units="cm"/>
+          <inkml:channel name="F" type="integer" max="32767" units="dev"/>
+        </inkml:traceFormat>
+        <inkml:channelProperties>
+          <inkml:channelProperty channel="X" name="resolution" value="1000" units="1/cm"/>
+          <inkml:channelProperty channel="Y" name="resolution" value="1000" units="1/cm"/>
+          <inkml:channelProperty channel="F" name="resolution" value="0" units="1/dev"/>
+        </inkml:channelProperties>
+      </inkml:inkSource>
+      <inkml:timestamp xml:id="ts0" timeString="2023-04-16T22:54:23.184"/>
+    </inkml:context>
+    <inkml:brush xml:id="br0">
+      <inkml:brushProperty name="width" value="0.025" units="cm"/>
+      <inkml:brushProperty name="height" value="0.025" units="cm"/>
+    </inkml:brush>
+  </inkml:definitions>
+  <inkml:trace contextRef="#ctx0" brushRef="#br0">7 1 24575,'6'0'0,"3"0"0,-2 0 0,1 0 0,-2 0 0,0 0 0,0 0 0,0 0 0,0 0 0,0 0 0,0 0 0,3 8 0,-3-6 0,0 8 0,-1-6 0,-4 2 0,4 0 0,-4-1 0,2 1 0,-1 0 0,-1 0 0,2 0 0,-3 0 0,0 0 0,0 0 0,0 0 0,0 0 0,0 0 0,0 0 0,0 0 0,0 0 0,0 0 0,0 0 0,0 0 0,0 0 0,0 0 0,0 0 0,-3 0 0,0-1 0,-4 1 0,1 0 0,0 0 0,0 0 0,0 0 0,0 3 0,0-2 0,-4 3 0,4-4 0,-4 0 0,4 0 0,0-3 0,0 2 0,0-4 0,0 4 0,0-1 0,0-1 0,3 2 0,3-4 0,3-1 0,3-3 0,0-4 0,0 1 0,0 0 0,0 3 0,0-2 0,0 4 0,-1-2 0,1 1 0,0 1 0,0-4 0,0 4 0,0-4 0,0 4 0,-2-4 0,1 4 0,-2-2 0,3 0 0,0 3 0,0-3 0,0 3 0,0 0 0,0 0 0,0 0 0,-3 0 0,0 0 0</inkml:trace>
+  <inkml:trace contextRef="#ctx0" brushRef="#br0" timeOffset="1329">212 303 24575,'6'0'0,"0"0"0,0 3 0,0 0 0,-3 3 0,0 0 0,-3 0 0,0 0 0,0 0 0,0 0 0,0 0 0,0 0 0,0 0 0,0 0 0,-3-3 0,0 0 0,-3-3 0,0 0 0,0 0 0,0 0 0,0 0 0,0 0 0,0 0 0,2-6 0,2 2 0,2-9 0,0 6 0,0-5 0,0 5 0,0-2 0,2 5 0,2 2 0,2 2 0,-1 0 0,1 0 0,0 0 0,-2 2 0,-2 2 0,-2 2 0,0 0 0,0 0 0,0-3 0,0 0 0</inkml:trace>
+  <inkml:trace contextRef="#ctx0" brushRef="#br0" timeOffset="3042">265 67 24575,'0'9'0,"0"-2"0,0 2 0,0-3 0,0 3 0,0-2 0,0 2 0,0-3 0,0 9 0,0-7 0,0 6 0,0-8 0,0 0 0,0 0 0,0 0 0,0 0 0,0 0 0,0 0 0,0 0 0,0 0 0,0 0 0,0 0 0,3-3 0,0-3 0,3-3 0,0-3 0,0 2 0,-3-1 0,3 4 0,-3-4 0,3 4 0,0-2 0,0 3 0,0 0 0,0 0 0,0 0 0,0 0 0,0 0 0,0 0 0,0 0 0,-1 0 0,1 0 0,-2 3 0,1 0 0,-2 3 0,3 0 0,-2 0 0,1 0 0,-4 0 0,1 0 0,1-3 0,-3 3 0,3-3 0,-3 3 0,0 0 0,0 0 0,0 0 0,-3 0 0,0-3 0,-3 2 0,0-1 0,0 2 0,-3-3 0,2 2 0,-2-1 0,3 2 0,0-1 0,-1-1 0,1 1 0,0-4 0,3 4 0,-2-4 0,1 1 0,-2-2 0,0-2 0,3-2 0,0-2 0,3 0 0,0 3 0,0 0 0</inkml:trace>
+  <inkml:trace contextRef="#ctx0" brushRef="#br0" timeOffset="3811">298 44 24575,'6'0'0,"0"0"0,0 0 0,0 0 0,0 0 0,0 0 0,-3 0 0,0 0 0</inkml:trace>
+</inkml:ink>
+</file>
+
+<file path=word/ink/ink76.xml><?xml version="1.0" encoding="utf-8"?>
+<inkml:ink xmlns:inkml="http://www.w3.org/2003/InkML">
+  <inkml:definitions>
+    <inkml:context xml:id="ctx0">
+      <inkml:inkSource xml:id="inkSrc0">
+        <inkml:traceFormat>
+          <inkml:channel name="X" type="integer" min="-2.14748E9" max="2.14748E9" units="cm"/>
+          <inkml:channel name="Y" type="integer" min="-2.14748E9" max="2.14748E9" units="cm"/>
+          <inkml:channel name="F" type="integer" max="32767" units="dev"/>
+        </inkml:traceFormat>
+        <inkml:channelProperties>
+          <inkml:channelProperty channel="X" name="resolution" value="1000" units="1/cm"/>
+          <inkml:channelProperty channel="Y" name="resolution" value="1000" units="1/cm"/>
+          <inkml:channelProperty channel="F" name="resolution" value="0" units="1/dev"/>
+        </inkml:channelProperties>
+      </inkml:inkSource>
+      <inkml:timestamp xml:id="ts0" timeString="2023-04-16T22:01:12.530"/>
+    </inkml:context>
+    <inkml:brush xml:id="br0">
+      <inkml:brushProperty name="width" value="0.05" units="cm"/>
+      <inkml:brushProperty name="height" value="0.05" units="cm"/>
+    </inkml:brush>
+  </inkml:definitions>
+  <inkml:trace contextRef="#ctx0" brushRef="#br0">637 54 24575,'-60'-18'0,"-11"8"0,46 5 0,-2 1 0,1 1 0,-49 2 0,61 3 0,0 1 0,1 0 0,-1 1 0,1 0 0,0 2 0,0-1 0,1 1 0,-1 1 0,1 0 0,1 1 0,0 0 0,0 1 0,0 0 0,1 1 0,-12 14 0,0 3 0,2 1 0,0 1 0,2 1 0,-28 63 0,42-83 0,0 0 0,1 0 0,1 0 0,0 0 0,0 1 0,1-1 0,0 1 0,1-1 0,0 1 0,1-1 0,0 1 0,0-1 0,7 21 0,-4-17 0,1 1 0,1-1 0,1 0 0,0 0 0,0-1 0,1 0 0,1 0 0,19 21 0,-11-16 0,0 0 0,1-1 0,0-1 0,2-1 0,0-1 0,0 0 0,35 15 0,-23-17 0,1-2 0,1-1 0,0-1 0,0-3 0,0 0 0,1-2 0,-1-2 0,1-1 0,40-6 0,-61 4 0,0 0 0,0-1 0,0 0 0,0-1 0,-1-1 0,1 0 0,-1-1 0,-1 0 0,1-1 0,-1 0 0,0-1 0,-1-1 0,0 0 0,0 0 0,-1-1 0,0-1 0,0 1 0,-1-2 0,-1 1 0,11-20 0,-9 7 0,-1-1 0,-2 1 0,0-1 0,-1-1 0,-2 1 0,-1-1 0,0 1 0,-2-1 0,-5-49 0,1 56 0,-1 0 0,-2 0 0,0 1 0,0-1 0,-2 1 0,0 1 0,-1 0 0,-1 0 0,-1 1 0,0 0 0,-1 1 0,0 0 0,-2 1 0,1 0 0,-2 1 0,0 1 0,-25-17 0,30 24 22,1 0 1,-1 1-1,0 0 0,0 1 0,-15-3 1,-37-14-1522,50 14-5327</inkml:trace>
+</inkml:ink>
+</file>
+
+<file path=word/ink/ink77.xml><?xml version="1.0" encoding="utf-8"?>
+<inkml:ink xmlns:inkml="http://www.w3.org/2003/InkML">
+  <inkml:definitions>
+    <inkml:context xml:id="ctx0">
+      <inkml:inkSource xml:id="inkSrc0">
+        <inkml:traceFormat>
+          <inkml:channel name="X" type="integer" min="-2.14748E9" max="2.14748E9" units="cm"/>
+          <inkml:channel name="Y" type="integer" min="-2.14748E9" max="2.14748E9" units="cm"/>
+          <inkml:channel name="F" type="integer" max="32767" units="dev"/>
+        </inkml:traceFormat>
+        <inkml:channelProperties>
+          <inkml:channelProperty channel="X" name="resolution" value="1000" units="1/cm"/>
+          <inkml:channelProperty channel="Y" name="resolution" value="1000" units="1/cm"/>
+          <inkml:channelProperty channel="F" name="resolution" value="0" units="1/dev"/>
+        </inkml:channelProperties>
+      </inkml:inkSource>
+      <inkml:timestamp xml:id="ts0" timeString="2023-04-16T22:01:12.531"/>
+    </inkml:context>
+    <inkml:brush xml:id="br0">
+      <inkml:brushProperty name="width" value="0.05" units="cm"/>
+      <inkml:brushProperty name="height" value="0.05" units="cm"/>
+    </inkml:brush>
+  </inkml:definitions>
+  <inkml:trace contextRef="#ctx0" brushRef="#br0">1062 221 24575,'-11'0'0,"1"0"0,0 1 0,0 0 0,0 1 0,-1 0 0,1 0 0,1 1 0,-12 5 0,14-5 0,1 1 0,0 0 0,0 0 0,0 1 0,0-1 0,0 1 0,1 1 0,0-1 0,0 1 0,1 0 0,-1 0 0,-2 7 0,-127 185 0,119-178 0,0 0 0,-1-1 0,-1-1 0,0-1 0,-2-1 0,0 0 0,0-1 0,-31 16 0,35-20 0,1-1 0,-25 25 0,19-16 0,-15 23 0,30-35 0,0 0 0,0-1 0,0 1 0,-1-1 0,0-1 0,-13 11 0,-2 1 0,18-13 0,-1-1 0,1 0 0,-1 0 0,1 0 0,-1 0 0,0-1 0,0 0 0,0 1 0,-8 1 0,11-4-49,1 0 1,-1 0-1,0 0 0,1 0 0,-1 0 1,1-1-1,-1 1 0,1 0 0,-1 0 1,1-1-1,-1 1 0,1-1 0,-1 1 1,1 0-1,-1-1 0,1 1 0,-1-1 1,1 1-1,0-1 0,-1 1 0,1-1 1,0 1-1,-1-1 0,1 1 0,0-1 0,0 0 1,0 0-1,-4-10-6777</inkml:trace>
+  <inkml:trace contextRef="#ctx0" brushRef="#br0" timeOffset="1">514 98 24575,'0'28'0,"1"1"0,-1-1 0,-2 0 0,-9 51 0,7-43 24,4-30-163,0-1 0,-1 0 0,1 0 0,-1 1 1,0-1-1,0 0 0,-1 0 0,1 0 0,-5 9 0</inkml:trace>
+  <inkml:trace contextRef="#ctx0" brushRef="#br0" timeOffset="2">392 37 24575,'48'1'0,"-16"0"0,0-1 0,0-2 0,57-10 0,11-9-1365,-86 17-5461</inkml:trace>
+  <inkml:trace contextRef="#ctx0" brushRef="#br0" timeOffset="3">1530 243 24575,'4'2'0,"-1"1"0,0-1 0,0 1 0,0 0 0,0 0 0,0 0 0,0 1 0,-1-1 0,0 1 0,3 4 0,6 8 0,104 117 0,-60-70 0,90 81 0,-52-55 0,364 368 0,-415-398-1365,-33-50-5461</inkml:trace>
+  <inkml:trace contextRef="#ctx0" brushRef="#br0" timeOffset="4">1833 78 24575,'2'39'0,"7"42"0,-4-44 0,1 51 0,-3-31-1365,1-44-5461</inkml:trace>
+  <inkml:trace contextRef="#ctx0" brushRef="#br0" timeOffset="5">1896 117 24575,'3'0'0,"5"0"0,5 0 0,3 0 0,2 0 0,2 0 0,1 0 0,0 0 0,0 0 0,-3 0-8191</inkml:trace>
+  <inkml:trace contextRef="#ctx0" brushRef="#br0" timeOffset="6">1874 219 24575,'1'2'0,"-1"-1"0,1 1 0,0-1 0,0 1 0,0-1 0,0 0 0,0 1 0,0-1 0,0 0 0,0 0 0,1 0 0,-1 1 0,0-1 0,1-1 0,-1 1 0,0 0 0,1 0 0,0 0 0,-1-1 0,2 1 0,34 12 0,205 32 0,-225-41-1365,-4 1-5461</inkml:trace>
+  <inkml:trace contextRef="#ctx0" brushRef="#br0" timeOffset="7">310 890 24575,'-12'0'0,"1"1"0,-1 0 0,1 1 0,0 0 0,-1 1 0,1 0 0,0 1 0,1 0 0,-1 1 0,1 0 0,0 0 0,-16 12 0,9-3 0,0 1 0,1 0 0,1 1 0,0 0 0,-20 32 0,7-16-1365,19-24-5461</inkml:trace>
+</inkml:ink>
+</file>
+
+<file path=word/ink/ink78.xml><?xml version="1.0" encoding="utf-8"?>
+<inkml:ink xmlns:inkml="http://www.w3.org/2003/InkML">
+  <inkml:definitions>
+    <inkml:context xml:id="ctx0">
+      <inkml:inkSource xml:id="inkSrc0">
+        <inkml:traceFormat>
+          <inkml:channel name="X" type="integer" min="-2.14748E9" max="2.14748E9" units="cm"/>
+          <inkml:channel name="Y" type="integer" min="-2.14748E9" max="2.14748E9" units="cm"/>
+          <inkml:channel name="F" type="integer" max="32767" units="dev"/>
+        </inkml:traceFormat>
+        <inkml:channelProperties>
+          <inkml:channelProperty channel="X" name="resolution" value="1000" units="1/cm"/>
+          <inkml:channelProperty channel="Y" name="resolution" value="1000" units="1/cm"/>
+          <inkml:channelProperty channel="F" name="resolution" value="0" units="1/dev"/>
+        </inkml:channelProperties>
+      </inkml:inkSource>
+      <inkml:timestamp xml:id="ts0" timeString="2023-04-16T22:01:12.539"/>
+    </inkml:context>
+    <inkml:brush xml:id="br0">
+      <inkml:brushProperty name="width" value="0.05" units="cm"/>
+      <inkml:brushProperty name="height" value="0.05" units="cm"/>
+    </inkml:brush>
+  </inkml:definitions>
+  <inkml:trace contextRef="#ctx0" brushRef="#br0">226 0 24575,'-1'2'0,"1"0"0,-1 0 0,1 0 0,-1 0 0,0 0 0,0 0 0,0 0 0,0 0 0,0 0 0,-1 0 0,1-1 0,0 1 0,-1 0 0,1-1 0,-1 1 0,-3 1 0,-36 24 0,26-17 0,-39 19 0,44-25 0,0 0 0,1 1 0,-1 1 0,1-1 0,0 2 0,1-1 0,0 1 0,-9 9 0,16-15 0,1 0 0,-1 1 0,1-1 0,-1 0 0,1 1 0,0-1 0,-1 1 0,1-1 0,0 0 0,0 1 0,0-1 0,0 1 0,0-1 0,1 1 0,-1-1 0,0 0 0,1 1 0,-1-1 0,1 0 0,-1 1 0,1-1 0,0 0 0,-1 0 0,1 1 0,0-1 0,0 0 0,0 0 0,0 0 0,0 0 0,0 0 0,1 0 0,-1 0 0,0-1 0,0 1 0,1 0 0,-1-1 0,3 2 0,59 27 0,-55-25 0,136 53-1365,-131-52-5461</inkml:trace>
+</inkml:ink>
+</file>
+
+<file path=word/ink/ink79.xml><?xml version="1.0" encoding="utf-8"?>
+<inkml:ink xmlns:inkml="http://www.w3.org/2003/InkML">
+  <inkml:definitions>
+    <inkml:context xml:id="ctx0">
+      <inkml:inkSource xml:id="inkSrc0">
+        <inkml:traceFormat>
+          <inkml:channel name="X" type="integer" min="-2.14748E9" max="2.14748E9" units="cm"/>
+          <inkml:channel name="Y" type="integer" min="-2.14748E9" max="2.14748E9" units="cm"/>
+          <inkml:channel name="F" type="integer" max="32767" units="dev"/>
+        </inkml:traceFormat>
+        <inkml:channelProperties>
+          <inkml:channelProperty channel="X" name="resolution" value="1000" units="1/cm"/>
+          <inkml:channelProperty channel="Y" name="resolution" value="1000" units="1/cm"/>
+          <inkml:channelProperty channel="F" name="resolution" value="0" units="1/dev"/>
+        </inkml:channelProperties>
+      </inkml:inkSource>
+      <inkml:timestamp xml:id="ts0" timeString="2023-04-16T22:55:04.300"/>
+    </inkml:context>
+    <inkml:brush xml:id="br0">
+      <inkml:brushProperty name="width" value="0.025" units="cm"/>
+      <inkml:brushProperty name="height" value="0.025" units="cm"/>
+    </inkml:brush>
+  </inkml:definitions>
+  <inkml:trace contextRef="#ctx0" brushRef="#br0">0 133 24575,'2'0'0,"0"0"0,9 0 0,-4 0 0,2 0 0,3 0 0,-4 0 0,3 0 0,-5 0 0,0 0 0,0 0 0,0 0 0,0 0 0,3 0 0,-2 0 0,2 0 0,-3 0 0,3 0 0,-2 0 0,14 0 0,-12 0 0,14 0 0,-15 0 0,4 0 0,-3 0 0,-3 0 0,4 0 0,-1 0 0,-2 0 0,2 0 0,-3 0 0,0 0 0,0 0 0,-1 0 0,1 0 0,0 0 0,0 0 0,0 0 0,0 0 0,0 0 0,0 0 0,0 0 0,0 0 0,0 0 0,0 0 0,-3 0 0,0 0 0</inkml:trace>
+  <inkml:trace contextRef="#ctx0" brushRef="#br0" timeOffset="945">207 1 24575,'0'9'0,"0"1"0,0 3 0,0 0 0,0 0 0,0-3 0,0 3 0,0-6 0,0 5 0,0-5 0,0 5 0,0-5 0,0 5 0,0-5 0,0 5 0,0-5 0,0 5 0,0-5 0,0 2 0,0 3 0,0-5 0,0 4 0,0-5 0,0 0 0,0-3 0,0 0 0</inkml:trace>
+</inkml:ink>
+</file>
+
 <file path=word/ink/ink8.xml><?xml version="1.0" encoding="utf-8"?>
 <inkml:ink xmlns:inkml="http://www.w3.org/2003/InkML">
   <inkml:definitions>
@@ -24210,6 +29139,289 @@
 </inkml:ink>
 </file>
 
+<file path=word/ink/ink80.xml><?xml version="1.0" encoding="utf-8"?>
+<inkml:ink xmlns:inkml="http://www.w3.org/2003/InkML">
+  <inkml:definitions>
+    <inkml:context xml:id="ctx0">
+      <inkml:inkSource xml:id="inkSrc0">
+        <inkml:traceFormat>
+          <inkml:channel name="X" type="integer" min="-2.14748E9" max="2.14748E9" units="cm"/>
+          <inkml:channel name="Y" type="integer" min="-2.14748E9" max="2.14748E9" units="cm"/>
+          <inkml:channel name="F" type="integer" max="32767" units="dev"/>
+        </inkml:traceFormat>
+        <inkml:channelProperties>
+          <inkml:channelProperty channel="X" name="resolution" value="1000" units="1/cm"/>
+          <inkml:channelProperty channel="Y" name="resolution" value="1000" units="1/cm"/>
+          <inkml:channelProperty channel="F" name="resolution" value="0" units="1/dev"/>
+        </inkml:channelProperties>
+      </inkml:inkSource>
+      <inkml:timestamp xml:id="ts0" timeString="2023-04-16T22:55:07.186"/>
+    </inkml:context>
+    <inkml:brush xml:id="br0">
+      <inkml:brushProperty name="width" value="0.025" units="cm"/>
+      <inkml:brushProperty name="height" value="0.025" units="cm"/>
+    </inkml:brush>
+  </inkml:definitions>
+  <inkml:trace contextRef="#ctx0" brushRef="#br0">1 0 24575,'6'0'0,"3"0"0,-2 0 0,2 0 0,-3 0 0,0 0 0,8 0 0,-6 0 0,7 0 0,-9 0 0,0 0 0,3 0 0,-2 0 0,5 0 0,-5 0 0,5 0 0,-5 0 0,5 0 0,-5 0 0,5 0 0,-5 0 0,2 0 0,-3 0 0,0 0 0,0 0 0,0 0 0,0 0 0,0 0 0,0 0 0,0 0 0,0 0 0,0 0 0,0 0 0,0 0 0,-3 0 0,0 0 0</inkml:trace>
+</inkml:ink>
+</file>
+
+<file path=word/ink/ink81.xml><?xml version="1.0" encoding="utf-8"?>
+<inkml:ink xmlns:inkml="http://www.w3.org/2003/InkML">
+  <inkml:definitions>
+    <inkml:context xml:id="ctx0">
+      <inkml:inkSource xml:id="inkSrc0">
+        <inkml:traceFormat>
+          <inkml:channel name="X" type="integer" min="-2.14748E9" max="2.14748E9" units="cm"/>
+          <inkml:channel name="Y" type="integer" min="-2.14748E9" max="2.14748E9" units="cm"/>
+          <inkml:channel name="F" type="integer" max="32767" units="dev"/>
+        </inkml:traceFormat>
+        <inkml:channelProperties>
+          <inkml:channelProperty channel="X" name="resolution" value="1000" units="1/cm"/>
+          <inkml:channelProperty channel="Y" name="resolution" value="1000" units="1/cm"/>
+          <inkml:channelProperty channel="F" name="resolution" value="0" units="1/dev"/>
+        </inkml:channelProperties>
+      </inkml:inkSource>
+      <inkml:timestamp xml:id="ts0" timeString="2023-04-16T21:59:24.840"/>
+    </inkml:context>
+    <inkml:brush xml:id="br0">
+      <inkml:brushProperty name="width" value="0.05" units="cm"/>
+      <inkml:brushProperty name="height" value="0.05" units="cm"/>
+      <inkml:brushProperty name="color" value="#004F8B"/>
+    </inkml:brush>
+  </inkml:definitions>
+  <inkml:trace contextRef="#ctx0" brushRef="#br0">88 1 24575,'0'13'0,"0"-3"0,0-1 0,0 4 0,0-5 0,0 12 0,0-12 0,0 17 0,0-12 0,0 7 0,0-8 0,0-2 0,0 0 0,0 3 0,0-7 0,0 4 0,0-1 0,0-2 0,0 2 0,0-3 0,0 3 0,0-2 0,-3 2 0,2 0 0,-2-2 0,3 2 0,-3-3 0,3 3 0,-6 4 0,5-3 0,-2 1 0,3-5 0,-3 0 0,3 3 0,-3-2 0,3 1 0,-3-2 0,2 0 0,-2 0 0,3 0 0,0 0 0,0 0 0,0 0 0,0 0 0,0 0 0,0 0 0,0 0 0,-3 0 0,3 3 0,-3-2 0,3 6 0,0-7 0,-3 10 0,2-6 0,-2 3 0,3-4 0,-4 0 0,4-2 0,-4 2 0,4-3 0,0 0 0,0 4 0,0-4 0,-2 4 0,1-1 0,-2-2 0,3 2 0,0-3 0,0 0 0,0 3 0,0-2 0,0 2 0,0-3 0,0 3 0,0-2 0,0 2 0,0 3 0,0-4 0,0 3 0,0-5 0,0 0 0,0 0 0,0 4 0,0-4 0,-3 4 0,2-4 0,-2 0 0,3 0 0,0 0 0,-3 3 0,2-2 0,-2 2 0,3-3 0,0 0 0,0 0 0,0 0 0,0 0 0,-3 3 0,2-2 0,-2 2 0,3-3 0,0 0 0,0 0 0,0 0 0,-3-3 0,2 3 0,-1-6 0,2 3 0</inkml:trace>
+</inkml:ink>
+</file>
+
+<file path=word/ink/ink82.xml><?xml version="1.0" encoding="utf-8"?>
+<inkml:ink xmlns:inkml="http://www.w3.org/2003/InkML">
+  <inkml:definitions>
+    <inkml:context xml:id="ctx0">
+      <inkml:inkSource xml:id="inkSrc0">
+        <inkml:traceFormat>
+          <inkml:channel name="X" type="integer" min="-2.14748E9" max="2.14748E9" units="cm"/>
+          <inkml:channel name="Y" type="integer" min="-2.14748E9" max="2.14748E9" units="cm"/>
+          <inkml:channel name="F" type="integer" max="32767" units="dev"/>
+        </inkml:traceFormat>
+        <inkml:channelProperties>
+          <inkml:channelProperty channel="X" name="resolution" value="1000" units="1/cm"/>
+          <inkml:channelProperty channel="Y" name="resolution" value="1000" units="1/cm"/>
+          <inkml:channelProperty channel="F" name="resolution" value="0" units="1/dev"/>
+        </inkml:channelProperties>
+      </inkml:inkSource>
+      <inkml:timestamp xml:id="ts0" timeString="2023-04-16T22:54:36.643"/>
+    </inkml:context>
+    <inkml:brush xml:id="br0">
+      <inkml:brushProperty name="width" value="0.025" units="cm"/>
+      <inkml:brushProperty name="height" value="0.025" units="cm"/>
+    </inkml:brush>
+  </inkml:definitions>
+  <inkml:trace contextRef="#ctx0" brushRef="#br0">0 0 24575,'0'6'0,"0"0"0,0 3 0,0 7 0,0-2 0,0 1 0,0-5 0,0-4 0,0 0 0,0-1 0,0 1 0,0 0 0,0 0 0,0 0 0,0 0 0,0 0 0,0 0 0,0 0 0,0 0 0,0 0 0,0 0 0,3-3 0,0 0 0,3-3 0,0 0 0,0 0 0,0 0 0,0 0 0,0 0 0,0 0 0,0 0 0,0 0 0,-1 0 0,1 0 0,-2 3 0,-2 0 0,-2 3 0,0 0 0,0 0 0,0 0 0,0 0 0,0 0 0,0 0 0,0-1 0,0 1 0,0 0 0,0 0 0,0 0 0,-2-2 0,1 1 0,-4-4 0,1 1 0,-2-2 0,0 0 0,3 3 0,-3-2 0,3 1 0,-3-2 0,0 0 0,0 0 0,3 0 0,0 0 0</inkml:trace>
+  <inkml:trace contextRef="#ctx0" brushRef="#br0" timeOffset="1594">17 34 24575,'6'0'0,"0"0"0,0 0 0,0 0 0,0 0 0,2 0 0,-1 0 0,2 0 0,-4 0 0,1 0 0,0 0 0,0 0 0,0 0 0,-2 0 0,-2 0 0</inkml:trace>
+</inkml:ink>
+</file>
+
+<file path=word/ink/ink83.xml><?xml version="1.0" encoding="utf-8"?>
+<inkml:ink xmlns:inkml="http://www.w3.org/2003/InkML">
+  <inkml:definitions>
+    <inkml:context xml:id="ctx0">
+      <inkml:inkSource xml:id="inkSrc0">
+        <inkml:traceFormat>
+          <inkml:channel name="X" type="integer" min="-2.14748E9" max="2.14748E9" units="cm"/>
+          <inkml:channel name="Y" type="integer" min="-2.14748E9" max="2.14748E9" units="cm"/>
+          <inkml:channel name="F" type="integer" max="32767" units="dev"/>
+        </inkml:traceFormat>
+        <inkml:channelProperties>
+          <inkml:channelProperty channel="X" name="resolution" value="1000" units="1/cm"/>
+          <inkml:channelProperty channel="Y" name="resolution" value="1000" units="1/cm"/>
+          <inkml:channelProperty channel="F" name="resolution" value="0" units="1/dev"/>
+        </inkml:channelProperties>
+      </inkml:inkSource>
+      <inkml:timestamp xml:id="ts0" timeString="2023-04-16T22:54:30.650"/>
+    </inkml:context>
+    <inkml:brush xml:id="br0">
+      <inkml:brushProperty name="width" value="0.025" units="cm"/>
+      <inkml:brushProperty name="height" value="0.025" units="cm"/>
+    </inkml:brush>
+  </inkml:definitions>
+  <inkml:trace contextRef="#ctx0" brushRef="#br0">41 11 24575,'0'10'0,"0"-4"0,0 3 0,0 1 0,0 0 0,0 0 0,0 2 0,0-5 0,0 2 0,0-3 0,0 3 0,0-2 0,0 5 0,0-5 0,0 2 0,0-3 0,0 0 0,3-3 0,0 0 0,3-3 0,0-3 0,0 2 0,0-1 0,0 2 0,0 0 0,-1 0 0,1 0 0,0 0 0,0 0 0,-2 2 0,1 2 0,-2 2 0,1 0 0,-2 0 0,-2 0 0,0 0 0,0-1 0,3-1 0,-2 1 0,1-2 0,-2 3 0,0 0 0,0 0 0,0 0 0,0 0 0,-3 0 0,0 0 0,-3-3 0,0 0 0,0-3 0,0 0 0,0 0 0,0 0 0,0 0 0,-3 0 0,2 0 0,-3 0 0,4 0 0,0-3 0,-3 0 0,2-3 0,-2-1 0,6 1 0,-3 0 0,3 0 0,0 0 0,0 3 0,3 0 0</inkml:trace>
+  <inkml:trace contextRef="#ctx0" brushRef="#br0" timeOffset="1129">9 0 24575,'6'0'0,"0"0"0,0 0 0,0 0 0,0 0 0,0 0 0,5 0 0,-4 0 0,5 0 0,-6 0 0,0 0 0,-1 0 0,1 0 0,0 0 0,0 0 0,0 0 0,0 0 0,0 0 0,0 0 0,-3 3 0,0 0 0,-3 3 0,0-3 0,0 0 0</inkml:trace>
+  <inkml:trace contextRef="#ctx0" brushRef="#br0" timeOffset="2970">185 339 24575,'3'3'0,"0"0"0,-3 3 0,0 0 0,0 0 0,0 0 0,0 0 0,0 0 0,0 0 0,-3-6 0,3 0 0,-3-6 0,3 0 0,0 0 0,0 0 0,0-1 0,0 1 0,3 3 0,0 0 0,3 3 0,0 0 0,-3 3 0,0 0 0,-3 3 0,0 0 0,-3-2 0,3-2 0,-3-2 0</inkml:trace>
+</inkml:ink>
+</file>
+
+<file path=word/ink/ink84.xml><?xml version="1.0" encoding="utf-8"?>
+<inkml:ink xmlns:inkml="http://www.w3.org/2003/InkML">
+  <inkml:definitions>
+    <inkml:context xml:id="ctx0">
+      <inkml:inkSource xml:id="inkSrc0">
+        <inkml:traceFormat>
+          <inkml:channel name="X" type="integer" min="-2.14748E9" max="2.14748E9" units="cm"/>
+          <inkml:channel name="Y" type="integer" min="-2.14748E9" max="2.14748E9" units="cm"/>
+          <inkml:channel name="F" type="integer" max="32767" units="dev"/>
+        </inkml:traceFormat>
+        <inkml:channelProperties>
+          <inkml:channelProperty channel="X" name="resolution" value="1000" units="1/cm"/>
+          <inkml:channelProperty channel="Y" name="resolution" value="1000" units="1/cm"/>
+          <inkml:channelProperty channel="F" name="resolution" value="0" units="1/dev"/>
+        </inkml:channelProperties>
+      </inkml:inkSource>
+      <inkml:timestamp xml:id="ts0" timeString="2023-04-16T22:01:30.998"/>
+    </inkml:context>
+    <inkml:brush xml:id="br0">
+      <inkml:brushProperty name="width" value="0.05" units="cm"/>
+      <inkml:brushProperty name="height" value="0.05" units="cm"/>
+    </inkml:brush>
+  </inkml:definitions>
+  <inkml:trace contextRef="#ctx0" brushRef="#br0">637 54 24575,'-60'-18'0,"-11"8"0,46 5 0,-2 1 0,1 1 0,-49 2 0,61 3 0,0 1 0,1 0 0,-1 1 0,1 0 0,0 2 0,0-1 0,1 1 0,-1 1 0,1 0 0,1 1 0,0 0 0,0 1 0,0 0 0,1 1 0,-12 14 0,0 3 0,2 1 0,0 1 0,2 1 0,-28 63 0,42-83 0,0 0 0,1 0 0,1 0 0,0 0 0,0 1 0,1-1 0,0 1 0,1-1 0,0 1 0,1-1 0,0 1 0,0-1 0,7 21 0,-4-17 0,1 1 0,1-1 0,1 0 0,0 0 0,0-1 0,1 0 0,1 0 0,19 21 0,-11-16 0,0 0 0,1-1 0,0-1 0,2-1 0,0-1 0,0 0 0,35 15 0,-23-17 0,1-2 0,1-1 0,0-1 0,0-3 0,0 0 0,1-2 0,-1-2 0,1-1 0,40-6 0,-61 4 0,0 0 0,0-1 0,0 0 0,0-1 0,-1-1 0,1 0 0,-1-1 0,-1 0 0,1-1 0,-1 0 0,0-1 0,-1-1 0,0 0 0,0 0 0,-1-1 0,0-1 0,0 1 0,-1-2 0,-1 1 0,11-20 0,-9 7 0,-1-1 0,-2 1 0,0-1 0,-1-1 0,-2 1 0,-1-1 0,0 1 0,-2-1 0,-5-49 0,1 56 0,-1 0 0,-2 0 0,0 1 0,0-1 0,-2 1 0,0 1 0,-1 0 0,-1 0 0,-1 1 0,0 0 0,-1 1 0,0 0 0,-2 1 0,1 0 0,-2 1 0,0 1 0,-25-17 0,30 24 22,1 0 1,-1 1-1,0 0 0,0 1 0,-15-3 1,-37-14-1522,50 14-5327</inkml:trace>
+</inkml:ink>
+</file>
+
+<file path=word/ink/ink85.xml><?xml version="1.0" encoding="utf-8"?>
+<inkml:ink xmlns:inkml="http://www.w3.org/2003/InkML">
+  <inkml:definitions>
+    <inkml:context xml:id="ctx0">
+      <inkml:inkSource xml:id="inkSrc0">
+        <inkml:traceFormat>
+          <inkml:channel name="X" type="integer" min="-2.14748E9" max="2.14748E9" units="cm"/>
+          <inkml:channel name="Y" type="integer" min="-2.14748E9" max="2.14748E9" units="cm"/>
+          <inkml:channel name="F" type="integer" max="32767" units="dev"/>
+        </inkml:traceFormat>
+        <inkml:channelProperties>
+          <inkml:channelProperty channel="X" name="resolution" value="1000" units="1/cm"/>
+          <inkml:channelProperty channel="Y" name="resolution" value="1000" units="1/cm"/>
+          <inkml:channelProperty channel="F" name="resolution" value="0" units="1/dev"/>
+        </inkml:channelProperties>
+      </inkml:inkSource>
+      <inkml:timestamp xml:id="ts0" timeString="2023-04-16T22:01:30.999"/>
+    </inkml:context>
+    <inkml:brush xml:id="br0">
+      <inkml:brushProperty name="width" value="0.05" units="cm"/>
+      <inkml:brushProperty name="height" value="0.05" units="cm"/>
+    </inkml:brush>
+  </inkml:definitions>
+  <inkml:trace contextRef="#ctx0" brushRef="#br0">1062 221 24575,'-11'0'0,"1"0"0,0 1 0,0 0 0,0 1 0,-1 0 0,1 0 0,1 1 0,-12 5 0,14-5 0,1 1 0,0 0 0,0 0 0,0 1 0,0-1 0,0 1 0,1 1 0,0-1 0,0 1 0,1 0 0,-1 0 0,-2 7 0,-127 185 0,119-178 0,0 0 0,-1-1 0,-1-1 0,0-1 0,-2-1 0,0 0 0,0-1 0,-31 16 0,35-20 0,1-1 0,-25 25 0,19-16 0,-15 23 0,30-35 0,0 0 0,0-1 0,0 1 0,-1-1 0,0-1 0,-13 11 0,-2 1 0,18-13 0,-1-1 0,1 0 0,-1 0 0,1 0 0,-1 0 0,0-1 0,0 0 0,0 1 0,-8 1 0,11-4-49,1 0 1,-1 0-1,0 0 0,1 0 0,-1 0 1,1-1-1,-1 1 0,1 0 0,-1 0 1,1-1-1,-1 1 0,1-1 0,-1 1 1,1 0-1,-1-1 0,1 1 0,-1-1 1,1 1-1,0-1 0,-1 1 0,1-1 1,0 1-1,-1-1 0,1 1 0,0-1 0,0 0 1,0 0-1,-4-10-6777</inkml:trace>
+  <inkml:trace contextRef="#ctx0" brushRef="#br0" timeOffset="1">514 98 24575,'0'28'0,"1"1"0,-1-1 0,-2 0 0,-9 51 0,7-43 24,4-30-163,0-1 0,-1 0 0,1 0 0,-1 1 1,0-1-1,0 0 0,-1 0 0,1 0 0,-5 9 0</inkml:trace>
+  <inkml:trace contextRef="#ctx0" brushRef="#br0" timeOffset="2">392 37 24575,'48'1'0,"-16"0"0,0-1 0,0-2 0,57-10 0,11-9-1365,-86 17-5461</inkml:trace>
+  <inkml:trace contextRef="#ctx0" brushRef="#br0" timeOffset="3">1530 243 24575,'4'2'0,"-1"1"0,0-1 0,0 1 0,0 0 0,0 0 0,0 0 0,0 1 0,-1-1 0,0 1 0,3 4 0,6 8 0,104 117 0,-60-70 0,90 81 0,-52-55 0,364 368 0,-415-398-1365,-33-50-5461</inkml:trace>
+  <inkml:trace contextRef="#ctx0" brushRef="#br0" timeOffset="4">1833 78 24575,'2'39'0,"7"42"0,-4-44 0,1 51 0,-3-31-1365,1-44-5461</inkml:trace>
+  <inkml:trace contextRef="#ctx0" brushRef="#br0" timeOffset="5">1896 117 24575,'3'0'0,"5"0"0,5 0 0,3 0 0,2 0 0,2 0 0,1 0 0,0 0 0,0 0 0,-3 0-8191</inkml:trace>
+  <inkml:trace contextRef="#ctx0" brushRef="#br0" timeOffset="6">1874 219 24575,'1'2'0,"-1"-1"0,1 1 0,0-1 0,0 1 0,0-1 0,0 0 0,0 1 0,0-1 0,0 0 0,0 0 0,1 0 0,-1 1 0,0-1 0,1-1 0,-1 1 0,0 0 0,1 0 0,0 0 0,-1-1 0,2 1 0,34 12 0,205 32 0,-225-41-1365,-4 1-5461</inkml:trace>
+  <inkml:trace contextRef="#ctx0" brushRef="#br0" timeOffset="7">310 890 24575,'-12'0'0,"1"1"0,-1 0 0,1 1 0,0 0 0,-1 1 0,1 0 0,0 1 0,1 0 0,-1 1 0,1 0 0,0 0 0,-16 12 0,9-3 0,0 1 0,1 0 0,1 1 0,0 0 0,-20 32 0,7-16-1365,19-24-5461</inkml:trace>
+</inkml:ink>
+</file>
+
+<file path=word/ink/ink86.xml><?xml version="1.0" encoding="utf-8"?>
+<inkml:ink xmlns:inkml="http://www.w3.org/2003/InkML">
+  <inkml:definitions>
+    <inkml:context xml:id="ctx0">
+      <inkml:inkSource xml:id="inkSrc0">
+        <inkml:traceFormat>
+          <inkml:channel name="X" type="integer" min="-2.14748E9" max="2.14748E9" units="cm"/>
+          <inkml:channel name="Y" type="integer" min="-2.14748E9" max="2.14748E9" units="cm"/>
+          <inkml:channel name="F" type="integer" max="32767" units="dev"/>
+        </inkml:traceFormat>
+        <inkml:channelProperties>
+          <inkml:channelProperty channel="X" name="resolution" value="1000" units="1/cm"/>
+          <inkml:channelProperty channel="Y" name="resolution" value="1000" units="1/cm"/>
+          <inkml:channelProperty channel="F" name="resolution" value="0" units="1/dev"/>
+        </inkml:channelProperties>
+      </inkml:inkSource>
+      <inkml:timestamp xml:id="ts0" timeString="2023-04-16T22:01:31.007"/>
+    </inkml:context>
+    <inkml:brush xml:id="br0">
+      <inkml:brushProperty name="width" value="0.05" units="cm"/>
+      <inkml:brushProperty name="height" value="0.05" units="cm"/>
+    </inkml:brush>
+  </inkml:definitions>
+  <inkml:trace contextRef="#ctx0" brushRef="#br0">226 0 24575,'-1'2'0,"1"0"0,-1 0 0,1 0 0,-1 0 0,0 0 0,0 0 0,0 0 0,0 0 0,0 0 0,-1 0 0,1-1 0,0 1 0,-1 0 0,1-1 0,-1 1 0,-3 1 0,-36 24 0,26-17 0,-39 19 0,44-25 0,0 0 0,1 1 0,-1 1 0,1-1 0,0 2 0,1-1 0,0 1 0,-9 9 0,16-15 0,1 0 0,-1 1 0,1-1 0,-1 0 0,1 1 0,0-1 0,-1 1 0,1-1 0,0 0 0,0 1 0,0-1 0,0 1 0,0-1 0,1 1 0,-1-1 0,0 0 0,1 1 0,-1-1 0,1 0 0,-1 1 0,1-1 0,0 0 0,-1 0 0,1 1 0,0-1 0,0 0 0,0 0 0,0 0 0,0 0 0,0 0 0,1 0 0,-1 0 0,0-1 0,0 1 0,1 0 0,-1-1 0,3 2 0,59 27 0,-55-25 0,136 53-1365,-131-52-5461</inkml:trace>
+</inkml:ink>
+</file>
+
+<file path=word/ink/ink87.xml><?xml version="1.0" encoding="utf-8"?>
+<inkml:ink xmlns:inkml="http://www.w3.org/2003/InkML">
+  <inkml:definitions>
+    <inkml:context xml:id="ctx0">
+      <inkml:inkSource xml:id="inkSrc0">
+        <inkml:traceFormat>
+          <inkml:channel name="X" type="integer" min="-2.14748E9" max="2.14748E9" units="cm"/>
+          <inkml:channel name="Y" type="integer" min="-2.14748E9" max="2.14748E9" units="cm"/>
+          <inkml:channel name="F" type="integer" max="32767" units="dev"/>
+        </inkml:traceFormat>
+        <inkml:channelProperties>
+          <inkml:channelProperty channel="X" name="resolution" value="1000" units="1/cm"/>
+          <inkml:channelProperty channel="Y" name="resolution" value="1000" units="1/cm"/>
+          <inkml:channelProperty channel="F" name="resolution" value="0" units="1/dev"/>
+        </inkml:channelProperties>
+      </inkml:inkSource>
+      <inkml:timestamp xml:id="ts0" timeString="2023-04-16T22:55:12.906"/>
+    </inkml:context>
+    <inkml:brush xml:id="br0">
+      <inkml:brushProperty name="width" value="0.025" units="cm"/>
+      <inkml:brushProperty name="height" value="0.025" units="cm"/>
+    </inkml:brush>
+  </inkml:definitions>
+  <inkml:trace contextRef="#ctx0" brushRef="#br0">0 1 24575,'2'0'0,"3"0"0,8 0 0,-4 0 0,4 0 0,-3 0 0,11 0 0,-2 0 0,11 0 0,-2 0 0,-1 0 0,-1 0 0,0 0 0,-7 0 0,2 0 0,-4 0 0,-6 0 0,2 0 0,-7 0 0,0 0 0,0 0 0,-3 0 0,0 0 0</inkml:trace>
+</inkml:ink>
+</file>
+
+<file path=word/ink/ink88.xml><?xml version="1.0" encoding="utf-8"?>
+<inkml:ink xmlns:inkml="http://www.w3.org/2003/InkML">
+  <inkml:definitions>
+    <inkml:context xml:id="ctx0">
+      <inkml:inkSource xml:id="inkSrc0">
+        <inkml:traceFormat>
+          <inkml:channel name="X" type="integer" min="-2.14748E9" max="2.14748E9" units="cm"/>
+          <inkml:channel name="Y" type="integer" min="-2.14748E9" max="2.14748E9" units="cm"/>
+          <inkml:channel name="F" type="integer" max="32767" units="dev"/>
+        </inkml:traceFormat>
+        <inkml:channelProperties>
+          <inkml:channelProperty channel="X" name="resolution" value="1000" units="1/cm"/>
+          <inkml:channelProperty channel="Y" name="resolution" value="1000" units="1/cm"/>
+          <inkml:channelProperty channel="F" name="resolution" value="0" units="1/dev"/>
+        </inkml:channelProperties>
+      </inkml:inkSource>
+      <inkml:timestamp xml:id="ts0" timeString="2023-04-16T22:55:10.437"/>
+    </inkml:context>
+    <inkml:brush xml:id="br0">
+      <inkml:brushProperty name="width" value="0.025" units="cm"/>
+      <inkml:brushProperty name="height" value="0.025" units="cm"/>
+    </inkml:brush>
+  </inkml:definitions>
+  <inkml:trace contextRef="#ctx0" brushRef="#br0">1 121 24575,'23'0'0,"2"0"0,-7 0 0,4 0 0,-1 0 0,1 0 0,0 0 0,-4 0 0,2 0 0,-6 0 0,0 0 0,-2 0 0,-2 0 0,0 0 0,0 0 0,-5 0 0,5 0 0,-4 0 0,4 0 0,-4 0 0,-1 0 0,1 0 0,0 0 0,-2 0 0,-2 0 0</inkml:trace>
+  <inkml:trace contextRef="#ctx0" brushRef="#br0" timeOffset="840">135 1 24575,'0'6'0,"0"3"0,0-3 0,0 4 0,0-4 0,0 0 0,0-1 0,0 1 0,0 0 0,0 0 0,0 3 0,0-2 0,0 6 0,0-7 0,0 4 0,0 4 0,0-6 0,0 7 0,0-10 0,0 1 0,0 0 0,0 0 0,0-2 0,0-2 0</inkml:trace>
+</inkml:ink>
+</file>
+
+<file path=word/ink/ink89.xml><?xml version="1.0" encoding="utf-8"?>
+<inkml:ink xmlns:inkml="http://www.w3.org/2003/InkML">
+  <inkml:definitions>
+    <inkml:context xml:id="ctx0">
+      <inkml:inkSource xml:id="inkSrc0">
+        <inkml:traceFormat>
+          <inkml:channel name="X" type="integer" min="-2.14748E9" max="2.14748E9" units="cm"/>
+          <inkml:channel name="Y" type="integer" min="-2.14748E9" max="2.14748E9" units="cm"/>
+          <inkml:channel name="F" type="integer" max="32767" units="dev"/>
+        </inkml:traceFormat>
+        <inkml:channelProperties>
+          <inkml:channelProperty channel="X" name="resolution" value="1000" units="1/cm"/>
+          <inkml:channelProperty channel="Y" name="resolution" value="1000" units="1/cm"/>
+          <inkml:channelProperty channel="F" name="resolution" value="0" units="1/dev"/>
+        </inkml:channelProperties>
+      </inkml:inkSource>
+      <inkml:timestamp xml:id="ts0" timeString="2023-04-16T22:00:49.242"/>
+    </inkml:context>
+    <inkml:brush xml:id="br0">
+      <inkml:brushProperty name="width" value="0.05" units="cm"/>
+      <inkml:brushProperty name="height" value="0.05" units="cm"/>
+      <inkml:brushProperty name="color" value="#004F8B"/>
+    </inkml:brush>
+  </inkml:definitions>
+  <inkml:trace contextRef="#ctx0" brushRef="#br0">7 1 24575,'0'6'0,"0"3"0,0 1 0,0 3 0,0-3 0,0 5 0,0-4 0,0 1 0,0-3 0,0 0 0,0-2 0,0 6 0,0-3 0,0-1 0,0 1 0,0-4 0,0 5 0,0 0 0,0 2 0,0-4 0,0 0 0,0 7 0,0-2 0,0 5 0,0-5 0,0-1 0,0 0 0,0 0 0,0 0 0,0-3 0,0 3 0,0-3 0,0 0 0,0 2 0,0-5 0,0 5 0,0-2 0,0 6 0,0-6 0,0 5 0,0-8 0,0 6 0,0-7 0,0 7 0,0-3 0,0 0 0,0 2 0,0-2 0,0 3 0,0 0 0,0 0 0,0 1 0,0-1 0,0-3 0,-3 2 0,2-2 0,-2 3 0,3 0 0,0 1 0,0 5 0,0-8 0,0 7 0,0-8 0,0 0 0,0 3 0,0-4 0,0 5 0,0-1 0,0-3 0,0 2 0,0-2 0,0 3 0,0-3 0,0 3 0,0-3 0,0 0 0,0-1 0,0-3 0,0 3 0,0-2 0,0 2 0,0-3 0,0 0 0,0 0 0,0 0 0,0 0 0,0-1 0,0 1 0,0 0 0,0 0 0,0 0 0,0 0 0,0 0 0,0 0 0,0 0 0,0 0 0,0 0 0,0 3 0,0-2 0,0 5 0,0-5 0,0 5 0,0-5 0,0 2 0,0 0 0,0-2 0,0 2 0,3 1 0,-2-4 0,2 3 0,-1 3 0,-1-4 0,2 3 0,-3-5 0,0 0 0,0 0 0,0 4 0,0-4 0,2 3 0,-1-3 0,2 0 0,-3 0 0,0 0 0,0 0 0,0 0 0,0 0 0,0 0 0,0 0 0,0 0 0,0 0 0,0 0 0,0 0 0,2 0 0,-1 0 0,2 2 0,-3-1 0,0 2 0,2-6 0,-1 2 0,2-2 0,-3 3 0,0 0 0,0 0 0,0 0 0,0 0 0,0 0 0,0 0 0,0 0 0,0 0 0,0 0 0,0 0 0,0 0 0,0 0 0,0 0 0,0 0 0,0 0 0,0 0 0,0 0 0,0 0 0,0-1 0,0 1 0,0 0 0,0 0 0,0 0 0,0-2 0,0-2 0</inkml:trace>
+</inkml:ink>
+</file>
+
 <file path=word/ink/ink9.xml><?xml version="1.0" encoding="utf-8"?>
 <inkml:ink xmlns:inkml="http://www.w3.org/2003/InkML">
   <inkml:definitions>
@@ -24239,7 +29451,265 @@
   <inkml:trace contextRef="#ctx0" brushRef="#br0" timeOffset="2566.4">542 0 24575,'0'39'0,"1"-10"0,-1 1 0,-2-1 0,-10 57 0,1-30 0,-7 103 0,15-140-1365,-1-1-5461</inkml:trace>
   <inkml:trace contextRef="#ctx0" brushRef="#br0" timeOffset="3033.28">644 163 24575,'4'0'0,"4"0"0,4 0 0,4 0 0,3 0 0,1 0 0,1 0 0,-4-4 0,0 0 0,0 0 0,0 0 0,1 2 0,1 0 0,-3-2 0,0-1 0,0 0 0,-6 2 0</inkml:trace>
   <inkml:trace contextRef="#ctx0" brushRef="#br0" timeOffset="3376.67">707 305 24575,'3'0'0,"5"0"0,4 0 0,4 0 0,3 0 0,1 0 0,1 0 0,-4-3 0,0-2 0,0 1 0,-3 0-8191</inkml:trace>
-  <inkml:trace contextRef="#ctx0" brushRef="#br0" timeOffset="4422.48">1051 21 24575,'20'0'0,"-1"-1"0,1 1 0,-1 1 0,0 0 0,-1 2 0,32 7 0,-45-8 0,-1 0 0,1 0 0,-1 0 0,1 0 0,-1 1 0,0 0 0,0 0 0,0 0 0,-1 0 0,1 1 0,-1-1 0,1 1 0,-1 0 0,0 0 0,0 0 0,-1 1 0,0-1 0,1 0 0,-1 1 0,-1 0 0,1-1 0,-1 1 0,0 0 0,0 0 0,0 0 0,0 9 0,-1-11 0,1 1 0,-1-1 0,0 0 0,-1 1 0,1-1 0,0 1 0,-1-1 0,0 0 0,0 1 0,0-1 0,0 0 0,-1 0 0,1 0 0,-1 0 0,-3 5 0,0-2 0,-1 0 0,0 0 0,0-1 0,-14 9 0,3-1 0,17-13 0,-1 0 0,1 0 0,0 0 0,0 0 0,0 0 0,-1 0 0,1 0 0,0 0 0,0 0 0,0 1 0,-1-1 0,1 0 0,0 0 0,0 0 0,0 0 0,0 0 0,0 1 0,-1-1 0,1 0 0,0 0 0,0 0 0,0 1 0,0-1 0,0 0 0,0 0 0,0 0 0,0 1 0,0-1 0,0 0 0,0 0 0,0 1 0,0-1 0,0 0 0,0 0 0,0 0 0,0 1 0,0-1 0,0 0 0,0 0 0,0 0 0,0 1 0,0-1 0,0 0 0,0 0 0,1 0 0,-1 1 0,0-1 0,0 0 0,0 0 0,0 0 0,0 0 0,1 0 0,-1 1 0,0-1 0,0 0 0,0 0 0,0 0 0,1 0 0,-1 0 0,22 5 0,27-5 0,-6-10 0,-35 8 0,-1 0 0,1 0 0,-1 1 0,1-1 0,11 1 0,-12 3-1365</inkml:trace>
+  <inkml:trace contextRef="#ctx0" brushRef="#br0" timeOffset="4422.47">1051 21 24575,'20'0'0,"-1"-1"0,1 1 0,-1 1 0,0 0 0,-1 2 0,32 7 0,-45-8 0,-1 0 0,1 0 0,-1 0 0,1 0 0,-1 1 0,0 0 0,0 0 0,0 0 0,-1 0 0,1 1 0,-1-1 0,1 1 0,-1 0 0,0 0 0,0 0 0,-1 1 0,0-1 0,1 0 0,-1 1 0,-1 0 0,1-1 0,-1 1 0,0 0 0,0 0 0,0 0 0,0 9 0,-1-11 0,1 1 0,-1-1 0,0 0 0,-1 1 0,1-1 0,0 1 0,-1-1 0,0 0 0,0 1 0,0-1 0,0 0 0,-1 0 0,1 0 0,-1 0 0,-3 5 0,0-2 0,-1 0 0,0 0 0,0-1 0,-14 9 0,3-1 0,17-13 0,-1 0 0,1 0 0,0 0 0,0 0 0,0 0 0,-1 0 0,1 0 0,0 0 0,0 0 0,0 1 0,-1-1 0,1 0 0,0 0 0,0 0 0,0 0 0,0 0 0,0 1 0,-1-1 0,1 0 0,0 0 0,0 0 0,0 1 0,0-1 0,0 0 0,0 0 0,0 0 0,0 1 0,0-1 0,0 0 0,0 0 0,0 1 0,0-1 0,0 0 0,0 0 0,0 0 0,0 1 0,0-1 0,0 0 0,0 0 0,0 0 0,0 1 0,0-1 0,0 0 0,0 0 0,1 0 0,-1 1 0,0-1 0,0 0 0,0 0 0,0 0 0,0 0 0,1 0 0,-1 1 0,0-1 0,0 0 0,0 0 0,0 0 0,1 0 0,-1 0 0,22 5 0,27-5 0,-6-10 0,-35 8 0,-1 0 0,1 0 0,-1 1 0,1-1 0,11 1 0,-12 3-1365</inkml:trace>
+</inkml:ink>
+</file>
+
+<file path=word/ink/ink90.xml><?xml version="1.0" encoding="utf-8"?>
+<inkml:ink xmlns:inkml="http://www.w3.org/2003/InkML">
+  <inkml:definitions>
+    <inkml:context xml:id="ctx0">
+      <inkml:inkSource xml:id="inkSrc0">
+        <inkml:traceFormat>
+          <inkml:channel name="X" type="integer" min="-2.14748E9" max="2.14748E9" units="cm"/>
+          <inkml:channel name="Y" type="integer" min="-2.14748E9" max="2.14748E9" units="cm"/>
+          <inkml:channel name="F" type="integer" max="32767" units="dev"/>
+        </inkml:traceFormat>
+        <inkml:channelProperties>
+          <inkml:channelProperty channel="X" name="resolution" value="1000" units="1/cm"/>
+          <inkml:channelProperty channel="Y" name="resolution" value="1000" units="1/cm"/>
+          <inkml:channelProperty channel="F" name="resolution" value="0" units="1/dev"/>
+        </inkml:channelProperties>
+      </inkml:inkSource>
+      <inkml:timestamp xml:id="ts0" timeString="2023-04-16T22:54:41.964"/>
+    </inkml:context>
+    <inkml:brush xml:id="br0">
+      <inkml:brushProperty name="width" value="0.025" units="cm"/>
+      <inkml:brushProperty name="height" value="0.025" units="cm"/>
+    </inkml:brush>
+  </inkml:definitions>
+  <inkml:trace contextRef="#ctx0" brushRef="#br0">1 0 24575,'0'6'0,"0"0"0,0 0 0,0 0 0,0 0 0,0 0 0,0 3 0,0-2 0,0 5 0,0-2 0,0 0 0,0 3 0,0 0 0,0 2 0,0 2 0,0-4 0,0 0 0,0-3 0,0-1 0,0-3 0,0 0 0,0 0 0,0 0 0,0 0 0,0 0 0,0 0 0,2-6 0,2 2 0,1-4 0,1-1 0,0 2 0,0-4 0,0 4 0,0-4 0,0 1 0,0 1 0,0 0 0,0 1 0,0 1 0,-3-4 0,3 4 0,-3-2 0,3 3 0,0-2 0,0 1 0,0-2 0,0 3 0,0 0 0,0 0 0,0 0 0,-1 0 0,1 0 0,0 0 0,0 0 0,0 0 0,0 0 0,0 0 0,0 0 0,0 0 0,0 0 0,-3 0 0,0 0 0</inkml:trace>
+  <inkml:trace contextRef="#ctx0" brushRef="#br0" timeOffset="1025">125 83 24575,'0'6'0,"0"0"0,0 0 0,0 0 0,0 0 0,0 0 0,0 3 0,0-2 0,0 5 0,0-2 0,0 4 0,0-4 0,0 2 0,0-2 0,0 0 0,0-1 0,0-3 0,0 0 0,0 0 0,0 0 0,0 0 0,0 0 0,0 8 0,0-6 0,0 7 0,0-6 0,0-2 0,0 2 0,0-3 0,0 0 0,0 0 0,-2 0 0,1 0 0,-2 0 0,3-1 0,0 1 0,0 0 0,0 0 0,0 0 0,0 0 0,0 0 0,0 0 0,0 0 0,-3-3 0,3 0 0,-3-3 0</inkml:trace>
+  <inkml:trace contextRef="#ctx0" brushRef="#br0" timeOffset="2667">212 439 24575,'13'3'0,"-5"0"0,-5 3 0,0-3 0,-3 3 0,6-3 0,-6 3 0,3 0 0,0-3 0,-3 2 0,3-1 0,-3 2 0,-3-3 0,0 0 0,-3-3 0,0 0 0,0-3 0,0 0 0,0-3 0,0 2 0,2-1 0,2 1 0,-1-2 0,2 0 0,-2 0 0,3 6 0,0 0 0,0 4 0,0-2 0</inkml:trace>
+  <inkml:trace contextRef="#ctx0" brushRef="#br0" timeOffset="4981">329 101 24575,'0'2'0,"0"0"0,0 6 0,0-2 0,0 3 0,0-2 0,0 2 0,0-3 0,0 3 0,0 7 0,0-4 0,0 3 0,0-9 0,0 0 0,0-1 0,0 1 0,0 0 0,0 0 0,0 0 0,0 0 0,2-2 0,2-2 0,2-2 0,0 0 0,0 0 0,0 0 0,0 0 0,-1 0 0,1 0 0,0 0 0,0 0 0,0 0 0,0 0 0,0 0 0,0 0 0,0 0 0,-3 3 0,3-2 0,-6 4 0,6-5 0,-6 6 0,3-3 0,0 3 0,-3 0 0,3 0 0,-3 0 0,0 0 0,0 0 0,0 0 0,0 0 0,0 0 0,0 0 0,-3 0 0,0 0 0,0-1 0,-3 1 0,3-2 0,-1 1 0,-1-4 0,2 4 0,-3-4 0,0 1 0,0-2 0,0 0 0,-1 0 0,1 0 0,-3 0 0,2 0 0,-2 0 0,0 0 0,3-2 0,0-2 0,0-2 0,6 0 0,-6 0 0,6 0 0,-3 0 0,0 0 0,2 0 0,-1 0 0,2 3 0,0 0 0</inkml:trace>
+  <inkml:trace contextRef="#ctx0" brushRef="#br0" timeOffset="6662">368 116 24575,'2'0'0,"3"0"0,5 0 0,-1 0 0,5 0 0,-2 0 0,3 0 0,-6 0 0,-3 0 0,0 0 0,0 0 0,0 0 0,0 0 0,0 0 0,0 0 0,0 0 0,0 0 0,0 0 0,0 0 0,0 0 0,-1 0 0,1 0 0,0 0 0,0 0 0,-2 0 0,-2 0 0</inkml:trace>
+</inkml:ink>
+</file>
+
+<file path=word/ink/ink91.xml><?xml version="1.0" encoding="utf-8"?>
+<inkml:ink xmlns:inkml="http://www.w3.org/2003/InkML">
+  <inkml:definitions>
+    <inkml:context xml:id="ctx0">
+      <inkml:inkSource xml:id="inkSrc0">
+        <inkml:traceFormat>
+          <inkml:channel name="X" type="integer" min="-2.14748E9" max="2.14748E9" units="cm"/>
+          <inkml:channel name="Y" type="integer" min="-2.14748E9" max="2.14748E9" units="cm"/>
+          <inkml:channel name="F" type="integer" max="32767" units="dev"/>
+        </inkml:traceFormat>
+        <inkml:channelProperties>
+          <inkml:channelProperty channel="X" name="resolution" value="1000" units="1/cm"/>
+          <inkml:channelProperty channel="Y" name="resolution" value="1000" units="1/cm"/>
+          <inkml:channelProperty channel="F" name="resolution" value="0" units="1/dev"/>
+        </inkml:channelProperties>
+      </inkml:inkSource>
+      <inkml:timestamp xml:id="ts0" timeString="2023-04-16T22:01:51.119"/>
+    </inkml:context>
+    <inkml:brush xml:id="br0">
+      <inkml:brushProperty name="width" value="0.05" units="cm"/>
+      <inkml:brushProperty name="height" value="0.05" units="cm"/>
+    </inkml:brush>
+  </inkml:definitions>
+  <inkml:trace contextRef="#ctx0" brushRef="#br0">637 54 24575,'-60'-18'0,"-11"8"0,46 5 0,-2 1 0,1 1 0,-49 2 0,61 3 0,0 1 0,1 0 0,-1 1 0,1 0 0,0 2 0,0-1 0,1 1 0,-1 1 0,1 0 0,1 1 0,0 0 0,0 1 0,0 0 0,1 1 0,-12 14 0,0 3 0,2 1 0,0 1 0,2 1 0,-28 63 0,42-83 0,0 0 0,1 0 0,1 0 0,0 0 0,0 1 0,1-1 0,0 1 0,1-1 0,0 1 0,1-1 0,0 1 0,0-1 0,7 21 0,-4-17 0,1 1 0,1-1 0,1 0 0,0 0 0,0-1 0,1 0 0,1 0 0,19 21 0,-11-16 0,0 0 0,1-1 0,0-1 0,2-1 0,0-1 0,0 0 0,35 15 0,-23-17 0,1-2 0,1-1 0,0-1 0,0-3 0,0 0 0,1-2 0,-1-2 0,1-1 0,40-6 0,-61 4 0,0 0 0,0-1 0,0 0 0,0-1 0,-1-1 0,1 0 0,-1-1 0,-1 0 0,1-1 0,-1 0 0,0-1 0,-1-1 0,0 0 0,0 0 0,-1-1 0,0-1 0,0 1 0,-1-2 0,-1 1 0,11-20 0,-9 7 0,-1-1 0,-2 1 0,0-1 0,-1-1 0,-2 1 0,-1-1 0,0 1 0,-2-1 0,-5-49 0,1 56 0,-1 0 0,-2 0 0,0 1 0,0-1 0,-2 1 0,0 1 0,-1 0 0,-1 0 0,-1 1 0,0 0 0,-1 1 0,0 0 0,-2 1 0,1 0 0,-2 1 0,0 1 0,-25-17 0,30 24 22,1 0 1,-1 1-1,0 0 0,0 1 0,-15-3 1,-37-14-1522,50 14-5327</inkml:trace>
+</inkml:ink>
+</file>
+
+<file path=word/ink/ink92.xml><?xml version="1.0" encoding="utf-8"?>
+<inkml:ink xmlns:inkml="http://www.w3.org/2003/InkML">
+  <inkml:definitions>
+    <inkml:context xml:id="ctx0">
+      <inkml:inkSource xml:id="inkSrc0">
+        <inkml:traceFormat>
+          <inkml:channel name="X" type="integer" min="-2.14748E9" max="2.14748E9" units="cm"/>
+          <inkml:channel name="Y" type="integer" min="-2.14748E9" max="2.14748E9" units="cm"/>
+          <inkml:channel name="F" type="integer" max="32767" units="dev"/>
+        </inkml:traceFormat>
+        <inkml:channelProperties>
+          <inkml:channelProperty channel="X" name="resolution" value="1000" units="1/cm"/>
+          <inkml:channelProperty channel="Y" name="resolution" value="1000" units="1/cm"/>
+          <inkml:channelProperty channel="F" name="resolution" value="0" units="1/dev"/>
+        </inkml:channelProperties>
+      </inkml:inkSource>
+      <inkml:timestamp xml:id="ts0" timeString="2023-04-16T22:01:51.120"/>
+    </inkml:context>
+    <inkml:brush xml:id="br0">
+      <inkml:brushProperty name="width" value="0.05" units="cm"/>
+      <inkml:brushProperty name="height" value="0.05" units="cm"/>
+    </inkml:brush>
+  </inkml:definitions>
+  <inkml:trace contextRef="#ctx0" brushRef="#br0">1062 221 24575,'-11'0'0,"1"0"0,0 1 0,0 0 0,0 1 0,-1 0 0,1 0 0,1 1 0,-12 5 0,14-5 0,1 1 0,0 0 0,0 0 0,0 1 0,0-1 0,0 1 0,1 1 0,0-1 0,0 1 0,1 0 0,-1 0 0,-2 7 0,-127 185 0,119-178 0,0 0 0,-1-1 0,-1-1 0,0-1 0,-2-1 0,0 0 0,0-1 0,-31 16 0,35-20 0,1-1 0,-25 25 0,19-16 0,-15 23 0,30-35 0,0 0 0,0-1 0,0 1 0,-1-1 0,0-1 0,-13 11 0,-2 1 0,18-13 0,-1-1 0,1 0 0,-1 0 0,1 0 0,-1 0 0,0-1 0,0 0 0,0 1 0,-8 1 0,11-4-49,1 0 1,-1 0-1,0 0 0,1 0 0,-1 0 1,1-1-1,-1 1 0,1 0 0,-1 0 1,1-1-1,-1 1 0,1-1 0,-1 1 1,1 0-1,-1-1 0,1 1 0,-1-1 1,1 1-1,0-1 0,-1 1 0,1-1 1,0 1-1,-1-1 0,1 1 0,0-1 0,0 0 1,0 0-1,-4-10-6777</inkml:trace>
+  <inkml:trace contextRef="#ctx0" brushRef="#br0" timeOffset="1">514 98 24575,'0'28'0,"1"1"0,-1-1 0,-2 0 0,-9 51 0,7-43 24,4-30-163,0-1 0,-1 0 0,1 0 0,-1 1 1,0-1-1,0 0 0,-1 0 0,1 0 0,-5 9 0</inkml:trace>
+  <inkml:trace contextRef="#ctx0" brushRef="#br0" timeOffset="2">392 37 24575,'48'1'0,"-16"0"0,0-1 0,0-2 0,57-10 0,11-9-1365,-86 17-5461</inkml:trace>
+  <inkml:trace contextRef="#ctx0" brushRef="#br0" timeOffset="3">1530 243 24575,'4'2'0,"-1"1"0,0-1 0,0 1 0,0 0 0,0 0 0,0 0 0,0 1 0,-1-1 0,0 1 0,3 4 0,6 8 0,104 117 0,-60-70 0,90 81 0,-52-55 0,364 368 0,-415-398-1365,-33-50-5461</inkml:trace>
+  <inkml:trace contextRef="#ctx0" brushRef="#br0" timeOffset="4">1833 78 24575,'2'39'0,"7"42"0,-4-44 0,1 51 0,-3-31-1365,1-44-5461</inkml:trace>
+  <inkml:trace contextRef="#ctx0" brushRef="#br0" timeOffset="5">1896 117 24575,'3'0'0,"5"0"0,5 0 0,3 0 0,2 0 0,2 0 0,1 0 0,0 0 0,0 0 0,-3 0-8191</inkml:trace>
+  <inkml:trace contextRef="#ctx0" brushRef="#br0" timeOffset="6">1874 219 24575,'1'2'0,"-1"-1"0,1 1 0,0-1 0,0 1 0,0-1 0,0 0 0,0 1 0,0-1 0,0 0 0,0 0 0,1 0 0,-1 1 0,0-1 0,1-1 0,-1 1 0,0 0 0,1 0 0,0 0 0,-1-1 0,2 1 0,34 12 0,205 32 0,-225-41-1365,-4 1-5461</inkml:trace>
+  <inkml:trace contextRef="#ctx0" brushRef="#br0" timeOffset="7">310 890 24575,'-12'0'0,"1"1"0,-1 0 0,1 1 0,0 0 0,-1 1 0,1 0 0,0 1 0,1 0 0,-1 1 0,1 0 0,0 0 0,-16 12 0,9-3 0,0 1 0,1 0 0,1 1 0,0 0 0,-20 32 0,7-16-1365,19-24-5461</inkml:trace>
+</inkml:ink>
+</file>
+
+<file path=word/ink/ink93.xml><?xml version="1.0" encoding="utf-8"?>
+<inkml:ink xmlns:inkml="http://www.w3.org/2003/InkML">
+  <inkml:definitions>
+    <inkml:context xml:id="ctx0">
+      <inkml:inkSource xml:id="inkSrc0">
+        <inkml:traceFormat>
+          <inkml:channel name="X" type="integer" min="-2.14748E9" max="2.14748E9" units="cm"/>
+          <inkml:channel name="Y" type="integer" min="-2.14748E9" max="2.14748E9" units="cm"/>
+          <inkml:channel name="F" type="integer" max="32767" units="dev"/>
+        </inkml:traceFormat>
+        <inkml:channelProperties>
+          <inkml:channelProperty channel="X" name="resolution" value="1000" units="1/cm"/>
+          <inkml:channelProperty channel="Y" name="resolution" value="1000" units="1/cm"/>
+          <inkml:channelProperty channel="F" name="resolution" value="0" units="1/dev"/>
+        </inkml:channelProperties>
+      </inkml:inkSource>
+      <inkml:timestamp xml:id="ts0" timeString="2023-04-16T22:01:51.128"/>
+    </inkml:context>
+    <inkml:brush xml:id="br0">
+      <inkml:brushProperty name="width" value="0.05" units="cm"/>
+      <inkml:brushProperty name="height" value="0.05" units="cm"/>
+    </inkml:brush>
+  </inkml:definitions>
+  <inkml:trace contextRef="#ctx0" brushRef="#br0">226 0 24575,'-1'2'0,"1"0"0,-1 0 0,1 0 0,-1 0 0,0 0 0,0 0 0,0 0 0,0 0 0,0 0 0,-1 0 0,1-1 0,0 1 0,-1 0 0,1-1 0,-1 1 0,-3 1 0,-36 24 0,26-17 0,-39 19 0,44-25 0,0 0 0,1 1 0,-1 1 0,1-1 0,0 2 0,1-1 0,0 1 0,-9 9 0,16-15 0,1 0 0,-1 1 0,1-1 0,-1 0 0,1 1 0,0-1 0,-1 1 0,1-1 0,0 0 0,0 1 0,0-1 0,0 1 0,0-1 0,1 1 0,-1-1 0,0 0 0,1 1 0,-1-1 0,1 0 0,-1 1 0,1-1 0,0 0 0,-1 0 0,1 1 0,0-1 0,0 0 0,0 0 0,0 0 0,0 0 0,0 0 0,1 0 0,-1 0 0,0-1 0,0 1 0,1 0 0,-1-1 0,3 2 0,59 27 0,-55-25 0,136 53-1365,-131-52-5461</inkml:trace>
+</inkml:ink>
+</file>
+
+<file path=word/ink/ink94.xml><?xml version="1.0" encoding="utf-8"?>
+<inkml:ink xmlns:inkml="http://www.w3.org/2003/InkML">
+  <inkml:definitions>
+    <inkml:context xml:id="ctx0">
+      <inkml:inkSource xml:id="inkSrc0">
+        <inkml:traceFormat>
+          <inkml:channel name="X" type="integer" min="-2.14748E9" max="2.14748E9" units="cm"/>
+          <inkml:channel name="Y" type="integer" min="-2.14748E9" max="2.14748E9" units="cm"/>
+          <inkml:channel name="F" type="integer" max="32767" units="dev"/>
+        </inkml:traceFormat>
+        <inkml:channelProperties>
+          <inkml:channelProperty channel="X" name="resolution" value="1000" units="1/cm"/>
+          <inkml:channelProperty channel="Y" name="resolution" value="1000" units="1/cm"/>
+          <inkml:channelProperty channel="F" name="resolution" value="0" units="1/dev"/>
+        </inkml:channelProperties>
+      </inkml:inkSource>
+      <inkml:timestamp xml:id="ts0" timeString="2023-04-16T22:55:17.082"/>
+    </inkml:context>
+    <inkml:brush xml:id="br0">
+      <inkml:brushProperty name="width" value="0.025" units="cm"/>
+      <inkml:brushProperty name="height" value="0.025" units="cm"/>
+    </inkml:brush>
+  </inkml:definitions>
+  <inkml:trace contextRef="#ctx0" brushRef="#br0">1 113 24575,'9'0'0,"1"0"0,0 0 0,2 0 0,-2 0 0,3 0 0,0 0 0,-3 0 0,3 0 0,-7 0 0,4 0 0,-1 0 0,-3 0 0,4 0 0,-1 0 0,-2 0 0,2 0 0,5 0 0,-6 0 0,5 0 0,-7 0 0,0 0 0,0 0 0,0 0 0,0 0 0,0 0 0,-3 0 0,0 0 0</inkml:trace>
+  <inkml:trace contextRef="#ctx0" brushRef="#br0" timeOffset="961">167 1 24575,'0'9'0,"0"1"0,0 0 0,0-1 0,0 0 0,0-2 0,0 5 0,0-5 0,0 2 0,0 0 0,0-2 0,0 2 0,0-3 0,0 0 0,0 3 0,0-2 0,0 2 0,0-3 0,0 0 0,0 3 0,0 1 0,0 0 0,0-1 0,0 8 0,0-8 0,0 8 0,0-11 0,0 0 0,0 0 0,0 0 0,0 0 0,0 0 0,0 0 0,0-3 0,0 0 0</inkml:trace>
+</inkml:ink>
+</file>
+
+<file path=word/ink/ink95.xml><?xml version="1.0" encoding="utf-8"?>
+<inkml:ink xmlns:inkml="http://www.w3.org/2003/InkML">
+  <inkml:definitions>
+    <inkml:context xml:id="ctx0">
+      <inkml:inkSource xml:id="inkSrc0">
+        <inkml:traceFormat>
+          <inkml:channel name="X" type="integer" min="-2.14748E9" max="2.14748E9" units="cm"/>
+          <inkml:channel name="Y" type="integer" min="-2.14748E9" max="2.14748E9" units="cm"/>
+          <inkml:channel name="F" type="integer" max="32767" units="dev"/>
+        </inkml:traceFormat>
+        <inkml:channelProperties>
+          <inkml:channelProperty channel="X" name="resolution" value="1000" units="1/cm"/>
+          <inkml:channelProperty channel="Y" name="resolution" value="1000" units="1/cm"/>
+          <inkml:channelProperty channel="F" name="resolution" value="0" units="1/dev"/>
+        </inkml:channelProperties>
+      </inkml:inkSource>
+      <inkml:timestamp xml:id="ts0" timeString="2023-04-16T22:55:15.500"/>
+    </inkml:context>
+    <inkml:brush xml:id="br0">
+      <inkml:brushProperty name="width" value="0.025" units="cm"/>
+      <inkml:brushProperty name="height" value="0.025" units="cm"/>
+    </inkml:brush>
+  </inkml:definitions>
+  <inkml:trace contextRef="#ctx0" brushRef="#br0">1 1 24575,'6'0'0,"0"0"0,0 0 0,-1 0 0,1 0 0,0 0 0,0 0 0,4 0 0,-4 0 0,7 0 0,-3 0 0,0 0 0,2 0 0,-5 0 0,5 0 0,-2 0 0,0 0 0,-1 0 0,-3 0 0,0 0 0,0 0 0,0 0 0,0 0 0,0 0 0,0 0 0,0 0 0,0 0 0,-3 3 0,0-3 0,-3 3 0</inkml:trace>
+</inkml:ink>
+</file>
+
+<file path=word/ink/ink96.xml><?xml version="1.0" encoding="utf-8"?>
+<inkml:ink xmlns:inkml="http://www.w3.org/2003/InkML">
+  <inkml:definitions>
+    <inkml:context xml:id="ctx0">
+      <inkml:inkSource xml:id="inkSrc0">
+        <inkml:traceFormat>
+          <inkml:channel name="X" type="integer" min="-2.14748E9" max="2.14748E9" units="cm"/>
+          <inkml:channel name="Y" type="integer" min="-2.14748E9" max="2.14748E9" units="cm"/>
+          <inkml:channel name="F" type="integer" max="32767" units="dev"/>
+        </inkml:traceFormat>
+        <inkml:channelProperties>
+          <inkml:channelProperty channel="X" name="resolution" value="1000" units="1/cm"/>
+          <inkml:channelProperty channel="Y" name="resolution" value="1000" units="1/cm"/>
+          <inkml:channelProperty channel="F" name="resolution" value="0" units="1/dev"/>
+        </inkml:channelProperties>
+      </inkml:inkSource>
+      <inkml:timestamp xml:id="ts0" timeString="2023-04-16T23:09:23.441"/>
+    </inkml:context>
+    <inkml:brush xml:id="br0">
+      <inkml:brushProperty name="width" value="0.05" units="cm"/>
+      <inkml:brushProperty name="height" value="0.05" units="cm"/>
+      <inkml:brushProperty name="color" value="#004F8B"/>
+    </inkml:brush>
+  </inkml:definitions>
+  <inkml:trace contextRef="#ctx0" brushRef="#br0">1 1 24575,'0'2'0,"0"-1"0,0 7 0,0-2 0,0 0 0,0 0 0,0 3 0,0-2 0,0 2 0,0 0 0,0 1 0,0 0 0,0 0 0,0-1 0,0-3 0,0 7 0,0-3 0,0 3 0,0 0 0,0 0 0,0 0 0,0 4 0,0-2 0,0 5 0,0-6 0,0 7 0,0-7 0,0 3 0,0-4 0,0 0 0,0 1 0,0-4 0,0 2 0,0-2 0,0 0 0,0 2 0,0-5 0,0 5 0,0-5 0,0 2 0,0 0 0,0-2 0,0 2 0,0 1 0,0-4 0,0 3 0,0-3 0,0 0 0,0 0 0,0 0 0,0 0 0,0 0 0,0 0 0,0 0 0,0 3 0,0-2 0,0 2 0,0-3 0,0 0 0,0 0 0,0 0 0,0 0 0,0 0 0,0 0 0,0 0 0,0 0 0,0 0 0,0 0 0,0 0 0,0 0 0,0-1 0,0 1 0,0 0 0,0 0 0,0 0 0,0 0 0,0 0 0,0 0 0,0 0 0,0 0 0,0 0 0,0 0 0,0 0 0,0 0 0,0 0 0,0 0 0,0 0 0,0 0 0,0-3 0,0 0 0</inkml:trace>
+</inkml:ink>
+</file>
+
+<file path=word/ink/ink97.xml><?xml version="1.0" encoding="utf-8"?>
+<inkml:ink xmlns:inkml="http://www.w3.org/2003/InkML">
+  <inkml:definitions>
+    <inkml:context xml:id="ctx0">
+      <inkml:inkSource xml:id="inkSrc0">
+        <inkml:traceFormat>
+          <inkml:channel name="X" type="integer" min="-2.14748E9" max="2.14748E9" units="cm"/>
+          <inkml:channel name="Y" type="integer" min="-2.14748E9" max="2.14748E9" units="cm"/>
+          <inkml:channel name="F" type="integer" max="32767" units="dev"/>
+        </inkml:traceFormat>
+        <inkml:channelProperties>
+          <inkml:channelProperty channel="X" name="resolution" value="1000" units="1/cm"/>
+          <inkml:channelProperty channel="Y" name="resolution" value="1000" units="1/cm"/>
+          <inkml:channelProperty channel="F" name="resolution" value="0" units="1/dev"/>
+        </inkml:channelProperties>
+      </inkml:inkSource>
+      <inkml:timestamp xml:id="ts0" timeString="2023-04-16T23:09:14.703"/>
+    </inkml:context>
+    <inkml:brush xml:id="br0">
+      <inkml:brushProperty name="width" value="0.05" units="cm"/>
+      <inkml:brushProperty name="height" value="0.05" units="cm"/>
+      <inkml:brushProperty name="color" value="#004F8B"/>
+    </inkml:brush>
+  </inkml:definitions>
+  <inkml:trace contextRef="#ctx0" brushRef="#br0">0 1 24575,'0'9'0,"0"4"0,0 1 0,0 0 0,0-1 0,0-3 0,0-1 0,0-3 0,0 7 0,0-6 0,0 5 0,0 1 0,0-3 0,0 5 0,0-8 0,0 2 0,0 0 0,0-2 0,0 5 0,0-2 0,0 0 0,0 3 0,0 3 0,0-2 0,0 9 0,0-9 0,0 7 0,0-7 0,0 7 0,0-7 0,0 3 0,0 0 0,0-3 0,0 23 0,0-22 0,0 20 0,0-28 0,0 5 0,0-6 0,0 0 0,0 0 0,0 0 0,0 0 0,0 0 0,0 0 0,0 0 0,0 0 0,0 0 0,0 0 0,0 0 0,0 0 0,0 0 0,0 0 0,0 0 0,0-1 0,0 1 0,0 0 0,0 0 0,0 0 0,0 0 0,0 0 0,0 0 0,0 0 0,0 0 0,0 0 0,0 0 0,0 0 0,0 0 0,0 0 0,0 0 0,0-3 0,0 0 0</inkml:trace>
+</inkml:ink>
+</file>
+
+<file path=word/ink/ink98.xml><?xml version="1.0" encoding="utf-8"?>
+<inkml:ink xmlns:inkml="http://www.w3.org/2003/InkML">
+  <inkml:definitions>
+    <inkml:context xml:id="ctx0">
+      <inkml:inkSource xml:id="inkSrc0">
+        <inkml:traceFormat>
+          <inkml:channel name="X" type="integer" min="-2.14748E9" max="2.14748E9" units="cm"/>
+          <inkml:channel name="Y" type="integer" min="-2.14748E9" max="2.14748E9" units="cm"/>
+          <inkml:channel name="F" type="integer" max="32767" units="dev"/>
+        </inkml:traceFormat>
+        <inkml:channelProperties>
+          <inkml:channelProperty channel="X" name="resolution" value="1000" units="1/cm"/>
+          <inkml:channelProperty channel="Y" name="resolution" value="1000" units="1/cm"/>
+          <inkml:channelProperty channel="F" name="resolution" value="0" units="1/dev"/>
+        </inkml:channelProperties>
+      </inkml:inkSource>
+      <inkml:timestamp xml:id="ts0" timeString="2023-04-16T23:10:40.203"/>
+    </inkml:context>
+    <inkml:brush xml:id="br0">
+      <inkml:brushProperty name="width" value="0.05" units="cm"/>
+      <inkml:brushProperty name="height" value="0.05" units="cm"/>
+      <inkml:brushProperty name="color" value="#004F8B"/>
+    </inkml:brush>
+  </inkml:definitions>
+  <inkml:trace contextRef="#ctx0" brushRef="#br0">13 1 24575,'0'6'0,"0"0"0,0 3 0,0 1 0,0 0 0,0 2 0,0 2 0,0 0 0,0 3 0,0 0 0,0-3 0,0 3 0,0 0 0,0 1 0,0-1 0,0 0 0,0 0 0,0-6 0,0 5 0,0-6 0,0 4 0,0-1 0,0-3 0,0 2 0,0-5 0,0 5 0,0-5 0,0 2 0,0-3 0,0 0 0,0 3 0,0 8 0,0-2 0,0 3 0,0-9 0,0 0 0,0-2 0,0 2 0,0 0 0,0-2 0,0 2 0,0 0 0,0-2 0,0 2 0,0 0 0,0-2 0,0 2 0,0 0 0,0-2 0,0 2 0,0-3 0,0 3 0,0-2 0,0 2 0,0-3 0,0 0 0,0 0 0,0 0 0,0 0 0,0 0 0,0 0 0,0 0 0,0 0 0,0 0 0,0 0 0,0 0 0,-3-3 0,3 2 0,-3-1 0,3 2 0,0 0 0,0 0 0,-3 0 0,3-1 0,-3 1 0,3 0 0,0 0 0,0 0 0,0-2 0,0-2 0</inkml:trace>
 </inkml:ink>
 </file>
 

--- a/Assignment 4/Assignment4.docx
+++ b/Assignment 4/Assignment4.docx
@@ -20097,7 +20097,7 @@
           </mc:Choice>
           <mc:Fallback>
             <w:pict>
-              <v:shapetype w14:anchorId="37C966CA" id="_x0000_t75" coordsize="21600,21600" o:spt="75" o:preferrelative="t" path="m@4@5l@4@11@9@11@9@5xe" filled="f" stroked="f">
+              <v:shapetype w14:anchorId="78DA8A0B" id="_x0000_t75" coordsize="21600,21600" o:spt="75" o:preferrelative="t" path="m@4@5l@4@11@9@11@9@5xe" filled="f" stroked="f">
                 <v:stroke joinstyle="miter"/>
                 <v:formulas>
                   <v:f eqn="if lineDrawn pixelLineWidth 0"/>
@@ -20196,7 +20196,7 @@
           </mc:Choice>
           <mc:Fallback>
             <w:pict>
-              <v:shape w14:anchorId="02290480" id="Ink 24" o:spid="_x0000_s1026" type="#_x0000_t75" style="position:absolute;margin-left:250.7pt;margin-top:-3.05pt;width:12.3pt;height:11.35pt;z-index:487896064;visibility:visible;mso-wrap-style:square;mso-wrap-distance-left:9pt;mso-wrap-distance-top:0;mso-wrap-distance-right:9pt;mso-wrap-distance-bottom:0;mso-position-horizontal:absolute;mso-position-horizontal-relative:text;mso-position-vertical:absolute;mso-position-vertical-relative:text" o:gfxdata="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">
+              <v:shape w14:anchorId="1C56E4A9" id="Ink 24" o:spid="_x0000_s1026" type="#_x0000_t75" style="position:absolute;margin-left:250.7pt;margin-top:-3.05pt;width:12.3pt;height:11.35pt;z-index:487896064;visibility:visible;mso-wrap-style:square;mso-wrap-distance-left:9pt;mso-wrap-distance-top:0;mso-wrap-distance-right:9pt;mso-wrap-distance-bottom:0;mso-position-horizontal:absolute;mso-position-horizontal-relative:text;mso-position-vertical:absolute;mso-position-vertical-relative:text" o:gfxdata="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